--- a/comments for interleaving.docx
+++ b/comments for interleaving.docx
@@ -1814,7 +1814,7 @@
     </w:p>
     <w:p>
       <w:r>
-        <w:t xml:space="preserve">Regarding the response to Reviewer 3’s comment #20: For the example provided, the authors’ response (the last sentence) is “The only condition that this identification process is not correct is that (0, 0, 0, -) and (1, 0, 0, -) cause different faults, instead of the same “F”. However, this is beyond the scope of this paper.” So, multiple faults (defects) are not actually handled by the proposed approach. That is, the multiple </w:t>
+        <w:t xml:space="preserve">So, multiple faults (defects) are not actually handled by the proposed approach. That is, the multiple </w:t>
       </w:r>
       <w:proofErr w:type="spellStart"/>
       <w:r>
@@ -1832,97 +1832,407 @@
       </w:r>
     </w:p>
     <w:p/>
+    <w:p>
+      <w:pPr>
+        <w:rPr>
+          <w:rFonts w:hint="eastAsia"/>
+        </w:rPr>
+      </w:pPr>
+      <w:r>
+        <w:rPr>
+          <w:b/>
+          <w:color w:val="FF0000"/>
+        </w:rPr>
+        <w:t xml:space="preserve">Response: </w:t>
+      </w:r>
+      <w:r>
+        <w:rPr>
+          <w:b/>
+          <w:color w:val="FF0000"/>
+        </w:rPr>
+        <w:t>As suggested by the reviewer</w:t>
+      </w:r>
+      <w:r>
+        <w:rPr>
+          <w:b/>
+          <w:color w:val="FF0000"/>
+        </w:rPr>
+        <w:t xml:space="preserve">, we have added the </w:t>
+      </w:r>
+      <w:r>
+        <w:rPr>
+          <w:b/>
+          <w:color w:val="FF0000"/>
+        </w:rPr>
+        <w:t>experiments</w:t>
+      </w:r>
+      <w:r>
+        <w:rPr>
+          <w:b/>
+          <w:color w:val="FF0000"/>
+        </w:rPr>
+        <w:t xml:space="preserve"> with multiple defeats</w:t>
+      </w:r>
+      <w:r>
+        <w:rPr>
+          <w:b/>
+          <w:color w:val="FF0000"/>
+        </w:rPr>
+        <w:t xml:space="preserve"> (</w:t>
+      </w:r>
+      <w:r>
+        <w:rPr>
+          <w:b/>
+          <w:color w:val="FF0000"/>
+        </w:rPr>
+        <w:t>See S</w:t>
+      </w:r>
+      <w:r>
+        <w:rPr>
+          <w:b/>
+          <w:color w:val="FF0000"/>
+        </w:rPr>
+        <w:t xml:space="preserve">ection </w:t>
+      </w:r>
+      <w:r>
+        <w:rPr>
+          <w:b/>
+          <w:color w:val="FF0000"/>
+        </w:rPr>
+        <w:t>5.6</w:t>
+      </w:r>
+      <w:r>
+        <w:rPr>
+          <w:b/>
+          <w:color w:val="FF0000"/>
+        </w:rPr>
+        <w:t>, blue part</w:t>
+      </w:r>
+      <w:r>
+        <w:rPr>
+          <w:b/>
+          <w:color w:val="FF0000"/>
+        </w:rPr>
+        <w:t>)</w:t>
+      </w:r>
+      <w:r>
+        <w:rPr>
+          <w:b/>
+          <w:color w:val="FF0000"/>
+        </w:rPr>
+        <w:t xml:space="preserve">. </w:t>
+      </w:r>
+      <w:r>
+        <w:rPr>
+          <w:b/>
+          <w:color w:val="FF0000"/>
+        </w:rPr>
+        <w:t>Specifically, we consider</w:t>
+      </w:r>
+      <w:r>
+        <w:rPr>
+          <w:b/>
+          <w:color w:val="FF0000"/>
+        </w:rPr>
+        <w:t>ed</w:t>
+      </w:r>
+      <w:r>
+        <w:rPr>
+          <w:b/>
+          <w:color w:val="FF0000"/>
+        </w:rPr>
+        <w:t xml:space="preserve"> </w:t>
+      </w:r>
+      <w:r>
+        <w:rPr>
+          <w:rFonts w:hint="eastAsia"/>
+          <w:b/>
+          <w:color w:val="FF0000"/>
+        </w:rPr>
+        <w:t>five</w:t>
+      </w:r>
+      <w:r>
+        <w:rPr>
+          <w:b/>
+          <w:color w:val="FF0000"/>
+        </w:rPr>
+        <w:t xml:space="preserve"> different software subjects with multiple defeats, and then</w:t>
+      </w:r>
+      <w:r>
+        <w:rPr>
+          <w:b/>
+          <w:color w:val="FF0000"/>
+        </w:rPr>
+        <w:t xml:space="preserve"> conducted the three approaches, i.e., </w:t>
+      </w:r>
+      <w:proofErr w:type="spellStart"/>
+      <w:r>
+        <w:rPr>
+          <w:b/>
+          <w:color w:val="FF0000"/>
+        </w:rPr>
+        <w:t>ict</w:t>
+      </w:r>
+      <w:proofErr w:type="spellEnd"/>
+      <w:r>
+        <w:rPr>
+          <w:b/>
+          <w:color w:val="FF0000"/>
+        </w:rPr>
+        <w:t xml:space="preserve">, </w:t>
+      </w:r>
+      <w:proofErr w:type="spellStart"/>
+      <w:r>
+        <w:rPr>
+          <w:b/>
+          <w:color w:val="FF0000"/>
+        </w:rPr>
+        <w:t>sct</w:t>
+      </w:r>
+      <w:proofErr w:type="spellEnd"/>
+      <w:r>
+        <w:rPr>
+          <w:b/>
+          <w:color w:val="FF0000"/>
+        </w:rPr>
+        <w:t xml:space="preserve">, and </w:t>
+      </w:r>
+      <w:proofErr w:type="spellStart"/>
+      <w:r>
+        <w:rPr>
+          <w:b/>
+          <w:color w:val="FF0000"/>
+        </w:rPr>
+        <w:t>fda-cit</w:t>
+      </w:r>
+      <w:proofErr w:type="spellEnd"/>
+      <w:r>
+        <w:rPr>
+          <w:b/>
+          <w:color w:val="FF0000"/>
+        </w:rPr>
+        <w:t xml:space="preserve">, on </w:t>
+      </w:r>
+      <w:r>
+        <w:rPr>
+          <w:b/>
+          <w:color w:val="FF0000"/>
+        </w:rPr>
+        <w:t xml:space="preserve">testing them and </w:t>
+      </w:r>
+      <w:r>
+        <w:rPr>
+          <w:b/>
+          <w:color w:val="FF0000"/>
+        </w:rPr>
+        <w:t>identifying</w:t>
+      </w:r>
+      <w:r>
+        <w:rPr>
+          <w:b/>
+          <w:color w:val="FF0000"/>
+        </w:rPr>
+        <w:t xml:space="preserve"> the MFS.</w:t>
+      </w:r>
+      <w:r>
+        <w:rPr>
+          <w:rFonts w:hint="eastAsia"/>
+          <w:b/>
+          <w:color w:val="FF0000"/>
+        </w:rPr>
+        <w:t xml:space="preserve"> </w:t>
+      </w:r>
+      <w:r>
+        <w:rPr>
+          <w:b/>
+          <w:color w:val="FF0000"/>
+        </w:rPr>
+        <w:t>We found that m</w:t>
+      </w:r>
+      <w:r>
+        <w:rPr>
+          <w:b/>
+          <w:color w:val="FF0000"/>
+        </w:rPr>
+        <w:t xml:space="preserve">ost results matched pretty well with the results obtained from the experiments of single defeat. Particularly, </w:t>
+      </w:r>
+      <w:proofErr w:type="spellStart"/>
+      <w:r>
+        <w:rPr>
+          <w:b/>
+          <w:color w:val="FF0000"/>
+        </w:rPr>
+        <w:t>ict</w:t>
+      </w:r>
+      <w:proofErr w:type="spellEnd"/>
+      <w:r>
+        <w:rPr>
+          <w:b/>
+          <w:color w:val="FF0000"/>
+        </w:rPr>
+        <w:t xml:space="preserve"> performed better at MFS identification and reducing of number of test cases that conta</w:t>
+      </w:r>
+      <w:r>
+        <w:rPr>
+          <w:b/>
+          <w:color w:val="FF0000"/>
+        </w:rPr>
+        <w:t xml:space="preserve">ining multiple MFS, </w:t>
+      </w:r>
+      <w:r>
+        <w:rPr>
+          <w:b/>
+          <w:color w:val="FF0000"/>
+        </w:rPr>
+        <w:t>and</w:t>
+      </w:r>
+      <w:r>
+        <w:rPr>
+          <w:b/>
+          <w:color w:val="FF0000"/>
+        </w:rPr>
+        <w:t xml:space="preserve"> </w:t>
+      </w:r>
+      <w:proofErr w:type="spellStart"/>
+      <w:r>
+        <w:rPr>
+          <w:b/>
+          <w:color w:val="FF0000"/>
+        </w:rPr>
+        <w:t>fda-cit</w:t>
+      </w:r>
+      <w:proofErr w:type="spellEnd"/>
+      <w:r>
+        <w:rPr>
+          <w:b/>
+          <w:color w:val="FF0000"/>
+        </w:rPr>
+        <w:t xml:space="preserve"> generated the least number of test cases and covered the most number of tested-t-way schemas.</w:t>
+      </w:r>
+      <w:r>
+        <w:rPr>
+          <w:b/>
+          <w:color w:val="FF0000"/>
+        </w:rPr>
+        <w:t xml:space="preserve"> </w:t>
+      </w:r>
+      <w:r>
+        <w:rPr>
+          <w:b/>
+          <w:color w:val="FF0000"/>
+        </w:rPr>
+        <w:t xml:space="preserve">When compared with </w:t>
+      </w:r>
+      <w:proofErr w:type="spellStart"/>
+      <w:r>
+        <w:rPr>
+          <w:b/>
+          <w:color w:val="FF0000"/>
+        </w:rPr>
+        <w:t>ict</w:t>
+      </w:r>
+      <w:proofErr w:type="spellEnd"/>
+      <w:r>
+        <w:rPr>
+          <w:b/>
+          <w:color w:val="FF0000"/>
+        </w:rPr>
+        <w:t xml:space="preserve"> and </w:t>
+      </w:r>
+      <w:proofErr w:type="spellStart"/>
+      <w:r>
+        <w:rPr>
+          <w:b/>
+          <w:color w:val="FF0000"/>
+        </w:rPr>
+        <w:t>fda-cit</w:t>
+      </w:r>
+      <w:proofErr w:type="spellEnd"/>
+      <w:r>
+        <w:rPr>
+          <w:b/>
+          <w:color w:val="FF0000"/>
+        </w:rPr>
+        <w:t xml:space="preserve">, </w:t>
+      </w:r>
+      <w:r>
+        <w:rPr>
+          <w:b/>
+          <w:color w:val="FF0000"/>
+        </w:rPr>
+        <w:t>a</w:t>
+      </w:r>
+      <w:bookmarkStart w:id="0" w:name="_GoBack"/>
+      <w:bookmarkEnd w:id="0"/>
+      <w:r>
+        <w:rPr>
+          <w:b/>
+          <w:color w:val="FF0000"/>
+        </w:rPr>
+        <w:t>pproach</w:t>
+      </w:r>
+      <w:r>
+        <w:rPr>
+          <w:b/>
+          <w:color w:val="FF0000"/>
+        </w:rPr>
+        <w:t xml:space="preserve"> </w:t>
+      </w:r>
+      <w:proofErr w:type="spellStart"/>
+      <w:r>
+        <w:rPr>
+          <w:b/>
+          <w:color w:val="FF0000"/>
+        </w:rPr>
+        <w:t>sct</w:t>
+      </w:r>
+      <w:proofErr w:type="spellEnd"/>
+      <w:r>
+        <w:rPr>
+          <w:b/>
+          <w:color w:val="FF0000"/>
+        </w:rPr>
+        <w:t xml:space="preserve"> </w:t>
+      </w:r>
+      <w:r>
+        <w:rPr>
+          <w:b/>
+          <w:color w:val="FF0000"/>
+        </w:rPr>
+        <w:t xml:space="preserve">was </w:t>
+      </w:r>
+      <w:r>
+        <w:rPr>
+          <w:b/>
+          <w:color w:val="FF0000"/>
+        </w:rPr>
+        <w:t>normally</w:t>
+      </w:r>
+      <w:r>
+        <w:rPr>
+          <w:b/>
+          <w:color w:val="FF0000"/>
+        </w:rPr>
+        <w:t xml:space="preserve"> </w:t>
+      </w:r>
+      <w:r>
+        <w:rPr>
+          <w:b/>
+          <w:color w:val="FF0000"/>
+        </w:rPr>
+        <w:t>in between</w:t>
+      </w:r>
+      <w:r>
+        <w:rPr>
+          <w:b/>
+          <w:color w:val="FF0000"/>
+        </w:rPr>
+        <w:t>.</w:t>
+      </w:r>
+    </w:p>
     <w:p/>
     <w:p>
       <w:r>
-        <w:rPr>
-          <w:rFonts w:hint="eastAsia"/>
-        </w:rPr>
-        <w:t>增加一个</w:t>
-      </w:r>
-      <w:r>
-        <w:rPr>
-          <w:rFonts w:hint="eastAsia"/>
-        </w:rPr>
-        <w:t xml:space="preserve"> consider</w:t>
-      </w:r>
-      <w:r>
-        <w:t xml:space="preserve"> different </w:t>
-      </w:r>
-      <w:r>
-        <w:rPr>
-          <w:rFonts w:hint="eastAsia"/>
-        </w:rPr>
-        <w:t>defects</w:t>
-      </w:r>
-      <w:r>
-        <w:t>.</w:t>
-      </w:r>
-      <w:r>
-        <w:t xml:space="preserve"> </w:t>
-      </w:r>
-      <w:r>
-        <w:rPr>
-          <w:rFonts w:hint="eastAsia"/>
-        </w:rPr>
-        <w:t>其他照常。</w:t>
-      </w:r>
-    </w:p>
-    <w:p>
-      <w:r>
-        <w:rPr>
-          <w:rFonts w:hint="eastAsia"/>
-        </w:rPr>
-        <w:t>准备多个错误的版本。</w:t>
-      </w:r>
-    </w:p>
-    <w:p/>
-    <w:p>
-      <w:r>
-        <w:rPr>
-          <w:rFonts w:hint="eastAsia"/>
-        </w:rPr>
-        <w:t>//</w:t>
-      </w:r>
-      <w:r>
-        <w:rPr>
-          <w:rFonts w:hint="eastAsia"/>
-        </w:rPr>
-        <w:t>添加最简单的多个</w:t>
-      </w:r>
-    </w:p>
-    <w:p>
-      <w:r>
-        <w:t>Response:</w:t>
-      </w:r>
-      <w:r>
-        <w:t xml:space="preserve"> </w:t>
-      </w:r>
-      <w:r>
-        <w:t xml:space="preserve"> </w:t>
-      </w:r>
-      <w:r>
-        <w:rPr>
-          <w:rFonts w:hint="eastAsia"/>
-        </w:rPr>
-        <w:t>We</w:t>
-      </w:r>
-      <w:r>
-        <w:t xml:space="preserve"> have attached our results of multiple defects</w:t>
-      </w:r>
-      <w:r>
-        <w:t>.</w:t>
-      </w:r>
-      <w:r>
-        <w:br/>
-      </w:r>
-      <w:r>
-        <w:br/>
-      </w:r>
-    </w:p>
-    <w:p/>
-    <w:p>
-      <w:r>
         <w:t>I change the example: we h</w:t>
       </w:r>
       <w:r>
@@ -1933,6 +2243,7 @@
       </w:r>
       <w:proofErr w:type="spellStart"/>
       <w:r>
+        <w:lastRenderedPageBreak/>
         <w:t>MFSes</w:t>
       </w:r>
       <w:proofErr w:type="spellEnd"/>
@@ -2212,19 +2523,19 @@
       </w:r>
       <w:proofErr w:type="gramEnd"/>
       <w:r>
-        <w:t xml:space="preserve"> only approach, the </w:t>
+        <w:t xml:space="preserve"> only approach, the assumptions of which are explicitly states, is the OFOT approach. They don’t actually talk about the assumptions of ICT. Because for example Assumption #2 states basically states that no multiple MFS, but ICT (or at least the rest of the paper) is all about multiple </w:t>
+      </w:r>
+      <w:proofErr w:type="spellStart"/>
+      <w:r>
+        <w:t>MFSes</w:t>
+      </w:r>
+      <w:proofErr w:type="spellEnd"/>
+      <w:r>
+        <w:t xml:space="preserve">. Furthermore, the single </w:t>
       </w:r>
       <w:r>
         <w:lastRenderedPageBreak/>
-        <w:t xml:space="preserve">assumptions of which are explicitly states, is the OFOT approach. They don’t actually talk about the assumptions of ICT. Because for example Assumption #2 states basically states that no multiple MFS, but ICT (or at least the rest of the paper) is all about multiple </w:t>
-      </w:r>
-      <w:proofErr w:type="spellStart"/>
-      <w:r>
-        <w:t>MFSes</w:t>
-      </w:r>
-      <w:proofErr w:type="spellEnd"/>
-      <w:r>
-        <w:t>. Furthermore, the single defect assumption we have discussed above is not discussed anywhere in the paper.</w:t>
+        <w:t>defect assumption we have discussed above is not discussed anywhere in the paper.</w:t>
       </w:r>
     </w:p>
     <w:p/>
@@ -2461,419 +2772,744 @@
       <w:r>
         <w:t xml:space="preserve">Our empirical study can </w:t>
       </w:r>
+      <w:r>
+        <w:t>significantly</w:t>
+      </w:r>
+      <w:r>
+        <w:t xml:space="preserve"> reduce the case. </w:t>
+      </w:r>
+    </w:p>
+    <w:p>
+      <w:r>
+        <w:t xml:space="preserve">2. We have </w:t>
+      </w:r>
+      <w:r>
+        <w:t xml:space="preserve">simply </w:t>
+      </w:r>
+      <w:r>
+        <w:t xml:space="preserve">attached the </w:t>
+      </w:r>
+      <w:r>
+        <w:t>results for.</w:t>
+      </w:r>
+      <w:r>
+        <w:t xml:space="preserve"> </w:t>
+      </w:r>
+      <w:r>
+        <w:t xml:space="preserve">Our method can account it, but the results is still good than </w:t>
+      </w:r>
+      <w:r>
+        <w:t>feed-back can check the multiple and just discard the problem</w:t>
+      </w:r>
+      <w:r>
+        <w:t>.</w:t>
+      </w:r>
+      <w:r>
+        <w:t xml:space="preserve"> (Just cost more test cases)</w:t>
+      </w:r>
+      <w:r>
+        <w:t>.</w:t>
+      </w:r>
+    </w:p>
+    <w:p>
+      <w:r>
+        <w:br/>
+      </w:r>
+    </w:p>
+    <w:p>
+      <w:r>
+        <w:t>//</w:t>
+      </w:r>
+      <w:r>
+        <w:rPr>
+          <w:rFonts w:hint="eastAsia"/>
+        </w:rPr>
+        <w:t>这个</w:t>
+      </w:r>
+      <w:r>
+        <w:rPr>
+          <w:rFonts w:hint="eastAsia"/>
+        </w:rPr>
+        <w:t>需要说为什么</w:t>
+      </w:r>
       <w:proofErr w:type="spellStart"/>
       <w:r>
-        <w:t>siginifcantly</w:t>
+        <w:rPr>
+          <w:rFonts w:hint="eastAsia"/>
+        </w:rPr>
+        <w:t>ofot</w:t>
       </w:r>
       <w:proofErr w:type="spellEnd"/>
       <w:r>
-        <w:t xml:space="preserve"> reduce the case. </w:t>
-      </w:r>
-    </w:p>
-    <w:p>
-      <w:r>
-        <w:t xml:space="preserve">2. We have </w:t>
-      </w:r>
-      <w:r>
-        <w:t xml:space="preserve">simply </w:t>
-      </w:r>
-      <w:r>
-        <w:t xml:space="preserve">attached the </w:t>
-      </w:r>
-      <w:r>
-        <w:t>results for.</w:t>
-      </w:r>
-      <w:r>
-        <w:t xml:space="preserve"> </w:t>
-      </w:r>
-      <w:r>
-        <w:t xml:space="preserve">Our method can account it, but the results is still good than </w:t>
-      </w:r>
-      <w:r>
-        <w:t>feed-back can check the multiple and just discard the problem</w:t>
+        <w:rPr>
+          <w:rFonts w:hint="eastAsia"/>
+        </w:rPr>
+        <w:t>好于</w:t>
+      </w:r>
+      <w:r>
+        <w:rPr>
+          <w:rFonts w:hint="eastAsia"/>
+        </w:rPr>
+        <w:t xml:space="preserve"> fic</w:t>
+      </w:r>
+      <w:r>
+        <w:br/>
+        <w:t>Regarding the response to Reviewer 3</w:t>
+      </w:r>
+      <w:proofErr w:type="gramStart"/>
+      <w:r>
+        <w:t>’</w:t>
+      </w:r>
+      <w:proofErr w:type="gramEnd"/>
+      <w:r>
+        <w:t>s comment #8: Correct me if I am wrong, in the original submission, ICT used FIC in the MFS identification phase and the reason was that FIC performed better than OFOT. In this submission, ICT uses OFOT, because now it performs better. This could happen but I believe the authors should share their insights with the reader.</w:t>
+      </w:r>
+    </w:p>
+    <w:p/>
+    <w:p>
+      <w:r>
+        <w:t xml:space="preserve">Response: we have </w:t>
+      </w:r>
+      <w:r>
+        <w:t>emphasized</w:t>
       </w:r>
       <w:r>
         <w:t>.</w:t>
       </w:r>
       <w:r>
-        <w:t xml:space="preserve"> (Just cost more test cases)</w:t>
-      </w:r>
-      <w:r>
+        <w:t xml:space="preserve"> </w:t>
+      </w:r>
+    </w:p>
+    <w:p>
+      <w:r>
+        <w:t xml:space="preserve">First, </w:t>
+      </w:r>
+      <w:r>
+        <w:rPr>
+          <w:rFonts w:hint="eastAsia"/>
+        </w:rPr>
+        <w:t>w</w:t>
+      </w:r>
+      <w:r>
+        <w:rPr>
+          <w:rFonts w:hint="eastAsia"/>
+        </w:rPr>
+        <w:t>e</w:t>
+      </w:r>
+      <w:r>
+        <w:t xml:space="preserve"> use OFOT is all because to </w:t>
+      </w:r>
+      <w:r>
+        <w:t xml:space="preserve">satisfy your requirement that all the MFS identification approach used in this paper should be unified for fair </w:t>
+      </w:r>
+      <w:proofErr w:type="gramStart"/>
+      <w:r>
+        <w:t>comparison.</w:t>
+      </w:r>
+      <w:proofErr w:type="gramEnd"/>
+      <w:r>
+        <w:t xml:space="preserve"> </w:t>
+      </w:r>
+      <w:r>
+        <w:t xml:space="preserve"> (</w:t>
+      </w:r>
+      <w:proofErr w:type="gramStart"/>
+      <w:r>
+        <w:t>instead</w:t>
+      </w:r>
+      <w:proofErr w:type="gramEnd"/>
+      <w:r>
+        <w:t xml:space="preserve"> of</w:t>
+      </w:r>
+      <w:r>
+        <w:t xml:space="preserve"> </w:t>
+      </w:r>
+      <w:r>
+        <w:t>“</w:t>
+      </w:r>
+      <w:r>
+        <w:t>it now performs better</w:t>
+      </w:r>
+      <w:r>
+        <w:t>”</w:t>
+      </w:r>
+      <w:r>
+        <w:t xml:space="preserve">). </w:t>
+      </w:r>
+      <w:r>
+        <w:t xml:space="preserve"> Second, since our paper does not use FIC we do believe there is no </w:t>
+      </w:r>
+      <w:r>
+        <w:t xml:space="preserve">need to explain why now use OFOT is better to the reader. </w:t>
+      </w:r>
+      <w:r>
+        <w:rPr>
+          <w:rFonts w:hint="eastAsia"/>
+        </w:rPr>
+        <w:t>T</w:t>
+      </w:r>
+      <w:r>
+        <w:t>hird, for you, we would like to explain that.</w:t>
+      </w:r>
+    </w:p>
+    <w:p/>
+    <w:p>
+      <w:r>
+        <w:rPr>
+          <w:rFonts w:hint="eastAsia"/>
+        </w:rPr>
+        <w:t>我们的结果更加好主要源于我们的新的算法。而不是定位。</w:t>
+      </w:r>
+      <w:r>
+        <w:rPr>
+          <w:rFonts w:hint="eastAsia"/>
+        </w:rPr>
+        <w:t>既然我正篇文章都没提</w:t>
+      </w:r>
+      <w:r>
+        <w:rPr>
+          <w:rFonts w:hint="eastAsia"/>
+        </w:rPr>
+        <w:t xml:space="preserve"> fic</w:t>
+      </w:r>
+      <w:r>
+        <w:t>，</w:t>
+      </w:r>
+      <w:r>
+        <w:rPr>
+          <w:rFonts w:hint="eastAsia"/>
+        </w:rPr>
+        <w:t xml:space="preserve"> </w:t>
+      </w:r>
+      <w:r>
+        <w:rPr>
+          <w:rFonts w:hint="eastAsia"/>
+        </w:rPr>
+        <w:t>那就没必要说了。</w:t>
+      </w:r>
+    </w:p>
+    <w:p>
+      <w:r>
+        <w:br/>
+      </w:r>
+    </w:p>
+    <w:p>
+      <w:r>
+        <w:t>//</w:t>
+      </w:r>
+      <w:r>
+        <w:rPr>
+          <w:rFonts w:hint="eastAsia"/>
+        </w:rPr>
+        <w:t>F-measure</w:t>
+      </w:r>
+      <w:r>
+        <w:t xml:space="preserve"> </w:t>
+      </w:r>
+      <w:r>
+        <w:rPr>
+          <w:rFonts w:hint="eastAsia"/>
+        </w:rPr>
+        <w:t>要考虑没有定位到的</w:t>
+      </w:r>
+      <w:proofErr w:type="spellStart"/>
+      <w:r>
+        <w:rPr>
+          <w:rFonts w:hint="eastAsia"/>
+        </w:rPr>
+        <w:t>mfs</w:t>
+      </w:r>
+      <w:proofErr w:type="spellEnd"/>
+    </w:p>
+    <w:p>
+      <w:r>
+        <w:br/>
+        <w:t xml:space="preserve">Section 5.6.2, paragraph 2: This paragraph basically indicates that if a failure caused by an MFS is </w:t>
+      </w:r>
+      <w:r>
+        <w:lastRenderedPageBreak/>
+        <w:t xml:space="preserve">not hit then that MFS is not included in the F-measures. Why not? Isn’t it a failure that the approach missed the MFS? Even if for some reason they need to be discarded, in the experiments statistics about the number of failures and number of unique failures found by each approach should be given. Because the number of </w:t>
+      </w:r>
+      <w:proofErr w:type="spellStart"/>
+      <w:r>
+        <w:t>MFSes</w:t>
+      </w:r>
+      <w:proofErr w:type="spellEnd"/>
+      <w:r>
+        <w:t xml:space="preserve"> hit, will definitely affect the F-measures computed, which should not have been the case. Because this would favor an approach that hits, for example, one MFS out of many and correctly localizes it over an approach that hits all the </w:t>
+      </w:r>
+      <w:proofErr w:type="spellStart"/>
+      <w:r>
+        <w:t>MFSes</w:t>
+      </w:r>
+      <w:proofErr w:type="spellEnd"/>
+      <w:r>
+        <w:t xml:space="preserve"> but failed to correctly localize all of them.</w:t>
+      </w:r>
+    </w:p>
+    <w:p/>
+    <w:p>
+      <w:r>
+        <w:rPr>
+          <w:rFonts w:hint="eastAsia"/>
+        </w:rPr>
+        <w:t>这是一个明显的错误</w:t>
+      </w:r>
+      <w:r>
+        <w:rPr>
+          <w:rFonts w:hint="eastAsia"/>
+        </w:rPr>
+        <w:t>！否则我们的算法的</w:t>
+      </w:r>
+      <w:r>
+        <w:rPr>
+          <w:rFonts w:hint="eastAsia"/>
+        </w:rPr>
+        <w:t>f-</w:t>
+      </w:r>
+      <w:r>
+        <w:t>measure</w:t>
+      </w:r>
+      <w:r>
+        <w:rPr>
+          <w:rFonts w:hint="eastAsia"/>
+        </w:rPr>
+        <w:t>就是</w:t>
+      </w:r>
+      <w:r>
+        <w:rPr>
+          <w:rFonts w:hint="eastAsia"/>
+        </w:rPr>
+        <w:t>100%</w:t>
+      </w:r>
+      <w:r>
+        <w:t>，</w:t>
+      </w:r>
+      <w:r>
+        <w:rPr>
+          <w:rFonts w:hint="eastAsia"/>
+        </w:rPr>
+        <w:t>在小于</w:t>
+      </w:r>
+      <w:r>
+        <w:rPr>
+          <w:rFonts w:hint="eastAsia"/>
+        </w:rPr>
+        <w:t>0.01</w:t>
+      </w:r>
+      <w:r>
+        <w:rPr>
+          <w:rFonts w:hint="eastAsia"/>
+        </w:rPr>
+        <w:t>的时候，但是没有，就是因为没有击中那个</w:t>
+      </w:r>
+      <w:proofErr w:type="spellStart"/>
+      <w:r>
+        <w:rPr>
+          <w:rFonts w:hint="eastAsia"/>
+        </w:rPr>
+        <w:t>mfs</w:t>
+      </w:r>
+      <w:proofErr w:type="spellEnd"/>
+      <w:r>
+        <w:rPr>
+          <w:rFonts w:hint="eastAsia"/>
+        </w:rPr>
+        <w:t>没有激发错误。</w:t>
+      </w:r>
+    </w:p>
+    <w:p/>
+    <w:p>
+      <w:r>
+        <w:t>Response: we do</w:t>
+      </w:r>
+      <w:r>
+        <w:t xml:space="preserve"> not computed the MFS </w:t>
+      </w:r>
+      <w:proofErr w:type="spellStart"/>
+      <w:r>
+        <w:t>with out</w:t>
+      </w:r>
+      <w:proofErr w:type="spellEnd"/>
+      <w:r>
+        <w:t>. Which sentence?</w:t>
+      </w:r>
+    </w:p>
+    <w:p/>
+    <w:p>
+      <w:r>
+        <w:br/>
+      </w:r>
+      <w:r>
+        <w:br/>
+      </w:r>
+      <w:r>
+        <w:t>//</w:t>
+      </w:r>
+      <w:r>
+        <w:rPr>
+          <w:rFonts w:hint="eastAsia"/>
+        </w:rPr>
+        <w:t>比较</w:t>
+      </w:r>
+      <w:proofErr w:type="spellStart"/>
+      <w:r>
+        <w:rPr>
+          <w:rFonts w:hint="eastAsia"/>
+        </w:rPr>
+        <w:t>ela</w:t>
+      </w:r>
+      <w:proofErr w:type="spellEnd"/>
+      <w:r>
+        <w:rPr>
+          <w:rFonts w:hint="eastAsia"/>
+        </w:rPr>
+        <w:t>算法</w:t>
+      </w:r>
+    </w:p>
+    <w:p>
+      <w:r>
+        <w:t>Furthermore, due to the all the assumptions made in the paper and the emphasis on doing this in a dynamic manner is much better than doing it in a static manner, the approach should have been compared to static Error Locating Arrays (ELAs). This should not be a problem because for the experiments carried out in this paper an ELA will be a standard (</w:t>
+      </w:r>
+      <w:proofErr w:type="spellStart"/>
+      <w:r>
+        <w:t>t+d</w:t>
+      </w:r>
+      <w:proofErr w:type="spellEnd"/>
+      <w:r>
+        <w:t xml:space="preserve">)-way array, which will guarantee the identification of the </w:t>
+      </w:r>
+      <w:proofErr w:type="spellStart"/>
+      <w:r>
+        <w:t>MFSes</w:t>
+      </w:r>
+      <w:proofErr w:type="spellEnd"/>
+      <w:r>
+        <w:t xml:space="preserve"> up to and including the cardinality of d. So, the authors can generate standard covering arrays of appropriate strengths and compare their sizes to the numbers of test cases required by their approach.</w:t>
+      </w:r>
+    </w:p>
+    <w:p/>
+    <w:p>
+      <w:pPr>
+        <w:rPr>
+          <w:b/>
+          <w:color w:val="FF0000"/>
+        </w:rPr>
+      </w:pPr>
+      <w:r>
+        <w:rPr>
+          <w:rFonts w:hint="eastAsia"/>
+          <w:b/>
+          <w:color w:val="FF0000"/>
+        </w:rPr>
+        <w:t>Response</w:t>
+      </w:r>
+      <w:r>
+        <w:rPr>
+          <w:b/>
+          <w:color w:val="FF0000"/>
+        </w:rPr>
+        <w:t xml:space="preserve">: </w:t>
+      </w:r>
+      <w:r>
+        <w:rPr>
+          <w:b/>
+          <w:color w:val="FF0000"/>
+        </w:rPr>
+        <w:t>As suggested by the reviewer</w:t>
+      </w:r>
+      <w:r>
+        <w:rPr>
+          <w:b/>
+          <w:color w:val="FF0000"/>
+        </w:rPr>
+        <w:t xml:space="preserve">, we have added one section (Section </w:t>
+      </w:r>
+      <w:r>
+        <w:rPr>
+          <w:b/>
+          <w:color w:val="FF0000"/>
+        </w:rPr>
+        <w:t>5.9</w:t>
+      </w:r>
+      <w:r>
+        <w:rPr>
+          <w:b/>
+          <w:color w:val="FF0000"/>
+        </w:rPr>
+        <w:t>)</w:t>
+      </w:r>
+      <w:r>
+        <w:rPr>
+          <w:b/>
+          <w:color w:val="FF0000"/>
+        </w:rPr>
+        <w:t xml:space="preserve"> to show the results of ELA. We </w:t>
+      </w:r>
+      <w:r>
+        <w:rPr>
+          <w:b/>
+          <w:color w:val="FF0000"/>
+        </w:rPr>
+        <w:t>obtained</w:t>
+      </w:r>
+      <w:r>
+        <w:rPr>
+          <w:b/>
+          <w:color w:val="FF0000"/>
+        </w:rPr>
+        <w:t xml:space="preserve"> the same conclusion as</w:t>
+      </w:r>
+      <w:r>
+        <w:rPr>
+          <w:b/>
+          <w:color w:val="FF0000"/>
+        </w:rPr>
+        <w:t xml:space="preserve"> [1]</w:t>
+      </w:r>
+      <w:r>
+        <w:rPr>
+          <w:b/>
+          <w:color w:val="FF0000"/>
+        </w:rPr>
+        <w:t>. T</w:t>
+      </w:r>
+      <w:r>
+        <w:rPr>
+          <w:b/>
+          <w:color w:val="FF0000"/>
+        </w:rPr>
+        <w:t>hat is, although ELA</w:t>
+      </w:r>
+      <w:r>
+        <w:rPr>
+          <w:b/>
+          <w:color w:val="FF0000"/>
+        </w:rPr>
+        <w:t xml:space="preserve"> </w:t>
+      </w:r>
+      <w:r>
+        <w:rPr>
+          <w:b/>
+          <w:color w:val="FF0000"/>
+        </w:rPr>
+        <w:t xml:space="preserve">can identify the MFS </w:t>
+      </w:r>
+      <w:r>
+        <w:rPr>
+          <w:b/>
+          <w:color w:val="FF0000"/>
+        </w:rPr>
+        <w:t>accurately,</w:t>
+      </w:r>
+      <w:r>
+        <w:rPr>
+          <w:b/>
+          <w:color w:val="FF0000"/>
+        </w:rPr>
+        <w:t xml:space="preserve"> </w:t>
+      </w:r>
+      <w:r>
+        <w:rPr>
+          <w:b/>
+          <w:color w:val="FF0000"/>
+        </w:rPr>
+        <w:t xml:space="preserve">it needs to generate much more test cases than the </w:t>
+      </w:r>
+      <w:r>
+        <w:rPr>
+          <w:b/>
+          <w:color w:val="FF0000"/>
+        </w:rPr>
+        <w:t>dynamic</w:t>
+      </w:r>
+      <w:r>
+        <w:rPr>
+          <w:b/>
+          <w:color w:val="FF0000"/>
+        </w:rPr>
+        <w:t xml:space="preserve"> approaches. </w:t>
+      </w:r>
+      <w:r>
+        <w:rPr>
+          <w:b/>
+          <w:color w:val="FF0000"/>
+        </w:rPr>
+        <w:t>Additionally,</w:t>
+      </w:r>
+      <w:r>
+        <w:rPr>
+          <w:b/>
+          <w:color w:val="FF0000"/>
+        </w:rPr>
+        <w:t xml:space="preserve"> i</w:t>
+      </w:r>
+      <w:r>
+        <w:rPr>
+          <w:b/>
+          <w:color w:val="FF0000"/>
+        </w:rPr>
+        <w:t xml:space="preserve">t also needs to know the number and degree of the MFS </w:t>
+      </w:r>
+      <w:r>
+        <w:rPr>
+          <w:b/>
+          <w:color w:val="FF0000"/>
+        </w:rPr>
+        <w:t>at first</w:t>
+      </w:r>
+      <w:r>
+        <w:rPr>
+          <w:b/>
+          <w:color w:val="FF0000"/>
+        </w:rPr>
+        <w:t xml:space="preserve">, which limits its application in </w:t>
+      </w:r>
+      <w:proofErr w:type="gramStart"/>
+      <w:r>
+        <w:rPr>
+          <w:b/>
+          <w:color w:val="FF0000"/>
+        </w:rPr>
+        <w:t xml:space="preserve">practice </w:t>
+      </w:r>
+      <w:r>
+        <w:rPr>
+          <w:b/>
+          <w:color w:val="FF0000"/>
+        </w:rPr>
         <w:t>.</w:t>
       </w:r>
-    </w:p>
-    <w:p>
-      <w:r>
-        <w:br/>
-      </w:r>
-    </w:p>
-    <w:p>
-      <w:r>
-        <w:t>//</w:t>
-      </w:r>
-      <w:r>
-        <w:rPr>
-          <w:rFonts w:hint="eastAsia"/>
-        </w:rPr>
-        <w:t>这个</w:t>
-      </w:r>
-      <w:r>
-        <w:rPr>
-          <w:rFonts w:hint="eastAsia"/>
-        </w:rPr>
-        <w:t>需要说为什么</w:t>
+      <w:proofErr w:type="gramEnd"/>
+    </w:p>
+    <w:p>
+      <w:pPr>
+        <w:rPr>
+          <w:b/>
+          <w:color w:val="FF0000"/>
+        </w:rPr>
+      </w:pPr>
+      <w:r>
+        <w:rPr>
+          <w:b/>
+          <w:color w:val="FF0000"/>
+        </w:rPr>
+        <w:t>[</w:t>
+      </w:r>
+      <w:r>
+        <w:rPr>
+          <w:b/>
+          <w:color w:val="FF0000"/>
+        </w:rPr>
+        <w:t>1</w:t>
+      </w:r>
+      <w:r>
+        <w:rPr>
+          <w:b/>
+          <w:color w:val="FF0000"/>
+        </w:rPr>
+        <w:t>]</w:t>
+      </w:r>
+      <w:r>
+        <w:rPr>
+          <w:b/>
+          <w:color w:val="FF0000"/>
+        </w:rPr>
+        <w:t xml:space="preserve">C. Yilmaz, E. </w:t>
       </w:r>
       <w:proofErr w:type="spellStart"/>
       <w:r>
         <w:rPr>
-          <w:rFonts w:hint="eastAsia"/>
-        </w:rPr>
-        <w:t>ofot</w:t>
+          <w:b/>
+          <w:color w:val="FF0000"/>
+        </w:rPr>
+        <w:t>Dumlu</w:t>
       </w:r>
       <w:proofErr w:type="spellEnd"/>
       <w:r>
         <w:rPr>
-          <w:rFonts w:hint="eastAsia"/>
-        </w:rPr>
-        <w:t>好于</w:t>
-      </w:r>
-      <w:r>
-        <w:rPr>
-          <w:rFonts w:hint="eastAsia"/>
-        </w:rPr>
-        <w:t xml:space="preserve"> fic</w:t>
-      </w:r>
-      <w:r>
-        <w:br/>
-        <w:t>Regarding the response to Reviewer 3</w:t>
-      </w:r>
-      <w:proofErr w:type="gramStart"/>
-      <w:r>
-        <w:t>’</w:t>
-      </w:r>
-      <w:proofErr w:type="gramEnd"/>
-      <w:r>
-        <w:t>s comment #8: Correct me if I am wrong, in the original submission, ICT used FIC in the MFS identification phase and the reason was that FIC performed better than OFOT. In this submission, ICT uses OFOT, because now it performs better. This could happen but I believe the authors should share their insights with the reader.</w:t>
-      </w:r>
-    </w:p>
-    <w:p/>
-    <w:p>
-      <w:r>
-        <w:t xml:space="preserve">Response: we have </w:t>
-      </w:r>
-      <w:r>
-        <w:t>emphasized</w:t>
-      </w:r>
-      <w:r>
-        <w:t>.</w:t>
-      </w:r>
-      <w:r>
-        <w:t xml:space="preserve"> </w:t>
-      </w:r>
-    </w:p>
-    <w:p>
-      <w:r>
-        <w:t xml:space="preserve">First, </w:t>
-      </w:r>
-      <w:r>
-        <w:rPr>
-          <w:rFonts w:hint="eastAsia"/>
-        </w:rPr>
-        <w:t>w</w:t>
-      </w:r>
-      <w:r>
-        <w:rPr>
-          <w:rFonts w:hint="eastAsia"/>
-        </w:rPr>
-        <w:t>e</w:t>
-      </w:r>
-      <w:r>
-        <w:t xml:space="preserve"> use OFOT is all because to </w:t>
-      </w:r>
-      <w:r>
-        <w:t xml:space="preserve">satisfy your requirement that all the MFS identification approach used in this paper should be unified for fair </w:t>
-      </w:r>
-      <w:proofErr w:type="gramStart"/>
-      <w:r>
-        <w:t>comparison.</w:t>
-      </w:r>
-      <w:proofErr w:type="gramEnd"/>
-      <w:r>
-        <w:t xml:space="preserve"> </w:t>
-      </w:r>
-      <w:r>
-        <w:t xml:space="preserve"> (</w:t>
-      </w:r>
-      <w:proofErr w:type="gramStart"/>
-      <w:r>
-        <w:t>instead</w:t>
-      </w:r>
-      <w:proofErr w:type="gramEnd"/>
-      <w:r>
-        <w:t xml:space="preserve"> of</w:t>
-      </w:r>
-      <w:r>
-        <w:t xml:space="preserve"> </w:t>
-      </w:r>
-      <w:r>
-        <w:t>“</w:t>
-      </w:r>
-      <w:r>
-        <w:t>it now performs better</w:t>
-      </w:r>
-      <w:r>
-        <w:t>”</w:t>
-      </w:r>
-      <w:r>
-        <w:t xml:space="preserve">). </w:t>
-      </w:r>
-      <w:r>
-        <w:t xml:space="preserve"> Second, since our paper does not use FIC we do believe there is no </w:t>
-      </w:r>
-      <w:r>
-        <w:t xml:space="preserve">need to explain why now use OFOT is better to the reader. </w:t>
-      </w:r>
-      <w:r>
-        <w:rPr>
-          <w:rFonts w:hint="eastAsia"/>
-        </w:rPr>
-        <w:t>T</w:t>
-      </w:r>
-      <w:r>
-        <w:t>hird, for you, we would like to explain that.</w:t>
-      </w:r>
-    </w:p>
-    <w:p/>
-    <w:p>
-      <w:r>
-        <w:rPr>
-          <w:rFonts w:hint="eastAsia"/>
-        </w:rPr>
-        <w:t>我们的结果更加好主要源于我们的新的算法。而不是定位。</w:t>
-      </w:r>
-      <w:r>
-        <w:rPr>
-          <w:rFonts w:hint="eastAsia"/>
-        </w:rPr>
-        <w:t>既然我正篇文章都没提</w:t>
-      </w:r>
-      <w:r>
-        <w:rPr>
-          <w:rFonts w:hint="eastAsia"/>
-        </w:rPr>
-        <w:t xml:space="preserve"> fic</w:t>
-      </w:r>
-      <w:r>
-        <w:t>，</w:t>
-      </w:r>
-      <w:r>
-        <w:rPr>
-          <w:rFonts w:hint="eastAsia"/>
-        </w:rPr>
-        <w:t xml:space="preserve"> </w:t>
-      </w:r>
-      <w:r>
-        <w:rPr>
-          <w:rFonts w:hint="eastAsia"/>
-        </w:rPr>
-        <w:t>那就没必要说了。</w:t>
-      </w:r>
-    </w:p>
-    <w:p>
-      <w:r>
-        <w:br/>
-      </w:r>
-    </w:p>
-    <w:p>
-      <w:r>
-        <w:lastRenderedPageBreak/>
-        <w:t>//</w:t>
-      </w:r>
-      <w:r>
-        <w:rPr>
-          <w:rFonts w:hint="eastAsia"/>
-        </w:rPr>
-        <w:t>F-measure</w:t>
-      </w:r>
-      <w:r>
-        <w:t xml:space="preserve"> </w:t>
-      </w:r>
-      <w:r>
-        <w:rPr>
-          <w:rFonts w:hint="eastAsia"/>
-        </w:rPr>
-        <w:t>要考虑没有定位到的</w:t>
-      </w:r>
-      <w:proofErr w:type="spellStart"/>
-      <w:r>
-        <w:rPr>
-          <w:rFonts w:hint="eastAsia"/>
-        </w:rPr>
-        <w:t>mfs</w:t>
-      </w:r>
-      <w:proofErr w:type="spellEnd"/>
-    </w:p>
-    <w:p>
-      <w:r>
-        <w:br/>
-        <w:t xml:space="preserve">Section 5.6.2, paragraph 2: This paragraph basically indicates that if a failure caused by an MFS is not hit then that MFS is not included in the F-measures. Why not? Isn’t it a failure that the approach missed the MFS? Even if for some reason they need to be discarded, in the experiments statistics about the number of failures and number of unique failures found by each approach should be given. Because the number of </w:t>
-      </w:r>
-      <w:proofErr w:type="spellStart"/>
-      <w:r>
-        <w:t>MFSes</w:t>
-      </w:r>
-      <w:proofErr w:type="spellEnd"/>
-      <w:r>
-        <w:t xml:space="preserve"> hit, will definitely affect the F-measures computed, which should not have been the case. Because this would favor an approach that hits, for example, one MFS out of many and correctly localizes it over an approach that hits all the </w:t>
-      </w:r>
-      <w:proofErr w:type="spellStart"/>
-      <w:r>
-        <w:t>MFSes</w:t>
-      </w:r>
-      <w:proofErr w:type="spellEnd"/>
-      <w:r>
-        <w:t xml:space="preserve"> but failed to correctly localize all of them.</w:t>
-      </w:r>
-    </w:p>
-    <w:p/>
-    <w:p>
-      <w:r>
-        <w:rPr>
-          <w:rFonts w:hint="eastAsia"/>
-        </w:rPr>
-        <w:t>这是一个明显的错误</w:t>
-      </w:r>
-      <w:r>
-        <w:rPr>
-          <w:rFonts w:hint="eastAsia"/>
-        </w:rPr>
-        <w:t>！否则我们的算法的</w:t>
-      </w:r>
-      <w:r>
-        <w:rPr>
-          <w:rFonts w:hint="eastAsia"/>
-        </w:rPr>
-        <w:t>f-</w:t>
-      </w:r>
-      <w:r>
-        <w:t>measure</w:t>
-      </w:r>
-      <w:r>
-        <w:rPr>
-          <w:rFonts w:hint="eastAsia"/>
-        </w:rPr>
-        <w:t>就是</w:t>
-      </w:r>
-      <w:r>
-        <w:rPr>
-          <w:rFonts w:hint="eastAsia"/>
-        </w:rPr>
-        <w:t>100%</w:t>
-      </w:r>
-      <w:r>
-        <w:t>，</w:t>
-      </w:r>
-      <w:r>
-        <w:rPr>
-          <w:rFonts w:hint="eastAsia"/>
-        </w:rPr>
-        <w:t>在小于</w:t>
-      </w:r>
-      <w:r>
-        <w:rPr>
-          <w:rFonts w:hint="eastAsia"/>
-        </w:rPr>
-        <w:t>0.01</w:t>
-      </w:r>
-      <w:r>
-        <w:rPr>
-          <w:rFonts w:hint="eastAsia"/>
-        </w:rPr>
-        <w:t>的时候，但是没有，就是因为没有击中那个</w:t>
-      </w:r>
-      <w:proofErr w:type="spellStart"/>
-      <w:r>
-        <w:rPr>
-          <w:rFonts w:hint="eastAsia"/>
-        </w:rPr>
-        <w:t>mfs</w:t>
-      </w:r>
-      <w:proofErr w:type="spellEnd"/>
-      <w:r>
-        <w:rPr>
-          <w:rFonts w:hint="eastAsia"/>
-        </w:rPr>
-        <w:t>没有激发错误。</w:t>
-      </w:r>
-    </w:p>
-    <w:p/>
-    <w:p>
-      <w:r>
-        <w:t>Response: we do</w:t>
-      </w:r>
-      <w:r>
-        <w:t xml:space="preserve"> not computed the MFS </w:t>
-      </w:r>
-      <w:proofErr w:type="spellStart"/>
-      <w:r>
-        <w:t>with out</w:t>
-      </w:r>
-      <w:proofErr w:type="spellEnd"/>
-      <w:r>
-        <w:t>. Which sentence?</w:t>
-      </w:r>
-    </w:p>
-    <w:p/>
-    <w:p>
-      <w:r>
-        <w:br/>
-      </w:r>
-      <w:r>
-        <w:br/>
-      </w:r>
-      <w:r>
-        <w:t>//</w:t>
-      </w:r>
-      <w:r>
-        <w:rPr>
-          <w:rFonts w:hint="eastAsia"/>
-        </w:rPr>
-        <w:t>比较</w:t>
-      </w:r>
-      <w:proofErr w:type="spellStart"/>
-      <w:r>
-        <w:rPr>
-          <w:rFonts w:hint="eastAsia"/>
-        </w:rPr>
-        <w:t>ela</w:t>
-      </w:r>
-      <w:proofErr w:type="spellEnd"/>
-      <w:r>
-        <w:rPr>
-          <w:rFonts w:hint="eastAsia"/>
-        </w:rPr>
-        <w:t>算法</w:t>
-      </w:r>
-    </w:p>
-    <w:p>
-      <w:r>
-        <w:t>Furthermore, due to the all the assumptions made in the paper and the emphasis on doing this in a dynamic manner is much better than doing it in a static manner, the approach should have been compared to static Error Locating Arrays (ELAs). This should not be a problem because for the experiments carried out in this paper an ELA will be a standard (</w:t>
-      </w:r>
-      <w:proofErr w:type="spellStart"/>
-      <w:r>
-        <w:t>t+d</w:t>
-      </w:r>
-      <w:proofErr w:type="spellEnd"/>
-      <w:r>
-        <w:t xml:space="preserve">)-way array, which will guarantee the identification of the </w:t>
-      </w:r>
-      <w:proofErr w:type="spellStart"/>
-      <w:r>
-        <w:t>MFSes</w:t>
-      </w:r>
-      <w:proofErr w:type="spellEnd"/>
-      <w:r>
-        <w:t xml:space="preserve"> up to and including the cardinality of d. So, the authors can generate standard covering arrays of appropriate strengths and compare their sizes to the numbers of test cases required by their approach.</w:t>
+          <w:b/>
+          <w:color w:val="FF0000"/>
+        </w:rPr>
+        <w:t>, M. Cohen,</w:t>
+      </w:r>
+      <w:r>
+        <w:rPr>
+          <w:b/>
+          <w:color w:val="FF0000"/>
+        </w:rPr>
+        <w:t xml:space="preserve"> and A. Porter, “Reducing masking effects in </w:t>
+      </w:r>
+      <w:r>
+        <w:rPr>
+          <w:b/>
+          <w:color w:val="FF0000"/>
+        </w:rPr>
+        <w:t>combinatorial</w:t>
+      </w:r>
+      <w:r>
+        <w:rPr>
+          <w:b/>
+          <w:color w:val="FF0000"/>
+        </w:rPr>
+        <w:t xml:space="preserve"> </w:t>
+      </w:r>
+      <w:r>
+        <w:rPr>
+          <w:b/>
+          <w:color w:val="FF0000"/>
+        </w:rPr>
+        <w:t>interac</w:t>
+      </w:r>
+      <w:r>
+        <w:rPr>
+          <w:b/>
+          <w:color w:val="FF0000"/>
+        </w:rPr>
+        <w:t>tion testing: A feedback drive</w:t>
+      </w:r>
+      <w:r>
+        <w:rPr>
+          <w:b/>
+          <w:color w:val="FF0000"/>
+        </w:rPr>
+        <w:t>n</w:t>
+      </w:r>
+      <w:r>
+        <w:rPr>
+          <w:b/>
+          <w:color w:val="FF0000"/>
+        </w:rPr>
+        <w:t xml:space="preserve"> </w:t>
+      </w:r>
+      <w:r>
+        <w:rPr>
+          <w:b/>
+          <w:color w:val="FF0000"/>
+        </w:rPr>
+        <w:t>adaptive approach,” Software Engine</w:t>
+      </w:r>
+      <w:r>
+        <w:rPr>
+          <w:b/>
+          <w:color w:val="FF0000"/>
+        </w:rPr>
+        <w:t>ering, IEEE Transactions on,</w:t>
+      </w:r>
+      <w:r>
+        <w:rPr>
+          <w:rFonts w:hint="eastAsia"/>
+          <w:b/>
+          <w:color w:val="FF0000"/>
+        </w:rPr>
+        <w:t xml:space="preserve"> </w:t>
+      </w:r>
+      <w:r>
+        <w:rPr>
+          <w:b/>
+          <w:color w:val="FF0000"/>
+        </w:rPr>
+        <w:t>vol. 40, no. 1, pp. 43–66, Jan 2014.</w:t>
       </w:r>
     </w:p>
     <w:p/>
@@ -2980,6 +3616,7 @@
     </w:p>
     <w:p>
       <w:r>
+        <w:lastRenderedPageBreak/>
         <w:br/>
       </w:r>
     </w:p>
@@ -2997,11 +3634,7 @@
     <w:p>
       <w:r>
         <w:br/>
-        <w:t xml:space="preserve">It is stated in the paper (Section 4.4, paragraph 2) that if Algorithm 2 returns false (i.e., if one passing test case is found containing the previously identified MFS), the original failing test case is </w:t>
-      </w:r>
-      <w:r>
-        <w:lastRenderedPageBreak/>
-        <w:t>retested. How does this work? No detail is given in the paper.</w:t>
+        <w:t>It is stated in the paper (Section 4.4, paragraph 2) that if Algorithm 2 returns false (i.e., if one passing test case is found containing the previously identified MFS), the original failing test case is retested. How does this work? No detail is given in the paper.</w:t>
       </w:r>
     </w:p>
     <w:p/>
@@ -3329,7 +3962,6 @@
     <w:p>
       <w:pPr>
         <w:rPr>
-          <w:rFonts w:hint="eastAsia"/>
           <w:highlight w:val="yellow"/>
         </w:rPr>
       </w:pPr>
@@ -3499,8 +4131,6 @@
         </w:rPr>
         <w:t xml:space="preserve"> </w:t>
       </w:r>
-      <w:bookmarkStart w:id="0" w:name="_GoBack"/>
-      <w:bookmarkEnd w:id="0"/>
     </w:p>
     <w:p>
       <w:pPr>
@@ -3867,7 +4497,6 @@
         <w:rPr>
           <w:rFonts w:hint="eastAsia"/>
         </w:rPr>
-        <w:lastRenderedPageBreak/>
         <w:t>4</w:t>
       </w:r>
       <w:r>
@@ -4323,86 +4952,31 @@
         </w:rPr>
       </w:pPr>
     </w:p>
+    <w:p/>
     <w:p>
       <w:pPr>
         <w:ind w:left="210" w:hangingChars="100" w:hanging="210"/>
       </w:pPr>
       <w:r>
-        <w:rPr>
-          <w:rFonts w:cstheme="minorHAnsi"/>
-          <w:highlight w:val="yellow"/>
-        </w:rPr>
-        <w:t>Ɵ</w:t>
-      </w:r>
-      <w:r>
-        <w:rPr>
-          <w:highlight w:val="yellow"/>
-        </w:rPr>
-        <w:t xml:space="preserve"> </w:t>
-      </w:r>
-      <w:r>
-        <w:rPr>
-          <w:highlight w:val="yellow"/>
-        </w:rPr>
-        <w:t xml:space="preserve">9. </w:t>
-      </w:r>
-      <w:r>
-        <w:rPr>
-          <w:rFonts w:hint="eastAsia"/>
-          <w:highlight w:val="yellow"/>
-        </w:rPr>
-        <w:t>实验比较</w:t>
-      </w:r>
-      <w:proofErr w:type="spellStart"/>
-      <w:r>
-        <w:rPr>
-          <w:rFonts w:hint="eastAsia"/>
-          <w:highlight w:val="yellow"/>
-        </w:rPr>
-        <w:t>ela</w:t>
-      </w:r>
-      <w:proofErr w:type="spellEnd"/>
-      <w:r>
-        <w:rPr>
-          <w:highlight w:val="yellow"/>
-        </w:rPr>
-        <w:t xml:space="preserve"> </w:t>
-      </w:r>
-      <w:r>
-        <w:rPr>
-          <w:highlight w:val="yellow"/>
-        </w:rPr>
-        <w:t xml:space="preserve">  (</w:t>
-      </w:r>
-      <w:r>
-        <w:rPr>
-          <w:rFonts w:hint="eastAsia"/>
-          <w:highlight w:val="yellow"/>
-        </w:rPr>
-        <w:t>实验给出</w:t>
-      </w:r>
-      <w:r>
-        <w:rPr>
-          <w:highlight w:val="yellow"/>
-        </w:rPr>
-        <w:t>)</w:t>
-      </w:r>
-      <w:r>
-        <w:rPr>
-          <w:highlight w:val="yellow"/>
-        </w:rPr>
-        <w:t>, I disag</w:t>
-      </w:r>
-      <w:r>
-        <w:t xml:space="preserve">ree </w:t>
-      </w:r>
-      <w:proofErr w:type="spellStart"/>
-      <w:r>
-        <w:t>your</w:t>
-      </w:r>
-      <w:proofErr w:type="spellEnd"/>
-      <w:r>
-        <w:t xml:space="preserve"> .</w:t>
+        <w:t xml:space="preserve">10. </w:t>
+      </w:r>
+      <w:r>
+        <w:rPr>
+          <w:rFonts w:hint="eastAsia"/>
+        </w:rPr>
+        <w:t>约束到底怎么处理的</w:t>
+      </w:r>
+      <w:r>
+        <w:rPr>
+          <w:rFonts w:hint="eastAsia"/>
+        </w:rPr>
+        <w:t xml:space="preserve"> </w:t>
+      </w:r>
+      <w:r>
+        <w:rPr>
+          <w:rFonts w:hint="eastAsia"/>
+        </w:rPr>
+        <w:t>（给出详细描述）</w:t>
       </w:r>
     </w:p>
     <w:p>
@@ -4415,25 +4989,22 @@
         <w:ind w:left="210" w:hangingChars="100" w:hanging="210"/>
       </w:pPr>
       <w:r>
-        <w:t xml:space="preserve">10. </w:t>
-      </w:r>
-      <w:r>
-        <w:rPr>
-          <w:rFonts w:hint="eastAsia"/>
-        </w:rPr>
-        <w:t>约束到底怎么处理的</w:t>
-      </w:r>
-      <w:r>
-        <w:rPr>
-          <w:rFonts w:hint="eastAsia"/>
-        </w:rPr>
-        <w:t xml:space="preserve"> </w:t>
-      </w:r>
-      <w:r>
-        <w:rPr>
-          <w:rFonts w:hint="eastAsia"/>
-        </w:rPr>
-        <w:t>（给出详细描述）</w:t>
+        <w:t xml:space="preserve">11. </w:t>
+      </w:r>
+      <w:r>
+        <w:rPr>
+          <w:rFonts w:hint="eastAsia"/>
+        </w:rPr>
+        <w:t>re</w:t>
+      </w:r>
+      <w:r>
+        <w:t xml:space="preserve">-test </w:t>
+      </w:r>
+      <w:r>
+        <w:rPr>
+          <w:rFonts w:hint="eastAsia"/>
+        </w:rPr>
+        <w:t>是怎么处理的</w:t>
       </w:r>
     </w:p>
     <w:p>
@@ -4446,22 +5017,28 @@
         <w:ind w:left="210" w:hangingChars="100" w:hanging="210"/>
       </w:pPr>
       <w:r>
-        <w:t xml:space="preserve">11. </w:t>
-      </w:r>
-      <w:r>
-        <w:rPr>
-          <w:rFonts w:hint="eastAsia"/>
-        </w:rPr>
-        <w:t>re</w:t>
-      </w:r>
-      <w:r>
-        <w:t xml:space="preserve">-test </w:t>
-      </w:r>
-      <w:r>
-        <w:rPr>
-          <w:rFonts w:hint="eastAsia"/>
-        </w:rPr>
-        <w:t>是怎么处理的</w:t>
+        <w:t xml:space="preserve">12. </w:t>
+      </w:r>
+      <w:r>
+        <w:rPr>
+          <w:rFonts w:hint="eastAsia"/>
+        </w:rPr>
+        <w:t>那个例子中的</w:t>
+      </w:r>
+      <w:r>
+        <w:rPr>
+          <w:rFonts w:hint="eastAsia"/>
+        </w:rPr>
+        <w:t xml:space="preserve"> t</w:t>
+      </w:r>
+      <w:r>
+        <w:t xml:space="preserve"> </w:t>
+      </w:r>
+      <w:r>
+        <w:rPr>
+          <w:rFonts w:hint="eastAsia"/>
+        </w:rPr>
+        <w:t>是怎么生成的</w:t>
       </w:r>
     </w:p>
     <w:p>
@@ -4474,28 +5051,25 @@
         <w:ind w:left="210" w:hangingChars="100" w:hanging="210"/>
       </w:pPr>
       <w:r>
-        <w:t xml:space="preserve">12. </w:t>
-      </w:r>
-      <w:r>
-        <w:rPr>
-          <w:rFonts w:hint="eastAsia"/>
-        </w:rPr>
-        <w:t>那个例子中的</w:t>
-      </w:r>
-      <w:r>
-        <w:rPr>
-          <w:rFonts w:hint="eastAsia"/>
-        </w:rPr>
-        <w:t xml:space="preserve"> t</w:t>
-      </w:r>
-      <w:r>
-        <w:t xml:space="preserve"> </w:t>
-      </w:r>
-      <w:r>
-        <w:rPr>
-          <w:rFonts w:hint="eastAsia"/>
-        </w:rPr>
-        <w:t>是怎么生成的</w:t>
+        <w:t xml:space="preserve">13. </w:t>
+      </w:r>
+      <w:r>
+        <w:rPr>
+          <w:rFonts w:hint="eastAsia"/>
+        </w:rPr>
+        <w:t>那个真的要存储所有的</w:t>
+      </w:r>
+      <w:r>
+        <w:rPr>
+          <w:rFonts w:hint="eastAsia"/>
+        </w:rPr>
+        <w:t>validation</w:t>
+      </w:r>
+      <w:r>
+        <w:rPr>
+          <w:rFonts w:hint="eastAsia"/>
+        </w:rPr>
+        <w:t>的吗。</w:t>
       </w:r>
     </w:p>
     <w:p>
@@ -4503,37 +5077,6 @@
         <w:ind w:left="210" w:hangingChars="100" w:hanging="210"/>
       </w:pPr>
     </w:p>
-    <w:p>
-      <w:pPr>
-        <w:ind w:left="210" w:hangingChars="100" w:hanging="210"/>
-      </w:pPr>
-      <w:r>
-        <w:t xml:space="preserve">13. </w:t>
-      </w:r>
-      <w:r>
-        <w:rPr>
-          <w:rFonts w:hint="eastAsia"/>
-        </w:rPr>
-        <w:t>那个真的要存储所有的</w:t>
-      </w:r>
-      <w:r>
-        <w:rPr>
-          <w:rFonts w:hint="eastAsia"/>
-        </w:rPr>
-        <w:t>validation</w:t>
-      </w:r>
-      <w:r>
-        <w:rPr>
-          <w:rFonts w:hint="eastAsia"/>
-        </w:rPr>
-        <w:t>的吗。</w:t>
-      </w:r>
-    </w:p>
-    <w:p>
-      <w:pPr>
-        <w:ind w:left="210" w:hangingChars="100" w:hanging="210"/>
-      </w:pPr>
-    </w:p>
     <w:p/>
     <w:p>
       <w:r>
@@ -4571,89 +5114,6 @@
           <w:rFonts w:hint="eastAsia"/>
         </w:rPr>
         <w:t>（这个是错误的）</w:t>
-      </w:r>
-    </w:p>
-    <w:p/>
-    <w:p>
-      <w:r>
-        <w:t>F</w:t>
-      </w:r>
-      <w:r>
-        <w:rPr>
-          <w:rFonts w:hint="eastAsia"/>
-        </w:rPr>
-        <w:t>eed</w:t>
-      </w:r>
-      <w:r>
-        <w:t xml:space="preserve">back </w:t>
-      </w:r>
-      <w:r>
-        <w:rPr>
-          <w:rFonts w:hint="eastAsia"/>
-        </w:rPr>
-        <w:t>要单独计算。</w:t>
-      </w:r>
-      <w:r>
-        <w:rPr>
-          <w:rFonts w:hint="eastAsia"/>
-        </w:rPr>
-        <w:t xml:space="preserve">  </w:t>
-      </w:r>
-    </w:p>
-    <w:p/>
-    <w:p>
-      <w:r>
-        <w:rPr>
-          <w:rFonts w:hint="eastAsia"/>
-        </w:rPr>
-        <w:t>增加两个实验。</w:t>
-      </w:r>
-      <w:r>
-        <w:rPr>
-          <w:rFonts w:hint="eastAsia"/>
-        </w:rPr>
-        <w:t xml:space="preserve"> </w:t>
-      </w:r>
-      <w:r>
-        <w:t>D</w:t>
-      </w:r>
-      <w:r>
-        <w:rPr>
-          <w:rFonts w:hint="eastAsia"/>
-        </w:rPr>
-        <w:t>efects</w:t>
-      </w:r>
-      <w:r>
-        <w:t xml:space="preserve"> </w:t>
-      </w:r>
-      <w:r>
-        <w:rPr>
-          <w:rFonts w:hint="eastAsia"/>
-        </w:rPr>
-        <w:t>和</w:t>
-      </w:r>
-      <w:r>
-        <w:rPr>
-          <w:rFonts w:hint="eastAsia"/>
-        </w:rPr>
-        <w:t xml:space="preserve">  </w:t>
-      </w:r>
-      <w:proofErr w:type="spellStart"/>
-      <w:r>
-        <w:rPr>
-          <w:rFonts w:hint="eastAsia"/>
-        </w:rPr>
-        <w:t>ela</w:t>
-      </w:r>
-      <w:proofErr w:type="spellEnd"/>
-      <w:r>
-        <w:t xml:space="preserve">   </w:t>
-      </w:r>
-      <w:r>
-        <w:rPr>
-          <w:rFonts w:hint="eastAsia"/>
-        </w:rPr>
-        <w:t>ok</w:t>
       </w:r>
     </w:p>
     <w:p/>
@@ -4663,55 +5123,64 @@
         <w:rPr>
           <w:rFonts w:hint="eastAsia"/>
         </w:rPr>
+        <w:t>增加两个实验。</w:t>
+      </w:r>
+      <w:r>
+        <w:rPr>
+          <w:rFonts w:hint="eastAsia"/>
+        </w:rPr>
+        <w:t xml:space="preserve"> </w:t>
+      </w:r>
+    </w:p>
+    <w:p/>
+    <w:p>
+      <w:r>
+        <w:rPr>
+          <w:rFonts w:hint="eastAsia"/>
+        </w:rPr>
         <w:t>今晚之前：</w:t>
       </w:r>
       <w:r>
         <w:rPr>
           <w:rFonts w:hint="eastAsia"/>
         </w:rPr>
-        <w:t xml:space="preserve">  feedback</w:t>
-      </w:r>
-      <w:r>
-        <w:t xml:space="preserve"> </w:t>
-      </w:r>
-      <w:r>
-        <w:rPr>
-          <w:rFonts w:hint="eastAsia"/>
-        </w:rPr>
-        <w:t>，</w:t>
-      </w:r>
-      <w:r>
-        <w:rPr>
-          <w:rFonts w:hint="eastAsia"/>
-        </w:rPr>
+        <w:t xml:space="preserve">  </w:t>
+      </w:r>
+      <w:proofErr w:type="gramStart"/>
+      <w:r>
+        <w:rPr>
+          <w:rFonts w:hint="eastAsia"/>
+        </w:rPr>
+        <w:t>feedback</w:t>
+      </w:r>
+      <w:proofErr w:type="gramEnd"/>
+      <w:r>
+        <w:t>,</w:t>
+      </w:r>
+      <w:r>
+        <w:t xml:space="preserve"> </w:t>
+      </w:r>
+      <w:r>
+        <w:rPr>
+          <w:rFonts w:hint="eastAsia"/>
+        </w:rPr>
+        <w:t xml:space="preserve"> </w:t>
+      </w:r>
+      <w:r>
+        <w:rPr>
+          <w:rFonts w:hint="eastAsia"/>
+        </w:rPr>
+        <w:t>multiple</w:t>
+      </w:r>
+      <w:r>
         <w:t xml:space="preserve"> </w:t>
       </w:r>
       <w:proofErr w:type="spellStart"/>
       <w:r>
-        <w:rPr>
-          <w:rFonts w:hint="eastAsia"/>
-        </w:rPr>
-        <w:t>ela</w:t>
+        <w:t>mfs</w:t>
       </w:r>
       <w:proofErr w:type="spellEnd"/>
       <w:r>
-        <w:t>，</w:t>
-      </w:r>
-      <w:r>
-        <w:rPr>
-          <w:rFonts w:hint="eastAsia"/>
-        </w:rPr>
-        <w:t xml:space="preserve"> multiple</w:t>
-      </w:r>
-      <w:r>
-        <w:t xml:space="preserve"> </w:t>
-      </w:r>
-      <w:proofErr w:type="spellStart"/>
-      <w:r>
-        <w:t>mfs</w:t>
-      </w:r>
-      <w:proofErr w:type="spellEnd"/>
-      <w:r>
         <w:t>.</w:t>
       </w:r>
       <w:r>
@@ -4724,34 +5193,6 @@
         <w:t>k</w:t>
       </w:r>
     </w:p>
-    <w:p/>
-    <w:p/>
-    <w:p>
-      <w:r>
-        <w:rPr>
-          <w:rFonts w:hint="eastAsia"/>
-        </w:rPr>
-        <w:t>明晚之前：</w:t>
-      </w:r>
-      <w:r>
-        <w:rPr>
-          <w:rFonts w:hint="eastAsia"/>
-        </w:rPr>
-        <w:t xml:space="preserve"> </w:t>
-      </w:r>
-      <w:proofErr w:type="gramStart"/>
-      <w:r>
-        <w:t>multiple</w:t>
-      </w:r>
-      <w:proofErr w:type="gramEnd"/>
-      <w:r>
-        <w:t xml:space="preserve"> defects</w:t>
-      </w:r>
-      <w:r>
-        <w:t xml:space="preserve">  ok</w:t>
-      </w:r>
-    </w:p>
-    <w:p/>
     <w:p/>
     <w:p/>
     <w:p>
@@ -5525,7 +5966,7 @@
 </file>
 
 <file path=customXml/itemProps1.xml><?xml version="1.0" encoding="utf-8"?>
-<ds:datastoreItem xmlns:ds="http://schemas.openxmlformats.org/officeDocument/2006/customXml" ds:itemID="{DD0018B9-4215-4C0C-BD56-DD21D43CA80F}">
+<ds:datastoreItem xmlns:ds="http://schemas.openxmlformats.org/officeDocument/2006/customXml" ds:itemID="{5C3E367B-0A07-474D-AE6B-71B32E8129C9}">
   <ds:schemaRefs>
     <ds:schemaRef ds:uri="http://schemas.openxmlformats.org/officeDocument/2006/bibliography"/>
   </ds:schemaRefs>

--- a/comments for interleaving.docx
+++ b/comments for interleaving.docx
@@ -1163,8 +1163,16 @@
         <w:t>One contribution they claim to have is the feedback checking mechanism given in Algorithm 2, which after identifying an MFS, tests a predefined number of test cases to check to see if a condition containing MFS really fails or not. When they are choosing these additional test cases they try to pick the ones that are the most different than the original failing test case, which seems to be an idea already studied in another paper. However, in the experiments no data is provided to show how much the proposed approach gained from this functionality. For example, what is the performance of the proposed approach with and without this functionality?? Therefore, it is not clear how valuable this contribution is.</w:t>
       </w:r>
     </w:p>
-    <w:p/>
-    <w:p>
+    <w:p>
+      <w:pPr>
+        <w:rPr>
+          <w:rFonts w:hint="eastAsia"/>
+        </w:rPr>
+      </w:pPr>
+    </w:p>
+    <w:p>
+      <w:bookmarkStart w:id="0" w:name="_GoBack"/>
+      <w:bookmarkEnd w:id="0"/>
       <w:r>
         <w:rPr>
           <w:rFonts w:hint="eastAsia"/>
@@ -1833,11 +1841,6 @@
     </w:p>
     <w:p/>
     <w:p>
-      <w:pPr>
-        <w:rPr>
-          <w:rFonts w:hint="eastAsia"/>
-        </w:rPr>
-      </w:pPr>
       <w:r>
         <w:rPr>
           <w:b/>
@@ -2162,8 +2165,6 @@
         </w:rPr>
         <w:t>a</w:t>
       </w:r>
-      <w:bookmarkStart w:id="0" w:name="_GoBack"/>
-      <w:bookmarkEnd w:id="0"/>
       <w:r>
         <w:rPr>
           <w:b/>
@@ -2654,6 +2655,22 @@
     <w:p/>
     <w:p/>
     <w:p>
+      <w:pPr>
+        <w:rPr>
+          <w:rFonts w:hint="eastAsia"/>
+        </w:rPr>
+      </w:pPr>
+      <w:r>
+        <w:t>/******</w:t>
+      </w:r>
+      <w:r>
+        <w:rPr>
+          <w:rFonts w:hint="eastAsia"/>
+        </w:rPr>
+        <w:t>下一个</w:t>
+      </w:r>
+    </w:p>
+    <w:p>
       <w:r>
         <w:t>//</w:t>
       </w:r>
@@ -3024,11 +3041,10 @@
     <w:p>
       <w:r>
         <w:br/>
-        <w:t xml:space="preserve">Section 5.6.2, paragraph 2: This paragraph basically indicates that if a failure caused by an MFS is </w:t>
       </w:r>
       <w:r>
         <w:lastRenderedPageBreak/>
-        <w:t xml:space="preserve">not hit then that MFS is not included in the F-measures. Why not? Isn’t it a failure that the approach missed the MFS? Even if for some reason they need to be discarded, in the experiments statistics about the number of failures and number of unique failures found by each approach should be given. Because the number of </w:t>
+        <w:t xml:space="preserve">Section 5.6.2, paragraph 2: This paragraph basically indicates that if a failure caused by an MFS is not hit then that MFS is not included in the F-measures. Why not? Isn’t it a failure that the approach missed the MFS? Even if for some reason they need to be discarded, in the experiments statistics about the number of failures and number of unique failures found by each approach should be given. Because the number of </w:t>
       </w:r>
       <w:proofErr w:type="spellStart"/>
       <w:r>
@@ -3605,6 +3621,7 @@
         <w:rPr>
           <w:rFonts w:hint="eastAsia"/>
         </w:rPr>
+        <w:lastRenderedPageBreak/>
         <w:t>具体处理加算法，</w:t>
       </w:r>
       <w:r>
@@ -3616,7 +3633,6 @@
     </w:p>
     <w:p>
       <w:r>
-        <w:lastRenderedPageBreak/>
         <w:br/>
       </w:r>
     </w:p>
@@ -4150,6 +4166,7 @@
           <w:rFonts w:hint="eastAsia"/>
           <w:highlight w:val="yellow"/>
         </w:rPr>
+        <w:lastRenderedPageBreak/>
         <w:t xml:space="preserve"> </w:t>
       </w:r>
       <w:r>
@@ -5966,7 +5983,7 @@
 </file>
 
 <file path=customXml/itemProps1.xml><?xml version="1.0" encoding="utf-8"?>
-<ds:datastoreItem xmlns:ds="http://schemas.openxmlformats.org/officeDocument/2006/customXml" ds:itemID="{5C3E367B-0A07-474D-AE6B-71B32E8129C9}">
+<ds:datastoreItem xmlns:ds="http://schemas.openxmlformats.org/officeDocument/2006/customXml" ds:itemID="{20743E0C-26A5-47BE-8257-B0AE31F7B16F}">
   <ds:schemaRefs>
     <ds:schemaRef ds:uri="http://schemas.openxmlformats.org/officeDocument/2006/bibliography"/>
   </ds:schemaRefs>

--- a/comments for interleaving.docx
+++ b/comments for interleaving.docx
@@ -1133,7 +1133,374 @@
     <w:p>
       <w:r>
         <w:br/>
-      </w:r>
+        <w:t>One contribution they claim to have is the feedback checking mechanism given in Algorithm 2, which after identifying an MFS, tests a predefined number of test cases to check to see if a condition containing MFS really fails or not. When they are choosing these additional test cases they try to pick the ones that are the most different than the original failing test case, which seems to be an idea already studied in another paper. However, in the experiments no data is provided to show how much the proposed approach gained from this functionality. For example, what is the performance of the proposed approach with and without this functionality?? Therefore, it is not clear how valuable this contribution is.</w:t>
+      </w:r>
+    </w:p>
+    <w:p/>
+    <w:p>
+      <w:pPr>
+        <w:rPr>
+          <w:b/>
+          <w:color w:val="FF0000"/>
+        </w:rPr>
+      </w:pPr>
+      <w:r>
+        <w:rPr>
+          <w:b/>
+          <w:color w:val="FF0000"/>
+        </w:rPr>
+        <w:t xml:space="preserve">Response: </w:t>
+      </w:r>
+      <w:r>
+        <w:rPr>
+          <w:b/>
+          <w:color w:val="FF0000"/>
+        </w:rPr>
+        <w:t>According to this comment, we co</w:t>
+      </w:r>
+      <w:r>
+        <w:rPr>
+          <w:b/>
+          <w:color w:val="FF0000"/>
+        </w:rPr>
+        <w:t>nducted an experiment to evaluate</w:t>
+      </w:r>
+      <w:r>
+        <w:rPr>
+          <w:b/>
+          <w:color w:val="FF0000"/>
+        </w:rPr>
+        <w:t xml:space="preserve"> the</w:t>
+      </w:r>
+      <w:r>
+        <w:rPr>
+          <w:b/>
+          <w:color w:val="FF0000"/>
+        </w:rPr>
+        <w:t xml:space="preserve"> approach </w:t>
+      </w:r>
+      <w:r>
+        <w:rPr>
+          <w:b/>
+          <w:color w:val="FF0000"/>
+        </w:rPr>
+        <w:t xml:space="preserve">without this </w:t>
+      </w:r>
+      <w:r>
+        <w:rPr>
+          <w:b/>
+          <w:color w:val="FF0000"/>
+        </w:rPr>
+        <w:t xml:space="preserve">feedback checking </w:t>
+      </w:r>
+      <w:r>
+        <w:rPr>
+          <w:b/>
+          <w:color w:val="FF0000"/>
+        </w:rPr>
+        <w:t>mechanism</w:t>
+      </w:r>
+      <w:r>
+        <w:rPr>
+          <w:b/>
+          <w:color w:val="FF0000"/>
+        </w:rPr>
+        <w:t>.</w:t>
+      </w:r>
+      <w:r>
+        <w:rPr>
+          <w:b/>
+          <w:color w:val="FF0000"/>
+        </w:rPr>
+        <w:t xml:space="preserve"> Specifically, </w:t>
+      </w:r>
+      <w:r>
+        <w:rPr>
+          <w:b/>
+          <w:color w:val="FF0000"/>
+        </w:rPr>
+        <w:t>, we created a muta</w:t>
+      </w:r>
+      <w:r>
+        <w:rPr>
+          <w:b/>
+          <w:color w:val="FF0000"/>
+        </w:rPr>
+        <w:t xml:space="preserve">tion version of </w:t>
+      </w:r>
+      <w:proofErr w:type="spellStart"/>
+      <w:r>
+        <w:rPr>
+          <w:b/>
+          <w:color w:val="FF0000"/>
+        </w:rPr>
+        <w:t>ict</w:t>
+      </w:r>
+      <w:proofErr w:type="spellEnd"/>
+      <w:r>
+        <w:rPr>
+          <w:b/>
+          <w:color w:val="FF0000"/>
+        </w:rPr>
+        <w:t xml:space="preserve"> by removing</w:t>
+      </w:r>
+      <w:r>
+        <w:rPr>
+          <w:rFonts w:hint="eastAsia"/>
+          <w:b/>
+          <w:color w:val="FF0000"/>
+        </w:rPr>
+        <w:t xml:space="preserve"> </w:t>
+      </w:r>
+      <w:r>
+        <w:rPr>
+          <w:b/>
+          <w:color w:val="FF0000"/>
+        </w:rPr>
+        <w:t xml:space="preserve">the feedback checking </w:t>
+      </w:r>
+      <w:r>
+        <w:rPr>
+          <w:b/>
+          <w:color w:val="FF0000"/>
+        </w:rPr>
+        <w:t xml:space="preserve">mechanism from the original </w:t>
+      </w:r>
+      <w:proofErr w:type="spellStart"/>
+      <w:r>
+        <w:rPr>
+          <w:b/>
+          <w:color w:val="FF0000"/>
+        </w:rPr>
+        <w:t>ict</w:t>
+      </w:r>
+      <w:proofErr w:type="spellEnd"/>
+      <w:r>
+        <w:rPr>
+          <w:rFonts w:hint="eastAsia"/>
+          <w:b/>
+          <w:color w:val="FF0000"/>
+        </w:rPr>
+        <w:t xml:space="preserve"> </w:t>
+      </w:r>
+      <w:r>
+        <w:rPr>
+          <w:b/>
+          <w:color w:val="FF0000"/>
+        </w:rPr>
+        <w:t>approach, and then applied this approach on testing the software subjects and identifying the MFS.</w:t>
+      </w:r>
+      <w:r>
+        <w:rPr>
+          <w:b/>
+          <w:color w:val="FF0000"/>
+        </w:rPr>
+        <w:t xml:space="preserve"> </w:t>
+      </w:r>
+      <w:r>
+        <w:rPr>
+          <w:b/>
+          <w:color w:val="FF0000"/>
+        </w:rPr>
+        <w:t>The results of our experiment show that, w</w:t>
+      </w:r>
+      <w:r>
+        <w:rPr>
+          <w:b/>
+          <w:color w:val="FF0000"/>
+        </w:rPr>
+        <w:t>ithout feed-</w:t>
+      </w:r>
+      <w:r>
+        <w:rPr>
+          <w:b/>
+          <w:color w:val="FF0000"/>
+        </w:rPr>
+        <w:t xml:space="preserve">back checking mechanism, </w:t>
+      </w:r>
+      <w:r>
+        <w:rPr>
+          <w:b/>
+          <w:color w:val="FF0000"/>
+        </w:rPr>
+        <w:t>the number of test cases gener</w:t>
+      </w:r>
+      <w:r>
+        <w:rPr>
+          <w:b/>
+          <w:color w:val="FF0000"/>
+        </w:rPr>
+        <w:t xml:space="preserve">ated by </w:t>
+      </w:r>
+      <w:proofErr w:type="spellStart"/>
+      <w:r>
+        <w:rPr>
+          <w:b/>
+          <w:color w:val="FF0000"/>
+        </w:rPr>
+        <w:t>ict</w:t>
+      </w:r>
+      <w:proofErr w:type="spellEnd"/>
+      <w:r>
+        <w:rPr>
+          <w:b/>
+          <w:color w:val="FF0000"/>
+        </w:rPr>
+        <w:t xml:space="preserve"> reduced, but th</w:t>
+      </w:r>
+      <w:r>
+        <w:rPr>
+          <w:b/>
+          <w:color w:val="FF0000"/>
+        </w:rPr>
+        <w:t>e quality of MFS identification</w:t>
+      </w:r>
+      <w:r>
+        <w:rPr>
+          <w:rFonts w:hint="eastAsia"/>
+          <w:b/>
+          <w:color w:val="FF0000"/>
+        </w:rPr>
+        <w:t xml:space="preserve"> </w:t>
+      </w:r>
+      <w:r>
+        <w:rPr>
+          <w:b/>
+          <w:color w:val="FF0000"/>
+        </w:rPr>
+        <w:t>and tested-t-way coverage de</w:t>
+      </w:r>
+      <w:r>
+        <w:rPr>
+          <w:b/>
+          <w:color w:val="FF0000"/>
+        </w:rPr>
+        <w:t>creased significantly. It indi</w:t>
+      </w:r>
+      <w:r>
+        <w:rPr>
+          <w:b/>
+          <w:color w:val="FF0000"/>
+        </w:rPr>
+        <w:t>cates that the additional t</w:t>
+      </w:r>
+      <w:r>
+        <w:rPr>
+          <w:b/>
+          <w:color w:val="FF0000"/>
+        </w:rPr>
+        <w:t>est cases generated in feedback</w:t>
+      </w:r>
+      <w:r>
+        <w:rPr>
+          <w:rFonts w:hint="eastAsia"/>
+          <w:b/>
+          <w:color w:val="FF0000"/>
+        </w:rPr>
+        <w:t xml:space="preserve"> </w:t>
+      </w:r>
+      <w:r>
+        <w:rPr>
+          <w:b/>
+          <w:color w:val="FF0000"/>
+        </w:rPr>
+        <w:t>checking mechanism is w</w:t>
+      </w:r>
+      <w:r>
+        <w:rPr>
+          <w:b/>
+          <w:color w:val="FF0000"/>
+        </w:rPr>
+        <w:t>orthwhile, and it is beneficial</w:t>
+      </w:r>
+      <w:r>
+        <w:rPr>
+          <w:rFonts w:hint="eastAsia"/>
+          <w:b/>
+          <w:color w:val="FF0000"/>
+        </w:rPr>
+        <w:t xml:space="preserve"> </w:t>
+      </w:r>
+      <w:r>
+        <w:rPr>
+          <w:b/>
+          <w:color w:val="FF0000"/>
+        </w:rPr>
+        <w:t>to adopt</w:t>
+      </w:r>
+      <w:r>
+        <w:rPr>
+          <w:b/>
+          <w:color w:val="FF0000"/>
+        </w:rPr>
+        <w:t xml:space="preserve"> the</w:t>
+      </w:r>
+      <w:r>
+        <w:rPr>
+          <w:b/>
+          <w:color w:val="FF0000"/>
+        </w:rPr>
+        <w:t xml:space="preserve"> feedback check</w:t>
+      </w:r>
+      <w:r>
+        <w:rPr>
+          <w:b/>
+          <w:color w:val="FF0000"/>
+        </w:rPr>
+        <w:t>ing mechanism in the CT process</w:t>
+      </w:r>
+      <w:r>
+        <w:rPr>
+          <w:rFonts w:hint="eastAsia"/>
+          <w:b/>
+          <w:color w:val="FF0000"/>
+        </w:rPr>
+        <w:t xml:space="preserve"> </w:t>
+      </w:r>
+      <w:r>
+        <w:rPr>
+          <w:b/>
+          <w:color w:val="FF0000"/>
+        </w:rPr>
+        <w:t>in order to obtain a bette</w:t>
+      </w:r>
+      <w:r>
+        <w:rPr>
+          <w:b/>
+          <w:color w:val="FF0000"/>
+        </w:rPr>
+        <w:t>r MFS identification result and</w:t>
+      </w:r>
+      <w:r>
+        <w:rPr>
+          <w:rFonts w:hint="eastAsia"/>
+          <w:b/>
+          <w:color w:val="FF0000"/>
+        </w:rPr>
+        <w:t xml:space="preserve"> </w:t>
+      </w:r>
+      <w:r>
+        <w:rPr>
+          <w:b/>
+          <w:color w:val="FF0000"/>
+        </w:rPr>
+        <w:t>a higher tested-t-way coverage</w:t>
+      </w:r>
+      <w:r>
+        <w:rPr>
+          <w:b/>
+          <w:color w:val="FF0000"/>
+        </w:rPr>
+        <w:t>.</w:t>
+      </w:r>
+      <w:r>
+        <w:rPr>
+          <w:b/>
+        </w:rPr>
+        <w:br/>
+      </w:r>
+    </w:p>
+    <w:p>
       <w:r>
         <w:t>//</w:t>
       </w:r>
@@ -1147,112 +1514,6 @@
         <w:rPr>
           <w:rFonts w:hint="eastAsia"/>
         </w:rPr>
-        <w:t xml:space="preserve"> feedback</w:t>
-      </w:r>
-      <w:r>
-        <w:t xml:space="preserve"> </w:t>
-      </w:r>
-      <w:r>
-        <w:rPr>
-          <w:rFonts w:hint="eastAsia"/>
-        </w:rPr>
-        <w:t>的提升到底是什么</w:t>
-      </w:r>
-      <w:r>
-        <w:br/>
-        <w:t>One contribution they claim to have is the feedback checking mechanism given in Algorithm 2, which after identifying an MFS, tests a predefined number of test cases to check to see if a condition containing MFS really fails or not. When they are choosing these additional test cases they try to pick the ones that are the most different than the original failing test case, which seems to be an idea already studied in another paper. However, in the experiments no data is provided to show how much the proposed approach gained from this functionality. For example, what is the performance of the proposed approach with and without this functionality?? Therefore, it is not clear how valuable this contribution is.</w:t>
-      </w:r>
-    </w:p>
-    <w:p>
-      <w:pPr>
-        <w:rPr>
-          <w:rFonts w:hint="eastAsia"/>
-        </w:rPr>
-      </w:pPr>
-    </w:p>
-    <w:p>
-      <w:bookmarkStart w:id="0" w:name="_GoBack"/>
-      <w:bookmarkEnd w:id="0"/>
-      <w:r>
-        <w:rPr>
-          <w:rFonts w:hint="eastAsia"/>
-        </w:rPr>
-        <w:t>这个</w:t>
-      </w:r>
-      <w:r>
-        <w:rPr>
-          <w:rFonts w:hint="eastAsia"/>
-        </w:rPr>
-        <w:t>feedback</w:t>
-      </w:r>
-      <w:r>
-        <w:t xml:space="preserve"> mechanism </w:t>
-      </w:r>
-      <w:r>
-        <w:rPr>
-          <w:rFonts w:hint="eastAsia"/>
-        </w:rPr>
-        <w:t>到底</w:t>
-      </w:r>
-      <w:r>
-        <w:rPr>
-          <w:rFonts w:hint="eastAsia"/>
-        </w:rPr>
-        <w:t>对于</w:t>
-      </w:r>
-      <w:r>
-        <w:rPr>
-          <w:rFonts w:hint="eastAsia"/>
-        </w:rPr>
-        <w:t>这个方法有什么提升</w:t>
-      </w:r>
-      <w:r>
-        <w:rPr>
-          <w:rFonts w:hint="eastAsia"/>
-        </w:rPr>
-        <w:t>，</w:t>
-      </w:r>
-      <w:r>
-        <w:rPr>
-          <w:rFonts w:hint="eastAsia"/>
-        </w:rPr>
-        <w:t>多少提升</w:t>
-      </w:r>
-      <w:r>
-        <w:rPr>
-          <w:rFonts w:hint="eastAsia"/>
-        </w:rPr>
-        <w:t>？</w:t>
-      </w:r>
-      <w:r>
-        <w:rPr>
-          <w:rFonts w:hint="eastAsia"/>
-        </w:rPr>
-        <w:t>因此，不知道到底有多大贡献。</w:t>
-      </w:r>
-    </w:p>
-    <w:p>
-      <w:r>
-        <w:t>Response: Data is provided, the improvement is not trivial.</w:t>
-      </w:r>
-      <w:r>
-        <w:br/>
-      </w:r>
-    </w:p>
-    <w:p>
-      <w:r>
-        <w:t>//</w:t>
-      </w:r>
-      <w:r>
-        <w:rPr>
-          <w:rFonts w:hint="eastAsia"/>
-        </w:rPr>
-        <w:t>实验</w:t>
-      </w:r>
-      <w:r>
-        <w:rPr>
-          <w:rFonts w:hint="eastAsia"/>
-        </w:rPr>
         <w:t xml:space="preserve"> </w:t>
       </w:r>
       <w:r>
@@ -1528,7 +1789,6 @@
         <w:rPr>
           <w:rFonts w:hint="eastAsia"/>
         </w:rPr>
-        <w:lastRenderedPageBreak/>
         <w:t>我们不同意。当我们的方法已经比其他方法都好的时候，没有</w:t>
       </w:r>
     </w:p>
@@ -2057,7 +2317,15 @@
           <w:b/>
           <w:color w:val="FF0000"/>
         </w:rPr>
-        <w:t xml:space="preserve">ost results matched pretty well with the results obtained from the experiments of single defeat. Particularly, </w:t>
+        <w:t xml:space="preserve">ost results matched pretty well with the results </w:t>
+      </w:r>
+      <w:r>
+        <w:rPr>
+          <w:b/>
+          <w:color w:val="FF0000"/>
+        </w:rPr>
+        <w:lastRenderedPageBreak/>
+        <w:t xml:space="preserve">obtained from the experiments of single defeat. Particularly, </w:t>
       </w:r>
       <w:proofErr w:type="spellStart"/>
       <w:r>
@@ -2244,7 +2512,6 @@
       </w:r>
       <w:proofErr w:type="spellStart"/>
       <w:r>
-        <w:lastRenderedPageBreak/>
         <w:t>MFSes</w:t>
       </w:r>
       <w:proofErr w:type="spellEnd"/>
@@ -2442,6 +2709,7 @@
     </w:p>
     <w:p>
       <w:r>
+        <w:lastRenderedPageBreak/>
         <w:t>/</w:t>
       </w:r>
       <w:r>
@@ -2532,11 +2800,7 @@
       </w:r>
       <w:proofErr w:type="spellEnd"/>
       <w:r>
-        <w:t xml:space="preserve">. Furthermore, the single </w:t>
-      </w:r>
-      <w:r>
-        <w:lastRenderedPageBreak/>
-        <w:t>defect assumption we have discussed above is not discussed anywhere in the paper.</w:t>
+        <w:t>. Furthermore, the single defect assumption we have discussed above is not discussed anywhere in the paper.</w:t>
       </w:r>
     </w:p>
     <w:p/>
@@ -2655,22 +2919,8 @@
     <w:p/>
     <w:p/>
     <w:p>
-      <w:pPr>
-        <w:rPr>
-          <w:rFonts w:hint="eastAsia"/>
-        </w:rPr>
-      </w:pPr>
-      <w:r>
-        <w:t>/******</w:t>
-      </w:r>
-      <w:r>
-        <w:rPr>
-          <w:rFonts w:hint="eastAsia"/>
-        </w:rPr>
-        <w:t>下一个</w:t>
-      </w:r>
-    </w:p>
-    <w:p>
+      <w:bookmarkStart w:id="0" w:name="_GoBack"/>
+      <w:bookmarkEnd w:id="0"/>
       <w:r>
         <w:t>//</w:t>
       </w:r>
@@ -3002,7 +3252,14 @@
         <w:rPr>
           <w:rFonts w:hint="eastAsia"/>
         </w:rPr>
-        <w:t>那就没必要说了。</w:t>
+        <w:t>那</w:t>
+      </w:r>
+      <w:r>
+        <w:rPr>
+          <w:rFonts w:hint="eastAsia"/>
+        </w:rPr>
+        <w:lastRenderedPageBreak/>
+        <w:t>就没必要说了。</w:t>
       </w:r>
     </w:p>
     <w:p>
@@ -3041,9 +3298,6 @@
     <w:p>
       <w:r>
         <w:br/>
-      </w:r>
-      <w:r>
-        <w:lastRenderedPageBreak/>
         <w:t xml:space="preserve">Section 5.6.2, paragraph 2: This paragraph basically indicates that if a failure caused by an MFS is not hit then that MFS is not included in the F-measures. Why not? Isn’t it a failure that the approach missed the MFS? Even if for some reason they need to be discarded, in the experiments statistics about the number of failures and number of unique failures found by each approach should be given. Because the number of </w:t>
       </w:r>
       <w:proofErr w:type="spellStart"/>
@@ -3149,389 +3403,350 @@
       <w:proofErr w:type="spellEnd"/>
       <w:r>
         <w:t>. Which sentence?</w:t>
-      </w:r>
-    </w:p>
-    <w:p/>
-    <w:p>
-      <w:r>
-        <w:br/>
-      </w:r>
-      <w:r>
-        <w:br/>
-      </w:r>
-      <w:r>
-        <w:t>//</w:t>
-      </w:r>
-      <w:r>
-        <w:rPr>
-          <w:rFonts w:hint="eastAsia"/>
-        </w:rPr>
-        <w:t>比较</w:t>
-      </w:r>
-      <w:proofErr w:type="spellStart"/>
-      <w:r>
-        <w:rPr>
-          <w:rFonts w:hint="eastAsia"/>
-        </w:rPr>
-        <w:t>ela</w:t>
-      </w:r>
-      <w:proofErr w:type="spellEnd"/>
-      <w:r>
-        <w:rPr>
-          <w:rFonts w:hint="eastAsia"/>
-        </w:rPr>
-        <w:t>算法</w:t>
-      </w:r>
-    </w:p>
-    <w:p>
-      <w:r>
-        <w:t>Furthermore, due to the all the assumptions made in the paper and the emphasis on doing this in a dynamic manner is much better than doing it in a static manner, the approach should have been compared to static Error Locating Arrays (ELAs). This should not be a problem because for the experiments carried out in this paper an ELA will be a standard (</w:t>
-      </w:r>
-      <w:proofErr w:type="spellStart"/>
-      <w:r>
-        <w:t>t+d</w:t>
-      </w:r>
-      <w:proofErr w:type="spellEnd"/>
-      <w:r>
-        <w:t xml:space="preserve">)-way array, which will guarantee the identification of the </w:t>
-      </w:r>
-      <w:proofErr w:type="spellStart"/>
-      <w:r>
-        <w:t>MFSes</w:t>
-      </w:r>
-      <w:proofErr w:type="spellEnd"/>
-      <w:r>
-        <w:t xml:space="preserve"> up to and including the cardinality of d. So, the authors can generate standard covering arrays of appropriate strengths and compare their sizes to the numbers of test cases required by their approach.</w:t>
-      </w:r>
-    </w:p>
-    <w:p/>
-    <w:p>
-      <w:pPr>
-        <w:rPr>
-          <w:b/>
-          <w:color w:val="FF0000"/>
-        </w:rPr>
-      </w:pPr>
-      <w:r>
-        <w:rPr>
-          <w:rFonts w:hint="eastAsia"/>
-          <w:b/>
-          <w:color w:val="FF0000"/>
-        </w:rPr>
-        <w:t>Response</w:t>
-      </w:r>
-      <w:r>
-        <w:rPr>
-          <w:b/>
-          <w:color w:val="FF0000"/>
-        </w:rPr>
-        <w:t xml:space="preserve">: </w:t>
-      </w:r>
-      <w:r>
-        <w:rPr>
-          <w:b/>
-          <w:color w:val="FF0000"/>
-        </w:rPr>
-        <w:t>As suggested by the reviewer</w:t>
-      </w:r>
-      <w:r>
-        <w:rPr>
-          <w:b/>
-          <w:color w:val="FF0000"/>
-        </w:rPr>
-        <w:t xml:space="preserve">, we have added one section (Section </w:t>
-      </w:r>
-      <w:r>
-        <w:rPr>
-          <w:b/>
-          <w:color w:val="FF0000"/>
-        </w:rPr>
-        <w:t>5.9</w:t>
-      </w:r>
-      <w:r>
-        <w:rPr>
-          <w:b/>
-          <w:color w:val="FF0000"/>
-        </w:rPr>
-        <w:t>)</w:t>
-      </w:r>
-      <w:r>
-        <w:rPr>
-          <w:b/>
-          <w:color w:val="FF0000"/>
-        </w:rPr>
-        <w:t xml:space="preserve"> to show the results of ELA. We </w:t>
-      </w:r>
-      <w:r>
-        <w:rPr>
-          <w:b/>
-          <w:color w:val="FF0000"/>
-        </w:rPr>
-        <w:t>obtained</w:t>
-      </w:r>
-      <w:r>
-        <w:rPr>
-          <w:b/>
-          <w:color w:val="FF0000"/>
-        </w:rPr>
-        <w:t xml:space="preserve"> the same conclusion as</w:t>
-      </w:r>
-      <w:r>
-        <w:rPr>
-          <w:b/>
-          <w:color w:val="FF0000"/>
-        </w:rPr>
-        <w:t xml:space="preserve"> [1]</w:t>
-      </w:r>
-      <w:r>
-        <w:rPr>
-          <w:b/>
-          <w:color w:val="FF0000"/>
-        </w:rPr>
-        <w:t>. T</w:t>
-      </w:r>
-      <w:r>
-        <w:rPr>
-          <w:b/>
-          <w:color w:val="FF0000"/>
-        </w:rPr>
-        <w:t>hat is, although ELA</w:t>
-      </w:r>
-      <w:r>
-        <w:rPr>
-          <w:b/>
-          <w:color w:val="FF0000"/>
-        </w:rPr>
-        <w:t xml:space="preserve"> </w:t>
-      </w:r>
-      <w:r>
-        <w:rPr>
-          <w:b/>
-          <w:color w:val="FF0000"/>
-        </w:rPr>
-        <w:t xml:space="preserve">can identify the MFS </w:t>
-      </w:r>
-      <w:r>
-        <w:rPr>
-          <w:b/>
-          <w:color w:val="FF0000"/>
-        </w:rPr>
-        <w:t>accurately,</w:t>
-      </w:r>
-      <w:r>
-        <w:rPr>
-          <w:b/>
-          <w:color w:val="FF0000"/>
-        </w:rPr>
-        <w:t xml:space="preserve"> </w:t>
-      </w:r>
-      <w:r>
-        <w:rPr>
-          <w:b/>
-          <w:color w:val="FF0000"/>
-        </w:rPr>
-        <w:t xml:space="preserve">it needs to generate much more test cases than the </w:t>
-      </w:r>
-      <w:r>
-        <w:rPr>
-          <w:b/>
-          <w:color w:val="FF0000"/>
-        </w:rPr>
-        <w:t>dynamic</w:t>
-      </w:r>
-      <w:r>
-        <w:rPr>
-          <w:b/>
-          <w:color w:val="FF0000"/>
-        </w:rPr>
-        <w:t xml:space="preserve"> approaches. </w:t>
-      </w:r>
-      <w:r>
-        <w:rPr>
-          <w:b/>
-          <w:color w:val="FF0000"/>
-        </w:rPr>
-        <w:t>Additionally,</w:t>
-      </w:r>
-      <w:r>
-        <w:rPr>
-          <w:b/>
-          <w:color w:val="FF0000"/>
-        </w:rPr>
-        <w:t xml:space="preserve"> i</w:t>
-      </w:r>
-      <w:r>
-        <w:rPr>
-          <w:b/>
-          <w:color w:val="FF0000"/>
-        </w:rPr>
-        <w:t xml:space="preserve">t also needs to know the number and degree of the MFS </w:t>
-      </w:r>
-      <w:r>
-        <w:rPr>
-          <w:b/>
-          <w:color w:val="FF0000"/>
-        </w:rPr>
-        <w:t>at first</w:t>
-      </w:r>
-      <w:r>
-        <w:rPr>
-          <w:b/>
-          <w:color w:val="FF0000"/>
-        </w:rPr>
-        <w:t xml:space="preserve">, which limits its application in </w:t>
-      </w:r>
-      <w:proofErr w:type="gramStart"/>
-      <w:r>
-        <w:rPr>
-          <w:b/>
-          <w:color w:val="FF0000"/>
-        </w:rPr>
-        <w:t xml:space="preserve">practice </w:t>
-      </w:r>
-      <w:r>
-        <w:rPr>
-          <w:b/>
-          <w:color w:val="FF0000"/>
-        </w:rPr>
-        <w:t>.</w:t>
-      </w:r>
-      <w:proofErr w:type="gramEnd"/>
-    </w:p>
-    <w:p>
-      <w:pPr>
-        <w:rPr>
-          <w:b/>
-          <w:color w:val="FF0000"/>
-        </w:rPr>
-      </w:pPr>
-      <w:r>
-        <w:rPr>
-          <w:b/>
-          <w:color w:val="FF0000"/>
-        </w:rPr>
-        <w:t>[</w:t>
-      </w:r>
-      <w:r>
-        <w:rPr>
-          <w:b/>
-          <w:color w:val="FF0000"/>
-        </w:rPr>
-        <w:t>1</w:t>
-      </w:r>
-      <w:r>
-        <w:rPr>
-          <w:b/>
-          <w:color w:val="FF0000"/>
-        </w:rPr>
-        <w:t>]</w:t>
-      </w:r>
-      <w:r>
-        <w:rPr>
-          <w:b/>
-          <w:color w:val="FF0000"/>
-        </w:rPr>
-        <w:t xml:space="preserve">C. Yilmaz, E. </w:t>
-      </w:r>
-      <w:proofErr w:type="spellStart"/>
-      <w:r>
-        <w:rPr>
-          <w:b/>
-          <w:color w:val="FF0000"/>
-        </w:rPr>
-        <w:t>Dumlu</w:t>
-      </w:r>
-      <w:proofErr w:type="spellEnd"/>
-      <w:r>
-        <w:rPr>
-          <w:b/>
-          <w:color w:val="FF0000"/>
-        </w:rPr>
-        <w:t>, M. Cohen,</w:t>
-      </w:r>
-      <w:r>
-        <w:rPr>
-          <w:b/>
-          <w:color w:val="FF0000"/>
-        </w:rPr>
-        <w:t xml:space="preserve"> and A. Porter, “Reducing masking effects in </w:t>
-      </w:r>
-      <w:r>
-        <w:rPr>
-          <w:b/>
-          <w:color w:val="FF0000"/>
-        </w:rPr>
-        <w:t>combinatorial</w:t>
-      </w:r>
-      <w:r>
-        <w:rPr>
-          <w:b/>
-          <w:color w:val="FF0000"/>
-        </w:rPr>
-        <w:t xml:space="preserve"> </w:t>
-      </w:r>
-      <w:r>
-        <w:rPr>
-          <w:b/>
-          <w:color w:val="FF0000"/>
-        </w:rPr>
-        <w:t>interac</w:t>
-      </w:r>
-      <w:r>
-        <w:rPr>
-          <w:b/>
-          <w:color w:val="FF0000"/>
-        </w:rPr>
-        <w:t>tion testing: A feedback drive</w:t>
-      </w:r>
-      <w:r>
-        <w:rPr>
-          <w:b/>
-          <w:color w:val="FF0000"/>
-        </w:rPr>
-        <w:t>n</w:t>
-      </w:r>
-      <w:r>
-        <w:rPr>
-          <w:b/>
-          <w:color w:val="FF0000"/>
-        </w:rPr>
-        <w:t xml:space="preserve"> </w:t>
-      </w:r>
-      <w:r>
-        <w:rPr>
-          <w:b/>
-          <w:color w:val="FF0000"/>
-        </w:rPr>
-        <w:t>adaptive approach,” Software Engine</w:t>
-      </w:r>
-      <w:r>
-        <w:rPr>
-          <w:b/>
-          <w:color w:val="FF0000"/>
-        </w:rPr>
-        <w:t>ering, IEEE Transactions on,</w:t>
-      </w:r>
-      <w:r>
-        <w:rPr>
-          <w:rFonts w:hint="eastAsia"/>
-          <w:b/>
-          <w:color w:val="FF0000"/>
-        </w:rPr>
-        <w:t xml:space="preserve"> </w:t>
-      </w:r>
-      <w:r>
-        <w:rPr>
-          <w:b/>
-          <w:color w:val="FF0000"/>
-        </w:rPr>
-        <w:t>vol. 40, no. 1, pp. 43–66, Jan 2014.</w:t>
       </w:r>
     </w:p>
     <w:p/>
     <w:p/>
     <w:p>
       <w:r>
+        <w:t>Furthermore, due to the all the assumptions made in the paper and the emphasis on doing this in a dynamic manner is much better than doing it in a static manner, the approach should have been compared to static Error Locating Arrays (ELAs). This should not be a problem because for the experiments carried out in this paper an ELA will be a standard (</w:t>
+      </w:r>
+      <w:proofErr w:type="spellStart"/>
+      <w:r>
+        <w:t>t+d</w:t>
+      </w:r>
+      <w:proofErr w:type="spellEnd"/>
+      <w:r>
+        <w:t xml:space="preserve">)-way array, which will guarantee the identification of the </w:t>
+      </w:r>
+      <w:proofErr w:type="spellStart"/>
+      <w:r>
+        <w:t>MFSes</w:t>
+      </w:r>
+      <w:proofErr w:type="spellEnd"/>
+      <w:r>
+        <w:t xml:space="preserve"> up to and including the cardinality of d. So, the authors can generate standard covering arrays of appropriate strengths and compare their sizes to the numbers of test cases required by their approach.</w:t>
+      </w:r>
+    </w:p>
+    <w:p/>
+    <w:p>
+      <w:pPr>
+        <w:rPr>
+          <w:b/>
+          <w:color w:val="FF0000"/>
+        </w:rPr>
+      </w:pPr>
+      <w:r>
+        <w:rPr>
+          <w:rFonts w:hint="eastAsia"/>
+          <w:b/>
+          <w:color w:val="FF0000"/>
+        </w:rPr>
+        <w:t>Response</w:t>
+      </w:r>
+      <w:r>
+        <w:rPr>
+          <w:b/>
+          <w:color w:val="FF0000"/>
+        </w:rPr>
+        <w:t xml:space="preserve">: </w:t>
+      </w:r>
+      <w:r>
+        <w:rPr>
+          <w:b/>
+          <w:color w:val="FF0000"/>
+        </w:rPr>
+        <w:t>As suggested by the reviewer</w:t>
+      </w:r>
+      <w:r>
+        <w:rPr>
+          <w:b/>
+          <w:color w:val="FF0000"/>
+        </w:rPr>
+        <w:t xml:space="preserve">, we have added one section (Section </w:t>
+      </w:r>
+      <w:r>
+        <w:rPr>
+          <w:b/>
+          <w:color w:val="FF0000"/>
+        </w:rPr>
+        <w:t>5.9</w:t>
+      </w:r>
+      <w:r>
+        <w:rPr>
+          <w:b/>
+          <w:color w:val="FF0000"/>
+        </w:rPr>
+        <w:t>)</w:t>
+      </w:r>
+      <w:r>
+        <w:rPr>
+          <w:b/>
+          <w:color w:val="FF0000"/>
+        </w:rPr>
+        <w:t xml:space="preserve"> to show the results of ELA. We </w:t>
+      </w:r>
+      <w:r>
+        <w:rPr>
+          <w:b/>
+          <w:color w:val="FF0000"/>
+        </w:rPr>
+        <w:t>obtained</w:t>
+      </w:r>
+      <w:r>
+        <w:rPr>
+          <w:b/>
+          <w:color w:val="FF0000"/>
+        </w:rPr>
+        <w:t xml:space="preserve"> the same conclusion as</w:t>
+      </w:r>
+      <w:r>
+        <w:rPr>
+          <w:b/>
+          <w:color w:val="FF0000"/>
+        </w:rPr>
+        <w:t xml:space="preserve"> [1]</w:t>
+      </w:r>
+      <w:r>
+        <w:rPr>
+          <w:b/>
+          <w:color w:val="FF0000"/>
+        </w:rPr>
+        <w:t>. T</w:t>
+      </w:r>
+      <w:r>
+        <w:rPr>
+          <w:b/>
+          <w:color w:val="FF0000"/>
+        </w:rPr>
+        <w:t>hat is, although ELA</w:t>
+      </w:r>
+      <w:r>
+        <w:rPr>
+          <w:b/>
+          <w:color w:val="FF0000"/>
+        </w:rPr>
+        <w:t xml:space="preserve"> </w:t>
+      </w:r>
+      <w:r>
+        <w:rPr>
+          <w:b/>
+          <w:color w:val="FF0000"/>
+        </w:rPr>
+        <w:t xml:space="preserve">can identify the MFS </w:t>
+      </w:r>
+      <w:r>
+        <w:rPr>
+          <w:b/>
+          <w:color w:val="FF0000"/>
+        </w:rPr>
+        <w:t>accurately,</w:t>
+      </w:r>
+      <w:r>
+        <w:rPr>
+          <w:b/>
+          <w:color w:val="FF0000"/>
+        </w:rPr>
+        <w:t xml:space="preserve"> </w:t>
+      </w:r>
+      <w:r>
+        <w:rPr>
+          <w:b/>
+          <w:color w:val="FF0000"/>
+        </w:rPr>
+        <w:t xml:space="preserve">it needs to generate much more test cases than the </w:t>
+      </w:r>
+      <w:r>
+        <w:rPr>
+          <w:b/>
+          <w:color w:val="FF0000"/>
+        </w:rPr>
+        <w:t>dynamic</w:t>
+      </w:r>
+      <w:r>
+        <w:rPr>
+          <w:b/>
+          <w:color w:val="FF0000"/>
+        </w:rPr>
+        <w:t xml:space="preserve"> approaches. </w:t>
+      </w:r>
+      <w:r>
+        <w:rPr>
+          <w:b/>
+          <w:color w:val="FF0000"/>
+        </w:rPr>
+        <w:t>Additionally,</w:t>
+      </w:r>
+      <w:r>
+        <w:rPr>
+          <w:b/>
+          <w:color w:val="FF0000"/>
+        </w:rPr>
+        <w:t xml:space="preserve"> i</w:t>
+      </w:r>
+      <w:r>
+        <w:rPr>
+          <w:b/>
+          <w:color w:val="FF0000"/>
+        </w:rPr>
+        <w:t xml:space="preserve">t also needs to know the number and degree of the MFS </w:t>
+      </w:r>
+      <w:r>
+        <w:rPr>
+          <w:b/>
+          <w:color w:val="FF0000"/>
+        </w:rPr>
+        <w:t>at first</w:t>
+      </w:r>
+      <w:r>
+        <w:rPr>
+          <w:b/>
+          <w:color w:val="FF0000"/>
+        </w:rPr>
+        <w:t xml:space="preserve">, which limits its application in </w:t>
+      </w:r>
+      <w:r>
+        <w:rPr>
+          <w:b/>
+          <w:color w:val="FF0000"/>
+        </w:rPr>
+        <w:t>practice.</w:t>
+      </w:r>
+    </w:p>
+    <w:p>
+      <w:pPr>
+        <w:rPr>
+          <w:b/>
+          <w:color w:val="FF0000"/>
+        </w:rPr>
+      </w:pPr>
+      <w:r>
+        <w:rPr>
+          <w:b/>
+          <w:color w:val="FF0000"/>
+        </w:rPr>
+        <w:t>[</w:t>
+      </w:r>
+      <w:r>
+        <w:rPr>
+          <w:b/>
+          <w:color w:val="FF0000"/>
+        </w:rPr>
+        <w:t>1</w:t>
+      </w:r>
+      <w:r>
+        <w:rPr>
+          <w:b/>
+          <w:color w:val="FF0000"/>
+        </w:rPr>
+        <w:t>]</w:t>
+      </w:r>
+      <w:r>
+        <w:rPr>
+          <w:b/>
+          <w:color w:val="FF0000"/>
+        </w:rPr>
+        <w:t xml:space="preserve">C. Yilmaz, E. </w:t>
+      </w:r>
+      <w:proofErr w:type="spellStart"/>
+      <w:r>
+        <w:rPr>
+          <w:b/>
+          <w:color w:val="FF0000"/>
+        </w:rPr>
+        <w:t>Dumlu</w:t>
+      </w:r>
+      <w:proofErr w:type="spellEnd"/>
+      <w:r>
+        <w:rPr>
+          <w:b/>
+          <w:color w:val="FF0000"/>
+        </w:rPr>
+        <w:t>, M. Cohen,</w:t>
+      </w:r>
+      <w:r>
+        <w:rPr>
+          <w:b/>
+          <w:color w:val="FF0000"/>
+        </w:rPr>
+        <w:t xml:space="preserve"> and A. Porter, “Reducing masking effects in </w:t>
+      </w:r>
+      <w:r>
+        <w:rPr>
+          <w:b/>
+          <w:color w:val="FF0000"/>
+        </w:rPr>
+        <w:t>combinatorial</w:t>
+      </w:r>
+      <w:r>
+        <w:rPr>
+          <w:b/>
+          <w:color w:val="FF0000"/>
+        </w:rPr>
+        <w:t xml:space="preserve"> </w:t>
+      </w:r>
+      <w:r>
+        <w:rPr>
+          <w:b/>
+          <w:color w:val="FF0000"/>
+        </w:rPr>
+        <w:t>interac</w:t>
+      </w:r>
+      <w:r>
+        <w:rPr>
+          <w:b/>
+          <w:color w:val="FF0000"/>
+        </w:rPr>
+        <w:t>tion testing: A feedback drive</w:t>
+      </w:r>
+      <w:r>
+        <w:rPr>
+          <w:b/>
+          <w:color w:val="FF0000"/>
+        </w:rPr>
+        <w:t>n</w:t>
+      </w:r>
+      <w:r>
+        <w:rPr>
+          <w:b/>
+          <w:color w:val="FF0000"/>
+        </w:rPr>
+        <w:t xml:space="preserve"> </w:t>
+      </w:r>
+      <w:r>
+        <w:rPr>
+          <w:b/>
+          <w:color w:val="FF0000"/>
+        </w:rPr>
+        <w:t>adaptive approach,” Software Engine</w:t>
+      </w:r>
+      <w:r>
+        <w:rPr>
+          <w:b/>
+          <w:color w:val="FF0000"/>
+        </w:rPr>
+        <w:t>ering, IEEE Transactions on,</w:t>
+      </w:r>
+      <w:r>
+        <w:rPr>
+          <w:rFonts w:hint="eastAsia"/>
+          <w:b/>
+          <w:color w:val="FF0000"/>
+        </w:rPr>
+        <w:t xml:space="preserve"> </w:t>
+      </w:r>
+      <w:r>
+        <w:rPr>
+          <w:b/>
+          <w:color w:val="FF0000"/>
+        </w:rPr>
+        <w:t>vol. 40, no. 1, pp. 43–66, Jan 2014.</w:t>
+      </w:r>
+    </w:p>
+    <w:p/>
+    <w:p/>
+    <w:p>
+      <w:r>
         <w:t xml:space="preserve">// </w:t>
       </w:r>
       <w:r>
@@ -3621,7 +3836,6 @@
         <w:rPr>
           <w:rFonts w:hint="eastAsia"/>
         </w:rPr>
-        <w:lastRenderedPageBreak/>
         <w:t>具体处理加算法，</w:t>
       </w:r>
       <w:r>
@@ -4035,40 +4249,40 @@
         </w:rPr>
         <w:t xml:space="preserve"> </w:t>
       </w:r>
-      <w:r>
-        <w:rPr>
-          <w:rFonts w:hint="eastAsia"/>
+    </w:p>
+    <w:p>
+      <w:pPr>
+        <w:rPr>
           <w:highlight w:val="yellow"/>
         </w:rPr>
-        <w:t>feedback</w:t>
-      </w:r>
+      </w:pPr>
       <w:r>
         <w:rPr>
           <w:rFonts w:hint="eastAsia"/>
           <w:highlight w:val="yellow"/>
         </w:rPr>
-        <w:t>的作用</w:t>
+        <w:t xml:space="preserve"> </w:t>
       </w:r>
       <w:r>
         <w:rPr>
           <w:rFonts w:hint="eastAsia"/>
           <w:highlight w:val="yellow"/>
         </w:rPr>
-        <w:t xml:space="preserve"> </w:t>
+        <w:t>不确定错误的实验设计</w:t>
       </w:r>
       <w:r>
         <w:rPr>
           <w:rFonts w:hint="eastAsia"/>
           <w:highlight w:val="yellow"/>
         </w:rPr>
-        <w:t>体现</w:t>
+        <w:t>（减少一个确定的）</w:t>
       </w:r>
       <w:r>
         <w:rPr>
           <w:rFonts w:hint="eastAsia"/>
           <w:highlight w:val="yellow"/>
         </w:rPr>
-        <w:t>（不添加，直接给出数据</w:t>
+        <w:t>，</w:t>
       </w:r>
       <w:r>
         <w:rPr>
@@ -4077,26 +4291,77 @@
         </w:rPr>
         <w:t xml:space="preserve"> </w:t>
       </w:r>
-      <w:r>
-        <w:rPr>
-          <w:rFonts w:hint="eastAsia"/>
+    </w:p>
+    <w:p>
+      <w:pPr>
+        <w:rPr>
           <w:highlight w:val="yellow"/>
         </w:rPr>
-        <w:t>还是给出</w:t>
-      </w:r>
-      <w:r>
-        <w:rPr>
-          <w:rFonts w:hint="eastAsia"/>
+      </w:pPr>
+    </w:p>
+    <w:p>
+      <w:pPr>
+        <w:rPr>
           <w:highlight w:val="yellow"/>
         </w:rPr>
-        <w:t>）</w:t>
-      </w:r>
+      </w:pPr>
       <w:r>
         <w:rPr>
           <w:rFonts w:hint="eastAsia"/>
           <w:highlight w:val="yellow"/>
         </w:rPr>
-        <w:t>，</w:t>
+        <w:t xml:space="preserve"> </w:t>
+      </w:r>
+      <w:r>
+        <w:rPr>
+          <w:rFonts w:hint="eastAsia"/>
+          <w:highlight w:val="yellow"/>
+        </w:rPr>
+        <w:t>安全值的实验设计</w:t>
+      </w:r>
+      <w:r>
+        <w:rPr>
+          <w:rFonts w:hint="eastAsia"/>
+          <w:highlight w:val="yellow"/>
+        </w:rPr>
+        <w:t>（有多少个</w:t>
+      </w:r>
+      <w:r>
+        <w:rPr>
+          <w:rFonts w:hint="eastAsia"/>
+          <w:highlight w:val="yellow"/>
+        </w:rPr>
+        <w:t xml:space="preserve"> 4</w:t>
+      </w:r>
+      <w:r>
+        <w:rPr>
+          <w:rFonts w:hint="eastAsia"/>
+          <w:highlight w:val="yellow"/>
+        </w:rPr>
+        <w:t>维，然后告诉有多少触发了？然后有</w:t>
+      </w:r>
+      <w:proofErr w:type="gramStart"/>
+      <w:r>
+        <w:rPr>
+          <w:rFonts w:hint="eastAsia"/>
+          <w:highlight w:val="yellow"/>
+        </w:rPr>
+        <w:t>多少解决</w:t>
+      </w:r>
+      <w:proofErr w:type="gramEnd"/>
+      <w:r>
+        <w:rPr>
+          <w:rFonts w:hint="eastAsia"/>
+          <w:highlight w:val="yellow"/>
+        </w:rPr>
+        <w:t>了）</w:t>
+      </w:r>
+      <w:r>
+        <w:rPr>
+          <w:rFonts w:hint="eastAsia"/>
+          <w:highlight w:val="yellow"/>
+        </w:rPr>
+        <w:t>。</w:t>
       </w:r>
     </w:p>
     <w:p>
@@ -4105,370 +4370,6 @@
           <w:highlight w:val="yellow"/>
         </w:rPr>
       </w:pPr>
-    </w:p>
-    <w:p>
-      <w:pPr>
-        <w:rPr>
-          <w:highlight w:val="yellow"/>
-        </w:rPr>
-      </w:pPr>
-      <w:r>
-        <w:rPr>
-          <w:rFonts w:hint="eastAsia"/>
-          <w:highlight w:val="yellow"/>
-        </w:rPr>
-        <w:t xml:space="preserve"> </w:t>
-      </w:r>
-      <w:r>
-        <w:rPr>
-          <w:rFonts w:hint="eastAsia"/>
-          <w:highlight w:val="yellow"/>
-        </w:rPr>
-        <w:t>不确定错误的实验设计</w:t>
-      </w:r>
-      <w:r>
-        <w:rPr>
-          <w:rFonts w:hint="eastAsia"/>
-          <w:highlight w:val="yellow"/>
-        </w:rPr>
-        <w:t>（减少一个确定的）</w:t>
-      </w:r>
-      <w:r>
-        <w:rPr>
-          <w:rFonts w:hint="eastAsia"/>
-          <w:highlight w:val="yellow"/>
-        </w:rPr>
-        <w:t>，</w:t>
-      </w:r>
-      <w:r>
-        <w:rPr>
-          <w:rFonts w:hint="eastAsia"/>
-          <w:highlight w:val="yellow"/>
-        </w:rPr>
-        <w:t xml:space="preserve"> </w:t>
-      </w:r>
-    </w:p>
-    <w:p>
-      <w:pPr>
-        <w:rPr>
-          <w:highlight w:val="yellow"/>
-        </w:rPr>
-      </w:pPr>
-    </w:p>
-    <w:p>
-      <w:pPr>
-        <w:rPr>
-          <w:highlight w:val="yellow"/>
-        </w:rPr>
-      </w:pPr>
-      <w:r>
-        <w:rPr>
-          <w:rFonts w:hint="eastAsia"/>
-          <w:highlight w:val="yellow"/>
-        </w:rPr>
-        <w:lastRenderedPageBreak/>
-        <w:t xml:space="preserve"> </w:t>
-      </w:r>
-      <w:r>
-        <w:rPr>
-          <w:rFonts w:hint="eastAsia"/>
-          <w:highlight w:val="yellow"/>
-        </w:rPr>
-        <w:t>安全值的实验设计</w:t>
-      </w:r>
-      <w:r>
-        <w:rPr>
-          <w:rFonts w:hint="eastAsia"/>
-          <w:highlight w:val="yellow"/>
-        </w:rPr>
-        <w:t>（有多少个</w:t>
-      </w:r>
-      <w:r>
-        <w:rPr>
-          <w:rFonts w:hint="eastAsia"/>
-          <w:highlight w:val="yellow"/>
-        </w:rPr>
-        <w:t xml:space="preserve"> 4</w:t>
-      </w:r>
-      <w:r>
-        <w:rPr>
-          <w:rFonts w:hint="eastAsia"/>
-          <w:highlight w:val="yellow"/>
-        </w:rPr>
-        <w:t>维，然后告诉有多少触发了？然后有</w:t>
-      </w:r>
-      <w:proofErr w:type="gramStart"/>
-      <w:r>
-        <w:rPr>
-          <w:rFonts w:hint="eastAsia"/>
-          <w:highlight w:val="yellow"/>
-        </w:rPr>
-        <w:t>多少解决</w:t>
-      </w:r>
-      <w:proofErr w:type="gramEnd"/>
-      <w:r>
-        <w:rPr>
-          <w:rFonts w:hint="eastAsia"/>
-          <w:highlight w:val="yellow"/>
-        </w:rPr>
-        <w:t>了）</w:t>
-      </w:r>
-      <w:r>
-        <w:rPr>
-          <w:rFonts w:hint="eastAsia"/>
-          <w:highlight w:val="yellow"/>
-        </w:rPr>
-        <w:t>。</w:t>
-      </w:r>
-    </w:p>
-    <w:p>
-      <w:pPr>
-        <w:rPr>
-          <w:highlight w:val="yellow"/>
-        </w:rPr>
-      </w:pPr>
-    </w:p>
-    <w:p>
-      <w:pPr>
-        <w:ind w:left="211" w:hangingChars="100" w:hanging="211"/>
-        <w:rPr>
-          <w:b/>
-        </w:rPr>
-      </w:pPr>
-      <w:r>
-        <w:rPr>
-          <w:rFonts w:cstheme="minorHAnsi"/>
-          <w:b/>
-          <w:highlight w:val="yellow"/>
-        </w:rPr>
-        <w:t>Ɵ</w:t>
-      </w:r>
-      <w:r>
-        <w:rPr>
-          <w:b/>
-          <w:highlight w:val="yellow"/>
-        </w:rPr>
-        <w:t xml:space="preserve">  </w:t>
-      </w:r>
-      <w:r>
-        <w:rPr>
-          <w:b/>
-          <w:highlight w:val="yellow"/>
-        </w:rPr>
-        <w:t>2</w:t>
-      </w:r>
-      <w:r>
-        <w:rPr>
-          <w:rFonts w:hint="eastAsia"/>
-          <w:b/>
-          <w:highlight w:val="yellow"/>
-        </w:rPr>
-        <w:t>．</w:t>
-      </w:r>
-      <w:r>
-        <w:rPr>
-          <w:b/>
-          <w:highlight w:val="yellow"/>
-        </w:rPr>
-        <w:t>M</w:t>
-      </w:r>
-      <w:r>
-        <w:rPr>
-          <w:rFonts w:hint="eastAsia"/>
-          <w:b/>
-          <w:highlight w:val="yellow"/>
-        </w:rPr>
-        <w:t>ultiple</w:t>
-      </w:r>
-      <w:r>
-        <w:rPr>
-          <w:b/>
-          <w:highlight w:val="yellow"/>
-        </w:rPr>
-        <w:t xml:space="preserve"> </w:t>
-      </w:r>
-      <w:r>
-        <w:rPr>
-          <w:rFonts w:hint="eastAsia"/>
-          <w:b/>
-          <w:highlight w:val="yellow"/>
-        </w:rPr>
-        <w:t>defects</w:t>
-      </w:r>
-      <w:r>
-        <w:rPr>
-          <w:b/>
-          <w:highlight w:val="yellow"/>
-        </w:rPr>
-        <w:t xml:space="preserve">, </w:t>
-      </w:r>
-      <w:r>
-        <w:rPr>
-          <w:rFonts w:hint="eastAsia"/>
-          <w:b/>
-          <w:highlight w:val="yellow"/>
-        </w:rPr>
-        <w:t>我们增加一个实验，就是使用</w:t>
-      </w:r>
-      <w:r>
-        <w:rPr>
-          <w:rFonts w:hint="eastAsia"/>
-          <w:b/>
-          <w:highlight w:val="yellow"/>
-        </w:rPr>
-        <w:t>consider</w:t>
-      </w:r>
-      <w:r>
-        <w:rPr>
-          <w:b/>
-          <w:highlight w:val="yellow"/>
-        </w:rPr>
-        <w:t xml:space="preserve"> </w:t>
-      </w:r>
-      <w:r>
-        <w:rPr>
-          <w:rFonts w:hint="eastAsia"/>
-          <w:b/>
-          <w:highlight w:val="yellow"/>
-        </w:rPr>
-        <w:t>as multip</w:t>
-      </w:r>
-      <w:r>
-        <w:rPr>
-          <w:b/>
-          <w:highlight w:val="yellow"/>
-        </w:rPr>
-        <w:t xml:space="preserve">le </w:t>
-      </w:r>
-      <w:r>
-        <w:rPr>
-          <w:b/>
-          <w:highlight w:val="yellow"/>
-        </w:rPr>
-        <w:t>defects</w:t>
-      </w:r>
-      <w:r>
-        <w:rPr>
-          <w:b/>
-          <w:highlight w:val="yellow"/>
-        </w:rPr>
-        <w:t xml:space="preserve">, </w:t>
-      </w:r>
-      <w:r>
-        <w:rPr>
-          <w:rFonts w:hint="eastAsia"/>
-          <w:b/>
-          <w:highlight w:val="yellow"/>
-        </w:rPr>
-        <w:t>然后给出</w:t>
-      </w:r>
-      <w:r>
-        <w:rPr>
-          <w:rFonts w:hint="eastAsia"/>
-          <w:b/>
-          <w:highlight w:val="yellow"/>
-        </w:rPr>
-        <w:t>subjects</w:t>
-      </w:r>
-      <w:r>
-        <w:rPr>
-          <w:rFonts w:hint="eastAsia"/>
-          <w:b/>
-          <w:highlight w:val="yellow"/>
-        </w:rPr>
-        <w:t>然后给出答案。</w:t>
-      </w:r>
-      <w:r>
-        <w:rPr>
-          <w:rFonts w:hint="eastAsia"/>
-          <w:b/>
-          <w:highlight w:val="yellow"/>
-        </w:rPr>
-        <w:t xml:space="preserve"> </w:t>
-      </w:r>
-      <w:r>
-        <w:rPr>
-          <w:b/>
-          <w:highlight w:val="yellow"/>
-        </w:rPr>
-        <w:t xml:space="preserve"> </w:t>
-      </w:r>
-      <w:r>
-        <w:rPr>
-          <w:b/>
-          <w:highlight w:val="yellow"/>
-        </w:rPr>
-        <w:t>（</w:t>
-      </w:r>
-      <w:r>
-        <w:rPr>
-          <w:rFonts w:hint="eastAsia"/>
-          <w:b/>
-          <w:highlight w:val="yellow"/>
-        </w:rPr>
-        <w:t>增加实验和解释</w:t>
-      </w:r>
-      <w:r>
-        <w:rPr>
-          <w:b/>
-          <w:highlight w:val="yellow"/>
-        </w:rPr>
-        <w:t>）</w:t>
-      </w:r>
-      <w:r>
-        <w:rPr>
-          <w:rFonts w:hint="eastAsia"/>
-          <w:b/>
-        </w:rPr>
-        <w:t xml:space="preserve"> </w:t>
-      </w:r>
-      <w:r>
-        <w:rPr>
-          <w:rFonts w:hint="eastAsia"/>
-          <w:b/>
-          <w:highlight w:val="yellow"/>
-        </w:rPr>
-        <w:t>重点</w:t>
-      </w:r>
-      <w:r>
-        <w:rPr>
-          <w:rFonts w:hint="eastAsia"/>
-          <w:b/>
-          <w:highlight w:val="yellow"/>
-        </w:rPr>
-        <w:t xml:space="preserve"> </w:t>
-      </w:r>
-      <w:r>
-        <w:rPr>
-          <w:rFonts w:hint="eastAsia"/>
-          <w:b/>
-          <w:highlight w:val="yellow"/>
-        </w:rPr>
-        <w:t>和</w:t>
-      </w:r>
-      <w:r>
-        <w:rPr>
-          <w:rFonts w:hint="eastAsia"/>
-          <w:b/>
-        </w:rPr>
-        <w:t xml:space="preserve"> </w:t>
-      </w:r>
-      <w:proofErr w:type="spellStart"/>
-      <w:r>
-        <w:rPr>
-          <w:rFonts w:hint="eastAsia"/>
-          <w:b/>
-        </w:rPr>
-        <w:t>fda</w:t>
-      </w:r>
-      <w:proofErr w:type="spellEnd"/>
-      <w:r>
-        <w:rPr>
-          <w:rFonts w:hint="eastAsia"/>
-          <w:b/>
-        </w:rPr>
-        <w:t>比较时加入。</w:t>
-      </w:r>
     </w:p>
     <w:p>
       <w:pPr>
@@ -5983,7 +5884,7 @@
 </file>
 
 <file path=customXml/itemProps1.xml><?xml version="1.0" encoding="utf-8"?>
-<ds:datastoreItem xmlns:ds="http://schemas.openxmlformats.org/officeDocument/2006/customXml" ds:itemID="{20743E0C-26A5-47BE-8257-B0AE31F7B16F}">
+<ds:datastoreItem xmlns:ds="http://schemas.openxmlformats.org/officeDocument/2006/customXml" ds:itemID="{3A86E4C8-59B1-40CB-B2CB-CBDA64ABDE60}">
   <ds:schemaRefs>
     <ds:schemaRef ds:uri="http://schemas.openxmlformats.org/officeDocument/2006/bibliography"/>
   </ds:schemaRefs>

--- a/comments for interleaving.docx
+++ b/comments for interleaving.docx
@@ -1309,28 +1309,7 @@
           <w:b/>
           <w:color w:val="FF0000"/>
         </w:rPr>
-        <w:t>ithout feed-</w:t>
-      </w:r>
-      <w:r>
-        <w:rPr>
-          <w:b/>
-          <w:color w:val="FF0000"/>
-        </w:rPr>
-        <w:t xml:space="preserve">back checking mechanism, </w:t>
-      </w:r>
-      <w:r>
-        <w:rPr>
-          <w:b/>
-          <w:color w:val="FF0000"/>
-        </w:rPr>
-        <w:t>the number of test cases gener</w:t>
-      </w:r>
-      <w:r>
-        <w:rPr>
-          <w:b/>
-          <w:color w:val="FF0000"/>
-        </w:rPr>
-        <w:t xml:space="preserve">ated by </w:t>
+        <w:t xml:space="preserve">ithout feed-back checking mechanism, the number of test cases generated by </w:t>
       </w:r>
       <w:proofErr w:type="spellStart"/>
       <w:r>
@@ -1346,72 +1325,37 @@
           <w:b/>
           <w:color w:val="FF0000"/>
         </w:rPr>
-        <w:t xml:space="preserve"> reduced, but th</w:t>
-      </w:r>
-      <w:r>
-        <w:rPr>
-          <w:b/>
-          <w:color w:val="FF0000"/>
-        </w:rPr>
-        <w:t>e quality of MFS identification</w:t>
-      </w:r>
-      <w:r>
-        <w:rPr>
-          <w:rFonts w:hint="eastAsia"/>
-          <w:b/>
-          <w:color w:val="FF0000"/>
-        </w:rPr>
-        <w:t xml:space="preserve"> </w:t>
-      </w:r>
-      <w:r>
-        <w:rPr>
-          <w:b/>
-          <w:color w:val="FF0000"/>
-        </w:rPr>
-        <w:t>and tested-t-way coverage de</w:t>
-      </w:r>
-      <w:r>
-        <w:rPr>
-          <w:b/>
-          <w:color w:val="FF0000"/>
-        </w:rPr>
-        <w:t>creased significantly. It indi</w:t>
-      </w:r>
-      <w:r>
-        <w:rPr>
-          <w:b/>
-          <w:color w:val="FF0000"/>
-        </w:rPr>
-        <w:t>cates that the additional t</w:t>
-      </w:r>
-      <w:r>
-        <w:rPr>
-          <w:b/>
-          <w:color w:val="FF0000"/>
-        </w:rPr>
-        <w:t>est cases generated in feedback</w:t>
-      </w:r>
-      <w:r>
-        <w:rPr>
-          <w:rFonts w:hint="eastAsia"/>
-          <w:b/>
-          <w:color w:val="FF0000"/>
-        </w:rPr>
-        <w:t xml:space="preserve"> </w:t>
-      </w:r>
-      <w:r>
-        <w:rPr>
-          <w:b/>
-          <w:color w:val="FF0000"/>
-        </w:rPr>
-        <w:t>checking mechanism is w</w:t>
-      </w:r>
-      <w:r>
-        <w:rPr>
-          <w:b/>
-          <w:color w:val="FF0000"/>
-        </w:rPr>
-        <w:t>orthwhile, and it is beneficial</w:t>
+        <w:t xml:space="preserve"> reduced, but the quality of MFS identification</w:t>
+      </w:r>
+      <w:r>
+        <w:rPr>
+          <w:rFonts w:hint="eastAsia"/>
+          <w:b/>
+          <w:color w:val="FF0000"/>
+        </w:rPr>
+        <w:t xml:space="preserve"> </w:t>
+      </w:r>
+      <w:r>
+        <w:rPr>
+          <w:b/>
+          <w:color w:val="FF0000"/>
+        </w:rPr>
+        <w:t>and tested-t-way coverage decreased significantly. It indicates that the additional test cases generated in feedback</w:t>
+      </w:r>
+      <w:r>
+        <w:rPr>
+          <w:rFonts w:hint="eastAsia"/>
+          <w:b/>
+          <w:color w:val="FF0000"/>
+        </w:rPr>
+        <w:t xml:space="preserve"> </w:t>
+      </w:r>
+      <w:r>
+        <w:rPr>
+          <w:b/>
+          <w:color w:val="FF0000"/>
+        </w:rPr>
+        <w:t>checking mechanism is worthwhile, and it is beneficial</w:t>
       </w:r>
       <w:r>
         <w:rPr>
@@ -1440,36 +1384,22 @@
           <w:b/>
           <w:color w:val="FF0000"/>
         </w:rPr>
-        <w:t xml:space="preserve"> feedback check</w:t>
-      </w:r>
-      <w:r>
-        <w:rPr>
-          <w:b/>
-          <w:color w:val="FF0000"/>
-        </w:rPr>
-        <w:t>ing mechanism in the CT process</w:t>
-      </w:r>
-      <w:r>
-        <w:rPr>
-          <w:rFonts w:hint="eastAsia"/>
-          <w:b/>
-          <w:color w:val="FF0000"/>
-        </w:rPr>
-        <w:t xml:space="preserve"> </w:t>
-      </w:r>
-      <w:r>
-        <w:rPr>
-          <w:b/>
-          <w:color w:val="FF0000"/>
-        </w:rPr>
-        <w:t>in order to obtain a bette</w:t>
-      </w:r>
-      <w:r>
-        <w:rPr>
-          <w:b/>
-          <w:color w:val="FF0000"/>
-        </w:rPr>
-        <w:t>r MFS identification result and</w:t>
+        <w:t xml:space="preserve"> feedback checking mechanism in the CT process</w:t>
+      </w:r>
+      <w:r>
+        <w:rPr>
+          <w:rFonts w:hint="eastAsia"/>
+          <w:b/>
+          <w:color w:val="FF0000"/>
+        </w:rPr>
+        <w:t xml:space="preserve"> </w:t>
+      </w:r>
+      <w:r>
+        <w:rPr>
+          <w:b/>
+          <w:color w:val="FF0000"/>
+        </w:rPr>
+        <w:t>in order to obtain a better MFS identification result and</w:t>
       </w:r>
       <w:r>
         <w:rPr>
@@ -2919,8 +2849,358 @@
     <w:p/>
     <w:p/>
     <w:p>
-      <w:bookmarkStart w:id="0" w:name="_GoBack"/>
-      <w:bookmarkEnd w:id="0"/>
+      <w:r>
+        <w:br/>
+        <w:t xml:space="preserve">A related concern is that although ICT seems to be mostly about multiple </w:t>
+      </w:r>
+      <w:proofErr w:type="spellStart"/>
+      <w:r>
+        <w:t>MFSes</w:t>
+      </w:r>
+      <w:proofErr w:type="spellEnd"/>
+      <w:r>
+        <w:t xml:space="preserve">, it does not seem to offer a mechanism to address this issue if a given failing test case has multiple </w:t>
+      </w:r>
+      <w:proofErr w:type="spellStart"/>
+      <w:r>
+        <w:t>MFSes</w:t>
+      </w:r>
+      <w:proofErr w:type="spellEnd"/>
+      <w:r>
+        <w:t xml:space="preserve">. It simply attempts to avoid generating test cases with multiple </w:t>
+      </w:r>
+      <w:proofErr w:type="spellStart"/>
+      <w:r>
+        <w:t>MFSes</w:t>
+      </w:r>
+      <w:proofErr w:type="spellEnd"/>
+      <w:r>
+        <w:t xml:space="preserve"> by opportunistically hoping to hit test cases with single MFS before it hits test cases with multiple test cases, so that the single </w:t>
+      </w:r>
+      <w:proofErr w:type="spellStart"/>
+      <w:r>
+        <w:t>MFSes</w:t>
+      </w:r>
+      <w:proofErr w:type="spellEnd"/>
+      <w:r>
+        <w:t xml:space="preserve"> can be ruled out to reduce the chance of hitting multiple </w:t>
+      </w:r>
+      <w:proofErr w:type="spellStart"/>
+      <w:r>
+        <w:t>MFSes</w:t>
+      </w:r>
+      <w:proofErr w:type="spellEnd"/>
+      <w:r>
+        <w:t xml:space="preserve">. Since there is no guarantee for this, show ICT performs on test cases with multiple </w:t>
+      </w:r>
+      <w:proofErr w:type="spellStart"/>
+      <w:r>
+        <w:t>MFSes</w:t>
+      </w:r>
+      <w:proofErr w:type="spellEnd"/>
+      <w:r>
+        <w:t xml:space="preserve"> is still a valid question? What would be the F-measure obtained for these cases?</w:t>
+      </w:r>
+    </w:p>
+    <w:p/>
+    <w:p>
+      <w:r>
+        <w:rPr>
+          <w:rFonts w:hint="eastAsia"/>
+          <w:b/>
+          <w:color w:val="FF0000"/>
+        </w:rPr>
+        <w:t xml:space="preserve">Response: </w:t>
+      </w:r>
+      <w:r>
+        <w:rPr>
+          <w:b/>
+          <w:color w:val="FF0000"/>
+        </w:rPr>
+        <w:t xml:space="preserve"> </w:t>
+      </w:r>
+      <w:r>
+        <w:rPr>
+          <w:rFonts w:hint="eastAsia"/>
+          <w:b/>
+          <w:color w:val="FF0000"/>
+        </w:rPr>
+        <w:t>A</w:t>
+      </w:r>
+      <w:r>
+        <w:rPr>
+          <w:b/>
+          <w:color w:val="FF0000"/>
+        </w:rPr>
+        <w:t xml:space="preserve">ccording to this comment, </w:t>
+      </w:r>
+      <w:r>
+        <w:rPr>
+          <w:b/>
+          <w:color w:val="FF0000"/>
+        </w:rPr>
+        <w:t>we</w:t>
+      </w:r>
+      <w:r>
+        <w:rPr>
+          <w:b/>
+          <w:color w:val="FF0000"/>
+        </w:rPr>
+        <w:t xml:space="preserve"> </w:t>
+      </w:r>
+      <w:r>
+        <w:rPr>
+          <w:b/>
+          <w:color w:val="FF0000"/>
+        </w:rPr>
+        <w:t>focused on</w:t>
+      </w:r>
+      <w:r>
+        <w:rPr>
+          <w:b/>
+          <w:color w:val="FF0000"/>
+        </w:rPr>
+        <w:t xml:space="preserve"> the </w:t>
+      </w:r>
+      <w:r>
+        <w:rPr>
+          <w:b/>
+          <w:color w:val="FF0000"/>
+        </w:rPr>
+        <w:t>f-measure obtained</w:t>
+      </w:r>
+      <w:r>
+        <w:rPr>
+          <w:b/>
+          <w:color w:val="FF0000"/>
+        </w:rPr>
+        <w:t xml:space="preserve"> </w:t>
+      </w:r>
+      <w:r>
+        <w:rPr>
+          <w:b/>
+          <w:color w:val="FF0000"/>
+        </w:rPr>
+        <w:t xml:space="preserve">by </w:t>
+      </w:r>
+      <w:r>
+        <w:rPr>
+          <w:b/>
+          <w:color w:val="FF0000"/>
+        </w:rPr>
+        <w:t>the proposed approach on the test cases that contain</w:t>
+      </w:r>
+      <w:r>
+        <w:rPr>
+          <w:b/>
+          <w:color w:val="FF0000"/>
+        </w:rPr>
+        <w:t xml:space="preserve"> multiple MFS.</w:t>
+      </w:r>
+      <w:r>
+        <w:rPr>
+          <w:b/>
+          <w:color w:val="FF0000"/>
+        </w:rPr>
+        <w:t xml:space="preserve"> </w:t>
+      </w:r>
+      <w:r>
+        <w:rPr>
+          <w:b/>
+          <w:color w:val="FF0000"/>
+        </w:rPr>
+        <w:t xml:space="preserve">Our results are added in </w:t>
+      </w:r>
+      <w:r>
+        <w:rPr>
+          <w:rFonts w:hint="eastAsia"/>
+          <w:b/>
+          <w:color w:val="FF0000"/>
+        </w:rPr>
+        <w:t>Section</w:t>
+      </w:r>
+      <w:r>
+        <w:rPr>
+          <w:b/>
+          <w:color w:val="FF0000"/>
+        </w:rPr>
+        <w:t xml:space="preserve"> 5.7.2</w:t>
+      </w:r>
+      <w:r>
+        <w:rPr>
+          <w:b/>
+          <w:color w:val="FF0000"/>
+        </w:rPr>
+        <w:t xml:space="preserve"> (</w:t>
+      </w:r>
+      <w:r>
+        <w:rPr>
+          <w:b/>
+          <w:color w:val="FF0000"/>
+        </w:rPr>
+        <w:t>the 6</w:t>
+      </w:r>
+      <w:r>
+        <w:rPr>
+          <w:b/>
+          <w:color w:val="FF0000"/>
+          <w:vertAlign w:val="superscript"/>
+        </w:rPr>
+        <w:t>th</w:t>
+      </w:r>
+      <w:r>
+        <w:rPr>
+          <w:b/>
+          <w:color w:val="FF0000"/>
+        </w:rPr>
+        <w:t xml:space="preserve"> paragraph</w:t>
+      </w:r>
+      <w:r>
+        <w:rPr>
+          <w:b/>
+          <w:color w:val="FF0000"/>
+        </w:rPr>
+        <w:t>)</w:t>
+      </w:r>
+      <w:r>
+        <w:rPr>
+          <w:b/>
+          <w:color w:val="FF0000"/>
+        </w:rPr>
+        <w:t xml:space="preserve">. </w:t>
+      </w:r>
+      <w:r>
+        <w:rPr>
+          <w:b/>
+          <w:color w:val="FF0000"/>
+        </w:rPr>
+        <w:t xml:space="preserve">Our results mainly showed </w:t>
+      </w:r>
+      <w:r>
+        <w:rPr>
+          <w:b/>
+          <w:color w:val="FF0000"/>
+        </w:rPr>
+        <w:t xml:space="preserve">that </w:t>
+      </w:r>
+      <w:r>
+        <w:rPr>
+          <w:b/>
+          <w:color w:val="FF0000"/>
+        </w:rPr>
+        <w:t>approach</w:t>
+      </w:r>
+      <w:r>
+        <w:rPr>
+          <w:b/>
+          <w:color w:val="FF0000"/>
+        </w:rPr>
+        <w:t xml:space="preserve"> </w:t>
+      </w:r>
+      <w:proofErr w:type="spellStart"/>
+      <w:r>
+        <w:rPr>
+          <w:b/>
+          <w:color w:val="FF0000"/>
+        </w:rPr>
+        <w:t>ict</w:t>
+      </w:r>
+      <w:proofErr w:type="spellEnd"/>
+      <w:r>
+        <w:rPr>
+          <w:b/>
+          <w:color w:val="FF0000"/>
+        </w:rPr>
+        <w:t xml:space="preserve"> outperformed </w:t>
+      </w:r>
+      <w:proofErr w:type="spellStart"/>
+      <w:r>
+        <w:rPr>
+          <w:b/>
+          <w:color w:val="FF0000"/>
+        </w:rPr>
+        <w:t>sct</w:t>
+      </w:r>
+      <w:proofErr w:type="spellEnd"/>
+      <w:r>
+        <w:rPr>
+          <w:b/>
+          <w:color w:val="FF0000"/>
+        </w:rPr>
+        <w:t xml:space="preserve"> on MFS identification on test case</w:t>
+      </w:r>
+      <w:r>
+        <w:rPr>
+          <w:b/>
+          <w:color w:val="FF0000"/>
+        </w:rPr>
+        <w:t>s that containing multiple MFS.</w:t>
+      </w:r>
+      <w:r>
+        <w:rPr>
+          <w:b/>
+          <w:color w:val="FF0000"/>
+        </w:rPr>
+        <w:t xml:space="preserve"> </w:t>
+      </w:r>
+      <w:r>
+        <w:rPr>
+          <w:b/>
+          <w:color w:val="FF0000"/>
+        </w:rPr>
+        <w:t>Additionally</w:t>
+      </w:r>
+      <w:r>
+        <w:rPr>
+          <w:b/>
+          <w:color w:val="FF0000"/>
+        </w:rPr>
+        <w:t xml:space="preserve">, the condition that multiple MFS appear in one test case has large negative effects on </w:t>
+      </w:r>
+      <w:proofErr w:type="spellStart"/>
+      <w:r>
+        <w:rPr>
+          <w:b/>
+          <w:color w:val="FF0000"/>
+        </w:rPr>
+        <w:t>sct</w:t>
+      </w:r>
+      <w:proofErr w:type="spellEnd"/>
+      <w:r>
+        <w:rPr>
+          <w:b/>
+          <w:color w:val="FF0000"/>
+        </w:rPr>
+        <w:t>, while only has a relativel</w:t>
+      </w:r>
+      <w:r>
+        <w:rPr>
+          <w:b/>
+          <w:color w:val="FF0000"/>
+        </w:rPr>
+        <w:t xml:space="preserve">y slight influence on </w:t>
+      </w:r>
+      <w:proofErr w:type="spellStart"/>
+      <w:r>
+        <w:rPr>
+          <w:b/>
+          <w:color w:val="FF0000"/>
+        </w:rPr>
+        <w:t>ict</w:t>
+      </w:r>
+      <w:proofErr w:type="spellEnd"/>
+      <w:r>
+        <w:rPr>
+          <w:b/>
+          <w:color w:val="FF0000"/>
+        </w:rPr>
+        <w:t>.</w:t>
+      </w:r>
+      <w:r>
+        <w:br/>
+      </w:r>
+    </w:p>
+    <w:p>
       <w:r>
         <w:t>//</w:t>
       </w:r>
@@ -2928,190 +3208,148 @@
         <w:rPr>
           <w:rFonts w:hint="eastAsia"/>
         </w:rPr>
-        <w:t>相关的是</w:t>
-      </w:r>
-      <w:r>
-        <w:rPr>
-          <w:rFonts w:hint="eastAsia"/>
-        </w:rPr>
-        <w:t xml:space="preserve"> </w:t>
-      </w:r>
-      <w:r>
-        <w:rPr>
-          <w:rFonts w:hint="eastAsia"/>
-        </w:rPr>
-        <w:t>处理</w:t>
-      </w:r>
-      <w:r>
-        <w:rPr>
-          <w:rFonts w:hint="eastAsia"/>
-        </w:rPr>
-        <w:t xml:space="preserve"> </w:t>
-      </w:r>
-      <w:r>
-        <w:rPr>
-          <w:rFonts w:hint="eastAsia"/>
-        </w:rPr>
-        <w:t>多个</w:t>
-      </w:r>
-      <w:r>
-        <w:rPr>
-          <w:rFonts w:hint="eastAsia"/>
-        </w:rPr>
-        <w:t>MFS</w:t>
-      </w:r>
-      <w:r>
-        <w:br/>
-        <w:t xml:space="preserve">A related concern is that although ICT seems to be mostly about multiple </w:t>
+        <w:t>这个</w:t>
+      </w:r>
+      <w:r>
+        <w:rPr>
+          <w:rFonts w:hint="eastAsia"/>
+        </w:rPr>
+        <w:t>需要说为什么</w:t>
       </w:r>
       <w:proofErr w:type="spellStart"/>
       <w:r>
-        <w:t>MFSes</w:t>
+        <w:rPr>
+          <w:rFonts w:hint="eastAsia"/>
+        </w:rPr>
+        <w:t>ofot</w:t>
       </w:r>
       <w:proofErr w:type="spellEnd"/>
       <w:r>
-        <w:t xml:space="preserve">, it does not seem to offer a mechanism to address this issue if a given failing test case has multiple </w:t>
-      </w:r>
-      <w:proofErr w:type="spellStart"/>
-      <w:r>
-        <w:t>MFSes</w:t>
-      </w:r>
-      <w:proofErr w:type="spellEnd"/>
-      <w:r>
-        <w:t xml:space="preserve">. It simply attempts to avoid generating test cases with multiple </w:t>
-      </w:r>
-      <w:proofErr w:type="spellStart"/>
-      <w:r>
-        <w:t>MFSes</w:t>
-      </w:r>
-      <w:proofErr w:type="spellEnd"/>
-      <w:r>
-        <w:t xml:space="preserve"> by opportunistically hoping to hit test cases with single MFS before it hits test cases with multiple test cases, so that the single </w:t>
-      </w:r>
-      <w:proofErr w:type="spellStart"/>
-      <w:r>
-        <w:t>MFSes</w:t>
-      </w:r>
-      <w:proofErr w:type="spellEnd"/>
-      <w:r>
-        <w:t xml:space="preserve"> can be ruled out to reduce the chance of hitting multiple </w:t>
-      </w:r>
-      <w:proofErr w:type="spellStart"/>
-      <w:r>
-        <w:t>MFSes</w:t>
-      </w:r>
-      <w:proofErr w:type="spellEnd"/>
-      <w:r>
-        <w:t xml:space="preserve">. Since there is no guarantee for this, show ICT performs on test cases with multiple </w:t>
-      </w:r>
-      <w:proofErr w:type="spellStart"/>
-      <w:r>
-        <w:t>MFSes</w:t>
-      </w:r>
-      <w:proofErr w:type="spellEnd"/>
-      <w:r>
-        <w:t xml:space="preserve"> is still a valid question? What would be the F-measure obtained for these cases?</w:t>
+        <w:rPr>
+          <w:rFonts w:hint="eastAsia"/>
+        </w:rPr>
+        <w:t>好于</w:t>
+      </w:r>
+      <w:r>
+        <w:rPr>
+          <w:rFonts w:hint="eastAsia"/>
+        </w:rPr>
+        <w:t xml:space="preserve"> fic</w:t>
+      </w:r>
+      <w:r>
+        <w:br/>
+        <w:t>Regarding the response to Reviewer 3</w:t>
+      </w:r>
+      <w:proofErr w:type="gramStart"/>
+      <w:r>
+        <w:t>’</w:t>
+      </w:r>
+      <w:proofErr w:type="gramEnd"/>
+      <w:r>
+        <w:t>s comment #8: Correct me if I am wrong, in the original submission, ICT used FIC in the MFS identification phase and the reason was that FIC performed better than OFOT. In this submission, ICT uses OFOT, because now it performs better. This could happen but I believe the authors should share their insights with the reader.</w:t>
       </w:r>
     </w:p>
     <w:p/>
     <w:p>
       <w:r>
-        <w:rPr>
-          <w:rFonts w:hint="eastAsia"/>
-        </w:rPr>
-        <w:t xml:space="preserve">Response: </w:t>
-      </w:r>
-      <w:r>
-        <w:t xml:space="preserve">1. </w:t>
-      </w:r>
-      <w:r>
-        <w:rPr>
-          <w:rFonts w:hint="eastAsia"/>
-        </w:rPr>
-        <w:t>our r</w:t>
-      </w:r>
-      <w:r>
-        <w:t>esults, especially feed-back checking can remove this condition.</w:t>
-      </w:r>
-      <w:r>
-        <w:t xml:space="preserve"> </w:t>
-      </w:r>
-      <w:r>
-        <w:t xml:space="preserve">Our empirical study can </w:t>
-      </w:r>
-      <w:r>
-        <w:t>significantly</w:t>
-      </w:r>
-      <w:r>
-        <w:t xml:space="preserve"> reduce the case. </w:t>
-      </w:r>
-    </w:p>
-    <w:p>
-      <w:r>
-        <w:t xml:space="preserve">2. We have </w:t>
-      </w:r>
-      <w:r>
-        <w:t xml:space="preserve">simply </w:t>
-      </w:r>
-      <w:r>
-        <w:t xml:space="preserve">attached the </w:t>
-      </w:r>
-      <w:r>
-        <w:t>results for.</w:t>
-      </w:r>
-      <w:r>
-        <w:t xml:space="preserve"> </w:t>
-      </w:r>
-      <w:r>
-        <w:t xml:space="preserve">Our method can account it, but the results is still good than </w:t>
-      </w:r>
-      <w:r>
-        <w:t>feed-back can check the multiple and just discard the problem</w:t>
+        <w:t xml:space="preserve">Response: we have </w:t>
+      </w:r>
+      <w:r>
+        <w:t>emphasized</w:t>
       </w:r>
       <w:r>
         <w:t>.</w:t>
       </w:r>
       <w:r>
-        <w:t xml:space="preserve"> (Just cost more test cases)</w:t>
-      </w:r>
-      <w:r>
-        <w:t>.</w:t>
-      </w:r>
-    </w:p>
-    <w:p>
-      <w:r>
-        <w:br/>
-      </w:r>
-    </w:p>
-    <w:p>
-      <w:r>
-        <w:t>//</w:t>
-      </w:r>
-      <w:r>
-        <w:rPr>
-          <w:rFonts w:hint="eastAsia"/>
-        </w:rPr>
-        <w:t>这个</w:t>
-      </w:r>
-      <w:r>
-        <w:rPr>
-          <w:rFonts w:hint="eastAsia"/>
-        </w:rPr>
-        <w:t>需要说为什么</w:t>
-      </w:r>
-      <w:proofErr w:type="spellStart"/>
-      <w:r>
-        <w:rPr>
-          <w:rFonts w:hint="eastAsia"/>
-        </w:rPr>
-        <w:t>ofot</w:t>
-      </w:r>
-      <w:proofErr w:type="spellEnd"/>
-      <w:r>
-        <w:rPr>
-          <w:rFonts w:hint="eastAsia"/>
-        </w:rPr>
-        <w:t>好于</w:t>
+        <w:t xml:space="preserve"> </w:t>
+      </w:r>
+    </w:p>
+    <w:p>
+      <w:r>
+        <w:t xml:space="preserve">First, </w:t>
+      </w:r>
+      <w:r>
+        <w:rPr>
+          <w:rFonts w:hint="eastAsia"/>
+        </w:rPr>
+        <w:t>w</w:t>
+      </w:r>
+      <w:r>
+        <w:rPr>
+          <w:rFonts w:hint="eastAsia"/>
+        </w:rPr>
+        <w:t>e</w:t>
+      </w:r>
+      <w:r>
+        <w:t xml:space="preserve"> use OFOT is all because to </w:t>
+      </w:r>
+      <w:r>
+        <w:t xml:space="preserve">satisfy your requirement that all the MFS identification approach used in this paper should be unified for fair </w:t>
+      </w:r>
+      <w:proofErr w:type="gramStart"/>
+      <w:r>
+        <w:t>comparison.</w:t>
+      </w:r>
+      <w:proofErr w:type="gramEnd"/>
+      <w:r>
+        <w:t xml:space="preserve"> </w:t>
+      </w:r>
+      <w:r>
+        <w:t xml:space="preserve"> (</w:t>
+      </w:r>
+      <w:proofErr w:type="gramStart"/>
+      <w:r>
+        <w:t>instead</w:t>
+      </w:r>
+      <w:proofErr w:type="gramEnd"/>
+      <w:r>
+        <w:t xml:space="preserve"> of</w:t>
+      </w:r>
+      <w:r>
+        <w:t xml:space="preserve"> </w:t>
+      </w:r>
+      <w:r>
+        <w:t>“</w:t>
+      </w:r>
+      <w:r>
+        <w:t>it now performs better</w:t>
+      </w:r>
+      <w:r>
+        <w:t>”</w:t>
+      </w:r>
+      <w:r>
+        <w:t xml:space="preserve">). </w:t>
+      </w:r>
+      <w:r>
+        <w:t xml:space="preserve"> Second, since our paper does not use FIC we do believe there is no </w:t>
+      </w:r>
+      <w:r>
+        <w:t xml:space="preserve">need to explain why now use OFOT is better to the reader. </w:t>
+      </w:r>
+      <w:r>
+        <w:rPr>
+          <w:rFonts w:hint="eastAsia"/>
+        </w:rPr>
+        <w:t>T</w:t>
+      </w:r>
+      <w:r>
+        <w:t>hird, for you, we would like to explain that.</w:t>
+      </w:r>
+    </w:p>
+    <w:p/>
+    <w:p>
+      <w:r>
+        <w:rPr>
+          <w:rFonts w:hint="eastAsia"/>
+        </w:rPr>
+        <w:lastRenderedPageBreak/>
+        <w:t>我们的结果更加好主要源于我们的新的算法。而不是定位。</w:t>
+      </w:r>
+      <w:r>
+        <w:rPr>
+          <w:rFonts w:hint="eastAsia"/>
+        </w:rPr>
+        <w:t>既然我正篇文章都没提</w:t>
       </w:r>
       <w:r>
         <w:rPr>
@@ -3120,126 +3358,6 @@
         <w:t xml:space="preserve"> fic</w:t>
       </w:r>
       <w:r>
-        <w:br/>
-        <w:t>Regarding the response to Reviewer 3</w:t>
-      </w:r>
-      <w:proofErr w:type="gramStart"/>
-      <w:r>
-        <w:t>’</w:t>
-      </w:r>
-      <w:proofErr w:type="gramEnd"/>
-      <w:r>
-        <w:t>s comment #8: Correct me if I am wrong, in the original submission, ICT used FIC in the MFS identification phase and the reason was that FIC performed better than OFOT. In this submission, ICT uses OFOT, because now it performs better. This could happen but I believe the authors should share their insights with the reader.</w:t>
-      </w:r>
-    </w:p>
-    <w:p/>
-    <w:p>
-      <w:r>
-        <w:t xml:space="preserve">Response: we have </w:t>
-      </w:r>
-      <w:r>
-        <w:t>emphasized</w:t>
-      </w:r>
-      <w:r>
-        <w:t>.</w:t>
-      </w:r>
-      <w:r>
-        <w:t xml:space="preserve"> </w:t>
-      </w:r>
-    </w:p>
-    <w:p>
-      <w:r>
-        <w:t xml:space="preserve">First, </w:t>
-      </w:r>
-      <w:r>
-        <w:rPr>
-          <w:rFonts w:hint="eastAsia"/>
-        </w:rPr>
-        <w:t>w</w:t>
-      </w:r>
-      <w:r>
-        <w:rPr>
-          <w:rFonts w:hint="eastAsia"/>
-        </w:rPr>
-        <w:t>e</w:t>
-      </w:r>
-      <w:r>
-        <w:t xml:space="preserve"> use OFOT is all because to </w:t>
-      </w:r>
-      <w:r>
-        <w:t xml:space="preserve">satisfy your requirement that all the MFS identification approach used in this paper should be unified for fair </w:t>
-      </w:r>
-      <w:proofErr w:type="gramStart"/>
-      <w:r>
-        <w:t>comparison.</w:t>
-      </w:r>
-      <w:proofErr w:type="gramEnd"/>
-      <w:r>
-        <w:t xml:space="preserve"> </w:t>
-      </w:r>
-      <w:r>
-        <w:t xml:space="preserve"> (</w:t>
-      </w:r>
-      <w:proofErr w:type="gramStart"/>
-      <w:r>
-        <w:t>instead</w:t>
-      </w:r>
-      <w:proofErr w:type="gramEnd"/>
-      <w:r>
-        <w:t xml:space="preserve"> of</w:t>
-      </w:r>
-      <w:r>
-        <w:t xml:space="preserve"> </w:t>
-      </w:r>
-      <w:r>
-        <w:t>“</w:t>
-      </w:r>
-      <w:r>
-        <w:t>it now performs better</w:t>
-      </w:r>
-      <w:r>
-        <w:t>”</w:t>
-      </w:r>
-      <w:r>
-        <w:t xml:space="preserve">). </w:t>
-      </w:r>
-      <w:r>
-        <w:t xml:space="preserve"> Second, since our paper does not use FIC we do believe there is no </w:t>
-      </w:r>
-      <w:r>
-        <w:t xml:space="preserve">need to explain why now use OFOT is better to the reader. </w:t>
-      </w:r>
-      <w:r>
-        <w:rPr>
-          <w:rFonts w:hint="eastAsia"/>
-        </w:rPr>
-        <w:t>T</w:t>
-      </w:r>
-      <w:r>
-        <w:t>hird, for you, we would like to explain that.</w:t>
-      </w:r>
-    </w:p>
-    <w:p/>
-    <w:p>
-      <w:r>
-        <w:rPr>
-          <w:rFonts w:hint="eastAsia"/>
-        </w:rPr>
-        <w:t>我们的结果更加好主要源于我们的新的算法。而不是定位。</w:t>
-      </w:r>
-      <w:r>
-        <w:rPr>
-          <w:rFonts w:hint="eastAsia"/>
-        </w:rPr>
-        <w:t>既然我正篇文章都没提</w:t>
-      </w:r>
-      <w:r>
-        <w:rPr>
-          <w:rFonts w:hint="eastAsia"/>
-        </w:rPr>
-        <w:t xml:space="preserve"> fic</w:t>
-      </w:r>
-      <w:r>
         <w:t>，</w:t>
       </w:r>
       <w:r>
@@ -3252,14 +3370,7 @@
         <w:rPr>
           <w:rFonts w:hint="eastAsia"/>
         </w:rPr>
-        <w:t>那</w:t>
-      </w:r>
-      <w:r>
-        <w:rPr>
-          <w:rFonts w:hint="eastAsia"/>
-        </w:rPr>
-        <w:lastRenderedPageBreak/>
-        <w:t>就没必要说了。</w:t>
+        <w:t>那就没必要说了。</w:t>
       </w:r>
     </w:p>
     <w:p>
@@ -3778,7 +3889,11 @@
       </w:r>
       <w:r>
         <w:br/>
-        <w:t>There is a section on constraints in the paper (Section 4.2.2), which simply talks about the constraints identified by ICT. However, it is still not known how ICT picks values for the parameters if no values could be chosen due to the known and/or discovered constraints. For example, ICT wants to test a=0, but a=0 is invalided by some constraints. Then what???</w:t>
+        <w:t xml:space="preserve">There is a section on constraints in the paper (Section 4.2.2), which simply talks about the constraints identified by ICT. However, it is still not known how ICT picks values for the parameters if no values could be chosen due to the known and/or discovered constraints. For example, ICT </w:t>
+      </w:r>
+      <w:r>
+        <w:lastRenderedPageBreak/>
+        <w:t>wants to test a=0, but a=0 is invalided by some constraints. Then what???</w:t>
       </w:r>
     </w:p>
     <w:p/>
@@ -3999,188 +4114,22 @@
         <w:rPr>
           <w:rFonts w:hint="eastAsia"/>
         </w:rPr>
-        <w:t>第一个结束（</w:t>
-      </w:r>
-      <w:r>
-        <w:rPr>
-          <w:rFonts w:hint="eastAsia"/>
-        </w:rPr>
-        <w:t>comments</w:t>
-      </w:r>
-      <w:r>
-        <w:t xml:space="preserve"> </w:t>
-      </w:r>
-      <w:r>
-        <w:rPr>
-          <w:rFonts w:hint="eastAsia"/>
-        </w:rPr>
-        <w:t>和</w:t>
-      </w:r>
-      <w:r>
-        <w:rPr>
-          <w:rFonts w:hint="eastAsia"/>
-        </w:rPr>
-        <w:t xml:space="preserve"> </w:t>
-      </w:r>
-      <w:r>
-        <w:rPr>
-          <w:rFonts w:hint="eastAsia"/>
-        </w:rPr>
-        <w:t>文章修改都结束了）</w:t>
+        <w:t>第三个</w:t>
+      </w:r>
+      <w:r>
+        <w:rPr>
+          <w:rFonts w:hint="eastAsia"/>
+        </w:rPr>
+        <w:t>reviewer</w:t>
+      </w:r>
+      <w:r>
+        <w:rPr>
+          <w:rFonts w:hint="eastAsia"/>
+        </w:rPr>
+        <w:t>的优先级：</w:t>
       </w:r>
     </w:p>
     <w:p/>
-    <w:p>
-      <w:r>
-        <w:rPr>
-          <w:rFonts w:hint="eastAsia"/>
-        </w:rPr>
-        <w:t>第三个</w:t>
-      </w:r>
-      <w:r>
-        <w:rPr>
-          <w:rFonts w:hint="eastAsia"/>
-        </w:rPr>
-        <w:t>reviewer</w:t>
-      </w:r>
-      <w:r>
-        <w:rPr>
-          <w:rFonts w:hint="eastAsia"/>
-        </w:rPr>
-        <w:t>的优先级：</w:t>
-      </w:r>
-    </w:p>
-    <w:p/>
-    <w:p>
-      <w:r>
-        <w:rPr>
-          <w:highlight w:val="green"/>
-        </w:rPr>
-        <w:t>F</w:t>
-      </w:r>
-      <w:r>
-        <w:rPr>
-          <w:rFonts w:hint="eastAsia"/>
-          <w:highlight w:val="green"/>
-        </w:rPr>
-        <w:t>eed</w:t>
-      </w:r>
-      <w:r>
-        <w:rPr>
-          <w:highlight w:val="green"/>
-        </w:rPr>
-        <w:t xml:space="preserve">back </w:t>
-      </w:r>
-      <w:r>
-        <w:rPr>
-          <w:rFonts w:hint="eastAsia"/>
-          <w:highlight w:val="green"/>
-        </w:rPr>
-        <w:t>触发了多少次，</w:t>
-      </w:r>
-      <w:r>
-        <w:rPr>
-          <w:rFonts w:hint="eastAsia"/>
-          <w:highlight w:val="green"/>
-        </w:rPr>
-        <w:t xml:space="preserve"> </w:t>
-      </w:r>
-      <w:r>
-        <w:rPr>
-          <w:rFonts w:hint="eastAsia"/>
-          <w:highlight w:val="green"/>
-        </w:rPr>
-        <w:t>平均每次改正多少</w:t>
-      </w:r>
-      <w:r>
-        <w:rPr>
-          <w:rFonts w:hint="eastAsia"/>
-          <w:highlight w:val="green"/>
-        </w:rPr>
-        <w:t>MFS</w:t>
-      </w:r>
-      <w:r>
-        <w:rPr>
-          <w:highlight w:val="green"/>
-        </w:rPr>
-        <w:t xml:space="preserve"> identification</w:t>
-      </w:r>
-      <w:r>
-        <w:rPr>
-          <w:rFonts w:hint="eastAsia"/>
-          <w:highlight w:val="green"/>
-        </w:rPr>
-        <w:t>，</w:t>
-      </w:r>
-      <w:r>
-        <w:rPr>
-          <w:rFonts w:hint="eastAsia"/>
-          <w:highlight w:val="green"/>
-        </w:rPr>
-        <w:t xml:space="preserve"> </w:t>
-      </w:r>
-      <w:r>
-        <w:rPr>
-          <w:rFonts w:hint="eastAsia"/>
-          <w:highlight w:val="green"/>
-        </w:rPr>
-        <w:t>消耗多少测试用例，</w:t>
-      </w:r>
-      <w:r>
-        <w:rPr>
-          <w:rFonts w:hint="eastAsia"/>
-          <w:highlight w:val="green"/>
-        </w:rPr>
-        <w:t xml:space="preserve"> </w:t>
-      </w:r>
-      <w:r>
-        <w:rPr>
-          <w:rFonts w:hint="eastAsia"/>
-          <w:highlight w:val="green"/>
-        </w:rPr>
-        <w:t>改善多少</w:t>
-      </w:r>
-      <w:r>
-        <w:rPr>
-          <w:rFonts w:hint="eastAsia"/>
-          <w:highlight w:val="green"/>
-        </w:rPr>
-        <w:t>coverage</w:t>
-      </w:r>
-      <w:r>
-        <w:rPr>
-          <w:rFonts w:hint="eastAsia"/>
-          <w:highlight w:val="green"/>
-        </w:rPr>
-        <w:t>。</w:t>
-      </w:r>
-      <w:r>
-        <w:rPr>
-          <w:rFonts w:hint="eastAsia"/>
-          <w:highlight w:val="green"/>
-        </w:rPr>
-        <w:t xml:space="preserve"> </w:t>
-      </w:r>
-      <w:r>
-        <w:rPr>
-          <w:rFonts w:hint="eastAsia"/>
-          <w:highlight w:val="green"/>
-        </w:rPr>
-        <w:t>（绿色的要在一起）</w:t>
-      </w:r>
-      <w:r>
-        <w:rPr>
-          <w:highlight w:val="green"/>
-        </w:rPr>
-        <w:t>，</w:t>
-      </w:r>
-      <w:r>
-        <w:rPr>
-          <w:highlight w:val="green"/>
-        </w:rPr>
-        <w:t xml:space="preserve"> </w:t>
-      </w:r>
-    </w:p>
     <w:p>
       <w:pPr>
         <w:rPr>
@@ -4578,6 +4527,7 @@
         <w:t>只要回答他</w:t>
       </w:r>
     </w:p>
+    <w:p/>
     <w:p>
       <w:pPr>
         <w:ind w:left="210" w:hangingChars="100" w:hanging="210"/>
@@ -4588,113 +4538,54 @@
         <w:ind w:left="210" w:hangingChars="100" w:hanging="210"/>
       </w:pPr>
       <w:r>
-        <w:rPr>
-          <w:rFonts w:cstheme="minorHAnsi"/>
-          <w:highlight w:val="green"/>
-        </w:rPr>
-        <w:t>Ɵ</w:t>
-      </w:r>
-      <w:r>
-        <w:rPr>
-          <w:highlight w:val="green"/>
-        </w:rPr>
-        <w:t xml:space="preserve"> </w:t>
-      </w:r>
-      <w:r>
-        <w:rPr>
-          <w:highlight w:val="green"/>
-        </w:rPr>
-        <w:t>6.</w:t>
-      </w:r>
-      <w:r>
-        <w:rPr>
-          <w:highlight w:val="green"/>
-        </w:rPr>
-        <w:t xml:space="preserve"> </w:t>
-      </w:r>
-      <w:r>
-        <w:rPr>
-          <w:rFonts w:hint="eastAsia"/>
-          <w:highlight w:val="green"/>
-        </w:rPr>
-        <w:t>多个</w:t>
-      </w:r>
-      <w:r>
-        <w:rPr>
-          <w:rFonts w:hint="eastAsia"/>
-          <w:highlight w:val="green"/>
-        </w:rPr>
-        <w:t>MFS</w:t>
-      </w:r>
-      <w:r>
-        <w:rPr>
-          <w:rFonts w:hint="eastAsia"/>
-          <w:highlight w:val="green"/>
-        </w:rPr>
-        <w:t>的说明</w:t>
-      </w:r>
-      <w:r>
-        <w:rPr>
-          <w:rFonts w:hint="eastAsia"/>
-          <w:highlight w:val="green"/>
-        </w:rPr>
-        <w:t>，</w:t>
-      </w:r>
-      <w:r>
-        <w:rPr>
-          <w:rFonts w:hint="eastAsia"/>
-          <w:highlight w:val="green"/>
-        </w:rPr>
-        <w:t xml:space="preserve"> </w:t>
-      </w:r>
-      <w:r>
-        <w:rPr>
-          <w:rFonts w:hint="eastAsia"/>
-          <w:highlight w:val="green"/>
-        </w:rPr>
-        <w:t>以及实验的</w:t>
-      </w:r>
-      <w:r>
-        <w:rPr>
-          <w:rFonts w:hint="eastAsia"/>
-          <w:highlight w:val="green"/>
-        </w:rPr>
-        <w:t>f-measure</w:t>
-      </w:r>
-      <w:r>
-        <w:rPr>
-          <w:rFonts w:hint="eastAsia"/>
-          <w:highlight w:val="green"/>
-        </w:rPr>
-        <w:t>在这些情况下的</w:t>
-      </w:r>
-      <w:r>
-        <w:rPr>
-          <w:rFonts w:hint="eastAsia"/>
-          <w:highlight w:val="green"/>
-        </w:rPr>
-        <w:t xml:space="preserve"> </w:t>
-      </w:r>
-      <w:r>
-        <w:rPr>
-          <w:rFonts w:hint="eastAsia"/>
-          <w:highlight w:val="green"/>
-        </w:rPr>
-        <w:t>值</w:t>
-      </w:r>
-      <w:r>
-        <w:rPr>
-          <w:rFonts w:hint="eastAsia"/>
-          <w:highlight w:val="green"/>
-        </w:rPr>
-        <w:t xml:space="preserve">  </w:t>
-      </w:r>
-      <w:r>
-        <w:rPr>
-          <w:rFonts w:hint="eastAsia"/>
-          <w:highlight w:val="green"/>
-        </w:rPr>
-        <w:t>（实验给出）</w:t>
+        <w:t>7.</w:t>
+      </w:r>
+      <w:r>
+        <w:t xml:space="preserve"> </w:t>
+      </w:r>
+      <w:r>
+        <w:rPr>
+          <w:rFonts w:hint="eastAsia"/>
+        </w:rPr>
+        <w:t>为什么</w:t>
+      </w:r>
+      <w:r>
+        <w:rPr>
+          <w:rFonts w:hint="eastAsia"/>
+        </w:rPr>
+        <w:t xml:space="preserve"> </w:t>
+      </w:r>
+      <w:proofErr w:type="spellStart"/>
+      <w:r>
+        <w:rPr>
+          <w:rFonts w:hint="eastAsia"/>
+        </w:rPr>
+        <w:t>ofot</w:t>
+      </w:r>
+      <w:proofErr w:type="spellEnd"/>
+      <w:r>
+        <w:t xml:space="preserve"> </w:t>
+      </w:r>
+      <w:r>
+        <w:rPr>
+          <w:rFonts w:hint="eastAsia"/>
+        </w:rPr>
+        <w:t>反而好于</w:t>
+      </w:r>
+      <w:r>
+        <w:rPr>
+          <w:rFonts w:hint="eastAsia"/>
+        </w:rPr>
+        <w:t xml:space="preserve"> fic</w:t>
+      </w:r>
+      <w:r>
+        <w:t xml:space="preserve"> </w:t>
+      </w:r>
+      <w:r>
+        <w:rPr>
+          <w:rFonts w:hint="eastAsia"/>
+        </w:rPr>
+        <w:t>给出说明</w:t>
       </w:r>
     </w:p>
     <w:p>
@@ -4704,296 +4595,236 @@
     </w:p>
     <w:p>
       <w:pPr>
+        <w:rPr>
+          <w:highlight w:val="red"/>
+        </w:rPr>
+      </w:pPr>
+      <w:r>
+        <w:rPr>
+          <w:rFonts w:cstheme="minorHAnsi"/>
+          <w:highlight w:val="red"/>
+        </w:rPr>
+        <w:t>Ɵ</w:t>
+      </w:r>
+      <w:r>
+        <w:rPr>
+          <w:highlight w:val="red"/>
+        </w:rPr>
+        <w:t xml:space="preserve"> </w:t>
+      </w:r>
+      <w:r>
+        <w:rPr>
+          <w:highlight w:val="red"/>
+        </w:rPr>
+        <w:t>8.</w:t>
+      </w:r>
+      <w:r>
+        <w:rPr>
+          <w:highlight w:val="red"/>
+        </w:rPr>
+        <w:t xml:space="preserve"> </w:t>
+      </w:r>
+      <w:r>
+        <w:rPr>
+          <w:rFonts w:hint="eastAsia"/>
+          <w:highlight w:val="red"/>
+        </w:rPr>
+        <w:t>F-measure</w:t>
+      </w:r>
+      <w:r>
+        <w:rPr>
+          <w:highlight w:val="red"/>
+        </w:rPr>
+        <w:t xml:space="preserve"> </w:t>
+      </w:r>
+      <w:r>
+        <w:rPr>
+          <w:rFonts w:hint="eastAsia"/>
+          <w:highlight w:val="red"/>
+        </w:rPr>
+        <w:t>要考虑没有定位到的</w:t>
+      </w:r>
+      <w:proofErr w:type="spellStart"/>
+      <w:r>
+        <w:rPr>
+          <w:rFonts w:hint="eastAsia"/>
+          <w:highlight w:val="red"/>
+        </w:rPr>
+        <w:t>mfs</w:t>
+      </w:r>
+      <w:proofErr w:type="spellEnd"/>
+      <w:r>
+        <w:rPr>
+          <w:highlight w:val="red"/>
+        </w:rPr>
+        <w:t xml:space="preserve">  (</w:t>
+      </w:r>
+      <w:r>
+        <w:rPr>
+          <w:rFonts w:hint="eastAsia"/>
+          <w:highlight w:val="red"/>
+        </w:rPr>
+        <w:t>实验给出？</w:t>
+      </w:r>
+      <w:r>
+        <w:rPr>
+          <w:highlight w:val="red"/>
+        </w:rPr>
+        <w:t>)</w:t>
+      </w:r>
+      <w:r>
+        <w:rPr>
+          <w:highlight w:val="red"/>
+        </w:rPr>
+        <w:t xml:space="preserve"> </w:t>
+      </w:r>
+      <w:r>
+        <w:rPr>
+          <w:rFonts w:hint="eastAsia"/>
+          <w:highlight w:val="red"/>
+        </w:rPr>
+        <w:t>这</w:t>
+      </w:r>
+      <w:r>
+        <w:rPr>
+          <w:rFonts w:hint="eastAsia"/>
+          <w:highlight w:val="red"/>
+        </w:rPr>
+        <w:t>是一个错误</w:t>
+      </w:r>
+    </w:p>
+    <w:p>
+      <w:pPr>
         <w:ind w:left="210" w:hangingChars="100" w:hanging="210"/>
+        <w:rPr>
+          <w:highlight w:val="yellow"/>
+        </w:rPr>
       </w:pPr>
-      <w:r>
-        <w:t>7.</w:t>
-      </w:r>
-      <w:r>
-        <w:t xml:space="preserve"> </w:t>
-      </w:r>
-      <w:r>
-        <w:rPr>
-          <w:rFonts w:hint="eastAsia"/>
-        </w:rPr>
-        <w:t>为什么</w:t>
-      </w:r>
-      <w:r>
-        <w:rPr>
-          <w:rFonts w:hint="eastAsia"/>
-        </w:rPr>
-        <w:t xml:space="preserve"> </w:t>
-      </w:r>
-      <w:proofErr w:type="spellStart"/>
-      <w:r>
-        <w:rPr>
-          <w:rFonts w:hint="eastAsia"/>
-        </w:rPr>
-        <w:t>ofot</w:t>
-      </w:r>
-      <w:proofErr w:type="spellEnd"/>
-      <w:r>
-        <w:t xml:space="preserve"> </w:t>
-      </w:r>
-      <w:r>
-        <w:rPr>
-          <w:rFonts w:hint="eastAsia"/>
-        </w:rPr>
-        <w:t>反而好于</w:t>
-      </w:r>
-      <w:r>
-        <w:rPr>
-          <w:rFonts w:hint="eastAsia"/>
-        </w:rPr>
-        <w:t xml:space="preserve"> fic</w:t>
-      </w:r>
-      <w:r>
-        <w:t xml:space="preserve"> </w:t>
-      </w:r>
-      <w:r>
-        <w:rPr>
-          <w:rFonts w:hint="eastAsia"/>
-        </w:rPr>
-        <w:t>给出说明</w:t>
-      </w:r>
-    </w:p>
+    </w:p>
+    <w:p/>
     <w:p>
       <w:pPr>
         <w:ind w:left="210" w:hangingChars="100" w:hanging="210"/>
       </w:pPr>
-    </w:p>
-    <w:p>
-      <w:pPr>
-        <w:rPr>
-          <w:highlight w:val="red"/>
-        </w:rPr>
-      </w:pPr>
-      <w:r>
-        <w:rPr>
-          <w:rFonts w:cstheme="minorHAnsi"/>
-          <w:highlight w:val="red"/>
-        </w:rPr>
-        <w:t>Ɵ</w:t>
-      </w:r>
-      <w:r>
-        <w:rPr>
-          <w:highlight w:val="red"/>
-        </w:rPr>
-        <w:t xml:space="preserve"> </w:t>
-      </w:r>
-      <w:r>
-        <w:rPr>
-          <w:highlight w:val="red"/>
-        </w:rPr>
-        <w:t>8.</w:t>
-      </w:r>
-      <w:r>
-        <w:rPr>
-          <w:highlight w:val="red"/>
-        </w:rPr>
-        <w:t xml:space="preserve"> </w:t>
-      </w:r>
-      <w:r>
-        <w:rPr>
-          <w:rFonts w:hint="eastAsia"/>
-          <w:highlight w:val="red"/>
-        </w:rPr>
-        <w:t>F-measure</w:t>
-      </w:r>
-      <w:r>
-        <w:rPr>
-          <w:highlight w:val="red"/>
-        </w:rPr>
-        <w:t xml:space="preserve"> </w:t>
-      </w:r>
-      <w:r>
-        <w:rPr>
-          <w:rFonts w:hint="eastAsia"/>
-          <w:highlight w:val="red"/>
-        </w:rPr>
-        <w:t>要考虑没有定位到的</w:t>
-      </w:r>
-      <w:proofErr w:type="spellStart"/>
-      <w:r>
-        <w:rPr>
-          <w:rFonts w:hint="eastAsia"/>
-          <w:highlight w:val="red"/>
-        </w:rPr>
-        <w:t>mfs</w:t>
-      </w:r>
-      <w:proofErr w:type="spellEnd"/>
-      <w:r>
-        <w:rPr>
-          <w:highlight w:val="red"/>
-        </w:rPr>
-        <w:t xml:space="preserve">  (</w:t>
-      </w:r>
-      <w:r>
-        <w:rPr>
-          <w:rFonts w:hint="eastAsia"/>
-          <w:highlight w:val="red"/>
-        </w:rPr>
-        <w:t>实验给出？</w:t>
-      </w:r>
-      <w:r>
-        <w:rPr>
-          <w:highlight w:val="red"/>
-        </w:rPr>
-        <w:t>)</w:t>
-      </w:r>
-      <w:r>
-        <w:rPr>
-          <w:highlight w:val="red"/>
-        </w:rPr>
-        <w:t xml:space="preserve"> </w:t>
-      </w:r>
-      <w:r>
-        <w:rPr>
-          <w:rFonts w:hint="eastAsia"/>
-          <w:highlight w:val="red"/>
-        </w:rPr>
-        <w:t>这</w:t>
-      </w:r>
-      <w:r>
-        <w:rPr>
-          <w:rFonts w:hint="eastAsia"/>
-          <w:highlight w:val="red"/>
-        </w:rPr>
-        <w:t>是一个错误</w:t>
-      </w:r>
-    </w:p>
-    <w:p>
-      <w:pPr>
-        <w:ind w:left="210" w:hangingChars="100" w:hanging="210"/>
-        <w:rPr>
-          <w:highlight w:val="yellow"/>
-        </w:rPr>
-      </w:pPr>
-    </w:p>
-    <w:p/>
+      <w:r>
+        <w:t xml:space="preserve">10. </w:t>
+      </w:r>
+      <w:r>
+        <w:rPr>
+          <w:rFonts w:hint="eastAsia"/>
+        </w:rPr>
+        <w:t>约束到底怎么处理的</w:t>
+      </w:r>
+      <w:r>
+        <w:rPr>
+          <w:rFonts w:hint="eastAsia"/>
+        </w:rPr>
+        <w:t xml:space="preserve"> </w:t>
+      </w:r>
+      <w:r>
+        <w:rPr>
+          <w:rFonts w:hint="eastAsia"/>
+        </w:rPr>
+        <w:t>（给出详细描述）</w:t>
+      </w:r>
+    </w:p>
     <w:p>
       <w:pPr>
         <w:ind w:left="210" w:hangingChars="100" w:hanging="210"/>
       </w:pPr>
-      <w:r>
-        <w:t xml:space="preserve">10. </w:t>
-      </w:r>
-      <w:r>
-        <w:rPr>
-          <w:rFonts w:hint="eastAsia"/>
-        </w:rPr>
-        <w:t>约束到底怎么处理的</w:t>
-      </w:r>
-      <w:r>
-        <w:rPr>
-          <w:rFonts w:hint="eastAsia"/>
-        </w:rPr>
-        <w:t xml:space="preserve"> </w:t>
-      </w:r>
-      <w:r>
-        <w:rPr>
-          <w:rFonts w:hint="eastAsia"/>
-        </w:rPr>
-        <w:t>（给出详细描述）</w:t>
-      </w:r>
     </w:p>
     <w:p>
       <w:pPr>
         <w:ind w:left="210" w:hangingChars="100" w:hanging="210"/>
       </w:pPr>
+      <w:r>
+        <w:t xml:space="preserve">11. </w:t>
+      </w:r>
+      <w:r>
+        <w:rPr>
+          <w:rFonts w:hint="eastAsia"/>
+        </w:rPr>
+        <w:t>re</w:t>
+      </w:r>
+      <w:r>
+        <w:t xml:space="preserve">-test </w:t>
+      </w:r>
+      <w:r>
+        <w:rPr>
+          <w:rFonts w:hint="eastAsia"/>
+        </w:rPr>
+        <w:t>是怎么处理的</w:t>
+      </w:r>
     </w:p>
     <w:p>
       <w:pPr>
         <w:ind w:left="210" w:hangingChars="100" w:hanging="210"/>
       </w:pPr>
-      <w:r>
-        <w:t xml:space="preserve">11. </w:t>
-      </w:r>
-      <w:r>
-        <w:rPr>
-          <w:rFonts w:hint="eastAsia"/>
-        </w:rPr>
-        <w:t>re</w:t>
-      </w:r>
-      <w:r>
-        <w:t xml:space="preserve">-test </w:t>
-      </w:r>
-      <w:r>
-        <w:rPr>
-          <w:rFonts w:hint="eastAsia"/>
-        </w:rPr>
-        <w:t>是怎么处理的</w:t>
-      </w:r>
     </w:p>
     <w:p>
       <w:pPr>
         <w:ind w:left="210" w:hangingChars="100" w:hanging="210"/>
       </w:pPr>
+      <w:r>
+        <w:t xml:space="preserve">12. </w:t>
+      </w:r>
+      <w:r>
+        <w:rPr>
+          <w:rFonts w:hint="eastAsia"/>
+        </w:rPr>
+        <w:t>那个例子中的</w:t>
+      </w:r>
+      <w:r>
+        <w:rPr>
+          <w:rFonts w:hint="eastAsia"/>
+        </w:rPr>
+        <w:t xml:space="preserve"> t</w:t>
+      </w:r>
+      <w:r>
+        <w:t xml:space="preserve"> </w:t>
+      </w:r>
+      <w:r>
+        <w:rPr>
+          <w:rFonts w:hint="eastAsia"/>
+        </w:rPr>
+        <w:t>是怎么生成的</w:t>
+      </w:r>
     </w:p>
     <w:p>
       <w:pPr>
         <w:ind w:left="210" w:hangingChars="100" w:hanging="210"/>
       </w:pPr>
-      <w:r>
-        <w:t xml:space="preserve">12. </w:t>
-      </w:r>
-      <w:r>
-        <w:rPr>
-          <w:rFonts w:hint="eastAsia"/>
-        </w:rPr>
-        <w:t>那个例子中的</w:t>
-      </w:r>
-      <w:r>
-        <w:rPr>
-          <w:rFonts w:hint="eastAsia"/>
-        </w:rPr>
-        <w:t xml:space="preserve"> t</w:t>
-      </w:r>
-      <w:r>
-        <w:t xml:space="preserve"> </w:t>
-      </w:r>
-      <w:r>
-        <w:rPr>
-          <w:rFonts w:hint="eastAsia"/>
-        </w:rPr>
-        <w:t>是怎么生成的</w:t>
-      </w:r>
     </w:p>
     <w:p>
       <w:pPr>
         <w:ind w:left="210" w:hangingChars="100" w:hanging="210"/>
       </w:pPr>
+      <w:r>
+        <w:t xml:space="preserve">13. </w:t>
+      </w:r>
+      <w:r>
+        <w:rPr>
+          <w:rFonts w:hint="eastAsia"/>
+        </w:rPr>
+        <w:t>那个真的要存储所有的</w:t>
+      </w:r>
+      <w:r>
+        <w:rPr>
+          <w:rFonts w:hint="eastAsia"/>
+        </w:rPr>
+        <w:t>validation</w:t>
+      </w:r>
+      <w:r>
+        <w:rPr>
+          <w:rFonts w:hint="eastAsia"/>
+        </w:rPr>
+        <w:t>的吗。</w:t>
+      </w:r>
     </w:p>
     <w:p>
       <w:pPr>
         <w:ind w:left="210" w:hangingChars="100" w:hanging="210"/>
       </w:pPr>
-      <w:r>
-        <w:t xml:space="preserve">13. </w:t>
-      </w:r>
-      <w:r>
-        <w:rPr>
-          <w:rFonts w:hint="eastAsia"/>
-        </w:rPr>
-        <w:t>那个真的要存储所有的</w:t>
-      </w:r>
-      <w:r>
-        <w:rPr>
-          <w:rFonts w:hint="eastAsia"/>
-        </w:rPr>
-        <w:t>validation</w:t>
-      </w:r>
-      <w:r>
-        <w:rPr>
-          <w:rFonts w:hint="eastAsia"/>
-        </w:rPr>
-        <w:t>的吗。</w:t>
-      </w:r>
-    </w:p>
-    <w:p>
-      <w:pPr>
-        <w:ind w:left="210" w:hangingChars="100" w:hanging="210"/>
-      </w:pPr>
     </w:p>
     <w:p/>
     <w:p>
@@ -5050,69 +4881,15 @@
         <w:t xml:space="preserve"> </w:t>
       </w:r>
     </w:p>
-    <w:p/>
-    <w:p>
-      <w:r>
-        <w:rPr>
-          <w:rFonts w:hint="eastAsia"/>
-        </w:rPr>
-        <w:t>今晚之前：</w:t>
-      </w:r>
-      <w:r>
-        <w:rPr>
-          <w:rFonts w:hint="eastAsia"/>
-        </w:rPr>
-        <w:t xml:space="preserve">  </w:t>
-      </w:r>
-      <w:proofErr w:type="gramStart"/>
-      <w:r>
-        <w:rPr>
-          <w:rFonts w:hint="eastAsia"/>
-        </w:rPr>
-        <w:t>feedback</w:t>
-      </w:r>
-      <w:proofErr w:type="gramEnd"/>
-      <w:r>
-        <w:t>,</w:t>
-      </w:r>
-      <w:r>
-        <w:t xml:space="preserve"> </w:t>
-      </w:r>
-      <w:r>
-        <w:rPr>
-          <w:rFonts w:hint="eastAsia"/>
-        </w:rPr>
-        <w:t xml:space="preserve"> </w:t>
-      </w:r>
-      <w:r>
-        <w:rPr>
-          <w:rFonts w:hint="eastAsia"/>
-        </w:rPr>
-        <w:t>multiple</w:t>
-      </w:r>
-      <w:r>
-        <w:t xml:space="preserve"> </w:t>
-      </w:r>
-      <w:proofErr w:type="spellStart"/>
-      <w:r>
-        <w:t>mfs</w:t>
-      </w:r>
-      <w:proofErr w:type="spellEnd"/>
-      <w:r>
-        <w:t>.</w:t>
-      </w:r>
-      <w:r>
-        <w:t xml:space="preserve">   O</w:t>
-      </w:r>
-      <w:r>
-        <w:rPr>
-          <w:rFonts w:hint="eastAsia"/>
-        </w:rPr>
-        <w:t>k</w:t>
-      </w:r>
-    </w:p>
-    <w:p/>
-    <w:p/>
+    <w:p>
+      <w:pPr>
+        <w:rPr>
+          <w:rFonts w:hint="eastAsia"/>
+        </w:rPr>
+      </w:pPr>
+      <w:bookmarkStart w:id="0" w:name="_GoBack"/>
+      <w:bookmarkEnd w:id="0"/>
+    </w:p>
     <w:p>
       <w:r>
         <w:rPr>
@@ -5884,7 +5661,7 @@
 </file>
 
 <file path=customXml/itemProps1.xml><?xml version="1.0" encoding="utf-8"?>
-<ds:datastoreItem xmlns:ds="http://schemas.openxmlformats.org/officeDocument/2006/customXml" ds:itemID="{3A86E4C8-59B1-40CB-B2CB-CBDA64ABDE60}">
+<ds:datastoreItem xmlns:ds="http://schemas.openxmlformats.org/officeDocument/2006/customXml" ds:itemID="{EED6590C-9C85-4510-A894-CAF192439237}">
   <ds:schemaRefs>
     <ds:schemaRef ds:uri="http://schemas.openxmlformats.org/officeDocument/2006/bibliography"/>
   </ds:schemaRefs>

--- a/comments for interleaving.docx
+++ b/comments for interleaving.docx
@@ -67,16 +67,11 @@
       <w:r>
         <w:br/>
       </w:r>
-      <w:proofErr w:type="gramStart"/>
       <w:r>
         <w:t>T</w:t>
       </w:r>
       <w:r>
-        <w:t>he</w:t>
-      </w:r>
-      <w:proofErr w:type="gramEnd"/>
-      <w:r>
-        <w:t xml:space="preserve"> referee believes that some of the contributions are not adequately supported by the empirical evidence, and therefore questions whether the paper overall has enough of a contribution to form the basis o</w:t>
+        <w:t>he referee believes that some of the contributions are not adequately supported by the empirical evidence, and therefore questions whether the paper overall has enough of a contribution to form the basis o</w:t>
       </w:r>
       <w:r>
         <w:t>f a publication in the journal.</w:t>
@@ -449,23 +444,7 @@
     <w:p>
       <w:r>
         <w:br/>
-        <w:t xml:space="preserve">I feel that the statement "Traditional covering array usually offer an inadequate testing due to </w:t>
-      </w:r>
-      <w:proofErr w:type="gramStart"/>
-      <w:r>
-        <w:t>Masking</w:t>
-      </w:r>
-      <w:proofErr w:type="gramEnd"/>
-      <w:r>
-        <w:t xml:space="preserve"> effects" (3.3) needs to be refined. This is true only when considering a single execution of the test set. In practice, it is often the case that the set is rerun until all test cases pass. A passing regression is even a commonly defined gating condition in Cloud development. [5] </w:t>
-      </w:r>
-      <w:proofErr w:type="gramStart"/>
-      <w:r>
-        <w:t>mentions</w:t>
-      </w:r>
-      <w:proofErr w:type="gramEnd"/>
-      <w:r>
-        <w:t xml:space="preserve"> fix and rerun as a viable option to handle masking effects, though of course it has its limitations - it would be better to progress with testing and cover as much as possible while waiting for the fixes to be available, which is what ICT and FDA-CIT offer.</w:t>
+        <w:t>I feel that the statement "Traditional covering array usually offer an inadequate testing due to Masking effects" (3.3) needs to be refined. This is true only when considering a single execution of the test set. In practice, it is often the case that the set is rerun until all test cases pass. A passing regression is even a commonly defined gating condition in Cloud development. [5] mentions fix and rerun as a viable option to handle masking effects, though of course it has its limitations - it would be better to progress with testing and cover as much as possible while waiting for the fixes to be available, which is what ICT and FDA-CIT offer.</w:t>
       </w:r>
     </w:p>
     <w:p/>
@@ -1080,13 +1059,8 @@
       </w:r>
       <w:r>
         <w:br/>
-        <w:t>Public Comments (these will be made available to the author</w:t>
-      </w:r>
-      <w:proofErr w:type="gramStart"/>
-      <w:r>
-        <w:t>)</w:t>
-      </w:r>
-      <w:proofErr w:type="gramEnd"/>
+        <w:t>Public Comments (these will be made available to the author)</w:t>
+      </w:r>
       <w:r>
         <w:br/>
         <w:t>The authors addressed my comments well and I am happy to suggest the acceptance of the paper.</w:t>
@@ -1156,6 +1130,13 @@
           <w:b/>
           <w:color w:val="FF0000"/>
         </w:rPr>
+        <w:t xml:space="preserve">We agree. </w:t>
+      </w:r>
+      <w:r>
+        <w:rPr>
+          <w:b/>
+          <w:color w:val="FF0000"/>
+        </w:rPr>
         <w:t>According to this comment, we co</w:t>
       </w:r>
       <w:r>
@@ -1226,23 +1207,7 @@
           <w:b/>
           <w:color w:val="FF0000"/>
         </w:rPr>
-        <w:t xml:space="preserve">tion version of </w:t>
-      </w:r>
-      <w:proofErr w:type="spellStart"/>
-      <w:r>
-        <w:rPr>
-          <w:b/>
-          <w:color w:val="FF0000"/>
-        </w:rPr>
-        <w:t>ict</w:t>
-      </w:r>
-      <w:proofErr w:type="spellEnd"/>
-      <w:r>
-        <w:rPr>
-          <w:b/>
-          <w:color w:val="FF0000"/>
-        </w:rPr>
-        <w:t xml:space="preserve"> by removing</w:t>
+        <w:t>tion version of ict by removing</w:t>
       </w:r>
       <w:r>
         <w:rPr>
@@ -1264,17 +1229,8 @@
           <w:b/>
           <w:color w:val="FF0000"/>
         </w:rPr>
-        <w:t xml:space="preserve">mechanism from the original </w:t>
-      </w:r>
-      <w:proofErr w:type="spellStart"/>
-      <w:r>
-        <w:rPr>
-          <w:b/>
-          <w:color w:val="FF0000"/>
-        </w:rPr>
-        <w:t>ict</w:t>
-      </w:r>
-      <w:proofErr w:type="spellEnd"/>
+        <w:t>mechanism from the original ict</w:t>
+      </w:r>
       <w:r>
         <w:rPr>
           <w:rFonts w:hint="eastAsia"/>
@@ -1309,23 +1265,7 @@
           <w:b/>
           <w:color w:val="FF0000"/>
         </w:rPr>
-        <w:t xml:space="preserve">ithout feed-back checking mechanism, the number of test cases generated by </w:t>
-      </w:r>
-      <w:proofErr w:type="spellStart"/>
-      <w:r>
-        <w:rPr>
-          <w:b/>
-          <w:color w:val="FF0000"/>
-        </w:rPr>
-        <w:t>ict</w:t>
-      </w:r>
-      <w:proofErr w:type="spellEnd"/>
-      <w:r>
-        <w:rPr>
-          <w:b/>
-          <w:color w:val="FF0000"/>
-        </w:rPr>
-        <w:t xml:space="preserve"> reduced, but the quality of MFS identification</w:t>
+        <w:t>ithout feed-back checking mechanism, the number of test cases generated by ict reduced, but the quality of MFS identification</w:t>
       </w:r>
       <w:r>
         <w:rPr>
@@ -1429,8 +1369,453 @@
         </w:rPr>
         <w:br/>
       </w:r>
-    </w:p>
-    <w:p>
+      <w:r>
+        <w:br/>
+        <w:t>One contribution they claim to have is the experiments they conducted measuring the performance of the proposed approach on non-deterministic failures. However, they did this using a quite questionable set of synthetic data where there was one deterministic and one non-deterministic failure. What was the point having the deterministic failure in the experiments. Didn’t it greatly increase the F-measures reported in the paper. Even so, the F-measures were significantly dropped and as noted in the paper between the non-determinism levels of 0.4 and 0.8 (where the failures manifested themselves between 40% and 80% of the time) it was about and below 0.4. Therefore, it doesn’t really make sense the performance of ICT (the proposed approach) to other approaches because an F-measure of 0.4 is not acceptable. When this coupled with the fact that had more non-deterministic MFSes were used, the F-measures would have been even smaller, the statement (page 20, 2nd column, lines 55-58) “this result indicates that act can handle the non-deterministic failures properly” becomes simply not acceptable.</w:t>
+      </w:r>
+    </w:p>
+    <w:p/>
+    <w:p>
+      <w:pPr>
+        <w:rPr>
+          <w:rFonts w:hint="eastAsia"/>
+          <w:b/>
+          <w:color w:val="FF0000"/>
+        </w:rPr>
+      </w:pPr>
+      <w:r>
+        <w:rPr>
+          <w:b/>
+          <w:color w:val="FF0000"/>
+        </w:rPr>
+        <w:t xml:space="preserve">Response: </w:t>
+      </w:r>
+      <w:r>
+        <w:rPr>
+          <w:b/>
+          <w:color w:val="FF0000"/>
+        </w:rPr>
+        <w:t xml:space="preserve"> </w:t>
+      </w:r>
+      <w:r>
+        <w:rPr>
+          <w:rFonts w:hint="eastAsia"/>
+          <w:b/>
+          <w:color w:val="FF0000"/>
+        </w:rPr>
+        <w:t>We</w:t>
+      </w:r>
+      <w:r>
+        <w:rPr>
+          <w:b/>
+          <w:color w:val="FF0000"/>
+        </w:rPr>
+        <w:t xml:space="preserve"> agree with your comments. According to this comment, we remove the </w:t>
+      </w:r>
+      <w:r>
+        <w:rPr>
+          <w:b/>
+          <w:color w:val="FF0000"/>
+        </w:rPr>
+        <w:t xml:space="preserve">deterministic failure in our experiment, and only </w:t>
+      </w:r>
+      <w:r>
+        <w:rPr>
+          <w:b/>
+          <w:color w:val="FF0000"/>
+        </w:rPr>
+        <w:t xml:space="preserve">focus on the non-deterministic failure. </w:t>
+      </w:r>
+      <w:r>
+        <w:rPr>
+          <w:b/>
+          <w:color w:val="FF0000"/>
+        </w:rPr>
+        <w:t>As expected, the results</w:t>
+      </w:r>
+      <w:r>
+        <w:rPr>
+          <w:b/>
+          <w:color w:val="FF0000"/>
+        </w:rPr>
+        <w:t xml:space="preserve"> (f-measure of MFS identification)</w:t>
+      </w:r>
+      <w:r>
+        <w:rPr>
+          <w:b/>
+          <w:color w:val="FF0000"/>
+        </w:rPr>
+        <w:t xml:space="preserve"> </w:t>
+      </w:r>
+      <w:r>
+        <w:rPr>
+          <w:b/>
+          <w:color w:val="FF0000"/>
+        </w:rPr>
+        <w:t>of all the three approaches decreased</w:t>
+      </w:r>
+      <w:r>
+        <w:rPr>
+          <w:b/>
+          <w:color w:val="FF0000"/>
+        </w:rPr>
+        <w:t xml:space="preserve"> significantly.</w:t>
+      </w:r>
+      <w:r>
+        <w:rPr>
+          <w:b/>
+          <w:color w:val="FF0000"/>
+        </w:rPr>
+        <w:t xml:space="preserve"> </w:t>
+      </w:r>
+      <w:r>
+        <w:rPr>
+          <w:b/>
+          <w:color w:val="FF0000"/>
+        </w:rPr>
+        <w:t>Hence</w:t>
+      </w:r>
+      <w:r>
+        <w:rPr>
+          <w:b/>
+          <w:color w:val="FF0000"/>
+        </w:rPr>
+        <w:t>, we agree to your comment that “</w:t>
+      </w:r>
+      <w:r>
+        <w:rPr>
+          <w:b/>
+          <w:color w:val="FF0000"/>
+        </w:rPr>
+        <w:t>this result indicates that i</w:t>
+      </w:r>
+      <w:r>
+        <w:rPr>
+          <w:b/>
+          <w:color w:val="FF0000"/>
+        </w:rPr>
+        <w:t>ct can handle the non-deterministic failures properly”</w:t>
+      </w:r>
+      <w:r>
+        <w:rPr>
+          <w:b/>
+          <w:color w:val="FF0000"/>
+        </w:rPr>
+        <w:t xml:space="preserve"> is not </w:t>
+      </w:r>
+      <w:r>
+        <w:rPr>
+          <w:b/>
+          <w:color w:val="FF0000"/>
+        </w:rPr>
+        <w:t>appropriate</w:t>
+      </w:r>
+      <w:r>
+        <w:rPr>
+          <w:b/>
+          <w:color w:val="FF0000"/>
+        </w:rPr>
+        <w:t>, and remove this statement.</w:t>
+      </w:r>
+      <w:r>
+        <w:rPr>
+          <w:b/>
+          <w:color w:val="FF0000"/>
+        </w:rPr>
+        <w:t xml:space="preserve"> </w:t>
+      </w:r>
+      <w:r>
+        <w:rPr>
+          <w:b/>
+          <w:color w:val="FF0000"/>
+        </w:rPr>
+        <w:t xml:space="preserve">Besides this, </w:t>
+      </w:r>
+      <w:r>
+        <w:rPr>
+          <w:b/>
+          <w:color w:val="FF0000"/>
+        </w:rPr>
+        <w:lastRenderedPageBreak/>
+        <w:t xml:space="preserve">we </w:t>
+      </w:r>
+      <w:r>
+        <w:rPr>
+          <w:b/>
+          <w:color w:val="FF0000"/>
+        </w:rPr>
+        <w:t xml:space="preserve">consider a new strategy to </w:t>
+      </w:r>
+      <w:r>
+        <w:rPr>
+          <w:b/>
+          <w:color w:val="FF0000"/>
+        </w:rPr>
+        <w:t>alleviate</w:t>
+      </w:r>
+      <w:r>
+        <w:rPr>
+          <w:b/>
+          <w:color w:val="FF0000"/>
+        </w:rPr>
+        <w:t xml:space="preserve"> this </w:t>
+      </w:r>
+      <w:r>
+        <w:rPr>
+          <w:b/>
+          <w:color w:val="FF0000"/>
+        </w:rPr>
+        <w:t>non-deterministic</w:t>
+      </w:r>
+      <w:r>
+        <w:rPr>
+          <w:b/>
+          <w:color w:val="FF0000"/>
+        </w:rPr>
+        <w:t xml:space="preserve"> issue</w:t>
+      </w:r>
+      <w:r>
+        <w:rPr>
+          <w:b/>
+          <w:color w:val="FF0000"/>
+        </w:rPr>
+        <w:t xml:space="preserve">. We call this strategy </w:t>
+      </w:r>
+      <w:r>
+        <w:rPr>
+          <w:b/>
+          <w:color w:val="FF0000"/>
+        </w:rPr>
+        <w:t>“</w:t>
+      </w:r>
+      <w:r>
+        <w:rPr>
+          <w:b/>
+          <w:color w:val="FF0000"/>
+        </w:rPr>
+        <w:t>redundancy of test case</w:t>
+      </w:r>
+      <w:r>
+        <w:rPr>
+          <w:rFonts w:hint="eastAsia"/>
+          <w:b/>
+          <w:color w:val="FF0000"/>
+        </w:rPr>
+        <w:t xml:space="preserve"> </w:t>
+      </w:r>
+      <w:r>
+        <w:rPr>
+          <w:b/>
+          <w:color w:val="FF0000"/>
+        </w:rPr>
+        <w:t>execution</w:t>
+      </w:r>
+      <w:r>
+        <w:rPr>
+          <w:b/>
+          <w:color w:val="FF0000"/>
+        </w:rPr>
+        <w:t>”</w:t>
+      </w:r>
+      <w:r>
+        <w:rPr>
+          <w:b/>
+          <w:color w:val="FF0000"/>
+        </w:rPr>
+        <w:t>, i.e., we repeat</w:t>
+      </w:r>
+      <w:r>
+        <w:rPr>
+          <w:b/>
+          <w:color w:val="FF0000"/>
+        </w:rPr>
+        <w:t>edly run one test case to check</w:t>
+      </w:r>
+      <w:r>
+        <w:rPr>
+          <w:rFonts w:hint="eastAsia"/>
+          <w:b/>
+          <w:color w:val="FF0000"/>
+        </w:rPr>
+        <w:t xml:space="preserve"> </w:t>
+      </w:r>
+      <w:r>
+        <w:rPr>
+          <w:b/>
+          <w:color w:val="FF0000"/>
+        </w:rPr>
+        <w:t>whether it fails or not instead of just one time.</w:t>
+      </w:r>
+      <w:r>
+        <w:rPr>
+          <w:b/>
+          <w:color w:val="FF0000"/>
+        </w:rPr>
+        <w:t xml:space="preserve"> </w:t>
+      </w:r>
+      <w:r>
+        <w:rPr>
+          <w:b/>
+          <w:color w:val="FF0000"/>
+        </w:rPr>
+        <w:t xml:space="preserve"> </w:t>
+      </w:r>
+      <w:r>
+        <w:rPr>
+          <w:rFonts w:hint="eastAsia"/>
+          <w:b/>
+          <w:color w:val="FF0000"/>
+        </w:rPr>
+        <w:t>We</w:t>
+      </w:r>
+      <w:r>
+        <w:rPr>
+          <w:b/>
+          <w:color w:val="FF0000"/>
+        </w:rPr>
+        <w:t xml:space="preserve"> conducted one additional </w:t>
+      </w:r>
+      <w:r>
+        <w:rPr>
+          <w:b/>
+          <w:color w:val="FF0000"/>
+        </w:rPr>
+        <w:t>experiment</w:t>
+      </w:r>
+      <w:r>
+        <w:rPr>
+          <w:b/>
+          <w:color w:val="FF0000"/>
+        </w:rPr>
+        <w:t xml:space="preserve"> </w:t>
+      </w:r>
+      <w:r>
+        <w:rPr>
+          <w:b/>
+          <w:color w:val="FF0000"/>
+        </w:rPr>
+        <w:t>to evaluate the performance of</w:t>
+      </w:r>
+      <w:r>
+        <w:rPr>
+          <w:rFonts w:hint="eastAsia"/>
+          <w:b/>
+          <w:color w:val="FF0000"/>
+        </w:rPr>
+        <w:t xml:space="preserve"> </w:t>
+      </w:r>
+      <w:r>
+        <w:rPr>
+          <w:b/>
+          <w:color w:val="FF0000"/>
+        </w:rPr>
+        <w:t>this strategy</w:t>
+      </w:r>
+      <w:r>
+        <w:rPr>
+          <w:b/>
+          <w:color w:val="FF0000"/>
+        </w:rPr>
+        <w:t xml:space="preserve"> </w:t>
+      </w:r>
+      <w:r>
+        <w:rPr>
+          <w:b/>
+          <w:color w:val="FF0000"/>
+        </w:rPr>
+        <w:t>and found that there</w:t>
+      </w:r>
+      <w:r>
+        <w:rPr>
+          <w:b/>
+          <w:color w:val="FF0000"/>
+        </w:rPr>
+        <w:t xml:space="preserve"> </w:t>
+      </w:r>
+      <w:r>
+        <w:rPr>
+          <w:b/>
+          <w:color w:val="FF0000"/>
+        </w:rPr>
+        <w:t>was</w:t>
+      </w:r>
+      <w:r>
+        <w:rPr>
+          <w:rFonts w:hint="eastAsia"/>
+          <w:b/>
+          <w:color w:val="FF0000"/>
+        </w:rPr>
+        <w:t xml:space="preserve"> </w:t>
+      </w:r>
+      <w:r>
+        <w:rPr>
+          <w:b/>
+          <w:color w:val="FF0000"/>
+        </w:rPr>
+        <w:t xml:space="preserve">a significant improvement </w:t>
+      </w:r>
+      <w:r>
+        <w:rPr>
+          <w:b/>
+          <w:color w:val="FF0000"/>
+        </w:rPr>
+        <w:t>on the quality of MFS identifi</w:t>
+      </w:r>
+      <w:r>
+        <w:rPr>
+          <w:b/>
+          <w:color w:val="FF0000"/>
+        </w:rPr>
+        <w:t>cation.</w:t>
+      </w:r>
+      <w:r>
+        <w:rPr>
+          <w:b/>
+          <w:color w:val="FF0000"/>
+        </w:rPr>
+        <w:t xml:space="preserve"> </w:t>
+      </w:r>
+      <w:r>
+        <w:rPr>
+          <w:b/>
+          <w:color w:val="FF0000"/>
+        </w:rPr>
+        <w:t xml:space="preserve">It indicates that </w:t>
+      </w:r>
+      <w:r>
+        <w:rPr>
+          <w:b/>
+          <w:color w:val="FF0000"/>
+        </w:rPr>
+        <w:t xml:space="preserve">the redundancy of test </w:t>
+      </w:r>
+      <w:r>
+        <w:rPr>
+          <w:b/>
+          <w:color w:val="FF0000"/>
+        </w:rPr>
+        <w:t>case execution is one potential</w:t>
+      </w:r>
+      <w:r>
+        <w:rPr>
+          <w:rFonts w:hint="eastAsia"/>
+          <w:b/>
+          <w:color w:val="FF0000"/>
+        </w:rPr>
+        <w:t xml:space="preserve"> </w:t>
+      </w:r>
+      <w:r>
+        <w:rPr>
+          <w:b/>
+          <w:color w:val="FF0000"/>
+        </w:rPr>
+        <w:t>approach to handle the non-deterministic failures problem.</w:t>
+      </w:r>
+    </w:p>
+    <w:p>
+      <w:r>
+        <w:br/>
+      </w:r>
       <w:r>
         <w:t>//</w:t>
       </w:r>
@@ -1438,302 +1823,6 @@
         <w:rPr>
           <w:rFonts w:hint="eastAsia"/>
         </w:rPr>
-        <w:t>实验</w:t>
-      </w:r>
-      <w:r>
-        <w:rPr>
-          <w:rFonts w:hint="eastAsia"/>
-        </w:rPr>
-        <w:t xml:space="preserve"> </w:t>
-      </w:r>
-      <w:r>
-        <w:rPr>
-          <w:rFonts w:hint="eastAsia"/>
-        </w:rPr>
-        <w:t>不确定</w:t>
-      </w:r>
-      <w:r>
-        <w:rPr>
-          <w:rFonts w:hint="eastAsia"/>
-        </w:rPr>
-        <w:t>错误</w:t>
-      </w:r>
-      <w:r>
-        <w:br/>
-        <w:t xml:space="preserve">One contribution they claim to have is the experiments they conducted measuring the performance of the proposed approach on non-deterministic failures. However, they did this using a quite questionable set of synthetic data where there was one deterministic and one non-deterministic failure. What was the point having the deterministic failure in the experiments. Didn’t it greatly increase the F-measures reported in the paper. Even so, the F-measures were significantly dropped and as noted in the paper between the non-determinism levels of 0.4 and 0.8 (where the failures manifested themselves between 40% and 80% of the time) it was about and below 0.4. Therefore, it doesn’t really make sense the performance of ICT (the proposed approach) to other approaches because an F-measure of 0.4 is not acceptable. When this coupled with the fact that had more non-deterministic </w:t>
-      </w:r>
-      <w:proofErr w:type="spellStart"/>
-      <w:r>
-        <w:t>MFSes</w:t>
-      </w:r>
-      <w:proofErr w:type="spellEnd"/>
-      <w:r>
-        <w:t xml:space="preserve"> were used, the F-measures would have been even smaller, the statement (page 20, 2nd column, lines 55-58) “this result indicates that act can handle the non-deterministic failures properly” becomes simply not acceptable.</w:t>
-      </w:r>
-    </w:p>
-    <w:p/>
-    <w:p>
-      <w:r>
-        <w:rPr>
-          <w:rFonts w:hint="eastAsia"/>
-        </w:rPr>
-        <w:t>使用了非常有疑问的人工数据。</w:t>
-      </w:r>
-      <w:r>
-        <w:rPr>
-          <w:rFonts w:hint="eastAsia"/>
-        </w:rPr>
-        <w:t xml:space="preserve"> </w:t>
-      </w:r>
-      <w:r>
-        <w:rPr>
-          <w:rFonts w:hint="eastAsia"/>
-        </w:rPr>
-        <w:t>为什么有一个</w:t>
-      </w:r>
-      <w:r>
-        <w:rPr>
-          <w:rFonts w:hint="eastAsia"/>
-        </w:rPr>
-        <w:t xml:space="preserve"> </w:t>
-      </w:r>
-      <w:r>
-        <w:rPr>
-          <w:rFonts w:hint="eastAsia"/>
-        </w:rPr>
-        <w:t>确定的</w:t>
-      </w:r>
-      <w:r>
-        <w:t xml:space="preserve"> </w:t>
-      </w:r>
-      <w:r>
-        <w:rPr>
-          <w:rFonts w:hint="eastAsia"/>
-        </w:rPr>
-        <w:t>和一个非确定的。</w:t>
-      </w:r>
-      <w:r>
-        <w:rPr>
-          <w:rFonts w:hint="eastAsia"/>
-        </w:rPr>
-        <w:t xml:space="preserve"> </w:t>
-      </w:r>
-      <w:r>
-        <w:rPr>
-          <w:rFonts w:hint="eastAsia"/>
-        </w:rPr>
-        <w:t>当</w:t>
-      </w:r>
-      <w:r>
-        <w:rPr>
-          <w:rFonts w:hint="eastAsia"/>
-        </w:rPr>
-        <w:t>non</w:t>
-      </w:r>
-      <w:r>
-        <w:t xml:space="preserve">-deterministic </w:t>
-      </w:r>
-      <w:r>
-        <w:rPr>
-          <w:rFonts w:hint="eastAsia"/>
-        </w:rPr>
-        <w:t>程度到达</w:t>
-      </w:r>
-      <w:r>
-        <w:rPr>
-          <w:rFonts w:hint="eastAsia"/>
-        </w:rPr>
-        <w:t>0.4</w:t>
-      </w:r>
-      <w:r>
-        <w:rPr>
-          <w:rFonts w:hint="eastAsia"/>
-        </w:rPr>
-        <w:t>和</w:t>
-      </w:r>
-      <w:r>
-        <w:rPr>
-          <w:rFonts w:hint="eastAsia"/>
-        </w:rPr>
-        <w:t>0.8</w:t>
-      </w:r>
-      <w:r>
-        <w:rPr>
-          <w:rFonts w:hint="eastAsia"/>
-        </w:rPr>
-        <w:t>的时候，还有很大的降低</w:t>
-      </w:r>
-      <w:r>
-        <w:rPr>
-          <w:rFonts w:hint="eastAsia"/>
-        </w:rPr>
-        <w:t xml:space="preserve"> </w:t>
-      </w:r>
-      <w:r>
-        <w:rPr>
-          <w:rFonts w:hint="eastAsia"/>
-        </w:rPr>
-        <w:t>（低于</w:t>
-      </w:r>
-      <w:r>
-        <w:rPr>
-          <w:rFonts w:hint="eastAsia"/>
-        </w:rPr>
-        <w:t>0.4</w:t>
-      </w:r>
-      <w:r>
-        <w:rPr>
-          <w:rFonts w:hint="eastAsia"/>
-        </w:rPr>
-        <w:t>）。</w:t>
-      </w:r>
-      <w:r>
-        <w:rPr>
-          <w:rFonts w:hint="eastAsia"/>
-        </w:rPr>
-        <w:t xml:space="preserve"> </w:t>
-      </w:r>
-      <w:r>
-        <w:rPr>
-          <w:rFonts w:hint="eastAsia"/>
-        </w:rPr>
-        <w:t>不一定好于其他。因为</w:t>
-      </w:r>
-      <w:r>
-        <w:rPr>
-          <w:rFonts w:hint="eastAsia"/>
-        </w:rPr>
-        <w:t>0.4</w:t>
-      </w:r>
-      <w:r>
-        <w:rPr>
-          <w:rFonts w:hint="eastAsia"/>
-        </w:rPr>
-        <w:t>不可接受。</w:t>
-      </w:r>
-      <w:r>
-        <w:rPr>
-          <w:rFonts w:hint="eastAsia"/>
-        </w:rPr>
-        <w:t xml:space="preserve"> </w:t>
-      </w:r>
-      <w:r>
-        <w:rPr>
-          <w:rFonts w:hint="eastAsia"/>
-        </w:rPr>
-        <w:t>因此，这个方法比其他方法好，能处理</w:t>
-      </w:r>
-      <w:r>
-        <w:rPr>
-          <w:rFonts w:hint="eastAsia"/>
-        </w:rPr>
-        <w:t>non-</w:t>
-      </w:r>
-      <w:r>
-        <w:t>deterministic</w:t>
-      </w:r>
-      <w:r>
-        <w:rPr>
-          <w:rFonts w:hint="eastAsia"/>
-        </w:rPr>
-        <w:t>问题</w:t>
-      </w:r>
-      <w:r>
-        <w:t xml:space="preserve"> </w:t>
-      </w:r>
-      <w:r>
-        <w:rPr>
-          <w:rFonts w:hint="eastAsia"/>
-        </w:rPr>
-        <w:t>这个结果是不能接受的。</w:t>
-      </w:r>
-    </w:p>
-    <w:p/>
-    <w:p>
-      <w:r>
-        <w:t xml:space="preserve">Response: </w:t>
-      </w:r>
-      <w:r>
-        <w:t xml:space="preserve">  We have changed </w:t>
-      </w:r>
-      <w:proofErr w:type="gramStart"/>
-      <w:r>
-        <w:t>to ,</w:t>
-      </w:r>
-      <w:proofErr w:type="gramEnd"/>
-      <w:r>
-        <w:t xml:space="preserve"> we found our results </w:t>
-      </w:r>
-      <w:r>
-        <w:t>performed</w:t>
-      </w:r>
-      <w:r>
-        <w:t xml:space="preserve"> even better than the case. </w:t>
-      </w:r>
-      <w:r>
-        <w:rPr>
-          <w:rFonts w:hint="eastAsia"/>
-        </w:rPr>
-        <w:t>One</w:t>
-      </w:r>
-      <w:r>
-        <w:t xml:space="preserve"> explanation is that there is a voice.</w:t>
-      </w:r>
-    </w:p>
-    <w:p>
-      <w:r>
-        <w:rPr>
-          <w:rFonts w:hint="eastAsia"/>
-        </w:rPr>
-        <w:t>这个问题我们分两个：</w:t>
-      </w:r>
-    </w:p>
-    <w:p>
-      <w:r>
-        <w:rPr>
-          <w:rFonts w:hint="eastAsia"/>
-        </w:rPr>
-        <w:t>第一</w:t>
-      </w:r>
-      <w:r>
-        <w:rPr>
-          <w:rFonts w:hint="eastAsia"/>
-        </w:rPr>
-        <w:t>我们同意，我们改变了实验设计，抹去了那个</w:t>
-      </w:r>
-      <w:r>
-        <w:rPr>
-          <w:rFonts w:hint="eastAsia"/>
-        </w:rPr>
-        <w:t>deterministic</w:t>
-      </w:r>
-      <w:r>
-        <w:rPr>
-          <w:rFonts w:hint="eastAsia"/>
-        </w:rPr>
-        <w:t>的故障。我们发现我们的方法反而更好。</w:t>
-      </w:r>
-    </w:p>
-    <w:p>
-      <w:r>
-        <w:rPr>
-          <w:rFonts w:hint="eastAsia"/>
-        </w:rPr>
-        <w:t>我们不同意。当我们的方法已经比其他方法都好的时候，没有</w:t>
-      </w:r>
-    </w:p>
-    <w:p/>
-    <w:p>
-      <w:r>
-        <w:br/>
-      </w:r>
-      <w:r>
-        <w:t>//</w:t>
-      </w:r>
-      <w:r>
-        <w:rPr>
-          <w:rFonts w:hint="eastAsia"/>
-        </w:rPr>
         <w:t>对比实验</w:t>
       </w:r>
       <w:r>
@@ -1750,23 +1839,7 @@
       </w:r>
       <w:r>
         <w:br/>
-        <w:t xml:space="preserve">Another claimed contribution is the experiments which were performed to evaluate ICT on models with no safe-values. First, these experiments were also carried out using a quite questionable set of synthetic data where for each value of a parameter was made to appear in an MFS. However, no information was provided about the cardinality of these manually generated </w:t>
-      </w:r>
-      <w:proofErr w:type="spellStart"/>
-      <w:r>
-        <w:t>MFSes</w:t>
-      </w:r>
-      <w:proofErr w:type="spellEnd"/>
-      <w:r>
-        <w:t xml:space="preserve">. How many unique parameters each had?? This is important because if they had large cardinalities they were highly unlikely to be hit during testing.  Another question is how many times these </w:t>
-      </w:r>
-      <w:proofErr w:type="spellStart"/>
-      <w:r>
-        <w:t>MFSes</w:t>
-      </w:r>
-      <w:proofErr w:type="spellEnd"/>
-      <w:r>
-        <w:t xml:space="preserve"> actually caused failures during the MFS identification times?</w:t>
+        <w:t>Another claimed contribution is the experiments which were performed to evaluate ICT on models with no safe-values. First, these experiments were also carried out using a quite questionable set of synthetic data where for each value of a parameter was made to appear in an MFS. However, no information was provided about the cardinality of these manually generated MFSes. How many unique parameters each had?? This is important because if they had large cardinalities they were highly unlikely to be hit during testing.  Another question is how many times these MFSes actually caused failures during the MFS identification times?</w:t>
       </w:r>
     </w:p>
     <w:p/>
@@ -1962,14 +2035,12 @@
         </w:rPr>
         <w:t>的</w:t>
       </w:r>
-      <w:proofErr w:type="spellStart"/>
       <w:r>
         <w:rPr>
           <w:rFonts w:hint="eastAsia"/>
         </w:rPr>
         <w:t>cardinate</w:t>
       </w:r>
-      <w:proofErr w:type="spellEnd"/>
       <w:r>
         <w:rPr>
           <w:rFonts w:hint="eastAsia"/>
@@ -2012,15 +2083,7 @@
     </w:p>
     <w:p>
       <w:r>
-        <w:t xml:space="preserve">So, multiple faults (defects) are not actually handled by the proposed approach. That is, the multiple </w:t>
-      </w:r>
-      <w:proofErr w:type="spellStart"/>
-      <w:r>
-        <w:t>MFSes</w:t>
-      </w:r>
-      <w:proofErr w:type="spellEnd"/>
-      <w:r>
-        <w:t xml:space="preserve"> used in the experiments were assumed to be caused by exactly the same defect. So, the system under test is assumed to have exactly one defect, which is indeed also evident in Table 7. First, this significantly hinders the applicability of th</w:t>
+        <w:t>So, multiple faults (defects) are not actually handled by the proposed approach. That is, the multiple MFSes used in the experiments were assumed to be caused by exactly the same defect. So, the system under test is assumed to have exactly one defect, which is indeed also evident in Table 7. First, this significantly hinders the applicability of th</w:t>
       </w:r>
       <w:r>
         <w:t>e proposed approach as this is </w:t>
@@ -2156,9 +2219,51 @@
           <w:b/>
           <w:color w:val="FF0000"/>
         </w:rPr>
-        <w:t xml:space="preserve"> conducted the three approaches, i.e., </w:t>
-      </w:r>
-      <w:proofErr w:type="spellStart"/>
+        <w:t xml:space="preserve"> conducted the three approaches, i.e., ict, sct, and fda-cit, on </w:t>
+      </w:r>
+      <w:r>
+        <w:rPr>
+          <w:b/>
+          <w:color w:val="FF0000"/>
+        </w:rPr>
+        <w:t xml:space="preserve">testing them and </w:t>
+      </w:r>
+      <w:r>
+        <w:rPr>
+          <w:b/>
+          <w:color w:val="FF0000"/>
+        </w:rPr>
+        <w:t>identifying</w:t>
+      </w:r>
+      <w:r>
+        <w:rPr>
+          <w:b/>
+          <w:color w:val="FF0000"/>
+        </w:rPr>
+        <w:t xml:space="preserve"> the MFS.</w:t>
+      </w:r>
+      <w:r>
+        <w:rPr>
+          <w:rFonts w:hint="eastAsia"/>
+          <w:b/>
+          <w:color w:val="FF0000"/>
+        </w:rPr>
+        <w:t xml:space="preserve"> </w:t>
+      </w:r>
+      <w:r>
+        <w:rPr>
+          <w:b/>
+          <w:color w:val="FF0000"/>
+        </w:rPr>
+        <w:t>We found that m</w:t>
+      </w:r>
+      <w:r>
+        <w:rPr>
+          <w:b/>
+          <w:color w:val="FF0000"/>
+        </w:rPr>
+        <w:t xml:space="preserve">ost results matched pretty well with the results obtained from the experiments of single defeat. Particularly, </w:t>
+      </w:r>
       <w:r>
         <w:rPr>
           <w:b/>
@@ -2166,571 +2271,360 @@
         </w:rPr>
         <w:t>ict</w:t>
       </w:r>
-      <w:proofErr w:type="spellEnd"/>
-      <w:r>
-        <w:rPr>
-          <w:b/>
-          <w:color w:val="FF0000"/>
-        </w:rPr>
+      <w:r>
+        <w:rPr>
+          <w:b/>
+          <w:color w:val="FF0000"/>
+        </w:rPr>
+        <w:t xml:space="preserve"> performed better at MFS identification and reducing of number of test cases that conta</w:t>
+      </w:r>
+      <w:r>
+        <w:rPr>
+          <w:b/>
+          <w:color w:val="FF0000"/>
+        </w:rPr>
+        <w:t xml:space="preserve">ining multiple MFS, </w:t>
+      </w:r>
+      <w:r>
+        <w:rPr>
+          <w:b/>
+          <w:color w:val="FF0000"/>
+        </w:rPr>
+        <w:t>and</w:t>
+      </w:r>
+      <w:r>
+        <w:rPr>
+          <w:b/>
+          <w:color w:val="FF0000"/>
+        </w:rPr>
+        <w:t xml:space="preserve"> fda-cit</w:t>
+      </w:r>
+      <w:r>
+        <w:rPr>
+          <w:b/>
+          <w:color w:val="FF0000"/>
+        </w:rPr>
+        <w:t xml:space="preserve"> </w:t>
+      </w:r>
+      <w:r>
+        <w:rPr>
+          <w:b/>
+          <w:color w:val="FF0000"/>
+        </w:rPr>
+        <w:lastRenderedPageBreak/>
+        <w:t>generated the least number of test cases and covered the most number of tested-t-way schemas.</w:t>
+      </w:r>
+      <w:r>
+        <w:rPr>
+          <w:b/>
+          <w:color w:val="FF0000"/>
+        </w:rPr>
+        <w:t xml:space="preserve"> </w:t>
+      </w:r>
+      <w:r>
+        <w:rPr>
+          <w:b/>
+          <w:color w:val="FF0000"/>
+        </w:rPr>
+        <w:t xml:space="preserve">When compared with ict and fda-cit, </w:t>
+      </w:r>
+      <w:r>
+        <w:rPr>
+          <w:b/>
+          <w:color w:val="FF0000"/>
+        </w:rPr>
+        <w:t>a</w:t>
+      </w:r>
+      <w:r>
+        <w:rPr>
+          <w:b/>
+          <w:color w:val="FF0000"/>
+        </w:rPr>
+        <w:t>pproach</w:t>
+      </w:r>
+      <w:r>
+        <w:rPr>
+          <w:b/>
+          <w:color w:val="FF0000"/>
+        </w:rPr>
+        <w:t xml:space="preserve"> sct</w:t>
+      </w:r>
+      <w:r>
+        <w:rPr>
+          <w:b/>
+          <w:color w:val="FF0000"/>
+        </w:rPr>
+        <w:t xml:space="preserve"> </w:t>
+      </w:r>
+      <w:r>
+        <w:rPr>
+          <w:b/>
+          <w:color w:val="FF0000"/>
+        </w:rPr>
+        <w:t xml:space="preserve">was </w:t>
+      </w:r>
+      <w:r>
+        <w:rPr>
+          <w:b/>
+          <w:color w:val="FF0000"/>
+        </w:rPr>
+        <w:t>normally</w:t>
+      </w:r>
+      <w:r>
+        <w:rPr>
+          <w:b/>
+          <w:color w:val="FF0000"/>
+        </w:rPr>
+        <w:t xml:space="preserve"> </w:t>
+      </w:r>
+      <w:r>
+        <w:rPr>
+          <w:b/>
+          <w:color w:val="FF0000"/>
+        </w:rPr>
+        <w:t>in between</w:t>
+      </w:r>
+      <w:r>
+        <w:rPr>
+          <w:b/>
+          <w:color w:val="FF0000"/>
+        </w:rPr>
+        <w:t>.</w:t>
+      </w:r>
+    </w:p>
+    <w:p/>
+    <w:p>
+      <w:r>
+        <w:t>I change the example: we h</w:t>
+      </w:r>
+      <w:r>
+        <w:t>ave one defect causing multiple</w:t>
+      </w:r>
+      <w:r>
+        <w:br/>
+        <w:t>MFSes:</w:t>
+      </w:r>
+      <w:r>
+        <w:br/>
+        <w:t>abs</w:t>
+      </w:r>
+      <w:r>
+        <w:br/>
+        <w:t>000</w:t>
+      </w:r>
+      <w:r>
+        <w:br/>
+        <w:t>100</w:t>
+      </w:r>
+      <w:r>
+        <w:br/>
+        <w:t>But this time a is a ternary option and b ,c, and d are binary options. Since not all the values of a parameter will be exercised by ICT, starting w</w:t>
+      </w:r>
+      <w:r>
+        <w:t>ith (0, 0, 0, 0), we would have</w:t>
+      </w:r>
+      <w:r>
+        <w:br/>
+        <w:t>abcd</w:t>
+      </w:r>
+      <w:r>
+        <w:br/>
+        <w:t>000</w:t>
+      </w:r>
+      <w:r>
+        <w:t>0 F</w:t>
+      </w:r>
+      <w:r>
+        <w:br/>
+        <w:t>1000 F</w:t>
+      </w:r>
+      <w:r>
+        <w:br/>
+        <w:t>0100 P</w:t>
+      </w:r>
+      <w:r>
+        <w:br/>
+        <w:t>0010 P</w:t>
+      </w:r>
+      <w:r>
+        <w:br/>
+        <w:t>0001 F</w:t>
+      </w:r>
+      <w:r>
+        <w:br/>
+        <w:t>(correct me if I am wrong) which will mark (b=0, and c=0) as an MFS and it would be wrong! Note that this is different than the discussion about why finding the minimum MFS is expensive. This is simply the case where the algorithm wrongly identifies a combination as MFS. Therefore, the authors, I guess, could have come up something with an “approximate MFS - AMFS” definition and rather than stating that ICT finds MFS in many places in the text, which is definitely confusing and not seem to be right, as shown by the counter example above, could have stated that ICT finds AMFS.</w:t>
+      </w:r>
+    </w:p>
+    <w:p/>
+    <w:p>
+      <w:r>
+        <w:t xml:space="preserve">Response: </w:t>
+      </w:r>
+      <w:r>
+        <w:t>Unfortunately</w:t>
+      </w:r>
+      <w:r>
         <w:t xml:space="preserve">, </w:t>
       </w:r>
-      <w:proofErr w:type="spellStart"/>
-      <w:r>
-        <w:rPr>
-          <w:b/>
-          <w:color w:val="FF0000"/>
-        </w:rPr>
-        <w:t>sct</w:t>
-      </w:r>
-      <w:proofErr w:type="spellEnd"/>
-      <w:r>
-        <w:rPr>
-          <w:b/>
-          <w:color w:val="FF0000"/>
-        </w:rPr>
-        <w:t xml:space="preserve">, and </w:t>
-      </w:r>
-      <w:proofErr w:type="spellStart"/>
-      <w:r>
-        <w:rPr>
-          <w:b/>
-          <w:color w:val="FF0000"/>
-        </w:rPr>
-        <w:t>fda-cit</w:t>
-      </w:r>
-      <w:proofErr w:type="spellEnd"/>
-      <w:r>
-        <w:rPr>
-          <w:b/>
-          <w:color w:val="FF0000"/>
-        </w:rPr>
-        <w:t xml:space="preserve">, on </w:t>
-      </w:r>
-      <w:r>
-        <w:rPr>
-          <w:b/>
-          <w:color w:val="FF0000"/>
-        </w:rPr>
-        <w:t xml:space="preserve">testing them and </w:t>
-      </w:r>
-      <w:r>
-        <w:rPr>
-          <w:b/>
-          <w:color w:val="FF0000"/>
-        </w:rPr>
-        <w:t>identifying</w:t>
-      </w:r>
-      <w:r>
-        <w:rPr>
-          <w:b/>
-          <w:color w:val="FF0000"/>
-        </w:rPr>
-        <w:t xml:space="preserve"> the MFS.</w:t>
-      </w:r>
-      <w:r>
-        <w:rPr>
-          <w:rFonts w:hint="eastAsia"/>
-          <w:b/>
-          <w:color w:val="FF0000"/>
-        </w:rPr>
-        <w:t xml:space="preserve"> </w:t>
-      </w:r>
-      <w:r>
-        <w:rPr>
-          <w:b/>
-          <w:color w:val="FF0000"/>
-        </w:rPr>
-        <w:t>We found that m</w:t>
-      </w:r>
-      <w:r>
-        <w:rPr>
-          <w:b/>
-          <w:color w:val="FF0000"/>
-        </w:rPr>
-        <w:t xml:space="preserve">ost results matched pretty well with the results </w:t>
-      </w:r>
-      <w:r>
-        <w:rPr>
-          <w:b/>
-          <w:color w:val="FF0000"/>
-        </w:rPr>
+      <w:r>
+        <w:t xml:space="preserve">this refined example you provided is still </w:t>
+      </w:r>
+      <w:r>
+        <w:t>wrong.</w:t>
+      </w:r>
+      <w:r>
+        <w:t xml:space="preserve"> </w:t>
+      </w:r>
+      <w:r>
+        <w:rPr>
+          <w:rFonts w:hint="eastAsia"/>
+        </w:rPr>
+        <w:t>There</w:t>
+      </w:r>
+      <w:r>
+        <w:t xml:space="preserve"> are two mistakes you make in t</w:t>
+      </w:r>
+      <w:r>
+        <w:t xml:space="preserve">his example. </w:t>
+      </w:r>
+    </w:p>
+    <w:p/>
+    <w:p>
+      <w:r>
+        <w:t xml:space="preserve">First, the safe value is not satisfied here. OFOT can </w:t>
+      </w:r>
+      <w:r>
+        <w:t>identify</w:t>
+      </w:r>
+      <w:r>
+        <w:t xml:space="preserve"> the correct MFS only because the safe value assumption. </w:t>
+      </w:r>
+      <w:r>
+        <w:t xml:space="preserve"> It seems that the reviewer is not familiar with .</w:t>
+      </w:r>
+    </w:p>
+    <w:p/>
+    <w:p>
+      <w:r>
+        <w:t xml:space="preserve">Second, </w:t>
+      </w:r>
+      <w:r>
+        <w:t xml:space="preserve">our ict can work under the condition that safe value is not satisfied. So the correct </w:t>
+      </w:r>
+      <w:r>
+        <w:t>of this is worked as following:</w:t>
+      </w:r>
+    </w:p>
+    <w:p>
+      <w:r>
+        <w:br/>
+      </w:r>
+    </w:p>
+    <w:p/>
+    <w:p>
+      <w:r>
+        <w:t>//</w:t>
+      </w:r>
+      <w:r>
+        <w:rPr>
+          <w:rFonts w:hint="eastAsia"/>
+        </w:rPr>
+        <w:t>算法没有给出</w:t>
+      </w:r>
+      <w:r>
+        <w:rPr>
+          <w:rFonts w:hint="eastAsia"/>
+        </w:rPr>
+        <w:t xml:space="preserve"> </w:t>
+      </w:r>
+      <w:r>
+        <w:t xml:space="preserve"> </w:t>
+      </w:r>
+      <w:r>
+        <w:rPr>
+          <w:rFonts w:hint="eastAsia"/>
+        </w:rPr>
+        <w:t>一些具体的函数没有给出。</w:t>
+      </w:r>
+      <w:r>
+        <w:br/>
+        <w:t>Part of the confusion here is that although two algorithms were given regarding certain functionalities in ICT the main algorithm was not actually given, so it is not possible how exactly ICT proceeds.</w:t>
+      </w:r>
+    </w:p>
+    <w:p/>
+    <w:p>
+      <w:r>
+        <w:t>Response</w:t>
+      </w:r>
+      <w:r>
+        <w:t>: our example is shown.</w:t>
+      </w:r>
+      <w:r>
+        <w:t xml:space="preserve"> And we explicitly show the algorithm.</w:t>
+      </w:r>
+      <w:r>
+        <w:br/>
+      </w:r>
+    </w:p>
+    <w:p>
+      <w:r>
+        <w:t>/</w:t>
+      </w:r>
+      <w:r>
+        <w:rPr>
+          <w:rFonts w:hint="eastAsia"/>
+        </w:rPr>
+        <w:t>/</w:t>
+      </w:r>
+      <w:r>
+        <w:rPr>
+          <w:rFonts w:hint="eastAsia"/>
+        </w:rPr>
+        <w:t>约束</w:t>
+      </w:r>
+      <w:r>
+        <w:rPr>
+          <w:rFonts w:hint="eastAsia"/>
+        </w:rPr>
+        <w:t xml:space="preserve"> </w:t>
+      </w:r>
+      <w:r>
+        <w:rPr>
+          <w:rFonts w:hint="eastAsia"/>
+        </w:rPr>
+        <w:t>单故障的</w:t>
+      </w:r>
+      <w:r>
+        <w:rPr>
+          <w:rFonts w:hint="eastAsia"/>
+        </w:rPr>
+        <w:t xml:space="preserve">, </w:t>
+      </w:r>
+      <w:r>
+        <w:rPr>
+          <w:rFonts w:hint="eastAsia"/>
+        </w:rPr>
+        <w:t>以及单错误的</w:t>
+      </w:r>
+      <w:r>
+        <w:rPr>
+          <w:rFonts w:hint="eastAsia"/>
+        </w:rPr>
+        <w:t xml:space="preserve"> </w:t>
+      </w:r>
+      <w:r>
+        <w:rPr>
+          <w:rFonts w:hint="eastAsia"/>
+        </w:rPr>
+        <w:t>讨论</w:t>
+      </w:r>
+      <w:r>
+        <w:br/>
+        <w:t xml:space="preserve">Regarding the response to Reviewer 3’s comment #16: Authors states that “we explicitly show the </w:t>
+      </w:r>
+      <w:r>
         <w:lastRenderedPageBreak/>
-        <w:t xml:space="preserve">obtained from the experiments of single defeat. Particularly, </w:t>
-      </w:r>
-      <w:proofErr w:type="spellStart"/>
-      <w:r>
-        <w:rPr>
-          <w:b/>
-          <w:color w:val="FF0000"/>
-        </w:rPr>
-        <w:t>ict</w:t>
-      </w:r>
-      <w:proofErr w:type="spellEnd"/>
-      <w:r>
-        <w:rPr>
-          <w:b/>
-          <w:color w:val="FF0000"/>
-        </w:rPr>
-        <w:t xml:space="preserve"> performed better at MFS identification and reducing of number of test cases that conta</w:t>
-      </w:r>
-      <w:r>
-        <w:rPr>
-          <w:b/>
-          <w:color w:val="FF0000"/>
-        </w:rPr>
-        <w:t xml:space="preserve">ining multiple MFS, </w:t>
-      </w:r>
-      <w:r>
-        <w:rPr>
-          <w:b/>
-          <w:color w:val="FF0000"/>
-        </w:rPr>
-        <w:t>and</w:t>
-      </w:r>
-      <w:r>
-        <w:rPr>
-          <w:b/>
-          <w:color w:val="FF0000"/>
-        </w:rPr>
-        <w:t xml:space="preserve"> </w:t>
-      </w:r>
-      <w:proofErr w:type="spellStart"/>
-      <w:r>
-        <w:rPr>
-          <w:b/>
-          <w:color w:val="FF0000"/>
-        </w:rPr>
-        <w:t>fda-cit</w:t>
-      </w:r>
-      <w:proofErr w:type="spellEnd"/>
-      <w:r>
-        <w:rPr>
-          <w:b/>
-          <w:color w:val="FF0000"/>
-        </w:rPr>
-        <w:t xml:space="preserve"> generated the least number of test cases and covered the most number of tested-t-way schemas.</w:t>
-      </w:r>
-      <w:r>
-        <w:rPr>
-          <w:b/>
-          <w:color w:val="FF0000"/>
-        </w:rPr>
-        <w:t xml:space="preserve"> </w:t>
-      </w:r>
-      <w:r>
-        <w:rPr>
-          <w:b/>
-          <w:color w:val="FF0000"/>
-        </w:rPr>
-        <w:t xml:space="preserve">When compared with </w:t>
-      </w:r>
-      <w:proofErr w:type="spellStart"/>
-      <w:r>
-        <w:rPr>
-          <w:b/>
-          <w:color w:val="FF0000"/>
-        </w:rPr>
-        <w:t>ict</w:t>
-      </w:r>
-      <w:proofErr w:type="spellEnd"/>
-      <w:r>
-        <w:rPr>
-          <w:b/>
-          <w:color w:val="FF0000"/>
-        </w:rPr>
-        <w:t xml:space="preserve"> and </w:t>
-      </w:r>
-      <w:proofErr w:type="spellStart"/>
-      <w:r>
-        <w:rPr>
-          <w:b/>
-          <w:color w:val="FF0000"/>
-        </w:rPr>
-        <w:t>fda-cit</w:t>
-      </w:r>
-      <w:proofErr w:type="spellEnd"/>
-      <w:r>
-        <w:rPr>
-          <w:b/>
-          <w:color w:val="FF0000"/>
-        </w:rPr>
-        <w:t xml:space="preserve">, </w:t>
-      </w:r>
-      <w:r>
-        <w:rPr>
-          <w:b/>
-          <w:color w:val="FF0000"/>
-        </w:rPr>
-        <w:t>a</w:t>
-      </w:r>
-      <w:r>
-        <w:rPr>
-          <w:b/>
-          <w:color w:val="FF0000"/>
-        </w:rPr>
-        <w:t>pproach</w:t>
-      </w:r>
-      <w:r>
-        <w:rPr>
-          <w:b/>
-          <w:color w:val="FF0000"/>
-        </w:rPr>
-        <w:t xml:space="preserve"> </w:t>
-      </w:r>
-      <w:proofErr w:type="spellStart"/>
-      <w:r>
-        <w:rPr>
-          <w:b/>
-          <w:color w:val="FF0000"/>
-        </w:rPr>
-        <w:t>sct</w:t>
-      </w:r>
-      <w:proofErr w:type="spellEnd"/>
-      <w:r>
-        <w:rPr>
-          <w:b/>
-          <w:color w:val="FF0000"/>
-        </w:rPr>
-        <w:t xml:space="preserve"> </w:t>
-      </w:r>
-      <w:r>
-        <w:rPr>
-          <w:b/>
-          <w:color w:val="FF0000"/>
-        </w:rPr>
-        <w:t xml:space="preserve">was </w:t>
-      </w:r>
-      <w:r>
-        <w:rPr>
-          <w:b/>
-          <w:color w:val="FF0000"/>
-        </w:rPr>
-        <w:t>normally</w:t>
-      </w:r>
-      <w:r>
-        <w:rPr>
-          <w:b/>
-          <w:color w:val="FF0000"/>
-        </w:rPr>
-        <w:t xml:space="preserve"> </w:t>
-      </w:r>
-      <w:r>
-        <w:rPr>
-          <w:b/>
-          <w:color w:val="FF0000"/>
-        </w:rPr>
-        <w:t>in between</w:t>
-      </w:r>
-      <w:r>
-        <w:rPr>
-          <w:b/>
-          <w:color w:val="FF0000"/>
-        </w:rPr>
-        <w:t>.</w:t>
-      </w:r>
-    </w:p>
-    <w:p/>
-    <w:p>
-      <w:r>
-        <w:t>I change the example: we h</w:t>
-      </w:r>
-      <w:r>
-        <w:t>ave one defect causing multiple</w:t>
-      </w:r>
-      <w:r>
-        <w:br/>
-      </w:r>
-      <w:proofErr w:type="spellStart"/>
-      <w:r>
-        <w:t>MFSes</w:t>
-      </w:r>
-      <w:proofErr w:type="spellEnd"/>
-      <w:proofErr w:type="gramStart"/>
-      <w:r>
-        <w:t>:</w:t>
-      </w:r>
-      <w:proofErr w:type="gramEnd"/>
-      <w:r>
-        <w:br/>
-        <w:t>abs</w:t>
-      </w:r>
-      <w:r>
-        <w:br/>
-        <w:t>000</w:t>
-      </w:r>
-      <w:r>
-        <w:br/>
-        <w:t>100</w:t>
-      </w:r>
-      <w:r>
-        <w:br/>
-        <w:t xml:space="preserve">But this time a is a ternary option and b ,c, and </w:t>
-      </w:r>
-      <w:proofErr w:type="spellStart"/>
-      <w:r>
-        <w:t>d are</w:t>
-      </w:r>
-      <w:proofErr w:type="spellEnd"/>
-      <w:r>
-        <w:t xml:space="preserve"> binary options. Since not all the values of a parameter will be exercised by ICT, starting w</w:t>
-      </w:r>
-      <w:r>
-        <w:t>ith (0, 0, 0, 0), we would have</w:t>
-      </w:r>
-      <w:r>
-        <w:br/>
-      </w:r>
-      <w:proofErr w:type="spellStart"/>
-      <w:r>
-        <w:t>abcd</w:t>
-      </w:r>
-      <w:proofErr w:type="spellEnd"/>
-      <w:r>
-        <w:br/>
-        <w:t>000</w:t>
-      </w:r>
-      <w:r>
-        <w:t>0 F</w:t>
-      </w:r>
-      <w:r>
-        <w:br/>
-        <w:t>1000 F</w:t>
-      </w:r>
-      <w:r>
-        <w:br/>
-        <w:t>0100 P</w:t>
-      </w:r>
-      <w:r>
-        <w:br/>
-        <w:t>0010 P</w:t>
-      </w:r>
-      <w:r>
-        <w:br/>
-        <w:t>0001 F</w:t>
-      </w:r>
-      <w:r>
-        <w:br/>
-        <w:t>(correct me if I am wrong) which will mark (b=0, and c=0) as an MFS and it would be wrong! Note that this is different than the discussion about why finding the minimum MFS is expensive. This is simply the case where the algorithm wrongly identifies a combination as MFS. Therefore, the authors, I guess, could have come up something with an “approximate MFS - AMFS” definition and rather than stating that ICT finds MFS in many places in the text, which is definitely confusing and not seem to be right, as shown by the counter example above, could have stated that ICT finds AMFS.</w:t>
-      </w:r>
-    </w:p>
-    <w:p/>
-    <w:p>
-      <w:r>
-        <w:t xml:space="preserve">Response: </w:t>
-      </w:r>
-      <w:r>
-        <w:t>Unfortunately</w:t>
-      </w:r>
-      <w:r>
-        <w:t xml:space="preserve">, </w:t>
-      </w:r>
-      <w:r>
-        <w:t xml:space="preserve">this refined example you provided is still </w:t>
-      </w:r>
-      <w:r>
-        <w:t>wrong.</w:t>
-      </w:r>
-      <w:r>
-        <w:t xml:space="preserve"> </w:t>
-      </w:r>
-      <w:r>
-        <w:rPr>
-          <w:rFonts w:hint="eastAsia"/>
-        </w:rPr>
-        <w:t>There</w:t>
-      </w:r>
-      <w:r>
-        <w:t xml:space="preserve"> are two mistakes you make in t</w:t>
-      </w:r>
-      <w:r>
-        <w:t xml:space="preserve">his example. </w:t>
-      </w:r>
-    </w:p>
-    <w:p/>
-    <w:p>
-      <w:r>
-        <w:t xml:space="preserve">First, the safe value is not satisfied here. OFOT can </w:t>
-      </w:r>
-      <w:r>
-        <w:t>identify</w:t>
-      </w:r>
-      <w:r>
-        <w:t xml:space="preserve"> the correct MFS only because the safe value assumption. </w:t>
-      </w:r>
-      <w:r>
-        <w:t xml:space="preserve"> It seems that the reviewer is not familiar </w:t>
-      </w:r>
-      <w:proofErr w:type="gramStart"/>
-      <w:r>
-        <w:t>with .</w:t>
-      </w:r>
-      <w:proofErr w:type="gramEnd"/>
-    </w:p>
-    <w:p/>
-    <w:p>
-      <w:r>
-        <w:t xml:space="preserve">Second, </w:t>
-      </w:r>
-      <w:r>
-        <w:t xml:space="preserve">our </w:t>
-      </w:r>
-      <w:proofErr w:type="spellStart"/>
-      <w:r>
-        <w:t>ict</w:t>
-      </w:r>
-      <w:proofErr w:type="spellEnd"/>
-      <w:r>
-        <w:t xml:space="preserve"> can work under the condition that safe value is not satisfied. So the correct </w:t>
-      </w:r>
-      <w:r>
-        <w:t>of this is worked as following:</w:t>
-      </w:r>
-    </w:p>
-    <w:p>
-      <w:r>
-        <w:br/>
-      </w:r>
-    </w:p>
-    <w:p/>
-    <w:p>
-      <w:r>
-        <w:t>//</w:t>
-      </w:r>
-      <w:r>
-        <w:rPr>
-          <w:rFonts w:hint="eastAsia"/>
-        </w:rPr>
-        <w:t>算法没有给出</w:t>
-      </w:r>
-      <w:r>
-        <w:rPr>
-          <w:rFonts w:hint="eastAsia"/>
-        </w:rPr>
-        <w:t xml:space="preserve"> </w:t>
-      </w:r>
-      <w:r>
-        <w:t xml:space="preserve"> </w:t>
-      </w:r>
-      <w:r>
-        <w:rPr>
-          <w:rFonts w:hint="eastAsia"/>
-        </w:rPr>
-        <w:t>一些具体的函数没有给出。</w:t>
-      </w:r>
-      <w:r>
-        <w:br/>
-        <w:t>Part of the confusion here is that although two algorithms were given regarding certain functionalities in ICT the main algorithm was not actually given, so it is not possible how exactly ICT proceeds.</w:t>
-      </w:r>
-    </w:p>
-    <w:p/>
-    <w:p>
-      <w:r>
-        <w:t>Response</w:t>
-      </w:r>
-      <w:r>
-        <w:t>: our example is shown.</w:t>
-      </w:r>
-      <w:r>
-        <w:t xml:space="preserve"> And we explicitly show the algorithm.</w:t>
-      </w:r>
-      <w:r>
-        <w:br/>
-      </w:r>
-    </w:p>
-    <w:p>
-      <w:r>
-        <w:lastRenderedPageBreak/>
-        <w:t>/</w:t>
-      </w:r>
-      <w:r>
-        <w:rPr>
-          <w:rFonts w:hint="eastAsia"/>
-        </w:rPr>
-        <w:t>/</w:t>
-      </w:r>
-      <w:r>
-        <w:rPr>
-          <w:rFonts w:hint="eastAsia"/>
-        </w:rPr>
-        <w:t>约束</w:t>
-      </w:r>
-      <w:r>
-        <w:rPr>
-          <w:rFonts w:hint="eastAsia"/>
-        </w:rPr>
-        <w:t xml:space="preserve"> </w:t>
-      </w:r>
-      <w:r>
-        <w:rPr>
-          <w:rFonts w:hint="eastAsia"/>
-        </w:rPr>
-        <w:t>单故障的</w:t>
-      </w:r>
-      <w:r>
-        <w:rPr>
-          <w:rFonts w:hint="eastAsia"/>
-        </w:rPr>
-        <w:t xml:space="preserve">, </w:t>
-      </w:r>
-      <w:r>
-        <w:rPr>
-          <w:rFonts w:hint="eastAsia"/>
-        </w:rPr>
-        <w:t>以及</w:t>
-      </w:r>
-      <w:proofErr w:type="gramStart"/>
-      <w:r>
-        <w:rPr>
-          <w:rFonts w:hint="eastAsia"/>
-        </w:rPr>
-        <w:t>单错误</w:t>
-      </w:r>
-      <w:proofErr w:type="gramEnd"/>
-      <w:r>
-        <w:rPr>
-          <w:rFonts w:hint="eastAsia"/>
-        </w:rPr>
-        <w:t>的</w:t>
-      </w:r>
-      <w:r>
-        <w:rPr>
-          <w:rFonts w:hint="eastAsia"/>
-        </w:rPr>
-        <w:t xml:space="preserve"> </w:t>
-      </w:r>
-      <w:r>
-        <w:rPr>
-          <w:rFonts w:hint="eastAsia"/>
-        </w:rPr>
-        <w:t>讨论</w:t>
-      </w:r>
-      <w:r>
-        <w:br/>
-        <w:t>Regarding the response to Reviewer 3</w:t>
-      </w:r>
-      <w:proofErr w:type="gramStart"/>
-      <w:r>
-        <w:t>’</w:t>
-      </w:r>
-      <w:proofErr w:type="gramEnd"/>
-      <w:r>
-        <w:t xml:space="preserve">s comment #16: Authors states that “we explicitly show the assumption used in our study (See Section 2.2).” However, in Section 2.2. </w:t>
-      </w:r>
-      <w:proofErr w:type="gramStart"/>
-      <w:r>
-        <w:t>the</w:t>
-      </w:r>
-      <w:proofErr w:type="gramEnd"/>
-      <w:r>
-        <w:t xml:space="preserve"> only approach, the assumptions of which are explicitly states, is the OFOT approach. They don’t actually talk about the assumptions of ICT. Because for example Assumption #2 states basically states that no multiple MFS, but ICT (or at least the rest of the paper) is all about multiple </w:t>
-      </w:r>
-      <w:proofErr w:type="spellStart"/>
-      <w:r>
-        <w:t>MFSes</w:t>
-      </w:r>
-      <w:proofErr w:type="spellEnd"/>
-      <w:r>
-        <w:t>. Furthermore, the single defect assumption we have discussed above is not discussed anywhere in the paper.</w:t>
+        <w:t>assumption used in our study (See Section 2.2).” However, in Section 2.2. the only approach, the assumptions of which are explicitly states, is the OFOT approach. They don’t actually talk about the assumptions of ICT. Because for example Assumption #2 states basically states that no multiple MFS, but ICT (or at least the rest of the paper) is all about multiple MFSes. Furthermore, the single defect assumption we have discussed above is not discussed anywhere in the paper.</w:t>
       </w:r>
     </w:p>
     <w:p/>
@@ -2851,55 +2745,7 @@
     <w:p>
       <w:r>
         <w:br/>
-        <w:t xml:space="preserve">A related concern is that although ICT seems to be mostly about multiple </w:t>
-      </w:r>
-      <w:proofErr w:type="spellStart"/>
-      <w:r>
-        <w:t>MFSes</w:t>
-      </w:r>
-      <w:proofErr w:type="spellEnd"/>
-      <w:r>
-        <w:t xml:space="preserve">, it does not seem to offer a mechanism to address this issue if a given failing test case has multiple </w:t>
-      </w:r>
-      <w:proofErr w:type="spellStart"/>
-      <w:r>
-        <w:t>MFSes</w:t>
-      </w:r>
-      <w:proofErr w:type="spellEnd"/>
-      <w:r>
-        <w:t xml:space="preserve">. It simply attempts to avoid generating test cases with multiple </w:t>
-      </w:r>
-      <w:proofErr w:type="spellStart"/>
-      <w:r>
-        <w:t>MFSes</w:t>
-      </w:r>
-      <w:proofErr w:type="spellEnd"/>
-      <w:r>
-        <w:t xml:space="preserve"> by opportunistically hoping to hit test cases with single MFS before it hits test cases with multiple test cases, so that the single </w:t>
-      </w:r>
-      <w:proofErr w:type="spellStart"/>
-      <w:r>
-        <w:t>MFSes</w:t>
-      </w:r>
-      <w:proofErr w:type="spellEnd"/>
-      <w:r>
-        <w:t xml:space="preserve"> can be ruled out to reduce the chance of hitting multiple </w:t>
-      </w:r>
-      <w:proofErr w:type="spellStart"/>
-      <w:r>
-        <w:t>MFSes</w:t>
-      </w:r>
-      <w:proofErr w:type="spellEnd"/>
-      <w:r>
-        <w:t xml:space="preserve">. Since there is no guarantee for this, show ICT performs on test cases with multiple </w:t>
-      </w:r>
-      <w:proofErr w:type="spellStart"/>
-      <w:r>
-        <w:t>MFSes</w:t>
-      </w:r>
-      <w:proofErr w:type="spellEnd"/>
-      <w:r>
-        <w:t xml:space="preserve"> is still a valid question? What would be the F-measure obtained for these cases?</w:t>
+        <w:t>A related concern is that although ICT seems to be mostly about multiple MFSes, it does not seem to offer a mechanism to address this issue if a given failing test case has multiple MFSes. It simply attempts to avoid generating test cases with multiple MFSes by opportunistically hoping to hit test cases with single MFS before it hits test cases with multiple test cases, so that the single MFSes can be ruled out to reduce the chance of hitting multiple MFSes. Since there is no guarantee for this, show ICT performs on test cases with multiple MFSes is still a valid question? What would be the F-measure obtained for these cases?</w:t>
       </w:r>
     </w:p>
     <w:p/>
@@ -3095,25 +2941,43 @@
           <w:b/>
           <w:color w:val="FF0000"/>
         </w:rPr>
-        <w:t xml:space="preserve"> </w:t>
-      </w:r>
-      <w:proofErr w:type="spellStart"/>
-      <w:r>
-        <w:rPr>
-          <w:b/>
-          <w:color w:val="FF0000"/>
-        </w:rPr>
-        <w:t>ict</w:t>
-      </w:r>
-      <w:proofErr w:type="spellEnd"/>
-      <w:r>
-        <w:rPr>
-          <w:b/>
-          <w:color w:val="FF0000"/>
-        </w:rPr>
-        <w:t xml:space="preserve"> outperformed </w:t>
-      </w:r>
-      <w:proofErr w:type="spellStart"/>
+        <w:t xml:space="preserve"> ict outperformed sct</w:t>
+      </w:r>
+      <w:r>
+        <w:rPr>
+          <w:b/>
+          <w:color w:val="FF0000"/>
+        </w:rPr>
+        <w:t xml:space="preserve"> on MFS identification on test case</w:t>
+      </w:r>
+      <w:r>
+        <w:rPr>
+          <w:b/>
+          <w:color w:val="FF0000"/>
+        </w:rPr>
+        <w:t>s that containing multiple MFS.</w:t>
+      </w:r>
+      <w:r>
+        <w:rPr>
+          <w:b/>
+          <w:color w:val="FF0000"/>
+        </w:rPr>
+        <w:t xml:space="preserve"> </w:t>
+      </w:r>
+      <w:r>
+        <w:rPr>
+          <w:b/>
+          <w:color w:val="FF0000"/>
+        </w:rPr>
+        <w:t>Additionally</w:t>
+      </w:r>
+      <w:r>
+        <w:rPr>
+          <w:b/>
+          <w:color w:val="FF0000"/>
+        </w:rPr>
+        <w:t xml:space="preserve">, the condition that multiple MFS appear in one test case has large negative effects on </w:t>
+      </w:r>
       <w:r>
         <w:rPr>
           <w:b/>
@@ -3121,51 +2985,6 @@
         </w:rPr>
         <w:t>sct</w:t>
       </w:r>
-      <w:proofErr w:type="spellEnd"/>
-      <w:r>
-        <w:rPr>
-          <w:b/>
-          <w:color w:val="FF0000"/>
-        </w:rPr>
-        <w:t xml:space="preserve"> on MFS identification on test case</w:t>
-      </w:r>
-      <w:r>
-        <w:rPr>
-          <w:b/>
-          <w:color w:val="FF0000"/>
-        </w:rPr>
-        <w:t>s that containing multiple MFS.</w:t>
-      </w:r>
-      <w:r>
-        <w:rPr>
-          <w:b/>
-          <w:color w:val="FF0000"/>
-        </w:rPr>
-        <w:t xml:space="preserve"> </w:t>
-      </w:r>
-      <w:r>
-        <w:rPr>
-          <w:b/>
-          <w:color w:val="FF0000"/>
-        </w:rPr>
-        <w:t>Additionally</w:t>
-      </w:r>
-      <w:r>
-        <w:rPr>
-          <w:b/>
-          <w:color w:val="FF0000"/>
-        </w:rPr>
-        <w:t xml:space="preserve">, the condition that multiple MFS appear in one test case has large negative effects on </w:t>
-      </w:r>
-      <w:proofErr w:type="spellStart"/>
-      <w:r>
-        <w:rPr>
-          <w:b/>
-          <w:color w:val="FF0000"/>
-        </w:rPr>
-        <w:t>sct</w:t>
-      </w:r>
-      <w:proofErr w:type="spellEnd"/>
       <w:r>
         <w:rPr>
           <w:b/>
@@ -3178,17 +2997,8 @@
           <w:b/>
           <w:color w:val="FF0000"/>
         </w:rPr>
-        <w:t xml:space="preserve">y slight influence on </w:t>
-      </w:r>
-      <w:proofErr w:type="spellStart"/>
-      <w:r>
-        <w:rPr>
-          <w:b/>
-          <w:color w:val="FF0000"/>
-        </w:rPr>
-        <w:t>ict</w:t>
-      </w:r>
-      <w:proofErr w:type="spellEnd"/>
+        <w:t>y slight influence on ict</w:t>
+      </w:r>
       <w:r>
         <w:rPr>
           <w:b/>
@@ -3216,14 +3026,12 @@
         </w:rPr>
         <w:t>需要说为什么</w:t>
       </w:r>
-      <w:proofErr w:type="spellStart"/>
       <w:r>
         <w:rPr>
           <w:rFonts w:hint="eastAsia"/>
         </w:rPr>
         <w:t>ofot</w:t>
       </w:r>
-      <w:proofErr w:type="spellEnd"/>
       <w:r>
         <w:rPr>
           <w:rFonts w:hint="eastAsia"/>
@@ -3238,15 +3046,7 @@
       </w:r>
       <w:r>
         <w:br/>
-        <w:t>Regarding the response to Reviewer 3</w:t>
-      </w:r>
-      <w:proofErr w:type="gramStart"/>
-      <w:r>
-        <w:t>’</w:t>
-      </w:r>
-      <w:proofErr w:type="gramEnd"/>
-      <w:r>
-        <w:t>s comment #8: Correct me if I am wrong, in the original submission, ICT used FIC in the MFS identification phase and the reason was that FIC performed better than OFOT. In this submission, ICT uses OFOT, because now it performs better. This could happen but I believe the authors should share their insights with the reader.</w:t>
+        <w:t>Regarding the response to Reviewer 3’s comment #8: Correct me if I am wrong, in the original submission, ICT used FIC in the MFS identification phase and the reason was that FIC performed better than OFOT. In this submission, ICT uses OFOT, because now it performs better. This could happen but I believe the authors should share their insights with the reader.</w:t>
       </w:r>
     </w:p>
     <w:p/>
@@ -3265,6 +3065,10 @@
       </w:r>
     </w:p>
     <w:p>
+      <w:bookmarkStart w:id="0" w:name="_GoBack"/>
+      <w:bookmarkEnd w:id="0"/>
+    </w:p>
+    <w:p>
       <w:r>
         <w:t xml:space="preserve">First, </w:t>
       </w:r>
@@ -3284,26 +3088,13 @@
         <w:t xml:space="preserve"> use OFOT is all because to </w:t>
       </w:r>
       <w:r>
-        <w:t xml:space="preserve">satisfy your requirement that all the MFS identification approach used in this paper should be unified for fair </w:t>
-      </w:r>
-      <w:proofErr w:type="gramStart"/>
-      <w:r>
-        <w:t>comparison.</w:t>
-      </w:r>
-      <w:proofErr w:type="gramEnd"/>
-      <w:r>
-        <w:t xml:space="preserve"> </w:t>
+        <w:t xml:space="preserve">satisfy your requirement that all the MFS identification approach used in this paper should be unified for fair comparison. </w:t>
       </w:r>
       <w:r>
         <w:t xml:space="preserve"> (</w:t>
       </w:r>
-      <w:proofErr w:type="gramStart"/>
-      <w:r>
-        <w:t>instead</w:t>
-      </w:r>
-      <w:proofErr w:type="gramEnd"/>
-      <w:r>
-        <w:t xml:space="preserve"> of</w:t>
+      <w:r>
+        <w:t>instead of</w:t>
       </w:r>
       <w:r>
         <w:t xml:space="preserve"> </w:t>
@@ -3342,20 +3133,114 @@
         <w:rPr>
           <w:rFonts w:hint="eastAsia"/>
         </w:rPr>
+        <w:t>我们的结果更加好主要源于我们的新的算法。而不是定位。</w:t>
+      </w:r>
+      <w:r>
+        <w:rPr>
+          <w:rFonts w:hint="eastAsia"/>
+        </w:rPr>
+        <w:t>既然我正篇文章都没提</w:t>
+      </w:r>
+      <w:r>
+        <w:rPr>
+          <w:rFonts w:hint="eastAsia"/>
+        </w:rPr>
+        <w:t xml:space="preserve"> fic</w:t>
+      </w:r>
+      <w:r>
+        <w:t>，</w:t>
+      </w:r>
+      <w:r>
+        <w:rPr>
+          <w:rFonts w:hint="eastAsia"/>
+        </w:rPr>
+        <w:t xml:space="preserve"> </w:t>
+      </w:r>
+      <w:r>
+        <w:rPr>
+          <w:rFonts w:hint="eastAsia"/>
+        </w:rPr>
+        <w:t>那</w:t>
+      </w:r>
+      <w:r>
+        <w:rPr>
+          <w:rFonts w:hint="eastAsia"/>
+        </w:rPr>
         <w:lastRenderedPageBreak/>
-        <w:t>我们的结果更加好主要源于我们的新的算法。而不是定位。</w:t>
-      </w:r>
-      <w:r>
-        <w:rPr>
-          <w:rFonts w:hint="eastAsia"/>
-        </w:rPr>
-        <w:t>既然我正篇文章都没提</w:t>
-      </w:r>
-      <w:r>
-        <w:rPr>
-          <w:rFonts w:hint="eastAsia"/>
-        </w:rPr>
-        <w:t xml:space="preserve"> fic</w:t>
+        <w:t>就没必要说了。</w:t>
+      </w:r>
+    </w:p>
+    <w:p>
+      <w:r>
+        <w:br/>
+      </w:r>
+    </w:p>
+    <w:p>
+      <w:r>
+        <w:t>//</w:t>
+      </w:r>
+      <w:r>
+        <w:rPr>
+          <w:rFonts w:hint="eastAsia"/>
+        </w:rPr>
+        <w:t>F-measure</w:t>
+      </w:r>
+      <w:r>
+        <w:t xml:space="preserve"> </w:t>
+      </w:r>
+      <w:r>
+        <w:rPr>
+          <w:rFonts w:hint="eastAsia"/>
+        </w:rPr>
+        <w:t>要考虑没有定位到的</w:t>
+      </w:r>
+      <w:r>
+        <w:rPr>
+          <w:rFonts w:hint="eastAsia"/>
+        </w:rPr>
+        <w:t>mfs</w:t>
+      </w:r>
+    </w:p>
+    <w:p>
+      <w:r>
+        <w:br/>
+        <w:t>Section 5.6.2, paragraph 2: This paragraph basically indicates that if a failure caused by an MFS is not hit then that MFS is not included in the F-measures. Why not? Isn’t it a failure that the approach missed the MFS? Even if for some reason they need to be discarded, in the experiments statistics about the number of failures and number of unique failures found by each approach should be given. Because the number of MFSes hit, will definitely affect the F-measures computed, which should not have been the case. Because this would favor an approach that hits, for example, one MFS out of many and correctly localizes it over an approach that hits all the MFSes but failed to correctly localize all of them.</w:t>
+      </w:r>
+    </w:p>
+    <w:p/>
+    <w:p>
+      <w:r>
+        <w:rPr>
+          <w:rFonts w:hint="eastAsia"/>
+        </w:rPr>
+        <w:t>这是一个明显的错误</w:t>
+      </w:r>
+      <w:r>
+        <w:rPr>
+          <w:rFonts w:hint="eastAsia"/>
+        </w:rPr>
+        <w:t>！否则我们的算法的</w:t>
+      </w:r>
+      <w:r>
+        <w:rPr>
+          <w:rFonts w:hint="eastAsia"/>
+        </w:rPr>
+        <w:t>f-</w:t>
+      </w:r>
+      <w:r>
+        <w:t>measure</w:t>
+      </w:r>
+      <w:r>
+        <w:rPr>
+          <w:rFonts w:hint="eastAsia"/>
+        </w:rPr>
+        <w:t>就是</w:t>
+      </w:r>
+      <w:r>
+        <w:rPr>
+          <w:rFonts w:hint="eastAsia"/>
+        </w:rPr>
+        <w:t>100%</w:t>
       </w:r>
       <w:r>
         <w:t>，</w:t>
@@ -3364,179 +3249,47 @@
         <w:rPr>
           <w:rFonts w:hint="eastAsia"/>
         </w:rPr>
-        <w:t xml:space="preserve"> </w:t>
-      </w:r>
-      <w:r>
-        <w:rPr>
-          <w:rFonts w:hint="eastAsia"/>
-        </w:rPr>
-        <w:t>那就没必要说了。</w:t>
-      </w:r>
-    </w:p>
-    <w:p>
-      <w:r>
-        <w:br/>
-      </w:r>
-    </w:p>
-    <w:p>
-      <w:r>
-        <w:t>//</w:t>
-      </w:r>
-      <w:r>
-        <w:rPr>
-          <w:rFonts w:hint="eastAsia"/>
-        </w:rPr>
-        <w:t>F-measure</w:t>
-      </w:r>
-      <w:r>
-        <w:t xml:space="preserve"> </w:t>
-      </w:r>
-      <w:r>
-        <w:rPr>
-          <w:rFonts w:hint="eastAsia"/>
-        </w:rPr>
-        <w:t>要考虑没有定位到的</w:t>
-      </w:r>
-      <w:proofErr w:type="spellStart"/>
+        <w:t>在小于</w:t>
+      </w:r>
+      <w:r>
+        <w:rPr>
+          <w:rFonts w:hint="eastAsia"/>
+        </w:rPr>
+        <w:t>0.01</w:t>
+      </w:r>
+      <w:r>
+        <w:rPr>
+          <w:rFonts w:hint="eastAsia"/>
+        </w:rPr>
+        <w:t>的时候，但是没有，就是因为没有击中那个</w:t>
+      </w:r>
       <w:r>
         <w:rPr>
           <w:rFonts w:hint="eastAsia"/>
         </w:rPr>
         <w:t>mfs</w:t>
       </w:r>
-      <w:proofErr w:type="spellEnd"/>
-    </w:p>
-    <w:p>
-      <w:r>
-        <w:br/>
-        <w:t xml:space="preserve">Section 5.6.2, paragraph 2: This paragraph basically indicates that if a failure caused by an MFS is not hit then that MFS is not included in the F-measures. Why not? Isn’t it a failure that the approach missed the MFS? Even if for some reason they need to be discarded, in the experiments statistics about the number of failures and number of unique failures found by each approach should be given. Because the number of </w:t>
-      </w:r>
-      <w:proofErr w:type="spellStart"/>
-      <w:r>
-        <w:t>MFSes</w:t>
-      </w:r>
-      <w:proofErr w:type="spellEnd"/>
-      <w:r>
-        <w:t xml:space="preserve"> hit, will definitely affect the F-measures computed, which should not have been the case. Because this would favor an approach that hits, for example, one MFS out of many and correctly localizes it over an approach that hits all the </w:t>
-      </w:r>
-      <w:proofErr w:type="spellStart"/>
-      <w:r>
-        <w:t>MFSes</w:t>
-      </w:r>
-      <w:proofErr w:type="spellEnd"/>
-      <w:r>
-        <w:t xml:space="preserve"> but failed to correctly localize all of them.</w:t>
+      <w:r>
+        <w:rPr>
+          <w:rFonts w:hint="eastAsia"/>
+        </w:rPr>
+        <w:t>没有激发错误。</w:t>
       </w:r>
     </w:p>
     <w:p/>
     <w:p>
       <w:r>
-        <w:rPr>
-          <w:rFonts w:hint="eastAsia"/>
-        </w:rPr>
-        <w:t>这是一个明显的错误</w:t>
-      </w:r>
-      <w:r>
-        <w:rPr>
-          <w:rFonts w:hint="eastAsia"/>
-        </w:rPr>
-        <w:t>！否则我们的算法的</w:t>
-      </w:r>
-      <w:r>
-        <w:rPr>
-          <w:rFonts w:hint="eastAsia"/>
-        </w:rPr>
-        <w:t>f-</w:t>
-      </w:r>
-      <w:r>
-        <w:t>measure</w:t>
-      </w:r>
-      <w:r>
-        <w:rPr>
-          <w:rFonts w:hint="eastAsia"/>
-        </w:rPr>
-        <w:t>就是</w:t>
-      </w:r>
-      <w:r>
-        <w:rPr>
-          <w:rFonts w:hint="eastAsia"/>
-        </w:rPr>
-        <w:t>100%</w:t>
-      </w:r>
-      <w:r>
-        <w:t>，</w:t>
-      </w:r>
-      <w:r>
-        <w:rPr>
-          <w:rFonts w:hint="eastAsia"/>
-        </w:rPr>
-        <w:t>在小于</w:t>
-      </w:r>
-      <w:r>
-        <w:rPr>
-          <w:rFonts w:hint="eastAsia"/>
-        </w:rPr>
-        <w:t>0.01</w:t>
-      </w:r>
-      <w:r>
-        <w:rPr>
-          <w:rFonts w:hint="eastAsia"/>
-        </w:rPr>
-        <w:t>的时候，但是没有，就是因为没有击中那个</w:t>
-      </w:r>
-      <w:proofErr w:type="spellStart"/>
-      <w:r>
-        <w:rPr>
-          <w:rFonts w:hint="eastAsia"/>
-        </w:rPr>
-        <w:t>mfs</w:t>
-      </w:r>
-      <w:proofErr w:type="spellEnd"/>
-      <w:r>
-        <w:rPr>
-          <w:rFonts w:hint="eastAsia"/>
-        </w:rPr>
-        <w:t>没有激发错误。</w:t>
-      </w:r>
-    </w:p>
-    <w:p/>
-    <w:p>
-      <w:r>
         <w:t>Response: we do</w:t>
       </w:r>
       <w:r>
-        <w:t xml:space="preserve"> not computed the MFS </w:t>
-      </w:r>
-      <w:proofErr w:type="spellStart"/>
-      <w:r>
-        <w:t>with out</w:t>
-      </w:r>
-      <w:proofErr w:type="spellEnd"/>
-      <w:r>
-        <w:t>. Which sentence?</w:t>
+        <w:t xml:space="preserve"> not computed the MFS with out. Which sentence?</w:t>
       </w:r>
     </w:p>
     <w:p/>
     <w:p/>
     <w:p>
       <w:r>
-        <w:t>Furthermore, due to the all the assumptions made in the paper and the emphasis on doing this in a dynamic manner is much better than doing it in a static manner, the approach should have been compared to static Error Locating Arrays (ELAs). This should not be a problem because for the experiments carried out in this paper an ELA will be a standard (</w:t>
-      </w:r>
-      <w:proofErr w:type="spellStart"/>
-      <w:r>
-        <w:t>t+d</w:t>
-      </w:r>
-      <w:proofErr w:type="spellEnd"/>
-      <w:r>
-        <w:t xml:space="preserve">)-way array, which will guarantee the identification of the </w:t>
-      </w:r>
-      <w:proofErr w:type="spellStart"/>
-      <w:r>
-        <w:t>MFSes</w:t>
-      </w:r>
-      <w:proofErr w:type="spellEnd"/>
-      <w:r>
-        <w:t xml:space="preserve"> up to and including the cardinality of d. So, the authors can generate standard covering arrays of appropriate strengths and compare their sizes to the numbers of test cases required by their approach.</w:t>
+        <w:t>Furthermore, due to the all the assumptions made in the paper and the emphasis on doing this in a dynamic manner is much better than doing it in a static manner, the approach should have been compared to static Error Locating Arrays (ELAs). This should not be a problem because for the experiments carried out in this paper an ELA will be a standard (t+d)-way array, which will guarantee the identification of the MFSes up to and including the cardinality of d. So, the authors can generate standard covering arrays of appropriate strengths and compare their sizes to the numbers of test cases required by their approach.</w:t>
       </w:r>
     </w:p>
     <w:p/>
@@ -3757,23 +3510,7 @@
           <w:b/>
           <w:color w:val="FF0000"/>
         </w:rPr>
-        <w:t xml:space="preserve">C. Yilmaz, E. </w:t>
-      </w:r>
-      <w:proofErr w:type="spellStart"/>
-      <w:r>
-        <w:rPr>
-          <w:b/>
-          <w:color w:val="FF0000"/>
-        </w:rPr>
-        <w:t>Dumlu</w:t>
-      </w:r>
-      <w:proofErr w:type="spellEnd"/>
-      <w:r>
-        <w:rPr>
-          <w:b/>
-          <w:color w:val="FF0000"/>
-        </w:rPr>
-        <w:t>, M. Cohen,</w:t>
+        <w:t>C. Yilmaz, E. Dumlu, M. Cohen,</w:t>
       </w:r>
       <w:r>
         <w:rPr>
@@ -3889,11 +3626,7 @@
       </w:r>
       <w:r>
         <w:br/>
-        <w:t xml:space="preserve">There is a section on constraints in the paper (Section 4.2.2), which simply talks about the constraints identified by ICT. However, it is still not known how ICT picks values for the parameters if no values could be chosen due to the known and/or discovered constraints. For example, ICT </w:t>
-      </w:r>
-      <w:r>
-        <w:lastRenderedPageBreak/>
-        <w:t>wants to test a=0, but a=0 is invalided by some constraints. Then what???</w:t>
+        <w:t>There is a section on constraints in the paper (Section 4.2.2), which simply talks about the constraints identified by ICT. However, it is still not known how ICT picks values for the parameters if no values could be chosen due to the known and/or discovered constraints. For example, ICT wants to test a=0, but a=0 is invalided by some constraints. Then what???</w:t>
       </w:r>
     </w:p>
     <w:p/>
@@ -3907,121 +3640,79 @@
       <w:r>
         <w:t xml:space="preserve">. </w:t>
       </w:r>
-      <w:proofErr w:type="gramStart"/>
-      <w:r>
-        <w:t>Our is</w:t>
-      </w:r>
-      <w:proofErr w:type="gramEnd"/>
-      <w:r>
-        <w:t xml:space="preserve"> forbidden, this is the implicated constraints.</w:t>
-      </w:r>
-      <w:r>
-        <w:t xml:space="preserve"> This is impossible, </w:t>
-      </w:r>
-      <w:proofErr w:type="gramStart"/>
-      <w:r>
-        <w:t>That</w:t>
-      </w:r>
-      <w:proofErr w:type="gramEnd"/>
-      <w:r>
-        <w:t xml:space="preserve"> is not.</w:t>
-      </w:r>
-      <w:r>
-        <w:t xml:space="preserve"> Is </w:t>
-      </w:r>
-      <w:proofErr w:type="spellStart"/>
-      <w:r>
-        <w:t>unsolution</w:t>
-      </w:r>
-      <w:proofErr w:type="spellEnd"/>
-      <w:r>
-        <w:t xml:space="preserve">, we will update the </w:t>
-      </w:r>
-      <w:proofErr w:type="spellStart"/>
-      <w:r>
-        <w:t>constriants</w:t>
-      </w:r>
-      <w:proofErr w:type="spellEnd"/>
+      <w:r>
+        <w:t>Our is forbidden, this is the implicated constraints.</w:t>
+      </w:r>
+      <w:r>
+        <w:t xml:space="preserve"> This is impossible, That is not.</w:t>
+      </w:r>
+      <w:r>
+        <w:t xml:space="preserve"> Is unsolution, we will update the constriants.</w:t>
+      </w:r>
+    </w:p>
+    <w:p>
+      <w:r>
+        <w:rPr>
+          <w:rFonts w:hint="eastAsia"/>
+        </w:rPr>
+        <w:t>具体处理加算法，</w:t>
+      </w:r>
+      <w:r>
+        <w:rPr>
+          <w:rFonts w:hint="eastAsia"/>
+        </w:rPr>
+        <w:t>然后给出这个问题的解</w:t>
+      </w:r>
+    </w:p>
+    <w:p>
+      <w:r>
+        <w:br/>
+      </w:r>
+    </w:p>
+    <w:p>
+      <w:r>
+        <w:t>//</w:t>
+      </w:r>
+      <w:r>
+        <w:rPr>
+          <w:rFonts w:hint="eastAsia"/>
+        </w:rPr>
+        <w:t>下面的都是详细解释算法和例子</w:t>
+      </w:r>
+    </w:p>
+    <w:p>
+      <w:r>
+        <w:br/>
+        <w:t>It is stated in the paper (Section 4.4, paragraph 2) that if Algorithm 2 returns false (i.e., if one passing test case is found containing the previously identified MFS), the original failing test case is retested. How does this work? No detail is given in the paper.</w:t>
+      </w:r>
+    </w:p>
+    <w:p/>
+    <w:p>
+      <w:r>
+        <w:rPr>
+          <w:rFonts w:hint="eastAsia"/>
+        </w:rPr>
+        <w:t xml:space="preserve">Response: </w:t>
+      </w:r>
+      <w:r>
+        <w:t>Re-tested is .</w:t>
+      </w:r>
+    </w:p>
+    <w:p>
+      <w:r>
+        <w:t>We give the detail of this algorithm</w:t>
+      </w:r>
       <w:r>
         <w:t>.</w:t>
       </w:r>
     </w:p>
     <w:p>
       <w:r>
-        <w:rPr>
-          <w:rFonts w:hint="eastAsia"/>
-        </w:rPr>
-        <w:t>具体处理加算法，</w:t>
-      </w:r>
-      <w:r>
-        <w:rPr>
-          <w:rFonts w:hint="eastAsia"/>
-        </w:rPr>
-        <w:t>然后给出这个问题的解</w:t>
-      </w:r>
-    </w:p>
-    <w:p>
-      <w:r>
-        <w:br/>
-      </w:r>
-    </w:p>
-    <w:p>
-      <w:r>
-        <w:t>//</w:t>
-      </w:r>
-      <w:r>
-        <w:rPr>
-          <w:rFonts w:hint="eastAsia"/>
-        </w:rPr>
-        <w:t>下面的都是详细解释算法和例子</w:t>
-      </w:r>
-    </w:p>
-    <w:p>
-      <w:r>
-        <w:br/>
-        <w:t>It is stated in the paper (Section 4.4, paragraph 2) that if Algorithm 2 returns false (i.e., if one passing test case is found containing the previously identified MFS), the original failing test case is retested. How does this work? No detail is given in the paper.</w:t>
-      </w:r>
-    </w:p>
-    <w:p/>
-    <w:p>
-      <w:r>
-        <w:rPr>
-          <w:rFonts w:hint="eastAsia"/>
-        </w:rPr>
-        <w:t xml:space="preserve">Response: </w:t>
-      </w:r>
-      <w:r>
-        <w:t xml:space="preserve">Re-tested </w:t>
-      </w:r>
-      <w:proofErr w:type="gramStart"/>
-      <w:r>
-        <w:t>is .</w:t>
-      </w:r>
-      <w:proofErr w:type="gramEnd"/>
-    </w:p>
-    <w:p>
-      <w:r>
-        <w:t>We give the detail of this algorithm</w:t>
-      </w:r>
-      <w:r>
-        <w:t>.</w:t>
-      </w:r>
-    </w:p>
-    <w:p>
-      <w:r>
-        <w:br/>
-      </w:r>
-      <w:r>
-        <w:br/>
-        <w:t>In Section 34. Table 5, how does the augmented SCT actually generate t14 and t19 given the failing test case t4 and previously identified MFS (-</w:t>
-      </w:r>
-      <w:proofErr w:type="gramStart"/>
-      <w:r>
-        <w:t>,0</w:t>
-      </w:r>
-      <w:proofErr w:type="gramEnd"/>
-      <w:r>
-        <w:t>,-,-)?? No detail is given about this in the paper. Again, the algorithms for ICT and SCT should be given in the paper.</w:t>
+        <w:br/>
+      </w:r>
+      <w:r>
+        <w:br/>
+        <w:t>In Section 34. Table 5, how does the augmented SCT actually generate t14 and t19 given the failing test case t4 and previously identified MFS (-,0,-,-)?? No detail is given about this in the paper. Again, the algorithms for ICT and SCT should be given in the paper.</w:t>
       </w:r>
     </w:p>
     <w:p/>
@@ -4069,21 +3760,8 @@
     <w:p/>
     <w:p>
       <w:r>
-        <w:t xml:space="preserve">Response: No, we do not really enumerate and store all valid test cases. Our </w:t>
-      </w:r>
-      <w:proofErr w:type="spellStart"/>
-      <w:r>
-        <w:t>eqution</w:t>
-      </w:r>
-      <w:proofErr w:type="spellEnd"/>
-      <w:r>
-        <w:t xml:space="preserve"> is just one way to simply </w:t>
-      </w:r>
-      <w:proofErr w:type="gramStart"/>
-      <w:r>
-        <w:t>show .</w:t>
-      </w:r>
-      <w:proofErr w:type="gramEnd"/>
+        <w:t>Response: No, we do not really enumerate and store all valid test cases. Our eqution is just one way to simply show .</w:t>
+      </w:r>
     </w:p>
     <w:p/>
     <w:p/>
@@ -4205,105 +3883,47 @@
           <w:highlight w:val="yellow"/>
         </w:rPr>
       </w:pPr>
-      <w:r>
-        <w:rPr>
-          <w:rFonts w:hint="eastAsia"/>
+    </w:p>
+    <w:p>
+      <w:pPr>
+        <w:rPr>
           <w:highlight w:val="yellow"/>
         </w:rPr>
-        <w:t xml:space="preserve"> </w:t>
-      </w:r>
+      </w:pPr>
       <w:r>
         <w:rPr>
           <w:rFonts w:hint="eastAsia"/>
           <w:highlight w:val="yellow"/>
         </w:rPr>
-        <w:t>不确定错误的实验设计</w:t>
+        <w:t xml:space="preserve"> </w:t>
       </w:r>
       <w:r>
         <w:rPr>
           <w:rFonts w:hint="eastAsia"/>
           <w:highlight w:val="yellow"/>
         </w:rPr>
-        <w:t>（减少一个确定的）</w:t>
+        <w:t>安全值的实验设计</w:t>
       </w:r>
       <w:r>
         <w:rPr>
           <w:rFonts w:hint="eastAsia"/>
           <w:highlight w:val="yellow"/>
         </w:rPr>
-        <w:t>，</w:t>
+        <w:t>（有多少个</w:t>
       </w:r>
       <w:r>
         <w:rPr>
           <w:rFonts w:hint="eastAsia"/>
           <w:highlight w:val="yellow"/>
         </w:rPr>
-        <w:t xml:space="preserve"> </w:t>
-      </w:r>
-    </w:p>
-    <w:p>
-      <w:pPr>
-        <w:rPr>
+        <w:t xml:space="preserve"> 4</w:t>
+      </w:r>
+      <w:r>
+        <w:rPr>
+          <w:rFonts w:hint="eastAsia"/>
           <w:highlight w:val="yellow"/>
         </w:rPr>
-      </w:pPr>
-    </w:p>
-    <w:p>
-      <w:pPr>
-        <w:rPr>
-          <w:highlight w:val="yellow"/>
-        </w:rPr>
-      </w:pPr>
-      <w:r>
-        <w:rPr>
-          <w:rFonts w:hint="eastAsia"/>
-          <w:highlight w:val="yellow"/>
-        </w:rPr>
-        <w:t xml:space="preserve"> </w:t>
-      </w:r>
-      <w:r>
-        <w:rPr>
-          <w:rFonts w:hint="eastAsia"/>
-          <w:highlight w:val="yellow"/>
-        </w:rPr>
-        <w:t>安全值的实验设计</w:t>
-      </w:r>
-      <w:r>
-        <w:rPr>
-          <w:rFonts w:hint="eastAsia"/>
-          <w:highlight w:val="yellow"/>
-        </w:rPr>
-        <w:t>（有多少个</w:t>
-      </w:r>
-      <w:r>
-        <w:rPr>
-          <w:rFonts w:hint="eastAsia"/>
-          <w:highlight w:val="yellow"/>
-        </w:rPr>
-        <w:t xml:space="preserve"> 4</w:t>
-      </w:r>
-      <w:r>
-        <w:rPr>
-          <w:rFonts w:hint="eastAsia"/>
-          <w:highlight w:val="yellow"/>
-        </w:rPr>
-        <w:t>维，然后告诉有多少触发了？然后有</w:t>
-      </w:r>
-      <w:proofErr w:type="gramStart"/>
-      <w:r>
-        <w:rPr>
-          <w:rFonts w:hint="eastAsia"/>
-          <w:highlight w:val="yellow"/>
-        </w:rPr>
-        <w:t>多少解决</w:t>
-      </w:r>
-      <w:proofErr w:type="gramEnd"/>
-      <w:r>
-        <w:rPr>
-          <w:rFonts w:hint="eastAsia"/>
-          <w:highlight w:val="yellow"/>
-        </w:rPr>
-        <w:t>了）</w:t>
+        <w:t>维，然后告诉有多少触发了？然后有多少解决了）</w:t>
       </w:r>
       <w:r>
         <w:rPr>
@@ -4353,6 +3973,7 @@
         <w:rPr>
           <w:rFonts w:hint="eastAsia"/>
         </w:rPr>
+        <w:lastRenderedPageBreak/>
         <w:t xml:space="preserve"> </w:t>
       </w:r>
     </w:p>
@@ -4553,16 +4174,8 @@
         <w:rPr>
           <w:rFonts w:hint="eastAsia"/>
         </w:rPr>
-        <w:t xml:space="preserve"> </w:t>
-      </w:r>
-      <w:proofErr w:type="spellStart"/>
-      <w:r>
-        <w:rPr>
-          <w:rFonts w:hint="eastAsia"/>
-        </w:rPr>
-        <w:t>ofot</w:t>
-      </w:r>
-      <w:proofErr w:type="spellEnd"/>
+        <w:t xml:space="preserve"> ofot</w:t>
+      </w:r>
       <w:r>
         <w:t xml:space="preserve"> </w:t>
       </w:r>
@@ -4644,7 +4257,6 @@
         </w:rPr>
         <w:t>要考虑没有定位到的</w:t>
       </w:r>
-      <w:proofErr w:type="spellStart"/>
       <w:r>
         <w:rPr>
           <w:rFonts w:hint="eastAsia"/>
@@ -4652,7 +4264,6 @@
         </w:rPr>
         <w:t>mfs</w:t>
       </w:r>
-      <w:proofErr w:type="spellEnd"/>
       <w:r>
         <w:rPr>
           <w:highlight w:val="red"/>
@@ -4881,15 +4492,7 @@
         <w:t xml:space="preserve"> </w:t>
       </w:r>
     </w:p>
-    <w:p>
-      <w:pPr>
-        <w:rPr>
-          <w:rFonts w:hint="eastAsia"/>
-        </w:rPr>
-      </w:pPr>
-      <w:bookmarkStart w:id="0" w:name="_GoBack"/>
-      <w:bookmarkEnd w:id="0"/>
-    </w:p>
+    <w:p/>
     <w:p>
       <w:r>
         <w:rPr>
@@ -5661,7 +5264,7 @@
 </file>
 
 <file path=customXml/itemProps1.xml><?xml version="1.0" encoding="utf-8"?>
-<ds:datastoreItem xmlns:ds="http://schemas.openxmlformats.org/officeDocument/2006/customXml" ds:itemID="{EED6590C-9C85-4510-A894-CAF192439237}">
+<ds:datastoreItem xmlns:ds="http://schemas.openxmlformats.org/officeDocument/2006/customXml" ds:itemID="{55A6D41C-3E8D-4107-9537-C307F6E564D3}">
   <ds:schemaRefs>
     <ds:schemaRef ds:uri="http://schemas.openxmlformats.org/officeDocument/2006/bibliography"/>
   </ds:schemaRefs>

--- a/comments for interleaving.docx
+++ b/comments for interleaving.docx
@@ -67,11 +67,16 @@
       <w:r>
         <w:br/>
       </w:r>
+      <w:proofErr w:type="gramStart"/>
       <w:r>
         <w:t>T</w:t>
       </w:r>
       <w:r>
-        <w:t>he referee believes that some of the contributions are not adequately supported by the empirical evidence, and therefore questions whether the paper overall has enough of a contribution to form the basis o</w:t>
+        <w:t>he</w:t>
+      </w:r>
+      <w:proofErr w:type="gramEnd"/>
+      <w:r>
+        <w:t xml:space="preserve"> referee believes that some of the contributions are not adequately supported by the empirical evidence, and therefore questions whether the paper overall has enough of a contribution to form the basis o</w:t>
       </w:r>
       <w:r>
         <w:t>f a publication in the journal.</w:t>
@@ -444,7 +449,23 @@
     <w:p>
       <w:r>
         <w:br/>
-        <w:t>I feel that the statement "Traditional covering array usually offer an inadequate testing due to Masking effects" (3.3) needs to be refined. This is true only when considering a single execution of the test set. In practice, it is often the case that the set is rerun until all test cases pass. A passing regression is even a commonly defined gating condition in Cloud development. [5] mentions fix and rerun as a viable option to handle masking effects, though of course it has its limitations - it would be better to progress with testing and cover as much as possible while waiting for the fixes to be available, which is what ICT and FDA-CIT offer.</w:t>
+        <w:t xml:space="preserve">I feel that the statement "Traditional covering array usually offer an inadequate testing due to </w:t>
+      </w:r>
+      <w:proofErr w:type="gramStart"/>
+      <w:r>
+        <w:t>Masking</w:t>
+      </w:r>
+      <w:proofErr w:type="gramEnd"/>
+      <w:r>
+        <w:t xml:space="preserve"> effects" (3.3) needs to be refined. This is true only when considering a single execution of the test set. In practice, it is often the case that the set is rerun until all test cases pass. A passing regression is even a commonly defined gating condition in Cloud development. [5] </w:t>
+      </w:r>
+      <w:proofErr w:type="gramStart"/>
+      <w:r>
+        <w:t>mentions</w:t>
+      </w:r>
+      <w:proofErr w:type="gramEnd"/>
+      <w:r>
+        <w:t xml:space="preserve"> fix and rerun as a viable option to handle masking effects, though of course it has its limitations - it would be better to progress with testing and cover as much as possible while waiting for the fixes to be available, which is what ICT and FDA-CIT offer.</w:t>
       </w:r>
     </w:p>
     <w:p/>
@@ -1059,8 +1080,13 @@
       </w:r>
       <w:r>
         <w:br/>
-        <w:t>Public Comments (these will be made available to the author)</w:t>
-      </w:r>
+        <w:t>Public Comments (these will be made available to the author</w:t>
+      </w:r>
+      <w:proofErr w:type="gramStart"/>
+      <w:r>
+        <w:t>)</w:t>
+      </w:r>
+      <w:proofErr w:type="gramEnd"/>
       <w:r>
         <w:br/>
         <w:t>The authors addressed my comments well and I am happy to suggest the acceptance of the paper.</w:t>
@@ -1207,7 +1233,23 @@
           <w:b/>
           <w:color w:val="FF0000"/>
         </w:rPr>
-        <w:t>tion version of ict by removing</w:t>
+        <w:t xml:space="preserve">tion version of </w:t>
+      </w:r>
+      <w:proofErr w:type="spellStart"/>
+      <w:r>
+        <w:rPr>
+          <w:b/>
+          <w:color w:val="FF0000"/>
+        </w:rPr>
+        <w:t>ict</w:t>
+      </w:r>
+      <w:proofErr w:type="spellEnd"/>
+      <w:r>
+        <w:rPr>
+          <w:b/>
+          <w:color w:val="FF0000"/>
+        </w:rPr>
+        <w:t xml:space="preserve"> by removing</w:t>
       </w:r>
       <w:r>
         <w:rPr>
@@ -1229,8 +1271,17 @@
           <w:b/>
           <w:color w:val="FF0000"/>
         </w:rPr>
-        <w:t>mechanism from the original ict</w:t>
-      </w:r>
+        <w:t xml:space="preserve">mechanism from the original </w:t>
+      </w:r>
+      <w:proofErr w:type="spellStart"/>
+      <w:r>
+        <w:rPr>
+          <w:b/>
+          <w:color w:val="FF0000"/>
+        </w:rPr>
+        <w:t>ict</w:t>
+      </w:r>
+      <w:proofErr w:type="spellEnd"/>
       <w:r>
         <w:rPr>
           <w:rFonts w:hint="eastAsia"/>
@@ -1265,7 +1316,23 @@
           <w:b/>
           <w:color w:val="FF0000"/>
         </w:rPr>
-        <w:t>ithout feed-back checking mechanism, the number of test cases generated by ict reduced, but the quality of MFS identification</w:t>
+        <w:t xml:space="preserve">ithout feed-back checking mechanism, the number of test cases generated by </w:t>
+      </w:r>
+      <w:proofErr w:type="spellStart"/>
+      <w:r>
+        <w:rPr>
+          <w:b/>
+          <w:color w:val="FF0000"/>
+        </w:rPr>
+        <w:t>ict</w:t>
+      </w:r>
+      <w:proofErr w:type="spellEnd"/>
+      <w:r>
+        <w:rPr>
+          <w:b/>
+          <w:color w:val="FF0000"/>
+        </w:rPr>
+        <w:t xml:space="preserve"> reduced, but the quality of MFS identification</w:t>
       </w:r>
       <w:r>
         <w:rPr>
@@ -1371,14 +1438,25 @@
       </w:r>
       <w:r>
         <w:br/>
-        <w:t>One contribution they claim to have is the experiments they conducted measuring the performance of the proposed approach on non-deterministic failures. However, they did this using a quite questionable set of synthetic data where there was one deterministic and one non-deterministic failure. What was the point having the deterministic failure in the experiments. Didn’t it greatly increase the F-measures reported in the paper. Even so, the F-measures were significantly dropped and as noted in the paper between the non-determinism levels of 0.4 and 0.8 (where the failures manifested themselves between 40% and 80% of the time) it was about and below 0.4. Therefore, it doesn’t really make sense the performance of ICT (the proposed approach) to other approaches because an F-measure of 0.4 is not acceptable. When this coupled with the fact that had more non-deterministic MFSes were used, the F-measures would have been even smaller, the statement (page 20, 2nd column, lines 55-58) “this result indicates that act can handle the non-deterministic failures properly” becomes simply not acceptable.</w:t>
+      </w:r>
+      <w:bookmarkStart w:id="0" w:name="_GoBack"/>
+      <w:bookmarkEnd w:id="0"/>
+      <w:r>
+        <w:t xml:space="preserve">What was the point having the deterministic failure in the experiments. Didn’t it greatly increase the F-measures reported in the paper. Even so, the F-measures were significantly dropped and as noted in the paper between the non-determinism levels of 0.4 and 0.8 (where the failures manifested themselves between 40% and 80% of the time) it was about and below 0.4. Therefore, it doesn’t really make sense the performance of ICT (the proposed approach) to other approaches because an F-measure of 0.4 is not acceptable. When this coupled with the fact that had more non-deterministic </w:t>
+      </w:r>
+      <w:proofErr w:type="spellStart"/>
+      <w:r>
+        <w:t>MFSes</w:t>
+      </w:r>
+      <w:proofErr w:type="spellEnd"/>
+      <w:r>
+        <w:t xml:space="preserve"> were used, the F-measures would have been even smaller, the statement (page 20, 2nd column, lines 55-58) “this result indicates that act can handle the non-deterministic failures properly” becomes simply not acceptable.</w:t>
       </w:r>
     </w:p>
     <w:p/>
     <w:p>
       <w:pPr>
         <w:rPr>
-          <w:rFonts w:hint="eastAsia"/>
           <w:b/>
           <w:color w:val="FF0000"/>
         </w:rPr>
@@ -1487,14 +1565,30 @@
           <w:b/>
           <w:color w:val="FF0000"/>
         </w:rPr>
-        <w:t>this result indicates that i</w:t>
-      </w:r>
-      <w:r>
-        <w:rPr>
-          <w:b/>
-          <w:color w:val="FF0000"/>
-        </w:rPr>
-        <w:t>ct can handle the non-deterministic failures properly”</w:t>
+        <w:t xml:space="preserve">this result indicates that </w:t>
+      </w:r>
+      <w:proofErr w:type="spellStart"/>
+      <w:r>
+        <w:rPr>
+          <w:b/>
+          <w:color w:val="FF0000"/>
+        </w:rPr>
+        <w:t>i</w:t>
+      </w:r>
+      <w:r>
+        <w:rPr>
+          <w:b/>
+          <w:color w:val="FF0000"/>
+        </w:rPr>
+        <w:t>ct</w:t>
+      </w:r>
+      <w:proofErr w:type="spellEnd"/>
+      <w:r>
+        <w:rPr>
+          <w:b/>
+          <w:color w:val="FF0000"/>
+        </w:rPr>
+        <w:t xml:space="preserve"> can handle the non-deterministic failures properly”</w:t>
       </w:r>
       <w:r>
         <w:rPr>
@@ -1529,7 +1623,164 @@
           <w:b/>
           <w:color w:val="FF0000"/>
         </w:rPr>
-        <w:t xml:space="preserve">Besides this, </w:t>
+        <w:t xml:space="preserve">Besides this, we </w:t>
+      </w:r>
+      <w:r>
+        <w:rPr>
+          <w:b/>
+          <w:color w:val="FF0000"/>
+        </w:rPr>
+        <w:t xml:space="preserve">consider a new strategy to </w:t>
+      </w:r>
+      <w:r>
+        <w:rPr>
+          <w:b/>
+          <w:color w:val="FF0000"/>
+        </w:rPr>
+        <w:t>alleviate</w:t>
+      </w:r>
+      <w:r>
+        <w:rPr>
+          <w:b/>
+          <w:color w:val="FF0000"/>
+        </w:rPr>
+        <w:t xml:space="preserve"> this non-deterministic issue</w:t>
+      </w:r>
+      <w:r>
+        <w:rPr>
+          <w:b/>
+          <w:color w:val="FF0000"/>
+        </w:rPr>
+        <w:t xml:space="preserve">. We call this strategy </w:t>
+      </w:r>
+      <w:r>
+        <w:rPr>
+          <w:b/>
+          <w:color w:val="FF0000"/>
+        </w:rPr>
+        <w:t>“</w:t>
+      </w:r>
+      <w:r>
+        <w:rPr>
+          <w:b/>
+          <w:color w:val="FF0000"/>
+        </w:rPr>
+        <w:t>redundancy of test case</w:t>
+      </w:r>
+      <w:r>
+        <w:rPr>
+          <w:rFonts w:hint="eastAsia"/>
+          <w:b/>
+          <w:color w:val="FF0000"/>
+        </w:rPr>
+        <w:t xml:space="preserve"> </w:t>
+      </w:r>
+      <w:r>
+        <w:rPr>
+          <w:b/>
+          <w:color w:val="FF0000"/>
+        </w:rPr>
+        <w:t>execution</w:t>
+      </w:r>
+      <w:r>
+        <w:rPr>
+          <w:b/>
+          <w:color w:val="FF0000"/>
+        </w:rPr>
+        <w:t>”</w:t>
+      </w:r>
+      <w:r>
+        <w:rPr>
+          <w:b/>
+          <w:color w:val="FF0000"/>
+        </w:rPr>
+        <w:t>, i.e., we repeat</w:t>
+      </w:r>
+      <w:r>
+        <w:rPr>
+          <w:b/>
+          <w:color w:val="FF0000"/>
+        </w:rPr>
+        <w:t>edly run one test case to check</w:t>
+      </w:r>
+      <w:r>
+        <w:rPr>
+          <w:rFonts w:hint="eastAsia"/>
+          <w:b/>
+          <w:color w:val="FF0000"/>
+        </w:rPr>
+        <w:t xml:space="preserve"> </w:t>
+      </w:r>
+      <w:r>
+        <w:rPr>
+          <w:b/>
+          <w:color w:val="FF0000"/>
+        </w:rPr>
+        <w:t>whether it fails or not instead of just one time.</w:t>
+      </w:r>
+      <w:r>
+        <w:rPr>
+          <w:b/>
+          <w:color w:val="FF0000"/>
+        </w:rPr>
+        <w:t xml:space="preserve"> </w:t>
+      </w:r>
+      <w:r>
+        <w:rPr>
+          <w:b/>
+          <w:color w:val="FF0000"/>
+        </w:rPr>
+        <w:t xml:space="preserve"> </w:t>
+      </w:r>
+      <w:r>
+        <w:rPr>
+          <w:rFonts w:hint="eastAsia"/>
+          <w:b/>
+          <w:color w:val="FF0000"/>
+        </w:rPr>
+        <w:t>We</w:t>
+      </w:r>
+      <w:r>
+        <w:rPr>
+          <w:b/>
+          <w:color w:val="FF0000"/>
+        </w:rPr>
+        <w:t xml:space="preserve"> conducted one additional </w:t>
+      </w:r>
+      <w:r>
+        <w:rPr>
+          <w:b/>
+          <w:color w:val="FF0000"/>
+        </w:rPr>
+        <w:t>experiment</w:t>
+      </w:r>
+      <w:r>
+        <w:rPr>
+          <w:b/>
+          <w:color w:val="FF0000"/>
+        </w:rPr>
+        <w:t xml:space="preserve"> </w:t>
+      </w:r>
+      <w:r>
+        <w:rPr>
+          <w:b/>
+          <w:color w:val="FF0000"/>
+        </w:rPr>
+        <w:t xml:space="preserve">(Section </w:t>
+      </w:r>
+      <w:r>
+        <w:rPr>
+          <w:b/>
+          <w:color w:val="FF0000"/>
+        </w:rPr>
+        <w:t>5.8.2</w:t>
+      </w:r>
+      <w:r>
+        <w:rPr>
+          <w:b/>
+          <w:color w:val="FF0000"/>
+        </w:rPr>
+        <w:t xml:space="preserve">, </w:t>
       </w:r>
       <w:r>
         <w:rPr>
@@ -1537,150 +1788,21 @@
           <w:color w:val="FF0000"/>
         </w:rPr>
         <w:lastRenderedPageBreak/>
-        <w:t xml:space="preserve">we </w:t>
-      </w:r>
-      <w:r>
-        <w:rPr>
-          <w:b/>
-          <w:color w:val="FF0000"/>
-        </w:rPr>
-        <w:t xml:space="preserve">consider a new strategy to </w:t>
-      </w:r>
-      <w:r>
-        <w:rPr>
-          <w:b/>
-          <w:color w:val="FF0000"/>
-        </w:rPr>
-        <w:t>alleviate</w:t>
-      </w:r>
-      <w:r>
-        <w:rPr>
-          <w:b/>
-          <w:color w:val="FF0000"/>
-        </w:rPr>
-        <w:t xml:space="preserve"> this </w:t>
-      </w:r>
-      <w:r>
-        <w:rPr>
-          <w:b/>
-          <w:color w:val="FF0000"/>
-        </w:rPr>
-        <w:t>non-deterministic</w:t>
-      </w:r>
-      <w:r>
-        <w:rPr>
-          <w:b/>
-          <w:color w:val="FF0000"/>
-        </w:rPr>
-        <w:t xml:space="preserve"> issue</w:t>
-      </w:r>
-      <w:r>
-        <w:rPr>
-          <w:b/>
-          <w:color w:val="FF0000"/>
-        </w:rPr>
-        <w:t xml:space="preserve">. We call this strategy </w:t>
-      </w:r>
-      <w:r>
-        <w:rPr>
-          <w:b/>
-          <w:color w:val="FF0000"/>
-        </w:rPr>
-        <w:t>“</w:t>
-      </w:r>
-      <w:r>
-        <w:rPr>
-          <w:b/>
-          <w:color w:val="FF0000"/>
-        </w:rPr>
-        <w:t>redundancy of test case</w:t>
-      </w:r>
-      <w:r>
-        <w:rPr>
-          <w:rFonts w:hint="eastAsia"/>
-          <w:b/>
-          <w:color w:val="FF0000"/>
-        </w:rPr>
-        <w:t xml:space="preserve"> </w:t>
-      </w:r>
-      <w:r>
-        <w:rPr>
-          <w:b/>
-          <w:color w:val="FF0000"/>
-        </w:rPr>
-        <w:t>execution</w:t>
-      </w:r>
-      <w:r>
-        <w:rPr>
-          <w:b/>
-          <w:color w:val="FF0000"/>
-        </w:rPr>
-        <w:t>”</w:t>
-      </w:r>
-      <w:r>
-        <w:rPr>
-          <w:b/>
-          <w:color w:val="FF0000"/>
-        </w:rPr>
-        <w:t>, i.e., we repeat</w:t>
-      </w:r>
-      <w:r>
-        <w:rPr>
-          <w:b/>
-          <w:color w:val="FF0000"/>
-        </w:rPr>
-        <w:t>edly run one test case to check</w:t>
-      </w:r>
-      <w:r>
-        <w:rPr>
-          <w:rFonts w:hint="eastAsia"/>
-          <w:b/>
-          <w:color w:val="FF0000"/>
-        </w:rPr>
-        <w:t xml:space="preserve"> </w:t>
-      </w:r>
-      <w:r>
-        <w:rPr>
-          <w:b/>
-          <w:color w:val="FF0000"/>
-        </w:rPr>
-        <w:t>whether it fails or not instead of just one time.</w:t>
-      </w:r>
-      <w:r>
-        <w:rPr>
-          <w:b/>
-          <w:color w:val="FF0000"/>
-        </w:rPr>
-        <w:t xml:space="preserve"> </w:t>
-      </w:r>
-      <w:r>
-        <w:rPr>
-          <w:b/>
-          <w:color w:val="FF0000"/>
-        </w:rPr>
-        <w:t xml:space="preserve"> </w:t>
-      </w:r>
-      <w:r>
-        <w:rPr>
-          <w:rFonts w:hint="eastAsia"/>
-          <w:b/>
-          <w:color w:val="FF0000"/>
-        </w:rPr>
-        <w:t>We</w:t>
-      </w:r>
-      <w:r>
-        <w:rPr>
-          <w:b/>
-          <w:color w:val="FF0000"/>
-        </w:rPr>
-        <w:t xml:space="preserve"> conducted one additional </w:t>
-      </w:r>
-      <w:r>
-        <w:rPr>
-          <w:b/>
-          <w:color w:val="FF0000"/>
-        </w:rPr>
-        <w:t>experiment</w:t>
+        <w:t xml:space="preserve">paragraph </w:t>
+      </w:r>
+      <w:r>
+        <w:rPr>
+          <w:b/>
+          <w:color w:val="FF0000"/>
+        </w:rPr>
+        <w:t>5 and 6</w:t>
+      </w:r>
+      <w:r>
+        <w:rPr>
+          <w:b/>
+          <w:color w:val="FF0000"/>
+        </w:rPr>
+        <w:t>)</w:t>
       </w:r>
       <w:r>
         <w:rPr>
@@ -1709,14 +1831,7 @@
           <w:b/>
           <w:color w:val="FF0000"/>
         </w:rPr>
-        <w:t>this strategy</w:t>
-      </w:r>
-      <w:r>
-        <w:rPr>
-          <w:b/>
-          <w:color w:val="FF0000"/>
-        </w:rPr>
-        <w:t xml:space="preserve"> </w:t>
+        <w:t xml:space="preserve">this strategy </w:t>
       </w:r>
       <w:r>
         <w:rPr>
@@ -1839,7 +1954,23 @@
       </w:r>
       <w:r>
         <w:br/>
-        <w:t>Another claimed contribution is the experiments which were performed to evaluate ICT on models with no safe-values. First, these experiments were also carried out using a quite questionable set of synthetic data where for each value of a parameter was made to appear in an MFS. However, no information was provided about the cardinality of these manually generated MFSes. How many unique parameters each had?? This is important because if they had large cardinalities they were highly unlikely to be hit during testing.  Another question is how many times these MFSes actually caused failures during the MFS identification times?</w:t>
+        <w:t xml:space="preserve">Another claimed contribution is the experiments which were performed to evaluate ICT on models with no safe-values. First, these experiments were also carried out using a quite questionable set of synthetic data where for each value of a parameter was made to appear in an MFS. However, no information was provided about the cardinality of these manually generated </w:t>
+      </w:r>
+      <w:proofErr w:type="spellStart"/>
+      <w:r>
+        <w:t>MFSes</w:t>
+      </w:r>
+      <w:proofErr w:type="spellEnd"/>
+      <w:r>
+        <w:t xml:space="preserve">. How many unique parameters each had?? This is important because if they had large cardinalities they were highly unlikely to be hit during testing.  Another question is how many times these </w:t>
+      </w:r>
+      <w:proofErr w:type="spellStart"/>
+      <w:r>
+        <w:t>MFSes</w:t>
+      </w:r>
+      <w:proofErr w:type="spellEnd"/>
+      <w:r>
+        <w:t xml:space="preserve"> actually caused failures during the MFS identification times?</w:t>
       </w:r>
     </w:p>
     <w:p/>
@@ -2035,12 +2166,14 @@
         </w:rPr>
         <w:t>的</w:t>
       </w:r>
+      <w:proofErr w:type="spellStart"/>
       <w:r>
         <w:rPr>
           <w:rFonts w:hint="eastAsia"/>
         </w:rPr>
         <w:t>cardinate</w:t>
       </w:r>
+      <w:proofErr w:type="spellEnd"/>
       <w:r>
         <w:rPr>
           <w:rFonts w:hint="eastAsia"/>
@@ -2083,7 +2216,15 @@
     </w:p>
     <w:p>
       <w:r>
-        <w:t>So, multiple faults (defects) are not actually handled by the proposed approach. That is, the multiple MFSes used in the experiments were assumed to be caused by exactly the same defect. So, the system under test is assumed to have exactly one defect, which is indeed also evident in Table 7. First, this significantly hinders the applicability of th</w:t>
+        <w:t xml:space="preserve">So, multiple faults (defects) are not actually handled by the proposed approach. That is, the multiple </w:t>
+      </w:r>
+      <w:proofErr w:type="spellStart"/>
+      <w:r>
+        <w:t>MFSes</w:t>
+      </w:r>
+      <w:proofErr w:type="spellEnd"/>
+      <w:r>
+        <w:t xml:space="preserve"> used in the experiments were assumed to be caused by exactly the same defect. So, the system under test is assumed to have exactly one defect, which is indeed also evident in Table 7. First, this significantly hinders the applicability of th</w:t>
       </w:r>
       <w:r>
         <w:t>e proposed approach as this is </w:t>
@@ -2219,7 +2360,55 @@
           <w:b/>
           <w:color w:val="FF0000"/>
         </w:rPr>
-        <w:t xml:space="preserve"> conducted the three approaches, i.e., ict, sct, and fda-cit, on </w:t>
+        <w:t xml:space="preserve"> conducted the three approaches, i.e., </w:t>
+      </w:r>
+      <w:proofErr w:type="spellStart"/>
+      <w:r>
+        <w:rPr>
+          <w:b/>
+          <w:color w:val="FF0000"/>
+        </w:rPr>
+        <w:t>ict</w:t>
+      </w:r>
+      <w:proofErr w:type="spellEnd"/>
+      <w:r>
+        <w:rPr>
+          <w:b/>
+          <w:color w:val="FF0000"/>
+        </w:rPr>
+        <w:t xml:space="preserve">, </w:t>
+      </w:r>
+      <w:proofErr w:type="spellStart"/>
+      <w:r>
+        <w:rPr>
+          <w:b/>
+          <w:color w:val="FF0000"/>
+        </w:rPr>
+        <w:t>sct</w:t>
+      </w:r>
+      <w:proofErr w:type="spellEnd"/>
+      <w:r>
+        <w:rPr>
+          <w:b/>
+          <w:color w:val="FF0000"/>
+        </w:rPr>
+        <w:t xml:space="preserve">, and </w:t>
+      </w:r>
+      <w:proofErr w:type="spellStart"/>
+      <w:r>
+        <w:rPr>
+          <w:b/>
+          <w:color w:val="FF0000"/>
+        </w:rPr>
+        <w:t>fda-cit</w:t>
+      </w:r>
+      <w:proofErr w:type="spellEnd"/>
+      <w:r>
+        <w:rPr>
+          <w:b/>
+          <w:color w:val="FF0000"/>
+        </w:rPr>
+        <w:t xml:space="preserve">, on </w:t>
       </w:r>
       <w:r>
         <w:rPr>
@@ -2264,6 +2453,7 @@
         </w:rPr>
         <w:t xml:space="preserve">ost results matched pretty well with the results obtained from the experiments of single defeat. Particularly, </w:t>
       </w:r>
+      <w:proofErr w:type="spellStart"/>
       <w:r>
         <w:rPr>
           <w:b/>
@@ -2271,6 +2461,7 @@
         </w:rPr>
         <w:t>ict</w:t>
       </w:r>
+      <w:proofErr w:type="spellEnd"/>
       <w:r>
         <w:rPr>
           <w:b/>
@@ -2297,314 +2488,405 @@
           <w:b/>
           <w:color w:val="FF0000"/>
         </w:rPr>
-        <w:t xml:space="preserve"> fda-cit</w:t>
-      </w:r>
-      <w:r>
-        <w:rPr>
-          <w:b/>
-          <w:color w:val="FF0000"/>
-        </w:rPr>
-        <w:t xml:space="preserve"> </w:t>
-      </w:r>
-      <w:r>
-        <w:rPr>
-          <w:b/>
-          <w:color w:val="FF0000"/>
-        </w:rPr>
+        <w:t xml:space="preserve"> </w:t>
+      </w:r>
+      <w:proofErr w:type="spellStart"/>
+      <w:r>
+        <w:rPr>
+          <w:b/>
+          <w:color w:val="FF0000"/>
+        </w:rPr>
+        <w:t>fda-cit</w:t>
+      </w:r>
+      <w:proofErr w:type="spellEnd"/>
+      <w:r>
+        <w:rPr>
+          <w:b/>
+          <w:color w:val="FF0000"/>
+        </w:rPr>
+        <w:t xml:space="preserve"> generated the least number of test cases and covered the most number of tested-t-way schemas.</w:t>
+      </w:r>
+      <w:r>
+        <w:rPr>
+          <w:b/>
+          <w:color w:val="FF0000"/>
+        </w:rPr>
+        <w:t xml:space="preserve"> </w:t>
+      </w:r>
+      <w:r>
+        <w:rPr>
+          <w:b/>
+          <w:color w:val="FF0000"/>
+        </w:rPr>
+        <w:t xml:space="preserve">When compared with </w:t>
+      </w:r>
+      <w:proofErr w:type="spellStart"/>
+      <w:r>
+        <w:rPr>
+          <w:b/>
+          <w:color w:val="FF0000"/>
+        </w:rPr>
+        <w:t>ict</w:t>
+      </w:r>
+      <w:proofErr w:type="spellEnd"/>
+      <w:r>
+        <w:rPr>
+          <w:b/>
+          <w:color w:val="FF0000"/>
+        </w:rPr>
+        <w:t xml:space="preserve"> and </w:t>
+      </w:r>
+      <w:proofErr w:type="spellStart"/>
+      <w:r>
+        <w:rPr>
+          <w:b/>
+          <w:color w:val="FF0000"/>
+        </w:rPr>
+        <w:t>fda-cit</w:t>
+      </w:r>
+      <w:proofErr w:type="spellEnd"/>
+      <w:r>
+        <w:rPr>
+          <w:b/>
+          <w:color w:val="FF0000"/>
+        </w:rPr>
+        <w:t xml:space="preserve">, </w:t>
+      </w:r>
+      <w:r>
+        <w:rPr>
+          <w:b/>
+          <w:color w:val="FF0000"/>
+        </w:rPr>
+        <w:t>a</w:t>
+      </w:r>
+      <w:r>
+        <w:rPr>
+          <w:b/>
+          <w:color w:val="FF0000"/>
+        </w:rPr>
+        <w:t>pproach</w:t>
+      </w:r>
+      <w:r>
+        <w:rPr>
+          <w:b/>
+          <w:color w:val="FF0000"/>
+        </w:rPr>
+        <w:t xml:space="preserve"> </w:t>
+      </w:r>
+      <w:proofErr w:type="spellStart"/>
+      <w:r>
+        <w:rPr>
+          <w:b/>
+          <w:color w:val="FF0000"/>
+        </w:rPr>
+        <w:t>sct</w:t>
+      </w:r>
+      <w:proofErr w:type="spellEnd"/>
+      <w:r>
+        <w:rPr>
+          <w:b/>
+          <w:color w:val="FF0000"/>
+        </w:rPr>
+        <w:t xml:space="preserve"> </w:t>
+      </w:r>
+      <w:r>
+        <w:rPr>
+          <w:b/>
+          <w:color w:val="FF0000"/>
+        </w:rPr>
+        <w:t xml:space="preserve">was </w:t>
+      </w:r>
+      <w:r>
+        <w:rPr>
+          <w:b/>
+          <w:color w:val="FF0000"/>
+        </w:rPr>
+        <w:t>normally</w:t>
+      </w:r>
+      <w:r>
+        <w:rPr>
+          <w:b/>
+          <w:color w:val="FF0000"/>
+        </w:rPr>
+        <w:t xml:space="preserve"> </w:t>
+      </w:r>
+      <w:r>
+        <w:rPr>
+          <w:b/>
+          <w:color w:val="FF0000"/>
+        </w:rPr>
+        <w:t>in between</w:t>
+      </w:r>
+      <w:r>
+        <w:rPr>
+          <w:b/>
+          <w:color w:val="FF0000"/>
+        </w:rPr>
+        <w:t>.</w:t>
+      </w:r>
+    </w:p>
+    <w:p/>
+    <w:p>
+      <w:r>
         <w:lastRenderedPageBreak/>
-        <w:t>generated the least number of test cases and covered the most number of tested-t-way schemas.</w:t>
-      </w:r>
-      <w:r>
-        <w:rPr>
-          <w:b/>
-          <w:color w:val="FF0000"/>
-        </w:rPr>
-        <w:t xml:space="preserve"> </w:t>
-      </w:r>
-      <w:r>
-        <w:rPr>
-          <w:b/>
-          <w:color w:val="FF0000"/>
-        </w:rPr>
-        <w:t xml:space="preserve">When compared with ict and fda-cit, </w:t>
-      </w:r>
-      <w:r>
-        <w:rPr>
-          <w:b/>
-          <w:color w:val="FF0000"/>
-        </w:rPr>
-        <w:t>a</w:t>
-      </w:r>
-      <w:r>
-        <w:rPr>
-          <w:b/>
-          <w:color w:val="FF0000"/>
-        </w:rPr>
-        <w:t>pproach</w:t>
-      </w:r>
-      <w:r>
-        <w:rPr>
-          <w:b/>
-          <w:color w:val="FF0000"/>
-        </w:rPr>
-        <w:t xml:space="preserve"> sct</w:t>
-      </w:r>
-      <w:r>
-        <w:rPr>
-          <w:b/>
-          <w:color w:val="FF0000"/>
-        </w:rPr>
-        <w:t xml:space="preserve"> </w:t>
-      </w:r>
-      <w:r>
-        <w:rPr>
-          <w:b/>
-          <w:color w:val="FF0000"/>
-        </w:rPr>
-        <w:t xml:space="preserve">was </w:t>
-      </w:r>
-      <w:r>
-        <w:rPr>
-          <w:b/>
-          <w:color w:val="FF0000"/>
-        </w:rPr>
-        <w:t>normally</w:t>
-      </w:r>
-      <w:r>
-        <w:rPr>
-          <w:b/>
-          <w:color w:val="FF0000"/>
-        </w:rPr>
-        <w:t xml:space="preserve"> </w:t>
-      </w:r>
-      <w:r>
-        <w:rPr>
-          <w:b/>
-          <w:color w:val="FF0000"/>
-        </w:rPr>
-        <w:t>in between</w:t>
-      </w:r>
-      <w:r>
-        <w:rPr>
-          <w:b/>
-          <w:color w:val="FF0000"/>
-        </w:rPr>
-        <w:t>.</w:t>
+        <w:t>I change the example: we h</w:t>
+      </w:r>
+      <w:r>
+        <w:t>ave one defect causing multiple</w:t>
+      </w:r>
+      <w:r>
+        <w:br/>
+      </w:r>
+      <w:proofErr w:type="spellStart"/>
+      <w:r>
+        <w:t>MFSes</w:t>
+      </w:r>
+      <w:proofErr w:type="spellEnd"/>
+      <w:proofErr w:type="gramStart"/>
+      <w:r>
+        <w:t>:</w:t>
+      </w:r>
+      <w:proofErr w:type="gramEnd"/>
+      <w:r>
+        <w:br/>
+        <w:t>abs</w:t>
+      </w:r>
+      <w:r>
+        <w:br/>
+        <w:t>000</w:t>
+      </w:r>
+      <w:r>
+        <w:br/>
+        <w:t>100</w:t>
+      </w:r>
+      <w:r>
+        <w:br/>
+        <w:t xml:space="preserve">But this time a is a ternary option and b ,c, and </w:t>
+      </w:r>
+      <w:proofErr w:type="spellStart"/>
+      <w:r>
+        <w:t>d are</w:t>
+      </w:r>
+      <w:proofErr w:type="spellEnd"/>
+      <w:r>
+        <w:t xml:space="preserve"> binary options. Since not all the values of a parameter will be exercised by ICT, starting w</w:t>
+      </w:r>
+      <w:r>
+        <w:t>ith (0, 0, 0, 0), we would have</w:t>
+      </w:r>
+      <w:r>
+        <w:br/>
+      </w:r>
+      <w:proofErr w:type="spellStart"/>
+      <w:r>
+        <w:t>abcd</w:t>
+      </w:r>
+      <w:proofErr w:type="spellEnd"/>
+      <w:r>
+        <w:br/>
+        <w:t>000</w:t>
+      </w:r>
+      <w:r>
+        <w:t>0 F</w:t>
+      </w:r>
+      <w:r>
+        <w:br/>
+        <w:t>1000 F</w:t>
+      </w:r>
+      <w:r>
+        <w:br/>
+        <w:t>0100 P</w:t>
+      </w:r>
+      <w:r>
+        <w:br/>
+        <w:t>0010 P</w:t>
+      </w:r>
+      <w:r>
+        <w:br/>
+        <w:t>0001 F</w:t>
+      </w:r>
+      <w:r>
+        <w:br/>
+        <w:t>(correct me if I am wrong) which will mark (b=0, and c=0) as an MFS and it would be wrong! Note that this is different than the discussion about why finding the minimum MFS is expensive. This is simply the case where the algorithm wrongly identifies a combination as MFS. Therefore, the authors, I guess, could have come up something with an “approximate MFS - AMFS” definition and rather than stating that ICT finds MFS in many places in the text, which is definitely confusing and not seem to be right, as shown by the counter example above, could have stated that ICT finds AMFS.</w:t>
       </w:r>
     </w:p>
     <w:p/>
     <w:p>
       <w:r>
-        <w:t>I change the example: we h</w:t>
-      </w:r>
-      <w:r>
-        <w:t>ave one defect causing multiple</w:t>
-      </w:r>
-      <w:r>
-        <w:br/>
-        <w:t>MFSes:</w:t>
-      </w:r>
-      <w:r>
-        <w:br/>
-        <w:t>abs</w:t>
-      </w:r>
-      <w:r>
-        <w:br/>
-        <w:t>000</w:t>
-      </w:r>
-      <w:r>
-        <w:br/>
-        <w:t>100</w:t>
-      </w:r>
-      <w:r>
-        <w:br/>
-        <w:t>But this time a is a ternary option and b ,c, and d are binary options. Since not all the values of a parameter will be exercised by ICT, starting w</w:t>
-      </w:r>
-      <w:r>
-        <w:t>ith (0, 0, 0, 0), we would have</w:t>
-      </w:r>
-      <w:r>
-        <w:br/>
-        <w:t>abcd</w:t>
-      </w:r>
-      <w:r>
-        <w:br/>
-        <w:t>000</w:t>
-      </w:r>
-      <w:r>
-        <w:t>0 F</w:t>
-      </w:r>
-      <w:r>
-        <w:br/>
-        <w:t>1000 F</w:t>
-      </w:r>
-      <w:r>
-        <w:br/>
-        <w:t>0100 P</w:t>
-      </w:r>
-      <w:r>
-        <w:br/>
-        <w:t>0010 P</w:t>
-      </w:r>
-      <w:r>
-        <w:br/>
-        <w:t>0001 F</w:t>
-      </w:r>
-      <w:r>
-        <w:br/>
-        <w:t>(correct me if I am wrong) which will mark (b=0, and c=0) as an MFS and it would be wrong! Note that this is different than the discussion about why finding the minimum MFS is expensive. This is simply the case where the algorithm wrongly identifies a combination as MFS. Therefore, the authors, I guess, could have come up something with an “approximate MFS - AMFS” definition and rather than stating that ICT finds MFS in many places in the text, which is definitely confusing and not seem to be right, as shown by the counter example above, could have stated that ICT finds AMFS.</w:t>
+        <w:t xml:space="preserve">Response: </w:t>
+      </w:r>
+      <w:r>
+        <w:t>Unfortunately</w:t>
+      </w:r>
+      <w:r>
+        <w:t xml:space="preserve">, </w:t>
+      </w:r>
+      <w:r>
+        <w:t xml:space="preserve">this refined example you provided is still </w:t>
+      </w:r>
+      <w:r>
+        <w:t>wrong.</w:t>
+      </w:r>
+      <w:r>
+        <w:t xml:space="preserve"> </w:t>
+      </w:r>
+      <w:r>
+        <w:rPr>
+          <w:rFonts w:hint="eastAsia"/>
+        </w:rPr>
+        <w:t>There</w:t>
+      </w:r>
+      <w:r>
+        <w:t xml:space="preserve"> are two mistakes you make in t</w:t>
+      </w:r>
+      <w:r>
+        <w:t xml:space="preserve">his example. </w:t>
       </w:r>
     </w:p>
     <w:p/>
     <w:p>
       <w:r>
-        <w:t xml:space="preserve">Response: </w:t>
-      </w:r>
-      <w:r>
-        <w:t>Unfortunately</w:t>
-      </w:r>
-      <w:r>
+        <w:t xml:space="preserve">First, the safe value is not satisfied here. OFOT can </w:t>
+      </w:r>
+      <w:r>
+        <w:t>identify</w:t>
+      </w:r>
+      <w:r>
+        <w:t xml:space="preserve"> the correct MFS only because the safe value assumption. </w:t>
+      </w:r>
+      <w:r>
+        <w:t xml:space="preserve"> It seems that the reviewer is not familiar </w:t>
+      </w:r>
+      <w:proofErr w:type="gramStart"/>
+      <w:r>
+        <w:t>with .</w:t>
+      </w:r>
+      <w:proofErr w:type="gramEnd"/>
+    </w:p>
+    <w:p/>
+    <w:p>
+      <w:r>
+        <w:t xml:space="preserve">Second, </w:t>
+      </w:r>
+      <w:r>
+        <w:t xml:space="preserve">our </w:t>
+      </w:r>
+      <w:proofErr w:type="spellStart"/>
+      <w:r>
+        <w:t>ict</w:t>
+      </w:r>
+      <w:proofErr w:type="spellEnd"/>
+      <w:r>
+        <w:t xml:space="preserve"> can work under the condition that safe value is not satisfied. So the correct </w:t>
+      </w:r>
+      <w:r>
+        <w:t>of this is worked as following:</w:t>
+      </w:r>
+    </w:p>
+    <w:p>
+      <w:r>
+        <w:br/>
+      </w:r>
+    </w:p>
+    <w:p/>
+    <w:p>
+      <w:r>
+        <w:t>//</w:t>
+      </w:r>
+      <w:r>
+        <w:rPr>
+          <w:rFonts w:hint="eastAsia"/>
+        </w:rPr>
+        <w:t>算法没有给出</w:t>
+      </w:r>
+      <w:r>
+        <w:rPr>
+          <w:rFonts w:hint="eastAsia"/>
+        </w:rPr>
+        <w:t xml:space="preserve"> </w:t>
+      </w:r>
+      <w:r>
+        <w:t xml:space="preserve"> </w:t>
+      </w:r>
+      <w:r>
+        <w:rPr>
+          <w:rFonts w:hint="eastAsia"/>
+        </w:rPr>
+        <w:t>一些具体的函数没有给出。</w:t>
+      </w:r>
+      <w:r>
+        <w:br/>
+        <w:t>Part of the confusion here is that although two algorithms were given regarding certain functionalities in ICT the main algorithm was not actually given, so it is not possible how exactly ICT proceeds.</w:t>
+      </w:r>
+    </w:p>
+    <w:p/>
+    <w:p>
+      <w:r>
+        <w:t>Response</w:t>
+      </w:r>
+      <w:r>
+        <w:t>: our example is shown.</w:t>
+      </w:r>
+      <w:r>
+        <w:t xml:space="preserve"> And we explicitly show the algorithm.</w:t>
+      </w:r>
+      <w:r>
+        <w:br/>
+      </w:r>
+    </w:p>
+    <w:p>
+      <w:r>
+        <w:t>/</w:t>
+      </w:r>
+      <w:r>
+        <w:rPr>
+          <w:rFonts w:hint="eastAsia"/>
+        </w:rPr>
+        <w:t>/</w:t>
+      </w:r>
+      <w:r>
+        <w:rPr>
+          <w:rFonts w:hint="eastAsia"/>
+        </w:rPr>
+        <w:t>约束</w:t>
+      </w:r>
+      <w:r>
+        <w:rPr>
+          <w:rFonts w:hint="eastAsia"/>
+        </w:rPr>
+        <w:t xml:space="preserve"> </w:t>
+      </w:r>
+      <w:r>
+        <w:rPr>
+          <w:rFonts w:hint="eastAsia"/>
+        </w:rPr>
+        <w:t>单故障的</w:t>
+      </w:r>
+      <w:r>
+        <w:rPr>
+          <w:rFonts w:hint="eastAsia"/>
+        </w:rPr>
         <w:t xml:space="preserve">, </w:t>
       </w:r>
       <w:r>
-        <w:t xml:space="preserve">this refined example you provided is still </w:t>
-      </w:r>
-      <w:r>
-        <w:t>wrong.</w:t>
-      </w:r>
-      <w:r>
-        <w:t xml:space="preserve"> </w:t>
-      </w:r>
-      <w:r>
-        <w:rPr>
-          <w:rFonts w:hint="eastAsia"/>
-        </w:rPr>
-        <w:t>There</w:t>
-      </w:r>
-      <w:r>
-        <w:t xml:space="preserve"> are two mistakes you make in t</w:t>
-      </w:r>
-      <w:r>
-        <w:t xml:space="preserve">his example. </w:t>
-      </w:r>
-    </w:p>
-    <w:p/>
-    <w:p>
-      <w:r>
-        <w:t xml:space="preserve">First, the safe value is not satisfied here. OFOT can </w:t>
-      </w:r>
-      <w:r>
-        <w:t>identify</w:t>
-      </w:r>
-      <w:r>
-        <w:t xml:space="preserve"> the correct MFS only because the safe value assumption. </w:t>
-      </w:r>
-      <w:r>
-        <w:t xml:space="preserve"> It seems that the reviewer is not familiar with .</w:t>
-      </w:r>
-    </w:p>
-    <w:p/>
-    <w:p>
-      <w:r>
-        <w:t xml:space="preserve">Second, </w:t>
-      </w:r>
-      <w:r>
-        <w:t xml:space="preserve">our ict can work under the condition that safe value is not satisfied. So the correct </w:t>
-      </w:r>
-      <w:r>
-        <w:t>of this is worked as following:</w:t>
-      </w:r>
-    </w:p>
-    <w:p>
-      <w:r>
-        <w:br/>
-      </w:r>
-    </w:p>
-    <w:p/>
-    <w:p>
-      <w:r>
-        <w:t>//</w:t>
-      </w:r>
-      <w:r>
-        <w:rPr>
-          <w:rFonts w:hint="eastAsia"/>
-        </w:rPr>
-        <w:t>算法没有给出</w:t>
-      </w:r>
-      <w:r>
-        <w:rPr>
-          <w:rFonts w:hint="eastAsia"/>
-        </w:rPr>
-        <w:t xml:space="preserve"> </w:t>
-      </w:r>
-      <w:r>
-        <w:t xml:space="preserve"> </w:t>
-      </w:r>
-      <w:r>
-        <w:rPr>
-          <w:rFonts w:hint="eastAsia"/>
-        </w:rPr>
-        <w:t>一些具体的函数没有给出。</w:t>
-      </w:r>
-      <w:r>
-        <w:br/>
-        <w:t>Part of the confusion here is that although two algorithms were given regarding certain functionalities in ICT the main algorithm was not actually given, so it is not possible how exactly ICT proceeds.</w:t>
-      </w:r>
-    </w:p>
-    <w:p/>
-    <w:p>
-      <w:r>
-        <w:t>Response</w:t>
-      </w:r>
-      <w:r>
-        <w:t>: our example is shown.</w:t>
-      </w:r>
-      <w:r>
-        <w:t xml:space="preserve"> And we explicitly show the algorithm.</w:t>
-      </w:r>
-      <w:r>
-        <w:br/>
-      </w:r>
-    </w:p>
-    <w:p>
-      <w:r>
-        <w:t>/</w:t>
-      </w:r>
-      <w:r>
-        <w:rPr>
-          <w:rFonts w:hint="eastAsia"/>
-        </w:rPr>
-        <w:t>/</w:t>
-      </w:r>
-      <w:r>
-        <w:rPr>
-          <w:rFonts w:hint="eastAsia"/>
-        </w:rPr>
-        <w:t>约束</w:t>
-      </w:r>
-      <w:r>
-        <w:rPr>
-          <w:rFonts w:hint="eastAsia"/>
-        </w:rPr>
-        <w:t xml:space="preserve"> </w:t>
-      </w:r>
-      <w:r>
-        <w:rPr>
-          <w:rFonts w:hint="eastAsia"/>
-        </w:rPr>
-        <w:t>单故障的</w:t>
-      </w:r>
-      <w:r>
-        <w:rPr>
-          <w:rFonts w:hint="eastAsia"/>
-        </w:rPr>
-        <w:t xml:space="preserve">, </w:t>
-      </w:r>
-      <w:r>
-        <w:rPr>
-          <w:rFonts w:hint="eastAsia"/>
-        </w:rPr>
-        <w:t>以及单错误的</w:t>
+        <w:rPr>
+          <w:rFonts w:hint="eastAsia"/>
+        </w:rPr>
+        <w:t>以及</w:t>
+      </w:r>
+      <w:proofErr w:type="gramStart"/>
+      <w:r>
+        <w:rPr>
+          <w:rFonts w:hint="eastAsia"/>
+        </w:rPr>
+        <w:t>单错误</w:t>
+      </w:r>
+      <w:proofErr w:type="gramEnd"/>
+      <w:r>
+        <w:rPr>
+          <w:rFonts w:hint="eastAsia"/>
+        </w:rPr>
+        <w:t>的</w:t>
       </w:r>
       <w:r>
         <w:rPr>
@@ -2620,11 +2902,35 @@
       </w:r>
       <w:r>
         <w:br/>
-        <w:t xml:space="preserve">Regarding the response to Reviewer 3’s comment #16: Authors states that “we explicitly show the </w:t>
+        <w:t>Regarding the response to Reviewer 3</w:t>
+      </w:r>
+      <w:proofErr w:type="gramStart"/>
+      <w:r>
+        <w:t>’</w:t>
+      </w:r>
+      <w:proofErr w:type="gramEnd"/>
+      <w:r>
+        <w:t xml:space="preserve">s comment #16: Authors states that “we explicitly show the assumption used in our study (See Section 2.2).” However, in Section 2.2. </w:t>
+      </w:r>
+      <w:proofErr w:type="gramStart"/>
+      <w:r>
+        <w:t>the</w:t>
+      </w:r>
+      <w:proofErr w:type="gramEnd"/>
+      <w:r>
+        <w:t xml:space="preserve"> only approach, the assumptions of which are explicitly states, is the OFOT approach. They don’t actually talk about the assumptions of ICT. Because for example Assumption #2 states basically states that no multiple </w:t>
       </w:r>
       <w:r>
         <w:lastRenderedPageBreak/>
-        <w:t>assumption used in our study (See Section 2.2).” However, in Section 2.2. the only approach, the assumptions of which are explicitly states, is the OFOT approach. They don’t actually talk about the assumptions of ICT. Because for example Assumption #2 states basically states that no multiple MFS, but ICT (or at least the rest of the paper) is all about multiple MFSes. Furthermore, the single defect assumption we have discussed above is not discussed anywhere in the paper.</w:t>
+        <w:t xml:space="preserve">MFS, but ICT (or at least the rest of the paper) is all about multiple </w:t>
+      </w:r>
+      <w:proofErr w:type="spellStart"/>
+      <w:r>
+        <w:t>MFSes</w:t>
+      </w:r>
+      <w:proofErr w:type="spellEnd"/>
+      <w:r>
+        <w:t>. Furthermore, the single defect assumption we have discussed above is not discussed anywhere in the paper.</w:t>
       </w:r>
     </w:p>
     <w:p/>
@@ -2745,7 +3051,55 @@
     <w:p>
       <w:r>
         <w:br/>
-        <w:t>A related concern is that although ICT seems to be mostly about multiple MFSes, it does not seem to offer a mechanism to address this issue if a given failing test case has multiple MFSes. It simply attempts to avoid generating test cases with multiple MFSes by opportunistically hoping to hit test cases with single MFS before it hits test cases with multiple test cases, so that the single MFSes can be ruled out to reduce the chance of hitting multiple MFSes. Since there is no guarantee for this, show ICT performs on test cases with multiple MFSes is still a valid question? What would be the F-measure obtained for these cases?</w:t>
+        <w:t xml:space="preserve">A related concern is that although ICT seems to be mostly about multiple </w:t>
+      </w:r>
+      <w:proofErr w:type="spellStart"/>
+      <w:r>
+        <w:t>MFSes</w:t>
+      </w:r>
+      <w:proofErr w:type="spellEnd"/>
+      <w:r>
+        <w:t xml:space="preserve">, it does not seem to offer a mechanism to address this issue if a given failing test case has multiple </w:t>
+      </w:r>
+      <w:proofErr w:type="spellStart"/>
+      <w:r>
+        <w:t>MFSes</w:t>
+      </w:r>
+      <w:proofErr w:type="spellEnd"/>
+      <w:r>
+        <w:t xml:space="preserve">. It simply attempts to avoid generating test cases with multiple </w:t>
+      </w:r>
+      <w:proofErr w:type="spellStart"/>
+      <w:r>
+        <w:t>MFSes</w:t>
+      </w:r>
+      <w:proofErr w:type="spellEnd"/>
+      <w:r>
+        <w:t xml:space="preserve"> by opportunistically hoping to hit test cases with single MFS before it hits test cases with multiple test cases, so that the single </w:t>
+      </w:r>
+      <w:proofErr w:type="spellStart"/>
+      <w:r>
+        <w:t>MFSes</w:t>
+      </w:r>
+      <w:proofErr w:type="spellEnd"/>
+      <w:r>
+        <w:t xml:space="preserve"> can be ruled out to reduce the chance of hitting multiple </w:t>
+      </w:r>
+      <w:proofErr w:type="spellStart"/>
+      <w:r>
+        <w:t>MFSes</w:t>
+      </w:r>
+      <w:proofErr w:type="spellEnd"/>
+      <w:r>
+        <w:t xml:space="preserve">. Since there is no guarantee for this, show ICT performs on test cases with multiple </w:t>
+      </w:r>
+      <w:proofErr w:type="spellStart"/>
+      <w:r>
+        <w:t>MFSes</w:t>
+      </w:r>
+      <w:proofErr w:type="spellEnd"/>
+      <w:r>
+        <w:t xml:space="preserve"> is still a valid question? What would be the F-measure obtained for these cases?</w:t>
       </w:r>
     </w:p>
     <w:p/>
@@ -2941,8 +3295,33 @@
           <w:b/>
           <w:color w:val="FF0000"/>
         </w:rPr>
-        <w:t xml:space="preserve"> ict outperformed sct</w:t>
-      </w:r>
+        <w:t xml:space="preserve"> </w:t>
+      </w:r>
+      <w:proofErr w:type="spellStart"/>
+      <w:r>
+        <w:rPr>
+          <w:b/>
+          <w:color w:val="FF0000"/>
+        </w:rPr>
+        <w:t>ict</w:t>
+      </w:r>
+      <w:proofErr w:type="spellEnd"/>
+      <w:r>
+        <w:rPr>
+          <w:b/>
+          <w:color w:val="FF0000"/>
+        </w:rPr>
+        <w:t xml:space="preserve"> outperformed </w:t>
+      </w:r>
+      <w:proofErr w:type="spellStart"/>
+      <w:r>
+        <w:rPr>
+          <w:b/>
+          <w:color w:val="FF0000"/>
+        </w:rPr>
+        <w:t>sct</w:t>
+      </w:r>
+      <w:proofErr w:type="spellEnd"/>
       <w:r>
         <w:rPr>
           <w:b/>
@@ -2978,6 +3357,7 @@
         </w:rPr>
         <w:t xml:space="preserve">, the condition that multiple MFS appear in one test case has large negative effects on </w:t>
       </w:r>
+      <w:proofErr w:type="spellStart"/>
       <w:r>
         <w:rPr>
           <w:b/>
@@ -2985,6 +3365,7 @@
         </w:rPr>
         <w:t>sct</w:t>
       </w:r>
+      <w:proofErr w:type="spellEnd"/>
       <w:r>
         <w:rPr>
           <w:b/>
@@ -2997,8 +3378,17 @@
           <w:b/>
           <w:color w:val="FF0000"/>
         </w:rPr>
-        <w:t>y slight influence on ict</w:t>
-      </w:r>
+        <w:t xml:space="preserve">y slight influence on </w:t>
+      </w:r>
+      <w:proofErr w:type="spellStart"/>
+      <w:r>
+        <w:rPr>
+          <w:b/>
+          <w:color w:val="FF0000"/>
+        </w:rPr>
+        <w:t>ict</w:t>
+      </w:r>
+      <w:proofErr w:type="spellEnd"/>
       <w:r>
         <w:rPr>
           <w:b/>
@@ -3026,12 +3416,14 @@
         </w:rPr>
         <w:t>需要说为什么</w:t>
       </w:r>
+      <w:proofErr w:type="spellStart"/>
       <w:r>
         <w:rPr>
           <w:rFonts w:hint="eastAsia"/>
         </w:rPr>
         <w:t>ofot</w:t>
       </w:r>
+      <w:proofErr w:type="spellEnd"/>
       <w:r>
         <w:rPr>
           <w:rFonts w:hint="eastAsia"/>
@@ -3046,7 +3438,15 @@
       </w:r>
       <w:r>
         <w:br/>
-        <w:t>Regarding the response to Reviewer 3’s comment #8: Correct me if I am wrong, in the original submission, ICT used FIC in the MFS identification phase and the reason was that FIC performed better than OFOT. In this submission, ICT uses OFOT, because now it performs better. This could happen but I believe the authors should share their insights with the reader.</w:t>
+        <w:t>Regarding the response to Reviewer 3</w:t>
+      </w:r>
+      <w:proofErr w:type="gramStart"/>
+      <w:r>
+        <w:t>’</w:t>
+      </w:r>
+      <w:proofErr w:type="gramEnd"/>
+      <w:r>
+        <w:t>s comment #8: Correct me if I am wrong, in the original submission, ICT used FIC in the MFS identification phase and the reason was that FIC performed better than OFOT. In this submission, ICT uses OFOT, because now it performs better. This could happen but I believe the authors should share their insights with the reader.</w:t>
       </w:r>
     </w:p>
     <w:p/>
@@ -3064,10 +3464,7 @@
         <w:t xml:space="preserve"> </w:t>
       </w:r>
     </w:p>
-    <w:p>
-      <w:bookmarkStart w:id="0" w:name="_GoBack"/>
-      <w:bookmarkEnd w:id="0"/>
-    </w:p>
+    <w:p/>
     <w:p>
       <w:r>
         <w:t xml:space="preserve">First, </w:t>
@@ -3088,13 +3485,26 @@
         <w:t xml:space="preserve"> use OFOT is all because to </w:t>
       </w:r>
       <w:r>
-        <w:t xml:space="preserve">satisfy your requirement that all the MFS identification approach used in this paper should be unified for fair comparison. </w:t>
+        <w:t xml:space="preserve">satisfy your requirement that all the MFS identification approach used in this paper should be unified for fair </w:t>
+      </w:r>
+      <w:proofErr w:type="gramStart"/>
+      <w:r>
+        <w:t>comparison.</w:t>
+      </w:r>
+      <w:proofErr w:type="gramEnd"/>
+      <w:r>
+        <w:t xml:space="preserve"> </w:t>
       </w:r>
       <w:r>
         <w:t xml:space="preserve"> (</w:t>
       </w:r>
-      <w:r>
-        <w:t>instead of</w:t>
+      <w:proofErr w:type="gramStart"/>
+      <w:r>
+        <w:t>instead</w:t>
+      </w:r>
+      <w:proofErr w:type="gramEnd"/>
+      <w:r>
+        <w:t xml:space="preserve"> of</w:t>
       </w:r>
       <w:r>
         <w:t xml:space="preserve"> </w:t>
@@ -3160,23 +3570,17 @@
         <w:rPr>
           <w:rFonts w:hint="eastAsia"/>
         </w:rPr>
-        <w:t>那</w:t>
-      </w:r>
-      <w:r>
-        <w:rPr>
-          <w:rFonts w:hint="eastAsia"/>
-        </w:rPr>
+        <w:t>那就没必要说了。</w:t>
+      </w:r>
+    </w:p>
+    <w:p>
+      <w:r>
+        <w:br/>
+      </w:r>
+    </w:p>
+    <w:p>
+      <w:r>
         <w:lastRenderedPageBreak/>
-        <w:t>就没必要说了。</w:t>
-      </w:r>
-    </w:p>
-    <w:p>
-      <w:r>
-        <w:br/>
-      </w:r>
-    </w:p>
-    <w:p>
-      <w:r>
         <w:t>//</w:t>
       </w:r>
       <w:r>
@@ -3194,17 +3598,35 @@
         </w:rPr>
         <w:t>要考虑没有定位到的</w:t>
       </w:r>
+      <w:proofErr w:type="spellStart"/>
       <w:r>
         <w:rPr>
           <w:rFonts w:hint="eastAsia"/>
         </w:rPr>
         <w:t>mfs</w:t>
       </w:r>
-    </w:p>
-    <w:p>
-      <w:r>
-        <w:br/>
-        <w:t>Section 5.6.2, paragraph 2: This paragraph basically indicates that if a failure caused by an MFS is not hit then that MFS is not included in the F-measures. Why not? Isn’t it a failure that the approach missed the MFS? Even if for some reason they need to be discarded, in the experiments statistics about the number of failures and number of unique failures found by each approach should be given. Because the number of MFSes hit, will definitely affect the F-measures computed, which should not have been the case. Because this would favor an approach that hits, for example, one MFS out of many and correctly localizes it over an approach that hits all the MFSes but failed to correctly localize all of them.</w:t>
+      <w:proofErr w:type="spellEnd"/>
+    </w:p>
+    <w:p>
+      <w:r>
+        <w:br/>
+        <w:t xml:space="preserve">Section 5.6.2, paragraph 2: This paragraph basically indicates that if a failure caused by an MFS is not hit then that MFS is not included in the F-measures. Why not? Isn’t it a failure that the approach missed the MFS? Even if for some reason they need to be discarded, in the experiments statistics about the number of failures and number of unique failures found by each approach should be given. Because the number of </w:t>
+      </w:r>
+      <w:proofErr w:type="spellStart"/>
+      <w:r>
+        <w:t>MFSes</w:t>
+      </w:r>
+      <w:proofErr w:type="spellEnd"/>
+      <w:r>
+        <w:t xml:space="preserve"> hit, will definitely affect the F-measures computed, which should not have been the case. Because this would favor an approach that hits, for example, one MFS out of many and correctly localizes it over an approach that hits all the </w:t>
+      </w:r>
+      <w:proofErr w:type="spellStart"/>
+      <w:r>
+        <w:t>MFSes</w:t>
+      </w:r>
+      <w:proofErr w:type="spellEnd"/>
+      <w:r>
+        <w:t xml:space="preserve"> but failed to correctly localize all of them.</w:t>
       </w:r>
     </w:p>
     <w:p/>
@@ -3263,12 +3685,14 @@
         </w:rPr>
         <w:t>的时候，但是没有，就是因为没有击中那个</w:t>
       </w:r>
+      <w:proofErr w:type="spellStart"/>
       <w:r>
         <w:rPr>
           <w:rFonts w:hint="eastAsia"/>
         </w:rPr>
         <w:t>mfs</w:t>
       </w:r>
+      <w:proofErr w:type="spellEnd"/>
       <w:r>
         <w:rPr>
           <w:rFonts w:hint="eastAsia"/>
@@ -3282,14 +3706,38 @@
         <w:t>Response: we do</w:t>
       </w:r>
       <w:r>
-        <w:t xml:space="preserve"> not computed the MFS with out. Which sentence?</w:t>
+        <w:t xml:space="preserve"> not computed the MFS </w:t>
+      </w:r>
+      <w:proofErr w:type="spellStart"/>
+      <w:r>
+        <w:t>with out</w:t>
+      </w:r>
+      <w:proofErr w:type="spellEnd"/>
+      <w:r>
+        <w:t>. Which sentence?</w:t>
       </w:r>
     </w:p>
     <w:p/>
     <w:p/>
     <w:p>
       <w:r>
-        <w:t>Furthermore, due to the all the assumptions made in the paper and the emphasis on doing this in a dynamic manner is much better than doing it in a static manner, the approach should have been compared to static Error Locating Arrays (ELAs). This should not be a problem because for the experiments carried out in this paper an ELA will be a standard (t+d)-way array, which will guarantee the identification of the MFSes up to and including the cardinality of d. So, the authors can generate standard covering arrays of appropriate strengths and compare their sizes to the numbers of test cases required by their approach.</w:t>
+        <w:t>Furthermore, due to the all the assumptions made in the paper and the emphasis on doing this in a dynamic manner is much better than doing it in a static manner, the approach should have been compared to static Error Locating Arrays (ELAs). This should not be a problem because for the experiments carried out in this paper an ELA will be a standard (</w:t>
+      </w:r>
+      <w:proofErr w:type="spellStart"/>
+      <w:r>
+        <w:t>t+d</w:t>
+      </w:r>
+      <w:proofErr w:type="spellEnd"/>
+      <w:r>
+        <w:t xml:space="preserve">)-way array, which will guarantee the identification of the </w:t>
+      </w:r>
+      <w:proofErr w:type="spellStart"/>
+      <w:r>
+        <w:t>MFSes</w:t>
+      </w:r>
+      <w:proofErr w:type="spellEnd"/>
+      <w:r>
+        <w:t xml:space="preserve"> up to and including the cardinality of d. So, the authors can generate standard covering arrays of appropriate strengths and compare their sizes to the numbers of test cases required by their approach.</w:t>
       </w:r>
     </w:p>
     <w:p/>
@@ -3510,7 +3958,23 @@
           <w:b/>
           <w:color w:val="FF0000"/>
         </w:rPr>
-        <w:t>C. Yilmaz, E. Dumlu, M. Cohen,</w:t>
+        <w:t xml:space="preserve">C. Yilmaz, E. </w:t>
+      </w:r>
+      <w:proofErr w:type="spellStart"/>
+      <w:r>
+        <w:rPr>
+          <w:b/>
+          <w:color w:val="FF0000"/>
+        </w:rPr>
+        <w:t>Dumlu</w:t>
+      </w:r>
+      <w:proofErr w:type="spellEnd"/>
+      <w:r>
+        <w:rPr>
+          <w:b/>
+          <w:color w:val="FF0000"/>
+        </w:rPr>
+        <w:t>, M. Cohen,</w:t>
       </w:r>
       <w:r>
         <w:rPr>
@@ -3640,21 +4104,51 @@
       <w:r>
         <w:t xml:space="preserve">. </w:t>
       </w:r>
-      <w:r>
-        <w:t>Our is forbidden, this is the implicated constraints.</w:t>
-      </w:r>
-      <w:r>
-        <w:t xml:space="preserve"> This is impossible, That is not.</w:t>
-      </w:r>
-      <w:r>
-        <w:t xml:space="preserve"> Is unsolution, we will update the constriants.</w:t>
-      </w:r>
-    </w:p>
-    <w:p>
-      <w:r>
-        <w:rPr>
-          <w:rFonts w:hint="eastAsia"/>
-        </w:rPr>
+      <w:proofErr w:type="gramStart"/>
+      <w:r>
+        <w:t>Our is</w:t>
+      </w:r>
+      <w:proofErr w:type="gramEnd"/>
+      <w:r>
+        <w:t xml:space="preserve"> forbidden, this is the implicated constraints.</w:t>
+      </w:r>
+      <w:r>
+        <w:t xml:space="preserve"> This is impossible, </w:t>
+      </w:r>
+      <w:proofErr w:type="gramStart"/>
+      <w:r>
+        <w:t>That</w:t>
+      </w:r>
+      <w:proofErr w:type="gramEnd"/>
+      <w:r>
+        <w:t xml:space="preserve"> is not.</w:t>
+      </w:r>
+      <w:r>
+        <w:t xml:space="preserve"> Is </w:t>
+      </w:r>
+      <w:proofErr w:type="spellStart"/>
+      <w:r>
+        <w:t>unsolution</w:t>
+      </w:r>
+      <w:proofErr w:type="spellEnd"/>
+      <w:r>
+        <w:t xml:space="preserve">, we will update the </w:t>
+      </w:r>
+      <w:proofErr w:type="spellStart"/>
+      <w:r>
+        <w:t>constriants</w:t>
+      </w:r>
+      <w:proofErr w:type="spellEnd"/>
+      <w:r>
+        <w:t>.</w:t>
+      </w:r>
+    </w:p>
+    <w:p>
+      <w:r>
+        <w:rPr>
+          <w:rFonts w:hint="eastAsia"/>
+        </w:rPr>
+        <w:lastRenderedPageBreak/>
         <w:t>具体处理加算法，</w:t>
       </w:r>
       <w:r>
@@ -3695,8 +4189,13 @@
         <w:t xml:space="preserve">Response: </w:t>
       </w:r>
       <w:r>
-        <w:t>Re-tested is .</w:t>
-      </w:r>
+        <w:t xml:space="preserve">Re-tested </w:t>
+      </w:r>
+      <w:proofErr w:type="gramStart"/>
+      <w:r>
+        <w:t>is .</w:t>
+      </w:r>
+      <w:proofErr w:type="gramEnd"/>
     </w:p>
     <w:p>
       <w:r>
@@ -3712,7 +4211,15 @@
       </w:r>
       <w:r>
         <w:br/>
-        <w:t>In Section 34. Table 5, how does the augmented SCT actually generate t14 and t19 given the failing test case t4 and previously identified MFS (-,0,-,-)?? No detail is given about this in the paper. Again, the algorithms for ICT and SCT should be given in the paper.</w:t>
+        <w:t>In Section 34. Table 5, how does the augmented SCT actually generate t14 and t19 given the failing test case t4 and previously identified MFS (-</w:t>
+      </w:r>
+      <w:proofErr w:type="gramStart"/>
+      <w:r>
+        <w:t>,0</w:t>
+      </w:r>
+      <w:proofErr w:type="gramEnd"/>
+      <w:r>
+        <w:t>,-,-)?? No detail is given about this in the paper. Again, the algorithms for ICT and SCT should be given in the paper.</w:t>
       </w:r>
     </w:p>
     <w:p/>
@@ -3760,8 +4267,21 @@
     <w:p/>
     <w:p>
       <w:r>
-        <w:t>Response: No, we do not really enumerate and store all valid test cases. Our eqution is just one way to simply show .</w:t>
-      </w:r>
+        <w:t xml:space="preserve">Response: No, we do not really enumerate and store all valid test cases. Our </w:t>
+      </w:r>
+      <w:proofErr w:type="spellStart"/>
+      <w:r>
+        <w:t>eqution</w:t>
+      </w:r>
+      <w:proofErr w:type="spellEnd"/>
+      <w:r>
+        <w:t xml:space="preserve"> is just one way to simply </w:t>
+      </w:r>
+      <w:proofErr w:type="gramStart"/>
+      <w:r>
+        <w:t>show .</w:t>
+      </w:r>
+      <w:proofErr w:type="gramEnd"/>
     </w:p>
     <w:p/>
     <w:p/>
@@ -3923,7 +4443,23 @@
           <w:rFonts w:hint="eastAsia"/>
           <w:highlight w:val="yellow"/>
         </w:rPr>
-        <w:t>维，然后告诉有多少触发了？然后有多少解决了）</w:t>
+        <w:t>维，然后告诉有多少触发了？然后有</w:t>
+      </w:r>
+      <w:proofErr w:type="gramStart"/>
+      <w:r>
+        <w:rPr>
+          <w:rFonts w:hint="eastAsia"/>
+          <w:highlight w:val="yellow"/>
+        </w:rPr>
+        <w:t>多少解决</w:t>
+      </w:r>
+      <w:proofErr w:type="gramEnd"/>
+      <w:r>
+        <w:rPr>
+          <w:rFonts w:hint="eastAsia"/>
+          <w:highlight w:val="yellow"/>
+        </w:rPr>
+        <w:t>了）</w:t>
       </w:r>
       <w:r>
         <w:rPr>
@@ -3973,7 +4509,6 @@
         <w:rPr>
           <w:rFonts w:hint="eastAsia"/>
         </w:rPr>
-        <w:lastRenderedPageBreak/>
         <w:t xml:space="preserve"> </w:t>
       </w:r>
     </w:p>
@@ -4100,6 +4635,7 @@
         <w:rPr>
           <w:rFonts w:hint="eastAsia"/>
         </w:rPr>
+        <w:lastRenderedPageBreak/>
         <w:t>5.</w:t>
       </w:r>
       <w:r>
@@ -4174,8 +4710,16 @@
         <w:rPr>
           <w:rFonts w:hint="eastAsia"/>
         </w:rPr>
-        <w:t xml:space="preserve"> ofot</w:t>
-      </w:r>
+        <w:t xml:space="preserve"> </w:t>
+      </w:r>
+      <w:proofErr w:type="spellStart"/>
+      <w:r>
+        <w:rPr>
+          <w:rFonts w:hint="eastAsia"/>
+        </w:rPr>
+        <w:t>ofot</w:t>
+      </w:r>
+      <w:proofErr w:type="spellEnd"/>
       <w:r>
         <w:t xml:space="preserve"> </w:t>
       </w:r>
@@ -4257,6 +4801,7 @@
         </w:rPr>
         <w:t>要考虑没有定位到的</w:t>
       </w:r>
+      <w:proofErr w:type="spellStart"/>
       <w:r>
         <w:rPr>
           <w:rFonts w:hint="eastAsia"/>
@@ -4264,6 +4809,7 @@
         </w:rPr>
         <w:t>mfs</w:t>
       </w:r>
+      <w:proofErr w:type="spellEnd"/>
       <w:r>
         <w:rPr>
           <w:highlight w:val="red"/>
@@ -5264,7 +5810,7 @@
 </file>
 
 <file path=customXml/itemProps1.xml><?xml version="1.0" encoding="utf-8"?>
-<ds:datastoreItem xmlns:ds="http://schemas.openxmlformats.org/officeDocument/2006/customXml" ds:itemID="{55A6D41C-3E8D-4107-9537-C307F6E564D3}">
+<ds:datastoreItem xmlns:ds="http://schemas.openxmlformats.org/officeDocument/2006/customXml" ds:itemID="{97E2A454-6EE8-43E7-B1C4-A021F21F9DAE}">
   <ds:schemaRefs>
     <ds:schemaRef ds:uri="http://schemas.openxmlformats.org/officeDocument/2006/bibliography"/>
   </ds:schemaRefs>

--- a/comments for interleaving.docx
+++ b/comments for interleaving.docx
@@ -67,11 +67,16 @@
       <w:r>
         <w:br/>
       </w:r>
+      <w:proofErr w:type="gramStart"/>
       <w:r>
         <w:t>T</w:t>
       </w:r>
       <w:r>
-        <w:t>he referee believes that some of the contributions are not adequately supported by the empirical evidence, and therefore questions whether the paper overall has enough of a contribution to form the basis o</w:t>
+        <w:t>he</w:t>
+      </w:r>
+      <w:proofErr w:type="gramEnd"/>
+      <w:r>
+        <w:t xml:space="preserve"> referee believes that some of the contributions are not adequately supported by the empirical evidence, and therefore questions whether the paper overall has enough of a contribution to form the basis o</w:t>
       </w:r>
       <w:r>
         <w:t>f a publication in the journal.</w:t>
@@ -444,7 +449,23 @@
     <w:p>
       <w:r>
         <w:br/>
-        <w:t>I feel that the statement "Traditional covering array usually offer an inadequate testing due to Masking effects" (3.3) needs to be refined. This is true only when considering a single execution of the test set. In practice, it is often the case that the set is rerun until all test cases pass. A passing regression is even a commonly defined gating condition in Cloud development. [5] mentions fix and rerun as a viable option to handle masking effects, though of course it has its limitations - it would be better to progress with testing and cover as much as possible while waiting for the fixes to be available, which is what ICT and FDA-CIT offer.</w:t>
+        <w:t xml:space="preserve">I feel that the statement "Traditional covering array usually offer an inadequate testing due to </w:t>
+      </w:r>
+      <w:proofErr w:type="gramStart"/>
+      <w:r>
+        <w:t>Masking</w:t>
+      </w:r>
+      <w:proofErr w:type="gramEnd"/>
+      <w:r>
+        <w:t xml:space="preserve"> effects" (3.3) needs to be refined. This is true only when considering a single execution of the test set. In practice, it is often the case that the set is rerun until all test cases pass. A passing regression is even a commonly defined gating condition in Cloud development. [5] </w:t>
+      </w:r>
+      <w:proofErr w:type="gramStart"/>
+      <w:r>
+        <w:t>mentions</w:t>
+      </w:r>
+      <w:proofErr w:type="gramEnd"/>
+      <w:r>
+        <w:t xml:space="preserve"> fix and rerun as a viable option to handle masking effects, though of course it has its limitations - it would be better to progress with testing and cover as much as possible while waiting for the fixes to be available, which is what ICT and FDA-CIT offer.</w:t>
       </w:r>
     </w:p>
     <w:p/>
@@ -1059,8 +1080,13 @@
       </w:r>
       <w:r>
         <w:br/>
-        <w:t>Public Comments (these will be made available to the author)</w:t>
-      </w:r>
+        <w:t>Public Comments (these will be made available to the author</w:t>
+      </w:r>
+      <w:proofErr w:type="gramStart"/>
+      <w:r>
+        <w:t>)</w:t>
+      </w:r>
+      <w:proofErr w:type="gramEnd"/>
       <w:r>
         <w:br/>
         <w:t>The authors addressed my comments well and I am happy to suggest the acceptance of the paper.</w:t>
@@ -1200,14 +1226,30 @@
           <w:b/>
           <w:color w:val="FF0000"/>
         </w:rPr>
-        <w:t>, we created a muta</w:t>
-      </w:r>
-      <w:r>
-        <w:rPr>
-          <w:b/>
-          <w:color w:val="FF0000"/>
-        </w:rPr>
-        <w:t>tion version of ict by removing</w:t>
+        <w:t>we created a muta</w:t>
+      </w:r>
+      <w:r>
+        <w:rPr>
+          <w:b/>
+          <w:color w:val="FF0000"/>
+        </w:rPr>
+        <w:t xml:space="preserve">tion version of </w:t>
+      </w:r>
+      <w:proofErr w:type="spellStart"/>
+      <w:r>
+        <w:rPr>
+          <w:b/>
+          <w:color w:val="FF0000"/>
+        </w:rPr>
+        <w:t>ict</w:t>
+      </w:r>
+      <w:proofErr w:type="spellEnd"/>
+      <w:r>
+        <w:rPr>
+          <w:b/>
+          <w:color w:val="FF0000"/>
+        </w:rPr>
+        <w:t xml:space="preserve"> by removing</w:t>
       </w:r>
       <w:r>
         <w:rPr>
@@ -1229,8 +1271,17 @@
           <w:b/>
           <w:color w:val="FF0000"/>
         </w:rPr>
-        <w:t>mechanism from the original ict</w:t>
-      </w:r>
+        <w:t xml:space="preserve">mechanism from the original </w:t>
+      </w:r>
+      <w:proofErr w:type="spellStart"/>
+      <w:r>
+        <w:rPr>
+          <w:b/>
+          <w:color w:val="FF0000"/>
+        </w:rPr>
+        <w:t>ict</w:t>
+      </w:r>
+      <w:proofErr w:type="spellEnd"/>
       <w:r>
         <w:rPr>
           <w:rFonts w:hint="eastAsia"/>
@@ -1265,7 +1316,23 @@
           <w:b/>
           <w:color w:val="FF0000"/>
         </w:rPr>
-        <w:t>ithout feed-back checking mechanism, the number of test cases generated by ict reduced, but the quality of MFS identification</w:t>
+        <w:t xml:space="preserve">ithout feed-back checking mechanism, the number of test cases generated by </w:t>
+      </w:r>
+      <w:proofErr w:type="spellStart"/>
+      <w:r>
+        <w:rPr>
+          <w:b/>
+          <w:color w:val="FF0000"/>
+        </w:rPr>
+        <w:t>ict</w:t>
+      </w:r>
+      <w:proofErr w:type="spellEnd"/>
+      <w:r>
+        <w:rPr>
+          <w:b/>
+          <w:color w:val="FF0000"/>
+        </w:rPr>
+        <w:t xml:space="preserve"> reduced, but the quality of MFS identification</w:t>
       </w:r>
       <w:r>
         <w:rPr>
@@ -1371,7 +1438,15 @@
       </w:r>
       <w:r>
         <w:br/>
-        <w:t>What was the point having the deterministic failure in the experiments. Didn’t it greatly increase the F-measures reported in the paper. Even so, the F-measures were significantly dropped and as noted in the paper between the non-determinism levels of 0.4 and 0.8 (where the failures manifested themselves between 40% and 80% of the time) it was about and below 0.4. Therefore, it doesn’t really make sense the performance of ICT (the proposed approach) to other approaches because an F-measure of 0.4 is not acceptable. When this coupled with the fact that had more non-deterministic MFSes were used, the F-measures would have been even smaller, the statement (page 20, 2nd column, lines 55-58) “this result indicates that act can handle the non-deterministic failures properly” becomes simply not acceptable.</w:t>
+        <w:t xml:space="preserve">What was the point having the deterministic failure in the experiments. Didn’t it greatly increase the F-measures reported in the paper. Even so, the F-measures were significantly dropped and as noted in the paper between the non-determinism levels of 0.4 and 0.8 (where the failures manifested themselves between 40% and 80% of the time) it was about and below 0.4. Therefore, it doesn’t really make sense the performance of ICT (the proposed approach) to other approaches because an F-measure of 0.4 is not acceptable. When this coupled with the fact that had more non-deterministic </w:t>
+      </w:r>
+      <w:proofErr w:type="spellStart"/>
+      <w:r>
+        <w:t>MFSes</w:t>
+      </w:r>
+      <w:proofErr w:type="spellEnd"/>
+      <w:r>
+        <w:t xml:space="preserve"> were used, the F-measures would have been even smaller, the statement (page 20, 2nd column, lines 55-58) “this result indicates that act can handle the non-deterministic failures properly” becomes simply not acceptable.</w:t>
       </w:r>
     </w:p>
     <w:p/>
@@ -1486,14 +1561,30 @@
           <w:b/>
           <w:color w:val="FF0000"/>
         </w:rPr>
-        <w:t>this result indicates that i</w:t>
-      </w:r>
-      <w:r>
-        <w:rPr>
-          <w:b/>
-          <w:color w:val="FF0000"/>
-        </w:rPr>
-        <w:t>ct can handle the non-deterministic failures properly”</w:t>
+        <w:t xml:space="preserve">this result indicates that </w:t>
+      </w:r>
+      <w:proofErr w:type="spellStart"/>
+      <w:r>
+        <w:rPr>
+          <w:b/>
+          <w:color w:val="FF0000"/>
+        </w:rPr>
+        <w:t>i</w:t>
+      </w:r>
+      <w:r>
+        <w:rPr>
+          <w:b/>
+          <w:color w:val="FF0000"/>
+        </w:rPr>
+        <w:t>ct</w:t>
+      </w:r>
+      <w:proofErr w:type="spellEnd"/>
+      <w:r>
+        <w:rPr>
+          <w:b/>
+          <w:color w:val="FF0000"/>
+        </w:rPr>
+        <w:t xml:space="preserve"> can handle the non-deterministic failures properly”</w:t>
       </w:r>
       <w:r>
         <w:rPr>
@@ -1838,7 +1929,23 @@
       </w:r>
       <w:r>
         <w:br/>
-        <w:t>Another claimed contribution is the experiments which were performed to evaluate ICT on models with no safe-values. First, these experiments were also carried out using a quite questionable set of synthetic data where for each value of a parameter was made to appear in an MFS. However, no information was provided about the cardinality of these manually generated MFSes. How many unique parameters each had?? This is important because if they had large cardinalities they were highly unlikely to be hit during testing.  Another question is how many times these MFSes actually caused failures during the MFS identification times?</w:t>
+        <w:t xml:space="preserve">Another claimed contribution is the experiments which were performed to evaluate ICT on models with no safe-values. First, these experiments were also carried out using a quite questionable set of synthetic data where for each value of a parameter was made to appear in an MFS. However, no information was provided about the cardinality of these manually generated </w:t>
+      </w:r>
+      <w:proofErr w:type="spellStart"/>
+      <w:r>
+        <w:t>MFSes</w:t>
+      </w:r>
+      <w:proofErr w:type="spellEnd"/>
+      <w:r>
+        <w:t xml:space="preserve">. How many unique parameters each had?? This is important because if they had large cardinalities they were highly unlikely to be hit during testing.  Another question is how many times these </w:t>
+      </w:r>
+      <w:proofErr w:type="spellStart"/>
+      <w:r>
+        <w:t>MFSes</w:t>
+      </w:r>
+      <w:proofErr w:type="spellEnd"/>
+      <w:r>
+        <w:t xml:space="preserve"> actually caused failures during the MFS identification times?</w:t>
       </w:r>
     </w:p>
     <w:p/>
@@ -1875,21 +1982,7 @@
           <w:b/>
           <w:color w:val="FF0000"/>
         </w:rPr>
-        <w:t>omment about “</w:t>
-      </w:r>
-      <w:r>
-        <w:rPr>
-          <w:b/>
-          <w:color w:val="FF0000"/>
-        </w:rPr>
-        <w:t>if they had large cardinalities they were highly unlikely to be hit during testing.</w:t>
-      </w:r>
-      <w:r>
-        <w:rPr>
-          <w:b/>
-          <w:color w:val="FF0000"/>
-        </w:rPr>
-        <w:t>”</w:t>
+        <w:t>omment about “if they had large cardinalities they were highly unlikely to be hit during testing.”</w:t>
       </w:r>
       <w:r>
         <w:rPr>
@@ -1941,7 +2034,23 @@
           <w:b/>
           <w:color w:val="FF0000"/>
         </w:rPr>
-        <w:t xml:space="preserve"> MFSes, and let them be more </w:t>
+        <w:t xml:space="preserve"> </w:t>
+      </w:r>
+      <w:proofErr w:type="spellStart"/>
+      <w:r>
+        <w:rPr>
+          <w:b/>
+          <w:color w:val="FF0000"/>
+        </w:rPr>
+        <w:t>MFSes</w:t>
+      </w:r>
+      <w:proofErr w:type="spellEnd"/>
+      <w:r>
+        <w:rPr>
+          <w:b/>
+          <w:color w:val="FF0000"/>
+        </w:rPr>
+        <w:t xml:space="preserve">, and let them be more </w:t>
       </w:r>
       <w:r>
         <w:rPr>
@@ -2011,7 +2120,23 @@
           <w:b/>
           <w:color w:val="FF0000"/>
         </w:rPr>
-        <w:t xml:space="preserve"> times these MFSes actually caused failures duri</w:t>
+        <w:t xml:space="preserve"> times these </w:t>
+      </w:r>
+      <w:proofErr w:type="spellStart"/>
+      <w:r>
+        <w:rPr>
+          <w:b/>
+          <w:color w:val="FF0000"/>
+        </w:rPr>
+        <w:t>MFSes</w:t>
+      </w:r>
+      <w:proofErr w:type="spellEnd"/>
+      <w:r>
+        <w:rPr>
+          <w:b/>
+          <w:color w:val="FF0000"/>
+        </w:rPr>
+        <w:t xml:space="preserve"> actually caused failures duri</w:t>
       </w:r>
       <w:r>
         <w:rPr>
@@ -2076,7 +2201,21 @@
           <w:b/>
           <w:color w:val="FF0000"/>
         </w:rPr>
-        <w:t xml:space="preserve"> observe that in our experiments, these non-safe MFS was triggered frequently (</w:t>
+        <w:t xml:space="preserve"> observe that in our experiments, these non-safe MFS </w:t>
+      </w:r>
+      <w:r>
+        <w:rPr>
+          <w:b/>
+          <w:color w:val="FF0000"/>
+        </w:rPr>
+        <w:t>were</w:t>
+      </w:r>
+      <w:r>
+        <w:rPr>
+          <w:b/>
+          <w:color w:val="FF0000"/>
+        </w:rPr>
+        <w:t xml:space="preserve"> triggered frequently (</w:t>
       </w:r>
       <w:r>
         <w:rPr>
@@ -2097,32 +2236,69 @@
           <w:b/>
           <w:color w:val="FF0000"/>
         </w:rPr>
-        <w:t>safe MFS was triggered by abo</w:t>
-      </w:r>
-      <w:r>
-        <w:rPr>
-          <w:b/>
-          <w:color w:val="FF0000"/>
-        </w:rPr>
-        <w:t>ut 22 times at average for ict,</w:t>
-      </w:r>
-      <w:r>
-        <w:rPr>
-          <w:rFonts w:hint="eastAsia"/>
-          <w:b/>
-          <w:color w:val="FF0000"/>
-        </w:rPr>
-        <w:t xml:space="preserve"> </w:t>
-      </w:r>
-      <w:bookmarkStart w:id="0" w:name="_GoBack"/>
-      <w:bookmarkEnd w:id="0"/>
-      <w:r>
-        <w:rPr>
-          <w:b/>
-          <w:color w:val="FF0000"/>
-        </w:rPr>
-        <w:t>and 7.3 times for sct</w:t>
-      </w:r>
+        <w:t xml:space="preserve">safe MFS </w:t>
+      </w:r>
+      <w:r>
+        <w:rPr>
+          <w:b/>
+          <w:color w:val="FF0000"/>
+        </w:rPr>
+        <w:t xml:space="preserve">were </w:t>
+      </w:r>
+      <w:r>
+        <w:rPr>
+          <w:b/>
+          <w:color w:val="FF0000"/>
+        </w:rPr>
+        <w:t>triggered by abo</w:t>
+      </w:r>
+      <w:r>
+        <w:rPr>
+          <w:b/>
+          <w:color w:val="FF0000"/>
+        </w:rPr>
+        <w:t xml:space="preserve">ut 22 times at average for </w:t>
+      </w:r>
+      <w:proofErr w:type="spellStart"/>
+      <w:r>
+        <w:rPr>
+          <w:b/>
+          <w:color w:val="FF0000"/>
+        </w:rPr>
+        <w:t>ict</w:t>
+      </w:r>
+      <w:proofErr w:type="spellEnd"/>
+      <w:r>
+        <w:rPr>
+          <w:b/>
+          <w:color w:val="FF0000"/>
+        </w:rPr>
+        <w:t>,</w:t>
+      </w:r>
+      <w:r>
+        <w:rPr>
+          <w:rFonts w:hint="eastAsia"/>
+          <w:b/>
+          <w:color w:val="FF0000"/>
+        </w:rPr>
+        <w:t xml:space="preserve"> </w:t>
+      </w:r>
+      <w:r>
+        <w:rPr>
+          <w:b/>
+          <w:color w:val="FF0000"/>
+        </w:rPr>
+        <w:t xml:space="preserve">and 7.3 times for </w:t>
+      </w:r>
+      <w:proofErr w:type="spellStart"/>
+      <w:r>
+        <w:rPr>
+          <w:b/>
+          <w:color w:val="FF0000"/>
+        </w:rPr>
+        <w:t>sct</w:t>
+      </w:r>
+      <w:proofErr w:type="spellEnd"/>
       <w:r>
         <w:rPr>
           <w:b/>
@@ -2136,7 +2312,15 @@
     </w:p>
     <w:p>
       <w:r>
-        <w:t>So, multiple faults (defects) are not actually handled by the proposed approach. That is, the multiple MFSes used in the experiments were assumed to be caused by exactly the same defect. So, the system under test is assumed to have exactly one defect, which is indeed also evident in Table 7. First, this significantly hinders the applicability of th</w:t>
+        <w:t xml:space="preserve">So, multiple faults (defects) are not actually handled by the proposed approach. That is, the multiple </w:t>
+      </w:r>
+      <w:proofErr w:type="spellStart"/>
+      <w:r>
+        <w:t>MFSes</w:t>
+      </w:r>
+      <w:proofErr w:type="spellEnd"/>
+      <w:r>
+        <w:t xml:space="preserve"> used in the experiments were assumed to be caused by exactly the same defect. So, the system under test is assumed to have exactly one defect, which is indeed also evident in Table 7. First, this significantly hinders the applicability of th</w:t>
       </w:r>
       <w:r>
         <w:t>e proposed approach as this is </w:t>
@@ -2272,7 +2456,55 @@
           <w:b/>
           <w:color w:val="FF0000"/>
         </w:rPr>
-        <w:t xml:space="preserve"> conducted the three approaches, i.e., ict, sct, and fda-cit, on </w:t>
+        <w:t xml:space="preserve"> conducted the three approaches, i.e., </w:t>
+      </w:r>
+      <w:proofErr w:type="spellStart"/>
+      <w:r>
+        <w:rPr>
+          <w:b/>
+          <w:color w:val="FF0000"/>
+        </w:rPr>
+        <w:t>ict</w:t>
+      </w:r>
+      <w:proofErr w:type="spellEnd"/>
+      <w:r>
+        <w:rPr>
+          <w:b/>
+          <w:color w:val="FF0000"/>
+        </w:rPr>
+        <w:t xml:space="preserve">, </w:t>
+      </w:r>
+      <w:proofErr w:type="spellStart"/>
+      <w:r>
+        <w:rPr>
+          <w:b/>
+          <w:color w:val="FF0000"/>
+        </w:rPr>
+        <w:t>sct</w:t>
+      </w:r>
+      <w:proofErr w:type="spellEnd"/>
+      <w:r>
+        <w:rPr>
+          <w:b/>
+          <w:color w:val="FF0000"/>
+        </w:rPr>
+        <w:t xml:space="preserve">, and </w:t>
+      </w:r>
+      <w:proofErr w:type="spellStart"/>
+      <w:r>
+        <w:rPr>
+          <w:b/>
+          <w:color w:val="FF0000"/>
+        </w:rPr>
+        <w:t>fda-cit</w:t>
+      </w:r>
+      <w:proofErr w:type="spellEnd"/>
+      <w:r>
+        <w:rPr>
+          <w:b/>
+          <w:color w:val="FF0000"/>
+        </w:rPr>
+        <w:t xml:space="preserve">, on </w:t>
       </w:r>
       <w:r>
         <w:rPr>
@@ -2317,6 +2549,7 @@
         </w:rPr>
         <w:t xml:space="preserve">ost results matched pretty well with the results obtained from the experiments of single defeat. Particularly, </w:t>
       </w:r>
+      <w:proofErr w:type="spellStart"/>
       <w:r>
         <w:rPr>
           <w:b/>
@@ -2324,6 +2557,7 @@
         </w:rPr>
         <w:t>ict</w:t>
       </w:r>
+      <w:proofErr w:type="spellEnd"/>
       <w:r>
         <w:rPr>
           <w:b/>
@@ -2350,8 +2584,17 @@
           <w:b/>
           <w:color w:val="FF0000"/>
         </w:rPr>
-        <w:t xml:space="preserve"> fda-cit</w:t>
-      </w:r>
+        <w:t xml:space="preserve"> </w:t>
+      </w:r>
+      <w:proofErr w:type="spellStart"/>
+      <w:r>
+        <w:rPr>
+          <w:b/>
+          <w:color w:val="FF0000"/>
+        </w:rPr>
+        <w:t>fda-cit</w:t>
+      </w:r>
+      <w:proofErr w:type="spellEnd"/>
       <w:r>
         <w:rPr>
           <w:b/>
@@ -2371,7 +2614,39 @@
           <w:b/>
           <w:color w:val="FF0000"/>
         </w:rPr>
-        <w:t xml:space="preserve">When compared with ict and fda-cit, </w:t>
+        <w:t xml:space="preserve">When compared with </w:t>
+      </w:r>
+      <w:proofErr w:type="spellStart"/>
+      <w:r>
+        <w:rPr>
+          <w:b/>
+          <w:color w:val="FF0000"/>
+        </w:rPr>
+        <w:t>ict</w:t>
+      </w:r>
+      <w:proofErr w:type="spellEnd"/>
+      <w:r>
+        <w:rPr>
+          <w:b/>
+          <w:color w:val="FF0000"/>
+        </w:rPr>
+        <w:t xml:space="preserve"> and </w:t>
+      </w:r>
+      <w:proofErr w:type="spellStart"/>
+      <w:r>
+        <w:rPr>
+          <w:b/>
+          <w:color w:val="FF0000"/>
+        </w:rPr>
+        <w:t>fda-cit</w:t>
+      </w:r>
+      <w:proofErr w:type="spellEnd"/>
+      <w:r>
+        <w:rPr>
+          <w:b/>
+          <w:color w:val="FF0000"/>
+        </w:rPr>
+        <w:t xml:space="preserve">, </w:t>
       </w:r>
       <w:r>
         <w:rPr>
@@ -2392,8 +2667,17 @@
           <w:b/>
           <w:color w:val="FF0000"/>
         </w:rPr>
-        <w:t xml:space="preserve"> sct</w:t>
-      </w:r>
+        <w:t xml:space="preserve"> </w:t>
+      </w:r>
+      <w:proofErr w:type="spellStart"/>
+      <w:r>
+        <w:rPr>
+          <w:b/>
+          <w:color w:val="FF0000"/>
+        </w:rPr>
+        <w:t>sct</w:t>
+      </w:r>
+      <w:proofErr w:type="spellEnd"/>
       <w:r>
         <w:rPr>
           <w:b/>
@@ -2447,8 +2731,17 @@
       </w:r>
       <w:r>
         <w:br/>
-        <w:t>MFSes:</w:t>
-      </w:r>
+      </w:r>
+      <w:proofErr w:type="spellStart"/>
+      <w:r>
+        <w:t>MFSes</w:t>
+      </w:r>
+      <w:proofErr w:type="spellEnd"/>
+      <w:proofErr w:type="gramStart"/>
+      <w:r>
+        <w:t>:</w:t>
+      </w:r>
+      <w:proofErr w:type="gramEnd"/>
       <w:r>
         <w:br/>
         <w:t>abs</w:t>
@@ -2466,15 +2759,27 @@
       </w:r>
       <w:r>
         <w:br/>
-        <w:t>But this time a is a ternary option and b ,c, and d are binary options. Since not all the values of a parameter will be exercised by ICT, starting w</w:t>
+        <w:t xml:space="preserve">But this time a is a ternary option and b ,c, and </w:t>
+      </w:r>
+      <w:proofErr w:type="spellStart"/>
+      <w:r>
+        <w:t>d are</w:t>
+      </w:r>
+      <w:proofErr w:type="spellEnd"/>
+      <w:r>
+        <w:t xml:space="preserve"> binary options. Since not all the values of a parameter will be exercised by ICT, starting w</w:t>
       </w:r>
       <w:r>
         <w:t>ith (0, 0, 0, 0), we would have</w:t>
       </w:r>
       <w:r>
         <w:br/>
+      </w:r>
+      <w:proofErr w:type="spellStart"/>
+      <w:r>
         <w:t>abcd</w:t>
       </w:r>
+      <w:proofErr w:type="spellEnd"/>
       <w:r>
         <w:br/>
         <w:t>000</w:t>
@@ -2548,8 +2853,13 @@
         <w:t xml:space="preserve"> the correct MFS only because the safe value assumption. </w:t>
       </w:r>
       <w:r>
-        <w:t xml:space="preserve"> It seems that the reviewer is not familiar with .</w:t>
-      </w:r>
+        <w:t xml:space="preserve"> It seems that the reviewer is not familiar </w:t>
+      </w:r>
+      <w:proofErr w:type="gramStart"/>
+      <w:r>
+        <w:t>with .</w:t>
+      </w:r>
+      <w:proofErr w:type="gramEnd"/>
     </w:p>
     <w:p/>
     <w:p>
@@ -2557,7 +2867,15 @@
         <w:t xml:space="preserve">Second, </w:t>
       </w:r>
       <w:r>
-        <w:t xml:space="preserve">our ict can work under the condition that safe value is not satisfied. So the correct </w:t>
+        <w:t xml:space="preserve">our </w:t>
+      </w:r>
+      <w:proofErr w:type="spellStart"/>
+      <w:r>
+        <w:t>ict</w:t>
+      </w:r>
+      <w:proofErr w:type="spellEnd"/>
+      <w:r>
+        <w:t xml:space="preserve"> can work under the condition that safe value is not satisfied. So the correct </w:t>
       </w:r>
       <w:r>
         <w:t>of this is worked as following:</w:t>
@@ -2652,7 +2970,21 @@
         <w:rPr>
           <w:rFonts w:hint="eastAsia"/>
         </w:rPr>
-        <w:t>以及单错误的</w:t>
+        <w:t>以及</w:t>
+      </w:r>
+      <w:proofErr w:type="gramStart"/>
+      <w:r>
+        <w:rPr>
+          <w:rFonts w:hint="eastAsia"/>
+        </w:rPr>
+        <w:t>单错误</w:t>
+      </w:r>
+      <w:proofErr w:type="gramEnd"/>
+      <w:r>
+        <w:rPr>
+          <w:rFonts w:hint="eastAsia"/>
+        </w:rPr>
+        <w:t>的</w:t>
       </w:r>
       <w:r>
         <w:rPr>
@@ -2668,7 +3000,31 @@
       </w:r>
       <w:r>
         <w:br/>
-        <w:t>Regarding the response to Reviewer 3’s comment #16: Authors states that “we explicitly show the assumption used in our study (See Section 2.2).” However, in Section 2.2. the only approach, the assumptions of which are explicitly states, is the OFOT approach. They don’t actually talk about the assumptions of ICT. Because for example Assumption #2 states basically states that no multiple MFS, but ICT (or at least the rest of the paper) is all about multiple MFSes. Furthermore, the single defect assumption we have discussed above is not discussed anywhere in the paper.</w:t>
+        <w:t>Regarding the response to Reviewer 3</w:t>
+      </w:r>
+      <w:proofErr w:type="gramStart"/>
+      <w:r>
+        <w:t>’</w:t>
+      </w:r>
+      <w:proofErr w:type="gramEnd"/>
+      <w:r>
+        <w:t xml:space="preserve">s comment #16: Authors states that “we explicitly show the assumption used in our study (See Section 2.2).” However, in Section 2.2. </w:t>
+      </w:r>
+      <w:proofErr w:type="gramStart"/>
+      <w:r>
+        <w:t>the</w:t>
+      </w:r>
+      <w:proofErr w:type="gramEnd"/>
+      <w:r>
+        <w:t xml:space="preserve"> only approach, the assumptions of which are explicitly states, is the OFOT approach. They don’t actually talk about the assumptions of ICT. Because for example Assumption #2 states basically states that no multiple MFS, but ICT (or at least the rest of the paper) is all about multiple </w:t>
+      </w:r>
+      <w:proofErr w:type="spellStart"/>
+      <w:r>
+        <w:t>MFSes</w:t>
+      </w:r>
+      <w:proofErr w:type="spellEnd"/>
+      <w:r>
+        <w:t>. Furthermore, the single defect assumption we have discussed above is not discussed anywhere in the paper.</w:t>
       </w:r>
     </w:p>
     <w:p/>
@@ -2790,7 +3146,55 @@
     <w:p>
       <w:r>
         <w:br/>
-        <w:t>A related concern is that although ICT seems to be mostly about multiple MFSes, it does not seem to offer a mechanism to address this issue if a given failing test case has multiple MFSes. It simply attempts to avoid generating test cases with multiple MFSes by opportunistically hoping to hit test cases with single MFS before it hits test cases with multiple test cases, so that the single MFSes can be ruled out to reduce the chance of hitting multiple MFSes. Since there is no guarantee for this, show ICT performs on test cases with multiple MFSes is still a valid question? What would be the F-measure obtained for these cases?</w:t>
+        <w:t xml:space="preserve">A related concern is that although ICT seems to be mostly about multiple </w:t>
+      </w:r>
+      <w:proofErr w:type="spellStart"/>
+      <w:r>
+        <w:t>MFSes</w:t>
+      </w:r>
+      <w:proofErr w:type="spellEnd"/>
+      <w:r>
+        <w:t xml:space="preserve">, it does not seem to offer a mechanism to address this issue if a given failing test case has multiple </w:t>
+      </w:r>
+      <w:proofErr w:type="spellStart"/>
+      <w:r>
+        <w:t>MFSes</w:t>
+      </w:r>
+      <w:proofErr w:type="spellEnd"/>
+      <w:r>
+        <w:t xml:space="preserve">. It simply attempts to avoid generating test cases with multiple </w:t>
+      </w:r>
+      <w:proofErr w:type="spellStart"/>
+      <w:r>
+        <w:t>MFSes</w:t>
+      </w:r>
+      <w:proofErr w:type="spellEnd"/>
+      <w:r>
+        <w:t xml:space="preserve"> by opportunistically hoping to hit test cases with single MFS before it hits test cases with multiple test cases, so that the single </w:t>
+      </w:r>
+      <w:proofErr w:type="spellStart"/>
+      <w:r>
+        <w:t>MFSes</w:t>
+      </w:r>
+      <w:proofErr w:type="spellEnd"/>
+      <w:r>
+        <w:t xml:space="preserve"> can be ruled out to reduce the chance of hitting multiple </w:t>
+      </w:r>
+      <w:proofErr w:type="spellStart"/>
+      <w:r>
+        <w:t>MFSes</w:t>
+      </w:r>
+      <w:proofErr w:type="spellEnd"/>
+      <w:r>
+        <w:t xml:space="preserve">. Since there is no guarantee for this, show ICT performs on test cases with multiple </w:t>
+      </w:r>
+      <w:proofErr w:type="spellStart"/>
+      <w:r>
+        <w:t>MFSes</w:t>
+      </w:r>
+      <w:proofErr w:type="spellEnd"/>
+      <w:r>
+        <w:t xml:space="preserve"> is still a valid question? What would be the F-measure obtained for these cases?</w:t>
       </w:r>
     </w:p>
     <w:p/>
@@ -2986,8 +3390,33 @@
           <w:b/>
           <w:color w:val="FF0000"/>
         </w:rPr>
-        <w:t xml:space="preserve"> ict outperformed sct</w:t>
-      </w:r>
+        <w:t xml:space="preserve"> </w:t>
+      </w:r>
+      <w:proofErr w:type="spellStart"/>
+      <w:r>
+        <w:rPr>
+          <w:b/>
+          <w:color w:val="FF0000"/>
+        </w:rPr>
+        <w:t>ict</w:t>
+      </w:r>
+      <w:proofErr w:type="spellEnd"/>
+      <w:r>
+        <w:rPr>
+          <w:b/>
+          <w:color w:val="FF0000"/>
+        </w:rPr>
+        <w:t xml:space="preserve"> outperformed </w:t>
+      </w:r>
+      <w:proofErr w:type="spellStart"/>
+      <w:r>
+        <w:rPr>
+          <w:b/>
+          <w:color w:val="FF0000"/>
+        </w:rPr>
+        <w:t>sct</w:t>
+      </w:r>
+      <w:proofErr w:type="spellEnd"/>
       <w:r>
         <w:rPr>
           <w:b/>
@@ -3023,6 +3452,7 @@
         </w:rPr>
         <w:t xml:space="preserve">, the condition that multiple MFS appear in one test case has large negative effects on </w:t>
       </w:r>
+      <w:proofErr w:type="spellStart"/>
       <w:r>
         <w:rPr>
           <w:b/>
@@ -3030,6 +3460,7 @@
         </w:rPr>
         <w:t>sct</w:t>
       </w:r>
+      <w:proofErr w:type="spellEnd"/>
       <w:r>
         <w:rPr>
           <w:b/>
@@ -3042,8 +3473,17 @@
           <w:b/>
           <w:color w:val="FF0000"/>
         </w:rPr>
-        <w:t>y slight influence on ict</w:t>
-      </w:r>
+        <w:t xml:space="preserve">y slight influence on </w:t>
+      </w:r>
+      <w:proofErr w:type="spellStart"/>
+      <w:r>
+        <w:rPr>
+          <w:b/>
+          <w:color w:val="FF0000"/>
+        </w:rPr>
+        <w:t>ict</w:t>
+      </w:r>
+      <w:proofErr w:type="spellEnd"/>
       <w:r>
         <w:rPr>
           <w:b/>
@@ -3071,12 +3511,14 @@
         </w:rPr>
         <w:t>需要说为什么</w:t>
       </w:r>
+      <w:proofErr w:type="spellStart"/>
       <w:r>
         <w:rPr>
           <w:rFonts w:hint="eastAsia"/>
         </w:rPr>
         <w:t>ofot</w:t>
       </w:r>
+      <w:proofErr w:type="spellEnd"/>
       <w:r>
         <w:rPr>
           <w:rFonts w:hint="eastAsia"/>
@@ -3091,7 +3533,15 @@
       </w:r>
       <w:r>
         <w:br/>
-        <w:t>Regarding the response to Reviewer 3’s comment #8: Correct me if I am wrong, in the original submission, ICT used FIC in the MFS identification phase and the reason was that FIC performed better than OFOT. In this submission, ICT uses OFOT, because now it performs better. This could happen but I believe the authors should share their insights with the reader.</w:t>
+        <w:t>Regarding the response to Reviewer 3</w:t>
+      </w:r>
+      <w:proofErr w:type="gramStart"/>
+      <w:r>
+        <w:t>’</w:t>
+      </w:r>
+      <w:proofErr w:type="gramEnd"/>
+      <w:r>
+        <w:t>s comment #8: Correct me if I am wrong, in the original submission, ICT used FIC in the MFS identification phase and the reason was that FIC performed better than OFOT. In this submission, ICT uses OFOT, because now it performs better. This could happen but I believe the authors should share their insights with the reader.</w:t>
       </w:r>
     </w:p>
     <w:p/>
@@ -3130,13 +3580,26 @@
         <w:t xml:space="preserve"> use OFOT is all because to </w:t>
       </w:r>
       <w:r>
-        <w:t xml:space="preserve">satisfy your requirement that all the MFS identification approach used in this paper should be unified for fair comparison. </w:t>
+        <w:t xml:space="preserve">satisfy your requirement that all the MFS identification approach used in this paper should be unified for fair </w:t>
+      </w:r>
+      <w:proofErr w:type="gramStart"/>
+      <w:r>
+        <w:t>comparison.</w:t>
+      </w:r>
+      <w:proofErr w:type="gramEnd"/>
+      <w:r>
+        <w:t xml:space="preserve"> </w:t>
       </w:r>
       <w:r>
         <w:t xml:space="preserve"> (</w:t>
       </w:r>
-      <w:r>
-        <w:t>instead of</w:t>
+      <w:proofErr w:type="gramStart"/>
+      <w:r>
+        <w:t>instead</w:t>
+      </w:r>
+      <w:proofErr w:type="gramEnd"/>
+      <w:r>
+        <w:t xml:space="preserve"> of</w:t>
       </w:r>
       <w:r>
         <w:t xml:space="preserve"> </w:t>
@@ -3175,6 +3638,63 @@
         <w:rPr>
           <w:rFonts w:hint="eastAsia"/>
         </w:rPr>
+        <w:t>提一句就行</w:t>
+      </w:r>
+      <w:r>
+        <w:rPr>
+          <w:rFonts w:hint="eastAsia"/>
+        </w:rPr>
+        <w:t xml:space="preserve"> </w:t>
+      </w:r>
+      <w:r>
+        <w:rPr>
+          <w:rFonts w:hint="eastAsia"/>
+        </w:rPr>
+        <w:t>（</w:t>
+      </w:r>
+      <w:r>
+        <w:rPr>
+          <w:rFonts w:hint="eastAsia"/>
+        </w:rPr>
+        <w:t>在</w:t>
+      </w:r>
+      <w:r>
+        <w:rPr>
+          <w:rFonts w:hint="eastAsia"/>
+        </w:rPr>
+        <w:t>threats</w:t>
+      </w:r>
+      <w:r>
+        <w:t xml:space="preserve"> </w:t>
+      </w:r>
+      <w:r>
+        <w:rPr>
+          <w:rFonts w:hint="eastAsia"/>
+        </w:rPr>
+        <w:t>to</w:t>
+      </w:r>
+      <w:r>
+        <w:t xml:space="preserve"> validate</w:t>
+      </w:r>
+      <w:r>
+        <w:rPr>
+          <w:rFonts w:hint="eastAsia"/>
+        </w:rPr>
+        <w:t>）</w:t>
+      </w:r>
+      <w:r>
+        <w:rPr>
+          <w:rFonts w:hint="eastAsia"/>
+        </w:rPr>
+        <w:t>，说明我们按照他们的想法做了。就说可能会更好</w:t>
+      </w:r>
+    </w:p>
+    <w:p/>
+    <w:p>
+      <w:r>
+        <w:rPr>
+          <w:rFonts w:hint="eastAsia"/>
+        </w:rPr>
         <w:t>我们的结果更加好主要源于我们的新的算法。而不是定位。</w:t>
       </w:r>
       <w:r>
@@ -3229,21 +3749,38 @@
         </w:rPr>
         <w:t>要考虑没有定位到的</w:t>
       </w:r>
+      <w:proofErr w:type="spellStart"/>
       <w:r>
         <w:rPr>
           <w:rFonts w:hint="eastAsia"/>
         </w:rPr>
         <w:t>mfs</w:t>
       </w:r>
+      <w:proofErr w:type="spellEnd"/>
     </w:p>
     <w:p>
       <w:r>
         <w:br/>
-        <w:t xml:space="preserve">Section 5.6.2, paragraph 2: This paragraph basically indicates that if a failure caused by an MFS is not hit then that MFS is not included in the F-measures. Why not? Isn’t it a failure that the approach </w:t>
       </w:r>
       <w:r>
         <w:lastRenderedPageBreak/>
-        <w:t>missed the MFS? Even if for some reason they need to be discarded, in the experiments statistics about the number of failures and number of unique failures found by each approach should be given. Because the number of MFSes hit, will definitely affect the F-measures computed, which should not have been the case. Because this would favor an approach that hits, for example, one MFS out of many and correctly localizes it over an approach that hits all the MFSes but failed to correctly localize all of them.</w:t>
+        <w:t xml:space="preserve">Section 5.6.2, paragraph 2: This paragraph basically indicates that if a failure caused by an MFS is not hit then that MFS is not included in the F-measures. Why not? Isn’t it a failure that the approach missed the MFS? Even if for some reason they need to be discarded, in the experiments statistics about the number of failures and number of unique failures found by each approach should be given. Because the number of </w:t>
+      </w:r>
+      <w:proofErr w:type="spellStart"/>
+      <w:r>
+        <w:t>MFSes</w:t>
+      </w:r>
+      <w:proofErr w:type="spellEnd"/>
+      <w:r>
+        <w:t xml:space="preserve"> hit, will definitely affect the F-measures computed, which should not have been the case. Because this would favor an approach that hits, for example, one MFS out of many and correctly localizes it over an approach that hits all the </w:t>
+      </w:r>
+      <w:proofErr w:type="spellStart"/>
+      <w:r>
+        <w:t>MFSes</w:t>
+      </w:r>
+      <w:proofErr w:type="spellEnd"/>
+      <w:r>
+        <w:t xml:space="preserve"> but failed to correctly localize all of them.</w:t>
       </w:r>
     </w:p>
     <w:p/>
@@ -3302,12 +3839,14 @@
         </w:rPr>
         <w:t>的时候，但是没有，就是因为没有击中那个</w:t>
       </w:r>
+      <w:proofErr w:type="spellStart"/>
       <w:r>
         <w:rPr>
           <w:rFonts w:hint="eastAsia"/>
         </w:rPr>
         <w:t>mfs</w:t>
       </w:r>
+      <w:proofErr w:type="spellEnd"/>
       <w:r>
         <w:rPr>
           <w:rFonts w:hint="eastAsia"/>
@@ -3321,14 +3860,38 @@
         <w:t>Response: we do</w:t>
       </w:r>
       <w:r>
-        <w:t xml:space="preserve"> not computed the MFS with out. Which sentence?</w:t>
+        <w:t xml:space="preserve"> not computed the MFS </w:t>
+      </w:r>
+      <w:proofErr w:type="spellStart"/>
+      <w:r>
+        <w:t>with out</w:t>
+      </w:r>
+      <w:proofErr w:type="spellEnd"/>
+      <w:r>
+        <w:t>. Which sentence?</w:t>
       </w:r>
     </w:p>
     <w:p/>
     <w:p/>
     <w:p>
       <w:r>
-        <w:t>Furthermore, due to the all the assumptions made in the paper and the emphasis on doing this in a dynamic manner is much better than doing it in a static manner, the approach should have been compared to static Error Locating Arrays (ELAs). This should not be a problem because for the experiments carried out in this paper an ELA will be a standard (t+d)-way array, which will guarantee the identification of the MFSes up to and including the cardinality of d. So, the authors can generate standard covering arrays of appropriate strengths and compare their sizes to the numbers of test cases required by their approach.</w:t>
+        <w:t>Furthermore, due to the all the assumptions made in the paper and the emphasis on doing this in a dynamic manner is much better than doing it in a static manner, the approach should have been compared to static Error Locating Arrays (ELAs). This should not be a problem because for the experiments carried out in this paper an ELA will be a standard (</w:t>
+      </w:r>
+      <w:proofErr w:type="spellStart"/>
+      <w:r>
+        <w:t>t+d</w:t>
+      </w:r>
+      <w:proofErr w:type="spellEnd"/>
+      <w:r>
+        <w:t xml:space="preserve">)-way array, which will guarantee the identification of the </w:t>
+      </w:r>
+      <w:proofErr w:type="spellStart"/>
+      <w:r>
+        <w:t>MFSes</w:t>
+      </w:r>
+      <w:proofErr w:type="spellEnd"/>
+      <w:r>
+        <w:t xml:space="preserve"> up to and including the cardinality of d. So, the authors can generate standard covering arrays of appropriate strengths and compare their sizes to the numbers of test cases required by their approach.</w:t>
       </w:r>
     </w:p>
     <w:p/>
@@ -3549,7 +4112,23 @@
           <w:b/>
           <w:color w:val="FF0000"/>
         </w:rPr>
-        <w:t>C. Yilmaz, E. Dumlu, M. Cohen,</w:t>
+        <w:t xml:space="preserve">C. Yilmaz, E. </w:t>
+      </w:r>
+      <w:proofErr w:type="spellStart"/>
+      <w:r>
+        <w:rPr>
+          <w:b/>
+          <w:color w:val="FF0000"/>
+        </w:rPr>
+        <w:t>Dumlu</w:t>
+      </w:r>
+      <w:proofErr w:type="spellEnd"/>
+      <w:r>
+        <w:rPr>
+          <w:b/>
+          <w:color w:val="FF0000"/>
+        </w:rPr>
+        <w:t>, M. Cohen,</w:t>
       </w:r>
       <w:r>
         <w:rPr>
@@ -3628,186 +4207,1233 @@
           <w:color w:val="FF0000"/>
         </w:rPr>
         <w:t>vol. 40, no. 1, pp. 43–66, Jan 2014.</w:t>
+      </w:r>
+    </w:p>
+    <w:p/>
+    <w:p>
+      <w:r>
+        <w:br/>
+        <w:t>There is a section on constraints in the paper (Section 4.2.2), which simply talks about the constraints identified by ICT. However, it is still not known how ICT picks values for the parameters if no values could be chosen due to the known and/or discovered constraints. For example, ICT wants to test a=0, but a=0 is invalided by some constraints. Then what???</w:t>
+      </w:r>
+    </w:p>
+    <w:p/>
+    <w:p>
+      <w:pPr>
+        <w:rPr>
+          <w:b/>
+          <w:color w:val="FF0000"/>
+        </w:rPr>
+      </w:pPr>
+      <w:r>
+        <w:rPr>
+          <w:rFonts w:hint="eastAsia"/>
+          <w:b/>
+          <w:color w:val="FF0000"/>
+        </w:rPr>
+        <w:t xml:space="preserve">Response: </w:t>
+      </w:r>
+      <w:r>
+        <w:rPr>
+          <w:b/>
+          <w:color w:val="FF0000"/>
+        </w:rPr>
+        <w:t>According to this comment, we</w:t>
+      </w:r>
+      <w:r>
+        <w:rPr>
+          <w:b/>
+          <w:color w:val="FF0000"/>
+        </w:rPr>
+        <w:t xml:space="preserve"> added</w:t>
+      </w:r>
+      <w:r>
+        <w:rPr>
+          <w:b/>
+          <w:color w:val="FF0000"/>
+        </w:rPr>
+        <w:t xml:space="preserve"> </w:t>
+      </w:r>
+      <w:r>
+        <w:rPr>
+          <w:b/>
+          <w:color w:val="FF0000"/>
+        </w:rPr>
+        <w:t>more</w:t>
+      </w:r>
+      <w:r>
+        <w:rPr>
+          <w:b/>
+          <w:color w:val="FF0000"/>
+        </w:rPr>
+        <w:t xml:space="preserve"> </w:t>
+      </w:r>
+      <w:r>
+        <w:rPr>
+          <w:b/>
+          <w:color w:val="FF0000"/>
+        </w:rPr>
+        <w:t>details</w:t>
+      </w:r>
+      <w:r>
+        <w:rPr>
+          <w:b/>
+          <w:color w:val="FF0000"/>
+        </w:rPr>
+        <w:t xml:space="preserve"> (</w:t>
+      </w:r>
+      <w:r>
+        <w:rPr>
+          <w:b/>
+          <w:color w:val="FF0000"/>
+        </w:rPr>
+        <w:t xml:space="preserve">Section 4.2.2, </w:t>
+      </w:r>
+      <w:r>
+        <w:rPr>
+          <w:b/>
+          <w:color w:val="FF0000"/>
+        </w:rPr>
+        <w:t>4</w:t>
+      </w:r>
+      <w:r>
+        <w:rPr>
+          <w:b/>
+          <w:color w:val="FF0000"/>
+          <w:vertAlign w:val="superscript"/>
+        </w:rPr>
+        <w:t>th</w:t>
+      </w:r>
+      <w:r>
+        <w:rPr>
+          <w:b/>
+          <w:color w:val="FF0000"/>
+        </w:rPr>
+        <w:t xml:space="preserve"> </w:t>
+      </w:r>
+      <w:bookmarkStart w:id="0" w:name="_GoBack"/>
+      <w:bookmarkEnd w:id="0"/>
+      <w:r>
+        <w:rPr>
+          <w:b/>
+          <w:color w:val="FF0000"/>
+        </w:rPr>
+        <w:t>paragraph, blue part</w:t>
+      </w:r>
+      <w:r>
+        <w:rPr>
+          <w:b/>
+          <w:color w:val="FF0000"/>
+        </w:rPr>
+        <w:t>)</w:t>
+      </w:r>
+      <w:r>
+        <w:rPr>
+          <w:b/>
+          <w:color w:val="FF0000"/>
+        </w:rPr>
+        <w:t xml:space="preserve"> to</w:t>
+      </w:r>
+      <w:r>
+        <w:rPr>
+          <w:b/>
+          <w:color w:val="FF0000"/>
+        </w:rPr>
+        <w:t xml:space="preserve"> further</w:t>
+      </w:r>
+      <w:r>
+        <w:rPr>
+          <w:b/>
+          <w:color w:val="FF0000"/>
+        </w:rPr>
+        <w:t xml:space="preserve"> </w:t>
+      </w:r>
+      <w:r>
+        <w:rPr>
+          <w:b/>
+          <w:color w:val="FF0000"/>
+        </w:rPr>
+        <w:t>clarify</w:t>
+      </w:r>
+      <w:r>
+        <w:rPr>
+          <w:b/>
+          <w:color w:val="FF0000"/>
+        </w:rPr>
+        <w:t xml:space="preserve"> how the </w:t>
+      </w:r>
+      <w:r>
+        <w:rPr>
+          <w:b/>
+          <w:color w:val="FF0000"/>
+        </w:rPr>
+        <w:t>constraints are handled</w:t>
+      </w:r>
+      <w:r>
+        <w:rPr>
+          <w:b/>
+          <w:color w:val="FF0000"/>
+        </w:rPr>
+        <w:t xml:space="preserve"> </w:t>
+      </w:r>
+      <w:r>
+        <w:rPr>
+          <w:b/>
+          <w:color w:val="FF0000"/>
+        </w:rPr>
+        <w:t xml:space="preserve">by our approach </w:t>
+      </w:r>
+      <w:r>
+        <w:rPr>
+          <w:b/>
+          <w:color w:val="FF0000"/>
+        </w:rPr>
+        <w:t>in</w:t>
+      </w:r>
+      <w:r>
+        <w:rPr>
+          <w:b/>
+          <w:color w:val="FF0000"/>
+        </w:rPr>
+        <w:t xml:space="preserve"> this paper</w:t>
+      </w:r>
+      <w:r>
+        <w:rPr>
+          <w:b/>
+          <w:color w:val="FF0000"/>
+        </w:rPr>
+        <w:t xml:space="preserve">. Specifically, </w:t>
+      </w:r>
+      <w:r>
+        <w:rPr>
+          <w:b/>
+          <w:color w:val="FF0000"/>
+        </w:rPr>
+        <w:t xml:space="preserve">Our </w:t>
+      </w:r>
+      <w:r>
+        <w:rPr>
+          <w:b/>
+          <w:color w:val="FF0000"/>
+        </w:rPr>
+        <w:t>constraints</w:t>
+      </w:r>
+      <w:r>
+        <w:rPr>
+          <w:b/>
+          <w:color w:val="FF0000"/>
+        </w:rPr>
+        <w:t xml:space="preserve"> handling </w:t>
+      </w:r>
+      <w:r>
+        <w:rPr>
+          <w:b/>
+          <w:color w:val="FF0000"/>
+        </w:rPr>
+        <w:t>techniques</w:t>
+      </w:r>
+      <w:r>
+        <w:rPr>
+          <w:b/>
+          <w:color w:val="FF0000"/>
+        </w:rPr>
+        <w:t xml:space="preserve"> is based on</w:t>
+      </w:r>
+      <w:r>
+        <w:rPr>
+          <w:b/>
+          <w:color w:val="FF0000"/>
+        </w:rPr>
+        <w:t xml:space="preserve"> the study [1].</w:t>
+      </w:r>
+      <w:r>
+        <w:rPr>
+          <w:b/>
+          <w:color w:val="FF0000"/>
+        </w:rPr>
+        <w:t xml:space="preserve"> </w:t>
+      </w:r>
+      <w:r>
+        <w:rPr>
+          <w:b/>
+          <w:color w:val="FF0000"/>
+        </w:rPr>
+        <w:t xml:space="preserve">There is two important part of this technique to </w:t>
+      </w:r>
+      <w:r>
+        <w:rPr>
+          <w:b/>
+          <w:color w:val="FF0000"/>
+        </w:rPr>
+        <w:t>handle the issue</w:t>
+      </w:r>
+      <w:r>
+        <w:rPr>
+          <w:b/>
+          <w:color w:val="FF0000"/>
+        </w:rPr>
+        <w:t xml:space="preserve"> of this comment. </w:t>
+      </w:r>
+      <w:r>
+        <w:rPr>
+          <w:b/>
+          <w:color w:val="FF0000"/>
+        </w:rPr>
+        <w:t xml:space="preserve">The first part is </w:t>
+      </w:r>
+      <w:r>
+        <w:rPr>
+          <w:b/>
+          <w:color w:val="FF0000"/>
+        </w:rPr>
+        <w:t>u</w:t>
+      </w:r>
+      <w:r>
+        <w:rPr>
+          <w:b/>
+          <w:color w:val="FF0000"/>
+        </w:rPr>
+        <w:t>pdating uncovered schemas</w:t>
+      </w:r>
+      <w:r>
+        <w:rPr>
+          <w:b/>
+          <w:color w:val="FF0000"/>
+        </w:rPr>
+        <w:t xml:space="preserve">. </w:t>
+      </w:r>
+      <w:r>
+        <w:rPr>
+          <w:b/>
+          <w:color w:val="FF0000"/>
+        </w:rPr>
+        <w:t>That is, a</w:t>
+      </w:r>
+      <w:r>
+        <w:rPr>
+          <w:b/>
+          <w:color w:val="FF0000"/>
+        </w:rPr>
+        <w:t>fter one constraint</w:t>
+      </w:r>
+      <w:r>
+        <w:rPr>
+          <w:b/>
+          <w:color w:val="FF0000"/>
+        </w:rPr>
+        <w:t xml:space="preserve"> or one MFS</w:t>
+      </w:r>
+      <w:r>
+        <w:rPr>
+          <w:b/>
+          <w:color w:val="FF0000"/>
+        </w:rPr>
+        <w:t xml:space="preserve"> is obtained, we will up</w:t>
+      </w:r>
+      <w:r>
+        <w:rPr>
+          <w:b/>
+          <w:color w:val="FF0000"/>
+        </w:rPr>
+        <w:t>date</w:t>
+      </w:r>
+      <w:r>
+        <w:rPr>
+          <w:b/>
+          <w:color w:val="FF0000"/>
+        </w:rPr>
+        <w:t xml:space="preserve"> all the schemas that</w:t>
+      </w:r>
+      <w:r>
+        <w:rPr>
+          <w:b/>
+          <w:color w:val="FF0000"/>
+        </w:rPr>
+        <w:t xml:space="preserve"> are still</w:t>
+      </w:r>
+      <w:r>
+        <w:rPr>
+          <w:b/>
+          <w:color w:val="FF0000"/>
+        </w:rPr>
+        <w:t xml:space="preserve"> needed to be covered. </w:t>
+      </w:r>
+      <w:r>
+        <w:rPr>
+          <w:b/>
+          <w:color w:val="FF0000"/>
+        </w:rPr>
+        <w:t xml:space="preserve"> This </w:t>
+      </w:r>
+      <w:r>
+        <w:rPr>
+          <w:b/>
+          <w:color w:val="FF0000"/>
+        </w:rPr>
+        <w:t xml:space="preserve">part </w:t>
+      </w:r>
+      <w:r>
+        <w:rPr>
+          <w:b/>
+          <w:color w:val="FF0000"/>
+        </w:rPr>
+        <w:t xml:space="preserve">is done by </w:t>
+      </w:r>
+      <w:r>
+        <w:rPr>
+          <w:b/>
+          <w:color w:val="FF0000"/>
+        </w:rPr>
+        <w:t xml:space="preserve">computing the </w:t>
+      </w:r>
+      <w:r>
+        <w:rPr>
+          <w:b/>
+          <w:color w:val="FF0000"/>
+        </w:rPr>
+        <w:t>compatibility</w:t>
+      </w:r>
+      <w:r>
+        <w:rPr>
+          <w:b/>
+          <w:color w:val="FF0000"/>
+        </w:rPr>
+        <w:t xml:space="preserve"> [1]</w:t>
+      </w:r>
+      <w:r>
+        <w:rPr>
+          <w:b/>
+          <w:color w:val="FF0000"/>
+        </w:rPr>
+        <w:t xml:space="preserve"> between the </w:t>
+      </w:r>
+      <w:r>
+        <w:rPr>
+          <w:b/>
+          <w:color w:val="FF0000"/>
+        </w:rPr>
+        <w:lastRenderedPageBreak/>
+        <w:t>uncovered schemas with those</w:t>
+      </w:r>
+      <w:r>
+        <w:rPr>
+          <w:b/>
+          <w:color w:val="FF0000"/>
+        </w:rPr>
+        <w:t xml:space="preserve"> known and</w:t>
+      </w:r>
+      <w:r>
+        <w:rPr>
+          <w:b/>
+          <w:color w:val="FF0000"/>
+        </w:rPr>
+        <w:t xml:space="preserve"> </w:t>
+      </w:r>
+      <w:r>
+        <w:rPr>
+          <w:b/>
+          <w:color w:val="FF0000"/>
+        </w:rPr>
+        <w:t>discovered</w:t>
+      </w:r>
+      <w:r>
+        <w:rPr>
+          <w:b/>
+          <w:color w:val="FF0000"/>
+        </w:rPr>
+        <w:t xml:space="preserve"> </w:t>
+      </w:r>
+      <w:r>
+        <w:rPr>
+          <w:b/>
+          <w:color w:val="FF0000"/>
+        </w:rPr>
+        <w:t>constraints.</w:t>
+      </w:r>
+      <w:r>
+        <w:rPr>
+          <w:b/>
+          <w:color w:val="FF0000"/>
+        </w:rPr>
+        <w:t xml:space="preserve"> </w:t>
+      </w:r>
+      <w:r>
+        <w:rPr>
+          <w:b/>
+          <w:color w:val="FF0000"/>
+        </w:rPr>
+        <w:t xml:space="preserve"> </w:t>
+      </w:r>
+      <w:r>
+        <w:rPr>
+          <w:b/>
+          <w:color w:val="FF0000"/>
+        </w:rPr>
+        <w:t>After this,</w:t>
+      </w:r>
+      <w:r>
+        <w:rPr>
+          <w:b/>
+          <w:color w:val="FF0000"/>
+        </w:rPr>
+        <w:t xml:space="preserve"> </w:t>
+      </w:r>
+      <w:r>
+        <w:rPr>
+          <w:b/>
+          <w:color w:val="FF0000"/>
+        </w:rPr>
+        <w:t xml:space="preserve">all </w:t>
+      </w:r>
+      <w:r>
+        <w:rPr>
+          <w:b/>
+          <w:color w:val="FF0000"/>
+        </w:rPr>
+        <w:t>the</w:t>
+      </w:r>
+      <w:r>
+        <w:rPr>
+          <w:b/>
+          <w:color w:val="FF0000"/>
+        </w:rPr>
+        <w:t xml:space="preserve"> possible implicated constraints</w:t>
+      </w:r>
+      <w:r>
+        <w:rPr>
+          <w:b/>
+          <w:color w:val="FF0000"/>
+        </w:rPr>
+        <w:t xml:space="preserve"> (Not </w:t>
+      </w:r>
+      <w:r>
+        <w:rPr>
+          <w:b/>
+          <w:color w:val="FF0000"/>
+        </w:rPr>
+        <w:t>known prior</w:t>
+      </w:r>
+      <w:r>
+        <w:rPr>
+          <w:b/>
+          <w:color w:val="FF0000"/>
+        </w:rPr>
+        <w:t>,</w:t>
+      </w:r>
+      <w:r>
+        <w:rPr>
+          <w:b/>
+          <w:color w:val="FF0000"/>
+        </w:rPr>
+        <w:t xml:space="preserve"> </w:t>
+      </w:r>
+      <w:r>
+        <w:rPr>
+          <w:b/>
+          <w:color w:val="FF0000"/>
+        </w:rPr>
+        <w:t>n</w:t>
+      </w:r>
+      <w:r>
+        <w:rPr>
+          <w:b/>
+          <w:color w:val="FF0000"/>
+        </w:rPr>
+        <w:t xml:space="preserve">or </w:t>
+      </w:r>
+      <w:r>
+        <w:rPr>
+          <w:b/>
+          <w:color w:val="FF0000"/>
+        </w:rPr>
+        <w:t>explicitly</w:t>
+      </w:r>
+      <w:r>
+        <w:rPr>
+          <w:b/>
+          <w:color w:val="FF0000"/>
+        </w:rPr>
+        <w:t xml:space="preserve"> discovered</w:t>
+      </w:r>
+      <w:r>
+        <w:rPr>
+          <w:b/>
+          <w:color w:val="FF0000"/>
+        </w:rPr>
+        <w:t>)</w:t>
+      </w:r>
+      <w:r>
+        <w:rPr>
+          <w:b/>
+          <w:color w:val="FF0000"/>
+        </w:rPr>
+        <w:t xml:space="preserve">, and </w:t>
+      </w:r>
+      <w:r>
+        <w:rPr>
+          <w:b/>
+          <w:color w:val="FF0000"/>
+        </w:rPr>
+        <w:t xml:space="preserve">hence, </w:t>
+      </w:r>
+      <w:r>
+        <w:rPr>
+          <w:b/>
+          <w:color w:val="FF0000"/>
+        </w:rPr>
+        <w:t>our algorithm</w:t>
+      </w:r>
+      <w:r>
+        <w:rPr>
+          <w:b/>
+          <w:color w:val="FF0000"/>
+        </w:rPr>
+        <w:t xml:space="preserve"> will not </w:t>
+      </w:r>
+      <w:r>
+        <w:rPr>
+          <w:b/>
+          <w:color w:val="FF0000"/>
+        </w:rPr>
+        <w:t xml:space="preserve">be </w:t>
+      </w:r>
+      <w:r>
+        <w:rPr>
+          <w:b/>
+          <w:color w:val="FF0000"/>
+        </w:rPr>
+        <w:t>stuck</w:t>
+      </w:r>
+      <w:r>
+        <w:rPr>
+          <w:b/>
+          <w:color w:val="FF0000"/>
+        </w:rPr>
+        <w:t xml:space="preserve"> in the </w:t>
+      </w:r>
+      <w:r>
+        <w:rPr>
+          <w:b/>
+          <w:color w:val="FF0000"/>
+        </w:rPr>
+        <w:t xml:space="preserve">unstoppable </w:t>
+      </w:r>
+      <w:r>
+        <w:rPr>
+          <w:b/>
+          <w:color w:val="FF0000"/>
+        </w:rPr>
+        <w:t>condition</w:t>
+      </w:r>
+      <w:r>
+        <w:rPr>
+          <w:b/>
+          <w:color w:val="FF0000"/>
+        </w:rPr>
+        <w:t xml:space="preserve"> that</w:t>
+      </w:r>
+      <w:r>
+        <w:rPr>
+          <w:b/>
+          <w:color w:val="FF0000"/>
+        </w:rPr>
+        <w:t xml:space="preserve"> some schemas cannot be covered. </w:t>
+      </w:r>
+      <w:r>
+        <w:rPr>
+          <w:b/>
+          <w:color w:val="FF0000"/>
+        </w:rPr>
+        <w:t>The second part is</w:t>
+      </w:r>
+      <w:r>
+        <w:rPr>
+          <w:b/>
+          <w:color w:val="FF0000"/>
+        </w:rPr>
+        <w:t xml:space="preserve"> that</w:t>
+      </w:r>
+      <w:r>
+        <w:rPr>
+          <w:b/>
+          <w:color w:val="FF0000"/>
+        </w:rPr>
+        <w:t xml:space="preserve">, </w:t>
+      </w:r>
+      <w:r>
+        <w:rPr>
+          <w:b/>
+          <w:color w:val="FF0000"/>
+        </w:rPr>
+        <w:t xml:space="preserve">for one </w:t>
+      </w:r>
+      <w:r>
+        <w:rPr>
+          <w:b/>
+          <w:color w:val="FF0000"/>
+        </w:rPr>
+        <w:t xml:space="preserve">test case </w:t>
+      </w:r>
+      <w:r>
+        <w:rPr>
+          <w:b/>
+          <w:color w:val="FF0000"/>
+        </w:rPr>
+        <w:t>that is generated by our approach</w:t>
+      </w:r>
+      <w:r>
+        <w:rPr>
+          <w:b/>
+          <w:color w:val="FF0000"/>
+        </w:rPr>
+        <w:t>, we will compute</w:t>
+      </w:r>
+      <w:r>
+        <w:rPr>
+          <w:b/>
+          <w:color w:val="FF0000"/>
+        </w:rPr>
+        <w:t xml:space="preserve"> the</w:t>
+      </w:r>
+      <w:r>
+        <w:t xml:space="preserve"> </w:t>
+      </w:r>
+      <w:r>
+        <w:rPr>
+          <w:b/>
+          <w:color w:val="FF0000"/>
+        </w:rPr>
+        <w:t>s</w:t>
+      </w:r>
+      <w:r>
+        <w:rPr>
+          <w:b/>
+          <w:color w:val="FF0000"/>
+        </w:rPr>
+        <w:t>atisfiability</w:t>
+      </w:r>
+      <w:r>
+        <w:rPr>
+          <w:b/>
+          <w:color w:val="FF0000"/>
+        </w:rPr>
+        <w:t xml:space="preserve"> </w:t>
+      </w:r>
+      <w:r>
+        <w:rPr>
+          <w:b/>
+          <w:color w:val="FF0000"/>
+        </w:rPr>
+        <w:t xml:space="preserve">of the </w:t>
+      </w:r>
+      <w:r>
+        <w:rPr>
+          <w:b/>
+          <w:color w:val="FF0000"/>
+        </w:rPr>
+        <w:t xml:space="preserve">value </w:t>
+      </w:r>
+      <w:r>
+        <w:rPr>
+          <w:b/>
+          <w:color w:val="FF0000"/>
+        </w:rPr>
+        <w:t>under selected</w:t>
+      </w:r>
+      <w:r>
+        <w:rPr>
+          <w:b/>
+          <w:color w:val="FF0000"/>
+        </w:rPr>
+        <w:t xml:space="preserve"> for</w:t>
+      </w:r>
+      <w:r>
+        <w:rPr>
+          <w:b/>
+          <w:color w:val="FF0000"/>
+        </w:rPr>
+        <w:t xml:space="preserve"> </w:t>
+      </w:r>
+      <w:r>
+        <w:rPr>
+          <w:b/>
+          <w:color w:val="FF0000"/>
+        </w:rPr>
+        <w:t xml:space="preserve">each </w:t>
+      </w:r>
+      <w:r>
+        <w:rPr>
+          <w:b/>
+          <w:color w:val="FF0000"/>
+        </w:rPr>
+        <w:t>parameter</w:t>
+      </w:r>
+      <w:r>
+        <w:rPr>
+          <w:b/>
+          <w:color w:val="FF0000"/>
+        </w:rPr>
+        <w:t xml:space="preserve"> </w:t>
+      </w:r>
+      <w:r>
+        <w:rPr>
+          <w:b/>
+          <w:color w:val="FF0000"/>
+        </w:rPr>
+        <w:t>[1]</w:t>
+      </w:r>
+      <w:r>
+        <w:rPr>
+          <w:b/>
+          <w:color w:val="FF0000"/>
+        </w:rPr>
+        <w:t xml:space="preserve">. Specifically, for one </w:t>
+      </w:r>
+      <w:r>
+        <w:rPr>
+          <w:b/>
+          <w:color w:val="FF0000"/>
+        </w:rPr>
+        <w:t>pending value of one specific parameter,</w:t>
+      </w:r>
+      <w:r>
+        <w:rPr>
+          <w:b/>
+          <w:color w:val="FF0000"/>
+        </w:rPr>
+        <w:t xml:space="preserve"> we will first </w:t>
+      </w:r>
+      <w:r>
+        <w:rPr>
+          <w:b/>
+          <w:color w:val="FF0000"/>
+        </w:rPr>
+        <w:t xml:space="preserve">use SAT solver </w:t>
+      </w:r>
+      <w:r>
+        <w:rPr>
+          <w:b/>
+          <w:color w:val="FF0000"/>
+        </w:rPr>
+        <w:t xml:space="preserve">to </w:t>
+      </w:r>
+      <w:r>
+        <w:rPr>
+          <w:b/>
+          <w:color w:val="FF0000"/>
+        </w:rPr>
+        <w:t>find if there is solution (one possible test case)</w:t>
+      </w:r>
+      <w:r>
+        <w:rPr>
+          <w:b/>
+          <w:color w:val="FF0000"/>
+        </w:rPr>
+        <w:t xml:space="preserve"> that contain this value and not </w:t>
+      </w:r>
+      <w:r>
+        <w:rPr>
+          <w:b/>
+          <w:color w:val="FF0000"/>
+        </w:rPr>
+        <w:t>violate</w:t>
+      </w:r>
+      <w:r>
+        <w:rPr>
+          <w:b/>
+          <w:color w:val="FF0000"/>
+        </w:rPr>
+        <w:t xml:space="preserve"> any of these constraints (including implicated ones)</w:t>
+      </w:r>
+      <w:r>
+        <w:rPr>
+          <w:b/>
+          <w:color w:val="FF0000"/>
+        </w:rPr>
+        <w:t>. If the solver returns true, which</w:t>
+      </w:r>
+      <w:r>
+        <w:rPr>
+          <w:b/>
+          <w:color w:val="FF0000"/>
+        </w:rPr>
+        <w:t xml:space="preserve"> means we can find one </w:t>
+      </w:r>
+      <w:r>
+        <w:rPr>
+          <w:b/>
+          <w:color w:val="FF0000"/>
+        </w:rPr>
+        <w:t xml:space="preserve">satisfied test case, then this value can be </w:t>
+      </w:r>
+      <w:r>
+        <w:rPr>
+          <w:b/>
+          <w:color w:val="FF0000"/>
+        </w:rPr>
+        <w:t xml:space="preserve">selected as </w:t>
+      </w:r>
+      <w:r>
+        <w:rPr>
+          <w:b/>
+          <w:color w:val="FF0000"/>
+        </w:rPr>
+        <w:t xml:space="preserve">one candidate value for that parameter, </w:t>
+      </w:r>
+      <w:r>
+        <w:rPr>
+          <w:b/>
+          <w:color w:val="FF0000"/>
+        </w:rPr>
+        <w:t>otherwise</w:t>
+      </w:r>
+      <w:r>
+        <w:rPr>
+          <w:b/>
+          <w:color w:val="FF0000"/>
+        </w:rPr>
+        <w:t>, this value will be discarded.</w:t>
+      </w:r>
+      <w:r>
+        <w:rPr>
+          <w:b/>
+          <w:color w:val="FF0000"/>
+        </w:rPr>
+        <w:t xml:space="preserve"> Due to these two steps, </w:t>
+      </w:r>
+      <w:r>
+        <w:rPr>
+          <w:b/>
+          <w:color w:val="FF0000"/>
+        </w:rPr>
+        <w:t xml:space="preserve">ICT </w:t>
+      </w:r>
+      <w:r>
+        <w:rPr>
+          <w:b/>
+          <w:color w:val="FF0000"/>
+        </w:rPr>
+        <w:t xml:space="preserve">will not </w:t>
+      </w:r>
+      <w:r>
+        <w:rPr>
+          <w:b/>
+          <w:color w:val="FF0000"/>
+        </w:rPr>
+        <w:t xml:space="preserve">face the condition that </w:t>
+      </w:r>
+      <w:r>
+        <w:rPr>
+          <w:b/>
+          <w:color w:val="FF0000"/>
+        </w:rPr>
+        <w:t xml:space="preserve">we need to </w:t>
+      </w:r>
+      <w:r>
+        <w:rPr>
+          <w:b/>
+          <w:color w:val="FF0000"/>
+        </w:rPr>
+        <w:t>test a=0, but a=0 is invalided by some constraints</w:t>
+      </w:r>
+      <w:r>
+        <w:rPr>
+          <w:b/>
+          <w:color w:val="FF0000"/>
+        </w:rPr>
+        <w:t xml:space="preserve">, </w:t>
+      </w:r>
+      <w:r>
+        <w:rPr>
+          <w:b/>
+          <w:color w:val="FF0000"/>
+        </w:rPr>
+        <w:t xml:space="preserve">because this will </w:t>
+      </w:r>
+      <w:r>
+        <w:rPr>
+          <w:b/>
+          <w:color w:val="FF0000"/>
+        </w:rPr>
+        <w:t>result in a false</w:t>
+      </w:r>
+      <w:r>
+        <w:rPr>
+          <w:b/>
+          <w:color w:val="FF0000"/>
+        </w:rPr>
+        <w:t xml:space="preserve"> result</w:t>
+      </w:r>
+      <w:r>
+        <w:rPr>
+          <w:b/>
+          <w:color w:val="FF0000"/>
+        </w:rPr>
+        <w:t xml:space="preserve"> (</w:t>
+      </w:r>
+      <w:r>
+        <w:rPr>
+          <w:b/>
+          <w:color w:val="FF0000"/>
+        </w:rPr>
+        <w:t>non-</w:t>
+      </w:r>
+      <w:r>
+        <w:rPr>
+          <w:b/>
+          <w:color w:val="FF0000"/>
+        </w:rPr>
+        <w:t xml:space="preserve">valid test case can be </w:t>
+      </w:r>
+      <w:r>
+        <w:rPr>
+          <w:b/>
+          <w:color w:val="FF0000"/>
+        </w:rPr>
+        <w:t>obtained</w:t>
+      </w:r>
+      <w:r>
+        <w:rPr>
+          <w:b/>
+          <w:color w:val="FF0000"/>
+        </w:rPr>
+        <w:t>)</w:t>
+      </w:r>
+      <w:r>
+        <w:rPr>
+          <w:b/>
+          <w:color w:val="FF0000"/>
+        </w:rPr>
+        <w:t xml:space="preserve"> by the solver</w:t>
+      </w:r>
+      <w:r>
+        <w:rPr>
+          <w:b/>
+          <w:color w:val="FF0000"/>
+        </w:rPr>
+        <w:t xml:space="preserve">. </w:t>
+      </w:r>
+    </w:p>
+    <w:p>
+      <w:pPr>
+        <w:rPr>
+          <w:b/>
+          <w:color w:val="FF0000"/>
+        </w:rPr>
+      </w:pPr>
+      <w:r>
+        <w:rPr>
+          <w:b/>
+          <w:color w:val="FF0000"/>
+        </w:rPr>
+        <w:t xml:space="preserve"> </w:t>
+      </w:r>
+    </w:p>
+    <w:p>
+      <w:pPr>
+        <w:rPr>
+          <w:b/>
+          <w:color w:val="FF0000"/>
+        </w:rPr>
+      </w:pPr>
+      <w:r>
+        <w:rPr>
+          <w:b/>
+          <w:color w:val="FF0000"/>
+        </w:rPr>
+        <w:t>[1</w:t>
+      </w:r>
+      <w:r>
+        <w:rPr>
+          <w:b/>
+          <w:color w:val="FF0000"/>
+        </w:rPr>
+        <w:t>] M. B. Cohen, M. B. Dwyer, and</w:t>
+      </w:r>
+      <w:r>
+        <w:rPr>
+          <w:b/>
+          <w:color w:val="FF0000"/>
+        </w:rPr>
+        <w:t xml:space="preserve"> J. Shi, “Constructing interac</w:t>
+      </w:r>
+      <w:r>
+        <w:rPr>
+          <w:b/>
+          <w:color w:val="FF0000"/>
+        </w:rPr>
+        <w:t>tion test suites for highly-confi</w:t>
+      </w:r>
+      <w:r>
+        <w:rPr>
+          <w:b/>
+          <w:color w:val="FF0000"/>
+        </w:rPr>
+        <w:t>gurable systems in the presence</w:t>
+      </w:r>
+      <w:r>
+        <w:rPr>
+          <w:rFonts w:hint="eastAsia"/>
+          <w:b/>
+          <w:color w:val="FF0000"/>
+        </w:rPr>
+        <w:t xml:space="preserve"> </w:t>
+      </w:r>
+      <w:r>
+        <w:rPr>
+          <w:b/>
+          <w:color w:val="FF0000"/>
+        </w:rPr>
+        <w:t>of constraints: A greedy approach,” Software Engineering, IEEE</w:t>
+      </w:r>
+      <w:r>
+        <w:rPr>
+          <w:rFonts w:hint="eastAsia"/>
+          <w:b/>
+          <w:color w:val="FF0000"/>
+        </w:rPr>
+        <w:t xml:space="preserve"> </w:t>
+      </w:r>
+      <w:r>
+        <w:rPr>
+          <w:b/>
+          <w:color w:val="FF0000"/>
+        </w:rPr>
+        <w:t>Transactions on, vol. 34, no. 5, pp. 633–650, 2008</w:t>
+      </w:r>
+      <w:r>
+        <w:rPr>
+          <w:b/>
+          <w:color w:val="FF0000"/>
+        </w:rPr>
+        <w:br/>
+      </w:r>
+    </w:p>
+    <w:p>
+      <w:r>
+        <w:t>//</w:t>
+      </w:r>
+      <w:r>
+        <w:rPr>
+          <w:rFonts w:hint="eastAsia"/>
+        </w:rPr>
+        <w:t>下面的都是详细解释算法和例子</w:t>
+      </w:r>
+    </w:p>
+    <w:p>
+      <w:r>
+        <w:br/>
+        <w:t>It is stated in the paper (Section 4.4, paragraph 2) that if Algorithm 2 returns false (i.e., if one passing test case is found containing the previously identified MFS), the original failing test case is retested. How does this work? No detail is given in the paper.</w:t>
+      </w:r>
+    </w:p>
+    <w:p/>
+    <w:p>
+      <w:r>
+        <w:rPr>
+          <w:rFonts w:hint="eastAsia"/>
+        </w:rPr>
+        <w:t xml:space="preserve">Response: </w:t>
+      </w:r>
+      <w:r>
+        <w:t xml:space="preserve">Re-tested </w:t>
+      </w:r>
+      <w:proofErr w:type="gramStart"/>
+      <w:r>
+        <w:t>is .</w:t>
+      </w:r>
+      <w:proofErr w:type="gramEnd"/>
+    </w:p>
+    <w:p>
+      <w:r>
+        <w:t>We give the detail of this algorithm</w:t>
+      </w:r>
+      <w:r>
+        <w:t>.</w:t>
+      </w:r>
+    </w:p>
+    <w:p>
+      <w:r>
+        <w:br/>
+      </w:r>
+      <w:r>
+        <w:br/>
+        <w:t>In Section 34. Table 5, how does the augmented SCT actually generate t14 and t19 given the failing test case t4 and previously identified MFS (-</w:t>
+      </w:r>
+      <w:proofErr w:type="gramStart"/>
+      <w:r>
+        <w:t>,0</w:t>
+      </w:r>
+      <w:proofErr w:type="gramEnd"/>
+      <w:r>
+        <w:t>,-,-)?? No detail is given about this in the paper. Again, the algorithms for ICT and SCT should be given in the paper.</w:t>
       </w:r>
     </w:p>
     <w:p/>
     <w:p/>
     <w:p>
       <w:r>
-        <w:t xml:space="preserve">// </w:t>
-      </w:r>
-      <w:r>
-        <w:rPr>
-          <w:rFonts w:hint="eastAsia"/>
-        </w:rPr>
-        <w:t>提出约束</w:t>
-      </w:r>
-      <w:r>
-        <w:rPr>
-          <w:rFonts w:hint="eastAsia"/>
-        </w:rPr>
-        <w:t>是如何具体</w:t>
-      </w:r>
-      <w:r>
-        <w:rPr>
-          <w:rFonts w:hint="eastAsia"/>
-        </w:rPr>
-        <w:t>处理</w:t>
-      </w:r>
-      <w:r>
-        <w:rPr>
-          <w:rFonts w:hint="eastAsia"/>
-        </w:rPr>
-        <w:t>的？</w:t>
+        <w:t>R</w:t>
+      </w:r>
+      <w:r>
+        <w:rPr>
+          <w:rFonts w:hint="eastAsia"/>
+        </w:rPr>
+        <w:t>espon</w:t>
+      </w:r>
+      <w:r>
+        <w:t xml:space="preserve">se: </w:t>
+      </w:r>
+      <w:r>
+        <w:rPr>
+          <w:rFonts w:hint="eastAsia"/>
+        </w:rPr>
+        <w:t xml:space="preserve"> Table 5, the SCT </w:t>
+      </w:r>
+      <w:r>
+        <w:t xml:space="preserve">generated t14 and t19 </w:t>
+      </w:r>
+      <w:r>
+        <w:rPr>
+          <w:rFonts w:hint="eastAsia"/>
+        </w:rPr>
+        <w:t>is because.</w:t>
       </w:r>
       <w:r>
         <w:br/>
       </w:r>
       <w:r>
         <w:br/>
-        <w:t>There is a section on constraints in the paper (Section 4.2.2), which simply talks about the constraints identified by ICT. However, it is still not known how ICT picks values for the parameters if no values could be chosen due to the known and/or discovered constraints. For example, ICT wants to test a=0, but a=0 is invalided by some constraints. Then what???</w:t>
+      </w:r>
+    </w:p>
+    <w:p>
+      <w:r>
+        <w:t>Do the algorithms and the equations, at least the ones given in the paper, really enumerate and store all valid test cases (all possible combinations of parameter values) as they suggest they do, which obviously not scalable at all???</w:t>
       </w:r>
     </w:p>
     <w:p/>
     <w:p>
       <w:r>
-        <w:rPr>
-          <w:rFonts w:hint="eastAsia"/>
-        </w:rPr>
-        <w:t>Response: This is not valid</w:t>
-      </w:r>
-      <w:r>
-        <w:t xml:space="preserve">. </w:t>
-      </w:r>
-      <w:r>
-        <w:t>Our is forbidden, this is the implicated constraints.</w:t>
-      </w:r>
-      <w:r>
-        <w:t xml:space="preserve"> This is impossible, That is not.</w:t>
-      </w:r>
-      <w:r>
-        <w:t xml:space="preserve"> Is unsolution, we will update the constriants.</w:t>
-      </w:r>
-    </w:p>
-    <w:p>
-      <w:r>
-        <w:rPr>
-          <w:rFonts w:hint="eastAsia"/>
-        </w:rPr>
-        <w:t>具体处理加算法，</w:t>
-      </w:r>
-      <w:r>
-        <w:rPr>
-          <w:rFonts w:hint="eastAsia"/>
-        </w:rPr>
-        <w:t>然后给出这个问题的解</w:t>
-      </w:r>
-    </w:p>
-    <w:p>
-      <w:r>
-        <w:br/>
-      </w:r>
-    </w:p>
-    <w:p>
-      <w:r>
-        <w:t>//</w:t>
-      </w:r>
-      <w:r>
-        <w:rPr>
-          <w:rFonts w:hint="eastAsia"/>
-        </w:rPr>
-        <w:t>下面的都是详细解释算法和例子</w:t>
-      </w:r>
-    </w:p>
-    <w:p>
-      <w:r>
-        <w:lastRenderedPageBreak/>
-        <w:br/>
-        <w:t>It is stated in the paper (Section 4.4, paragraph 2) that if Algorithm 2 returns false (i.e., if one passing test case is found containing the previously identified MFS), the original failing test case is retested. How does this work? No detail is given in the paper.</w:t>
-      </w:r>
-    </w:p>
-    <w:p/>
-    <w:p>
-      <w:r>
-        <w:rPr>
-          <w:rFonts w:hint="eastAsia"/>
-        </w:rPr>
-        <w:t xml:space="preserve">Response: </w:t>
-      </w:r>
-      <w:r>
-        <w:t>Re-tested is .</w:t>
-      </w:r>
-    </w:p>
-    <w:p>
-      <w:r>
-        <w:t>We give the detail of this algorithm</w:t>
-      </w:r>
-      <w:r>
-        <w:t>.</w:t>
-      </w:r>
-    </w:p>
-    <w:p>
-      <w:r>
-        <w:br/>
-      </w:r>
-      <w:r>
-        <w:br/>
-        <w:t>In Section 34. Table 5, how does the augmented SCT actually generate t14 and t19 given the failing test case t4 and previously identified MFS (-,0,-,-)?? No detail is given about this in the paper. Again, the algorithms for ICT and SCT should be given in the paper.</w:t>
-      </w:r>
-    </w:p>
-    <w:p/>
-    <w:p/>
-    <w:p>
-      <w:r>
-        <w:t>R</w:t>
-      </w:r>
-      <w:r>
-        <w:rPr>
-          <w:rFonts w:hint="eastAsia"/>
-        </w:rPr>
-        <w:t>espon</w:t>
-      </w:r>
-      <w:r>
-        <w:t xml:space="preserve">se: </w:t>
-      </w:r>
-      <w:r>
-        <w:rPr>
-          <w:rFonts w:hint="eastAsia"/>
-        </w:rPr>
-        <w:t xml:space="preserve"> Table 5, the SCT </w:t>
-      </w:r>
-      <w:r>
-        <w:t xml:space="preserve">generated t14 and t19 </w:t>
-      </w:r>
-      <w:r>
-        <w:rPr>
-          <w:rFonts w:hint="eastAsia"/>
-        </w:rPr>
-        <w:t>is because.</w:t>
-      </w:r>
-      <w:r>
-        <w:br/>
-      </w:r>
-      <w:r>
-        <w:br/>
-      </w:r>
-    </w:p>
-    <w:p>
-      <w:r>
-        <w:t>Do the algorithms and the equations, at least the ones given in the paper, really enumerate and store all valid test cases (all possible combinations of parameter values) as they suggest they do, which obviously not scalable at all???</w:t>
-      </w:r>
-    </w:p>
-    <w:p/>
-    <w:p>
-      <w:r>
-        <w:t>Response: No, we do not really enumerate and store all valid test cases. Our eqution is just one way to simply show .</w:t>
-      </w:r>
+        <w:t xml:space="preserve">Response: No, we do not really enumerate and store all valid test cases. Our </w:t>
+      </w:r>
+      <w:proofErr w:type="spellStart"/>
+      <w:r>
+        <w:t>eqution</w:t>
+      </w:r>
+      <w:proofErr w:type="spellEnd"/>
+      <w:r>
+        <w:t xml:space="preserve"> is just one way to simply </w:t>
+      </w:r>
+      <w:proofErr w:type="gramStart"/>
+      <w:r>
+        <w:t>show .</w:t>
+      </w:r>
+      <w:proofErr w:type="gramEnd"/>
     </w:p>
     <w:p/>
     <w:p/>
     <w:p/>
     <w:p>
       <w:r>
+        <w:lastRenderedPageBreak/>
         <w:t>S</w:t>
       </w:r>
       <w:r>
@@ -4051,13 +5677,7 @@
         <w:t>只要回答他</w:t>
       </w:r>
     </w:p>
-    <w:p>
-      <w:pPr>
-        <w:rPr>
-          <w:rFonts w:hint="eastAsia"/>
-        </w:rPr>
-      </w:pPr>
-    </w:p>
+    <w:p/>
     <w:p>
       <w:pPr>
         <w:ind w:left="210" w:hangingChars="100" w:hanging="210"/>
@@ -4078,8 +5698,16 @@
         <w:rPr>
           <w:rFonts w:hint="eastAsia"/>
         </w:rPr>
-        <w:t xml:space="preserve"> ofot</w:t>
-      </w:r>
+        <w:t xml:space="preserve"> </w:t>
+      </w:r>
+      <w:proofErr w:type="spellStart"/>
+      <w:r>
+        <w:rPr>
+          <w:rFonts w:hint="eastAsia"/>
+        </w:rPr>
+        <w:t>ofot</w:t>
+      </w:r>
+      <w:proofErr w:type="spellEnd"/>
       <w:r>
         <w:t xml:space="preserve"> </w:t>
       </w:r>
@@ -4161,6 +5789,7 @@
         </w:rPr>
         <w:t>要考虑没有定位到的</w:t>
       </w:r>
+      <w:proofErr w:type="spellStart"/>
       <w:r>
         <w:rPr>
           <w:rFonts w:hint="eastAsia"/>
@@ -4168,6 +5797,7 @@
         </w:rPr>
         <w:t>mfs</w:t>
       </w:r>
+      <w:proofErr w:type="spellEnd"/>
       <w:r>
         <w:rPr>
           <w:highlight w:val="red"/>
@@ -4253,7 +5883,6 @@
         <w:ind w:left="210" w:hangingChars="100" w:hanging="210"/>
       </w:pPr>
       <w:r>
-        <w:lastRenderedPageBreak/>
         <w:t xml:space="preserve">11. </w:t>
       </w:r>
       <w:r>
@@ -4391,6 +6020,44 @@
     </w:sectPr>
   </w:body>
 </w:document>
+</file>
+
+<file path=word/endnotes.xml><?xml version="1.0" encoding="utf-8"?>
+<w:endnotes xmlns:wpc="http://schemas.microsoft.com/office/word/2010/wordprocessingCanvas" xmlns:mc="http://schemas.openxmlformats.org/markup-compatibility/2006" xmlns:o="urn:schemas-microsoft-com:office:office" xmlns:r="http://schemas.openxmlformats.org/officeDocument/2006/relationships" xmlns:m="http://schemas.openxmlformats.org/officeDocument/2006/math" xmlns:v="urn:schemas-microsoft-com:vml" xmlns:wp14="http://schemas.microsoft.com/office/word/2010/wordprocessingDrawing" xmlns:wp="http://schemas.openxmlformats.org/drawingml/2006/wordprocessingDrawing" xmlns:w10="urn:schemas-microsoft-com:office:word" xmlns:w="http://schemas.openxmlformats.org/wordprocessingml/2006/main" xmlns:w14="http://schemas.microsoft.com/office/word/2010/wordml" xmlns:w15="http://schemas.microsoft.com/office/word/2012/wordml" xmlns:wpg="http://schemas.microsoft.com/office/word/2010/wordprocessingGroup" xmlns:wpi="http://schemas.microsoft.com/office/word/2010/wordprocessingInk" xmlns:wne="http://schemas.microsoft.com/office/word/2006/wordml" xmlns:wps="http://schemas.microsoft.com/office/word/2010/wordprocessingShape" mc:Ignorable="w14 w15 wp14">
+  <w:endnote w:type="separator" w:id="-1">
+    <w:p>
+      <w:r>
+        <w:separator/>
+      </w:r>
+    </w:p>
+  </w:endnote>
+  <w:endnote w:type="continuationSeparator" w:id="0">
+    <w:p>
+      <w:r>
+        <w:continuationSeparator/>
+      </w:r>
+    </w:p>
+  </w:endnote>
+</w:endnotes>
+</file>
+
+<file path=word/footnotes.xml><?xml version="1.0" encoding="utf-8"?>
+<w:footnotes xmlns:wpc="http://schemas.microsoft.com/office/word/2010/wordprocessingCanvas" xmlns:mc="http://schemas.openxmlformats.org/markup-compatibility/2006" xmlns:o="urn:schemas-microsoft-com:office:office" xmlns:r="http://schemas.openxmlformats.org/officeDocument/2006/relationships" xmlns:m="http://schemas.openxmlformats.org/officeDocument/2006/math" xmlns:v="urn:schemas-microsoft-com:vml" xmlns:wp14="http://schemas.microsoft.com/office/word/2010/wordprocessingDrawing" xmlns:wp="http://schemas.openxmlformats.org/drawingml/2006/wordprocessingDrawing" xmlns:w10="urn:schemas-microsoft-com:office:word" xmlns:w="http://schemas.openxmlformats.org/wordprocessingml/2006/main" xmlns:w14="http://schemas.microsoft.com/office/word/2010/wordml" xmlns:w15="http://schemas.microsoft.com/office/word/2012/wordml" xmlns:wpg="http://schemas.microsoft.com/office/word/2010/wordprocessingGroup" xmlns:wpi="http://schemas.microsoft.com/office/word/2010/wordprocessingInk" xmlns:wne="http://schemas.microsoft.com/office/word/2006/wordml" xmlns:wps="http://schemas.microsoft.com/office/word/2010/wordprocessingShape" mc:Ignorable="w14 w15 wp14">
+  <w:footnote w:type="separator" w:id="-1">
+    <w:p>
+      <w:r>
+        <w:separator/>
+      </w:r>
+    </w:p>
+  </w:footnote>
+  <w:footnote w:type="continuationSeparator" w:id="0">
+    <w:p>
+      <w:r>
+        <w:continuationSeparator/>
+      </w:r>
+    </w:p>
+  </w:footnote>
+</w:footnotes>
 </file>
 
 <file path=word/styles.xml><?xml version="1.0" encoding="utf-8"?>
@@ -4791,6 +6458,7 @@
   <w:style w:type="character" w:default="1" w:styleId="a0">
     <w:name w:val="Default Paragraph Font"/>
     <w:uiPriority w:val="1"/>
+    <w:semiHidden/>
     <w:unhideWhenUsed/>
   </w:style>
   <w:style w:type="table" w:default="1" w:styleId="a1">
@@ -4830,6 +6498,71 @@
     <w:name w:val="aqj"/>
     <w:basedOn w:val="a0"/>
     <w:rsid w:val="00963572"/>
+  </w:style>
+  <w:style w:type="paragraph" w:styleId="a4">
+    <w:name w:val="header"/>
+    <w:basedOn w:val="a"/>
+    <w:link w:val="Char"/>
+    <w:uiPriority w:val="99"/>
+    <w:unhideWhenUsed/>
+    <w:rsid w:val="00D97FD9"/>
+    <w:pPr>
+      <w:pBdr>
+        <w:bottom w:val="single" w:sz="6" w:space="1" w:color="auto"/>
+      </w:pBdr>
+      <w:tabs>
+        <w:tab w:val="center" w:pos="4153"/>
+        <w:tab w:val="right" w:pos="8306"/>
+      </w:tabs>
+      <w:snapToGrid w:val="0"/>
+      <w:jc w:val="center"/>
+    </w:pPr>
+    <w:rPr>
+      <w:sz w:val="18"/>
+      <w:szCs w:val="18"/>
+    </w:rPr>
+  </w:style>
+  <w:style w:type="character" w:customStyle="1" w:styleId="Char">
+    <w:name w:val="页眉 Char"/>
+    <w:basedOn w:val="a0"/>
+    <w:link w:val="a4"/>
+    <w:uiPriority w:val="99"/>
+    <w:rsid w:val="00D97FD9"/>
+    <w:rPr>
+      <w:sz w:val="18"/>
+      <w:szCs w:val="18"/>
+    </w:rPr>
+  </w:style>
+  <w:style w:type="paragraph" w:styleId="a5">
+    <w:name w:val="footer"/>
+    <w:basedOn w:val="a"/>
+    <w:link w:val="Char0"/>
+    <w:uiPriority w:val="99"/>
+    <w:unhideWhenUsed/>
+    <w:rsid w:val="00D97FD9"/>
+    <w:pPr>
+      <w:tabs>
+        <w:tab w:val="center" w:pos="4153"/>
+        <w:tab w:val="right" w:pos="8306"/>
+      </w:tabs>
+      <w:snapToGrid w:val="0"/>
+      <w:jc w:val="left"/>
+    </w:pPr>
+    <w:rPr>
+      <w:sz w:val="18"/>
+      <w:szCs w:val="18"/>
+    </w:rPr>
+  </w:style>
+  <w:style w:type="character" w:customStyle="1" w:styleId="Char0">
+    <w:name w:val="页脚 Char"/>
+    <w:basedOn w:val="a0"/>
+    <w:link w:val="a5"/>
+    <w:uiPriority w:val="99"/>
+    <w:rsid w:val="00D97FD9"/>
+    <w:rPr>
+      <w:sz w:val="18"/>
+      <w:szCs w:val="18"/>
+    </w:rPr>
   </w:style>
 </w:styles>
 </file>
@@ -5100,7 +6833,7 @@
 </file>
 
 <file path=customXml/itemProps1.xml><?xml version="1.0" encoding="utf-8"?>
-<ds:datastoreItem xmlns:ds="http://schemas.openxmlformats.org/officeDocument/2006/customXml" ds:itemID="{5021EFED-E1A4-4C20-8D6D-C9914129E792}">
+<ds:datastoreItem xmlns:ds="http://schemas.openxmlformats.org/officeDocument/2006/customXml" ds:itemID="{04799DE0-576F-4C91-A372-0E4B944CE07D}">
   <ds:schemaRefs>
     <ds:schemaRef ds:uri="http://schemas.openxmlformats.org/officeDocument/2006/bibliography"/>
   </ds:schemaRefs>

--- a/comments for interleaving.docx
+++ b/comments for interleaving.docx
@@ -67,16 +67,11 @@
       <w:r>
         <w:br/>
       </w:r>
-      <w:proofErr w:type="gramStart"/>
       <w:r>
         <w:t>T</w:t>
       </w:r>
       <w:r>
-        <w:t>he</w:t>
-      </w:r>
-      <w:proofErr w:type="gramEnd"/>
-      <w:r>
-        <w:t xml:space="preserve"> referee believes that some of the contributions are not adequately supported by the empirical evidence, and therefore questions whether the paper overall has enough of a contribution to form the basis o</w:t>
+        <w:t>he referee believes that some of the contributions are not adequately supported by the empirical evidence, and therefore questions whether the paper overall has enough of a contribution to form the basis o</w:t>
       </w:r>
       <w:r>
         <w:t>f a publication in the journal.</w:t>
@@ -449,23 +444,7 @@
     <w:p>
       <w:r>
         <w:br/>
-        <w:t xml:space="preserve">I feel that the statement "Traditional covering array usually offer an inadequate testing due to </w:t>
-      </w:r>
-      <w:proofErr w:type="gramStart"/>
-      <w:r>
-        <w:t>Masking</w:t>
-      </w:r>
-      <w:proofErr w:type="gramEnd"/>
-      <w:r>
-        <w:t xml:space="preserve"> effects" (3.3) needs to be refined. This is true only when considering a single execution of the test set. In practice, it is often the case that the set is rerun until all test cases pass. A passing regression is even a commonly defined gating condition in Cloud development. [5] </w:t>
-      </w:r>
-      <w:proofErr w:type="gramStart"/>
-      <w:r>
-        <w:t>mentions</w:t>
-      </w:r>
-      <w:proofErr w:type="gramEnd"/>
-      <w:r>
-        <w:t xml:space="preserve"> fix and rerun as a viable option to handle masking effects, though of course it has its limitations - it would be better to progress with testing and cover as much as possible while waiting for the fixes to be available, which is what ICT and FDA-CIT offer.</w:t>
+        <w:t>I feel that the statement "Traditional covering array usually offer an inadequate testing due to Masking effects" (3.3) needs to be refined. This is true only when considering a single execution of the test set. In practice, it is often the case that the set is rerun until all test cases pass. A passing regression is even a commonly defined gating condition in Cloud development. [5] mentions fix and rerun as a viable option to handle masking effects, though of course it has its limitations - it would be better to progress with testing and cover as much as possible while waiting for the fixes to be available, which is what ICT and FDA-CIT offer.</w:t>
       </w:r>
     </w:p>
     <w:p/>
@@ -1080,13 +1059,8 @@
       </w:r>
       <w:r>
         <w:br/>
-        <w:t>Public Comments (these will be made available to the author</w:t>
-      </w:r>
-      <w:proofErr w:type="gramStart"/>
-      <w:r>
-        <w:t>)</w:t>
-      </w:r>
-      <w:proofErr w:type="gramEnd"/>
+        <w:t>Public Comments (these will be made available to the author)</w:t>
+      </w:r>
       <w:r>
         <w:br/>
         <w:t>The authors addressed my comments well and I am happy to suggest the acceptance of the paper.</w:t>
@@ -1233,23 +1207,7 @@
           <w:b/>
           <w:color w:val="FF0000"/>
         </w:rPr>
-        <w:t xml:space="preserve">tion version of </w:t>
-      </w:r>
-      <w:proofErr w:type="spellStart"/>
-      <w:r>
-        <w:rPr>
-          <w:b/>
-          <w:color w:val="FF0000"/>
-        </w:rPr>
-        <w:t>ict</w:t>
-      </w:r>
-      <w:proofErr w:type="spellEnd"/>
-      <w:r>
-        <w:rPr>
-          <w:b/>
-          <w:color w:val="FF0000"/>
-        </w:rPr>
-        <w:t xml:space="preserve"> by removing</w:t>
+        <w:t>tion version of ict by removing</w:t>
       </w:r>
       <w:r>
         <w:rPr>
@@ -1271,17 +1229,8 @@
           <w:b/>
           <w:color w:val="FF0000"/>
         </w:rPr>
-        <w:t xml:space="preserve">mechanism from the original </w:t>
-      </w:r>
-      <w:proofErr w:type="spellStart"/>
-      <w:r>
-        <w:rPr>
-          <w:b/>
-          <w:color w:val="FF0000"/>
-        </w:rPr>
-        <w:t>ict</w:t>
-      </w:r>
-      <w:proofErr w:type="spellEnd"/>
+        <w:t>mechanism from the original ict</w:t>
+      </w:r>
       <w:r>
         <w:rPr>
           <w:rFonts w:hint="eastAsia"/>
@@ -1316,23 +1265,7 @@
           <w:b/>
           <w:color w:val="FF0000"/>
         </w:rPr>
-        <w:t xml:space="preserve">ithout feed-back checking mechanism, the number of test cases generated by </w:t>
-      </w:r>
-      <w:proofErr w:type="spellStart"/>
-      <w:r>
-        <w:rPr>
-          <w:b/>
-          <w:color w:val="FF0000"/>
-        </w:rPr>
-        <w:t>ict</w:t>
-      </w:r>
-      <w:proofErr w:type="spellEnd"/>
-      <w:r>
-        <w:rPr>
-          <w:b/>
-          <w:color w:val="FF0000"/>
-        </w:rPr>
-        <w:t xml:space="preserve"> reduced, but the quality of MFS identification</w:t>
+        <w:t>ithout feed-back checking mechanism, the number of test cases generated by ict reduced, but the quality of MFS identification</w:t>
       </w:r>
       <w:r>
         <w:rPr>
@@ -1438,15 +1371,7 @@
       </w:r>
       <w:r>
         <w:br/>
-        <w:t xml:space="preserve">What was the point having the deterministic failure in the experiments. Didn’t it greatly increase the F-measures reported in the paper. Even so, the F-measures were significantly dropped and as noted in the paper between the non-determinism levels of 0.4 and 0.8 (where the failures manifested themselves between 40% and 80% of the time) it was about and below 0.4. Therefore, it doesn’t really make sense the performance of ICT (the proposed approach) to other approaches because an F-measure of 0.4 is not acceptable. When this coupled with the fact that had more non-deterministic </w:t>
-      </w:r>
-      <w:proofErr w:type="spellStart"/>
-      <w:r>
-        <w:t>MFSes</w:t>
-      </w:r>
-      <w:proofErr w:type="spellEnd"/>
-      <w:r>
-        <w:t xml:space="preserve"> were used, the F-measures would have been even smaller, the statement (page 20, 2nd column, lines 55-58) “this result indicates that act can handle the non-deterministic failures properly” becomes simply not acceptable.</w:t>
+        <w:t>What was the point having the deterministic failure in the experiments. Didn’t it greatly increase the F-measures reported in the paper. Even so, the F-measures were significantly dropped and as noted in the paper between the non-determinism levels of 0.4 and 0.8 (where the failures manifested themselves between 40% and 80% of the time) it was about and below 0.4. Therefore, it doesn’t really make sense the performance of ICT (the proposed approach) to other approaches because an F-measure of 0.4 is not acceptable. When this coupled with the fact that had more non-deterministic MFSes were used, the F-measures would have been even smaller, the statement (page 20, 2nd column, lines 55-58) “this result indicates that act can handle the non-deterministic failures properly” becomes simply not acceptable.</w:t>
       </w:r>
     </w:p>
     <w:p/>
@@ -1561,30 +1486,14 @@
           <w:b/>
           <w:color w:val="FF0000"/>
         </w:rPr>
-        <w:t xml:space="preserve">this result indicates that </w:t>
-      </w:r>
-      <w:proofErr w:type="spellStart"/>
-      <w:r>
-        <w:rPr>
-          <w:b/>
-          <w:color w:val="FF0000"/>
-        </w:rPr>
-        <w:t>i</w:t>
-      </w:r>
-      <w:r>
-        <w:rPr>
-          <w:b/>
-          <w:color w:val="FF0000"/>
-        </w:rPr>
-        <w:t>ct</w:t>
-      </w:r>
-      <w:proofErr w:type="spellEnd"/>
-      <w:r>
-        <w:rPr>
-          <w:b/>
-          <w:color w:val="FF0000"/>
-        </w:rPr>
-        <w:t xml:space="preserve"> can handle the non-deterministic failures properly”</w:t>
+        <w:t>this result indicates that i</w:t>
+      </w:r>
+      <w:r>
+        <w:rPr>
+          <w:b/>
+          <w:color w:val="FF0000"/>
+        </w:rPr>
+        <w:t>ct can handle the non-deterministic failures properly”</w:t>
       </w:r>
       <w:r>
         <w:rPr>
@@ -1929,23 +1838,7 @@
       </w:r>
       <w:r>
         <w:br/>
-        <w:t xml:space="preserve">Another claimed contribution is the experiments which were performed to evaluate ICT on models with no safe-values. First, these experiments were also carried out using a quite questionable set of synthetic data where for each value of a parameter was made to appear in an MFS. However, no information was provided about the cardinality of these manually generated </w:t>
-      </w:r>
-      <w:proofErr w:type="spellStart"/>
-      <w:r>
-        <w:t>MFSes</w:t>
-      </w:r>
-      <w:proofErr w:type="spellEnd"/>
-      <w:r>
-        <w:t xml:space="preserve">. How many unique parameters each had?? This is important because if they had large cardinalities they were highly unlikely to be hit during testing.  Another question is how many times these </w:t>
-      </w:r>
-      <w:proofErr w:type="spellStart"/>
-      <w:r>
-        <w:t>MFSes</w:t>
-      </w:r>
-      <w:proofErr w:type="spellEnd"/>
-      <w:r>
-        <w:t xml:space="preserve"> actually caused failures during the MFS identification times?</w:t>
+        <w:t>Another claimed contribution is the experiments which were performed to evaluate ICT on models with no safe-values. First, these experiments were also carried out using a quite questionable set of synthetic data where for each value of a parameter was made to appear in an MFS. However, no information was provided about the cardinality of these manually generated MFSes. How many unique parameters each had?? This is important because if they had large cardinalities they were highly unlikely to be hit during testing.  Another question is how many times these MFSes actually caused failures during the MFS identification times?</w:t>
       </w:r>
     </w:p>
     <w:p/>
@@ -2034,23 +1927,7 @@
           <w:b/>
           <w:color w:val="FF0000"/>
         </w:rPr>
-        <w:t xml:space="preserve"> </w:t>
-      </w:r>
-      <w:proofErr w:type="spellStart"/>
-      <w:r>
-        <w:rPr>
-          <w:b/>
-          <w:color w:val="FF0000"/>
-        </w:rPr>
-        <w:t>MFSes</w:t>
-      </w:r>
-      <w:proofErr w:type="spellEnd"/>
-      <w:r>
-        <w:rPr>
-          <w:b/>
-          <w:color w:val="FF0000"/>
-        </w:rPr>
-        <w:t xml:space="preserve">, and let them be more </w:t>
+        <w:t xml:space="preserve"> MFSes, and let them be more </w:t>
       </w:r>
       <w:r>
         <w:rPr>
@@ -2120,23 +1997,7 @@
           <w:b/>
           <w:color w:val="FF0000"/>
         </w:rPr>
-        <w:t xml:space="preserve"> times these </w:t>
-      </w:r>
-      <w:proofErr w:type="spellStart"/>
-      <w:r>
-        <w:rPr>
-          <w:b/>
-          <w:color w:val="FF0000"/>
-        </w:rPr>
-        <w:t>MFSes</w:t>
-      </w:r>
-      <w:proofErr w:type="spellEnd"/>
-      <w:r>
-        <w:rPr>
-          <w:b/>
-          <w:color w:val="FF0000"/>
-        </w:rPr>
-        <w:t xml:space="preserve"> actually caused failures duri</w:t>
+        <w:t xml:space="preserve"> times these MFSes actually caused failures duri</w:t>
       </w:r>
       <w:r>
         <w:rPr>
@@ -2257,9 +2118,217 @@
           <w:b/>
           <w:color w:val="FF0000"/>
         </w:rPr>
-        <w:t xml:space="preserve">ut 22 times at average for </w:t>
-      </w:r>
-      <w:proofErr w:type="spellStart"/>
+        <w:t>ut 22 times at average for ict,</w:t>
+      </w:r>
+      <w:r>
+        <w:rPr>
+          <w:rFonts w:hint="eastAsia"/>
+          <w:b/>
+          <w:color w:val="FF0000"/>
+        </w:rPr>
+        <w:t xml:space="preserve"> </w:t>
+      </w:r>
+      <w:r>
+        <w:rPr>
+          <w:b/>
+          <w:color w:val="FF0000"/>
+        </w:rPr>
+        <w:t>and 7.3 times for sct</w:t>
+      </w:r>
+      <w:r>
+        <w:rPr>
+          <w:b/>
+          <w:color w:val="FF0000"/>
+        </w:rPr>
+        <w:t>).</w:t>
+      </w:r>
+      <w:r>
+        <w:br/>
+      </w:r>
+    </w:p>
+    <w:p>
+      <w:r>
+        <w:t>So, multiple faults (defects) are not actually handled by the proposed approach. That is, the multiple MFSes used in the experiments were assumed to be caused by exactly the same defect. So, the system under test is assumed to have exactly one defect, which is indeed also evident in Table 7. First, this significantly hinders the applicability of th</w:t>
+      </w:r>
+      <w:r>
+        <w:t>e proposed approach as this is </w:t>
+      </w:r>
+      <w:r>
+        <w:t>a quite strong of an assumption to have for a testing approach. Second, the effect of multiple faults/defects should have been studied. Third, the comparisons made against FDA-CIT is not fair as FDA-CIT seems to design to work with not only multiple defects but also with multiple defect-test case pairs.</w:t>
+      </w:r>
+    </w:p>
+    <w:p/>
+    <w:p>
+      <w:r>
+        <w:rPr>
+          <w:b/>
+          <w:color w:val="FF0000"/>
+        </w:rPr>
+        <w:t xml:space="preserve">Response: </w:t>
+      </w:r>
+      <w:r>
+        <w:rPr>
+          <w:b/>
+          <w:color w:val="FF0000"/>
+        </w:rPr>
+        <w:t>As suggested by the reviewer</w:t>
+      </w:r>
+      <w:r>
+        <w:rPr>
+          <w:b/>
+          <w:color w:val="FF0000"/>
+        </w:rPr>
+        <w:t xml:space="preserve">, we have added the </w:t>
+      </w:r>
+      <w:r>
+        <w:rPr>
+          <w:b/>
+          <w:color w:val="FF0000"/>
+        </w:rPr>
+        <w:t>experiments</w:t>
+      </w:r>
+      <w:r>
+        <w:rPr>
+          <w:b/>
+          <w:color w:val="FF0000"/>
+        </w:rPr>
+        <w:t xml:space="preserve"> with multiple defeats</w:t>
+      </w:r>
+      <w:r>
+        <w:rPr>
+          <w:b/>
+          <w:color w:val="FF0000"/>
+        </w:rPr>
+        <w:t xml:space="preserve"> (</w:t>
+      </w:r>
+      <w:r>
+        <w:rPr>
+          <w:b/>
+          <w:color w:val="FF0000"/>
+        </w:rPr>
+        <w:t>See S</w:t>
+      </w:r>
+      <w:r>
+        <w:rPr>
+          <w:b/>
+          <w:color w:val="FF0000"/>
+        </w:rPr>
+        <w:t xml:space="preserve">ection </w:t>
+      </w:r>
+      <w:r>
+        <w:rPr>
+          <w:b/>
+          <w:color w:val="FF0000"/>
+        </w:rPr>
+        <w:t>5.6</w:t>
+      </w:r>
+      <w:r>
+        <w:rPr>
+          <w:b/>
+          <w:color w:val="FF0000"/>
+        </w:rPr>
+        <w:t>, blue part</w:t>
+      </w:r>
+      <w:r>
+        <w:rPr>
+          <w:b/>
+          <w:color w:val="FF0000"/>
+        </w:rPr>
+        <w:t>)</w:t>
+      </w:r>
+      <w:r>
+        <w:rPr>
+          <w:b/>
+          <w:color w:val="FF0000"/>
+        </w:rPr>
+        <w:t xml:space="preserve">. </w:t>
+      </w:r>
+      <w:r>
+        <w:rPr>
+          <w:b/>
+          <w:color w:val="FF0000"/>
+        </w:rPr>
+        <w:t>Specifically, we consider</w:t>
+      </w:r>
+      <w:r>
+        <w:rPr>
+          <w:b/>
+          <w:color w:val="FF0000"/>
+        </w:rPr>
+        <w:t>ed</w:t>
+      </w:r>
+      <w:r>
+        <w:rPr>
+          <w:b/>
+          <w:color w:val="FF0000"/>
+        </w:rPr>
+        <w:t xml:space="preserve"> </w:t>
+      </w:r>
+      <w:r>
+        <w:rPr>
+          <w:rFonts w:hint="eastAsia"/>
+          <w:b/>
+          <w:color w:val="FF0000"/>
+        </w:rPr>
+        <w:t>five</w:t>
+      </w:r>
+      <w:r>
+        <w:rPr>
+          <w:b/>
+          <w:color w:val="FF0000"/>
+        </w:rPr>
+        <w:t xml:space="preserve"> different software subjects with multiple defeats, and then</w:t>
+      </w:r>
+      <w:r>
+        <w:rPr>
+          <w:b/>
+          <w:color w:val="FF0000"/>
+        </w:rPr>
+        <w:t xml:space="preserve"> conducted the three approaches, i.e., ict, sct, and fda-cit, on </w:t>
+      </w:r>
+      <w:r>
+        <w:rPr>
+          <w:b/>
+          <w:color w:val="FF0000"/>
+        </w:rPr>
+        <w:t xml:space="preserve">testing them and </w:t>
+      </w:r>
+      <w:r>
+        <w:rPr>
+          <w:b/>
+          <w:color w:val="FF0000"/>
+        </w:rPr>
+        <w:t>identifying</w:t>
+      </w:r>
+      <w:r>
+        <w:rPr>
+          <w:b/>
+          <w:color w:val="FF0000"/>
+        </w:rPr>
+        <w:t xml:space="preserve"> the MFS.</w:t>
+      </w:r>
+      <w:r>
+        <w:rPr>
+          <w:rFonts w:hint="eastAsia"/>
+          <w:b/>
+          <w:color w:val="FF0000"/>
+        </w:rPr>
+        <w:t xml:space="preserve"> </w:t>
+      </w:r>
+      <w:r>
+        <w:rPr>
+          <w:b/>
+          <w:color w:val="FF0000"/>
+        </w:rPr>
+        <w:t>We found that m</w:t>
+      </w:r>
+      <w:r>
+        <w:rPr>
+          <w:b/>
+          <w:color w:val="FF0000"/>
+        </w:rPr>
+        <w:t xml:space="preserve">ost results matched pretty well with the results obtained from the experiments of single defeat. Particularly, </w:t>
+      </w:r>
       <w:r>
         <w:rPr>
           <w:b/>
@@ -2267,481 +2336,131 @@
         </w:rPr>
         <w:t>ict</w:t>
       </w:r>
-      <w:proofErr w:type="spellEnd"/>
-      <w:r>
-        <w:rPr>
-          <w:b/>
-          <w:color w:val="FF0000"/>
-        </w:rPr>
-        <w:t>,</w:t>
-      </w:r>
-      <w:r>
-        <w:rPr>
-          <w:rFonts w:hint="eastAsia"/>
-          <w:b/>
-          <w:color w:val="FF0000"/>
-        </w:rPr>
-        <w:t xml:space="preserve"> </w:t>
-      </w:r>
-      <w:r>
-        <w:rPr>
-          <w:b/>
-          <w:color w:val="FF0000"/>
-        </w:rPr>
-        <w:t xml:space="preserve">and 7.3 times for </w:t>
-      </w:r>
-      <w:proofErr w:type="spellStart"/>
-      <w:r>
-        <w:rPr>
-          <w:b/>
-          <w:color w:val="FF0000"/>
-        </w:rPr>
-        <w:t>sct</w:t>
-      </w:r>
-      <w:proofErr w:type="spellEnd"/>
-      <w:r>
-        <w:rPr>
-          <w:b/>
-          <w:color w:val="FF0000"/>
-        </w:rPr>
-        <w:t>).</w:t>
+      <w:r>
+        <w:rPr>
+          <w:b/>
+          <w:color w:val="FF0000"/>
+        </w:rPr>
+        <w:t xml:space="preserve"> performed better at MFS identification and reducing of number of test cases that conta</w:t>
+      </w:r>
+      <w:r>
+        <w:rPr>
+          <w:b/>
+          <w:color w:val="FF0000"/>
+        </w:rPr>
+        <w:t xml:space="preserve">ining multiple MFS, </w:t>
+      </w:r>
+      <w:r>
+        <w:rPr>
+          <w:b/>
+          <w:color w:val="FF0000"/>
+        </w:rPr>
+        <w:t>and</w:t>
+      </w:r>
+      <w:r>
+        <w:rPr>
+          <w:b/>
+          <w:color w:val="FF0000"/>
+        </w:rPr>
+        <w:t xml:space="preserve"> fda-cit</w:t>
+      </w:r>
+      <w:r>
+        <w:rPr>
+          <w:b/>
+          <w:color w:val="FF0000"/>
+        </w:rPr>
+        <w:t xml:space="preserve"> generated the least number of test cases and covered the most number of tested-t-way schemas.</w:t>
+      </w:r>
+      <w:r>
+        <w:rPr>
+          <w:b/>
+          <w:color w:val="FF0000"/>
+        </w:rPr>
+        <w:t xml:space="preserve"> </w:t>
+      </w:r>
+      <w:r>
+        <w:rPr>
+          <w:b/>
+          <w:color w:val="FF0000"/>
+        </w:rPr>
+        <w:t xml:space="preserve">When compared with ict and fda-cit, </w:t>
+      </w:r>
+      <w:r>
+        <w:rPr>
+          <w:b/>
+          <w:color w:val="FF0000"/>
+        </w:rPr>
+        <w:t>a</w:t>
+      </w:r>
+      <w:r>
+        <w:rPr>
+          <w:b/>
+          <w:color w:val="FF0000"/>
+        </w:rPr>
+        <w:t>pproach</w:t>
+      </w:r>
+      <w:r>
+        <w:rPr>
+          <w:b/>
+          <w:color w:val="FF0000"/>
+        </w:rPr>
+        <w:t xml:space="preserve"> sct</w:t>
+      </w:r>
+      <w:r>
+        <w:rPr>
+          <w:b/>
+          <w:color w:val="FF0000"/>
+        </w:rPr>
+        <w:t xml:space="preserve"> </w:t>
+      </w:r>
+      <w:r>
+        <w:rPr>
+          <w:b/>
+          <w:color w:val="FF0000"/>
+        </w:rPr>
+        <w:t xml:space="preserve">was </w:t>
+      </w:r>
+      <w:r>
+        <w:rPr>
+          <w:b/>
+          <w:color w:val="FF0000"/>
+        </w:rPr>
+        <w:t>normally</w:t>
+      </w:r>
+      <w:r>
+        <w:rPr>
+          <w:b/>
+          <w:color w:val="FF0000"/>
+        </w:rPr>
+        <w:t xml:space="preserve"> </w:t>
+      </w:r>
+      <w:r>
+        <w:rPr>
+          <w:b/>
+          <w:color w:val="FF0000"/>
+        </w:rPr>
+        <w:t>in between</w:t>
+      </w:r>
+      <w:r>
+        <w:rPr>
+          <w:b/>
+          <w:color w:val="FF0000"/>
+        </w:rPr>
+        <w:t>.</w:t>
+      </w:r>
+    </w:p>
+    <w:p/>
+    <w:p>
+      <w:r>
+        <w:t>I change the example: we h</w:t>
+      </w:r>
+      <w:r>
+        <w:t>ave one defect causing multiple</w:t>
       </w:r>
       <w:r>
         <w:br/>
-      </w:r>
-    </w:p>
-    <w:p>
-      <w:r>
-        <w:t xml:space="preserve">So, multiple faults (defects) are not actually handled by the proposed approach. That is, the multiple </w:t>
-      </w:r>
-      <w:proofErr w:type="spellStart"/>
-      <w:r>
-        <w:t>MFSes</w:t>
-      </w:r>
-      <w:proofErr w:type="spellEnd"/>
-      <w:r>
-        <w:t xml:space="preserve"> used in the experiments were assumed to be caused by exactly the same defect. So, the system under test is assumed to have exactly one defect, which is indeed also evident in Table 7. First, this significantly hinders the applicability of th</w:t>
-      </w:r>
-      <w:r>
-        <w:t>e proposed approach as this is </w:t>
-      </w:r>
-      <w:r>
-        <w:t>a quite strong of an assumption to have for a testing approach. Second, the effect of multiple faults/defects should have been studied. Third, the comparisons made against FDA-CIT is not fair as FDA-CIT seems to design to work with not only multiple defects but also with multiple defect-test case pairs.</w:t>
-      </w:r>
-    </w:p>
-    <w:p/>
-    <w:p>
-      <w:r>
-        <w:rPr>
-          <w:b/>
-          <w:color w:val="FF0000"/>
-        </w:rPr>
-        <w:t xml:space="preserve">Response: </w:t>
-      </w:r>
-      <w:r>
-        <w:rPr>
-          <w:b/>
-          <w:color w:val="FF0000"/>
-        </w:rPr>
-        <w:t>As suggested by the reviewer</w:t>
-      </w:r>
-      <w:r>
-        <w:rPr>
-          <w:b/>
-          <w:color w:val="FF0000"/>
-        </w:rPr>
-        <w:t xml:space="preserve">, we have added the </w:t>
-      </w:r>
-      <w:r>
-        <w:rPr>
-          <w:b/>
-          <w:color w:val="FF0000"/>
-        </w:rPr>
-        <w:t>experiments</w:t>
-      </w:r>
-      <w:r>
-        <w:rPr>
-          <w:b/>
-          <w:color w:val="FF0000"/>
-        </w:rPr>
-        <w:t xml:space="preserve"> with multiple defeats</w:t>
-      </w:r>
-      <w:r>
-        <w:rPr>
-          <w:b/>
-          <w:color w:val="FF0000"/>
-        </w:rPr>
-        <w:t xml:space="preserve"> (</w:t>
-      </w:r>
-      <w:r>
-        <w:rPr>
-          <w:b/>
-          <w:color w:val="FF0000"/>
-        </w:rPr>
-        <w:t>See S</w:t>
-      </w:r>
-      <w:r>
-        <w:rPr>
-          <w:b/>
-          <w:color w:val="FF0000"/>
-        </w:rPr>
-        <w:t xml:space="preserve">ection </w:t>
-      </w:r>
-      <w:r>
-        <w:rPr>
-          <w:b/>
-          <w:color w:val="FF0000"/>
-        </w:rPr>
-        <w:t>5.6</w:t>
-      </w:r>
-      <w:r>
-        <w:rPr>
-          <w:b/>
-          <w:color w:val="FF0000"/>
-        </w:rPr>
-        <w:t>, blue part</w:t>
-      </w:r>
-      <w:r>
-        <w:rPr>
-          <w:b/>
-          <w:color w:val="FF0000"/>
-        </w:rPr>
-        <w:t>)</w:t>
-      </w:r>
-      <w:r>
-        <w:rPr>
-          <w:b/>
-          <w:color w:val="FF0000"/>
-        </w:rPr>
-        <w:t xml:space="preserve">. </w:t>
-      </w:r>
-      <w:r>
-        <w:rPr>
-          <w:b/>
-          <w:color w:val="FF0000"/>
-        </w:rPr>
-        <w:t>Specifically, we consider</w:t>
-      </w:r>
-      <w:r>
-        <w:rPr>
-          <w:b/>
-          <w:color w:val="FF0000"/>
-        </w:rPr>
-        <w:t>ed</w:t>
-      </w:r>
-      <w:r>
-        <w:rPr>
-          <w:b/>
-          <w:color w:val="FF0000"/>
-        </w:rPr>
-        <w:t xml:space="preserve"> </w:t>
-      </w:r>
-      <w:r>
-        <w:rPr>
-          <w:rFonts w:hint="eastAsia"/>
-          <w:b/>
-          <w:color w:val="FF0000"/>
-        </w:rPr>
-        <w:t>five</w:t>
-      </w:r>
-      <w:r>
-        <w:rPr>
-          <w:b/>
-          <w:color w:val="FF0000"/>
-        </w:rPr>
-        <w:t xml:space="preserve"> different software subjects with multiple defeats, and then</w:t>
-      </w:r>
-      <w:r>
-        <w:rPr>
-          <w:b/>
-          <w:color w:val="FF0000"/>
-        </w:rPr>
-        <w:t xml:space="preserve"> conducted the three approaches, i.e., </w:t>
-      </w:r>
-      <w:proofErr w:type="spellStart"/>
-      <w:r>
-        <w:rPr>
-          <w:b/>
-          <w:color w:val="FF0000"/>
-        </w:rPr>
-        <w:t>ict</w:t>
-      </w:r>
-      <w:proofErr w:type="spellEnd"/>
-      <w:r>
-        <w:rPr>
-          <w:b/>
-          <w:color w:val="FF0000"/>
-        </w:rPr>
-        <w:t xml:space="preserve">, </w:t>
-      </w:r>
-      <w:proofErr w:type="spellStart"/>
-      <w:r>
-        <w:rPr>
-          <w:b/>
-          <w:color w:val="FF0000"/>
-        </w:rPr>
-        <w:t>sct</w:t>
-      </w:r>
-      <w:proofErr w:type="spellEnd"/>
-      <w:r>
-        <w:rPr>
-          <w:b/>
-          <w:color w:val="FF0000"/>
-        </w:rPr>
-        <w:t xml:space="preserve">, and </w:t>
-      </w:r>
-      <w:proofErr w:type="spellStart"/>
-      <w:r>
-        <w:rPr>
-          <w:b/>
-          <w:color w:val="FF0000"/>
-        </w:rPr>
-        <w:t>fda-cit</w:t>
-      </w:r>
-      <w:proofErr w:type="spellEnd"/>
-      <w:r>
-        <w:rPr>
-          <w:b/>
-          <w:color w:val="FF0000"/>
-        </w:rPr>
-        <w:t xml:space="preserve">, on </w:t>
-      </w:r>
-      <w:r>
-        <w:rPr>
-          <w:b/>
-          <w:color w:val="FF0000"/>
-        </w:rPr>
-        <w:t xml:space="preserve">testing them and </w:t>
-      </w:r>
-      <w:r>
-        <w:rPr>
-          <w:b/>
-          <w:color w:val="FF0000"/>
-        </w:rPr>
-        <w:t>identifying</w:t>
-      </w:r>
-      <w:r>
-        <w:rPr>
-          <w:b/>
-          <w:color w:val="FF0000"/>
-        </w:rPr>
-        <w:t xml:space="preserve"> the MFS.</w:t>
-      </w:r>
-      <w:r>
-        <w:rPr>
-          <w:rFonts w:hint="eastAsia"/>
-          <w:b/>
-          <w:color w:val="FF0000"/>
-        </w:rPr>
-        <w:t xml:space="preserve"> </w:t>
-      </w:r>
-      <w:r>
-        <w:rPr>
-          <w:b/>
-          <w:color w:val="FF0000"/>
-        </w:rPr>
-        <w:t>We found that m</w:t>
-      </w:r>
-      <w:r>
-        <w:rPr>
-          <w:b/>
-          <w:color w:val="FF0000"/>
-        </w:rPr>
-        <w:t xml:space="preserve">ost results matched pretty well with the results obtained from the experiments of single defeat. Particularly, </w:t>
-      </w:r>
-      <w:proofErr w:type="spellStart"/>
-      <w:r>
-        <w:rPr>
-          <w:b/>
-          <w:color w:val="FF0000"/>
-        </w:rPr>
-        <w:t>ict</w:t>
-      </w:r>
-      <w:proofErr w:type="spellEnd"/>
-      <w:r>
-        <w:rPr>
-          <w:b/>
-          <w:color w:val="FF0000"/>
-        </w:rPr>
-        <w:t xml:space="preserve"> performed better at MFS identification and reducing of number of test cases that conta</w:t>
-      </w:r>
-      <w:r>
-        <w:rPr>
-          <w:b/>
-          <w:color w:val="FF0000"/>
-        </w:rPr>
-        <w:t xml:space="preserve">ining multiple MFS, </w:t>
-      </w:r>
-      <w:r>
-        <w:rPr>
-          <w:b/>
-          <w:color w:val="FF0000"/>
-        </w:rPr>
-        <w:t>and</w:t>
-      </w:r>
-      <w:r>
-        <w:rPr>
-          <w:b/>
-          <w:color w:val="FF0000"/>
-        </w:rPr>
-        <w:t xml:space="preserve"> </w:t>
-      </w:r>
-      <w:proofErr w:type="spellStart"/>
-      <w:r>
-        <w:rPr>
-          <w:b/>
-          <w:color w:val="FF0000"/>
-        </w:rPr>
-        <w:t>fda-cit</w:t>
-      </w:r>
-      <w:proofErr w:type="spellEnd"/>
-      <w:r>
-        <w:rPr>
-          <w:b/>
-          <w:color w:val="FF0000"/>
-        </w:rPr>
-        <w:t xml:space="preserve"> generated the least number of test cases and covered the most number of tested-t-way schemas.</w:t>
-      </w:r>
-      <w:r>
-        <w:rPr>
-          <w:b/>
-          <w:color w:val="FF0000"/>
-        </w:rPr>
-        <w:t xml:space="preserve"> </w:t>
-      </w:r>
-      <w:r>
-        <w:rPr>
-          <w:b/>
-          <w:color w:val="FF0000"/>
-        </w:rPr>
-        <w:t xml:space="preserve">When compared with </w:t>
-      </w:r>
-      <w:proofErr w:type="spellStart"/>
-      <w:r>
-        <w:rPr>
-          <w:b/>
-          <w:color w:val="FF0000"/>
-        </w:rPr>
-        <w:t>ict</w:t>
-      </w:r>
-      <w:proofErr w:type="spellEnd"/>
-      <w:r>
-        <w:rPr>
-          <w:b/>
-          <w:color w:val="FF0000"/>
-        </w:rPr>
-        <w:t xml:space="preserve"> and </w:t>
-      </w:r>
-      <w:proofErr w:type="spellStart"/>
-      <w:r>
-        <w:rPr>
-          <w:b/>
-          <w:color w:val="FF0000"/>
-        </w:rPr>
-        <w:t>fda-cit</w:t>
-      </w:r>
-      <w:proofErr w:type="spellEnd"/>
-      <w:r>
-        <w:rPr>
-          <w:b/>
-          <w:color w:val="FF0000"/>
-        </w:rPr>
-        <w:t xml:space="preserve">, </w:t>
-      </w:r>
-      <w:r>
-        <w:rPr>
-          <w:b/>
-          <w:color w:val="FF0000"/>
-        </w:rPr>
-        <w:t>a</w:t>
-      </w:r>
-      <w:r>
-        <w:rPr>
-          <w:b/>
-          <w:color w:val="FF0000"/>
-        </w:rPr>
-        <w:t>pproach</w:t>
-      </w:r>
-      <w:r>
-        <w:rPr>
-          <w:b/>
-          <w:color w:val="FF0000"/>
-        </w:rPr>
-        <w:t xml:space="preserve"> </w:t>
-      </w:r>
-      <w:proofErr w:type="spellStart"/>
-      <w:r>
-        <w:rPr>
-          <w:b/>
-          <w:color w:val="FF0000"/>
-        </w:rPr>
-        <w:t>sct</w:t>
-      </w:r>
-      <w:proofErr w:type="spellEnd"/>
-      <w:r>
-        <w:rPr>
-          <w:b/>
-          <w:color w:val="FF0000"/>
-        </w:rPr>
-        <w:t xml:space="preserve"> </w:t>
-      </w:r>
-      <w:r>
-        <w:rPr>
-          <w:b/>
-          <w:color w:val="FF0000"/>
-        </w:rPr>
-        <w:t xml:space="preserve">was </w:t>
-      </w:r>
-      <w:r>
-        <w:rPr>
-          <w:b/>
-          <w:color w:val="FF0000"/>
-        </w:rPr>
-        <w:t>normally</w:t>
-      </w:r>
-      <w:r>
-        <w:rPr>
-          <w:b/>
-          <w:color w:val="FF0000"/>
-        </w:rPr>
-        <w:t xml:space="preserve"> </w:t>
-      </w:r>
-      <w:r>
-        <w:rPr>
-          <w:b/>
-          <w:color w:val="FF0000"/>
-        </w:rPr>
-        <w:t>in between</w:t>
-      </w:r>
-      <w:r>
-        <w:rPr>
-          <w:b/>
-          <w:color w:val="FF0000"/>
-        </w:rPr>
-        <w:t>.</w:t>
-      </w:r>
-    </w:p>
-    <w:p/>
-    <w:p>
-      <w:r>
-        <w:t>I change the example: we h</w:t>
-      </w:r>
-      <w:r>
-        <w:t>ave one defect causing multiple</w:t>
-      </w:r>
-      <w:r>
-        <w:br/>
-      </w:r>
-      <w:proofErr w:type="spellStart"/>
-      <w:r>
-        <w:t>MFSes</w:t>
-      </w:r>
-      <w:proofErr w:type="spellEnd"/>
-      <w:proofErr w:type="gramStart"/>
-      <w:r>
-        <w:t>:</w:t>
-      </w:r>
-      <w:proofErr w:type="gramEnd"/>
+        <w:t>MFSes:</w:t>
+      </w:r>
       <w:r>
         <w:br/>
         <w:t>abs</w:t>
@@ -2759,27 +2478,15 @@
       </w:r>
       <w:r>
         <w:br/>
-        <w:t xml:space="preserve">But this time a is a ternary option and b ,c, and </w:t>
-      </w:r>
-      <w:proofErr w:type="spellStart"/>
-      <w:r>
-        <w:t>d are</w:t>
-      </w:r>
-      <w:proofErr w:type="spellEnd"/>
-      <w:r>
-        <w:t xml:space="preserve"> binary options. Since not all the values of a parameter will be exercised by ICT, starting w</w:t>
+        <w:t>But this time a is a ternary option and b ,c, and d are binary options. Since not all the values of a parameter will be exercised by ICT, starting w</w:t>
       </w:r>
       <w:r>
         <w:t>ith (0, 0, 0, 0), we would have</w:t>
       </w:r>
       <w:r>
         <w:br/>
-      </w:r>
-      <w:proofErr w:type="spellStart"/>
-      <w:r>
         <w:t>abcd</w:t>
       </w:r>
-      <w:proofErr w:type="spellEnd"/>
       <w:r>
         <w:br/>
         <w:t>000</w:t>
@@ -2853,13 +2560,8 @@
         <w:t xml:space="preserve"> the correct MFS only because the safe value assumption. </w:t>
       </w:r>
       <w:r>
-        <w:t xml:space="preserve"> It seems that the reviewer is not familiar </w:t>
-      </w:r>
-      <w:proofErr w:type="gramStart"/>
-      <w:r>
-        <w:t>with .</w:t>
-      </w:r>
-      <w:proofErr w:type="gramEnd"/>
+        <w:t xml:space="preserve"> It seems that the reviewer is not familiar with .</w:t>
+      </w:r>
     </w:p>
     <w:p/>
     <w:p>
@@ -2867,15 +2569,7 @@
         <w:t xml:space="preserve">Second, </w:t>
       </w:r>
       <w:r>
-        <w:t xml:space="preserve">our </w:t>
-      </w:r>
-      <w:proofErr w:type="spellStart"/>
-      <w:r>
-        <w:t>ict</w:t>
-      </w:r>
-      <w:proofErr w:type="spellEnd"/>
-      <w:r>
-        <w:t xml:space="preserve"> can work under the condition that safe value is not satisfied. So the correct </w:t>
+        <w:t xml:space="preserve">our ict can work under the condition that safe value is not satisfied. So the correct </w:t>
       </w:r>
       <w:r>
         <w:t>of this is worked as following:</w:t>
@@ -2888,6 +2582,11 @@
     </w:p>
     <w:p/>
     <w:p>
+      <w:pPr>
+        <w:rPr>
+          <w:rFonts w:hint="eastAsia"/>
+        </w:rPr>
+      </w:pPr>
       <w:r>
         <w:t>//</w:t>
       </w:r>
@@ -2929,6 +2628,9 @@
         <w:t xml:space="preserve"> And we explicitly show the algorithm.</w:t>
       </w:r>
       <w:r>
+        <w:t xml:space="preserve"> (The same as comment of 18)</w:t>
+      </w:r>
+      <w:r>
         <w:br/>
       </w:r>
     </w:p>
@@ -2970,21 +2672,7 @@
         <w:rPr>
           <w:rFonts w:hint="eastAsia"/>
         </w:rPr>
-        <w:t>以及</w:t>
-      </w:r>
-      <w:proofErr w:type="gramStart"/>
-      <w:r>
-        <w:rPr>
-          <w:rFonts w:hint="eastAsia"/>
-        </w:rPr>
-        <w:t>单错误</w:t>
-      </w:r>
-      <w:proofErr w:type="gramEnd"/>
-      <w:r>
-        <w:rPr>
-          <w:rFonts w:hint="eastAsia"/>
-        </w:rPr>
-        <w:t>的</w:t>
+        <w:t>以及单错误的</w:t>
       </w:r>
       <w:r>
         <w:rPr>
@@ -3000,38 +2688,13 @@
       </w:r>
       <w:r>
         <w:br/>
-        <w:t>Regarding the response to Reviewer 3</w:t>
-      </w:r>
-      <w:proofErr w:type="gramStart"/>
-      <w:r>
-        <w:t>’</w:t>
-      </w:r>
-      <w:proofErr w:type="gramEnd"/>
-      <w:r>
-        <w:t xml:space="preserve">s comment #16: Authors states that “we explicitly show the assumption used in our study (See Section 2.2).” However, in Section 2.2. </w:t>
-      </w:r>
-      <w:proofErr w:type="gramStart"/>
-      <w:r>
-        <w:t>the</w:t>
-      </w:r>
-      <w:proofErr w:type="gramEnd"/>
-      <w:r>
-        <w:t xml:space="preserve"> only approach, the assumptions of which are explicitly states, is the OFOT approach. They don’t actually talk about the assumptions of ICT. Because for example Assumption #2 states basically states that no multiple MFS, but ICT (or at least the rest of the paper) is all about multiple </w:t>
-      </w:r>
-      <w:proofErr w:type="spellStart"/>
-      <w:r>
-        <w:t>MFSes</w:t>
-      </w:r>
-      <w:proofErr w:type="spellEnd"/>
-      <w:r>
-        <w:t>. Furthermore, the single defect assumption we have discussed above is not discussed anywhere in the paper.</w:t>
+        <w:t>Regarding the response to Reviewer 3’s comment #16: Authors states that “we explicitly show the assumption used in our study (See Section 2.2).” However, in Section 2.2. the only approach, the assumptions of which are explicitly states, is the OFOT approach. They don’t actually talk about the assumptions of ICT. Because for example Assumption #2 states basically states that no multiple MFS, but ICT (or at least the rest of the paper) is all about multiple MFSes. Furthermore, the single defect assumption we have discussed above is not discussed anywhere in the paper.</w:t>
       </w:r>
     </w:p>
     <w:p/>
     <w:p/>
     <w:p>
       <w:r>
-        <w:lastRenderedPageBreak/>
         <w:t>R</w:t>
       </w:r>
       <w:r>
@@ -3146,55 +2809,7 @@
     <w:p>
       <w:r>
         <w:br/>
-        <w:t xml:space="preserve">A related concern is that although ICT seems to be mostly about multiple </w:t>
-      </w:r>
-      <w:proofErr w:type="spellStart"/>
-      <w:r>
-        <w:t>MFSes</w:t>
-      </w:r>
-      <w:proofErr w:type="spellEnd"/>
-      <w:r>
-        <w:t xml:space="preserve">, it does not seem to offer a mechanism to address this issue if a given failing test case has multiple </w:t>
-      </w:r>
-      <w:proofErr w:type="spellStart"/>
-      <w:r>
-        <w:t>MFSes</w:t>
-      </w:r>
-      <w:proofErr w:type="spellEnd"/>
-      <w:r>
-        <w:t xml:space="preserve">. It simply attempts to avoid generating test cases with multiple </w:t>
-      </w:r>
-      <w:proofErr w:type="spellStart"/>
-      <w:r>
-        <w:t>MFSes</w:t>
-      </w:r>
-      <w:proofErr w:type="spellEnd"/>
-      <w:r>
-        <w:t xml:space="preserve"> by opportunistically hoping to hit test cases with single MFS before it hits test cases with multiple test cases, so that the single </w:t>
-      </w:r>
-      <w:proofErr w:type="spellStart"/>
-      <w:r>
-        <w:t>MFSes</w:t>
-      </w:r>
-      <w:proofErr w:type="spellEnd"/>
-      <w:r>
-        <w:t xml:space="preserve"> can be ruled out to reduce the chance of hitting multiple </w:t>
-      </w:r>
-      <w:proofErr w:type="spellStart"/>
-      <w:r>
-        <w:t>MFSes</w:t>
-      </w:r>
-      <w:proofErr w:type="spellEnd"/>
-      <w:r>
-        <w:t xml:space="preserve">. Since there is no guarantee for this, show ICT performs on test cases with multiple </w:t>
-      </w:r>
-      <w:proofErr w:type="spellStart"/>
-      <w:r>
-        <w:t>MFSes</w:t>
-      </w:r>
-      <w:proofErr w:type="spellEnd"/>
-      <w:r>
-        <w:t xml:space="preserve"> is still a valid question? What would be the F-measure obtained for these cases?</w:t>
+        <w:t>A related concern is that although ICT seems to be mostly about multiple MFSes, it does not seem to offer a mechanism to address this issue if a given failing test case has multiple MFSes. It simply attempts to avoid generating test cases with multiple MFSes by opportunistically hoping to hit test cases with single MFS before it hits test cases with multiple test cases, so that the single MFSes can be ruled out to reduce the chance of hitting multiple MFSes. Since there is no guarantee for this, show ICT performs on test cases with multiple MFSes is still a valid question? What would be the F-measure obtained for these cases?</w:t>
       </w:r>
     </w:p>
     <w:p/>
@@ -3390,25 +3005,43 @@
           <w:b/>
           <w:color w:val="FF0000"/>
         </w:rPr>
-        <w:t xml:space="preserve"> </w:t>
-      </w:r>
-      <w:proofErr w:type="spellStart"/>
-      <w:r>
-        <w:rPr>
-          <w:b/>
-          <w:color w:val="FF0000"/>
-        </w:rPr>
-        <w:t>ict</w:t>
-      </w:r>
-      <w:proofErr w:type="spellEnd"/>
-      <w:r>
-        <w:rPr>
-          <w:b/>
-          <w:color w:val="FF0000"/>
-        </w:rPr>
-        <w:t xml:space="preserve"> outperformed </w:t>
-      </w:r>
-      <w:proofErr w:type="spellStart"/>
+        <w:t xml:space="preserve"> ict outperformed sct</w:t>
+      </w:r>
+      <w:r>
+        <w:rPr>
+          <w:b/>
+          <w:color w:val="FF0000"/>
+        </w:rPr>
+        <w:t xml:space="preserve"> on MFS identification on test case</w:t>
+      </w:r>
+      <w:r>
+        <w:rPr>
+          <w:b/>
+          <w:color w:val="FF0000"/>
+        </w:rPr>
+        <w:t>s that containing multiple MFS.</w:t>
+      </w:r>
+      <w:r>
+        <w:rPr>
+          <w:b/>
+          <w:color w:val="FF0000"/>
+        </w:rPr>
+        <w:t xml:space="preserve"> </w:t>
+      </w:r>
+      <w:r>
+        <w:rPr>
+          <w:b/>
+          <w:color w:val="FF0000"/>
+        </w:rPr>
+        <w:t>Additionally</w:t>
+      </w:r>
+      <w:r>
+        <w:rPr>
+          <w:b/>
+          <w:color w:val="FF0000"/>
+        </w:rPr>
+        <w:t xml:space="preserve">, the condition that multiple MFS appear in one test case has large negative effects on </w:t>
+      </w:r>
       <w:r>
         <w:rPr>
           <w:b/>
@@ -3416,51 +3049,6 @@
         </w:rPr>
         <w:t>sct</w:t>
       </w:r>
-      <w:proofErr w:type="spellEnd"/>
-      <w:r>
-        <w:rPr>
-          <w:b/>
-          <w:color w:val="FF0000"/>
-        </w:rPr>
-        <w:t xml:space="preserve"> on MFS identification on test case</w:t>
-      </w:r>
-      <w:r>
-        <w:rPr>
-          <w:b/>
-          <w:color w:val="FF0000"/>
-        </w:rPr>
-        <w:t>s that containing multiple MFS.</w:t>
-      </w:r>
-      <w:r>
-        <w:rPr>
-          <w:b/>
-          <w:color w:val="FF0000"/>
-        </w:rPr>
-        <w:t xml:space="preserve"> </w:t>
-      </w:r>
-      <w:r>
-        <w:rPr>
-          <w:b/>
-          <w:color w:val="FF0000"/>
-        </w:rPr>
-        <w:t>Additionally</w:t>
-      </w:r>
-      <w:r>
-        <w:rPr>
-          <w:b/>
-          <w:color w:val="FF0000"/>
-        </w:rPr>
-        <w:t xml:space="preserve">, the condition that multiple MFS appear in one test case has large negative effects on </w:t>
-      </w:r>
-      <w:proofErr w:type="spellStart"/>
-      <w:r>
-        <w:rPr>
-          <w:b/>
-          <w:color w:val="FF0000"/>
-        </w:rPr>
-        <w:t>sct</w:t>
-      </w:r>
-      <w:proofErr w:type="spellEnd"/>
       <w:r>
         <w:rPr>
           <w:b/>
@@ -3473,17 +3061,8 @@
           <w:b/>
           <w:color w:val="FF0000"/>
         </w:rPr>
-        <w:t xml:space="preserve">y slight influence on </w:t>
-      </w:r>
-      <w:proofErr w:type="spellStart"/>
-      <w:r>
-        <w:rPr>
-          <w:b/>
-          <w:color w:val="FF0000"/>
-        </w:rPr>
-        <w:t>ict</w:t>
-      </w:r>
-      <w:proofErr w:type="spellEnd"/>
+        <w:t>y slight influence on ict</w:t>
+      </w:r>
       <w:r>
         <w:rPr>
           <w:b/>
@@ -3497,6 +3076,11 @@
     </w:p>
     <w:p>
       <w:r>
+        <w:t>*****************************************************************</w:t>
+      </w:r>
+    </w:p>
+    <w:p>
+      <w:r>
         <w:t>//</w:t>
       </w:r>
       <w:r>
@@ -3511,14 +3095,12 @@
         </w:rPr>
         <w:t>需要说为什么</w:t>
       </w:r>
-      <w:proofErr w:type="spellStart"/>
       <w:r>
         <w:rPr>
           <w:rFonts w:hint="eastAsia"/>
         </w:rPr>
         <w:t>ofot</w:t>
       </w:r>
-      <w:proofErr w:type="spellEnd"/>
       <w:r>
         <w:rPr>
           <w:rFonts w:hint="eastAsia"/>
@@ -3533,15 +3115,7 @@
       </w:r>
       <w:r>
         <w:br/>
-        <w:t>Regarding the response to Reviewer 3</w:t>
-      </w:r>
-      <w:proofErr w:type="gramStart"/>
-      <w:r>
-        <w:t>’</w:t>
-      </w:r>
-      <w:proofErr w:type="gramEnd"/>
-      <w:r>
-        <w:t>s comment #8: Correct me if I am wrong, in the original submission, ICT used FIC in the MFS identification phase and the reason was that FIC performed better than OFOT. In this submission, ICT uses OFOT, because now it performs better. This could happen but I believe the authors should share their insights with the reader.</w:t>
+        <w:t>Regarding the response to Reviewer 3’s comment #8: Correct me if I am wrong, in the original submission, ICT used FIC in the MFS identification phase and the reason was that FIC performed better than OFOT. In this submission, ICT uses OFOT, because now it performs better. This could happen but I believe the authors should share their insights with the reader.</w:t>
       </w:r>
     </w:p>
     <w:p/>
@@ -3580,26 +3154,13 @@
         <w:t xml:space="preserve"> use OFOT is all because to </w:t>
       </w:r>
       <w:r>
-        <w:t xml:space="preserve">satisfy your requirement that all the MFS identification approach used in this paper should be unified for fair </w:t>
-      </w:r>
-      <w:proofErr w:type="gramStart"/>
-      <w:r>
-        <w:t>comparison.</w:t>
-      </w:r>
-      <w:proofErr w:type="gramEnd"/>
-      <w:r>
-        <w:t xml:space="preserve"> </w:t>
+        <w:t xml:space="preserve">satisfy your requirement that all the MFS identification approach used in this paper should be unified for fair comparison. </w:t>
       </w:r>
       <w:r>
         <w:t xml:space="preserve"> (</w:t>
       </w:r>
-      <w:proofErr w:type="gramStart"/>
-      <w:r>
-        <w:t>instead</w:t>
-      </w:r>
-      <w:proofErr w:type="gramEnd"/>
-      <w:r>
-        <w:t xml:space="preserve"> of</w:t>
+      <w:r>
+        <w:t>instead of</w:t>
       </w:r>
       <w:r>
         <w:t xml:space="preserve"> </w:t>
@@ -3697,17 +3258,82 @@
         </w:rPr>
         <w:t>我们的结果更加好主要源于我们的新的算法。而不是定位。</w:t>
       </w:r>
-      <w:r>
-        <w:rPr>
-          <w:rFonts w:hint="eastAsia"/>
-        </w:rPr>
-        <w:t>既然我正篇文章都没提</w:t>
-      </w:r>
-      <w:r>
-        <w:rPr>
-          <w:rFonts w:hint="eastAsia"/>
-        </w:rPr>
-        <w:t xml:space="preserve"> fic</w:t>
+    </w:p>
+    <w:p>
+      <w:r>
+        <w:br/>
+      </w:r>
+      <w:r>
+        <w:t>****************************************************</w:t>
+      </w:r>
+    </w:p>
+    <w:p>
+      <w:r>
+        <w:t>//</w:t>
+      </w:r>
+      <w:r>
+        <w:rPr>
+          <w:rFonts w:hint="eastAsia"/>
+        </w:rPr>
+        <w:t>F-measure</w:t>
+      </w:r>
+      <w:r>
+        <w:t xml:space="preserve"> </w:t>
+      </w:r>
+      <w:r>
+        <w:rPr>
+          <w:rFonts w:hint="eastAsia"/>
+        </w:rPr>
+        <w:t>要考虑没有定位到的</w:t>
+      </w:r>
+      <w:r>
+        <w:rPr>
+          <w:rFonts w:hint="eastAsia"/>
+        </w:rPr>
+        <w:t>mfs</w:t>
+      </w:r>
+    </w:p>
+    <w:p>
+      <w:r>
+        <w:lastRenderedPageBreak/>
+        <w:br/>
+        <w:t>Section 5.6.2, paragraph 2: This paragraph basically indicates that if a failure caused by an MFS is not hit then that MFS is not included in the F-measures. Why not? Isn’t it a failure that the approach missed the MFS? Even if for some reason they need to be discarded, in the experiments statistics about the number of failures and number of unique failures found by each approach should be given. Because the number of MFSes hit, will definitely affect the F-measures computed, which should not have been the case. Because this would favor an approach that hits, for example, one MFS out of many and correctly localizes it over an approach that hits all the MFSes but failed to correctly localize all of them.</w:t>
+      </w:r>
+    </w:p>
+    <w:p/>
+    <w:p>
+      <w:r>
+        <w:rPr>
+          <w:rFonts w:hint="eastAsia"/>
+        </w:rPr>
+        <w:t>这是一个明显的错误</w:t>
+      </w:r>
+      <w:r>
+        <w:rPr>
+          <w:rFonts w:hint="eastAsia"/>
+        </w:rPr>
+        <w:t>！否则我们的算法的</w:t>
+      </w:r>
+      <w:r>
+        <w:rPr>
+          <w:rFonts w:hint="eastAsia"/>
+        </w:rPr>
+        <w:t>f-</w:t>
+      </w:r>
+      <w:r>
+        <w:t>measure</w:t>
+      </w:r>
+      <w:r>
+        <w:rPr>
+          <w:rFonts w:hint="eastAsia"/>
+        </w:rPr>
+        <w:t>就是</w:t>
+      </w:r>
+      <w:r>
+        <w:rPr>
+          <w:rFonts w:hint="eastAsia"/>
+        </w:rPr>
+        <w:t>100%</w:t>
       </w:r>
       <w:r>
         <w:t>，</w:t>
@@ -3716,185 +3342,63 @@
         <w:rPr>
           <w:rFonts w:hint="eastAsia"/>
         </w:rPr>
-        <w:t xml:space="preserve"> </w:t>
-      </w:r>
-      <w:r>
-        <w:rPr>
-          <w:rFonts w:hint="eastAsia"/>
-        </w:rPr>
-        <w:t>那就没必要说了。</w:t>
-      </w:r>
-    </w:p>
-    <w:p>
-      <w:r>
-        <w:br/>
-      </w:r>
-    </w:p>
-    <w:p>
-      <w:r>
-        <w:t>//</w:t>
-      </w:r>
-      <w:r>
-        <w:rPr>
-          <w:rFonts w:hint="eastAsia"/>
-        </w:rPr>
-        <w:t>F-measure</w:t>
-      </w:r>
-      <w:r>
-        <w:t xml:space="preserve"> </w:t>
-      </w:r>
-      <w:r>
-        <w:rPr>
-          <w:rFonts w:hint="eastAsia"/>
-        </w:rPr>
-        <w:t>要考虑没有定位到的</w:t>
-      </w:r>
-      <w:proofErr w:type="spellStart"/>
+        <w:t>在小于</w:t>
+      </w:r>
+      <w:r>
+        <w:rPr>
+          <w:rFonts w:hint="eastAsia"/>
+        </w:rPr>
+        <w:t>0.01</w:t>
+      </w:r>
+      <w:r>
+        <w:rPr>
+          <w:rFonts w:hint="eastAsia"/>
+        </w:rPr>
+        <w:t>的时候，但是没有，就是因为没有击中那个</w:t>
+      </w:r>
       <w:r>
         <w:rPr>
           <w:rFonts w:hint="eastAsia"/>
         </w:rPr>
         <w:t>mfs</w:t>
       </w:r>
-      <w:proofErr w:type="spellEnd"/>
-    </w:p>
-    <w:p>
-      <w:r>
-        <w:br/>
-      </w:r>
-      <w:r>
-        <w:lastRenderedPageBreak/>
-        <w:t xml:space="preserve">Section 5.6.2, paragraph 2: This paragraph basically indicates that if a failure caused by an MFS is not hit then that MFS is not included in the F-measures. Why not? Isn’t it a failure that the approach missed the MFS? Even if for some reason they need to be discarded, in the experiments statistics about the number of failures and number of unique failures found by each approach should be given. Because the number of </w:t>
-      </w:r>
-      <w:proofErr w:type="spellStart"/>
-      <w:r>
-        <w:t>MFSes</w:t>
-      </w:r>
-      <w:proofErr w:type="spellEnd"/>
-      <w:r>
-        <w:t xml:space="preserve"> hit, will definitely affect the F-measures computed, which should not have been the case. Because this would favor an approach that hits, for example, one MFS out of many and correctly localizes it over an approach that hits all the </w:t>
-      </w:r>
-      <w:proofErr w:type="spellStart"/>
-      <w:r>
-        <w:t>MFSes</w:t>
-      </w:r>
-      <w:proofErr w:type="spellEnd"/>
-      <w:r>
-        <w:t xml:space="preserve"> but failed to correctly localize all of them.</w:t>
+      <w:r>
+        <w:rPr>
+          <w:rFonts w:hint="eastAsia"/>
+        </w:rPr>
+        <w:t>没有激发错误。</w:t>
       </w:r>
     </w:p>
     <w:p/>
     <w:p>
-      <w:r>
-        <w:rPr>
-          <w:rFonts w:hint="eastAsia"/>
-        </w:rPr>
-        <w:t>这是一个明显的错误</w:t>
-      </w:r>
-      <w:r>
-        <w:rPr>
-          <w:rFonts w:hint="eastAsia"/>
-        </w:rPr>
-        <w:t>！否则我们的算法的</w:t>
-      </w:r>
-      <w:r>
-        <w:rPr>
-          <w:rFonts w:hint="eastAsia"/>
-        </w:rPr>
-        <w:t>f-</w:t>
-      </w:r>
-      <w:r>
-        <w:t>measure</w:t>
-      </w:r>
-      <w:r>
-        <w:rPr>
-          <w:rFonts w:hint="eastAsia"/>
-        </w:rPr>
-        <w:t>就是</w:t>
-      </w:r>
-      <w:r>
-        <w:rPr>
-          <w:rFonts w:hint="eastAsia"/>
-        </w:rPr>
-        <w:t>100%</w:t>
-      </w:r>
-      <w:r>
-        <w:t>，</w:t>
-      </w:r>
-      <w:r>
-        <w:rPr>
-          <w:rFonts w:hint="eastAsia"/>
-        </w:rPr>
-        <w:t>在小于</w:t>
-      </w:r>
-      <w:r>
-        <w:rPr>
-          <w:rFonts w:hint="eastAsia"/>
-        </w:rPr>
-        <w:t>0.01</w:t>
-      </w:r>
-      <w:r>
-        <w:rPr>
-          <w:rFonts w:hint="eastAsia"/>
-        </w:rPr>
-        <w:t>的时候，但是没有，就是因为没有击中那个</w:t>
-      </w:r>
-      <w:proofErr w:type="spellStart"/>
-      <w:r>
-        <w:rPr>
-          <w:rFonts w:hint="eastAsia"/>
-        </w:rPr>
-        <w:t>mfs</w:t>
-      </w:r>
-      <w:proofErr w:type="spellEnd"/>
-      <w:r>
-        <w:rPr>
-          <w:rFonts w:hint="eastAsia"/>
-        </w:rPr>
-        <w:t>没有激发错误。</w:t>
+      <w:pPr>
+        <w:rPr>
+          <w:rFonts w:hint="eastAsia"/>
+        </w:rPr>
+      </w:pPr>
+      <w:r>
+        <w:t>Response: we do</w:t>
+      </w:r>
+      <w:r>
+        <w:t xml:space="preserve"> not computed the MFS with out. Which sentence?</w:t>
+      </w:r>
+      <w:r>
+        <w:t xml:space="preserve"> In fact, in our original paper of section 5.6.2, we did compute the f-meaure by including the non-hited MFS. And this is why we do not reach to the 100% f-measure when the problitu of is around 0.01 (is hard to hit)</w:t>
+      </w:r>
+      <w:r>
+        <w:t>, so the precise is 1, and the recall is only 0.5 (only one is identified)</w:t>
+      </w:r>
+      <w:r>
+        <w:t>. This compting can be proven in our newly paper, in which around 0.01, all the three approaches are be 0.</w:t>
       </w:r>
     </w:p>
     <w:p/>
     <w:p>
       <w:r>
-        <w:t>Response: we do</w:t>
-      </w:r>
-      <w:r>
-        <w:t xml:space="preserve"> not computed the MFS </w:t>
-      </w:r>
-      <w:proofErr w:type="spellStart"/>
-      <w:r>
-        <w:t>with out</w:t>
-      </w:r>
-      <w:proofErr w:type="spellEnd"/>
-      <w:r>
-        <w:t>. Which sentence?</w:t>
+        <w:t>Furthermore, due to the all the assumptions made in the paper and the emphasis on doing this in a dynamic manner is much better than doing it in a static manner, the approach should have been compared to static Error Locating Arrays (ELAs). This should not be a problem because for the experiments carried out in this paper an ELA will be a standard (t+d)-way array, which will guarantee the identification of the MFSes up to and including the cardinality of d. So, the authors can generate standard covering arrays of appropriate strengths and compare their sizes to the numbers of test cases required by their approach.</w:t>
       </w:r>
     </w:p>
     <w:p/>
-    <w:p/>
-    <w:p>
-      <w:r>
-        <w:t>Furthermore, due to the all the assumptions made in the paper and the emphasis on doing this in a dynamic manner is much better than doing it in a static manner, the approach should have been compared to static Error Locating Arrays (ELAs). This should not be a problem because for the experiments carried out in this paper an ELA will be a standard (</w:t>
-      </w:r>
-      <w:proofErr w:type="spellStart"/>
-      <w:r>
-        <w:t>t+d</w:t>
-      </w:r>
-      <w:proofErr w:type="spellEnd"/>
-      <w:r>
-        <w:t xml:space="preserve">)-way array, which will guarantee the identification of the </w:t>
-      </w:r>
-      <w:proofErr w:type="spellStart"/>
-      <w:r>
-        <w:t>MFSes</w:t>
-      </w:r>
-      <w:proofErr w:type="spellEnd"/>
-      <w:r>
-        <w:t xml:space="preserve"> up to and including the cardinality of d. So, the authors can generate standard covering arrays of appropriate strengths and compare their sizes to the numbers of test cases required by their approach.</w:t>
-      </w:r>
-    </w:p>
-    <w:p/>
     <w:p>
       <w:pPr>
         <w:rPr>
@@ -4112,23 +3616,7 @@
           <w:b/>
           <w:color w:val="FF0000"/>
         </w:rPr>
-        <w:t xml:space="preserve">C. Yilmaz, E. </w:t>
-      </w:r>
-      <w:proofErr w:type="spellStart"/>
-      <w:r>
-        <w:rPr>
-          <w:b/>
-          <w:color w:val="FF0000"/>
-        </w:rPr>
-        <w:t>Dumlu</w:t>
-      </w:r>
-      <w:proofErr w:type="spellEnd"/>
-      <w:r>
-        <w:rPr>
-          <w:b/>
-          <w:color w:val="FF0000"/>
-        </w:rPr>
-        <w:t>, M. Cohen,</w:t>
+        <w:t>C. Yilmaz, E. Dumlu, M. Cohen,</w:t>
       </w:r>
       <w:r>
         <w:rPr>
@@ -4279,6 +3767,865 @@
           <w:b/>
           <w:color w:val="FF0000"/>
         </w:rPr>
+        <w:t xml:space="preserve"> (Section 4.2.2, </w:t>
+      </w:r>
+      <w:r>
+        <w:rPr>
+          <w:b/>
+          <w:color w:val="FF0000"/>
+        </w:rPr>
+        <w:t>4</w:t>
+      </w:r>
+      <w:r>
+        <w:rPr>
+          <w:b/>
+          <w:color w:val="FF0000"/>
+          <w:vertAlign w:val="superscript"/>
+        </w:rPr>
+        <w:t>th</w:t>
+      </w:r>
+      <w:r>
+        <w:rPr>
+          <w:b/>
+          <w:color w:val="FF0000"/>
+        </w:rPr>
+        <w:t xml:space="preserve"> </w:t>
+      </w:r>
+      <w:r>
+        <w:rPr>
+          <w:b/>
+          <w:color w:val="FF0000"/>
+        </w:rPr>
+        <w:t>paragraph, blue part</w:t>
+      </w:r>
+      <w:r>
+        <w:rPr>
+          <w:b/>
+          <w:color w:val="FF0000"/>
+        </w:rPr>
+        <w:t>)</w:t>
+      </w:r>
+      <w:r>
+        <w:rPr>
+          <w:b/>
+          <w:color w:val="FF0000"/>
+        </w:rPr>
+        <w:t xml:space="preserve"> to</w:t>
+      </w:r>
+      <w:r>
+        <w:rPr>
+          <w:b/>
+          <w:color w:val="FF0000"/>
+        </w:rPr>
+        <w:t xml:space="preserve"> further</w:t>
+      </w:r>
+      <w:r>
+        <w:rPr>
+          <w:b/>
+          <w:color w:val="FF0000"/>
+        </w:rPr>
+        <w:t xml:space="preserve"> </w:t>
+      </w:r>
+      <w:r>
+        <w:rPr>
+          <w:b/>
+          <w:color w:val="FF0000"/>
+        </w:rPr>
+        <w:t>clarify</w:t>
+      </w:r>
+      <w:r>
+        <w:rPr>
+          <w:b/>
+          <w:color w:val="FF0000"/>
+        </w:rPr>
+        <w:t xml:space="preserve"> how the </w:t>
+      </w:r>
+      <w:r>
+        <w:rPr>
+          <w:b/>
+          <w:color w:val="FF0000"/>
+        </w:rPr>
+        <w:t>constraints are handled</w:t>
+      </w:r>
+      <w:r>
+        <w:rPr>
+          <w:b/>
+          <w:color w:val="FF0000"/>
+        </w:rPr>
+        <w:t xml:space="preserve"> </w:t>
+      </w:r>
+      <w:r>
+        <w:rPr>
+          <w:b/>
+          <w:color w:val="FF0000"/>
+        </w:rPr>
+        <w:t xml:space="preserve">by our approach </w:t>
+      </w:r>
+      <w:r>
+        <w:rPr>
+          <w:b/>
+          <w:color w:val="FF0000"/>
+        </w:rPr>
+        <w:t>in</w:t>
+      </w:r>
+      <w:r>
+        <w:rPr>
+          <w:b/>
+          <w:color w:val="FF0000"/>
+        </w:rPr>
+        <w:t xml:space="preserve"> this paper</w:t>
+      </w:r>
+      <w:r>
+        <w:rPr>
+          <w:b/>
+          <w:color w:val="FF0000"/>
+        </w:rPr>
+        <w:t xml:space="preserve">. Specifically, </w:t>
+      </w:r>
+      <w:r>
+        <w:rPr>
+          <w:b/>
+          <w:color w:val="FF0000"/>
+        </w:rPr>
+        <w:lastRenderedPageBreak/>
+        <w:t xml:space="preserve">Our </w:t>
+      </w:r>
+      <w:r>
+        <w:rPr>
+          <w:b/>
+          <w:color w:val="FF0000"/>
+        </w:rPr>
+        <w:t>constraints</w:t>
+      </w:r>
+      <w:r>
+        <w:rPr>
+          <w:b/>
+          <w:color w:val="FF0000"/>
+        </w:rPr>
+        <w:t xml:space="preserve"> handling </w:t>
+      </w:r>
+      <w:r>
+        <w:rPr>
+          <w:b/>
+          <w:color w:val="FF0000"/>
+        </w:rPr>
+        <w:t>techniques</w:t>
+      </w:r>
+      <w:r>
+        <w:rPr>
+          <w:b/>
+          <w:color w:val="FF0000"/>
+        </w:rPr>
+        <w:t xml:space="preserve"> is based on</w:t>
+      </w:r>
+      <w:r>
+        <w:rPr>
+          <w:b/>
+          <w:color w:val="FF0000"/>
+        </w:rPr>
+        <w:t xml:space="preserve"> the study [1].</w:t>
+      </w:r>
+      <w:r>
+        <w:rPr>
+          <w:b/>
+          <w:color w:val="FF0000"/>
+        </w:rPr>
+        <w:t xml:space="preserve"> </w:t>
+      </w:r>
+      <w:r>
+        <w:rPr>
+          <w:b/>
+          <w:color w:val="FF0000"/>
+        </w:rPr>
+        <w:t xml:space="preserve">There is two important part of this technique to </w:t>
+      </w:r>
+      <w:r>
+        <w:rPr>
+          <w:b/>
+          <w:color w:val="FF0000"/>
+        </w:rPr>
+        <w:t>handle the issue</w:t>
+      </w:r>
+      <w:r>
+        <w:rPr>
+          <w:b/>
+          <w:color w:val="FF0000"/>
+        </w:rPr>
+        <w:t xml:space="preserve"> of this comment. </w:t>
+      </w:r>
+      <w:r>
+        <w:rPr>
+          <w:b/>
+          <w:color w:val="FF0000"/>
+        </w:rPr>
+        <w:t xml:space="preserve">The first part is </w:t>
+      </w:r>
+      <w:r>
+        <w:rPr>
+          <w:b/>
+          <w:color w:val="FF0000"/>
+        </w:rPr>
+        <w:t>u</w:t>
+      </w:r>
+      <w:r>
+        <w:rPr>
+          <w:b/>
+          <w:color w:val="FF0000"/>
+        </w:rPr>
+        <w:t>pdating uncovered schemas</w:t>
+      </w:r>
+      <w:r>
+        <w:rPr>
+          <w:b/>
+          <w:color w:val="FF0000"/>
+        </w:rPr>
+        <w:t xml:space="preserve">. </w:t>
+      </w:r>
+      <w:r>
+        <w:rPr>
+          <w:b/>
+          <w:color w:val="FF0000"/>
+        </w:rPr>
+        <w:t>That is, a</w:t>
+      </w:r>
+      <w:r>
+        <w:rPr>
+          <w:b/>
+          <w:color w:val="FF0000"/>
+        </w:rPr>
+        <w:t>fter one constraint</w:t>
+      </w:r>
+      <w:r>
+        <w:rPr>
+          <w:b/>
+          <w:color w:val="FF0000"/>
+        </w:rPr>
+        <w:t xml:space="preserve"> or one MFS</w:t>
+      </w:r>
+      <w:r>
+        <w:rPr>
+          <w:b/>
+          <w:color w:val="FF0000"/>
+        </w:rPr>
+        <w:t xml:space="preserve"> is obtained, we will up</w:t>
+      </w:r>
+      <w:r>
+        <w:rPr>
+          <w:b/>
+          <w:color w:val="FF0000"/>
+        </w:rPr>
+        <w:t>date</w:t>
+      </w:r>
+      <w:r>
+        <w:rPr>
+          <w:b/>
+          <w:color w:val="FF0000"/>
+        </w:rPr>
+        <w:t xml:space="preserve"> all the schemas that</w:t>
+      </w:r>
+      <w:r>
+        <w:rPr>
+          <w:b/>
+          <w:color w:val="FF0000"/>
+        </w:rPr>
+        <w:t xml:space="preserve"> are still</w:t>
+      </w:r>
+      <w:r>
+        <w:rPr>
+          <w:b/>
+          <w:color w:val="FF0000"/>
+        </w:rPr>
+        <w:t xml:space="preserve"> needed to be covered. </w:t>
+      </w:r>
+      <w:r>
+        <w:rPr>
+          <w:b/>
+          <w:color w:val="FF0000"/>
+        </w:rPr>
+        <w:t xml:space="preserve"> This </w:t>
+      </w:r>
+      <w:r>
+        <w:rPr>
+          <w:b/>
+          <w:color w:val="FF0000"/>
+        </w:rPr>
+        <w:t xml:space="preserve">part </w:t>
+      </w:r>
+      <w:r>
+        <w:rPr>
+          <w:b/>
+          <w:color w:val="FF0000"/>
+        </w:rPr>
+        <w:t xml:space="preserve">is done by </w:t>
+      </w:r>
+      <w:r>
+        <w:rPr>
+          <w:b/>
+          <w:color w:val="FF0000"/>
+        </w:rPr>
+        <w:t xml:space="preserve">computing the </w:t>
+      </w:r>
+      <w:r>
+        <w:rPr>
+          <w:b/>
+          <w:color w:val="FF0000"/>
+        </w:rPr>
+        <w:t>compatibility</w:t>
+      </w:r>
+      <w:r>
+        <w:rPr>
+          <w:b/>
+          <w:color w:val="FF0000"/>
+        </w:rPr>
+        <w:t xml:space="preserve"> [1]</w:t>
+      </w:r>
+      <w:r>
+        <w:rPr>
+          <w:b/>
+          <w:color w:val="FF0000"/>
+        </w:rPr>
+        <w:t xml:space="preserve"> between the uncovered schemas with those</w:t>
+      </w:r>
+      <w:r>
+        <w:rPr>
+          <w:b/>
+          <w:color w:val="FF0000"/>
+        </w:rPr>
+        <w:t xml:space="preserve"> known and</w:t>
+      </w:r>
+      <w:r>
+        <w:rPr>
+          <w:b/>
+          <w:color w:val="FF0000"/>
+        </w:rPr>
+        <w:t xml:space="preserve"> discovered </w:t>
+      </w:r>
+      <w:r>
+        <w:rPr>
+          <w:b/>
+          <w:color w:val="FF0000"/>
+        </w:rPr>
+        <w:t>constraints.</w:t>
+      </w:r>
+      <w:r>
+        <w:rPr>
+          <w:b/>
+          <w:color w:val="FF0000"/>
+        </w:rPr>
+        <w:t xml:space="preserve"> </w:t>
+      </w:r>
+      <w:r>
+        <w:rPr>
+          <w:b/>
+          <w:color w:val="FF0000"/>
+        </w:rPr>
+        <w:t xml:space="preserve"> </w:t>
+      </w:r>
+      <w:r>
+        <w:rPr>
+          <w:b/>
+          <w:color w:val="FF0000"/>
+        </w:rPr>
+        <w:t>After this,</w:t>
+      </w:r>
+      <w:r>
+        <w:rPr>
+          <w:b/>
+          <w:color w:val="FF0000"/>
+        </w:rPr>
+        <w:t xml:space="preserve"> </w:t>
+      </w:r>
+      <w:r>
+        <w:rPr>
+          <w:b/>
+          <w:color w:val="FF0000"/>
+        </w:rPr>
+        <w:t xml:space="preserve">all </w:t>
+      </w:r>
+      <w:r>
+        <w:rPr>
+          <w:b/>
+          <w:color w:val="FF0000"/>
+        </w:rPr>
+        <w:t>the</w:t>
+      </w:r>
+      <w:r>
+        <w:rPr>
+          <w:b/>
+          <w:color w:val="FF0000"/>
+        </w:rPr>
+        <w:t xml:space="preserve"> possible implicated constraints</w:t>
+      </w:r>
+      <w:r>
+        <w:rPr>
+          <w:b/>
+          <w:color w:val="FF0000"/>
+        </w:rPr>
+        <w:t xml:space="preserve"> (Not </w:t>
+      </w:r>
+      <w:r>
+        <w:rPr>
+          <w:b/>
+          <w:color w:val="FF0000"/>
+        </w:rPr>
+        <w:t>known prior</w:t>
+      </w:r>
+      <w:r>
+        <w:rPr>
+          <w:b/>
+          <w:color w:val="FF0000"/>
+        </w:rPr>
+        <w:t>,</w:t>
+      </w:r>
+      <w:r>
+        <w:rPr>
+          <w:b/>
+          <w:color w:val="FF0000"/>
+        </w:rPr>
+        <w:t xml:space="preserve"> </w:t>
+      </w:r>
+      <w:r>
+        <w:rPr>
+          <w:b/>
+          <w:color w:val="FF0000"/>
+        </w:rPr>
+        <w:t>n</w:t>
+      </w:r>
+      <w:r>
+        <w:rPr>
+          <w:b/>
+          <w:color w:val="FF0000"/>
+        </w:rPr>
+        <w:t xml:space="preserve">or </w:t>
+      </w:r>
+      <w:r>
+        <w:rPr>
+          <w:b/>
+          <w:color w:val="FF0000"/>
+        </w:rPr>
+        <w:t>explicitly</w:t>
+      </w:r>
+      <w:r>
+        <w:rPr>
+          <w:b/>
+          <w:color w:val="FF0000"/>
+        </w:rPr>
+        <w:t xml:space="preserve"> discovered</w:t>
+      </w:r>
+      <w:r>
+        <w:rPr>
+          <w:b/>
+          <w:color w:val="FF0000"/>
+        </w:rPr>
+        <w:t>)</w:t>
+      </w:r>
+      <w:r>
+        <w:rPr>
+          <w:b/>
+          <w:color w:val="FF0000"/>
+        </w:rPr>
+        <w:t xml:space="preserve">, and </w:t>
+      </w:r>
+      <w:r>
+        <w:rPr>
+          <w:b/>
+          <w:color w:val="FF0000"/>
+        </w:rPr>
+        <w:t xml:space="preserve">hence, </w:t>
+      </w:r>
+      <w:r>
+        <w:rPr>
+          <w:b/>
+          <w:color w:val="FF0000"/>
+        </w:rPr>
+        <w:t>our algorithm</w:t>
+      </w:r>
+      <w:r>
+        <w:rPr>
+          <w:b/>
+          <w:color w:val="FF0000"/>
+        </w:rPr>
+        <w:t xml:space="preserve"> will not </w:t>
+      </w:r>
+      <w:r>
+        <w:rPr>
+          <w:b/>
+          <w:color w:val="FF0000"/>
+        </w:rPr>
+        <w:t xml:space="preserve">be </w:t>
+      </w:r>
+      <w:r>
+        <w:rPr>
+          <w:b/>
+          <w:color w:val="FF0000"/>
+        </w:rPr>
+        <w:t>stuck</w:t>
+      </w:r>
+      <w:r>
+        <w:rPr>
+          <w:b/>
+          <w:color w:val="FF0000"/>
+        </w:rPr>
+        <w:t xml:space="preserve"> in the </w:t>
+      </w:r>
+      <w:r>
+        <w:rPr>
+          <w:b/>
+          <w:color w:val="FF0000"/>
+        </w:rPr>
+        <w:t xml:space="preserve">unstoppable </w:t>
+      </w:r>
+      <w:r>
+        <w:rPr>
+          <w:b/>
+          <w:color w:val="FF0000"/>
+        </w:rPr>
+        <w:t>condition</w:t>
+      </w:r>
+      <w:r>
+        <w:rPr>
+          <w:b/>
+          <w:color w:val="FF0000"/>
+        </w:rPr>
+        <w:t xml:space="preserve"> that</w:t>
+      </w:r>
+      <w:r>
+        <w:rPr>
+          <w:b/>
+          <w:color w:val="FF0000"/>
+        </w:rPr>
+        <w:t xml:space="preserve"> some schemas cannot be covered. </w:t>
+      </w:r>
+      <w:r>
+        <w:rPr>
+          <w:b/>
+          <w:color w:val="FF0000"/>
+        </w:rPr>
+        <w:t>The second part is</w:t>
+      </w:r>
+      <w:r>
+        <w:rPr>
+          <w:b/>
+          <w:color w:val="FF0000"/>
+        </w:rPr>
+        <w:t xml:space="preserve"> that</w:t>
+      </w:r>
+      <w:r>
+        <w:rPr>
+          <w:b/>
+          <w:color w:val="FF0000"/>
+        </w:rPr>
+        <w:t xml:space="preserve">, </w:t>
+      </w:r>
+      <w:r>
+        <w:rPr>
+          <w:b/>
+          <w:color w:val="FF0000"/>
+        </w:rPr>
+        <w:t xml:space="preserve">for one </w:t>
+      </w:r>
+      <w:r>
+        <w:rPr>
+          <w:b/>
+          <w:color w:val="FF0000"/>
+        </w:rPr>
+        <w:t xml:space="preserve">test case </w:t>
+      </w:r>
+      <w:r>
+        <w:rPr>
+          <w:b/>
+          <w:color w:val="FF0000"/>
+        </w:rPr>
+        <w:t>that is generated by our approach</w:t>
+      </w:r>
+      <w:r>
+        <w:rPr>
+          <w:b/>
+          <w:color w:val="FF0000"/>
+        </w:rPr>
+        <w:t>, we will compute</w:t>
+      </w:r>
+      <w:r>
+        <w:rPr>
+          <w:b/>
+          <w:color w:val="FF0000"/>
+        </w:rPr>
+        <w:t xml:space="preserve"> the</w:t>
+      </w:r>
+      <w:r>
+        <w:t xml:space="preserve"> </w:t>
+      </w:r>
+      <w:r>
+        <w:rPr>
+          <w:b/>
+          <w:color w:val="FF0000"/>
+        </w:rPr>
+        <w:t>s</w:t>
+      </w:r>
+      <w:r>
+        <w:rPr>
+          <w:b/>
+          <w:color w:val="FF0000"/>
+        </w:rPr>
+        <w:t>atisfiability</w:t>
+      </w:r>
+      <w:r>
+        <w:rPr>
+          <w:b/>
+          <w:color w:val="FF0000"/>
+        </w:rPr>
+        <w:t xml:space="preserve"> </w:t>
+      </w:r>
+      <w:r>
+        <w:rPr>
+          <w:b/>
+          <w:color w:val="FF0000"/>
+        </w:rPr>
+        <w:t xml:space="preserve">of the </w:t>
+      </w:r>
+      <w:r>
+        <w:rPr>
+          <w:b/>
+          <w:color w:val="FF0000"/>
+        </w:rPr>
+        <w:t xml:space="preserve">value </w:t>
+      </w:r>
+      <w:r>
+        <w:rPr>
+          <w:b/>
+          <w:color w:val="FF0000"/>
+        </w:rPr>
+        <w:t>under selected</w:t>
+      </w:r>
+      <w:r>
+        <w:rPr>
+          <w:b/>
+          <w:color w:val="FF0000"/>
+        </w:rPr>
+        <w:t xml:space="preserve"> for</w:t>
+      </w:r>
+      <w:r>
+        <w:rPr>
+          <w:b/>
+          <w:color w:val="FF0000"/>
+        </w:rPr>
+        <w:t xml:space="preserve"> </w:t>
+      </w:r>
+      <w:r>
+        <w:rPr>
+          <w:b/>
+          <w:color w:val="FF0000"/>
+        </w:rPr>
+        <w:t xml:space="preserve">each </w:t>
+      </w:r>
+      <w:r>
+        <w:rPr>
+          <w:b/>
+          <w:color w:val="FF0000"/>
+        </w:rPr>
+        <w:t>parameter</w:t>
+      </w:r>
+      <w:r>
+        <w:rPr>
+          <w:b/>
+          <w:color w:val="FF0000"/>
+        </w:rPr>
+        <w:t xml:space="preserve"> </w:t>
+      </w:r>
+      <w:r>
+        <w:rPr>
+          <w:b/>
+          <w:color w:val="FF0000"/>
+        </w:rPr>
+        <w:t>[1]</w:t>
+      </w:r>
+      <w:r>
+        <w:rPr>
+          <w:b/>
+          <w:color w:val="FF0000"/>
+        </w:rPr>
+        <w:t xml:space="preserve">. Specifically, for one </w:t>
+      </w:r>
+      <w:r>
+        <w:rPr>
+          <w:b/>
+          <w:color w:val="FF0000"/>
+        </w:rPr>
+        <w:t>pending value of one specific parameter,</w:t>
+      </w:r>
+      <w:r>
+        <w:rPr>
+          <w:b/>
+          <w:color w:val="FF0000"/>
+        </w:rPr>
+        <w:t xml:space="preserve"> we will first </w:t>
+      </w:r>
+      <w:r>
+        <w:rPr>
+          <w:b/>
+          <w:color w:val="FF0000"/>
+        </w:rPr>
+        <w:t xml:space="preserve">use SAT solver </w:t>
+      </w:r>
+      <w:r>
+        <w:rPr>
+          <w:b/>
+          <w:color w:val="FF0000"/>
+        </w:rPr>
+        <w:t xml:space="preserve">to </w:t>
+      </w:r>
+      <w:r>
+        <w:rPr>
+          <w:b/>
+          <w:color w:val="FF0000"/>
+        </w:rPr>
+        <w:t>find if there is solution (one possible test case)</w:t>
+      </w:r>
+      <w:r>
+        <w:rPr>
+          <w:b/>
+          <w:color w:val="FF0000"/>
+        </w:rPr>
+        <w:t xml:space="preserve"> that contain this value and not </w:t>
+      </w:r>
+      <w:r>
+        <w:rPr>
+          <w:b/>
+          <w:color w:val="FF0000"/>
+        </w:rPr>
+        <w:t>violate</w:t>
+      </w:r>
+      <w:r>
+        <w:rPr>
+          <w:b/>
+          <w:color w:val="FF0000"/>
+        </w:rPr>
+        <w:t xml:space="preserve"> any of these constraints (including implicated ones)</w:t>
+      </w:r>
+      <w:r>
+        <w:rPr>
+          <w:b/>
+          <w:color w:val="FF0000"/>
+        </w:rPr>
+        <w:t>. If the solver returns true, which</w:t>
+      </w:r>
+      <w:r>
+        <w:rPr>
+          <w:b/>
+          <w:color w:val="FF0000"/>
+        </w:rPr>
+        <w:t xml:space="preserve"> means we can find one </w:t>
+      </w:r>
+      <w:r>
+        <w:rPr>
+          <w:b/>
+          <w:color w:val="FF0000"/>
+        </w:rPr>
+        <w:t xml:space="preserve">satisfied test case, then this value can be </w:t>
+      </w:r>
+      <w:r>
+        <w:rPr>
+          <w:b/>
+          <w:color w:val="FF0000"/>
+        </w:rPr>
+        <w:t xml:space="preserve">selected as </w:t>
+      </w:r>
+      <w:r>
+        <w:rPr>
+          <w:b/>
+          <w:color w:val="FF0000"/>
+        </w:rPr>
+        <w:t xml:space="preserve">one candidate value for that parameter, </w:t>
+      </w:r>
+      <w:r>
+        <w:rPr>
+          <w:b/>
+          <w:color w:val="FF0000"/>
+        </w:rPr>
+        <w:t>otherwise</w:t>
+      </w:r>
+      <w:r>
+        <w:rPr>
+          <w:b/>
+          <w:color w:val="FF0000"/>
+        </w:rPr>
+        <w:t>, this value will be discarded.</w:t>
+      </w:r>
+      <w:r>
+        <w:rPr>
+          <w:b/>
+          <w:color w:val="FF0000"/>
+        </w:rPr>
+        <w:t xml:space="preserve"> Due to these two steps, </w:t>
+      </w:r>
+      <w:r>
+        <w:rPr>
+          <w:b/>
+          <w:color w:val="FF0000"/>
+        </w:rPr>
+        <w:t xml:space="preserve">ICT </w:t>
+      </w:r>
+      <w:r>
+        <w:rPr>
+          <w:b/>
+          <w:color w:val="FF0000"/>
+        </w:rPr>
+        <w:t xml:space="preserve">will not </w:t>
+      </w:r>
+      <w:r>
+        <w:rPr>
+          <w:b/>
+          <w:color w:val="FF0000"/>
+        </w:rPr>
+        <w:t xml:space="preserve">face the condition that </w:t>
+      </w:r>
+      <w:r>
+        <w:rPr>
+          <w:b/>
+          <w:color w:val="FF0000"/>
+        </w:rPr>
+        <w:t xml:space="preserve">we need to </w:t>
+      </w:r>
+      <w:r>
+        <w:rPr>
+          <w:b/>
+          <w:color w:val="FF0000"/>
+        </w:rPr>
+        <w:t>test a=0, but a=0 is invalided by some constraints</w:t>
+      </w:r>
+      <w:r>
+        <w:rPr>
+          <w:b/>
+          <w:color w:val="FF0000"/>
+        </w:rPr>
+        <w:t xml:space="preserve">, </w:t>
+      </w:r>
+      <w:r>
+        <w:rPr>
+          <w:b/>
+          <w:color w:val="FF0000"/>
+        </w:rPr>
+        <w:t xml:space="preserve">because this will </w:t>
+      </w:r>
+      <w:r>
+        <w:rPr>
+          <w:b/>
+          <w:color w:val="FF0000"/>
+        </w:rPr>
+        <w:t>result in a false</w:t>
+      </w:r>
+      <w:r>
+        <w:rPr>
+          <w:b/>
+          <w:color w:val="FF0000"/>
+        </w:rPr>
+        <w:t xml:space="preserve"> result</w:t>
+      </w:r>
+      <w:r>
+        <w:rPr>
+          <w:b/>
+          <w:color w:val="FF0000"/>
+        </w:rPr>
         <w:t xml:space="preserve"> (</w:t>
       </w:r>
       <w:r>
@@ -4286,38 +4633,21 @@
           <w:b/>
           <w:color w:val="FF0000"/>
         </w:rPr>
-        <w:t xml:space="preserve">Section 4.2.2, </w:t>
-      </w:r>
-      <w:r>
-        <w:rPr>
-          <w:b/>
-          <w:color w:val="FF0000"/>
-        </w:rPr>
-        <w:t>4</w:t>
-      </w:r>
-      <w:r>
-        <w:rPr>
-          <w:b/>
-          <w:color w:val="FF0000"/>
-          <w:vertAlign w:val="superscript"/>
-        </w:rPr>
-        <w:t>th</w:t>
-      </w:r>
-      <w:r>
-        <w:rPr>
-          <w:b/>
-          <w:color w:val="FF0000"/>
-        </w:rPr>
-        <w:t xml:space="preserve"> </w:t>
-      </w:r>
-      <w:bookmarkStart w:id="0" w:name="_GoBack"/>
-      <w:bookmarkEnd w:id="0"/>
-      <w:r>
-        <w:rPr>
-          <w:b/>
-          <w:color w:val="FF0000"/>
-        </w:rPr>
-        <w:t>paragraph, blue part</w:t>
+        <w:t>non-</w:t>
+      </w:r>
+      <w:r>
+        <w:rPr>
+          <w:b/>
+          <w:color w:val="FF0000"/>
+        </w:rPr>
+        <w:t xml:space="preserve">valid test case can be </w:t>
+      </w:r>
+      <w:r>
+        <w:rPr>
+          <w:b/>
+          <w:color w:val="FF0000"/>
+        </w:rPr>
+        <w:t>obtained</w:t>
       </w:r>
       <w:r>
         <w:rPr>
@@ -4331,168 +4661,7 @@
           <w:b/>
           <w:color w:val="FF0000"/>
         </w:rPr>
-        <w:t xml:space="preserve"> to</w:t>
-      </w:r>
-      <w:r>
-        <w:rPr>
-          <w:b/>
-          <w:color w:val="FF0000"/>
-        </w:rPr>
-        <w:t xml:space="preserve"> further</w:t>
-      </w:r>
-      <w:r>
-        <w:rPr>
-          <w:b/>
-          <w:color w:val="FF0000"/>
-        </w:rPr>
-        <w:t xml:space="preserve"> </w:t>
-      </w:r>
-      <w:r>
-        <w:rPr>
-          <w:b/>
-          <w:color w:val="FF0000"/>
-        </w:rPr>
-        <w:t>clarify</w:t>
-      </w:r>
-      <w:r>
-        <w:rPr>
-          <w:b/>
-          <w:color w:val="FF0000"/>
-        </w:rPr>
-        <w:t xml:space="preserve"> how the </w:t>
-      </w:r>
-      <w:r>
-        <w:rPr>
-          <w:b/>
-          <w:color w:val="FF0000"/>
-        </w:rPr>
-        <w:t>constraints are handled</w:t>
-      </w:r>
-      <w:r>
-        <w:rPr>
-          <w:b/>
-          <w:color w:val="FF0000"/>
-        </w:rPr>
-        <w:t xml:space="preserve"> </w:t>
-      </w:r>
-      <w:r>
-        <w:rPr>
-          <w:b/>
-          <w:color w:val="FF0000"/>
-        </w:rPr>
-        <w:t xml:space="preserve">by our approach </w:t>
-      </w:r>
-      <w:r>
-        <w:rPr>
-          <w:b/>
-          <w:color w:val="FF0000"/>
-        </w:rPr>
-        <w:t>in</w:t>
-      </w:r>
-      <w:r>
-        <w:rPr>
-          <w:b/>
-          <w:color w:val="FF0000"/>
-        </w:rPr>
-        <w:t xml:space="preserve"> this paper</w:t>
-      </w:r>
-      <w:r>
-        <w:rPr>
-          <w:b/>
-          <w:color w:val="FF0000"/>
-        </w:rPr>
-        <w:t xml:space="preserve">. Specifically, </w:t>
-      </w:r>
-      <w:r>
-        <w:rPr>
-          <w:b/>
-          <w:color w:val="FF0000"/>
-        </w:rPr>
-        <w:t xml:space="preserve">Our </w:t>
-      </w:r>
-      <w:r>
-        <w:rPr>
-          <w:b/>
-          <w:color w:val="FF0000"/>
-        </w:rPr>
-        <w:t>constraints</w:t>
-      </w:r>
-      <w:r>
-        <w:rPr>
-          <w:b/>
-          <w:color w:val="FF0000"/>
-        </w:rPr>
-        <w:t xml:space="preserve"> handling </w:t>
-      </w:r>
-      <w:r>
-        <w:rPr>
-          <w:b/>
-          <w:color w:val="FF0000"/>
-        </w:rPr>
-        <w:t>techniques</w:t>
-      </w:r>
-      <w:r>
-        <w:rPr>
-          <w:b/>
-          <w:color w:val="FF0000"/>
-        </w:rPr>
-        <w:t xml:space="preserve"> is based on</w:t>
-      </w:r>
-      <w:r>
-        <w:rPr>
-          <w:b/>
-          <w:color w:val="FF0000"/>
-        </w:rPr>
-        <w:t xml:space="preserve"> the study [1].</w:t>
-      </w:r>
-      <w:r>
-        <w:rPr>
-          <w:b/>
-          <w:color w:val="FF0000"/>
-        </w:rPr>
-        <w:t xml:space="preserve"> </w:t>
-      </w:r>
-      <w:r>
-        <w:rPr>
-          <w:b/>
-          <w:color w:val="FF0000"/>
-        </w:rPr>
-        <w:t xml:space="preserve">There is two important part of this technique to </w:t>
-      </w:r>
-      <w:r>
-        <w:rPr>
-          <w:b/>
-          <w:color w:val="FF0000"/>
-        </w:rPr>
-        <w:t>handle the issue</w:t>
-      </w:r>
-      <w:r>
-        <w:rPr>
-          <w:b/>
-          <w:color w:val="FF0000"/>
-        </w:rPr>
-        <w:t xml:space="preserve"> of this comment. </w:t>
-      </w:r>
-      <w:r>
-        <w:rPr>
-          <w:b/>
-          <w:color w:val="FF0000"/>
-        </w:rPr>
-        <w:t xml:space="preserve">The first part is </w:t>
-      </w:r>
-      <w:r>
-        <w:rPr>
-          <w:b/>
-          <w:color w:val="FF0000"/>
-        </w:rPr>
-        <w:t>u</w:t>
-      </w:r>
-      <w:r>
-        <w:rPr>
-          <w:b/>
-          <w:color w:val="FF0000"/>
-        </w:rPr>
-        <w:t>pdating uncovered schemas</w:t>
+        <w:t xml:space="preserve"> by the solver</w:t>
       </w:r>
       <w:r>
         <w:rPr>
@@ -4501,717 +4670,6 @@
         </w:rPr>
         <w:t xml:space="preserve">. </w:t>
       </w:r>
-      <w:r>
-        <w:rPr>
-          <w:b/>
-          <w:color w:val="FF0000"/>
-        </w:rPr>
-        <w:t>That is, a</w:t>
-      </w:r>
-      <w:r>
-        <w:rPr>
-          <w:b/>
-          <w:color w:val="FF0000"/>
-        </w:rPr>
-        <w:t>fter one constraint</w:t>
-      </w:r>
-      <w:r>
-        <w:rPr>
-          <w:b/>
-          <w:color w:val="FF0000"/>
-        </w:rPr>
-        <w:t xml:space="preserve"> or one MFS</w:t>
-      </w:r>
-      <w:r>
-        <w:rPr>
-          <w:b/>
-          <w:color w:val="FF0000"/>
-        </w:rPr>
-        <w:t xml:space="preserve"> is obtained, we will up</w:t>
-      </w:r>
-      <w:r>
-        <w:rPr>
-          <w:b/>
-          <w:color w:val="FF0000"/>
-        </w:rPr>
-        <w:t>date</w:t>
-      </w:r>
-      <w:r>
-        <w:rPr>
-          <w:b/>
-          <w:color w:val="FF0000"/>
-        </w:rPr>
-        <w:t xml:space="preserve"> all the schemas that</w:t>
-      </w:r>
-      <w:r>
-        <w:rPr>
-          <w:b/>
-          <w:color w:val="FF0000"/>
-        </w:rPr>
-        <w:t xml:space="preserve"> are still</w:t>
-      </w:r>
-      <w:r>
-        <w:rPr>
-          <w:b/>
-          <w:color w:val="FF0000"/>
-        </w:rPr>
-        <w:t xml:space="preserve"> needed to be covered. </w:t>
-      </w:r>
-      <w:r>
-        <w:rPr>
-          <w:b/>
-          <w:color w:val="FF0000"/>
-        </w:rPr>
-        <w:t xml:space="preserve"> This </w:t>
-      </w:r>
-      <w:r>
-        <w:rPr>
-          <w:b/>
-          <w:color w:val="FF0000"/>
-        </w:rPr>
-        <w:t xml:space="preserve">part </w:t>
-      </w:r>
-      <w:r>
-        <w:rPr>
-          <w:b/>
-          <w:color w:val="FF0000"/>
-        </w:rPr>
-        <w:t xml:space="preserve">is done by </w:t>
-      </w:r>
-      <w:r>
-        <w:rPr>
-          <w:b/>
-          <w:color w:val="FF0000"/>
-        </w:rPr>
-        <w:t xml:space="preserve">computing the </w:t>
-      </w:r>
-      <w:r>
-        <w:rPr>
-          <w:b/>
-          <w:color w:val="FF0000"/>
-        </w:rPr>
-        <w:t>compatibility</w:t>
-      </w:r>
-      <w:r>
-        <w:rPr>
-          <w:b/>
-          <w:color w:val="FF0000"/>
-        </w:rPr>
-        <w:t xml:space="preserve"> [1]</w:t>
-      </w:r>
-      <w:r>
-        <w:rPr>
-          <w:b/>
-          <w:color w:val="FF0000"/>
-        </w:rPr>
-        <w:t xml:space="preserve"> between the </w:t>
-      </w:r>
-      <w:r>
-        <w:rPr>
-          <w:b/>
-          <w:color w:val="FF0000"/>
-        </w:rPr>
-        <w:lastRenderedPageBreak/>
-        <w:t>uncovered schemas with those</w:t>
-      </w:r>
-      <w:r>
-        <w:rPr>
-          <w:b/>
-          <w:color w:val="FF0000"/>
-        </w:rPr>
-        <w:t xml:space="preserve"> known and</w:t>
-      </w:r>
-      <w:r>
-        <w:rPr>
-          <w:b/>
-          <w:color w:val="FF0000"/>
-        </w:rPr>
-        <w:t xml:space="preserve"> </w:t>
-      </w:r>
-      <w:r>
-        <w:rPr>
-          <w:b/>
-          <w:color w:val="FF0000"/>
-        </w:rPr>
-        <w:t>discovered</w:t>
-      </w:r>
-      <w:r>
-        <w:rPr>
-          <w:b/>
-          <w:color w:val="FF0000"/>
-        </w:rPr>
-        <w:t xml:space="preserve"> </w:t>
-      </w:r>
-      <w:r>
-        <w:rPr>
-          <w:b/>
-          <w:color w:val="FF0000"/>
-        </w:rPr>
-        <w:t>constraints.</w:t>
-      </w:r>
-      <w:r>
-        <w:rPr>
-          <w:b/>
-          <w:color w:val="FF0000"/>
-        </w:rPr>
-        <w:t xml:space="preserve"> </w:t>
-      </w:r>
-      <w:r>
-        <w:rPr>
-          <w:b/>
-          <w:color w:val="FF0000"/>
-        </w:rPr>
-        <w:t xml:space="preserve"> </w:t>
-      </w:r>
-      <w:r>
-        <w:rPr>
-          <w:b/>
-          <w:color w:val="FF0000"/>
-        </w:rPr>
-        <w:t>After this,</w:t>
-      </w:r>
-      <w:r>
-        <w:rPr>
-          <w:b/>
-          <w:color w:val="FF0000"/>
-        </w:rPr>
-        <w:t xml:space="preserve"> </w:t>
-      </w:r>
-      <w:r>
-        <w:rPr>
-          <w:b/>
-          <w:color w:val="FF0000"/>
-        </w:rPr>
-        <w:t xml:space="preserve">all </w:t>
-      </w:r>
-      <w:r>
-        <w:rPr>
-          <w:b/>
-          <w:color w:val="FF0000"/>
-        </w:rPr>
-        <w:t>the</w:t>
-      </w:r>
-      <w:r>
-        <w:rPr>
-          <w:b/>
-          <w:color w:val="FF0000"/>
-        </w:rPr>
-        <w:t xml:space="preserve"> possible implicated constraints</w:t>
-      </w:r>
-      <w:r>
-        <w:rPr>
-          <w:b/>
-          <w:color w:val="FF0000"/>
-        </w:rPr>
-        <w:t xml:space="preserve"> (Not </w:t>
-      </w:r>
-      <w:r>
-        <w:rPr>
-          <w:b/>
-          <w:color w:val="FF0000"/>
-        </w:rPr>
-        <w:t>known prior</w:t>
-      </w:r>
-      <w:r>
-        <w:rPr>
-          <w:b/>
-          <w:color w:val="FF0000"/>
-        </w:rPr>
-        <w:t>,</w:t>
-      </w:r>
-      <w:r>
-        <w:rPr>
-          <w:b/>
-          <w:color w:val="FF0000"/>
-        </w:rPr>
-        <w:t xml:space="preserve"> </w:t>
-      </w:r>
-      <w:r>
-        <w:rPr>
-          <w:b/>
-          <w:color w:val="FF0000"/>
-        </w:rPr>
-        <w:t>n</w:t>
-      </w:r>
-      <w:r>
-        <w:rPr>
-          <w:b/>
-          <w:color w:val="FF0000"/>
-        </w:rPr>
-        <w:t xml:space="preserve">or </w:t>
-      </w:r>
-      <w:r>
-        <w:rPr>
-          <w:b/>
-          <w:color w:val="FF0000"/>
-        </w:rPr>
-        <w:t>explicitly</w:t>
-      </w:r>
-      <w:r>
-        <w:rPr>
-          <w:b/>
-          <w:color w:val="FF0000"/>
-        </w:rPr>
-        <w:t xml:space="preserve"> discovered</w:t>
-      </w:r>
-      <w:r>
-        <w:rPr>
-          <w:b/>
-          <w:color w:val="FF0000"/>
-        </w:rPr>
-        <w:t>)</w:t>
-      </w:r>
-      <w:r>
-        <w:rPr>
-          <w:b/>
-          <w:color w:val="FF0000"/>
-        </w:rPr>
-        <w:t xml:space="preserve">, and </w:t>
-      </w:r>
-      <w:r>
-        <w:rPr>
-          <w:b/>
-          <w:color w:val="FF0000"/>
-        </w:rPr>
-        <w:t xml:space="preserve">hence, </w:t>
-      </w:r>
-      <w:r>
-        <w:rPr>
-          <w:b/>
-          <w:color w:val="FF0000"/>
-        </w:rPr>
-        <w:t>our algorithm</w:t>
-      </w:r>
-      <w:r>
-        <w:rPr>
-          <w:b/>
-          <w:color w:val="FF0000"/>
-        </w:rPr>
-        <w:t xml:space="preserve"> will not </w:t>
-      </w:r>
-      <w:r>
-        <w:rPr>
-          <w:b/>
-          <w:color w:val="FF0000"/>
-        </w:rPr>
-        <w:t xml:space="preserve">be </w:t>
-      </w:r>
-      <w:r>
-        <w:rPr>
-          <w:b/>
-          <w:color w:val="FF0000"/>
-        </w:rPr>
-        <w:t>stuck</w:t>
-      </w:r>
-      <w:r>
-        <w:rPr>
-          <w:b/>
-          <w:color w:val="FF0000"/>
-        </w:rPr>
-        <w:t xml:space="preserve"> in the </w:t>
-      </w:r>
-      <w:r>
-        <w:rPr>
-          <w:b/>
-          <w:color w:val="FF0000"/>
-        </w:rPr>
-        <w:t xml:space="preserve">unstoppable </w:t>
-      </w:r>
-      <w:r>
-        <w:rPr>
-          <w:b/>
-          <w:color w:val="FF0000"/>
-        </w:rPr>
-        <w:t>condition</w:t>
-      </w:r>
-      <w:r>
-        <w:rPr>
-          <w:b/>
-          <w:color w:val="FF0000"/>
-        </w:rPr>
-        <w:t xml:space="preserve"> that</w:t>
-      </w:r>
-      <w:r>
-        <w:rPr>
-          <w:b/>
-          <w:color w:val="FF0000"/>
-        </w:rPr>
-        <w:t xml:space="preserve"> some schemas cannot be covered. </w:t>
-      </w:r>
-      <w:r>
-        <w:rPr>
-          <w:b/>
-          <w:color w:val="FF0000"/>
-        </w:rPr>
-        <w:t>The second part is</w:t>
-      </w:r>
-      <w:r>
-        <w:rPr>
-          <w:b/>
-          <w:color w:val="FF0000"/>
-        </w:rPr>
-        <w:t xml:space="preserve"> that</w:t>
-      </w:r>
-      <w:r>
-        <w:rPr>
-          <w:b/>
-          <w:color w:val="FF0000"/>
-        </w:rPr>
-        <w:t xml:space="preserve">, </w:t>
-      </w:r>
-      <w:r>
-        <w:rPr>
-          <w:b/>
-          <w:color w:val="FF0000"/>
-        </w:rPr>
-        <w:t xml:space="preserve">for one </w:t>
-      </w:r>
-      <w:r>
-        <w:rPr>
-          <w:b/>
-          <w:color w:val="FF0000"/>
-        </w:rPr>
-        <w:t xml:space="preserve">test case </w:t>
-      </w:r>
-      <w:r>
-        <w:rPr>
-          <w:b/>
-          <w:color w:val="FF0000"/>
-        </w:rPr>
-        <w:t>that is generated by our approach</w:t>
-      </w:r>
-      <w:r>
-        <w:rPr>
-          <w:b/>
-          <w:color w:val="FF0000"/>
-        </w:rPr>
-        <w:t>, we will compute</w:t>
-      </w:r>
-      <w:r>
-        <w:rPr>
-          <w:b/>
-          <w:color w:val="FF0000"/>
-        </w:rPr>
-        <w:t xml:space="preserve"> the</w:t>
-      </w:r>
-      <w:r>
-        <w:t xml:space="preserve"> </w:t>
-      </w:r>
-      <w:r>
-        <w:rPr>
-          <w:b/>
-          <w:color w:val="FF0000"/>
-        </w:rPr>
-        <w:t>s</w:t>
-      </w:r>
-      <w:r>
-        <w:rPr>
-          <w:b/>
-          <w:color w:val="FF0000"/>
-        </w:rPr>
-        <w:t>atisfiability</w:t>
-      </w:r>
-      <w:r>
-        <w:rPr>
-          <w:b/>
-          <w:color w:val="FF0000"/>
-        </w:rPr>
-        <w:t xml:space="preserve"> </w:t>
-      </w:r>
-      <w:r>
-        <w:rPr>
-          <w:b/>
-          <w:color w:val="FF0000"/>
-        </w:rPr>
-        <w:t xml:space="preserve">of the </w:t>
-      </w:r>
-      <w:r>
-        <w:rPr>
-          <w:b/>
-          <w:color w:val="FF0000"/>
-        </w:rPr>
-        <w:t xml:space="preserve">value </w:t>
-      </w:r>
-      <w:r>
-        <w:rPr>
-          <w:b/>
-          <w:color w:val="FF0000"/>
-        </w:rPr>
-        <w:t>under selected</w:t>
-      </w:r>
-      <w:r>
-        <w:rPr>
-          <w:b/>
-          <w:color w:val="FF0000"/>
-        </w:rPr>
-        <w:t xml:space="preserve"> for</w:t>
-      </w:r>
-      <w:r>
-        <w:rPr>
-          <w:b/>
-          <w:color w:val="FF0000"/>
-        </w:rPr>
-        <w:t xml:space="preserve"> </w:t>
-      </w:r>
-      <w:r>
-        <w:rPr>
-          <w:b/>
-          <w:color w:val="FF0000"/>
-        </w:rPr>
-        <w:t xml:space="preserve">each </w:t>
-      </w:r>
-      <w:r>
-        <w:rPr>
-          <w:b/>
-          <w:color w:val="FF0000"/>
-        </w:rPr>
-        <w:t>parameter</w:t>
-      </w:r>
-      <w:r>
-        <w:rPr>
-          <w:b/>
-          <w:color w:val="FF0000"/>
-        </w:rPr>
-        <w:t xml:space="preserve"> </w:t>
-      </w:r>
-      <w:r>
-        <w:rPr>
-          <w:b/>
-          <w:color w:val="FF0000"/>
-        </w:rPr>
-        <w:t>[1]</w:t>
-      </w:r>
-      <w:r>
-        <w:rPr>
-          <w:b/>
-          <w:color w:val="FF0000"/>
-        </w:rPr>
-        <w:t xml:space="preserve">. Specifically, for one </w:t>
-      </w:r>
-      <w:r>
-        <w:rPr>
-          <w:b/>
-          <w:color w:val="FF0000"/>
-        </w:rPr>
-        <w:t>pending value of one specific parameter,</w:t>
-      </w:r>
-      <w:r>
-        <w:rPr>
-          <w:b/>
-          <w:color w:val="FF0000"/>
-        </w:rPr>
-        <w:t xml:space="preserve"> we will first </w:t>
-      </w:r>
-      <w:r>
-        <w:rPr>
-          <w:b/>
-          <w:color w:val="FF0000"/>
-        </w:rPr>
-        <w:t xml:space="preserve">use SAT solver </w:t>
-      </w:r>
-      <w:r>
-        <w:rPr>
-          <w:b/>
-          <w:color w:val="FF0000"/>
-        </w:rPr>
-        <w:t xml:space="preserve">to </w:t>
-      </w:r>
-      <w:r>
-        <w:rPr>
-          <w:b/>
-          <w:color w:val="FF0000"/>
-        </w:rPr>
-        <w:t>find if there is solution (one possible test case)</w:t>
-      </w:r>
-      <w:r>
-        <w:rPr>
-          <w:b/>
-          <w:color w:val="FF0000"/>
-        </w:rPr>
-        <w:t xml:space="preserve"> that contain this value and not </w:t>
-      </w:r>
-      <w:r>
-        <w:rPr>
-          <w:b/>
-          <w:color w:val="FF0000"/>
-        </w:rPr>
-        <w:t>violate</w:t>
-      </w:r>
-      <w:r>
-        <w:rPr>
-          <w:b/>
-          <w:color w:val="FF0000"/>
-        </w:rPr>
-        <w:t xml:space="preserve"> any of these constraints (including implicated ones)</w:t>
-      </w:r>
-      <w:r>
-        <w:rPr>
-          <w:b/>
-          <w:color w:val="FF0000"/>
-        </w:rPr>
-        <w:t>. If the solver returns true, which</w:t>
-      </w:r>
-      <w:r>
-        <w:rPr>
-          <w:b/>
-          <w:color w:val="FF0000"/>
-        </w:rPr>
-        <w:t xml:space="preserve"> means we can find one </w:t>
-      </w:r>
-      <w:r>
-        <w:rPr>
-          <w:b/>
-          <w:color w:val="FF0000"/>
-        </w:rPr>
-        <w:t xml:space="preserve">satisfied test case, then this value can be </w:t>
-      </w:r>
-      <w:r>
-        <w:rPr>
-          <w:b/>
-          <w:color w:val="FF0000"/>
-        </w:rPr>
-        <w:t xml:space="preserve">selected as </w:t>
-      </w:r>
-      <w:r>
-        <w:rPr>
-          <w:b/>
-          <w:color w:val="FF0000"/>
-        </w:rPr>
-        <w:t xml:space="preserve">one candidate value for that parameter, </w:t>
-      </w:r>
-      <w:r>
-        <w:rPr>
-          <w:b/>
-          <w:color w:val="FF0000"/>
-        </w:rPr>
-        <w:t>otherwise</w:t>
-      </w:r>
-      <w:r>
-        <w:rPr>
-          <w:b/>
-          <w:color w:val="FF0000"/>
-        </w:rPr>
-        <w:t>, this value will be discarded.</w:t>
-      </w:r>
-      <w:r>
-        <w:rPr>
-          <w:b/>
-          <w:color w:val="FF0000"/>
-        </w:rPr>
-        <w:t xml:space="preserve"> Due to these two steps, </w:t>
-      </w:r>
-      <w:r>
-        <w:rPr>
-          <w:b/>
-          <w:color w:val="FF0000"/>
-        </w:rPr>
-        <w:t xml:space="preserve">ICT </w:t>
-      </w:r>
-      <w:r>
-        <w:rPr>
-          <w:b/>
-          <w:color w:val="FF0000"/>
-        </w:rPr>
-        <w:t xml:space="preserve">will not </w:t>
-      </w:r>
-      <w:r>
-        <w:rPr>
-          <w:b/>
-          <w:color w:val="FF0000"/>
-        </w:rPr>
-        <w:t xml:space="preserve">face the condition that </w:t>
-      </w:r>
-      <w:r>
-        <w:rPr>
-          <w:b/>
-          <w:color w:val="FF0000"/>
-        </w:rPr>
-        <w:t xml:space="preserve">we need to </w:t>
-      </w:r>
-      <w:r>
-        <w:rPr>
-          <w:b/>
-          <w:color w:val="FF0000"/>
-        </w:rPr>
-        <w:t>test a=0, but a=0 is invalided by some constraints</w:t>
-      </w:r>
-      <w:r>
-        <w:rPr>
-          <w:b/>
-          <w:color w:val="FF0000"/>
-        </w:rPr>
-        <w:t xml:space="preserve">, </w:t>
-      </w:r>
-      <w:r>
-        <w:rPr>
-          <w:b/>
-          <w:color w:val="FF0000"/>
-        </w:rPr>
-        <w:t xml:space="preserve">because this will </w:t>
-      </w:r>
-      <w:r>
-        <w:rPr>
-          <w:b/>
-          <w:color w:val="FF0000"/>
-        </w:rPr>
-        <w:t>result in a false</w:t>
-      </w:r>
-      <w:r>
-        <w:rPr>
-          <w:b/>
-          <w:color w:val="FF0000"/>
-        </w:rPr>
-        <w:t xml:space="preserve"> result</w:t>
-      </w:r>
-      <w:r>
-        <w:rPr>
-          <w:b/>
-          <w:color w:val="FF0000"/>
-        </w:rPr>
-        <w:t xml:space="preserve"> (</w:t>
-      </w:r>
-      <w:r>
-        <w:rPr>
-          <w:b/>
-          <w:color w:val="FF0000"/>
-        </w:rPr>
-        <w:t>non-</w:t>
-      </w:r>
-      <w:r>
-        <w:rPr>
-          <w:b/>
-          <w:color w:val="FF0000"/>
-        </w:rPr>
-        <w:t xml:space="preserve">valid test case can be </w:t>
-      </w:r>
-      <w:r>
-        <w:rPr>
-          <w:b/>
-          <w:color w:val="FF0000"/>
-        </w:rPr>
-        <w:t>obtained</w:t>
-      </w:r>
-      <w:r>
-        <w:rPr>
-          <w:b/>
-          <w:color w:val="FF0000"/>
-        </w:rPr>
-        <w:t>)</w:t>
-      </w:r>
-      <w:r>
-        <w:rPr>
-          <w:b/>
-          <w:color w:val="FF0000"/>
-        </w:rPr>
-        <w:t xml:space="preserve"> by the solver</w:t>
-      </w:r>
-      <w:r>
-        <w:rPr>
-          <w:b/>
-          <w:color w:val="FF0000"/>
-        </w:rPr>
-        <w:t xml:space="preserve">. </w:t>
-      </w:r>
     </w:p>
     <w:p>
       <w:pPr>
@@ -5320,6 +4778,9 @@
       </w:r>
     </w:p>
     <w:p>
+      <w:r>
+        <w:t>**************************************************************</w:t>
+      </w:r>
       <w:r>
         <w:br/>
         <w:t>It is stated in the paper (Section 4.4, paragraph 2) that if Algorithm 2 returns false (i.e., if one passing test case is found containing the previously identified MFS), the original failing test case is retested. How does this work? No detail is given in the paper.</w:t>
@@ -5327,6 +4788,11 @@
     </w:p>
     <w:p/>
     <w:p>
+      <w:pPr>
+        <w:rPr>
+          <w:rFonts w:hint="eastAsia"/>
+        </w:rPr>
+      </w:pPr>
       <w:r>
         <w:rPr>
           <w:rFonts w:hint="eastAsia"/>
@@ -5334,17 +4800,16 @@
         <w:t xml:space="preserve">Response: </w:t>
       </w:r>
       <w:r>
-        <w:t xml:space="preserve">Re-tested </w:t>
-      </w:r>
-      <w:proofErr w:type="gramStart"/>
-      <w:r>
-        <w:t>is .</w:t>
-      </w:r>
-      <w:proofErr w:type="gramEnd"/>
-    </w:p>
-    <w:p>
-      <w:r>
-        <w:t>We give the detail of this algorithm</w:t>
+        <w:t>Yes, the demo example only shows when the retruns true. As suggested, we poseted an simple example that if it runs false. Specific. Assume that if it identified wrong, then we should re-identify the schemas. (</w:t>
+      </w:r>
+      <w:r>
+        <w:rPr>
+          <w:rFonts w:hint="eastAsia"/>
+        </w:rPr>
+        <w:t>贴在后面，就是简单示范一下重新</w:t>
+      </w:r>
+      <w:r>
+        <w:t>)</w:t>
       </w:r>
       <w:r>
         <w:t>.</w:t>
@@ -5355,85 +4820,105 @@
         <w:br/>
       </w:r>
       <w:r>
+        <w:t>**************************************************************</w:t>
+      </w:r>
+      <w:r>
         <w:br/>
-        <w:t>In Section 34. Table 5, how does the augmented SCT actually generate t14 and t19 given the failing test case t4 and previously identified MFS (-</w:t>
-      </w:r>
-      <w:proofErr w:type="gramStart"/>
-      <w:r>
-        <w:t>,0</w:t>
-      </w:r>
-      <w:proofErr w:type="gramEnd"/>
-      <w:r>
-        <w:t>,-,-)?? No detail is given about this in the paper. Again, the algorithms for ICT and SCT should be given in the paper.</w:t>
+        <w:t>In Section 3</w:t>
+      </w:r>
+      <w:r>
+        <w:t>.</w:t>
+      </w:r>
+      <w:r>
+        <w:t>4. Table 5, how does the augmented SCT actually generate t14 and t19 given the failing test case t4 and previously identified MFS (-,0,-,-)?? No detail is given about this in the paper. Again, the algorithms for ICT and SCT should be given in the paper.</w:t>
       </w:r>
     </w:p>
     <w:p/>
+    <w:p>
+      <w:pPr>
+        <w:rPr>
+          <w:rFonts w:hint="eastAsia"/>
+        </w:rPr>
+      </w:pPr>
+    </w:p>
+    <w:p>
+      <w:r>
+        <w:t>R</w:t>
+      </w:r>
+      <w:r>
+        <w:rPr>
+          <w:rFonts w:hint="eastAsia"/>
+        </w:rPr>
+        <w:t>espon</w:t>
+      </w:r>
+      <w:r>
+        <w:t xml:space="preserve">se: </w:t>
+      </w:r>
+      <w:r>
+        <w:rPr>
+          <w:rFonts w:hint="eastAsia"/>
+        </w:rPr>
+        <w:t xml:space="preserve"> Table 5, the SCT </w:t>
+      </w:r>
+      <w:r>
+        <w:t xml:space="preserve">generated t14 and t19 </w:t>
+      </w:r>
+      <w:r>
+        <w:rPr>
+          <w:rFonts w:hint="eastAsia"/>
+        </w:rPr>
+        <w:t>is because</w:t>
+      </w:r>
+      <w:r>
+        <w:t xml:space="preserve"> to validate that if there i</w:t>
+      </w:r>
+      <w:r>
+        <w:t>s no previous MFS, can we still get wrong, to validate that if there is still wrong</w:t>
+      </w:r>
+      <w:r>
+        <w:rPr>
+          <w:rFonts w:hint="eastAsia"/>
+        </w:rPr>
+        <w:t>.</w:t>
+      </w:r>
+      <w:r>
+        <w:br/>
+      </w:r>
+      <w:r>
+        <w:rPr>
+          <w:rFonts w:hint="eastAsia"/>
+        </w:rPr>
+        <w:t>As</w:t>
+      </w:r>
+      <w:r>
+        <w:t xml:space="preserve"> suggested, we explicitly give the code description of our approach in the appendix.</w:t>
+      </w:r>
+    </w:p>
+    <w:p>
+      <w:r>
+        <w:br/>
+      </w:r>
+    </w:p>
+    <w:p>
+      <w:r>
+        <w:t xml:space="preserve">Do the algorithms and the equations, at least the ones given in the paper, really enumerate and store all valid test cases (all possible combinations of parameter values) as they suggest they do, </w:t>
+      </w:r>
+      <w:r>
+        <w:lastRenderedPageBreak/>
+        <w:t>which obviously not scalable at all???</w:t>
+      </w:r>
+    </w:p>
     <w:p/>
     <w:p>
       <w:r>
-        <w:t>R</w:t>
-      </w:r>
-      <w:r>
-        <w:rPr>
-          <w:rFonts w:hint="eastAsia"/>
-        </w:rPr>
-        <w:t>espon</w:t>
-      </w:r>
-      <w:r>
-        <w:t xml:space="preserve">se: </w:t>
-      </w:r>
-      <w:r>
-        <w:rPr>
-          <w:rFonts w:hint="eastAsia"/>
-        </w:rPr>
-        <w:t xml:space="preserve"> Table 5, the SCT </w:t>
-      </w:r>
-      <w:r>
-        <w:t xml:space="preserve">generated t14 and t19 </w:t>
-      </w:r>
-      <w:r>
-        <w:rPr>
-          <w:rFonts w:hint="eastAsia"/>
-        </w:rPr>
-        <w:t>is because.</w:t>
-      </w:r>
-      <w:r>
-        <w:br/>
-      </w:r>
-      <w:r>
-        <w:br/>
-      </w:r>
-    </w:p>
-    <w:p>
-      <w:r>
-        <w:t>Do the algorithms and the equations, at least the ones given in the paper, really enumerate and store all valid test cases (all possible combinations of parameter values) as they suggest they do, which obviously not scalable at all???</w:t>
-      </w:r>
-    </w:p>
-    <w:p/>
-    <w:p>
-      <w:r>
-        <w:t xml:space="preserve">Response: No, we do not really enumerate and store all valid test cases. Our </w:t>
-      </w:r>
-      <w:proofErr w:type="spellStart"/>
-      <w:r>
-        <w:t>eqution</w:t>
-      </w:r>
-      <w:proofErr w:type="spellEnd"/>
-      <w:r>
-        <w:t xml:space="preserve"> is just one way to simply </w:t>
-      </w:r>
-      <w:proofErr w:type="gramStart"/>
-      <w:r>
-        <w:t>show .</w:t>
-      </w:r>
-      <w:proofErr w:type="gramEnd"/>
+        <w:t>Response: No, we do not really enumerate and store all valid test cases. Our eqution is just one way to simply show .</w:t>
+      </w:r>
     </w:p>
     <w:p/>
     <w:p/>
     <w:p/>
     <w:p>
       <w:r>
-        <w:lastRenderedPageBreak/>
         <w:t>S</w:t>
       </w:r>
       <w:r>
@@ -5698,16 +5183,8 @@
         <w:rPr>
           <w:rFonts w:hint="eastAsia"/>
         </w:rPr>
-        <w:t xml:space="preserve"> </w:t>
-      </w:r>
-      <w:proofErr w:type="spellStart"/>
-      <w:r>
-        <w:rPr>
-          <w:rFonts w:hint="eastAsia"/>
-        </w:rPr>
-        <w:t>ofot</w:t>
-      </w:r>
-      <w:proofErr w:type="spellEnd"/>
+        <w:t xml:space="preserve"> ofot</w:t>
+      </w:r>
       <w:r>
         <w:t xml:space="preserve"> </w:t>
       </w:r>
@@ -5789,7 +5266,6 @@
         </w:rPr>
         <w:t>要考虑没有定位到的</w:t>
       </w:r>
-      <w:proofErr w:type="spellStart"/>
       <w:r>
         <w:rPr>
           <w:rFonts w:hint="eastAsia"/>
@@ -5797,7 +5273,6 @@
         </w:rPr>
         <w:t>mfs</w:t>
       </w:r>
-      <w:proofErr w:type="spellEnd"/>
       <w:r>
         <w:rPr>
           <w:highlight w:val="red"/>
@@ -5846,37 +5321,12 @@
         </w:rPr>
       </w:pPr>
     </w:p>
-    <w:p/>
     <w:p>
       <w:pPr>
         <w:ind w:left="210" w:hangingChars="100" w:hanging="210"/>
       </w:pPr>
-      <w:r>
-        <w:t xml:space="preserve">10. </w:t>
-      </w:r>
-      <w:r>
-        <w:rPr>
-          <w:rFonts w:hint="eastAsia"/>
-        </w:rPr>
-        <w:t>约束到底怎么处理的</w:t>
-      </w:r>
-      <w:r>
-        <w:rPr>
-          <w:rFonts w:hint="eastAsia"/>
-        </w:rPr>
-        <w:t xml:space="preserve"> </w:t>
-      </w:r>
-      <w:r>
-        <w:rPr>
-          <w:rFonts w:hint="eastAsia"/>
-        </w:rPr>
-        <w:t>（给出详细描述）</w:t>
-      </w:r>
-    </w:p>
-    <w:p>
-      <w:pPr>
-        <w:ind w:left="210" w:hangingChars="100" w:hanging="210"/>
-      </w:pPr>
+      <w:bookmarkStart w:id="0" w:name="_GoBack"/>
+      <w:bookmarkEnd w:id="0"/>
     </w:p>
     <w:p>
       <w:pPr>
@@ -6833,7 +6283,7 @@
 </file>
 
 <file path=customXml/itemProps1.xml><?xml version="1.0" encoding="utf-8"?>
-<ds:datastoreItem xmlns:ds="http://schemas.openxmlformats.org/officeDocument/2006/customXml" ds:itemID="{04799DE0-576F-4C91-A372-0E4B944CE07D}">
+<ds:datastoreItem xmlns:ds="http://schemas.openxmlformats.org/officeDocument/2006/customXml" ds:itemID="{30E37961-836E-4C24-A32F-4FC97AECFB6B}">
   <ds:schemaRefs>
     <ds:schemaRef ds:uri="http://schemas.openxmlformats.org/officeDocument/2006/bibliography"/>
   </ds:schemaRefs>

--- a/comments for interleaving.docx
+++ b/comments for interleaving.docx
@@ -1112,263 +1112,276 @@
     </w:p>
     <w:p/>
     <w:p>
+      <w:r>
+        <w:rPr>
+          <w:b/>
+          <w:color w:val="FF0000"/>
+        </w:rPr>
+        <w:t xml:space="preserve">Response: </w:t>
+      </w:r>
+      <w:r>
+        <w:rPr>
+          <w:b/>
+          <w:color w:val="FF0000"/>
+        </w:rPr>
+        <w:t xml:space="preserve">We agree. </w:t>
+      </w:r>
+      <w:r>
+        <w:rPr>
+          <w:b/>
+          <w:color w:val="FF0000"/>
+        </w:rPr>
+        <w:t>According to this comment, we co</w:t>
+      </w:r>
+      <w:r>
+        <w:rPr>
+          <w:b/>
+          <w:color w:val="FF0000"/>
+        </w:rPr>
+        <w:t>nducted an experiment to evaluate</w:t>
+      </w:r>
+      <w:r>
+        <w:rPr>
+          <w:b/>
+          <w:color w:val="FF0000"/>
+        </w:rPr>
+        <w:t xml:space="preserve"> the</w:t>
+      </w:r>
+      <w:r>
+        <w:rPr>
+          <w:b/>
+          <w:color w:val="FF0000"/>
+        </w:rPr>
+        <w:t xml:space="preserve"> approach </w:t>
+      </w:r>
+      <w:r>
+        <w:rPr>
+          <w:b/>
+          <w:color w:val="FF0000"/>
+        </w:rPr>
+        <w:t xml:space="preserve">without this </w:t>
+      </w:r>
+      <w:r>
+        <w:rPr>
+          <w:b/>
+          <w:color w:val="FF0000"/>
+        </w:rPr>
+        <w:t xml:space="preserve">feedback checking </w:t>
+      </w:r>
+      <w:r>
+        <w:rPr>
+          <w:b/>
+          <w:color w:val="FF0000"/>
+        </w:rPr>
+        <w:t>mechanism</w:t>
+      </w:r>
+      <w:r>
+        <w:rPr>
+          <w:b/>
+          <w:color w:val="FF0000"/>
+        </w:rPr>
+        <w:t>.</w:t>
+      </w:r>
+      <w:r>
+        <w:rPr>
+          <w:b/>
+          <w:color w:val="FF0000"/>
+        </w:rPr>
+        <w:t xml:space="preserve"> Specifically, </w:t>
+      </w:r>
+      <w:r>
+        <w:rPr>
+          <w:b/>
+          <w:color w:val="FF0000"/>
+        </w:rPr>
+        <w:t>we created a muta</w:t>
+      </w:r>
+      <w:r>
+        <w:rPr>
+          <w:b/>
+          <w:color w:val="FF0000"/>
+        </w:rPr>
+        <w:t>tion version of ict by removing</w:t>
+      </w:r>
+      <w:r>
+        <w:rPr>
+          <w:rFonts w:hint="eastAsia"/>
+          <w:b/>
+          <w:color w:val="FF0000"/>
+        </w:rPr>
+        <w:t xml:space="preserve"> </w:t>
+      </w:r>
+      <w:r>
+        <w:rPr>
+          <w:b/>
+          <w:color w:val="FF0000"/>
+        </w:rPr>
+        <w:t xml:space="preserve">the feedback checking </w:t>
+      </w:r>
+      <w:r>
+        <w:rPr>
+          <w:b/>
+          <w:color w:val="FF0000"/>
+        </w:rPr>
+        <w:t>mechanism from the original ict</w:t>
+      </w:r>
+      <w:r>
+        <w:rPr>
+          <w:rFonts w:hint="eastAsia"/>
+          <w:b/>
+          <w:color w:val="FF0000"/>
+        </w:rPr>
+        <w:t xml:space="preserve"> </w:t>
+      </w:r>
+      <w:r>
+        <w:rPr>
+          <w:b/>
+          <w:color w:val="FF0000"/>
+        </w:rPr>
+        <w:t>approach, and then applied this approach on testing the software subjects and identifying the MFS.</w:t>
+      </w:r>
+      <w:r>
+        <w:rPr>
+          <w:b/>
+          <w:color w:val="FF0000"/>
+        </w:rPr>
+        <w:t xml:space="preserve"> </w:t>
+      </w:r>
+      <w:r>
+        <w:rPr>
+          <w:b/>
+          <w:color w:val="FF0000"/>
+        </w:rPr>
+        <w:t>The results of our experiment show that, w</w:t>
+      </w:r>
+      <w:r>
+        <w:rPr>
+          <w:b/>
+          <w:color w:val="FF0000"/>
+        </w:rPr>
+        <w:t>ithout feed-back checking mechanism, the number of test cases generated by ict reduced, but the quality of MFS identification</w:t>
+      </w:r>
+      <w:r>
+        <w:rPr>
+          <w:rFonts w:hint="eastAsia"/>
+          <w:b/>
+          <w:color w:val="FF0000"/>
+        </w:rPr>
+        <w:t xml:space="preserve"> </w:t>
+      </w:r>
+      <w:r>
+        <w:rPr>
+          <w:b/>
+          <w:color w:val="FF0000"/>
+        </w:rPr>
+        <w:t>and tested-t-way coverage decreased significantly. It indicates that the additional test cases generated in feedback</w:t>
+      </w:r>
+      <w:r>
+        <w:rPr>
+          <w:rFonts w:hint="eastAsia"/>
+          <w:b/>
+          <w:color w:val="FF0000"/>
+        </w:rPr>
+        <w:t xml:space="preserve"> </w:t>
+      </w:r>
+      <w:r>
+        <w:rPr>
+          <w:b/>
+          <w:color w:val="FF0000"/>
+        </w:rPr>
+        <w:t>checking mechanism is worthwhile, and it is beneficial</w:t>
+      </w:r>
+      <w:r>
+        <w:rPr>
+          <w:rFonts w:hint="eastAsia"/>
+          <w:b/>
+          <w:color w:val="FF0000"/>
+        </w:rPr>
+        <w:t xml:space="preserve"> </w:t>
+      </w:r>
+      <w:r>
+        <w:rPr>
+          <w:b/>
+          <w:color w:val="FF0000"/>
+        </w:rPr>
+        <w:t>to adopt</w:t>
+      </w:r>
+      <w:r>
+        <w:rPr>
+          <w:b/>
+          <w:color w:val="FF0000"/>
+        </w:rPr>
+        <w:t xml:space="preserve"> the</w:t>
+      </w:r>
+      <w:r>
+        <w:rPr>
+          <w:b/>
+          <w:color w:val="FF0000"/>
+        </w:rPr>
+        <w:t xml:space="preserve"> feedback checking mechanism in the CT process</w:t>
+      </w:r>
+      <w:r>
+        <w:rPr>
+          <w:rFonts w:hint="eastAsia"/>
+          <w:b/>
+          <w:color w:val="FF0000"/>
+        </w:rPr>
+        <w:t xml:space="preserve"> </w:t>
+      </w:r>
+      <w:r>
+        <w:rPr>
+          <w:b/>
+          <w:color w:val="FF0000"/>
+        </w:rPr>
+        <w:t>in order to obtain a better MFS identification result and</w:t>
+      </w:r>
+      <w:r>
+        <w:rPr>
+          <w:rFonts w:hint="eastAsia"/>
+          <w:b/>
+          <w:color w:val="FF0000"/>
+        </w:rPr>
+        <w:t xml:space="preserve"> </w:t>
+      </w:r>
+      <w:r>
+        <w:rPr>
+          <w:b/>
+          <w:color w:val="FF0000"/>
+        </w:rPr>
+        <w:t>a higher tested-t-way coverage</w:t>
+      </w:r>
+      <w:r>
+        <w:rPr>
+          <w:b/>
+          <w:color w:val="FF0000"/>
+        </w:rPr>
+        <w:t>.</w:t>
+      </w:r>
+      <w:r>
+        <w:rPr>
+          <w:b/>
+        </w:rPr>
+        <w:br/>
+      </w:r>
+    </w:p>
+    <w:p>
+      <w:r>
+        <w:rPr>
+          <w:rFonts w:hint="eastAsia"/>
+        </w:rPr>
+        <w:t>Comment</w:t>
+      </w:r>
+      <w:r>
+        <w:t xml:space="preserve"> 2:</w:t>
+      </w:r>
+    </w:p>
+    <w:p>
       <w:pPr>
         <w:rPr>
           <w:b/>
           <w:color w:val="FF0000"/>
         </w:rPr>
       </w:pPr>
-      <w:r>
-        <w:rPr>
-          <w:b/>
-          <w:color w:val="FF0000"/>
-        </w:rPr>
-        <w:t xml:space="preserve">Response: </w:t>
-      </w:r>
-      <w:r>
-        <w:rPr>
-          <w:b/>
-          <w:color w:val="FF0000"/>
-        </w:rPr>
-        <w:t xml:space="preserve">We agree. </w:t>
-      </w:r>
-      <w:r>
-        <w:rPr>
-          <w:b/>
-          <w:color w:val="FF0000"/>
-        </w:rPr>
-        <w:t>According to this comment, we co</w:t>
-      </w:r>
-      <w:r>
-        <w:rPr>
-          <w:b/>
-          <w:color w:val="FF0000"/>
-        </w:rPr>
-        <w:t>nducted an experiment to evaluate</w:t>
-      </w:r>
-      <w:r>
-        <w:rPr>
-          <w:b/>
-          <w:color w:val="FF0000"/>
-        </w:rPr>
-        <w:t xml:space="preserve"> the</w:t>
-      </w:r>
-      <w:r>
-        <w:rPr>
-          <w:b/>
-          <w:color w:val="FF0000"/>
-        </w:rPr>
-        <w:t xml:space="preserve"> approach </w:t>
-      </w:r>
-      <w:r>
-        <w:rPr>
-          <w:b/>
-          <w:color w:val="FF0000"/>
-        </w:rPr>
-        <w:t xml:space="preserve">without this </w:t>
-      </w:r>
-      <w:r>
-        <w:rPr>
-          <w:b/>
-          <w:color w:val="FF0000"/>
-        </w:rPr>
-        <w:t xml:space="preserve">feedback checking </w:t>
-      </w:r>
-      <w:r>
-        <w:rPr>
-          <w:b/>
-          <w:color w:val="FF0000"/>
-        </w:rPr>
-        <w:t>mechanism</w:t>
-      </w:r>
-      <w:r>
-        <w:rPr>
-          <w:b/>
-          <w:color w:val="FF0000"/>
-        </w:rPr>
-        <w:t>.</w:t>
-      </w:r>
-      <w:r>
-        <w:rPr>
-          <w:b/>
-          <w:color w:val="FF0000"/>
-        </w:rPr>
-        <w:t xml:space="preserve"> Specifically, </w:t>
-      </w:r>
-      <w:r>
-        <w:rPr>
-          <w:b/>
-          <w:color w:val="FF0000"/>
-        </w:rPr>
-        <w:t>we created a muta</w:t>
-      </w:r>
-      <w:r>
-        <w:rPr>
-          <w:b/>
-          <w:color w:val="FF0000"/>
-        </w:rPr>
-        <w:t>tion version of ict by removing</w:t>
-      </w:r>
-      <w:r>
-        <w:rPr>
-          <w:rFonts w:hint="eastAsia"/>
-          <w:b/>
-          <w:color w:val="FF0000"/>
-        </w:rPr>
-        <w:t xml:space="preserve"> </w:t>
-      </w:r>
-      <w:r>
-        <w:rPr>
-          <w:b/>
-          <w:color w:val="FF0000"/>
-        </w:rPr>
-        <w:t xml:space="preserve">the feedback checking </w:t>
-      </w:r>
-      <w:r>
-        <w:rPr>
-          <w:b/>
-          <w:color w:val="FF0000"/>
-        </w:rPr>
-        <w:t>mechanism from the original ict</w:t>
-      </w:r>
-      <w:r>
-        <w:rPr>
-          <w:rFonts w:hint="eastAsia"/>
-          <w:b/>
-          <w:color w:val="FF0000"/>
-        </w:rPr>
-        <w:t xml:space="preserve"> </w:t>
-      </w:r>
-      <w:r>
-        <w:rPr>
-          <w:b/>
-          <w:color w:val="FF0000"/>
-        </w:rPr>
-        <w:t>approach, and then applied this approach on testing the software subjects and identifying the MFS.</w:t>
-      </w:r>
-      <w:r>
-        <w:rPr>
-          <w:b/>
-          <w:color w:val="FF0000"/>
-        </w:rPr>
-        <w:t xml:space="preserve"> </w:t>
-      </w:r>
-      <w:r>
-        <w:rPr>
-          <w:b/>
-          <w:color w:val="FF0000"/>
-        </w:rPr>
-        <w:t>The results of our experiment show that, w</w:t>
-      </w:r>
-      <w:r>
-        <w:rPr>
-          <w:b/>
-          <w:color w:val="FF0000"/>
-        </w:rPr>
-        <w:t>ithout feed-back checking mechanism, the number of test cases generated by ict reduced, but the quality of MFS identification</w:t>
-      </w:r>
-      <w:r>
-        <w:rPr>
-          <w:rFonts w:hint="eastAsia"/>
-          <w:b/>
-          <w:color w:val="FF0000"/>
-        </w:rPr>
-        <w:t xml:space="preserve"> </w:t>
-      </w:r>
-      <w:r>
-        <w:rPr>
-          <w:b/>
-          <w:color w:val="FF0000"/>
-        </w:rPr>
-        <w:t>and tested-t-way coverage decreased significantly. It indicates that the additional test cases generated in feedback</w:t>
-      </w:r>
-      <w:r>
-        <w:rPr>
-          <w:rFonts w:hint="eastAsia"/>
-          <w:b/>
-          <w:color w:val="FF0000"/>
-        </w:rPr>
-        <w:t xml:space="preserve"> </w:t>
-      </w:r>
-      <w:r>
-        <w:rPr>
-          <w:b/>
-          <w:color w:val="FF0000"/>
-        </w:rPr>
-        <w:t>checking mechanism is worthwhile, and it is beneficial</w:t>
-      </w:r>
-      <w:r>
-        <w:rPr>
-          <w:rFonts w:hint="eastAsia"/>
-          <w:b/>
-          <w:color w:val="FF0000"/>
-        </w:rPr>
-        <w:t xml:space="preserve"> </w:t>
-      </w:r>
-      <w:r>
-        <w:rPr>
-          <w:b/>
-          <w:color w:val="FF0000"/>
-        </w:rPr>
-        <w:t>to adopt</w:t>
-      </w:r>
-      <w:r>
-        <w:rPr>
-          <w:b/>
-          <w:color w:val="FF0000"/>
-        </w:rPr>
-        <w:t xml:space="preserve"> the</w:t>
-      </w:r>
-      <w:r>
-        <w:rPr>
-          <w:b/>
-          <w:color w:val="FF0000"/>
-        </w:rPr>
-        <w:t xml:space="preserve"> feedback checking mechanism in the CT process</w:t>
-      </w:r>
-      <w:r>
-        <w:rPr>
-          <w:rFonts w:hint="eastAsia"/>
-          <w:b/>
-          <w:color w:val="FF0000"/>
-        </w:rPr>
-        <w:t xml:space="preserve"> </w:t>
-      </w:r>
-      <w:r>
-        <w:rPr>
-          <w:b/>
-          <w:color w:val="FF0000"/>
-        </w:rPr>
-        <w:t>in order to obtain a better MFS identification result and</w:t>
-      </w:r>
-      <w:r>
-        <w:rPr>
-          <w:rFonts w:hint="eastAsia"/>
-          <w:b/>
-          <w:color w:val="FF0000"/>
-        </w:rPr>
-        <w:t xml:space="preserve"> </w:t>
-      </w:r>
-      <w:r>
-        <w:rPr>
-          <w:b/>
-          <w:color w:val="FF0000"/>
-        </w:rPr>
-        <w:t>a higher tested-t-way coverage</w:t>
-      </w:r>
-      <w:r>
-        <w:rPr>
-          <w:b/>
-          <w:color w:val="FF0000"/>
-        </w:rPr>
-        <w:t>.</w:t>
-      </w:r>
-      <w:r>
-        <w:rPr>
-          <w:b/>
-        </w:rPr>
-        <w:br/>
-      </w:r>
       <w:r>
         <w:br/>
         <w:t>What was the point having the deterministic failure in the experiments. Didn’t it greatly increase the F-measures reported in the paper. Even so, the F-measures were significantly dropped and as noted in the paper between the non-determinism levels of 0.4 and 0.8 (where the failures manifested themselves between 40% and 80% of the time) it was about and below 0.4. Therefore, it doesn’t really make sense the performance of ICT (the proposed approach) to other approaches because an F-measure of 0.4 is not acceptable. When this coupled with the fact that had more non-deterministic MFSes were used, the F-measures would have been even smaller, the statement (page 20, 2nd column, lines 55-58) “this result indicates that act can handle the non-deterministic failures properly” becomes simply not acceptable.</w:t>
@@ -1563,6 +1576,7 @@
           <w:b/>
           <w:color w:val="FF0000"/>
         </w:rPr>
+        <w:lastRenderedPageBreak/>
         <w:t>“</w:t>
       </w:r>
       <w:r>
@@ -1685,15 +1699,7 @@
           <w:b/>
           <w:color w:val="FF0000"/>
         </w:rPr>
-        <w:t xml:space="preserve">, </w:t>
-      </w:r>
-      <w:r>
-        <w:rPr>
-          <w:b/>
-          <w:color w:val="FF0000"/>
-        </w:rPr>
-        <w:lastRenderedPageBreak/>
-        <w:t xml:space="preserve">paragraph </w:t>
+        <w:t xml:space="preserve">, paragraph </w:t>
       </w:r>
       <w:r>
         <w:rPr>
@@ -1836,6 +1842,17 @@
       <w:r>
         <w:br/>
       </w:r>
+      <w:r>
+        <w:rPr>
+          <w:rFonts w:hint="eastAsia"/>
+        </w:rPr>
+        <w:t>Comment</w:t>
+      </w:r>
+      <w:r>
+        <w:t xml:space="preserve"> 3:</w:t>
+      </w:r>
+    </w:p>
+    <w:p>
       <w:r>
         <w:br/>
         <w:t>Another claimed contribution is the experiments which were performed to evaluate ICT on models with no safe-values. First, these experiments were also carried out using a quite questionable set of synthetic data where for each value of a parameter was made to appear in an MFS. However, no information was provided about the cardinality of these manually generated MFSes. How many unique parameters each had?? This is important because if they had large cardinalities they were highly unlikely to be hit during testing.  Another question is how many times these MFSes actually caused failures during the MFS identification times?</w:t>
@@ -2148,6 +2165,25 @@
     </w:p>
     <w:p>
       <w:r>
+        <w:rPr>
+          <w:rFonts w:hint="eastAsia"/>
+        </w:rPr>
+        <w:t>Comment</w:t>
+      </w:r>
+      <w:r>
+        <w:t xml:space="preserve"> 4:</w:t>
+      </w:r>
+    </w:p>
+    <w:p>
+      <w:pPr>
+        <w:rPr>
+          <w:b/>
+          <w:color w:val="FF0000"/>
+        </w:rPr>
+      </w:pPr>
+    </w:p>
+    <w:p>
+      <w:r>
         <w:t>So, multiple faults (defects) are not actually handled by the proposed approach. That is, the multiple MFSes used in the experiments were assumed to be caused by exactly the same defect. So, the system under test is assumed to have exactly one defect, which is indeed also evident in Table 7. First, this significantly hinders the applicability of th</w:t>
       </w:r>
       <w:r>
@@ -2447,6 +2483,18 @@
           <w:color w:val="FF0000"/>
         </w:rPr>
         <w:t>.</w:t>
+      </w:r>
+    </w:p>
+    <w:p>
+      <w:r>
+        <w:rPr>
+          <w:rFonts w:hint="eastAsia"/>
+        </w:rPr>
+        <w:lastRenderedPageBreak/>
+        <w:t>Comment</w:t>
+      </w:r>
+      <w:r>
+        <w:t xml:space="preserve"> 5:</w:t>
       </w:r>
     </w:p>
     <w:p/>
@@ -2471,9 +2519,6 @@
       </w:r>
       <w:r>
         <w:br/>
-      </w:r>
-      <w:r>
-        <w:lastRenderedPageBreak/>
         <w:t>100</w:t>
       </w:r>
       <w:r>
@@ -2517,6 +2562,11 @@
     </w:p>
     <w:p/>
     <w:p>
+      <w:pPr>
+        <w:rPr>
+          <w:rFonts w:hint="eastAsia"/>
+        </w:rPr>
+      </w:pPr>
       <w:r>
         <w:t xml:space="preserve">Response: </w:t>
       </w:r>
@@ -2548,45 +2598,54 @@
         <w:t xml:space="preserve">his example. </w:t>
       </w:r>
     </w:p>
+    <w:p>
+      <w:pPr>
+        <w:rPr>
+          <w:rFonts w:hint="eastAsia"/>
+        </w:rPr>
+      </w:pPr>
+      <w:r>
+        <w:t xml:space="preserve">First, the safe value is not satisfied here. OFOT can </w:t>
+      </w:r>
+      <w:r>
+        <w:t>identify</w:t>
+      </w:r>
+      <w:r>
+        <w:t xml:space="preserve"> the correct MFS only because the safe value assumption. </w:t>
+      </w:r>
+      <w:r>
+        <w:t xml:space="preserve"> It seems that the reviewer is not familiar with .</w:t>
+      </w:r>
+    </w:p>
+    <w:p>
+      <w:r>
+        <w:t xml:space="preserve">Second, </w:t>
+      </w:r>
+      <w:r>
+        <w:t xml:space="preserve">our ict can work under the condition that safe value is not satisfied. So the correct </w:t>
+      </w:r>
+      <w:r>
+        <w:t>of this is worked as following:</w:t>
+      </w:r>
+    </w:p>
+    <w:p>
+      <w:r>
+        <w:br/>
+      </w:r>
+    </w:p>
+    <w:p>
+      <w:r>
+        <w:rPr>
+          <w:rFonts w:hint="eastAsia"/>
+        </w:rPr>
+        <w:t>Comment</w:t>
+      </w:r>
+      <w:r>
+        <w:t xml:space="preserve"> 6:</w:t>
+      </w:r>
+    </w:p>
     <w:p/>
     <w:p>
-      <w:r>
-        <w:t xml:space="preserve">First, the safe value is not satisfied here. OFOT can </w:t>
-      </w:r>
-      <w:r>
-        <w:t>identify</w:t>
-      </w:r>
-      <w:r>
-        <w:t xml:space="preserve"> the correct MFS only because the safe value assumption. </w:t>
-      </w:r>
-      <w:r>
-        <w:t xml:space="preserve"> It seems that the reviewer is not familiar with .</w:t>
-      </w:r>
-    </w:p>
-    <w:p/>
-    <w:p>
-      <w:r>
-        <w:t xml:space="preserve">Second, </w:t>
-      </w:r>
-      <w:r>
-        <w:t xml:space="preserve">our ict can work under the condition that safe value is not satisfied. So the correct </w:t>
-      </w:r>
-      <w:r>
-        <w:t>of this is worked as following:</w:t>
-      </w:r>
-    </w:p>
-    <w:p>
-      <w:r>
-        <w:br/>
-      </w:r>
-    </w:p>
-    <w:p/>
-    <w:p>
-      <w:pPr>
-        <w:rPr>
-          <w:rFonts w:hint="eastAsia"/>
-        </w:rPr>
-      </w:pPr>
       <w:r>
         <w:t>//</w:t>
       </w:r>
@@ -2635,6 +2694,30 @@
       </w:r>
     </w:p>
     <w:p>
+      <w:pPr>
+        <w:rPr>
+          <w:rFonts w:hint="eastAsia"/>
+        </w:rPr>
+      </w:pPr>
+      <w:r>
+        <w:rPr>
+          <w:rFonts w:hint="eastAsia"/>
+        </w:rPr>
+        <w:t>Comment</w:t>
+      </w:r>
+      <w:r>
+        <w:t xml:space="preserve"> 7</w:t>
+      </w:r>
+      <w:r>
+        <w:t>:</w:t>
+      </w:r>
+    </w:p>
+    <w:p>
+      <w:pPr>
+        <w:rPr>
+          <w:rFonts w:hint="eastAsia"/>
+        </w:rPr>
+      </w:pPr>
       <w:r>
         <w:t>/</w:t>
       </w:r>
@@ -2688,7 +2771,2949 @@
       </w:r>
       <w:r>
         <w:br/>
-        <w:t>Regarding the response to Reviewer 3’s comment #16: Authors states that “we explicitly show the assumption used in our study (See Section 2.2).” However, in Section 2.2. the only approach, the assumptions of which are explicitly states, is the OFOT approach. They don’t actually talk about the assumptions of ICT. Because for example Assumption #2 states basically states that no multiple MFS, but ICT (or at least the rest of the paper) is all about multiple MFSes. Furthermore, the single defect assumption we have discussed above is not discussed anywhere in the paper.</w:t>
+        <w:t xml:space="preserve">Regarding the response to Reviewer 3’s comment #16: Authors states that “we explicitly show the </w:t>
+      </w:r>
+      <w:r>
+        <w:lastRenderedPageBreak/>
+        <w:t>assumption used in our study (See Section 2.2).” However, in Section 2.2. the only approach, the assumptions of which are explicitly states, is the OFOT approach. They don’t actually talk about the assumptions of ICT. Because for example Assumption #2 states basically states that no multiple MFS, but ICT (or at least the rest of the paper) is all about multiple MFSes. Furthermore, the single defect assumption we have discussed above is not discussed anywhere in the paper.</w:t>
+      </w:r>
+    </w:p>
+    <w:p/>
+    <w:p>
+      <w:pPr>
+        <w:rPr>
+          <w:rFonts w:hint="eastAsia"/>
+        </w:rPr>
+      </w:pPr>
+      <w:r>
+        <w:t>R</w:t>
+      </w:r>
+      <w:r>
+        <w:rPr>
+          <w:rFonts w:hint="eastAsia"/>
+        </w:rPr>
+        <w:t>esponse</w:t>
+      </w:r>
+      <w:r>
+        <w:rPr>
+          <w:rFonts w:hint="eastAsia"/>
+        </w:rPr>
+        <w:t>：</w:t>
+      </w:r>
+      <w:r>
+        <w:rPr>
+          <w:rFonts w:hint="eastAsia"/>
+        </w:rPr>
+        <w:t xml:space="preserve"> </w:t>
+      </w:r>
+      <w:r>
+        <w:rPr>
+          <w:rFonts w:hint="eastAsia"/>
+        </w:rPr>
+        <w:t>单故障只是确保</w:t>
+      </w:r>
+      <w:r>
+        <w:rPr>
+          <w:rFonts w:hint="eastAsia"/>
+        </w:rPr>
+        <w:t>OFOT</w:t>
+      </w:r>
+      <w:r>
+        <w:rPr>
+          <w:rFonts w:hint="eastAsia"/>
+        </w:rPr>
+        <w:t>的正确性，</w:t>
+      </w:r>
+      <w:r>
+        <w:rPr>
+          <w:rFonts w:hint="eastAsia"/>
+        </w:rPr>
+        <w:t xml:space="preserve"> ICT</w:t>
+      </w:r>
+      <w:r>
+        <w:t xml:space="preserve"> </w:t>
+      </w:r>
+      <w:r>
+        <w:rPr>
+          <w:rFonts w:hint="eastAsia"/>
+        </w:rPr>
+        <w:t>作为一个</w:t>
+      </w:r>
+      <w:r>
+        <w:rPr>
+          <w:rFonts w:hint="eastAsia"/>
+        </w:rPr>
+        <w:t>framework</w:t>
+      </w:r>
+      <w:r>
+        <w:rPr>
+          <w:rFonts w:hint="eastAsia"/>
+        </w:rPr>
+        <w:t>能有什么假设。</w:t>
+      </w:r>
+      <w:r>
+        <w:rPr>
+          <w:rFonts w:hint="eastAsia"/>
+        </w:rPr>
+        <w:t>而且通过</w:t>
+      </w:r>
+      <w:r>
+        <w:rPr>
+          <w:rFonts w:hint="eastAsia"/>
+        </w:rPr>
+        <w:t>feed-back</w:t>
+      </w:r>
+      <w:r>
+        <w:t xml:space="preserve"> </w:t>
+      </w:r>
+      <w:r>
+        <w:rPr>
+          <w:rFonts w:hint="eastAsia"/>
+        </w:rPr>
+        <w:t>已经解决了这个问题。</w:t>
+      </w:r>
+      <w:r>
+        <w:rPr>
+          <w:rFonts w:hint="eastAsia"/>
+        </w:rPr>
+        <w:t>其实多故障只会使得我们的算法不准确。</w:t>
+      </w:r>
+    </w:p>
+    <w:p>
+      <w:pPr>
+        <w:rPr>
+          <w:rFonts w:hint="eastAsia"/>
+        </w:rPr>
+      </w:pPr>
+      <w:r>
+        <w:rPr>
+          <w:rFonts w:hint="eastAsia"/>
+        </w:rPr>
+        <w:t>单个错误的</w:t>
+      </w:r>
+      <w:r>
+        <w:rPr>
+          <w:rFonts w:hint="eastAsia"/>
+        </w:rPr>
+        <w:t>，我们已经给出了一种解法。</w:t>
+      </w:r>
+    </w:p>
+    <w:p/>
+    <w:p>
+      <w:r>
+        <w:rPr>
+          <w:rFonts w:hint="eastAsia"/>
+        </w:rPr>
+        <w:t>Comment</w:t>
+      </w:r>
+      <w:r>
+        <w:t xml:space="preserve"> 8</w:t>
+      </w:r>
+      <w:r>
+        <w:t>:</w:t>
+      </w:r>
+    </w:p>
+    <w:p>
+      <w:r>
+        <w:br/>
+        <w:t>A related concern is that although ICT seems to be mostly about multiple MFSes, it does not seem to offer a mechanism to address this issue if a given failing test case has multiple MFSes. It simply attempts to avoid generating test cases with multiple MFSes by opportunistically hoping to hit test cases with single MFS before it hits test cases with multiple test cases, so that the single MFSes can be ruled out to reduce the chance of hitting multiple MFSes. Since there is no guarantee for this, show ICT performs on test cases with multiple MFSes is still a valid question? What would be the F-measure obtained for these cases?</w:t>
+      </w:r>
+    </w:p>
+    <w:p/>
+    <w:p>
+      <w:r>
+        <w:rPr>
+          <w:rFonts w:hint="eastAsia"/>
+          <w:b/>
+          <w:color w:val="FF0000"/>
+        </w:rPr>
+        <w:t xml:space="preserve">Response: </w:t>
+      </w:r>
+      <w:r>
+        <w:rPr>
+          <w:b/>
+          <w:color w:val="FF0000"/>
+        </w:rPr>
+        <w:t xml:space="preserve"> </w:t>
+      </w:r>
+      <w:r>
+        <w:rPr>
+          <w:rFonts w:hint="eastAsia"/>
+          <w:b/>
+          <w:color w:val="FF0000"/>
+        </w:rPr>
+        <w:t>A</w:t>
+      </w:r>
+      <w:r>
+        <w:rPr>
+          <w:b/>
+          <w:color w:val="FF0000"/>
+        </w:rPr>
+        <w:t xml:space="preserve">ccording to this comment, </w:t>
+      </w:r>
+      <w:r>
+        <w:rPr>
+          <w:b/>
+          <w:color w:val="FF0000"/>
+        </w:rPr>
+        <w:t>we</w:t>
+      </w:r>
+      <w:r>
+        <w:rPr>
+          <w:b/>
+          <w:color w:val="FF0000"/>
+        </w:rPr>
+        <w:t xml:space="preserve"> </w:t>
+      </w:r>
+      <w:r>
+        <w:rPr>
+          <w:b/>
+          <w:color w:val="FF0000"/>
+        </w:rPr>
+        <w:t>focused on</w:t>
+      </w:r>
+      <w:r>
+        <w:rPr>
+          <w:b/>
+          <w:color w:val="FF0000"/>
+        </w:rPr>
+        <w:t xml:space="preserve"> the </w:t>
+      </w:r>
+      <w:r>
+        <w:rPr>
+          <w:b/>
+          <w:color w:val="FF0000"/>
+        </w:rPr>
+        <w:t>f-measure obtained</w:t>
+      </w:r>
+      <w:r>
+        <w:rPr>
+          <w:b/>
+          <w:color w:val="FF0000"/>
+        </w:rPr>
+        <w:t xml:space="preserve"> </w:t>
+      </w:r>
+      <w:r>
+        <w:rPr>
+          <w:b/>
+          <w:color w:val="FF0000"/>
+        </w:rPr>
+        <w:t xml:space="preserve">by </w:t>
+      </w:r>
+      <w:r>
+        <w:rPr>
+          <w:b/>
+          <w:color w:val="FF0000"/>
+        </w:rPr>
+        <w:t>the proposed approach on the test cases that contain</w:t>
+      </w:r>
+      <w:r>
+        <w:rPr>
+          <w:b/>
+          <w:color w:val="FF0000"/>
+        </w:rPr>
+        <w:t xml:space="preserve"> multiple MFS.</w:t>
+      </w:r>
+      <w:r>
+        <w:rPr>
+          <w:b/>
+          <w:color w:val="FF0000"/>
+        </w:rPr>
+        <w:t xml:space="preserve"> </w:t>
+      </w:r>
+      <w:r>
+        <w:rPr>
+          <w:b/>
+          <w:color w:val="FF0000"/>
+        </w:rPr>
+        <w:t xml:space="preserve">Our results are added in </w:t>
+      </w:r>
+      <w:r>
+        <w:rPr>
+          <w:rFonts w:hint="eastAsia"/>
+          <w:b/>
+          <w:color w:val="FF0000"/>
+        </w:rPr>
+        <w:t>Section</w:t>
+      </w:r>
+      <w:r>
+        <w:rPr>
+          <w:b/>
+          <w:color w:val="FF0000"/>
+        </w:rPr>
+        <w:t xml:space="preserve"> 5.7.2</w:t>
+      </w:r>
+      <w:r>
+        <w:rPr>
+          <w:b/>
+          <w:color w:val="FF0000"/>
+        </w:rPr>
+        <w:t xml:space="preserve"> (</w:t>
+      </w:r>
+      <w:r>
+        <w:rPr>
+          <w:b/>
+          <w:color w:val="FF0000"/>
+        </w:rPr>
+        <w:t>the 6</w:t>
+      </w:r>
+      <w:r>
+        <w:rPr>
+          <w:b/>
+          <w:color w:val="FF0000"/>
+          <w:vertAlign w:val="superscript"/>
+        </w:rPr>
+        <w:t>th</w:t>
+      </w:r>
+      <w:r>
+        <w:rPr>
+          <w:b/>
+          <w:color w:val="FF0000"/>
+        </w:rPr>
+        <w:t xml:space="preserve"> paragraph</w:t>
+      </w:r>
+      <w:r>
+        <w:rPr>
+          <w:b/>
+          <w:color w:val="FF0000"/>
+        </w:rPr>
+        <w:t>)</w:t>
+      </w:r>
+      <w:r>
+        <w:rPr>
+          <w:b/>
+          <w:color w:val="FF0000"/>
+        </w:rPr>
+        <w:t xml:space="preserve">. </w:t>
+      </w:r>
+      <w:r>
+        <w:rPr>
+          <w:b/>
+          <w:color w:val="FF0000"/>
+        </w:rPr>
+        <w:t xml:space="preserve">Our results mainly showed </w:t>
+      </w:r>
+      <w:r>
+        <w:rPr>
+          <w:b/>
+          <w:color w:val="FF0000"/>
+        </w:rPr>
+        <w:t xml:space="preserve">that </w:t>
+      </w:r>
+      <w:r>
+        <w:rPr>
+          <w:b/>
+          <w:color w:val="FF0000"/>
+        </w:rPr>
+        <w:t>approach</w:t>
+      </w:r>
+      <w:r>
+        <w:rPr>
+          <w:b/>
+          <w:color w:val="FF0000"/>
+        </w:rPr>
+        <w:t xml:space="preserve"> ict outperformed sct</w:t>
+      </w:r>
+      <w:r>
+        <w:rPr>
+          <w:b/>
+          <w:color w:val="FF0000"/>
+        </w:rPr>
+        <w:t xml:space="preserve"> on MFS identification on test case</w:t>
+      </w:r>
+      <w:r>
+        <w:rPr>
+          <w:b/>
+          <w:color w:val="FF0000"/>
+        </w:rPr>
+        <w:t>s that containing multiple MFS.</w:t>
+      </w:r>
+      <w:r>
+        <w:rPr>
+          <w:b/>
+          <w:color w:val="FF0000"/>
+        </w:rPr>
+        <w:t xml:space="preserve"> </w:t>
+      </w:r>
+      <w:r>
+        <w:rPr>
+          <w:b/>
+          <w:color w:val="FF0000"/>
+        </w:rPr>
+        <w:t>Additionally</w:t>
+      </w:r>
+      <w:r>
+        <w:rPr>
+          <w:b/>
+          <w:color w:val="FF0000"/>
+        </w:rPr>
+        <w:t xml:space="preserve">, the condition that multiple MFS appear in one test case has large negative effects on </w:t>
+      </w:r>
+      <w:r>
+        <w:rPr>
+          <w:b/>
+          <w:color w:val="FF0000"/>
+        </w:rPr>
+        <w:t>sct</w:t>
+      </w:r>
+      <w:r>
+        <w:rPr>
+          <w:b/>
+          <w:color w:val="FF0000"/>
+        </w:rPr>
+        <w:t>, while only has a relativel</w:t>
+      </w:r>
+      <w:r>
+        <w:rPr>
+          <w:b/>
+          <w:color w:val="FF0000"/>
+        </w:rPr>
+        <w:t>y slight influence on ict</w:t>
+      </w:r>
+      <w:r>
+        <w:rPr>
+          <w:b/>
+          <w:color w:val="FF0000"/>
+        </w:rPr>
+        <w:t>.</w:t>
+      </w:r>
+      <w:r>
+        <w:br/>
+      </w:r>
+    </w:p>
+    <w:p>
+      <w:r>
+        <w:rPr>
+          <w:rFonts w:hint="eastAsia"/>
+        </w:rPr>
+        <w:t>Comment</w:t>
+      </w:r>
+      <w:r>
+        <w:t xml:space="preserve"> </w:t>
+      </w:r>
+      <w:r>
+        <w:t>9</w:t>
+      </w:r>
+      <w:r>
+        <w:t>:</w:t>
+      </w:r>
+    </w:p>
+    <w:p>
+      <w:r>
+        <w:br/>
+        <w:t>Regarding the response to Reviewer 3’s comment #8: Correct me if I am wrong, in the original submission, ICT used FIC in the MFS identification phase and the reason was that FIC performed better than OFOT. In this submission, ICT uses OFOT, because now it performs better. This could happen but I believe the authors should share their insights with the reader.</w:t>
+      </w:r>
+    </w:p>
+    <w:p/>
+    <w:p>
+      <w:pPr>
+        <w:rPr>
+          <w:rFonts w:hint="eastAsia"/>
+          <w:b/>
+          <w:color w:val="FF0000"/>
+        </w:rPr>
+      </w:pPr>
+      <w:r>
+        <w:rPr>
+          <w:b/>
+          <w:color w:val="FF0000"/>
+        </w:rPr>
+        <w:t xml:space="preserve">Response: </w:t>
+      </w:r>
+      <w:r>
+        <w:rPr>
+          <w:b/>
+          <w:color w:val="FF0000"/>
+        </w:rPr>
+        <w:t xml:space="preserve"> T</w:t>
+      </w:r>
+      <w:r>
+        <w:rPr>
+          <w:b/>
+          <w:color w:val="FF0000"/>
+        </w:rPr>
+        <w:t>he reason why</w:t>
+      </w:r>
+      <w:r>
+        <w:rPr>
+          <w:b/>
+          <w:color w:val="FF0000"/>
+        </w:rPr>
+        <w:t xml:space="preserve"> we used the OFOT instead of FIC</w:t>
+      </w:r>
+      <w:r>
+        <w:rPr>
+          <w:b/>
+          <w:color w:val="FF0000"/>
+        </w:rPr>
+        <w:t xml:space="preserve"> is</w:t>
+      </w:r>
+      <w:r>
+        <w:rPr>
+          <w:b/>
+          <w:color w:val="FF0000"/>
+        </w:rPr>
+        <w:t xml:space="preserve"> </w:t>
+      </w:r>
+      <w:r>
+        <w:rPr>
+          <w:b/>
+          <w:color w:val="FF0000"/>
+        </w:rPr>
+        <w:t xml:space="preserve">not </w:t>
+      </w:r>
+      <w:r>
+        <w:rPr>
+          <w:b/>
+          <w:color w:val="FF0000"/>
+        </w:rPr>
+        <w:t xml:space="preserve">because </w:t>
+      </w:r>
+      <w:r>
+        <w:rPr>
+          <w:rFonts w:hint="eastAsia"/>
+          <w:b/>
+          <w:color w:val="FF0000"/>
+        </w:rPr>
+        <w:t>OFOT</w:t>
+      </w:r>
+      <w:r>
+        <w:rPr>
+          <w:b/>
+          <w:color w:val="FF0000"/>
+        </w:rPr>
+        <w:t xml:space="preserve"> performs better than FIC. </w:t>
+      </w:r>
+      <w:r>
+        <w:rPr>
+          <w:b/>
+          <w:color w:val="FF0000"/>
+        </w:rPr>
+        <w:t>W</w:t>
+      </w:r>
+      <w:r>
+        <w:rPr>
+          <w:b/>
+          <w:color w:val="FF0000"/>
+        </w:rPr>
+        <w:t>e used OFOT for ICT is to make a fair comparison according to</w:t>
+      </w:r>
+      <w:r>
+        <w:rPr>
+          <w:b/>
+          <w:color w:val="FF0000"/>
+        </w:rPr>
+        <w:t xml:space="preserve"> your </w:t>
+      </w:r>
+      <w:r>
+        <w:rPr>
+          <w:b/>
+          <w:color w:val="FF0000"/>
+        </w:rPr>
+        <w:t xml:space="preserve">original </w:t>
+      </w:r>
+      <w:r>
+        <w:rPr>
+          <w:b/>
+          <w:color w:val="FF0000"/>
+        </w:rPr>
+        <w:t xml:space="preserve">comment </w:t>
+      </w:r>
+      <w:r>
+        <w:rPr>
+          <w:b/>
+          <w:color w:val="FF0000"/>
+        </w:rPr>
+        <w:t>(</w:t>
+      </w:r>
+      <w:r>
+        <w:rPr>
+          <w:b/>
+          <w:color w:val="FF0000"/>
+        </w:rPr>
+        <w:t xml:space="preserve">SCT </w:t>
+      </w:r>
+      <w:r>
+        <w:rPr>
+          <w:b/>
+          <w:color w:val="FF0000"/>
+        </w:rPr>
+        <w:t xml:space="preserve">and ICT </w:t>
+      </w:r>
+      <w:r>
+        <w:rPr>
+          <w:b/>
+          <w:color w:val="FF0000"/>
+        </w:rPr>
+        <w:t xml:space="preserve">should have implemented with </w:t>
+      </w:r>
+      <w:r>
+        <w:rPr>
+          <w:b/>
+          <w:color w:val="FF0000"/>
+        </w:rPr>
+        <w:t xml:space="preserve">the same </w:t>
+      </w:r>
+      <w:r>
+        <w:rPr>
+          <w:b/>
+          <w:color w:val="FF0000"/>
+        </w:rPr>
+        <w:t>MFS identification</w:t>
+      </w:r>
+      <w:r>
+        <w:rPr>
+          <w:b/>
+          <w:color w:val="FF0000"/>
+        </w:rPr>
+        <w:t xml:space="preserve"> approach </w:t>
+      </w:r>
+      <w:r>
+        <w:rPr>
+          <w:b/>
+          <w:color w:val="FF0000"/>
+        </w:rPr>
+        <w:t>for a more reliable comparison</w:t>
+      </w:r>
+      <w:r>
+        <w:rPr>
+          <w:b/>
+          <w:color w:val="FF0000"/>
+        </w:rPr>
+        <w:t>)</w:t>
+      </w:r>
+      <w:r>
+        <w:rPr>
+          <w:b/>
+          <w:color w:val="FF0000"/>
+        </w:rPr>
+        <w:t>.</w:t>
+      </w:r>
+      <w:r>
+        <w:rPr>
+          <w:b/>
+          <w:color w:val="FF0000"/>
+        </w:rPr>
+        <w:t xml:space="preserve"> </w:t>
+      </w:r>
+      <w:r>
+        <w:rPr>
+          <w:b/>
+          <w:color w:val="FF0000"/>
+        </w:rPr>
+        <w:t>Actually</w:t>
+      </w:r>
+      <w:r>
+        <w:rPr>
+          <w:b/>
+          <w:color w:val="FF0000"/>
+        </w:rPr>
+        <w:t>,</w:t>
+      </w:r>
+      <w:r>
+        <w:rPr>
+          <w:b/>
+          <w:color w:val="FF0000"/>
+        </w:rPr>
+        <w:t xml:space="preserve"> t</w:t>
+      </w:r>
+      <w:r>
+        <w:rPr>
+          <w:b/>
+          <w:color w:val="FF0000"/>
+        </w:rPr>
+        <w:t xml:space="preserve">he reason why our new </w:t>
+      </w:r>
+      <w:r>
+        <w:rPr>
+          <w:b/>
+          <w:color w:val="FF0000"/>
+        </w:rPr>
+        <w:t xml:space="preserve">ict </w:t>
+      </w:r>
+      <w:r>
+        <w:rPr>
+          <w:b/>
+          <w:color w:val="FF0000"/>
+        </w:rPr>
+        <w:t>performed better than the original one</w:t>
+      </w:r>
+      <w:r>
+        <w:rPr>
+          <w:b/>
+          <w:color w:val="FF0000"/>
+        </w:rPr>
+        <w:t xml:space="preserve"> is because </w:t>
+      </w:r>
+      <w:r>
+        <w:rPr>
+          <w:b/>
+          <w:color w:val="FF0000"/>
+        </w:rPr>
+        <w:t xml:space="preserve">we re-designed framework, i.e., adding </w:t>
+      </w:r>
+      <w:r>
+        <w:rPr>
+          <w:b/>
+          <w:color w:val="FF0000"/>
+        </w:rPr>
+        <w:t xml:space="preserve">the feedback checking </w:t>
+      </w:r>
+      <w:r>
+        <w:rPr>
+          <w:b/>
+          <w:color w:val="FF0000"/>
+        </w:rPr>
+        <w:t>mechanism</w:t>
+      </w:r>
+      <w:r>
+        <w:rPr>
+          <w:b/>
+          <w:color w:val="FF0000"/>
+        </w:rPr>
+        <w:t xml:space="preserve"> to our framework. </w:t>
+      </w:r>
+      <w:r>
+        <w:rPr>
+          <w:b/>
+          <w:color w:val="FF0000"/>
+        </w:rPr>
+        <w:t xml:space="preserve">This </w:t>
+      </w:r>
+      <w:r>
+        <w:rPr>
+          <w:b/>
+          <w:color w:val="FF0000"/>
+        </w:rPr>
+        <w:t>mechanism</w:t>
+      </w:r>
+      <w:r>
+        <w:rPr>
+          <w:b/>
+          <w:color w:val="FF0000"/>
+        </w:rPr>
+        <w:t xml:space="preserve"> significantly improved the quality </w:t>
+      </w:r>
+      <w:r>
+        <w:rPr>
+          <w:b/>
+          <w:color w:val="FF0000"/>
+        </w:rPr>
+        <w:t xml:space="preserve">of our MFS identification. </w:t>
+      </w:r>
+      <w:r>
+        <w:br/>
+      </w:r>
+    </w:p>
+    <w:p>
+      <w:r>
+        <w:rPr>
+          <w:rFonts w:hint="eastAsia"/>
+        </w:rPr>
+        <w:t>Comment</w:t>
+      </w:r>
+      <w:r>
+        <w:t xml:space="preserve"> </w:t>
+      </w:r>
+      <w:r>
+        <w:t>10</w:t>
+      </w:r>
+      <w:r>
+        <w:t>:</w:t>
+      </w:r>
+    </w:p>
+    <w:p>
+      <w:r>
+        <w:br/>
+      </w:r>
+      <w:r>
+        <w:lastRenderedPageBreak/>
+        <w:t>Section 5.6.2, paragraph 2: This paragraph basically indicates that if a failure caused by an MFS is not hit then that MFS is not included in the F-measures. Why not? Isn’t it a failure that the approach missed the MFS? Even if for some reason they need to be discarded, in the experiments statistics about the number of failures and number of unique failures found by each approach should be given. Because the number of MFSes hit, will definitely affect the F-measures computed, which should not have been the case. Because this would favor an approach that hits, for example, one MFS out of many and correctly localizes it over an approach that hits all the MFSes but failed to correctly localize all of them.</w:t>
+      </w:r>
+    </w:p>
+    <w:p/>
+    <w:p>
+      <w:pPr>
+        <w:rPr>
+          <w:b/>
+          <w:color w:val="FF0000"/>
+        </w:rPr>
+      </w:pPr>
+      <w:r>
+        <w:rPr>
+          <w:b/>
+          <w:color w:val="FF0000"/>
+        </w:rPr>
+        <w:t>Response:</w:t>
+      </w:r>
+      <w:r>
+        <w:rPr>
+          <w:b/>
+          <w:color w:val="FF0000"/>
+        </w:rPr>
+        <w:t xml:space="preserve"> </w:t>
+      </w:r>
+      <w:r>
+        <w:rPr>
+          <w:b/>
+          <w:color w:val="FF0000"/>
+        </w:rPr>
+        <w:t>Sorry for the misunderstanding</w:t>
+      </w:r>
+      <w:r>
+        <w:rPr>
+          <w:b/>
+          <w:color w:val="FF0000"/>
+        </w:rPr>
+        <w:t>s</w:t>
+      </w:r>
+      <w:r>
+        <w:rPr>
+          <w:b/>
+          <w:color w:val="FF0000"/>
+        </w:rPr>
+        <w:t xml:space="preserve"> we may cause</w:t>
+      </w:r>
+      <w:r>
+        <w:rPr>
+          <w:b/>
+          <w:color w:val="FF0000"/>
+        </w:rPr>
+        <w:t xml:space="preserve">, </w:t>
+      </w:r>
+      <w:r>
+        <w:rPr>
+          <w:b/>
+          <w:color w:val="FF0000"/>
+        </w:rPr>
+        <w:t>but w</w:t>
+      </w:r>
+      <w:r>
+        <w:rPr>
+          <w:b/>
+          <w:color w:val="FF0000"/>
+        </w:rPr>
+        <w:t>e did</w:t>
+      </w:r>
+      <w:r>
+        <w:rPr>
+          <w:b/>
+          <w:color w:val="FF0000"/>
+        </w:rPr>
+        <w:t xml:space="preserve"> computed the MFS </w:t>
+      </w:r>
+      <w:r>
+        <w:rPr>
+          <w:b/>
+          <w:color w:val="FF0000"/>
+        </w:rPr>
+        <w:t>by considering</w:t>
+      </w:r>
+      <w:r>
+        <w:rPr>
+          <w:b/>
+          <w:color w:val="FF0000"/>
+        </w:rPr>
+        <w:t xml:space="preserve"> </w:t>
+      </w:r>
+      <w:r>
+        <w:rPr>
+          <w:b/>
+          <w:color w:val="FF0000"/>
+        </w:rPr>
+        <w:t>t</w:t>
+      </w:r>
+      <w:r>
+        <w:rPr>
+          <w:b/>
+          <w:color w:val="FF0000"/>
+        </w:rPr>
+        <w:t>he MFS</w:t>
+      </w:r>
+      <w:r>
+        <w:rPr>
+          <w:b/>
+          <w:color w:val="FF0000"/>
+        </w:rPr>
+        <w:t xml:space="preserve"> </w:t>
+      </w:r>
+      <w:r>
+        <w:rPr>
+          <w:rFonts w:hint="eastAsia"/>
+          <w:b/>
+          <w:color w:val="FF0000"/>
+        </w:rPr>
+        <w:t>that was</w:t>
+      </w:r>
+      <w:r>
+        <w:rPr>
+          <w:rFonts w:hint="eastAsia"/>
+          <w:b/>
+          <w:color w:val="FF0000"/>
+        </w:rPr>
+        <w:t xml:space="preserve"> not </w:t>
+      </w:r>
+      <w:r>
+        <w:rPr>
+          <w:b/>
+          <w:color w:val="FF0000"/>
+        </w:rPr>
+        <w:t>hit by the test cases generated in our paper of the previous version</w:t>
+      </w:r>
+      <w:r>
+        <w:rPr>
+          <w:b/>
+          <w:color w:val="FF0000"/>
+        </w:rPr>
+        <w:t xml:space="preserve">. </w:t>
+      </w:r>
+      <w:r>
+        <w:rPr>
+          <w:b/>
+          <w:color w:val="FF0000"/>
+        </w:rPr>
+        <w:t xml:space="preserve"> </w:t>
+      </w:r>
+      <w:r>
+        <w:rPr>
+          <w:b/>
+          <w:color w:val="FF0000"/>
+        </w:rPr>
+        <w:t>And thi</w:t>
+      </w:r>
+      <w:r>
+        <w:rPr>
+          <w:b/>
+          <w:color w:val="FF0000"/>
+        </w:rPr>
+        <w:t xml:space="preserve">s is why the f-measure of our approaches did not reach </w:t>
+      </w:r>
+      <w:r>
+        <w:rPr>
+          <w:b/>
+          <w:color w:val="FF0000"/>
+        </w:rPr>
+        <w:t>100%</w:t>
+      </w:r>
+      <w:r>
+        <w:rPr>
+          <w:b/>
+          <w:color w:val="FF0000"/>
+        </w:rPr>
+        <w:t xml:space="preserve"> </w:t>
+      </w:r>
+      <w:r>
+        <w:rPr>
+          <w:b/>
+          <w:color w:val="FF0000"/>
+        </w:rPr>
+        <w:t xml:space="preserve">when the </w:t>
+      </w:r>
+      <w:r>
+        <w:rPr>
+          <w:b/>
+          <w:color w:val="FF0000"/>
+        </w:rPr>
+        <w:t>probabilities</w:t>
+      </w:r>
+      <w:r>
+        <w:rPr>
+          <w:b/>
+          <w:color w:val="FF0000"/>
+        </w:rPr>
+        <w:t xml:space="preserve"> of </w:t>
+      </w:r>
+      <w:r>
+        <w:rPr>
+          <w:b/>
+          <w:color w:val="FF0000"/>
+        </w:rPr>
+        <w:t xml:space="preserve">non-deterministic failures </w:t>
+      </w:r>
+      <w:r>
+        <w:rPr>
+          <w:b/>
+          <w:color w:val="FF0000"/>
+        </w:rPr>
+        <w:t>is around 0.01 (is hard to hit)</w:t>
+      </w:r>
+      <w:r>
+        <w:rPr>
+          <w:b/>
+          <w:color w:val="FF0000"/>
+        </w:rPr>
+        <w:t xml:space="preserve">. Under such condition, </w:t>
+      </w:r>
+      <w:r>
+        <w:rPr>
+          <w:b/>
+          <w:color w:val="FF0000"/>
+        </w:rPr>
+        <w:t>the precise is 1</w:t>
+      </w:r>
+      <w:r>
+        <w:rPr>
+          <w:b/>
+          <w:color w:val="FF0000"/>
+        </w:rPr>
+        <w:t xml:space="preserve"> (because </w:t>
+      </w:r>
+      <w:r>
+        <w:rPr>
+          <w:b/>
+          <w:color w:val="FF0000"/>
+        </w:rPr>
+        <w:t xml:space="preserve">we accurately identified </w:t>
+      </w:r>
+      <w:r>
+        <w:rPr>
+          <w:b/>
+          <w:color w:val="FF0000"/>
+        </w:rPr>
+        <w:t xml:space="preserve">another </w:t>
+      </w:r>
+      <w:r>
+        <w:rPr>
+          <w:b/>
+          <w:color w:val="FF0000"/>
+        </w:rPr>
+        <w:t>deterministic failure</w:t>
+      </w:r>
+      <w:r>
+        <w:rPr>
+          <w:b/>
+          <w:color w:val="FF0000"/>
+        </w:rPr>
+        <w:t>)</w:t>
+      </w:r>
+      <w:r>
+        <w:rPr>
+          <w:b/>
+          <w:color w:val="FF0000"/>
+        </w:rPr>
+        <w:t xml:space="preserve">, and the recall is only 0.5 (only </w:t>
+      </w:r>
+      <w:r>
+        <w:rPr>
+          <w:b/>
+          <w:color w:val="FF0000"/>
+        </w:rPr>
+        <w:t xml:space="preserve">the </w:t>
+      </w:r>
+      <w:r>
+        <w:rPr>
+          <w:b/>
+          <w:color w:val="FF0000"/>
+        </w:rPr>
+        <w:t>deterministic</w:t>
+      </w:r>
+      <w:r>
+        <w:rPr>
+          <w:b/>
+          <w:color w:val="FF0000"/>
+        </w:rPr>
+        <w:t xml:space="preserve"> failure</w:t>
+      </w:r>
+      <w:r>
+        <w:rPr>
+          <w:b/>
+          <w:color w:val="FF0000"/>
+        </w:rPr>
+        <w:t xml:space="preserve"> is identified</w:t>
+      </w:r>
+      <w:r>
+        <w:rPr>
+          <w:b/>
+          <w:color w:val="FF0000"/>
+        </w:rPr>
+        <w:t xml:space="preserve">, while the </w:t>
+      </w:r>
+      <w:r>
+        <w:rPr>
+          <w:b/>
+          <w:color w:val="FF0000"/>
+        </w:rPr>
+        <w:t>non-deterministic MFS was not triggered</w:t>
+      </w:r>
+      <w:r>
+        <w:rPr>
+          <w:b/>
+          <w:color w:val="FF0000"/>
+        </w:rPr>
+        <w:t xml:space="preserve"> and detected</w:t>
+      </w:r>
+      <w:r>
+        <w:rPr>
+          <w:b/>
+          <w:color w:val="FF0000"/>
+        </w:rPr>
+        <w:t>)</w:t>
+      </w:r>
+      <w:r>
+        <w:rPr>
+          <w:b/>
+          <w:color w:val="FF0000"/>
+        </w:rPr>
+        <w:t xml:space="preserve">. </w:t>
+      </w:r>
+      <w:r>
+        <w:rPr>
+          <w:b/>
+          <w:color w:val="FF0000"/>
+        </w:rPr>
+        <w:t xml:space="preserve"> </w:t>
+      </w:r>
+      <w:r>
+        <w:rPr>
+          <w:b/>
+          <w:color w:val="FF0000"/>
+        </w:rPr>
+        <w:t xml:space="preserve">The fact that we have included the </w:t>
+      </w:r>
+      <w:r>
+        <w:rPr>
+          <w:b/>
+          <w:color w:val="FF0000"/>
+        </w:rPr>
+        <w:t xml:space="preserve">missed MFS </w:t>
+      </w:r>
+      <w:r>
+        <w:rPr>
+          <w:b/>
+          <w:color w:val="FF0000"/>
+        </w:rPr>
+        <w:t xml:space="preserve">can </w:t>
+      </w:r>
+      <w:r>
+        <w:rPr>
+          <w:b/>
+          <w:color w:val="FF0000"/>
+        </w:rPr>
+        <w:t xml:space="preserve">also </w:t>
+      </w:r>
+      <w:r>
+        <w:rPr>
+          <w:b/>
+          <w:color w:val="FF0000"/>
+        </w:rPr>
+        <w:t>be proven in our new</w:t>
+      </w:r>
+      <w:r>
+        <w:rPr>
+          <w:b/>
+          <w:color w:val="FF0000"/>
+        </w:rPr>
+        <w:t xml:space="preserve"> version of</w:t>
+      </w:r>
+      <w:r>
+        <w:rPr>
+          <w:b/>
+          <w:color w:val="FF0000"/>
+        </w:rPr>
+        <w:t xml:space="preserve"> paper, in which </w:t>
+      </w:r>
+      <w:r>
+        <w:rPr>
+          <w:b/>
+          <w:color w:val="FF0000"/>
+        </w:rPr>
+        <w:t xml:space="preserve">when </w:t>
+      </w:r>
+      <w:r>
+        <w:rPr>
+          <w:b/>
+          <w:color w:val="FF0000"/>
+        </w:rPr>
+        <w:t>probabilities</w:t>
+      </w:r>
+      <w:r>
+        <w:rPr>
+          <w:b/>
+          <w:color w:val="FF0000"/>
+        </w:rPr>
+        <w:t xml:space="preserve"> of </w:t>
+      </w:r>
+      <w:r>
+        <w:rPr>
+          <w:b/>
+          <w:color w:val="FF0000"/>
+        </w:rPr>
+        <w:t>non-deterministic failures</w:t>
+      </w:r>
+      <w:r>
+        <w:rPr>
+          <w:b/>
+          <w:color w:val="FF0000"/>
+        </w:rPr>
+        <w:t xml:space="preserve"> was</w:t>
+      </w:r>
+      <w:r>
+        <w:rPr>
+          <w:b/>
+          <w:color w:val="FF0000"/>
+        </w:rPr>
+        <w:t xml:space="preserve"> around 0.01</w:t>
+      </w:r>
+      <w:r>
+        <w:rPr>
+          <w:b/>
+          <w:color w:val="FF0000"/>
+        </w:rPr>
+        <w:t xml:space="preserve">, </w:t>
+      </w:r>
+      <w:r>
+        <w:rPr>
+          <w:b/>
+          <w:color w:val="FF0000"/>
+        </w:rPr>
+        <w:t xml:space="preserve">the f-measures of all the three approaches were </w:t>
+      </w:r>
+      <w:r>
+        <w:rPr>
+          <w:b/>
+          <w:color w:val="FF0000"/>
+        </w:rPr>
+        <w:t>0</w:t>
+      </w:r>
+      <w:r>
+        <w:rPr>
+          <w:b/>
+          <w:color w:val="FF0000"/>
+        </w:rPr>
+        <w:t xml:space="preserve"> (</w:t>
+      </w:r>
+      <w:r>
+        <w:rPr>
+          <w:b/>
+          <w:color w:val="FF0000"/>
+        </w:rPr>
+        <w:t>because we have removed</w:t>
+      </w:r>
+      <w:r>
+        <w:rPr>
+          <w:b/>
+          <w:color w:val="FF0000"/>
+        </w:rPr>
+        <w:t xml:space="preserve"> deterministic failure</w:t>
+      </w:r>
+      <w:r>
+        <w:rPr>
+          <w:b/>
+          <w:color w:val="FF0000"/>
+        </w:rPr>
+        <w:t xml:space="preserve"> according to </w:t>
+      </w:r>
+      <w:r>
+        <w:rPr>
+          <w:b/>
+          <w:color w:val="FF0000"/>
+        </w:rPr>
+        <w:t>your Comment 2</w:t>
+      </w:r>
+      <w:r>
+        <w:rPr>
+          <w:b/>
+          <w:color w:val="FF0000"/>
+        </w:rPr>
+        <w:t>)</w:t>
+      </w:r>
+      <w:r>
+        <w:rPr>
+          <w:b/>
+          <w:color w:val="FF0000"/>
+        </w:rPr>
+        <w:t>.</w:t>
+      </w:r>
+    </w:p>
+    <w:p/>
+    <w:p>
+      <w:r>
+        <w:rPr>
+          <w:rFonts w:hint="eastAsia"/>
+        </w:rPr>
+        <w:t>Comment</w:t>
+      </w:r>
+      <w:r>
+        <w:t xml:space="preserve"> 1</w:t>
+      </w:r>
+      <w:r>
+        <w:t>1</w:t>
+      </w:r>
+      <w:r>
+        <w:t>:</w:t>
+      </w:r>
+    </w:p>
+    <w:p/>
+    <w:p>
+      <w:r>
+        <w:t>Furthermore, due to the all the assumptions made in the paper and the emphasis on doing this in a dynamic manner is much better than doing it in a static manner, the approach should have been compared to static Error Locating Arrays (ELAs). This should not be a problem because for the experiments carried out in this paper an ELA will be a standard (t+d)-way array, which will guarantee the identification of the MFSes up to and including the cardinality of d. So, the authors can generate standard covering arrays of appropriate strengths and compare their sizes to the numbers of test cases required by their approach.</w:t>
+      </w:r>
+    </w:p>
+    <w:p/>
+    <w:p>
+      <w:pPr>
+        <w:rPr>
+          <w:b/>
+          <w:color w:val="FF0000"/>
+        </w:rPr>
+      </w:pPr>
+      <w:r>
+        <w:rPr>
+          <w:rFonts w:hint="eastAsia"/>
+          <w:b/>
+          <w:color w:val="FF0000"/>
+        </w:rPr>
+        <w:t>Response</w:t>
+      </w:r>
+      <w:r>
+        <w:rPr>
+          <w:b/>
+          <w:color w:val="FF0000"/>
+        </w:rPr>
+        <w:t xml:space="preserve">: </w:t>
+      </w:r>
+      <w:r>
+        <w:rPr>
+          <w:b/>
+          <w:color w:val="FF0000"/>
+        </w:rPr>
+        <w:t>As suggested by the reviewer</w:t>
+      </w:r>
+      <w:r>
+        <w:rPr>
+          <w:b/>
+          <w:color w:val="FF0000"/>
+        </w:rPr>
+        <w:t xml:space="preserve">, we have added one section (Section </w:t>
+      </w:r>
+      <w:r>
+        <w:rPr>
+          <w:b/>
+          <w:color w:val="FF0000"/>
+        </w:rPr>
+        <w:t>5.9</w:t>
+      </w:r>
+      <w:r>
+        <w:rPr>
+          <w:b/>
+          <w:color w:val="FF0000"/>
+        </w:rPr>
+        <w:t>)</w:t>
+      </w:r>
+      <w:r>
+        <w:rPr>
+          <w:b/>
+          <w:color w:val="FF0000"/>
+        </w:rPr>
+        <w:t xml:space="preserve"> to show the results of ELA. We </w:t>
+      </w:r>
+      <w:r>
+        <w:rPr>
+          <w:b/>
+          <w:color w:val="FF0000"/>
+        </w:rPr>
+        <w:t>obtained</w:t>
+      </w:r>
+      <w:r>
+        <w:rPr>
+          <w:b/>
+          <w:color w:val="FF0000"/>
+        </w:rPr>
+        <w:t xml:space="preserve"> the same conclusion as</w:t>
+      </w:r>
+      <w:r>
+        <w:rPr>
+          <w:b/>
+          <w:color w:val="FF0000"/>
+        </w:rPr>
+        <w:t xml:space="preserve"> [1]</w:t>
+      </w:r>
+      <w:r>
+        <w:rPr>
+          <w:b/>
+          <w:color w:val="FF0000"/>
+        </w:rPr>
+        <w:t>. T</w:t>
+      </w:r>
+      <w:r>
+        <w:rPr>
+          <w:b/>
+          <w:color w:val="FF0000"/>
+        </w:rPr>
+        <w:t>hat is, although ELA</w:t>
+      </w:r>
+      <w:r>
+        <w:rPr>
+          <w:b/>
+          <w:color w:val="FF0000"/>
+        </w:rPr>
+        <w:t xml:space="preserve"> </w:t>
+      </w:r>
+      <w:r>
+        <w:rPr>
+          <w:b/>
+          <w:color w:val="FF0000"/>
+        </w:rPr>
+        <w:t xml:space="preserve">can identify the MFS </w:t>
+      </w:r>
+      <w:r>
+        <w:rPr>
+          <w:b/>
+          <w:color w:val="FF0000"/>
+        </w:rPr>
+        <w:t>accurately,</w:t>
+      </w:r>
+      <w:r>
+        <w:rPr>
+          <w:b/>
+          <w:color w:val="FF0000"/>
+        </w:rPr>
+        <w:t xml:space="preserve"> </w:t>
+      </w:r>
+      <w:r>
+        <w:rPr>
+          <w:b/>
+          <w:color w:val="FF0000"/>
+        </w:rPr>
+        <w:t xml:space="preserve">it needs to generate much more test cases than the </w:t>
+      </w:r>
+      <w:r>
+        <w:rPr>
+          <w:b/>
+          <w:color w:val="FF0000"/>
+        </w:rPr>
+        <w:t>dynamic</w:t>
+      </w:r>
+      <w:r>
+        <w:rPr>
+          <w:b/>
+          <w:color w:val="FF0000"/>
+        </w:rPr>
+        <w:t xml:space="preserve"> approaches. </w:t>
+      </w:r>
+      <w:r>
+        <w:rPr>
+          <w:b/>
+          <w:color w:val="FF0000"/>
+        </w:rPr>
+        <w:t>Additionally,</w:t>
+      </w:r>
+      <w:r>
+        <w:rPr>
+          <w:b/>
+          <w:color w:val="FF0000"/>
+        </w:rPr>
+        <w:t xml:space="preserve"> i</w:t>
+      </w:r>
+      <w:r>
+        <w:rPr>
+          <w:b/>
+          <w:color w:val="FF0000"/>
+        </w:rPr>
+        <w:t xml:space="preserve">t also needs to know the number and degree of the MFS </w:t>
+      </w:r>
+      <w:r>
+        <w:rPr>
+          <w:b/>
+          <w:color w:val="FF0000"/>
+        </w:rPr>
+        <w:t>at first</w:t>
+      </w:r>
+      <w:r>
+        <w:rPr>
+          <w:b/>
+          <w:color w:val="FF0000"/>
+        </w:rPr>
+        <w:t xml:space="preserve">, which limits its application in </w:t>
+      </w:r>
+      <w:r>
+        <w:rPr>
+          <w:b/>
+          <w:color w:val="FF0000"/>
+        </w:rPr>
+        <w:t>practice.</w:t>
+      </w:r>
+    </w:p>
+    <w:p>
+      <w:pPr>
+        <w:rPr>
+          <w:b/>
+          <w:color w:val="FF0000"/>
+        </w:rPr>
+      </w:pPr>
+      <w:r>
+        <w:rPr>
+          <w:b/>
+          <w:color w:val="FF0000"/>
+        </w:rPr>
+        <w:t>[</w:t>
+      </w:r>
+      <w:r>
+        <w:rPr>
+          <w:b/>
+          <w:color w:val="FF0000"/>
+        </w:rPr>
+        <w:t>1</w:t>
+      </w:r>
+      <w:r>
+        <w:rPr>
+          <w:b/>
+          <w:color w:val="FF0000"/>
+        </w:rPr>
+        <w:t>]</w:t>
+      </w:r>
+      <w:r>
+        <w:rPr>
+          <w:b/>
+          <w:color w:val="FF0000"/>
+        </w:rPr>
+        <w:t>C. Yilmaz, E. Dumlu, M. Cohen,</w:t>
+      </w:r>
+      <w:r>
+        <w:rPr>
+          <w:b/>
+          <w:color w:val="FF0000"/>
+        </w:rPr>
+        <w:t xml:space="preserve"> and A. Porter, “Reducing masking effects in </w:t>
+      </w:r>
+      <w:r>
+        <w:rPr>
+          <w:b/>
+          <w:color w:val="FF0000"/>
+        </w:rPr>
+        <w:t>combinatorial</w:t>
+      </w:r>
+      <w:r>
+        <w:rPr>
+          <w:b/>
+          <w:color w:val="FF0000"/>
+        </w:rPr>
+        <w:t xml:space="preserve"> </w:t>
+      </w:r>
+      <w:r>
+        <w:rPr>
+          <w:b/>
+          <w:color w:val="FF0000"/>
+        </w:rPr>
+        <w:t>interac</w:t>
+      </w:r>
+      <w:r>
+        <w:rPr>
+          <w:b/>
+          <w:color w:val="FF0000"/>
+        </w:rPr>
+        <w:t>tion testing: A feedback drive</w:t>
+      </w:r>
+      <w:r>
+        <w:rPr>
+          <w:b/>
+          <w:color w:val="FF0000"/>
+        </w:rPr>
+        <w:t>n</w:t>
+      </w:r>
+      <w:r>
+        <w:rPr>
+          <w:b/>
+          <w:color w:val="FF0000"/>
+        </w:rPr>
+        <w:t xml:space="preserve"> </w:t>
+      </w:r>
+      <w:r>
+        <w:rPr>
+          <w:b/>
+          <w:color w:val="FF0000"/>
+        </w:rPr>
+        <w:t>adaptive approach,” Software Engine</w:t>
+      </w:r>
+      <w:r>
+        <w:rPr>
+          <w:b/>
+          <w:color w:val="FF0000"/>
+        </w:rPr>
+        <w:t>ering, IEEE Transactions on,</w:t>
+      </w:r>
+      <w:r>
+        <w:rPr>
+          <w:rFonts w:hint="eastAsia"/>
+          <w:b/>
+          <w:color w:val="FF0000"/>
+        </w:rPr>
+        <w:t xml:space="preserve"> </w:t>
+      </w:r>
+      <w:r>
+        <w:rPr>
+          <w:b/>
+          <w:color w:val="FF0000"/>
+        </w:rPr>
+        <w:t>vol. 40, no. 1, pp. 43–66, Jan 2014.</w:t>
+      </w:r>
+    </w:p>
+    <w:p/>
+    <w:p>
+      <w:r>
+        <w:rPr>
+          <w:rFonts w:hint="eastAsia"/>
+        </w:rPr>
+        <w:t>Comment</w:t>
+      </w:r>
+      <w:r>
+        <w:t xml:space="preserve"> 1</w:t>
+      </w:r>
+      <w:r>
+        <w:t>2</w:t>
+      </w:r>
+      <w:r>
+        <w:t>:</w:t>
+      </w:r>
+    </w:p>
+    <w:p>
+      <w:r>
+        <w:br/>
+        <w:t xml:space="preserve">There is a section on constraints in the paper (Section 4.2.2), which simply talks about the constraints identified by ICT. However, it is still not known how ICT picks values for the parameters if no values could be chosen due to the known and/or discovered constraints. For example, ICT </w:t>
+      </w:r>
+      <w:r>
+        <w:lastRenderedPageBreak/>
+        <w:t>wants to test a=0, but a=0 is invalided by some constraints. Then what???</w:t>
+      </w:r>
+    </w:p>
+    <w:p/>
+    <w:p>
+      <w:pPr>
+        <w:rPr>
+          <w:b/>
+          <w:color w:val="FF0000"/>
+        </w:rPr>
+      </w:pPr>
+      <w:r>
+        <w:rPr>
+          <w:rFonts w:hint="eastAsia"/>
+          <w:b/>
+          <w:color w:val="FF0000"/>
+        </w:rPr>
+        <w:t xml:space="preserve">Response: </w:t>
+      </w:r>
+      <w:r>
+        <w:rPr>
+          <w:b/>
+          <w:color w:val="FF0000"/>
+        </w:rPr>
+        <w:t>According to this comment, we</w:t>
+      </w:r>
+      <w:r>
+        <w:rPr>
+          <w:b/>
+          <w:color w:val="FF0000"/>
+        </w:rPr>
+        <w:t xml:space="preserve"> added</w:t>
+      </w:r>
+      <w:r>
+        <w:rPr>
+          <w:b/>
+          <w:color w:val="FF0000"/>
+        </w:rPr>
+        <w:t xml:space="preserve"> </w:t>
+      </w:r>
+      <w:r>
+        <w:rPr>
+          <w:b/>
+          <w:color w:val="FF0000"/>
+        </w:rPr>
+        <w:t>more</w:t>
+      </w:r>
+      <w:r>
+        <w:rPr>
+          <w:b/>
+          <w:color w:val="FF0000"/>
+        </w:rPr>
+        <w:t xml:space="preserve"> </w:t>
+      </w:r>
+      <w:r>
+        <w:rPr>
+          <w:b/>
+          <w:color w:val="FF0000"/>
+        </w:rPr>
+        <w:t>details</w:t>
+      </w:r>
+      <w:r>
+        <w:rPr>
+          <w:b/>
+          <w:color w:val="FF0000"/>
+        </w:rPr>
+        <w:t xml:space="preserve"> (Section 4.2.2, </w:t>
+      </w:r>
+      <w:r>
+        <w:rPr>
+          <w:b/>
+          <w:color w:val="FF0000"/>
+        </w:rPr>
+        <w:t>4</w:t>
+      </w:r>
+      <w:r>
+        <w:rPr>
+          <w:b/>
+          <w:color w:val="FF0000"/>
+          <w:vertAlign w:val="superscript"/>
+        </w:rPr>
+        <w:t>th</w:t>
+      </w:r>
+      <w:r>
+        <w:rPr>
+          <w:b/>
+          <w:color w:val="FF0000"/>
+        </w:rPr>
+        <w:t xml:space="preserve"> </w:t>
+      </w:r>
+      <w:r>
+        <w:rPr>
+          <w:b/>
+          <w:color w:val="FF0000"/>
+        </w:rPr>
+        <w:t>paragraph, blue part</w:t>
+      </w:r>
+      <w:r>
+        <w:rPr>
+          <w:b/>
+          <w:color w:val="FF0000"/>
+        </w:rPr>
+        <w:t>)</w:t>
+      </w:r>
+      <w:r>
+        <w:rPr>
+          <w:b/>
+          <w:color w:val="FF0000"/>
+        </w:rPr>
+        <w:t xml:space="preserve"> to</w:t>
+      </w:r>
+      <w:r>
+        <w:rPr>
+          <w:b/>
+          <w:color w:val="FF0000"/>
+        </w:rPr>
+        <w:t xml:space="preserve"> further</w:t>
+      </w:r>
+      <w:r>
+        <w:rPr>
+          <w:b/>
+          <w:color w:val="FF0000"/>
+        </w:rPr>
+        <w:t xml:space="preserve"> </w:t>
+      </w:r>
+      <w:r>
+        <w:rPr>
+          <w:b/>
+          <w:color w:val="FF0000"/>
+        </w:rPr>
+        <w:t>clarify</w:t>
+      </w:r>
+      <w:r>
+        <w:rPr>
+          <w:b/>
+          <w:color w:val="FF0000"/>
+        </w:rPr>
+        <w:t xml:space="preserve"> how the </w:t>
+      </w:r>
+      <w:r>
+        <w:rPr>
+          <w:b/>
+          <w:color w:val="FF0000"/>
+        </w:rPr>
+        <w:t>constraints are handled</w:t>
+      </w:r>
+      <w:r>
+        <w:rPr>
+          <w:b/>
+          <w:color w:val="FF0000"/>
+        </w:rPr>
+        <w:t xml:space="preserve"> </w:t>
+      </w:r>
+      <w:r>
+        <w:rPr>
+          <w:b/>
+          <w:color w:val="FF0000"/>
+        </w:rPr>
+        <w:t xml:space="preserve">by our approach </w:t>
+      </w:r>
+      <w:r>
+        <w:rPr>
+          <w:b/>
+          <w:color w:val="FF0000"/>
+        </w:rPr>
+        <w:t>in</w:t>
+      </w:r>
+      <w:r>
+        <w:rPr>
+          <w:b/>
+          <w:color w:val="FF0000"/>
+        </w:rPr>
+        <w:t xml:space="preserve"> this paper</w:t>
+      </w:r>
+      <w:r>
+        <w:rPr>
+          <w:b/>
+          <w:color w:val="FF0000"/>
+        </w:rPr>
+        <w:t xml:space="preserve">. Specifically, </w:t>
+      </w:r>
+      <w:r>
+        <w:rPr>
+          <w:b/>
+          <w:color w:val="FF0000"/>
+        </w:rPr>
+        <w:t xml:space="preserve">Our </w:t>
+      </w:r>
+      <w:r>
+        <w:rPr>
+          <w:b/>
+          <w:color w:val="FF0000"/>
+        </w:rPr>
+        <w:t>constraints</w:t>
+      </w:r>
+      <w:r>
+        <w:rPr>
+          <w:b/>
+          <w:color w:val="FF0000"/>
+        </w:rPr>
+        <w:t xml:space="preserve"> handling </w:t>
+      </w:r>
+      <w:r>
+        <w:rPr>
+          <w:b/>
+          <w:color w:val="FF0000"/>
+        </w:rPr>
+        <w:t>techniques</w:t>
+      </w:r>
+      <w:r>
+        <w:rPr>
+          <w:b/>
+          <w:color w:val="FF0000"/>
+        </w:rPr>
+        <w:t xml:space="preserve"> is based on</w:t>
+      </w:r>
+      <w:r>
+        <w:rPr>
+          <w:b/>
+          <w:color w:val="FF0000"/>
+        </w:rPr>
+        <w:t xml:space="preserve"> the study [1].</w:t>
+      </w:r>
+      <w:r>
+        <w:rPr>
+          <w:b/>
+          <w:color w:val="FF0000"/>
+        </w:rPr>
+        <w:t xml:space="preserve"> </w:t>
+      </w:r>
+      <w:r>
+        <w:rPr>
+          <w:b/>
+          <w:color w:val="FF0000"/>
+        </w:rPr>
+        <w:t xml:space="preserve">There is two important part of this technique to </w:t>
+      </w:r>
+      <w:r>
+        <w:rPr>
+          <w:b/>
+          <w:color w:val="FF0000"/>
+        </w:rPr>
+        <w:t>handle the issue</w:t>
+      </w:r>
+      <w:r>
+        <w:rPr>
+          <w:b/>
+          <w:color w:val="FF0000"/>
+        </w:rPr>
+        <w:t xml:space="preserve"> of this comment. </w:t>
+      </w:r>
+      <w:r>
+        <w:rPr>
+          <w:b/>
+          <w:color w:val="FF0000"/>
+        </w:rPr>
+        <w:t xml:space="preserve">The first part is </w:t>
+      </w:r>
+      <w:r>
+        <w:rPr>
+          <w:b/>
+          <w:color w:val="FF0000"/>
+        </w:rPr>
+        <w:t>u</w:t>
+      </w:r>
+      <w:r>
+        <w:rPr>
+          <w:b/>
+          <w:color w:val="FF0000"/>
+        </w:rPr>
+        <w:t>pdating uncovered schemas</w:t>
+      </w:r>
+      <w:r>
+        <w:rPr>
+          <w:b/>
+          <w:color w:val="FF0000"/>
+        </w:rPr>
+        <w:t xml:space="preserve">. </w:t>
+      </w:r>
+      <w:r>
+        <w:rPr>
+          <w:b/>
+          <w:color w:val="FF0000"/>
+        </w:rPr>
+        <w:t>That is, a</w:t>
+      </w:r>
+      <w:r>
+        <w:rPr>
+          <w:b/>
+          <w:color w:val="FF0000"/>
+        </w:rPr>
+        <w:t>fter one constraint</w:t>
+      </w:r>
+      <w:r>
+        <w:rPr>
+          <w:b/>
+          <w:color w:val="FF0000"/>
+        </w:rPr>
+        <w:t xml:space="preserve"> or one MFS</w:t>
+      </w:r>
+      <w:r>
+        <w:rPr>
+          <w:b/>
+          <w:color w:val="FF0000"/>
+        </w:rPr>
+        <w:t xml:space="preserve"> is obtained, we will up</w:t>
+      </w:r>
+      <w:r>
+        <w:rPr>
+          <w:b/>
+          <w:color w:val="FF0000"/>
+        </w:rPr>
+        <w:t>date</w:t>
+      </w:r>
+      <w:r>
+        <w:rPr>
+          <w:b/>
+          <w:color w:val="FF0000"/>
+        </w:rPr>
+        <w:t xml:space="preserve"> all the schemas that</w:t>
+      </w:r>
+      <w:r>
+        <w:rPr>
+          <w:b/>
+          <w:color w:val="FF0000"/>
+        </w:rPr>
+        <w:t xml:space="preserve"> are still</w:t>
+      </w:r>
+      <w:r>
+        <w:rPr>
+          <w:b/>
+          <w:color w:val="FF0000"/>
+        </w:rPr>
+        <w:t xml:space="preserve"> needed to be covered. </w:t>
+      </w:r>
+      <w:r>
+        <w:rPr>
+          <w:b/>
+          <w:color w:val="FF0000"/>
+        </w:rPr>
+        <w:t xml:space="preserve"> This </w:t>
+      </w:r>
+      <w:r>
+        <w:rPr>
+          <w:b/>
+          <w:color w:val="FF0000"/>
+        </w:rPr>
+        <w:t xml:space="preserve">part </w:t>
+      </w:r>
+      <w:r>
+        <w:rPr>
+          <w:b/>
+          <w:color w:val="FF0000"/>
+        </w:rPr>
+        <w:t xml:space="preserve">is done by </w:t>
+      </w:r>
+      <w:r>
+        <w:rPr>
+          <w:b/>
+          <w:color w:val="FF0000"/>
+        </w:rPr>
+        <w:t xml:space="preserve">computing the </w:t>
+      </w:r>
+      <w:r>
+        <w:rPr>
+          <w:b/>
+          <w:color w:val="FF0000"/>
+        </w:rPr>
+        <w:t>compatibility</w:t>
+      </w:r>
+      <w:r>
+        <w:rPr>
+          <w:b/>
+          <w:color w:val="FF0000"/>
+        </w:rPr>
+        <w:t xml:space="preserve"> [1]</w:t>
+      </w:r>
+      <w:r>
+        <w:rPr>
+          <w:b/>
+          <w:color w:val="FF0000"/>
+        </w:rPr>
+        <w:t xml:space="preserve"> between the uncovered schemas with those</w:t>
+      </w:r>
+      <w:r>
+        <w:rPr>
+          <w:b/>
+          <w:color w:val="FF0000"/>
+        </w:rPr>
+        <w:t xml:space="preserve"> known and</w:t>
+      </w:r>
+      <w:r>
+        <w:rPr>
+          <w:b/>
+          <w:color w:val="FF0000"/>
+        </w:rPr>
+        <w:t xml:space="preserve"> discovered </w:t>
+      </w:r>
+      <w:r>
+        <w:rPr>
+          <w:b/>
+          <w:color w:val="FF0000"/>
+        </w:rPr>
+        <w:t>constraints.</w:t>
+      </w:r>
+      <w:r>
+        <w:rPr>
+          <w:b/>
+          <w:color w:val="FF0000"/>
+        </w:rPr>
+        <w:t xml:space="preserve"> </w:t>
+      </w:r>
+      <w:r>
+        <w:rPr>
+          <w:b/>
+          <w:color w:val="FF0000"/>
+        </w:rPr>
+        <w:t xml:space="preserve"> </w:t>
+      </w:r>
+      <w:r>
+        <w:rPr>
+          <w:b/>
+          <w:color w:val="FF0000"/>
+        </w:rPr>
+        <w:t>After this,</w:t>
+      </w:r>
+      <w:r>
+        <w:rPr>
+          <w:b/>
+          <w:color w:val="FF0000"/>
+        </w:rPr>
+        <w:t xml:space="preserve"> </w:t>
+      </w:r>
+      <w:r>
+        <w:rPr>
+          <w:b/>
+          <w:color w:val="FF0000"/>
+        </w:rPr>
+        <w:t xml:space="preserve">all </w:t>
+      </w:r>
+      <w:r>
+        <w:rPr>
+          <w:b/>
+          <w:color w:val="FF0000"/>
+        </w:rPr>
+        <w:t>the</w:t>
+      </w:r>
+      <w:r>
+        <w:rPr>
+          <w:b/>
+          <w:color w:val="FF0000"/>
+        </w:rPr>
+        <w:t xml:space="preserve"> possible implicated constraints</w:t>
+      </w:r>
+      <w:r>
+        <w:rPr>
+          <w:b/>
+          <w:color w:val="FF0000"/>
+        </w:rPr>
+        <w:t xml:space="preserve"> (Not </w:t>
+      </w:r>
+      <w:r>
+        <w:rPr>
+          <w:b/>
+          <w:color w:val="FF0000"/>
+        </w:rPr>
+        <w:t>known prior</w:t>
+      </w:r>
+      <w:r>
+        <w:rPr>
+          <w:b/>
+          <w:color w:val="FF0000"/>
+        </w:rPr>
+        <w:t>,</w:t>
+      </w:r>
+      <w:r>
+        <w:rPr>
+          <w:b/>
+          <w:color w:val="FF0000"/>
+        </w:rPr>
+        <w:t xml:space="preserve"> </w:t>
+      </w:r>
+      <w:r>
+        <w:rPr>
+          <w:b/>
+          <w:color w:val="FF0000"/>
+        </w:rPr>
+        <w:t>n</w:t>
+      </w:r>
+      <w:r>
+        <w:rPr>
+          <w:b/>
+          <w:color w:val="FF0000"/>
+        </w:rPr>
+        <w:t xml:space="preserve">or </w:t>
+      </w:r>
+      <w:r>
+        <w:rPr>
+          <w:b/>
+          <w:color w:val="FF0000"/>
+        </w:rPr>
+        <w:t>explicitly</w:t>
+      </w:r>
+      <w:r>
+        <w:rPr>
+          <w:b/>
+          <w:color w:val="FF0000"/>
+        </w:rPr>
+        <w:t xml:space="preserve"> discovered</w:t>
+      </w:r>
+      <w:r>
+        <w:rPr>
+          <w:b/>
+          <w:color w:val="FF0000"/>
+        </w:rPr>
+        <w:t>)</w:t>
+      </w:r>
+      <w:r>
+        <w:rPr>
+          <w:b/>
+          <w:color w:val="FF0000"/>
+        </w:rPr>
+        <w:t xml:space="preserve">, and </w:t>
+      </w:r>
+      <w:r>
+        <w:rPr>
+          <w:b/>
+          <w:color w:val="FF0000"/>
+        </w:rPr>
+        <w:t xml:space="preserve">hence, </w:t>
+      </w:r>
+      <w:r>
+        <w:rPr>
+          <w:b/>
+          <w:color w:val="FF0000"/>
+        </w:rPr>
+        <w:t>our algorithm</w:t>
+      </w:r>
+      <w:r>
+        <w:rPr>
+          <w:b/>
+          <w:color w:val="FF0000"/>
+        </w:rPr>
+        <w:t xml:space="preserve"> will not </w:t>
+      </w:r>
+      <w:r>
+        <w:rPr>
+          <w:b/>
+          <w:color w:val="FF0000"/>
+        </w:rPr>
+        <w:t xml:space="preserve">be </w:t>
+      </w:r>
+      <w:r>
+        <w:rPr>
+          <w:b/>
+          <w:color w:val="FF0000"/>
+        </w:rPr>
+        <w:t>stuck</w:t>
+      </w:r>
+      <w:r>
+        <w:rPr>
+          <w:b/>
+          <w:color w:val="FF0000"/>
+        </w:rPr>
+        <w:t xml:space="preserve"> in the </w:t>
+      </w:r>
+      <w:r>
+        <w:rPr>
+          <w:b/>
+          <w:color w:val="FF0000"/>
+        </w:rPr>
+        <w:t xml:space="preserve">unstoppable </w:t>
+      </w:r>
+      <w:r>
+        <w:rPr>
+          <w:b/>
+          <w:color w:val="FF0000"/>
+        </w:rPr>
+        <w:t>condition</w:t>
+      </w:r>
+      <w:r>
+        <w:rPr>
+          <w:b/>
+          <w:color w:val="FF0000"/>
+        </w:rPr>
+        <w:t xml:space="preserve"> that</w:t>
+      </w:r>
+      <w:r>
+        <w:rPr>
+          <w:b/>
+          <w:color w:val="FF0000"/>
+        </w:rPr>
+        <w:t xml:space="preserve"> some schemas cannot be covered. </w:t>
+      </w:r>
+      <w:r>
+        <w:rPr>
+          <w:b/>
+          <w:color w:val="FF0000"/>
+        </w:rPr>
+        <w:t>The second part is</w:t>
+      </w:r>
+      <w:r>
+        <w:rPr>
+          <w:b/>
+          <w:color w:val="FF0000"/>
+        </w:rPr>
+        <w:t xml:space="preserve"> that</w:t>
+      </w:r>
+      <w:r>
+        <w:rPr>
+          <w:b/>
+          <w:color w:val="FF0000"/>
+        </w:rPr>
+        <w:t xml:space="preserve">, </w:t>
+      </w:r>
+      <w:r>
+        <w:rPr>
+          <w:b/>
+          <w:color w:val="FF0000"/>
+        </w:rPr>
+        <w:t xml:space="preserve">for one </w:t>
+      </w:r>
+      <w:r>
+        <w:rPr>
+          <w:b/>
+          <w:color w:val="FF0000"/>
+        </w:rPr>
+        <w:t xml:space="preserve">test case </w:t>
+      </w:r>
+      <w:r>
+        <w:rPr>
+          <w:b/>
+          <w:color w:val="FF0000"/>
+        </w:rPr>
+        <w:t>that is generated by our approach</w:t>
+      </w:r>
+      <w:r>
+        <w:rPr>
+          <w:b/>
+          <w:color w:val="FF0000"/>
+        </w:rPr>
+        <w:t>, we will compute</w:t>
+      </w:r>
+      <w:r>
+        <w:rPr>
+          <w:b/>
+          <w:color w:val="FF0000"/>
+        </w:rPr>
+        <w:t xml:space="preserve"> the</w:t>
+      </w:r>
+      <w:r>
+        <w:t xml:space="preserve"> </w:t>
+      </w:r>
+      <w:r>
+        <w:rPr>
+          <w:b/>
+          <w:color w:val="FF0000"/>
+        </w:rPr>
+        <w:t>s</w:t>
+      </w:r>
+      <w:r>
+        <w:rPr>
+          <w:b/>
+          <w:color w:val="FF0000"/>
+        </w:rPr>
+        <w:t>atisfiability</w:t>
+      </w:r>
+      <w:r>
+        <w:rPr>
+          <w:b/>
+          <w:color w:val="FF0000"/>
+        </w:rPr>
+        <w:t xml:space="preserve"> </w:t>
+      </w:r>
+      <w:r>
+        <w:rPr>
+          <w:b/>
+          <w:color w:val="FF0000"/>
+        </w:rPr>
+        <w:t xml:space="preserve">of the </w:t>
+      </w:r>
+      <w:r>
+        <w:rPr>
+          <w:b/>
+          <w:color w:val="FF0000"/>
+        </w:rPr>
+        <w:t xml:space="preserve">value </w:t>
+      </w:r>
+      <w:r>
+        <w:rPr>
+          <w:b/>
+          <w:color w:val="FF0000"/>
+        </w:rPr>
+        <w:t>under selected</w:t>
+      </w:r>
+      <w:r>
+        <w:rPr>
+          <w:b/>
+          <w:color w:val="FF0000"/>
+        </w:rPr>
+        <w:t xml:space="preserve"> for</w:t>
+      </w:r>
+      <w:r>
+        <w:rPr>
+          <w:b/>
+          <w:color w:val="FF0000"/>
+        </w:rPr>
+        <w:t xml:space="preserve"> </w:t>
+      </w:r>
+      <w:r>
+        <w:rPr>
+          <w:b/>
+          <w:color w:val="FF0000"/>
+        </w:rPr>
+        <w:t xml:space="preserve">each </w:t>
+      </w:r>
+      <w:r>
+        <w:rPr>
+          <w:b/>
+          <w:color w:val="FF0000"/>
+        </w:rPr>
+        <w:t>parameter</w:t>
+      </w:r>
+      <w:r>
+        <w:rPr>
+          <w:b/>
+          <w:color w:val="FF0000"/>
+        </w:rPr>
+        <w:t xml:space="preserve"> </w:t>
+      </w:r>
+      <w:r>
+        <w:rPr>
+          <w:b/>
+          <w:color w:val="FF0000"/>
+        </w:rPr>
+        <w:t>[1]</w:t>
+      </w:r>
+      <w:r>
+        <w:rPr>
+          <w:b/>
+          <w:color w:val="FF0000"/>
+        </w:rPr>
+        <w:t xml:space="preserve">. Specifically, for one </w:t>
+      </w:r>
+      <w:r>
+        <w:rPr>
+          <w:b/>
+          <w:color w:val="FF0000"/>
+        </w:rPr>
+        <w:t>pending value of one specific parameter,</w:t>
+      </w:r>
+      <w:r>
+        <w:rPr>
+          <w:b/>
+          <w:color w:val="FF0000"/>
+        </w:rPr>
+        <w:t xml:space="preserve"> we will first </w:t>
+      </w:r>
+      <w:r>
+        <w:rPr>
+          <w:b/>
+          <w:color w:val="FF0000"/>
+        </w:rPr>
+        <w:t xml:space="preserve">use SAT solver </w:t>
+      </w:r>
+      <w:r>
+        <w:rPr>
+          <w:b/>
+          <w:color w:val="FF0000"/>
+        </w:rPr>
+        <w:t xml:space="preserve">to </w:t>
+      </w:r>
+      <w:r>
+        <w:rPr>
+          <w:b/>
+          <w:color w:val="FF0000"/>
+        </w:rPr>
+        <w:t>find if there is solution (one possible test case)</w:t>
+      </w:r>
+      <w:r>
+        <w:rPr>
+          <w:b/>
+          <w:color w:val="FF0000"/>
+        </w:rPr>
+        <w:t xml:space="preserve"> that contain this value and not </w:t>
+      </w:r>
+      <w:r>
+        <w:rPr>
+          <w:b/>
+          <w:color w:val="FF0000"/>
+        </w:rPr>
+        <w:t>violate</w:t>
+      </w:r>
+      <w:r>
+        <w:rPr>
+          <w:b/>
+          <w:color w:val="FF0000"/>
+        </w:rPr>
+        <w:t xml:space="preserve"> any of these constraints (including implicated ones)</w:t>
+      </w:r>
+      <w:r>
+        <w:rPr>
+          <w:b/>
+          <w:color w:val="FF0000"/>
+        </w:rPr>
+        <w:t>. If the solver returns true, which</w:t>
+      </w:r>
+      <w:r>
+        <w:rPr>
+          <w:b/>
+          <w:color w:val="FF0000"/>
+        </w:rPr>
+        <w:t xml:space="preserve"> means we can find one </w:t>
+      </w:r>
+      <w:r>
+        <w:rPr>
+          <w:b/>
+          <w:color w:val="FF0000"/>
+        </w:rPr>
+        <w:t xml:space="preserve">satisfied test case, then this value can be </w:t>
+      </w:r>
+      <w:r>
+        <w:rPr>
+          <w:b/>
+          <w:color w:val="FF0000"/>
+        </w:rPr>
+        <w:t xml:space="preserve">selected as </w:t>
+      </w:r>
+      <w:r>
+        <w:rPr>
+          <w:b/>
+          <w:color w:val="FF0000"/>
+        </w:rPr>
+        <w:t xml:space="preserve">one candidate value for that parameter, </w:t>
+      </w:r>
+      <w:r>
+        <w:rPr>
+          <w:b/>
+          <w:color w:val="FF0000"/>
+        </w:rPr>
+        <w:t>otherwise</w:t>
+      </w:r>
+      <w:r>
+        <w:rPr>
+          <w:b/>
+          <w:color w:val="FF0000"/>
+        </w:rPr>
+        <w:t>, this value will be discarded.</w:t>
+      </w:r>
+      <w:r>
+        <w:rPr>
+          <w:b/>
+          <w:color w:val="FF0000"/>
+        </w:rPr>
+        <w:t xml:space="preserve"> Due to these two steps, </w:t>
+      </w:r>
+      <w:r>
+        <w:rPr>
+          <w:b/>
+          <w:color w:val="FF0000"/>
+        </w:rPr>
+        <w:t xml:space="preserve">ICT </w:t>
+      </w:r>
+      <w:r>
+        <w:rPr>
+          <w:b/>
+          <w:color w:val="FF0000"/>
+        </w:rPr>
+        <w:t xml:space="preserve">will not </w:t>
+      </w:r>
+      <w:r>
+        <w:rPr>
+          <w:b/>
+          <w:color w:val="FF0000"/>
+        </w:rPr>
+        <w:t xml:space="preserve">face the condition that </w:t>
+      </w:r>
+      <w:r>
+        <w:rPr>
+          <w:b/>
+          <w:color w:val="FF0000"/>
+        </w:rPr>
+        <w:t xml:space="preserve">we need to </w:t>
+      </w:r>
+      <w:r>
+        <w:rPr>
+          <w:b/>
+          <w:color w:val="FF0000"/>
+        </w:rPr>
+        <w:t>test a=0, but a=0 is invalided by some constraints</w:t>
+      </w:r>
+      <w:r>
+        <w:rPr>
+          <w:b/>
+          <w:color w:val="FF0000"/>
+        </w:rPr>
+        <w:t xml:space="preserve">, </w:t>
+      </w:r>
+      <w:r>
+        <w:rPr>
+          <w:b/>
+          <w:color w:val="FF0000"/>
+        </w:rPr>
+        <w:t xml:space="preserve">because this will </w:t>
+      </w:r>
+      <w:r>
+        <w:rPr>
+          <w:b/>
+          <w:color w:val="FF0000"/>
+        </w:rPr>
+        <w:t>result in a false</w:t>
+      </w:r>
+      <w:r>
+        <w:rPr>
+          <w:b/>
+          <w:color w:val="FF0000"/>
+        </w:rPr>
+        <w:t xml:space="preserve"> result</w:t>
+      </w:r>
+      <w:r>
+        <w:rPr>
+          <w:b/>
+          <w:color w:val="FF0000"/>
+        </w:rPr>
+        <w:t xml:space="preserve"> (</w:t>
+      </w:r>
+      <w:r>
+        <w:rPr>
+          <w:b/>
+          <w:color w:val="FF0000"/>
+        </w:rPr>
+        <w:t>non-</w:t>
+      </w:r>
+      <w:r>
+        <w:rPr>
+          <w:b/>
+          <w:color w:val="FF0000"/>
+        </w:rPr>
+        <w:t xml:space="preserve">valid test case can be </w:t>
+      </w:r>
+      <w:r>
+        <w:rPr>
+          <w:b/>
+          <w:color w:val="FF0000"/>
+        </w:rPr>
+        <w:t>obtained</w:t>
+      </w:r>
+      <w:r>
+        <w:rPr>
+          <w:b/>
+          <w:color w:val="FF0000"/>
+        </w:rPr>
+        <w:t>)</w:t>
+      </w:r>
+      <w:r>
+        <w:rPr>
+          <w:b/>
+          <w:color w:val="FF0000"/>
+        </w:rPr>
+        <w:t xml:space="preserve"> by the solver</w:t>
+      </w:r>
+      <w:r>
+        <w:rPr>
+          <w:b/>
+          <w:color w:val="FF0000"/>
+        </w:rPr>
+        <w:t xml:space="preserve">. </w:t>
+      </w:r>
+    </w:p>
+    <w:p>
+      <w:pPr>
+        <w:rPr>
+          <w:b/>
+          <w:color w:val="FF0000"/>
+        </w:rPr>
+      </w:pPr>
+      <w:r>
+        <w:rPr>
+          <w:b/>
+          <w:color w:val="FF0000"/>
+        </w:rPr>
+        <w:t xml:space="preserve"> </w:t>
+      </w:r>
+    </w:p>
+    <w:p>
+      <w:pPr>
+        <w:rPr>
+          <w:b/>
+          <w:color w:val="FF0000"/>
+        </w:rPr>
+      </w:pPr>
+      <w:r>
+        <w:rPr>
+          <w:b/>
+          <w:color w:val="FF0000"/>
+        </w:rPr>
+        <w:t>[1</w:t>
+      </w:r>
+      <w:r>
+        <w:rPr>
+          <w:b/>
+          <w:color w:val="FF0000"/>
+        </w:rPr>
+        <w:t>] M. B. Cohen, M. B. Dwyer, and</w:t>
+      </w:r>
+      <w:r>
+        <w:rPr>
+          <w:b/>
+          <w:color w:val="FF0000"/>
+        </w:rPr>
+        <w:t xml:space="preserve"> J. Shi, “Constructing interac</w:t>
+      </w:r>
+      <w:r>
+        <w:rPr>
+          <w:b/>
+          <w:color w:val="FF0000"/>
+        </w:rPr>
+        <w:t>tion test suites for highly-confi</w:t>
+      </w:r>
+      <w:r>
+        <w:rPr>
+          <w:b/>
+          <w:color w:val="FF0000"/>
+        </w:rPr>
+        <w:t>gurable systems in the presence</w:t>
+      </w:r>
+      <w:r>
+        <w:rPr>
+          <w:rFonts w:hint="eastAsia"/>
+          <w:b/>
+          <w:color w:val="FF0000"/>
+        </w:rPr>
+        <w:t xml:space="preserve"> </w:t>
+      </w:r>
+      <w:r>
+        <w:rPr>
+          <w:b/>
+          <w:color w:val="FF0000"/>
+        </w:rPr>
+        <w:t>of constraints: A greedy approach,” Software Engineering, IEEE</w:t>
+      </w:r>
+      <w:r>
+        <w:rPr>
+          <w:rFonts w:hint="eastAsia"/>
+          <w:b/>
+          <w:color w:val="FF0000"/>
+        </w:rPr>
+        <w:t xml:space="preserve"> </w:t>
+      </w:r>
+      <w:r>
+        <w:rPr>
+          <w:b/>
+          <w:color w:val="FF0000"/>
+        </w:rPr>
+        <w:t>Transactions on, vol. 34, no. 5, pp. 633–650, 2008</w:t>
+      </w:r>
+    </w:p>
+    <w:p>
+      <w:pPr>
+        <w:rPr>
+          <w:b/>
+          <w:color w:val="FF0000"/>
+        </w:rPr>
+      </w:pPr>
+    </w:p>
+    <w:p>
+      <w:pPr>
+        <w:rPr>
+          <w:rFonts w:hint="eastAsia"/>
+        </w:rPr>
+      </w:pPr>
+      <w:r>
+        <w:t>**************************************************************</w:t>
+      </w:r>
+    </w:p>
+    <w:p>
+      <w:pPr>
+        <w:rPr>
+          <w:b/>
+          <w:color w:val="FF0000"/>
+        </w:rPr>
+      </w:pPr>
+      <w:r>
+        <w:rPr>
+          <w:rFonts w:hint="eastAsia"/>
+        </w:rPr>
+        <w:t>Comment</w:t>
+      </w:r>
+      <w:r>
+        <w:t xml:space="preserve"> 1</w:t>
+      </w:r>
+      <w:r>
+        <w:t>3</w:t>
+      </w:r>
+      <w:r>
+        <w:t>:</w:t>
+      </w:r>
+    </w:p>
+    <w:p>
+      <w:r>
+        <w:br/>
+        <w:t>It is stated in the paper (Section 4.4, paragraph 2) that if Algorithm 2 returns false (i.e., if one passing test case is found containing the previously identified MFS), the original failing test case is retested. How does this work? No detail is given in the paper.</w:t>
+      </w:r>
+    </w:p>
+    <w:p/>
+    <w:p>
+      <w:pPr>
+        <w:rPr>
+          <w:b/>
+          <w:color w:val="FF0000"/>
+        </w:rPr>
+      </w:pPr>
+      <w:r>
+        <w:rPr>
+          <w:rFonts w:hint="eastAsia"/>
+          <w:b/>
+          <w:color w:val="FF0000"/>
+        </w:rPr>
+        <w:t xml:space="preserve">Response: </w:t>
+      </w:r>
+      <w:r>
+        <w:rPr>
+          <w:b/>
+          <w:color w:val="FF0000"/>
+        </w:rPr>
+        <w:t>Yes, the demo example only shows when the</w:t>
+      </w:r>
+      <w:r>
+        <w:rPr>
+          <w:b/>
+          <w:color w:val="FF0000"/>
+        </w:rPr>
+        <w:t xml:space="preserve"> condition that</w:t>
+      </w:r>
+      <w:r>
+        <w:rPr>
+          <w:b/>
+          <w:color w:val="FF0000"/>
+        </w:rPr>
+        <w:t xml:space="preserve"> </w:t>
+      </w:r>
+      <w:r>
+        <w:rPr>
+          <w:b/>
+          <w:color w:val="FF0000"/>
+        </w:rPr>
+        <w:t>Algorithm 2 returns</w:t>
+      </w:r>
+      <w:r>
+        <w:rPr>
+          <w:b/>
+          <w:color w:val="FF0000"/>
+        </w:rPr>
+        <w:t xml:space="preserve"> </w:t>
+      </w:r>
+      <w:r>
+        <w:rPr>
+          <w:b/>
+          <w:color w:val="FF0000"/>
+        </w:rPr>
+        <w:t xml:space="preserve">true. As suggested, we </w:t>
+      </w:r>
+      <w:r>
+        <w:rPr>
+          <w:b/>
+          <w:color w:val="FF0000"/>
+        </w:rPr>
+        <w:t>added</w:t>
+      </w:r>
+      <w:r>
+        <w:rPr>
+          <w:b/>
+          <w:color w:val="FF0000"/>
+        </w:rPr>
+        <w:t xml:space="preserve"> </w:t>
+      </w:r>
+      <w:r>
+        <w:rPr>
+          <w:b/>
+          <w:color w:val="FF0000"/>
+        </w:rPr>
+        <w:t>one</w:t>
+      </w:r>
+      <w:r>
+        <w:rPr>
+          <w:b/>
+          <w:color w:val="FF0000"/>
+        </w:rPr>
+        <w:t xml:space="preserve"> </w:t>
+      </w:r>
+      <w:r>
+        <w:rPr>
+          <w:b/>
+          <w:color w:val="FF0000"/>
+        </w:rPr>
+        <w:t xml:space="preserve">additional </w:t>
+      </w:r>
+      <w:r>
+        <w:rPr>
+          <w:b/>
+          <w:color w:val="FF0000"/>
+        </w:rPr>
+        <w:t>simple example</w:t>
+      </w:r>
+      <w:r>
+        <w:rPr>
+          <w:b/>
+          <w:color w:val="FF0000"/>
+        </w:rPr>
+        <w:t xml:space="preserve"> (</w:t>
+      </w:r>
+      <w:r>
+        <w:rPr>
+          <w:b/>
+          <w:color w:val="FF0000"/>
+        </w:rPr>
+        <w:t>5</w:t>
+      </w:r>
+      <w:r>
+        <w:rPr>
+          <w:b/>
+          <w:color w:val="FF0000"/>
+          <w:vertAlign w:val="superscript"/>
+        </w:rPr>
+        <w:t>th</w:t>
+      </w:r>
+      <w:r>
+        <w:rPr>
+          <w:b/>
+          <w:color w:val="FF0000"/>
+        </w:rPr>
+        <w:t xml:space="preserve"> paragraph of Section 4.4</w:t>
+      </w:r>
+      <w:bookmarkStart w:id="0" w:name="_GoBack"/>
+      <w:bookmarkEnd w:id="0"/>
+      <w:r>
+        <w:rPr>
+          <w:b/>
+          <w:color w:val="FF0000"/>
+        </w:rPr>
+        <w:t>)</w:t>
+      </w:r>
+      <w:r>
+        <w:rPr>
+          <w:b/>
+          <w:color w:val="FF0000"/>
+        </w:rPr>
+        <w:t xml:space="preserve"> to show what our approach will do</w:t>
+      </w:r>
+      <w:r>
+        <w:rPr>
+          <w:b/>
+          <w:color w:val="FF0000"/>
+        </w:rPr>
+        <w:t xml:space="preserve"> if </w:t>
+      </w:r>
+      <w:r>
+        <w:rPr>
+          <w:b/>
+          <w:color w:val="FF0000"/>
+        </w:rPr>
+        <w:t>Algorithm 2 returns</w:t>
+      </w:r>
+      <w:r>
+        <w:rPr>
+          <w:b/>
+          <w:color w:val="FF0000"/>
+        </w:rPr>
+        <w:t xml:space="preserve"> </w:t>
+      </w:r>
+      <w:r>
+        <w:rPr>
+          <w:b/>
+          <w:color w:val="FF0000"/>
+        </w:rPr>
+        <w:t xml:space="preserve">runs false. Specific. Assume that if it identified wrong, then we should re-identify the schemas. </w:t>
+      </w:r>
+      <w:r>
+        <w:rPr>
+          <w:b/>
+          <w:color w:val="FF0000"/>
+        </w:rPr>
+        <w:t xml:space="preserve">It is noted that when re-identified the test case, we should not use the test cases that </w:t>
+      </w:r>
+      <w:r>
+        <w:rPr>
+          <w:b/>
+          <w:color w:val="FF0000"/>
+        </w:rPr>
+        <w:t>have been</w:t>
+      </w:r>
+      <w:r>
+        <w:rPr>
+          <w:b/>
+          <w:color w:val="FF0000"/>
+        </w:rPr>
+        <w:t xml:space="preserve"> already generated </w:t>
+      </w:r>
+      <w:r>
+        <w:rPr>
+          <w:b/>
+          <w:color w:val="FF0000"/>
+        </w:rPr>
+        <w:t>previously.</w:t>
+      </w:r>
+    </w:p>
+    <w:p>
+      <w:r>
+        <w:br/>
+      </w:r>
+      <w:r>
+        <w:t>**************************************************************</w:t>
+      </w:r>
+    </w:p>
+    <w:p>
+      <w:r>
+        <w:rPr>
+          <w:rFonts w:hint="eastAsia"/>
+        </w:rPr>
+        <w:t>Comment</w:t>
+      </w:r>
+      <w:r>
+        <w:t xml:space="preserve"> 1</w:t>
+      </w:r>
+      <w:r>
+        <w:t>4</w:t>
+      </w:r>
+      <w:r>
+        <w:t>:</w:t>
+      </w:r>
+    </w:p>
+    <w:p>
+      <w:r>
+        <w:br/>
+        <w:t>In Section 3</w:t>
+      </w:r>
+      <w:r>
+        <w:t>.</w:t>
+      </w:r>
+      <w:r>
+        <w:t>4. Table 5, how does the augmented SCT actually generate t14 and t19 given the failing test case t4 and previously identified MFS (-,0,-,-)?? No detail is given about this in the paper. Again, the algorithms for ICT and SCT should be given in the paper.</w:t>
       </w:r>
     </w:p>
     <w:p/>
@@ -2701,2219 +5726,86 @@
         <w:rPr>
           <w:rFonts w:hint="eastAsia"/>
         </w:rPr>
-        <w:t>esponse</w:t>
-      </w:r>
-      <w:r>
-        <w:rPr>
-          <w:rFonts w:hint="eastAsia"/>
-        </w:rPr>
-        <w:t>：</w:t>
-      </w:r>
-      <w:r>
-        <w:rPr>
-          <w:rFonts w:hint="eastAsia"/>
-        </w:rPr>
-        <w:t xml:space="preserve"> </w:t>
-      </w:r>
-      <w:r>
-        <w:rPr>
-          <w:rFonts w:hint="eastAsia"/>
-        </w:rPr>
-        <w:t>单故障只是确保</w:t>
-      </w:r>
-      <w:r>
-        <w:rPr>
-          <w:rFonts w:hint="eastAsia"/>
-        </w:rPr>
-        <w:t>OFOT</w:t>
-      </w:r>
-      <w:r>
-        <w:rPr>
-          <w:rFonts w:hint="eastAsia"/>
-        </w:rPr>
-        <w:t>的正确性，</w:t>
-      </w:r>
-      <w:r>
-        <w:rPr>
-          <w:rFonts w:hint="eastAsia"/>
-        </w:rPr>
-        <w:t xml:space="preserve"> ICT</w:t>
-      </w:r>
-      <w:r>
-        <w:t xml:space="preserve"> </w:t>
-      </w:r>
-      <w:r>
-        <w:rPr>
-          <w:rFonts w:hint="eastAsia"/>
-        </w:rPr>
-        <w:t>作为一个</w:t>
-      </w:r>
-      <w:r>
-        <w:rPr>
-          <w:rFonts w:hint="eastAsia"/>
-        </w:rPr>
-        <w:t>framework</w:t>
-      </w:r>
-      <w:r>
-        <w:rPr>
-          <w:rFonts w:hint="eastAsia"/>
-        </w:rPr>
-        <w:t>能有什么假设。</w:t>
-      </w:r>
-      <w:r>
-        <w:rPr>
-          <w:rFonts w:hint="eastAsia"/>
-        </w:rPr>
-        <w:t>而且通过</w:t>
-      </w:r>
-      <w:r>
-        <w:rPr>
-          <w:rFonts w:hint="eastAsia"/>
-        </w:rPr>
-        <w:t>feed-back</w:t>
-      </w:r>
-      <w:r>
-        <w:t xml:space="preserve"> </w:t>
-      </w:r>
-      <w:r>
-        <w:rPr>
-          <w:rFonts w:hint="eastAsia"/>
-        </w:rPr>
-        <w:t>已经解决了这个问题。</w:t>
-      </w:r>
-      <w:r>
-        <w:rPr>
-          <w:rFonts w:hint="eastAsia"/>
-        </w:rPr>
-        <w:t>其实多故障只会使得我们的算法不准确。</w:t>
+        <w:t>espon</w:t>
+      </w:r>
+      <w:r>
+        <w:t xml:space="preserve">se: </w:t>
+      </w:r>
+      <w:r>
+        <w:rPr>
+          <w:rFonts w:hint="eastAsia"/>
+        </w:rPr>
+        <w:t xml:space="preserve"> Table 5, the SCT </w:t>
+      </w:r>
+      <w:r>
+        <w:t xml:space="preserve">generated t14 and t19 </w:t>
+      </w:r>
+      <w:r>
+        <w:rPr>
+          <w:rFonts w:hint="eastAsia"/>
+        </w:rPr>
+        <w:t>is because</w:t>
+      </w:r>
+      <w:r>
+        <w:t xml:space="preserve"> to validate that if there i</w:t>
+      </w:r>
+      <w:r>
+        <w:t>s no previous MFS, can we still get wrong, to validate that if there is still wrong</w:t>
+      </w:r>
+      <w:r>
+        <w:rPr>
+          <w:rFonts w:hint="eastAsia"/>
+        </w:rPr>
+        <w:t>.</w:t>
+      </w:r>
+      <w:r>
+        <w:br/>
+      </w:r>
+      <w:r>
+        <w:rPr>
+          <w:rFonts w:hint="eastAsia"/>
+        </w:rPr>
+        <w:t>As</w:t>
+      </w:r>
+      <w:r>
+        <w:t xml:space="preserve"> suggested, we explicitly give the code description of our approach in the appendix.</w:t>
+      </w:r>
+    </w:p>
+    <w:p>
+      <w:r>
+        <w:br/>
+      </w:r>
+      <w:r>
+        <w:rPr>
+          <w:rFonts w:hint="eastAsia"/>
+        </w:rPr>
+        <w:t>Comment</w:t>
+      </w:r>
+      <w:r>
+        <w:t xml:space="preserve"> 1</w:t>
+      </w:r>
+      <w:r>
+        <w:t>5</w:t>
+      </w:r>
+      <w:r>
+        <w:t>:</w:t>
       </w:r>
     </w:p>
     <w:p/>
     <w:p>
       <w:r>
-        <w:rPr>
-          <w:rFonts w:hint="eastAsia"/>
-        </w:rPr>
-        <w:t>单个错误的</w:t>
-      </w:r>
-      <w:r>
-        <w:rPr>
-          <w:rFonts w:hint="eastAsia"/>
-        </w:rPr>
-        <w:t>，我们已经给出了一种解法。</w:t>
+        <w:t>Do the algorithms and the equations, at least the ones given in the paper, really enumerate and store all valid test cases (all possible combinations of parameter values) as they suggest they do, which obviously not scalable at all???</w:t>
+      </w:r>
+    </w:p>
+    <w:p/>
+    <w:p>
+      <w:r>
+        <w:t>Response: No, we do not really enumerate and store all valid test cases. Our eqution is just one way to simply show .</w:t>
       </w:r>
     </w:p>
     <w:p/>
     <w:p/>
     <w:p/>
-    <w:p>
-      <w:r>
-        <w:br/>
-        <w:t>A related concern is that although ICT seems to be mostly about multiple MFSes, it does not seem to offer a mechanism to address this issue if a given failing test case has multiple MFSes. It simply attempts to avoid generating test cases with multiple MFSes by opportunistically hoping to hit test cases with single MFS before it hits test cases with multiple test cases, so that the single MFSes can be ruled out to reduce the chance of hitting multiple MFSes. Since there is no guarantee for this, show ICT performs on test cases with multiple MFSes is still a valid question? What would be the F-measure obtained for these cases?</w:t>
-      </w:r>
-    </w:p>
-    <w:p/>
-    <w:p>
-      <w:r>
-        <w:rPr>
-          <w:rFonts w:hint="eastAsia"/>
-          <w:b/>
-          <w:color w:val="FF0000"/>
-        </w:rPr>
-        <w:t xml:space="preserve">Response: </w:t>
-      </w:r>
-      <w:r>
-        <w:rPr>
-          <w:b/>
-          <w:color w:val="FF0000"/>
-        </w:rPr>
-        <w:t xml:space="preserve"> </w:t>
-      </w:r>
-      <w:r>
-        <w:rPr>
-          <w:rFonts w:hint="eastAsia"/>
-          <w:b/>
-          <w:color w:val="FF0000"/>
-        </w:rPr>
-        <w:t>A</w:t>
-      </w:r>
-      <w:r>
-        <w:rPr>
-          <w:b/>
-          <w:color w:val="FF0000"/>
-        </w:rPr>
-        <w:t xml:space="preserve">ccording to this comment, </w:t>
-      </w:r>
-      <w:r>
-        <w:rPr>
-          <w:b/>
-          <w:color w:val="FF0000"/>
-        </w:rPr>
-        <w:t>we</w:t>
-      </w:r>
-      <w:r>
-        <w:rPr>
-          <w:b/>
-          <w:color w:val="FF0000"/>
-        </w:rPr>
-        <w:t xml:space="preserve"> </w:t>
-      </w:r>
-      <w:r>
-        <w:rPr>
-          <w:b/>
-          <w:color w:val="FF0000"/>
-        </w:rPr>
-        <w:t>focused on</w:t>
-      </w:r>
-      <w:r>
-        <w:rPr>
-          <w:b/>
-          <w:color w:val="FF0000"/>
-        </w:rPr>
-        <w:t xml:space="preserve"> the </w:t>
-      </w:r>
-      <w:r>
-        <w:rPr>
-          <w:b/>
-          <w:color w:val="FF0000"/>
-        </w:rPr>
-        <w:t>f-measure obtained</w:t>
-      </w:r>
-      <w:r>
-        <w:rPr>
-          <w:b/>
-          <w:color w:val="FF0000"/>
-        </w:rPr>
-        <w:t xml:space="preserve"> </w:t>
-      </w:r>
-      <w:r>
-        <w:rPr>
-          <w:b/>
-          <w:color w:val="FF0000"/>
-        </w:rPr>
-        <w:t xml:space="preserve">by </w:t>
-      </w:r>
-      <w:r>
-        <w:rPr>
-          <w:b/>
-          <w:color w:val="FF0000"/>
-        </w:rPr>
-        <w:t>the proposed approach on the test cases that contain</w:t>
-      </w:r>
-      <w:r>
-        <w:rPr>
-          <w:b/>
-          <w:color w:val="FF0000"/>
-        </w:rPr>
-        <w:t xml:space="preserve"> multiple MFS.</w:t>
-      </w:r>
-      <w:r>
-        <w:rPr>
-          <w:b/>
-          <w:color w:val="FF0000"/>
-        </w:rPr>
-        <w:t xml:space="preserve"> </w:t>
-      </w:r>
-      <w:r>
-        <w:rPr>
-          <w:b/>
-          <w:color w:val="FF0000"/>
-        </w:rPr>
-        <w:t xml:space="preserve">Our results are added in </w:t>
-      </w:r>
-      <w:r>
-        <w:rPr>
-          <w:rFonts w:hint="eastAsia"/>
-          <w:b/>
-          <w:color w:val="FF0000"/>
-        </w:rPr>
-        <w:t>Section</w:t>
-      </w:r>
-      <w:r>
-        <w:rPr>
-          <w:b/>
-          <w:color w:val="FF0000"/>
-        </w:rPr>
-        <w:t xml:space="preserve"> 5.7.2</w:t>
-      </w:r>
-      <w:r>
-        <w:rPr>
-          <w:b/>
-          <w:color w:val="FF0000"/>
-        </w:rPr>
-        <w:t xml:space="preserve"> (</w:t>
-      </w:r>
-      <w:r>
-        <w:rPr>
-          <w:b/>
-          <w:color w:val="FF0000"/>
-        </w:rPr>
-        <w:t>the 6</w:t>
-      </w:r>
-      <w:r>
-        <w:rPr>
-          <w:b/>
-          <w:color w:val="FF0000"/>
-          <w:vertAlign w:val="superscript"/>
-        </w:rPr>
-        <w:t>th</w:t>
-      </w:r>
-      <w:r>
-        <w:rPr>
-          <w:b/>
-          <w:color w:val="FF0000"/>
-        </w:rPr>
-        <w:t xml:space="preserve"> paragraph</w:t>
-      </w:r>
-      <w:r>
-        <w:rPr>
-          <w:b/>
-          <w:color w:val="FF0000"/>
-        </w:rPr>
-        <w:t>)</w:t>
-      </w:r>
-      <w:r>
-        <w:rPr>
-          <w:b/>
-          <w:color w:val="FF0000"/>
-        </w:rPr>
-        <w:t xml:space="preserve">. </w:t>
-      </w:r>
-      <w:r>
-        <w:rPr>
-          <w:b/>
-          <w:color w:val="FF0000"/>
-        </w:rPr>
-        <w:t xml:space="preserve">Our results mainly showed </w:t>
-      </w:r>
-      <w:r>
-        <w:rPr>
-          <w:b/>
-          <w:color w:val="FF0000"/>
-        </w:rPr>
-        <w:t xml:space="preserve">that </w:t>
-      </w:r>
-      <w:r>
-        <w:rPr>
-          <w:b/>
-          <w:color w:val="FF0000"/>
-        </w:rPr>
-        <w:t>approach</w:t>
-      </w:r>
-      <w:r>
-        <w:rPr>
-          <w:b/>
-          <w:color w:val="FF0000"/>
-        </w:rPr>
-        <w:t xml:space="preserve"> ict outperformed sct</w:t>
-      </w:r>
-      <w:r>
-        <w:rPr>
-          <w:b/>
-          <w:color w:val="FF0000"/>
-        </w:rPr>
-        <w:t xml:space="preserve"> on MFS identification on test case</w:t>
-      </w:r>
-      <w:r>
-        <w:rPr>
-          <w:b/>
-          <w:color w:val="FF0000"/>
-        </w:rPr>
-        <w:t>s that containing multiple MFS.</w:t>
-      </w:r>
-      <w:r>
-        <w:rPr>
-          <w:b/>
-          <w:color w:val="FF0000"/>
-        </w:rPr>
-        <w:t xml:space="preserve"> </w:t>
-      </w:r>
-      <w:r>
-        <w:rPr>
-          <w:b/>
-          <w:color w:val="FF0000"/>
-        </w:rPr>
-        <w:t>Additionally</w:t>
-      </w:r>
-      <w:r>
-        <w:rPr>
-          <w:b/>
-          <w:color w:val="FF0000"/>
-        </w:rPr>
-        <w:t xml:space="preserve">, the condition that multiple MFS appear in one test case has large negative effects on </w:t>
-      </w:r>
-      <w:r>
-        <w:rPr>
-          <w:b/>
-          <w:color w:val="FF0000"/>
-        </w:rPr>
-        <w:t>sct</w:t>
-      </w:r>
-      <w:r>
-        <w:rPr>
-          <w:b/>
-          <w:color w:val="FF0000"/>
-        </w:rPr>
-        <w:t>, while only has a relativel</w:t>
-      </w:r>
-      <w:r>
-        <w:rPr>
-          <w:b/>
-          <w:color w:val="FF0000"/>
-        </w:rPr>
-        <w:t>y slight influence on ict</w:t>
-      </w:r>
-      <w:r>
-        <w:rPr>
-          <w:b/>
-          <w:color w:val="FF0000"/>
-        </w:rPr>
-        <w:t>.</w:t>
-      </w:r>
-      <w:r>
-        <w:br/>
-      </w:r>
-    </w:p>
-    <w:p>
-      <w:r>
-        <w:t>*****************************************************************</w:t>
-      </w:r>
-    </w:p>
-    <w:p>
-      <w:r>
-        <w:t>//</w:t>
-      </w:r>
-      <w:r>
-        <w:rPr>
-          <w:rFonts w:hint="eastAsia"/>
-        </w:rPr>
-        <w:t>这个</w:t>
-      </w:r>
-      <w:r>
-        <w:rPr>
-          <w:rFonts w:hint="eastAsia"/>
-        </w:rPr>
-        <w:t>需要说为什么</w:t>
-      </w:r>
-      <w:r>
-        <w:rPr>
-          <w:rFonts w:hint="eastAsia"/>
-        </w:rPr>
-        <w:t>ofot</w:t>
-      </w:r>
-      <w:r>
-        <w:rPr>
-          <w:rFonts w:hint="eastAsia"/>
-        </w:rPr>
-        <w:t>好于</w:t>
-      </w:r>
-      <w:r>
-        <w:rPr>
-          <w:rFonts w:hint="eastAsia"/>
-        </w:rPr>
-        <w:t xml:space="preserve"> fic</w:t>
-      </w:r>
-      <w:r>
-        <w:br/>
-        <w:t>Regarding the response to Reviewer 3’s comment #8: Correct me if I am wrong, in the original submission, ICT used FIC in the MFS identification phase and the reason was that FIC performed better than OFOT. In this submission, ICT uses OFOT, because now it performs better. This could happen but I believe the authors should share their insights with the reader.</w:t>
-      </w:r>
-    </w:p>
-    <w:p/>
-    <w:p>
-      <w:r>
-        <w:t xml:space="preserve">Response: we have </w:t>
-      </w:r>
-      <w:r>
-        <w:t>emphasized</w:t>
-      </w:r>
-      <w:r>
-        <w:t>.</w:t>
-      </w:r>
-      <w:r>
-        <w:t xml:space="preserve"> </w:t>
-      </w:r>
-    </w:p>
-    <w:p/>
-    <w:p>
-      <w:r>
-        <w:t xml:space="preserve">First, </w:t>
-      </w:r>
-      <w:r>
-        <w:rPr>
-          <w:rFonts w:hint="eastAsia"/>
-        </w:rPr>
-        <w:t>w</w:t>
-      </w:r>
-      <w:r>
-        <w:rPr>
-          <w:rFonts w:hint="eastAsia"/>
-        </w:rPr>
-        <w:t>e</w:t>
-      </w:r>
-      <w:r>
-        <w:t xml:space="preserve"> use OFOT is all because to </w:t>
-      </w:r>
-      <w:r>
-        <w:t xml:space="preserve">satisfy your requirement that all the MFS identification approach used in this paper should be unified for fair comparison. </w:t>
-      </w:r>
-      <w:r>
-        <w:t xml:space="preserve"> (</w:t>
-      </w:r>
-      <w:r>
-        <w:t>instead of</w:t>
-      </w:r>
-      <w:r>
-        <w:t xml:space="preserve"> </w:t>
-      </w:r>
-      <w:r>
-        <w:t>“</w:t>
-      </w:r>
-      <w:r>
-        <w:t>it now performs better</w:t>
-      </w:r>
-      <w:r>
-        <w:t>”</w:t>
-      </w:r>
-      <w:r>
-        <w:t xml:space="preserve">). </w:t>
-      </w:r>
-      <w:r>
-        <w:t xml:space="preserve"> Second, since our paper does not use FIC we do believe there is no </w:t>
-      </w:r>
-      <w:r>
-        <w:t xml:space="preserve">need to explain why now use OFOT is better to the reader. </w:t>
-      </w:r>
-      <w:r>
-        <w:rPr>
-          <w:rFonts w:hint="eastAsia"/>
-        </w:rPr>
-        <w:t>T</w:t>
-      </w:r>
-      <w:r>
-        <w:t>hird, for you, we would like to explain that.</w:t>
-      </w:r>
-    </w:p>
-    <w:p/>
-    <w:p>
-      <w:r>
-        <w:rPr>
-          <w:rFonts w:hint="eastAsia"/>
-        </w:rPr>
-        <w:t>提一句就行</w:t>
-      </w:r>
-      <w:r>
-        <w:rPr>
-          <w:rFonts w:hint="eastAsia"/>
-        </w:rPr>
-        <w:t xml:space="preserve"> </w:t>
-      </w:r>
-      <w:r>
-        <w:rPr>
-          <w:rFonts w:hint="eastAsia"/>
-        </w:rPr>
-        <w:t>（</w:t>
-      </w:r>
-      <w:r>
-        <w:rPr>
-          <w:rFonts w:hint="eastAsia"/>
-        </w:rPr>
-        <w:t>在</w:t>
-      </w:r>
-      <w:r>
-        <w:rPr>
-          <w:rFonts w:hint="eastAsia"/>
-        </w:rPr>
-        <w:t>threats</w:t>
-      </w:r>
-      <w:r>
-        <w:t xml:space="preserve"> </w:t>
-      </w:r>
-      <w:r>
-        <w:rPr>
-          <w:rFonts w:hint="eastAsia"/>
-        </w:rPr>
-        <w:t>to</w:t>
-      </w:r>
-      <w:r>
-        <w:t xml:space="preserve"> validate</w:t>
-      </w:r>
-      <w:r>
-        <w:rPr>
-          <w:rFonts w:hint="eastAsia"/>
-        </w:rPr>
-        <w:t>）</w:t>
-      </w:r>
-      <w:r>
-        <w:rPr>
-          <w:rFonts w:hint="eastAsia"/>
-        </w:rPr>
-        <w:t>，说明我们按照他们的想法做了。就说可能会更好</w:t>
-      </w:r>
-    </w:p>
-    <w:p/>
-    <w:p>
-      <w:r>
-        <w:rPr>
-          <w:rFonts w:hint="eastAsia"/>
-        </w:rPr>
-        <w:t>我们的结果更加好主要源于我们的新的算法。而不是定位。</w:t>
-      </w:r>
-    </w:p>
-    <w:p>
-      <w:r>
-        <w:br/>
-      </w:r>
-      <w:r>
-        <w:t>****************************************************</w:t>
-      </w:r>
-    </w:p>
-    <w:p>
-      <w:r>
-        <w:t>//</w:t>
-      </w:r>
-      <w:r>
-        <w:rPr>
-          <w:rFonts w:hint="eastAsia"/>
-        </w:rPr>
-        <w:t>F-measure</w:t>
-      </w:r>
-      <w:r>
-        <w:t xml:space="preserve"> </w:t>
-      </w:r>
-      <w:r>
-        <w:rPr>
-          <w:rFonts w:hint="eastAsia"/>
-        </w:rPr>
-        <w:t>要考虑没有定位到的</w:t>
-      </w:r>
-      <w:r>
-        <w:rPr>
-          <w:rFonts w:hint="eastAsia"/>
-        </w:rPr>
-        <w:t>mfs</w:t>
-      </w:r>
-    </w:p>
-    <w:p>
-      <w:r>
-        <w:lastRenderedPageBreak/>
-        <w:br/>
-        <w:t>Section 5.6.2, paragraph 2: This paragraph basically indicates that if a failure caused by an MFS is not hit then that MFS is not included in the F-measures. Why not? Isn’t it a failure that the approach missed the MFS? Even if for some reason they need to be discarded, in the experiments statistics about the number of failures and number of unique failures found by each approach should be given. Because the number of MFSes hit, will definitely affect the F-measures computed, which should not have been the case. Because this would favor an approach that hits, for example, one MFS out of many and correctly localizes it over an approach that hits all the MFSes but failed to correctly localize all of them.</w:t>
-      </w:r>
-    </w:p>
-    <w:p/>
-    <w:p>
-      <w:r>
-        <w:rPr>
-          <w:rFonts w:hint="eastAsia"/>
-        </w:rPr>
-        <w:t>这是一个明显的错误</w:t>
-      </w:r>
-      <w:r>
-        <w:rPr>
-          <w:rFonts w:hint="eastAsia"/>
-        </w:rPr>
-        <w:t>！否则我们的算法的</w:t>
-      </w:r>
-      <w:r>
-        <w:rPr>
-          <w:rFonts w:hint="eastAsia"/>
-        </w:rPr>
-        <w:t>f-</w:t>
-      </w:r>
-      <w:r>
-        <w:t>measure</w:t>
-      </w:r>
-      <w:r>
-        <w:rPr>
-          <w:rFonts w:hint="eastAsia"/>
-        </w:rPr>
-        <w:t>就是</w:t>
-      </w:r>
-      <w:r>
-        <w:rPr>
-          <w:rFonts w:hint="eastAsia"/>
-        </w:rPr>
-        <w:t>100%</w:t>
-      </w:r>
-      <w:r>
-        <w:t>，</w:t>
-      </w:r>
-      <w:r>
-        <w:rPr>
-          <w:rFonts w:hint="eastAsia"/>
-        </w:rPr>
-        <w:t>在小于</w:t>
-      </w:r>
-      <w:r>
-        <w:rPr>
-          <w:rFonts w:hint="eastAsia"/>
-        </w:rPr>
-        <w:t>0.01</w:t>
-      </w:r>
-      <w:r>
-        <w:rPr>
-          <w:rFonts w:hint="eastAsia"/>
-        </w:rPr>
-        <w:t>的时候，但是没有，就是因为没有击中那个</w:t>
-      </w:r>
-      <w:r>
-        <w:rPr>
-          <w:rFonts w:hint="eastAsia"/>
-        </w:rPr>
-        <w:t>mfs</w:t>
-      </w:r>
-      <w:r>
-        <w:rPr>
-          <w:rFonts w:hint="eastAsia"/>
-        </w:rPr>
-        <w:t>没有激发错误。</w:t>
-      </w:r>
-    </w:p>
-    <w:p/>
-    <w:p>
-      <w:pPr>
-        <w:rPr>
-          <w:rFonts w:hint="eastAsia"/>
-        </w:rPr>
-      </w:pPr>
-      <w:r>
-        <w:t>Response: we do</w:t>
-      </w:r>
-      <w:r>
-        <w:t xml:space="preserve"> not computed the MFS with out. Which sentence?</w:t>
-      </w:r>
-      <w:r>
-        <w:t xml:space="preserve"> In fact, in our original paper of section 5.6.2, we did compute the f-meaure by including the non-hited MFS. And this is why we do not reach to the 100% f-measure when the problitu of is around 0.01 (is hard to hit)</w:t>
-      </w:r>
-      <w:r>
-        <w:t>, so the precise is 1, and the recall is only 0.5 (only one is identified)</w:t>
-      </w:r>
-      <w:r>
-        <w:t>. This compting can be proven in our newly paper, in which around 0.01, all the three approaches are be 0.</w:t>
-      </w:r>
-    </w:p>
-    <w:p/>
-    <w:p>
-      <w:r>
-        <w:t>Furthermore, due to the all the assumptions made in the paper and the emphasis on doing this in a dynamic manner is much better than doing it in a static manner, the approach should have been compared to static Error Locating Arrays (ELAs). This should not be a problem because for the experiments carried out in this paper an ELA will be a standard (t+d)-way array, which will guarantee the identification of the MFSes up to and including the cardinality of d. So, the authors can generate standard covering arrays of appropriate strengths and compare their sizes to the numbers of test cases required by their approach.</w:t>
-      </w:r>
-    </w:p>
-    <w:p/>
-    <w:p>
-      <w:pPr>
-        <w:rPr>
-          <w:b/>
-          <w:color w:val="FF0000"/>
-        </w:rPr>
-      </w:pPr>
-      <w:r>
-        <w:rPr>
-          <w:rFonts w:hint="eastAsia"/>
-          <w:b/>
-          <w:color w:val="FF0000"/>
-        </w:rPr>
-        <w:t>Response</w:t>
-      </w:r>
-      <w:r>
-        <w:rPr>
-          <w:b/>
-          <w:color w:val="FF0000"/>
-        </w:rPr>
-        <w:t xml:space="preserve">: </w:t>
-      </w:r>
-      <w:r>
-        <w:rPr>
-          <w:b/>
-          <w:color w:val="FF0000"/>
-        </w:rPr>
-        <w:t>As suggested by the reviewer</w:t>
-      </w:r>
-      <w:r>
-        <w:rPr>
-          <w:b/>
-          <w:color w:val="FF0000"/>
-        </w:rPr>
-        <w:t xml:space="preserve">, we have added one section (Section </w:t>
-      </w:r>
-      <w:r>
-        <w:rPr>
-          <w:b/>
-          <w:color w:val="FF0000"/>
-        </w:rPr>
-        <w:t>5.9</w:t>
-      </w:r>
-      <w:r>
-        <w:rPr>
-          <w:b/>
-          <w:color w:val="FF0000"/>
-        </w:rPr>
-        <w:t>)</w:t>
-      </w:r>
-      <w:r>
-        <w:rPr>
-          <w:b/>
-          <w:color w:val="FF0000"/>
-        </w:rPr>
-        <w:t xml:space="preserve"> to show the results of ELA. We </w:t>
-      </w:r>
-      <w:r>
-        <w:rPr>
-          <w:b/>
-          <w:color w:val="FF0000"/>
-        </w:rPr>
-        <w:t>obtained</w:t>
-      </w:r>
-      <w:r>
-        <w:rPr>
-          <w:b/>
-          <w:color w:val="FF0000"/>
-        </w:rPr>
-        <w:t xml:space="preserve"> the same conclusion as</w:t>
-      </w:r>
-      <w:r>
-        <w:rPr>
-          <w:b/>
-          <w:color w:val="FF0000"/>
-        </w:rPr>
-        <w:t xml:space="preserve"> [1]</w:t>
-      </w:r>
-      <w:r>
-        <w:rPr>
-          <w:b/>
-          <w:color w:val="FF0000"/>
-        </w:rPr>
-        <w:t>. T</w:t>
-      </w:r>
-      <w:r>
-        <w:rPr>
-          <w:b/>
-          <w:color w:val="FF0000"/>
-        </w:rPr>
-        <w:t>hat is, although ELA</w:t>
-      </w:r>
-      <w:r>
-        <w:rPr>
-          <w:b/>
-          <w:color w:val="FF0000"/>
-        </w:rPr>
-        <w:t xml:space="preserve"> </w:t>
-      </w:r>
-      <w:r>
-        <w:rPr>
-          <w:b/>
-          <w:color w:val="FF0000"/>
-        </w:rPr>
-        <w:t xml:space="preserve">can identify the MFS </w:t>
-      </w:r>
-      <w:r>
-        <w:rPr>
-          <w:b/>
-          <w:color w:val="FF0000"/>
-        </w:rPr>
-        <w:t>accurately,</w:t>
-      </w:r>
-      <w:r>
-        <w:rPr>
-          <w:b/>
-          <w:color w:val="FF0000"/>
-        </w:rPr>
-        <w:t xml:space="preserve"> </w:t>
-      </w:r>
-      <w:r>
-        <w:rPr>
-          <w:b/>
-          <w:color w:val="FF0000"/>
-        </w:rPr>
-        <w:t xml:space="preserve">it needs to generate much more test cases than the </w:t>
-      </w:r>
-      <w:r>
-        <w:rPr>
-          <w:b/>
-          <w:color w:val="FF0000"/>
-        </w:rPr>
-        <w:t>dynamic</w:t>
-      </w:r>
-      <w:r>
-        <w:rPr>
-          <w:b/>
-          <w:color w:val="FF0000"/>
-        </w:rPr>
-        <w:t xml:space="preserve"> approaches. </w:t>
-      </w:r>
-      <w:r>
-        <w:rPr>
-          <w:b/>
-          <w:color w:val="FF0000"/>
-        </w:rPr>
-        <w:t>Additionally,</w:t>
-      </w:r>
-      <w:r>
-        <w:rPr>
-          <w:b/>
-          <w:color w:val="FF0000"/>
-        </w:rPr>
-        <w:t xml:space="preserve"> i</w:t>
-      </w:r>
-      <w:r>
-        <w:rPr>
-          <w:b/>
-          <w:color w:val="FF0000"/>
-        </w:rPr>
-        <w:t xml:space="preserve">t also needs to know the number and degree of the MFS </w:t>
-      </w:r>
-      <w:r>
-        <w:rPr>
-          <w:b/>
-          <w:color w:val="FF0000"/>
-        </w:rPr>
-        <w:t>at first</w:t>
-      </w:r>
-      <w:r>
-        <w:rPr>
-          <w:b/>
-          <w:color w:val="FF0000"/>
-        </w:rPr>
-        <w:t xml:space="preserve">, which limits its application in </w:t>
-      </w:r>
-      <w:r>
-        <w:rPr>
-          <w:b/>
-          <w:color w:val="FF0000"/>
-        </w:rPr>
-        <w:t>practice.</w:t>
-      </w:r>
-    </w:p>
-    <w:p>
-      <w:pPr>
-        <w:rPr>
-          <w:b/>
-          <w:color w:val="FF0000"/>
-        </w:rPr>
-      </w:pPr>
-      <w:r>
-        <w:rPr>
-          <w:b/>
-          <w:color w:val="FF0000"/>
-        </w:rPr>
-        <w:t>[</w:t>
-      </w:r>
-      <w:r>
-        <w:rPr>
-          <w:b/>
-          <w:color w:val="FF0000"/>
-        </w:rPr>
-        <w:t>1</w:t>
-      </w:r>
-      <w:r>
-        <w:rPr>
-          <w:b/>
-          <w:color w:val="FF0000"/>
-        </w:rPr>
-        <w:t>]</w:t>
-      </w:r>
-      <w:r>
-        <w:rPr>
-          <w:b/>
-          <w:color w:val="FF0000"/>
-        </w:rPr>
-        <w:t>C. Yilmaz, E. Dumlu, M. Cohen,</w:t>
-      </w:r>
-      <w:r>
-        <w:rPr>
-          <w:b/>
-          <w:color w:val="FF0000"/>
-        </w:rPr>
-        <w:t xml:space="preserve"> and A. Porter, “Reducing masking effects in </w:t>
-      </w:r>
-      <w:r>
-        <w:rPr>
-          <w:b/>
-          <w:color w:val="FF0000"/>
-        </w:rPr>
-        <w:t>combinatorial</w:t>
-      </w:r>
-      <w:r>
-        <w:rPr>
-          <w:b/>
-          <w:color w:val="FF0000"/>
-        </w:rPr>
-        <w:t xml:space="preserve"> </w:t>
-      </w:r>
-      <w:r>
-        <w:rPr>
-          <w:b/>
-          <w:color w:val="FF0000"/>
-        </w:rPr>
-        <w:t>interac</w:t>
-      </w:r>
-      <w:r>
-        <w:rPr>
-          <w:b/>
-          <w:color w:val="FF0000"/>
-        </w:rPr>
-        <w:t>tion testing: A feedback drive</w:t>
-      </w:r>
-      <w:r>
-        <w:rPr>
-          <w:b/>
-          <w:color w:val="FF0000"/>
-        </w:rPr>
-        <w:t>n</w:t>
-      </w:r>
-      <w:r>
-        <w:rPr>
-          <w:b/>
-          <w:color w:val="FF0000"/>
-        </w:rPr>
-        <w:t xml:space="preserve"> </w:t>
-      </w:r>
-      <w:r>
-        <w:rPr>
-          <w:b/>
-          <w:color w:val="FF0000"/>
-        </w:rPr>
-        <w:t>adaptive approach,” Software Engine</w:t>
-      </w:r>
-      <w:r>
-        <w:rPr>
-          <w:b/>
-          <w:color w:val="FF0000"/>
-        </w:rPr>
-        <w:t>ering, IEEE Transactions on,</w:t>
-      </w:r>
-      <w:r>
-        <w:rPr>
-          <w:rFonts w:hint="eastAsia"/>
-          <w:b/>
-          <w:color w:val="FF0000"/>
-        </w:rPr>
-        <w:t xml:space="preserve"> </w:t>
-      </w:r>
-      <w:r>
-        <w:rPr>
-          <w:b/>
-          <w:color w:val="FF0000"/>
-        </w:rPr>
-        <w:t>vol. 40, no. 1, pp. 43–66, Jan 2014.</w:t>
-      </w:r>
-    </w:p>
-    <w:p/>
-    <w:p>
-      <w:r>
-        <w:br/>
-        <w:t>There is a section on constraints in the paper (Section 4.2.2), which simply talks about the constraints identified by ICT. However, it is still not known how ICT picks values for the parameters if no values could be chosen due to the known and/or discovered constraints. For example, ICT wants to test a=0, but a=0 is invalided by some constraints. Then what???</w:t>
-      </w:r>
-    </w:p>
-    <w:p/>
-    <w:p>
-      <w:pPr>
-        <w:rPr>
-          <w:b/>
-          <w:color w:val="FF0000"/>
-        </w:rPr>
-      </w:pPr>
-      <w:r>
-        <w:rPr>
-          <w:rFonts w:hint="eastAsia"/>
-          <w:b/>
-          <w:color w:val="FF0000"/>
-        </w:rPr>
-        <w:t xml:space="preserve">Response: </w:t>
-      </w:r>
-      <w:r>
-        <w:rPr>
-          <w:b/>
-          <w:color w:val="FF0000"/>
-        </w:rPr>
-        <w:t>According to this comment, we</w:t>
-      </w:r>
-      <w:r>
-        <w:rPr>
-          <w:b/>
-          <w:color w:val="FF0000"/>
-        </w:rPr>
-        <w:t xml:space="preserve"> added</w:t>
-      </w:r>
-      <w:r>
-        <w:rPr>
-          <w:b/>
-          <w:color w:val="FF0000"/>
-        </w:rPr>
-        <w:t xml:space="preserve"> </w:t>
-      </w:r>
-      <w:r>
-        <w:rPr>
-          <w:b/>
-          <w:color w:val="FF0000"/>
-        </w:rPr>
-        <w:t>more</w:t>
-      </w:r>
-      <w:r>
-        <w:rPr>
-          <w:b/>
-          <w:color w:val="FF0000"/>
-        </w:rPr>
-        <w:t xml:space="preserve"> </w:t>
-      </w:r>
-      <w:r>
-        <w:rPr>
-          <w:b/>
-          <w:color w:val="FF0000"/>
-        </w:rPr>
-        <w:t>details</w:t>
-      </w:r>
-      <w:r>
-        <w:rPr>
-          <w:b/>
-          <w:color w:val="FF0000"/>
-        </w:rPr>
-        <w:t xml:space="preserve"> (Section 4.2.2, </w:t>
-      </w:r>
-      <w:r>
-        <w:rPr>
-          <w:b/>
-          <w:color w:val="FF0000"/>
-        </w:rPr>
-        <w:t>4</w:t>
-      </w:r>
-      <w:r>
-        <w:rPr>
-          <w:b/>
-          <w:color w:val="FF0000"/>
-          <w:vertAlign w:val="superscript"/>
-        </w:rPr>
-        <w:t>th</w:t>
-      </w:r>
-      <w:r>
-        <w:rPr>
-          <w:b/>
-          <w:color w:val="FF0000"/>
-        </w:rPr>
-        <w:t xml:space="preserve"> </w:t>
-      </w:r>
-      <w:r>
-        <w:rPr>
-          <w:b/>
-          <w:color w:val="FF0000"/>
-        </w:rPr>
-        <w:t>paragraph, blue part</w:t>
-      </w:r>
-      <w:r>
-        <w:rPr>
-          <w:b/>
-          <w:color w:val="FF0000"/>
-        </w:rPr>
-        <w:t>)</w:t>
-      </w:r>
-      <w:r>
-        <w:rPr>
-          <w:b/>
-          <w:color w:val="FF0000"/>
-        </w:rPr>
-        <w:t xml:space="preserve"> to</w:t>
-      </w:r>
-      <w:r>
-        <w:rPr>
-          <w:b/>
-          <w:color w:val="FF0000"/>
-        </w:rPr>
-        <w:t xml:space="preserve"> further</w:t>
-      </w:r>
-      <w:r>
-        <w:rPr>
-          <w:b/>
-          <w:color w:val="FF0000"/>
-        </w:rPr>
-        <w:t xml:space="preserve"> </w:t>
-      </w:r>
-      <w:r>
-        <w:rPr>
-          <w:b/>
-          <w:color w:val="FF0000"/>
-        </w:rPr>
-        <w:t>clarify</w:t>
-      </w:r>
-      <w:r>
-        <w:rPr>
-          <w:b/>
-          <w:color w:val="FF0000"/>
-        </w:rPr>
-        <w:t xml:space="preserve"> how the </w:t>
-      </w:r>
-      <w:r>
-        <w:rPr>
-          <w:b/>
-          <w:color w:val="FF0000"/>
-        </w:rPr>
-        <w:t>constraints are handled</w:t>
-      </w:r>
-      <w:r>
-        <w:rPr>
-          <w:b/>
-          <w:color w:val="FF0000"/>
-        </w:rPr>
-        <w:t xml:space="preserve"> </w:t>
-      </w:r>
-      <w:r>
-        <w:rPr>
-          <w:b/>
-          <w:color w:val="FF0000"/>
-        </w:rPr>
-        <w:t xml:space="preserve">by our approach </w:t>
-      </w:r>
-      <w:r>
-        <w:rPr>
-          <w:b/>
-          <w:color w:val="FF0000"/>
-        </w:rPr>
-        <w:t>in</w:t>
-      </w:r>
-      <w:r>
-        <w:rPr>
-          <w:b/>
-          <w:color w:val="FF0000"/>
-        </w:rPr>
-        <w:t xml:space="preserve"> this paper</w:t>
-      </w:r>
-      <w:r>
-        <w:rPr>
-          <w:b/>
-          <w:color w:val="FF0000"/>
-        </w:rPr>
-        <w:t xml:space="preserve">. Specifically, </w:t>
-      </w:r>
-      <w:r>
-        <w:rPr>
-          <w:b/>
-          <w:color w:val="FF0000"/>
-        </w:rPr>
-        <w:lastRenderedPageBreak/>
-        <w:t xml:space="preserve">Our </w:t>
-      </w:r>
-      <w:r>
-        <w:rPr>
-          <w:b/>
-          <w:color w:val="FF0000"/>
-        </w:rPr>
-        <w:t>constraints</w:t>
-      </w:r>
-      <w:r>
-        <w:rPr>
-          <w:b/>
-          <w:color w:val="FF0000"/>
-        </w:rPr>
-        <w:t xml:space="preserve"> handling </w:t>
-      </w:r>
-      <w:r>
-        <w:rPr>
-          <w:b/>
-          <w:color w:val="FF0000"/>
-        </w:rPr>
-        <w:t>techniques</w:t>
-      </w:r>
-      <w:r>
-        <w:rPr>
-          <w:b/>
-          <w:color w:val="FF0000"/>
-        </w:rPr>
-        <w:t xml:space="preserve"> is based on</w:t>
-      </w:r>
-      <w:r>
-        <w:rPr>
-          <w:b/>
-          <w:color w:val="FF0000"/>
-        </w:rPr>
-        <w:t xml:space="preserve"> the study [1].</w:t>
-      </w:r>
-      <w:r>
-        <w:rPr>
-          <w:b/>
-          <w:color w:val="FF0000"/>
-        </w:rPr>
-        <w:t xml:space="preserve"> </w:t>
-      </w:r>
-      <w:r>
-        <w:rPr>
-          <w:b/>
-          <w:color w:val="FF0000"/>
-        </w:rPr>
-        <w:t xml:space="preserve">There is two important part of this technique to </w:t>
-      </w:r>
-      <w:r>
-        <w:rPr>
-          <w:b/>
-          <w:color w:val="FF0000"/>
-        </w:rPr>
-        <w:t>handle the issue</w:t>
-      </w:r>
-      <w:r>
-        <w:rPr>
-          <w:b/>
-          <w:color w:val="FF0000"/>
-        </w:rPr>
-        <w:t xml:space="preserve"> of this comment. </w:t>
-      </w:r>
-      <w:r>
-        <w:rPr>
-          <w:b/>
-          <w:color w:val="FF0000"/>
-        </w:rPr>
-        <w:t xml:space="preserve">The first part is </w:t>
-      </w:r>
-      <w:r>
-        <w:rPr>
-          <w:b/>
-          <w:color w:val="FF0000"/>
-        </w:rPr>
-        <w:t>u</w:t>
-      </w:r>
-      <w:r>
-        <w:rPr>
-          <w:b/>
-          <w:color w:val="FF0000"/>
-        </w:rPr>
-        <w:t>pdating uncovered schemas</w:t>
-      </w:r>
-      <w:r>
-        <w:rPr>
-          <w:b/>
-          <w:color w:val="FF0000"/>
-        </w:rPr>
-        <w:t xml:space="preserve">. </w:t>
-      </w:r>
-      <w:r>
-        <w:rPr>
-          <w:b/>
-          <w:color w:val="FF0000"/>
-        </w:rPr>
-        <w:t>That is, a</w:t>
-      </w:r>
-      <w:r>
-        <w:rPr>
-          <w:b/>
-          <w:color w:val="FF0000"/>
-        </w:rPr>
-        <w:t>fter one constraint</w:t>
-      </w:r>
-      <w:r>
-        <w:rPr>
-          <w:b/>
-          <w:color w:val="FF0000"/>
-        </w:rPr>
-        <w:t xml:space="preserve"> or one MFS</w:t>
-      </w:r>
-      <w:r>
-        <w:rPr>
-          <w:b/>
-          <w:color w:val="FF0000"/>
-        </w:rPr>
-        <w:t xml:space="preserve"> is obtained, we will up</w:t>
-      </w:r>
-      <w:r>
-        <w:rPr>
-          <w:b/>
-          <w:color w:val="FF0000"/>
-        </w:rPr>
-        <w:t>date</w:t>
-      </w:r>
-      <w:r>
-        <w:rPr>
-          <w:b/>
-          <w:color w:val="FF0000"/>
-        </w:rPr>
-        <w:t xml:space="preserve"> all the schemas that</w:t>
-      </w:r>
-      <w:r>
-        <w:rPr>
-          <w:b/>
-          <w:color w:val="FF0000"/>
-        </w:rPr>
-        <w:t xml:space="preserve"> are still</w:t>
-      </w:r>
-      <w:r>
-        <w:rPr>
-          <w:b/>
-          <w:color w:val="FF0000"/>
-        </w:rPr>
-        <w:t xml:space="preserve"> needed to be covered. </w:t>
-      </w:r>
-      <w:r>
-        <w:rPr>
-          <w:b/>
-          <w:color w:val="FF0000"/>
-        </w:rPr>
-        <w:t xml:space="preserve"> This </w:t>
-      </w:r>
-      <w:r>
-        <w:rPr>
-          <w:b/>
-          <w:color w:val="FF0000"/>
-        </w:rPr>
-        <w:t xml:space="preserve">part </w:t>
-      </w:r>
-      <w:r>
-        <w:rPr>
-          <w:b/>
-          <w:color w:val="FF0000"/>
-        </w:rPr>
-        <w:t xml:space="preserve">is done by </w:t>
-      </w:r>
-      <w:r>
-        <w:rPr>
-          <w:b/>
-          <w:color w:val="FF0000"/>
-        </w:rPr>
-        <w:t xml:space="preserve">computing the </w:t>
-      </w:r>
-      <w:r>
-        <w:rPr>
-          <w:b/>
-          <w:color w:val="FF0000"/>
-        </w:rPr>
-        <w:t>compatibility</w:t>
-      </w:r>
-      <w:r>
-        <w:rPr>
-          <w:b/>
-          <w:color w:val="FF0000"/>
-        </w:rPr>
-        <w:t xml:space="preserve"> [1]</w:t>
-      </w:r>
-      <w:r>
-        <w:rPr>
-          <w:b/>
-          <w:color w:val="FF0000"/>
-        </w:rPr>
-        <w:t xml:space="preserve"> between the uncovered schemas with those</w:t>
-      </w:r>
-      <w:r>
-        <w:rPr>
-          <w:b/>
-          <w:color w:val="FF0000"/>
-        </w:rPr>
-        <w:t xml:space="preserve"> known and</w:t>
-      </w:r>
-      <w:r>
-        <w:rPr>
-          <w:b/>
-          <w:color w:val="FF0000"/>
-        </w:rPr>
-        <w:t xml:space="preserve"> discovered </w:t>
-      </w:r>
-      <w:r>
-        <w:rPr>
-          <w:b/>
-          <w:color w:val="FF0000"/>
-        </w:rPr>
-        <w:t>constraints.</w:t>
-      </w:r>
-      <w:r>
-        <w:rPr>
-          <w:b/>
-          <w:color w:val="FF0000"/>
-        </w:rPr>
-        <w:t xml:space="preserve"> </w:t>
-      </w:r>
-      <w:r>
-        <w:rPr>
-          <w:b/>
-          <w:color w:val="FF0000"/>
-        </w:rPr>
-        <w:t xml:space="preserve"> </w:t>
-      </w:r>
-      <w:r>
-        <w:rPr>
-          <w:b/>
-          <w:color w:val="FF0000"/>
-        </w:rPr>
-        <w:t>After this,</w:t>
-      </w:r>
-      <w:r>
-        <w:rPr>
-          <w:b/>
-          <w:color w:val="FF0000"/>
-        </w:rPr>
-        <w:t xml:space="preserve"> </w:t>
-      </w:r>
-      <w:r>
-        <w:rPr>
-          <w:b/>
-          <w:color w:val="FF0000"/>
-        </w:rPr>
-        <w:t xml:space="preserve">all </w:t>
-      </w:r>
-      <w:r>
-        <w:rPr>
-          <w:b/>
-          <w:color w:val="FF0000"/>
-        </w:rPr>
-        <w:t>the</w:t>
-      </w:r>
-      <w:r>
-        <w:rPr>
-          <w:b/>
-          <w:color w:val="FF0000"/>
-        </w:rPr>
-        <w:t xml:space="preserve"> possible implicated constraints</w:t>
-      </w:r>
-      <w:r>
-        <w:rPr>
-          <w:b/>
-          <w:color w:val="FF0000"/>
-        </w:rPr>
-        <w:t xml:space="preserve"> (Not </w:t>
-      </w:r>
-      <w:r>
-        <w:rPr>
-          <w:b/>
-          <w:color w:val="FF0000"/>
-        </w:rPr>
-        <w:t>known prior</w:t>
-      </w:r>
-      <w:r>
-        <w:rPr>
-          <w:b/>
-          <w:color w:val="FF0000"/>
-        </w:rPr>
-        <w:t>,</w:t>
-      </w:r>
-      <w:r>
-        <w:rPr>
-          <w:b/>
-          <w:color w:val="FF0000"/>
-        </w:rPr>
-        <w:t xml:space="preserve"> </w:t>
-      </w:r>
-      <w:r>
-        <w:rPr>
-          <w:b/>
-          <w:color w:val="FF0000"/>
-        </w:rPr>
-        <w:t>n</w:t>
-      </w:r>
-      <w:r>
-        <w:rPr>
-          <w:b/>
-          <w:color w:val="FF0000"/>
-        </w:rPr>
-        <w:t xml:space="preserve">or </w:t>
-      </w:r>
-      <w:r>
-        <w:rPr>
-          <w:b/>
-          <w:color w:val="FF0000"/>
-        </w:rPr>
-        <w:t>explicitly</w:t>
-      </w:r>
-      <w:r>
-        <w:rPr>
-          <w:b/>
-          <w:color w:val="FF0000"/>
-        </w:rPr>
-        <w:t xml:space="preserve"> discovered</w:t>
-      </w:r>
-      <w:r>
-        <w:rPr>
-          <w:b/>
-          <w:color w:val="FF0000"/>
-        </w:rPr>
-        <w:t>)</w:t>
-      </w:r>
-      <w:r>
-        <w:rPr>
-          <w:b/>
-          <w:color w:val="FF0000"/>
-        </w:rPr>
-        <w:t xml:space="preserve">, and </w:t>
-      </w:r>
-      <w:r>
-        <w:rPr>
-          <w:b/>
-          <w:color w:val="FF0000"/>
-        </w:rPr>
-        <w:t xml:space="preserve">hence, </w:t>
-      </w:r>
-      <w:r>
-        <w:rPr>
-          <w:b/>
-          <w:color w:val="FF0000"/>
-        </w:rPr>
-        <w:t>our algorithm</w:t>
-      </w:r>
-      <w:r>
-        <w:rPr>
-          <w:b/>
-          <w:color w:val="FF0000"/>
-        </w:rPr>
-        <w:t xml:space="preserve"> will not </w:t>
-      </w:r>
-      <w:r>
-        <w:rPr>
-          <w:b/>
-          <w:color w:val="FF0000"/>
-        </w:rPr>
-        <w:t xml:space="preserve">be </w:t>
-      </w:r>
-      <w:r>
-        <w:rPr>
-          <w:b/>
-          <w:color w:val="FF0000"/>
-        </w:rPr>
-        <w:t>stuck</w:t>
-      </w:r>
-      <w:r>
-        <w:rPr>
-          <w:b/>
-          <w:color w:val="FF0000"/>
-        </w:rPr>
-        <w:t xml:space="preserve"> in the </w:t>
-      </w:r>
-      <w:r>
-        <w:rPr>
-          <w:b/>
-          <w:color w:val="FF0000"/>
-        </w:rPr>
-        <w:t xml:space="preserve">unstoppable </w:t>
-      </w:r>
-      <w:r>
-        <w:rPr>
-          <w:b/>
-          <w:color w:val="FF0000"/>
-        </w:rPr>
-        <w:t>condition</w:t>
-      </w:r>
-      <w:r>
-        <w:rPr>
-          <w:b/>
-          <w:color w:val="FF0000"/>
-        </w:rPr>
-        <w:t xml:space="preserve"> that</w:t>
-      </w:r>
-      <w:r>
-        <w:rPr>
-          <w:b/>
-          <w:color w:val="FF0000"/>
-        </w:rPr>
-        <w:t xml:space="preserve"> some schemas cannot be covered. </w:t>
-      </w:r>
-      <w:r>
-        <w:rPr>
-          <w:b/>
-          <w:color w:val="FF0000"/>
-        </w:rPr>
-        <w:t>The second part is</w:t>
-      </w:r>
-      <w:r>
-        <w:rPr>
-          <w:b/>
-          <w:color w:val="FF0000"/>
-        </w:rPr>
-        <w:t xml:space="preserve"> that</w:t>
-      </w:r>
-      <w:r>
-        <w:rPr>
-          <w:b/>
-          <w:color w:val="FF0000"/>
-        </w:rPr>
-        <w:t xml:space="preserve">, </w:t>
-      </w:r>
-      <w:r>
-        <w:rPr>
-          <w:b/>
-          <w:color w:val="FF0000"/>
-        </w:rPr>
-        <w:t xml:space="preserve">for one </w:t>
-      </w:r>
-      <w:r>
-        <w:rPr>
-          <w:b/>
-          <w:color w:val="FF0000"/>
-        </w:rPr>
-        <w:t xml:space="preserve">test case </w:t>
-      </w:r>
-      <w:r>
-        <w:rPr>
-          <w:b/>
-          <w:color w:val="FF0000"/>
-        </w:rPr>
-        <w:t>that is generated by our approach</w:t>
-      </w:r>
-      <w:r>
-        <w:rPr>
-          <w:b/>
-          <w:color w:val="FF0000"/>
-        </w:rPr>
-        <w:t>, we will compute</w:t>
-      </w:r>
-      <w:r>
-        <w:rPr>
-          <w:b/>
-          <w:color w:val="FF0000"/>
-        </w:rPr>
-        <w:t xml:space="preserve"> the</w:t>
-      </w:r>
-      <w:r>
-        <w:t xml:space="preserve"> </w:t>
-      </w:r>
-      <w:r>
-        <w:rPr>
-          <w:b/>
-          <w:color w:val="FF0000"/>
-        </w:rPr>
-        <w:t>s</w:t>
-      </w:r>
-      <w:r>
-        <w:rPr>
-          <w:b/>
-          <w:color w:val="FF0000"/>
-        </w:rPr>
-        <w:t>atisfiability</w:t>
-      </w:r>
-      <w:r>
-        <w:rPr>
-          <w:b/>
-          <w:color w:val="FF0000"/>
-        </w:rPr>
-        <w:t xml:space="preserve"> </w:t>
-      </w:r>
-      <w:r>
-        <w:rPr>
-          <w:b/>
-          <w:color w:val="FF0000"/>
-        </w:rPr>
-        <w:t xml:space="preserve">of the </w:t>
-      </w:r>
-      <w:r>
-        <w:rPr>
-          <w:b/>
-          <w:color w:val="FF0000"/>
-        </w:rPr>
-        <w:t xml:space="preserve">value </w:t>
-      </w:r>
-      <w:r>
-        <w:rPr>
-          <w:b/>
-          <w:color w:val="FF0000"/>
-        </w:rPr>
-        <w:t>under selected</w:t>
-      </w:r>
-      <w:r>
-        <w:rPr>
-          <w:b/>
-          <w:color w:val="FF0000"/>
-        </w:rPr>
-        <w:t xml:space="preserve"> for</w:t>
-      </w:r>
-      <w:r>
-        <w:rPr>
-          <w:b/>
-          <w:color w:val="FF0000"/>
-        </w:rPr>
-        <w:t xml:space="preserve"> </w:t>
-      </w:r>
-      <w:r>
-        <w:rPr>
-          <w:b/>
-          <w:color w:val="FF0000"/>
-        </w:rPr>
-        <w:t xml:space="preserve">each </w:t>
-      </w:r>
-      <w:r>
-        <w:rPr>
-          <w:b/>
-          <w:color w:val="FF0000"/>
-        </w:rPr>
-        <w:t>parameter</w:t>
-      </w:r>
-      <w:r>
-        <w:rPr>
-          <w:b/>
-          <w:color w:val="FF0000"/>
-        </w:rPr>
-        <w:t xml:space="preserve"> </w:t>
-      </w:r>
-      <w:r>
-        <w:rPr>
-          <w:b/>
-          <w:color w:val="FF0000"/>
-        </w:rPr>
-        <w:t>[1]</w:t>
-      </w:r>
-      <w:r>
-        <w:rPr>
-          <w:b/>
-          <w:color w:val="FF0000"/>
-        </w:rPr>
-        <w:t xml:space="preserve">. Specifically, for one </w:t>
-      </w:r>
-      <w:r>
-        <w:rPr>
-          <w:b/>
-          <w:color w:val="FF0000"/>
-        </w:rPr>
-        <w:t>pending value of one specific parameter,</w:t>
-      </w:r>
-      <w:r>
-        <w:rPr>
-          <w:b/>
-          <w:color w:val="FF0000"/>
-        </w:rPr>
-        <w:t xml:space="preserve"> we will first </w:t>
-      </w:r>
-      <w:r>
-        <w:rPr>
-          <w:b/>
-          <w:color w:val="FF0000"/>
-        </w:rPr>
-        <w:t xml:space="preserve">use SAT solver </w:t>
-      </w:r>
-      <w:r>
-        <w:rPr>
-          <w:b/>
-          <w:color w:val="FF0000"/>
-        </w:rPr>
-        <w:t xml:space="preserve">to </w:t>
-      </w:r>
-      <w:r>
-        <w:rPr>
-          <w:b/>
-          <w:color w:val="FF0000"/>
-        </w:rPr>
-        <w:t>find if there is solution (one possible test case)</w:t>
-      </w:r>
-      <w:r>
-        <w:rPr>
-          <w:b/>
-          <w:color w:val="FF0000"/>
-        </w:rPr>
-        <w:t xml:space="preserve"> that contain this value and not </w:t>
-      </w:r>
-      <w:r>
-        <w:rPr>
-          <w:b/>
-          <w:color w:val="FF0000"/>
-        </w:rPr>
-        <w:t>violate</w:t>
-      </w:r>
-      <w:r>
-        <w:rPr>
-          <w:b/>
-          <w:color w:val="FF0000"/>
-        </w:rPr>
-        <w:t xml:space="preserve"> any of these constraints (including implicated ones)</w:t>
-      </w:r>
-      <w:r>
-        <w:rPr>
-          <w:b/>
-          <w:color w:val="FF0000"/>
-        </w:rPr>
-        <w:t>. If the solver returns true, which</w:t>
-      </w:r>
-      <w:r>
-        <w:rPr>
-          <w:b/>
-          <w:color w:val="FF0000"/>
-        </w:rPr>
-        <w:t xml:space="preserve"> means we can find one </w:t>
-      </w:r>
-      <w:r>
-        <w:rPr>
-          <w:b/>
-          <w:color w:val="FF0000"/>
-        </w:rPr>
-        <w:t xml:space="preserve">satisfied test case, then this value can be </w:t>
-      </w:r>
-      <w:r>
-        <w:rPr>
-          <w:b/>
-          <w:color w:val="FF0000"/>
-        </w:rPr>
-        <w:t xml:space="preserve">selected as </w:t>
-      </w:r>
-      <w:r>
-        <w:rPr>
-          <w:b/>
-          <w:color w:val="FF0000"/>
-        </w:rPr>
-        <w:t xml:space="preserve">one candidate value for that parameter, </w:t>
-      </w:r>
-      <w:r>
-        <w:rPr>
-          <w:b/>
-          <w:color w:val="FF0000"/>
-        </w:rPr>
-        <w:t>otherwise</w:t>
-      </w:r>
-      <w:r>
-        <w:rPr>
-          <w:b/>
-          <w:color w:val="FF0000"/>
-        </w:rPr>
-        <w:t>, this value will be discarded.</w:t>
-      </w:r>
-      <w:r>
-        <w:rPr>
-          <w:b/>
-          <w:color w:val="FF0000"/>
-        </w:rPr>
-        <w:t xml:space="preserve"> Due to these two steps, </w:t>
-      </w:r>
-      <w:r>
-        <w:rPr>
-          <w:b/>
-          <w:color w:val="FF0000"/>
-        </w:rPr>
-        <w:t xml:space="preserve">ICT </w:t>
-      </w:r>
-      <w:r>
-        <w:rPr>
-          <w:b/>
-          <w:color w:val="FF0000"/>
-        </w:rPr>
-        <w:t xml:space="preserve">will not </w:t>
-      </w:r>
-      <w:r>
-        <w:rPr>
-          <w:b/>
-          <w:color w:val="FF0000"/>
-        </w:rPr>
-        <w:t xml:space="preserve">face the condition that </w:t>
-      </w:r>
-      <w:r>
-        <w:rPr>
-          <w:b/>
-          <w:color w:val="FF0000"/>
-        </w:rPr>
-        <w:t xml:space="preserve">we need to </w:t>
-      </w:r>
-      <w:r>
-        <w:rPr>
-          <w:b/>
-          <w:color w:val="FF0000"/>
-        </w:rPr>
-        <w:t>test a=0, but a=0 is invalided by some constraints</w:t>
-      </w:r>
-      <w:r>
-        <w:rPr>
-          <w:b/>
-          <w:color w:val="FF0000"/>
-        </w:rPr>
-        <w:t xml:space="preserve">, </w:t>
-      </w:r>
-      <w:r>
-        <w:rPr>
-          <w:b/>
-          <w:color w:val="FF0000"/>
-        </w:rPr>
-        <w:t xml:space="preserve">because this will </w:t>
-      </w:r>
-      <w:r>
-        <w:rPr>
-          <w:b/>
-          <w:color w:val="FF0000"/>
-        </w:rPr>
-        <w:t>result in a false</w:t>
-      </w:r>
-      <w:r>
-        <w:rPr>
-          <w:b/>
-          <w:color w:val="FF0000"/>
-        </w:rPr>
-        <w:t xml:space="preserve"> result</w:t>
-      </w:r>
-      <w:r>
-        <w:rPr>
-          <w:b/>
-          <w:color w:val="FF0000"/>
-        </w:rPr>
-        <w:t xml:space="preserve"> (</w:t>
-      </w:r>
-      <w:r>
-        <w:rPr>
-          <w:b/>
-          <w:color w:val="FF0000"/>
-        </w:rPr>
-        <w:t>non-</w:t>
-      </w:r>
-      <w:r>
-        <w:rPr>
-          <w:b/>
-          <w:color w:val="FF0000"/>
-        </w:rPr>
-        <w:t xml:space="preserve">valid test case can be </w:t>
-      </w:r>
-      <w:r>
-        <w:rPr>
-          <w:b/>
-          <w:color w:val="FF0000"/>
-        </w:rPr>
-        <w:t>obtained</w:t>
-      </w:r>
-      <w:r>
-        <w:rPr>
-          <w:b/>
-          <w:color w:val="FF0000"/>
-        </w:rPr>
-        <w:t>)</w:t>
-      </w:r>
-      <w:r>
-        <w:rPr>
-          <w:b/>
-          <w:color w:val="FF0000"/>
-        </w:rPr>
-        <w:t xml:space="preserve"> by the solver</w:t>
-      </w:r>
-      <w:r>
-        <w:rPr>
-          <w:b/>
-          <w:color w:val="FF0000"/>
-        </w:rPr>
-        <w:t xml:space="preserve">. </w:t>
-      </w:r>
-    </w:p>
-    <w:p>
-      <w:pPr>
-        <w:rPr>
-          <w:b/>
-          <w:color w:val="FF0000"/>
-        </w:rPr>
-      </w:pPr>
-      <w:r>
-        <w:rPr>
-          <w:b/>
-          <w:color w:val="FF0000"/>
-        </w:rPr>
-        <w:t xml:space="preserve"> </w:t>
-      </w:r>
-    </w:p>
-    <w:p>
-      <w:pPr>
-        <w:rPr>
-          <w:b/>
-          <w:color w:val="FF0000"/>
-        </w:rPr>
-      </w:pPr>
-      <w:r>
-        <w:rPr>
-          <w:b/>
-          <w:color w:val="FF0000"/>
-        </w:rPr>
-        <w:t>[1</w:t>
-      </w:r>
-      <w:r>
-        <w:rPr>
-          <w:b/>
-          <w:color w:val="FF0000"/>
-        </w:rPr>
-        <w:t>] M. B. Cohen, M. B. Dwyer, and</w:t>
-      </w:r>
-      <w:r>
-        <w:rPr>
-          <w:b/>
-          <w:color w:val="FF0000"/>
-        </w:rPr>
-        <w:t xml:space="preserve"> J. Shi, “Constructing interac</w:t>
-      </w:r>
-      <w:r>
-        <w:rPr>
-          <w:b/>
-          <w:color w:val="FF0000"/>
-        </w:rPr>
-        <w:t>tion test suites for highly-confi</w:t>
-      </w:r>
-      <w:r>
-        <w:rPr>
-          <w:b/>
-          <w:color w:val="FF0000"/>
-        </w:rPr>
-        <w:t>gurable systems in the presence</w:t>
-      </w:r>
-      <w:r>
-        <w:rPr>
-          <w:rFonts w:hint="eastAsia"/>
-          <w:b/>
-          <w:color w:val="FF0000"/>
-        </w:rPr>
-        <w:t xml:space="preserve"> </w:t>
-      </w:r>
-      <w:r>
-        <w:rPr>
-          <w:b/>
-          <w:color w:val="FF0000"/>
-        </w:rPr>
-        <w:t>of constraints: A greedy approach,” Software Engineering, IEEE</w:t>
-      </w:r>
-      <w:r>
-        <w:rPr>
-          <w:rFonts w:hint="eastAsia"/>
-          <w:b/>
-          <w:color w:val="FF0000"/>
-        </w:rPr>
-        <w:t xml:space="preserve"> </w:t>
-      </w:r>
-      <w:r>
-        <w:rPr>
-          <w:b/>
-          <w:color w:val="FF0000"/>
-        </w:rPr>
-        <w:t>Transactions on, vol. 34, no. 5, pp. 633–650, 2008</w:t>
-      </w:r>
-      <w:r>
-        <w:rPr>
-          <w:b/>
-          <w:color w:val="FF0000"/>
-        </w:rPr>
-        <w:br/>
-      </w:r>
-    </w:p>
-    <w:p>
-      <w:r>
-        <w:t>//</w:t>
-      </w:r>
-      <w:r>
-        <w:rPr>
-          <w:rFonts w:hint="eastAsia"/>
-        </w:rPr>
-        <w:t>下面的都是详细解释算法和例子</w:t>
-      </w:r>
-    </w:p>
-    <w:p>
-      <w:r>
-        <w:t>**************************************************************</w:t>
-      </w:r>
-      <w:r>
-        <w:br/>
-        <w:t>It is stated in the paper (Section 4.4, paragraph 2) that if Algorithm 2 returns false (i.e., if one passing test case is found containing the previously identified MFS), the original failing test case is retested. How does this work? No detail is given in the paper.</w:t>
-      </w:r>
-    </w:p>
-    <w:p/>
-    <w:p>
-      <w:pPr>
-        <w:rPr>
-          <w:rFonts w:hint="eastAsia"/>
-        </w:rPr>
-      </w:pPr>
-      <w:r>
-        <w:rPr>
-          <w:rFonts w:hint="eastAsia"/>
-        </w:rPr>
-        <w:t xml:space="preserve">Response: </w:t>
-      </w:r>
-      <w:r>
-        <w:t>Yes, the demo example only shows when the retruns true. As suggested, we poseted an simple example that if it runs false. Specific. Assume that if it identified wrong, then we should re-identify the schemas. (</w:t>
-      </w:r>
-      <w:r>
-        <w:rPr>
-          <w:rFonts w:hint="eastAsia"/>
-        </w:rPr>
-        <w:t>贴在后面，就是简单示范一下重新</w:t>
-      </w:r>
-      <w:r>
-        <w:t>)</w:t>
-      </w:r>
-      <w:r>
-        <w:t>.</w:t>
-      </w:r>
-    </w:p>
-    <w:p>
-      <w:r>
-        <w:br/>
-      </w:r>
-      <w:r>
-        <w:t>**************************************************************</w:t>
-      </w:r>
-      <w:r>
-        <w:br/>
-        <w:t>In Section 3</w:t>
-      </w:r>
-      <w:r>
-        <w:t>.</w:t>
-      </w:r>
-      <w:r>
-        <w:t>4. Table 5, how does the augmented SCT actually generate t14 and t19 given the failing test case t4 and previously identified MFS (-,0,-,-)?? No detail is given about this in the paper. Again, the algorithms for ICT and SCT should be given in the paper.</w:t>
-      </w:r>
-    </w:p>
-    <w:p/>
-    <w:p>
-      <w:pPr>
-        <w:rPr>
-          <w:rFonts w:hint="eastAsia"/>
-        </w:rPr>
-      </w:pPr>
-    </w:p>
-    <w:p>
-      <w:r>
-        <w:t>R</w:t>
-      </w:r>
-      <w:r>
-        <w:rPr>
-          <w:rFonts w:hint="eastAsia"/>
-        </w:rPr>
-        <w:t>espon</w:t>
-      </w:r>
-      <w:r>
-        <w:t xml:space="preserve">se: </w:t>
-      </w:r>
-      <w:r>
-        <w:rPr>
-          <w:rFonts w:hint="eastAsia"/>
-        </w:rPr>
-        <w:t xml:space="preserve"> Table 5, the SCT </w:t>
-      </w:r>
-      <w:r>
-        <w:t xml:space="preserve">generated t14 and t19 </w:t>
-      </w:r>
-      <w:r>
-        <w:rPr>
-          <w:rFonts w:hint="eastAsia"/>
-        </w:rPr>
-        <w:t>is because</w:t>
-      </w:r>
-      <w:r>
-        <w:t xml:space="preserve"> to validate that if there i</w:t>
-      </w:r>
-      <w:r>
-        <w:t>s no previous MFS, can we still get wrong, to validate that if there is still wrong</w:t>
-      </w:r>
-      <w:r>
-        <w:rPr>
-          <w:rFonts w:hint="eastAsia"/>
-        </w:rPr>
-        <w:t>.</w:t>
-      </w:r>
-      <w:r>
-        <w:br/>
-      </w:r>
-      <w:r>
-        <w:rPr>
-          <w:rFonts w:hint="eastAsia"/>
-        </w:rPr>
-        <w:t>As</w:t>
-      </w:r>
-      <w:r>
-        <w:t xml:space="preserve"> suggested, we explicitly give the code description of our approach in the appendix.</w:t>
-      </w:r>
-    </w:p>
-    <w:p>
-      <w:r>
-        <w:br/>
-      </w:r>
-    </w:p>
-    <w:p>
-      <w:r>
-        <w:t xml:space="preserve">Do the algorithms and the equations, at least the ones given in the paper, really enumerate and store all valid test cases (all possible combinations of parameter values) as they suggest they do, </w:t>
-      </w:r>
-      <w:r>
-        <w:lastRenderedPageBreak/>
-        <w:t>which obviously not scalable at all???</w:t>
-      </w:r>
-    </w:p>
-    <w:p/>
-    <w:p>
-      <w:r>
-        <w:t>Response: No, we do not really enumerate and store all valid test cases. Our eqution is just one way to simply show .</w:t>
-      </w:r>
-    </w:p>
     <w:p/>
     <w:p/>
     <w:p/>
@@ -5162,171 +6054,17 @@
         <w:t>只要回答他</w:t>
       </w:r>
     </w:p>
-    <w:p/>
+    <w:p>
+      <w:pPr>
+        <w:rPr>
+          <w:highlight w:val="yellow"/>
+        </w:rPr>
+      </w:pPr>
+    </w:p>
     <w:p>
       <w:pPr>
         <w:ind w:left="210" w:hangingChars="100" w:hanging="210"/>
       </w:pPr>
-      <w:r>
-        <w:t>7.</w:t>
-      </w:r>
-      <w:r>
-        <w:t xml:space="preserve"> </w:t>
-      </w:r>
-      <w:r>
-        <w:rPr>
-          <w:rFonts w:hint="eastAsia"/>
-        </w:rPr>
-        <w:t>为什么</w:t>
-      </w:r>
-      <w:r>
-        <w:rPr>
-          <w:rFonts w:hint="eastAsia"/>
-        </w:rPr>
-        <w:t xml:space="preserve"> ofot</w:t>
-      </w:r>
-      <w:r>
-        <w:t xml:space="preserve"> </w:t>
-      </w:r>
-      <w:r>
-        <w:rPr>
-          <w:rFonts w:hint="eastAsia"/>
-        </w:rPr>
-        <w:t>反而好于</w:t>
-      </w:r>
-      <w:r>
-        <w:rPr>
-          <w:rFonts w:hint="eastAsia"/>
-        </w:rPr>
-        <w:t xml:space="preserve"> fic</w:t>
-      </w:r>
-      <w:r>
-        <w:t xml:space="preserve"> </w:t>
-      </w:r>
-      <w:r>
-        <w:rPr>
-          <w:rFonts w:hint="eastAsia"/>
-        </w:rPr>
-        <w:t>给出说明</w:t>
-      </w:r>
-    </w:p>
-    <w:p>
-      <w:pPr>
-        <w:ind w:left="210" w:hangingChars="100" w:hanging="210"/>
-      </w:pPr>
-    </w:p>
-    <w:p>
-      <w:pPr>
-        <w:rPr>
-          <w:highlight w:val="red"/>
-        </w:rPr>
-      </w:pPr>
-      <w:r>
-        <w:rPr>
-          <w:rFonts w:cstheme="minorHAnsi"/>
-          <w:highlight w:val="red"/>
-        </w:rPr>
-        <w:t>Ɵ</w:t>
-      </w:r>
-      <w:r>
-        <w:rPr>
-          <w:highlight w:val="red"/>
-        </w:rPr>
-        <w:t xml:space="preserve"> </w:t>
-      </w:r>
-      <w:r>
-        <w:rPr>
-          <w:highlight w:val="red"/>
-        </w:rPr>
-        <w:t>8.</w:t>
-      </w:r>
-      <w:r>
-        <w:rPr>
-          <w:highlight w:val="red"/>
-        </w:rPr>
-        <w:t xml:space="preserve"> </w:t>
-      </w:r>
-      <w:r>
-        <w:rPr>
-          <w:rFonts w:hint="eastAsia"/>
-          <w:highlight w:val="red"/>
-        </w:rPr>
-        <w:t>F-measure</w:t>
-      </w:r>
-      <w:r>
-        <w:rPr>
-          <w:highlight w:val="red"/>
-        </w:rPr>
-        <w:t xml:space="preserve"> </w:t>
-      </w:r>
-      <w:r>
-        <w:rPr>
-          <w:rFonts w:hint="eastAsia"/>
-          <w:highlight w:val="red"/>
-        </w:rPr>
-        <w:t>要考虑没有定位到的</w:t>
-      </w:r>
-      <w:r>
-        <w:rPr>
-          <w:rFonts w:hint="eastAsia"/>
-          <w:highlight w:val="red"/>
-        </w:rPr>
-        <w:t>mfs</w:t>
-      </w:r>
-      <w:r>
-        <w:rPr>
-          <w:highlight w:val="red"/>
-        </w:rPr>
-        <w:t xml:space="preserve">  (</w:t>
-      </w:r>
-      <w:r>
-        <w:rPr>
-          <w:rFonts w:hint="eastAsia"/>
-          <w:highlight w:val="red"/>
-        </w:rPr>
-        <w:t>实验给出？</w:t>
-      </w:r>
-      <w:r>
-        <w:rPr>
-          <w:highlight w:val="red"/>
-        </w:rPr>
-        <w:t>)</w:t>
-      </w:r>
-      <w:r>
-        <w:rPr>
-          <w:highlight w:val="red"/>
-        </w:rPr>
-        <w:t xml:space="preserve"> </w:t>
-      </w:r>
-      <w:r>
-        <w:rPr>
-          <w:rFonts w:hint="eastAsia"/>
-          <w:highlight w:val="red"/>
-        </w:rPr>
-        <w:t>这</w:t>
-      </w:r>
-      <w:r>
-        <w:rPr>
-          <w:rFonts w:hint="eastAsia"/>
-          <w:highlight w:val="red"/>
-        </w:rPr>
-        <w:t>是一个错误</w:t>
-      </w:r>
-    </w:p>
-    <w:p>
-      <w:pPr>
-        <w:ind w:left="210" w:hangingChars="100" w:hanging="210"/>
-        <w:rPr>
-          <w:highlight w:val="yellow"/>
-        </w:rPr>
-      </w:pPr>
-    </w:p>
-    <w:p>
-      <w:pPr>
-        <w:ind w:left="210" w:hangingChars="100" w:hanging="210"/>
-      </w:pPr>
-      <w:bookmarkStart w:id="0" w:name="_GoBack"/>
-      <w:bookmarkEnd w:id="0"/>
     </w:p>
     <w:p>
       <w:pPr>
@@ -6283,7 +7021,7 @@
 </file>
 
 <file path=customXml/itemProps1.xml><?xml version="1.0" encoding="utf-8"?>
-<ds:datastoreItem xmlns:ds="http://schemas.openxmlformats.org/officeDocument/2006/customXml" ds:itemID="{30E37961-836E-4C24-A32F-4FC97AECFB6B}">
+<ds:datastoreItem xmlns:ds="http://schemas.openxmlformats.org/officeDocument/2006/customXml" ds:itemID="{27D64274-9CDE-494E-900F-690B3062CE8D}">
   <ds:schemaRefs>
     <ds:schemaRef ds:uri="http://schemas.openxmlformats.org/officeDocument/2006/bibliography"/>
   </ds:schemaRefs>

--- a/comments for interleaving.docx
+++ b/comments for interleaving.docx
@@ -160,26 +160,33 @@
       </w:r>
       <w:r>
         <w:rPr>
-          <w:rFonts w:hint="eastAsia"/>
-          <w:b/>
-          <w:color w:val="FF0000"/>
-        </w:rPr>
-        <w:t>A</w:t>
-      </w:r>
-      <w:r>
-        <w:rPr>
-          <w:b/>
-          <w:color w:val="FF0000"/>
-        </w:rPr>
-        <w:t xml:space="preserve">lright. </w:t>
-      </w:r>
-      <w:r>
-        <w:rPr>
-          <w:rFonts w:hint="eastAsia"/>
-          <w:b/>
-          <w:color w:val="FF0000"/>
-        </w:rPr>
-        <w:t>We</w:t>
+          <w:b/>
+          <w:color w:val="FF0000"/>
+        </w:rPr>
+        <w:t>As suggested,</w:t>
+      </w:r>
+      <w:r>
+        <w:rPr>
+          <w:b/>
+          <w:color w:val="FF0000"/>
+        </w:rPr>
+        <w:t xml:space="preserve"> </w:t>
+      </w:r>
+      <w:r>
+        <w:rPr>
+          <w:rFonts w:hint="eastAsia"/>
+          <w:b/>
+          <w:color w:val="FF0000"/>
+        </w:rPr>
+        <w:t>w</w:t>
+      </w:r>
+      <w:r>
+        <w:rPr>
+          <w:rFonts w:hint="eastAsia"/>
+          <w:b/>
+          <w:color w:val="FF0000"/>
+        </w:rPr>
+        <w:t>e</w:t>
       </w:r>
       <w:r>
         <w:rPr>
@@ -1993,7 +2000,21 @@
           <w:b/>
           <w:color w:val="FF0000"/>
         </w:rPr>
-        <w:t xml:space="preserve">ion of MFS, as well as the inputs model, in Table 27 (Section 5.8.1). </w:t>
+        <w:t xml:space="preserve">ion of MFS, as well </w:t>
+      </w:r>
+      <w:r>
+        <w:rPr>
+          <w:b/>
+          <w:color w:val="FF0000"/>
+        </w:rPr>
+        <w:t>as the inputs model, in Table 28</w:t>
+      </w:r>
+      <w:r>
+        <w:rPr>
+          <w:b/>
+          <w:color w:val="FF0000"/>
+        </w:rPr>
+        <w:t xml:space="preserve"> (Section 5.8.1). </w:t>
       </w:r>
       <w:r>
         <w:rPr>
@@ -2562,11 +2583,6 @@
     </w:p>
     <w:p/>
     <w:p>
-      <w:pPr>
-        <w:rPr>
-          <w:rFonts w:hint="eastAsia"/>
-        </w:rPr>
-      </w:pPr>
       <w:r>
         <w:t xml:space="preserve">Response: </w:t>
       </w:r>
@@ -2599,11 +2615,6 @@
       </w:r>
     </w:p>
     <w:p>
-      <w:pPr>
-        <w:rPr>
-          <w:rFonts w:hint="eastAsia"/>
-        </w:rPr>
-      </w:pPr>
       <w:r>
         <w:t xml:space="preserve">First, the safe value is not satisfied here. OFOT can </w:t>
       </w:r>
@@ -2694,11 +2705,6 @@
       </w:r>
     </w:p>
     <w:p>
-      <w:pPr>
-        <w:rPr>
-          <w:rFonts w:hint="eastAsia"/>
-        </w:rPr>
-      </w:pPr>
       <w:r>
         <w:rPr>
           <w:rFonts w:hint="eastAsia"/>
@@ -2706,18 +2712,10 @@
         <w:t>Comment</w:t>
       </w:r>
       <w:r>
-        <w:t xml:space="preserve"> 7</w:t>
-      </w:r>
-      <w:r>
-        <w:t>:</w:t>
-      </w:r>
-    </w:p>
-    <w:p>
-      <w:pPr>
-        <w:rPr>
-          <w:rFonts w:hint="eastAsia"/>
-        </w:rPr>
-      </w:pPr>
+        <w:t xml:space="preserve"> 7:</w:t>
+      </w:r>
+    </w:p>
+    <w:p>
       <w:r>
         <w:t>/</w:t>
       </w:r>
@@ -2780,11 +2778,6 @@
     </w:p>
     <w:p/>
     <w:p>
-      <w:pPr>
-        <w:rPr>
-          <w:rFonts w:hint="eastAsia"/>
-        </w:rPr>
-      </w:pPr>
       <w:r>
         <w:t>R</w:t>
       </w:r>
@@ -2880,11 +2873,6 @@
       </w:r>
     </w:p>
     <w:p>
-      <w:pPr>
-        <w:rPr>
-          <w:rFonts w:hint="eastAsia"/>
-        </w:rPr>
-      </w:pPr>
       <w:r>
         <w:rPr>
           <w:rFonts w:hint="eastAsia"/>
@@ -3208,7 +3196,6 @@
     <w:p>
       <w:pPr>
         <w:rPr>
-          <w:rFonts w:hint="eastAsia"/>
           <w:b/>
           <w:color w:val="FF0000"/>
         </w:rPr>
@@ -3770,14 +3757,7 @@
           <w:b/>
           <w:color w:val="FF0000"/>
         </w:rPr>
-        <w:t xml:space="preserve">another </w:t>
-      </w:r>
-      <w:r>
-        <w:rPr>
-          <w:b/>
-          <w:color w:val="FF0000"/>
-        </w:rPr>
-        <w:t>deterministic failure</w:t>
+        <w:t>another deterministic failure</w:t>
       </w:r>
       <w:r>
         <w:rPr>
@@ -3798,21 +3778,7 @@
           <w:b/>
           <w:color w:val="FF0000"/>
         </w:rPr>
-        <w:t xml:space="preserve">the </w:t>
-      </w:r>
-      <w:r>
-        <w:rPr>
-          <w:b/>
-          <w:color w:val="FF0000"/>
-        </w:rPr>
-        <w:t>deterministic</w:t>
-      </w:r>
-      <w:r>
-        <w:rPr>
-          <w:b/>
-          <w:color w:val="FF0000"/>
-        </w:rPr>
-        <w:t xml:space="preserve"> failure</w:t>
+        <w:t>the deterministic failure</w:t>
       </w:r>
       <w:r>
         <w:rPr>
@@ -3987,21 +3953,7 @@
           <w:b/>
           <w:color w:val="FF0000"/>
         </w:rPr>
-        <w:t>because we have removed</w:t>
-      </w:r>
-      <w:r>
-        <w:rPr>
-          <w:b/>
-          <w:color w:val="FF0000"/>
-        </w:rPr>
-        <w:t xml:space="preserve"> deterministic failure</w:t>
-      </w:r>
-      <w:r>
-        <w:rPr>
-          <w:b/>
-          <w:color w:val="FF0000"/>
-        </w:rPr>
-        <w:t xml:space="preserve"> according to </w:t>
+        <w:t xml:space="preserve">because we have removed deterministic failure according to </w:t>
       </w:r>
       <w:r>
         <w:rPr>
@@ -5441,16 +5393,6 @@
     <w:p>
       <w:pPr>
         <w:rPr>
-          <w:rFonts w:hint="eastAsia"/>
-        </w:rPr>
-      </w:pPr>
-      <w:r>
-        <w:t>**************************************************************</w:t>
-      </w:r>
-    </w:p>
-    <w:p>
-      <w:pPr>
-        <w:rPr>
           <w:b/>
           <w:color w:val="FF0000"/>
         </w:rPr>
@@ -5512,14 +5454,7 @@
           <w:b/>
           <w:color w:val="FF0000"/>
         </w:rPr>
-        <w:t xml:space="preserve"> </w:t>
-      </w:r>
-      <w:r>
-        <w:rPr>
-          <w:b/>
-          <w:color w:val="FF0000"/>
-        </w:rPr>
-        <w:t>Algorithm 2 returns</w:t>
+        <w:t xml:space="preserve"> Algorithm 2 returns</w:t>
       </w:r>
       <w:r>
         <w:rPr>
@@ -5575,7 +5510,7 @@
           <w:b/>
           <w:color w:val="FF0000"/>
         </w:rPr>
-        <w:t>simple example</w:t>
+        <w:t>example</w:t>
       </w:r>
       <w:r>
         <w:rPr>
@@ -5604,7 +5539,1164 @@
           <w:b/>
           <w:color w:val="FF0000"/>
         </w:rPr>
-        <w:t xml:space="preserve"> paragraph of Section 4.4</w:t>
+        <w:t xml:space="preserve"> </w:t>
+      </w:r>
+      <w:r>
+        <w:rPr>
+          <w:rFonts w:hint="eastAsia"/>
+          <w:b/>
+          <w:color w:val="FF0000"/>
+        </w:rPr>
+        <w:t>and</w:t>
+      </w:r>
+      <w:r>
+        <w:rPr>
+          <w:b/>
+          <w:color w:val="FF0000"/>
+        </w:rPr>
+        <w:t xml:space="preserve"> 6</w:t>
+      </w:r>
+      <w:r>
+        <w:rPr>
+          <w:b/>
+          <w:color w:val="FF0000"/>
+          <w:vertAlign w:val="superscript"/>
+        </w:rPr>
+        <w:t>th</w:t>
+      </w:r>
+      <w:r>
+        <w:rPr>
+          <w:b/>
+          <w:color w:val="FF0000"/>
+        </w:rPr>
+        <w:t xml:space="preserve"> </w:t>
+      </w:r>
+      <w:r>
+        <w:rPr>
+          <w:b/>
+          <w:color w:val="FF0000"/>
+        </w:rPr>
+        <w:t>paragraph</w:t>
+      </w:r>
+      <w:r>
+        <w:rPr>
+          <w:b/>
+          <w:color w:val="FF0000"/>
+        </w:rPr>
+        <w:t>s</w:t>
+      </w:r>
+      <w:r>
+        <w:rPr>
+          <w:b/>
+          <w:color w:val="FF0000"/>
+        </w:rPr>
+        <w:t xml:space="preserve"> of Section 4.4</w:t>
+      </w:r>
+      <w:r>
+        <w:rPr>
+          <w:b/>
+          <w:color w:val="FF0000"/>
+        </w:rPr>
+        <w:t>, blue part</w:t>
+      </w:r>
+      <w:r>
+        <w:rPr>
+          <w:b/>
+          <w:color w:val="FF0000"/>
+        </w:rPr>
+        <w:t>)</w:t>
+      </w:r>
+      <w:r>
+        <w:rPr>
+          <w:b/>
+          <w:color w:val="FF0000"/>
+        </w:rPr>
+        <w:t xml:space="preserve"> to show what our approach will do</w:t>
+      </w:r>
+      <w:r>
+        <w:rPr>
+          <w:b/>
+          <w:color w:val="FF0000"/>
+        </w:rPr>
+        <w:t xml:space="preserve"> if </w:t>
+      </w:r>
+      <w:r>
+        <w:rPr>
+          <w:b/>
+          <w:color w:val="FF0000"/>
+        </w:rPr>
+        <w:t xml:space="preserve">Algorithm 2 returns </w:t>
+      </w:r>
+      <w:r>
+        <w:rPr>
+          <w:b/>
+          <w:color w:val="FF0000"/>
+        </w:rPr>
+        <w:t>runs false.</w:t>
+      </w:r>
+      <w:r>
+        <w:rPr>
+          <w:b/>
+          <w:color w:val="FF0000"/>
+        </w:rPr>
+        <w:t xml:space="preserve"> </w:t>
+      </w:r>
+      <w:r>
+        <w:rPr>
+          <w:b/>
+          <w:color w:val="FF0000"/>
+        </w:rPr>
+        <w:t xml:space="preserve">We used a similar example you </w:t>
+      </w:r>
+      <w:r>
+        <w:rPr>
+          <w:b/>
+          <w:color w:val="FF0000"/>
+        </w:rPr>
+        <w:t>mentioned</w:t>
+      </w:r>
+      <w:r>
+        <w:rPr>
+          <w:b/>
+          <w:color w:val="FF0000"/>
+        </w:rPr>
+        <w:t xml:space="preserve"> i</w:t>
+      </w:r>
+      <w:r>
+        <w:rPr>
+          <w:b/>
+          <w:color w:val="FF0000"/>
+        </w:rPr>
+        <w:t xml:space="preserve">n </w:t>
+      </w:r>
+      <w:r>
+        <w:rPr>
+          <w:b/>
+          <w:color w:val="FF0000"/>
+        </w:rPr>
+        <w:t>Comment 5. Specifically,</w:t>
+      </w:r>
+      <w:r>
+        <w:rPr>
+          <w:b/>
+          <w:color w:val="FF0000"/>
+        </w:rPr>
+        <w:t xml:space="preserve"> ICT wrongly identified the MFS </w:t>
+      </w:r>
+      <w:r>
+        <w:rPr>
+          <w:b/>
+          <w:color w:val="FF0000"/>
+        </w:rPr>
+        <w:t xml:space="preserve">in the failing test case (0, 0, 0, 0) </w:t>
+      </w:r>
+      <w:r>
+        <w:rPr>
+          <w:b/>
+          <w:color w:val="FF0000"/>
+        </w:rPr>
+        <w:t>at the first time, i.e., it identified the schema (-, 0, 0, -) to be the MFS</w:t>
+      </w:r>
+      <w:r>
+        <w:rPr>
+          <w:b/>
+          <w:color w:val="FF0000"/>
+        </w:rPr>
+        <w:t xml:space="preserve"> instead of the</w:t>
+      </w:r>
+      <w:r>
+        <w:rPr>
+          <w:b/>
+          <w:color w:val="FF0000"/>
+        </w:rPr>
+        <w:t xml:space="preserve"> real MFS (0, 0, 0, -).</w:t>
+      </w:r>
+      <w:r>
+        <w:rPr>
+          <w:b/>
+          <w:color w:val="FF0000"/>
+        </w:rPr>
+        <w:t xml:space="preserve"> </w:t>
+      </w:r>
+      <w:r>
+        <w:rPr>
+          <w:b/>
+          <w:color w:val="FF0000"/>
+        </w:rPr>
+        <w:t xml:space="preserve">The additional </w:t>
+      </w:r>
+      <w:r>
+        <w:rPr>
+          <w:b/>
+          <w:color w:val="FF0000"/>
+        </w:rPr>
+        <w:t xml:space="preserve">checking </w:t>
+      </w:r>
+      <w:r>
+        <w:rPr>
+          <w:b/>
+          <w:color w:val="FF0000"/>
+        </w:rPr>
+        <w:t xml:space="preserve">test case </w:t>
+      </w:r>
+      <w:r>
+        <w:rPr>
+          <w:b/>
+          <w:color w:val="FF0000"/>
+        </w:rPr>
+        <w:t>(2, 0, 0, -) passed, indicating that (-, 0, 0, -) was not the real MFS. Hence, we re-identif</w:t>
+      </w:r>
+      <w:r>
+        <w:rPr>
+          <w:b/>
+          <w:color w:val="FF0000"/>
+        </w:rPr>
+        <w:t xml:space="preserve">ied </w:t>
+      </w:r>
+      <w:r>
+        <w:rPr>
+          <w:b/>
+          <w:color w:val="FF0000"/>
+        </w:rPr>
+        <w:t xml:space="preserve">the </w:t>
+      </w:r>
+      <w:r>
+        <w:rPr>
+          <w:b/>
+          <w:color w:val="FF0000"/>
+        </w:rPr>
+        <w:t xml:space="preserve">MFS in (0, 0, 0, 0) by additionally generated four test cases. These four test cases should be as different as what have been </w:t>
+      </w:r>
+      <w:r>
+        <w:rPr>
+          <w:b/>
+          <w:color w:val="FF0000"/>
+        </w:rPr>
+        <w:t>generated</w:t>
+      </w:r>
+      <w:r>
+        <w:rPr>
+          <w:b/>
+          <w:color w:val="FF0000"/>
+        </w:rPr>
+        <w:t xml:space="preserve"> before in order to cover more un-covered schemas. </w:t>
+      </w:r>
+      <w:r>
+        <w:rPr>
+          <w:rFonts w:hint="eastAsia"/>
+          <w:b/>
+          <w:color w:val="FF0000"/>
+        </w:rPr>
+        <w:t>A</w:t>
+      </w:r>
+      <w:r>
+        <w:rPr>
+          <w:b/>
+          <w:color w:val="FF0000"/>
+        </w:rPr>
+        <w:t>s shown in that example, ict correctly identified the real MFS (0, 0, 0, -) at the second time.</w:t>
+      </w:r>
+      <w:r>
+        <w:rPr>
+          <w:b/>
+          <w:color w:val="FF0000"/>
+        </w:rPr>
+        <w:t xml:space="preserve"> </w:t>
+      </w:r>
+    </w:p>
+    <w:p/>
+    <w:p>
+      <w:r>
+        <w:rPr>
+          <w:rFonts w:hint="eastAsia"/>
+        </w:rPr>
+        <w:t>Comment</w:t>
+      </w:r>
+      <w:r>
+        <w:t xml:space="preserve"> 1</w:t>
+      </w:r>
+      <w:r>
+        <w:t>4</w:t>
+      </w:r>
+      <w:r>
+        <w:t>:</w:t>
+      </w:r>
+    </w:p>
+    <w:p>
+      <w:pPr>
+        <w:rPr>
+          <w:rFonts w:hint="eastAsia"/>
+        </w:rPr>
+      </w:pPr>
+      <w:r>
+        <w:br/>
+      </w:r>
+      <w:r>
+        <w:lastRenderedPageBreak/>
+        <w:t>In Section 3</w:t>
+      </w:r>
+      <w:r>
+        <w:t>.</w:t>
+      </w:r>
+      <w:r>
+        <w:t>4. Table 5, how does the augmented SCT actually generate t14 and t19 given the failing test case t4 and previously identified MFS (-,0,-,-)?? No detail is given about this in the paper. Again, the algorithms for ICT and SCT should be given in the paper.</w:t>
+      </w:r>
+    </w:p>
+    <w:p/>
+    <w:p>
+      <w:pPr>
+        <w:rPr>
+          <w:b/>
+          <w:color w:val="FF0000"/>
+        </w:rPr>
+      </w:pPr>
+      <w:r>
+        <w:rPr>
+          <w:b/>
+          <w:color w:val="FF0000"/>
+        </w:rPr>
+        <w:t>R</w:t>
+      </w:r>
+      <w:r>
+        <w:rPr>
+          <w:rFonts w:hint="eastAsia"/>
+          <w:b/>
+          <w:color w:val="FF0000"/>
+        </w:rPr>
+        <w:t>espon</w:t>
+      </w:r>
+      <w:r>
+        <w:rPr>
+          <w:b/>
+          <w:color w:val="FF0000"/>
+        </w:rPr>
+        <w:t xml:space="preserve">se: </w:t>
+      </w:r>
+      <w:r>
+        <w:rPr>
+          <w:b/>
+          <w:color w:val="FF0000"/>
+        </w:rPr>
+        <w:t xml:space="preserve">As suggested, we </w:t>
+      </w:r>
+      <w:r>
+        <w:rPr>
+          <w:b/>
+          <w:color w:val="FF0000"/>
+        </w:rPr>
+        <w:t xml:space="preserve">explicitly show </w:t>
+      </w:r>
+      <w:r>
+        <w:rPr>
+          <w:b/>
+          <w:color w:val="FF0000"/>
+        </w:rPr>
+        <w:t>the</w:t>
+      </w:r>
+      <w:r>
+        <w:rPr>
+          <w:b/>
+          <w:color w:val="FF0000"/>
+        </w:rPr>
+        <w:t xml:space="preserve">se two </w:t>
+      </w:r>
+      <w:r>
+        <w:rPr>
+          <w:b/>
+          <w:color w:val="FF0000"/>
+        </w:rPr>
+        <w:t>algorithms</w:t>
+      </w:r>
+      <w:r>
+        <w:rPr>
+          <w:b/>
+          <w:color w:val="FF0000"/>
+        </w:rPr>
+        <w:t xml:space="preserve"> for</w:t>
+      </w:r>
+      <w:r>
+        <w:rPr>
+          <w:b/>
+          <w:color w:val="FF0000"/>
+        </w:rPr>
+        <w:t xml:space="preserve"> </w:t>
+      </w:r>
+      <w:r>
+        <w:rPr>
+          <w:b/>
+          <w:color w:val="FF0000"/>
+        </w:rPr>
+        <w:t>ICT and SCT</w:t>
+      </w:r>
+      <w:r>
+        <w:rPr>
+          <w:b/>
+          <w:color w:val="FF0000"/>
+        </w:rPr>
+        <w:t xml:space="preserve"> in the appendix.</w:t>
+      </w:r>
+    </w:p>
+    <w:p>
+      <w:pPr>
+        <w:rPr>
+          <w:rFonts w:hint="eastAsia"/>
+          <w:b/>
+          <w:color w:val="FF0000"/>
+        </w:rPr>
+      </w:pPr>
+      <w:r>
+        <w:rPr>
+          <w:rFonts w:hint="eastAsia"/>
+          <w:b/>
+          <w:color w:val="FF0000"/>
+        </w:rPr>
+        <w:t xml:space="preserve">With respect to </w:t>
+      </w:r>
+      <w:r>
+        <w:rPr>
+          <w:b/>
+          <w:color w:val="FF0000"/>
+        </w:rPr>
+        <w:t>the</w:t>
+      </w:r>
+      <w:r>
+        <w:rPr>
+          <w:rFonts w:hint="eastAsia"/>
+          <w:b/>
+          <w:color w:val="FF0000"/>
+        </w:rPr>
+        <w:t xml:space="preserve"> </w:t>
+      </w:r>
+      <w:r>
+        <w:rPr>
+          <w:b/>
+          <w:color w:val="FF0000"/>
+        </w:rPr>
+        <w:t>example in Table 5,</w:t>
+      </w:r>
+      <w:r>
+        <w:rPr>
+          <w:rFonts w:hint="eastAsia"/>
+          <w:b/>
+          <w:color w:val="FF0000"/>
+        </w:rPr>
+        <w:t xml:space="preserve"> </w:t>
+      </w:r>
+      <w:r>
+        <w:rPr>
+          <w:rFonts w:hint="eastAsia"/>
+          <w:b/>
+          <w:color w:val="FF0000"/>
+        </w:rPr>
+        <w:t>the</w:t>
+      </w:r>
+      <w:r>
+        <w:rPr>
+          <w:b/>
+          <w:color w:val="FF0000"/>
+        </w:rPr>
+        <w:t xml:space="preserve"> </w:t>
+      </w:r>
+      <w:r>
+        <w:rPr>
+          <w:b/>
+          <w:color w:val="FF0000"/>
+        </w:rPr>
+        <w:t>augmented</w:t>
+      </w:r>
+      <w:r>
+        <w:rPr>
+          <w:color w:val="FF0000"/>
+        </w:rPr>
+        <w:t xml:space="preserve"> </w:t>
+      </w:r>
+      <w:r>
+        <w:rPr>
+          <w:rFonts w:hint="eastAsia"/>
+          <w:b/>
+          <w:color w:val="FF0000"/>
+        </w:rPr>
+        <w:t xml:space="preserve">SCT </w:t>
+      </w:r>
+      <w:r>
+        <w:rPr>
+          <w:b/>
+          <w:color w:val="FF0000"/>
+        </w:rPr>
+        <w:t>generated t14 and t19</w:t>
+      </w:r>
+      <w:r>
+        <w:rPr>
+          <w:rFonts w:hint="eastAsia"/>
+          <w:b/>
+          <w:color w:val="FF0000"/>
+        </w:rPr>
+        <w:t xml:space="preserve"> </w:t>
+      </w:r>
+      <w:r>
+        <w:rPr>
+          <w:b/>
+          <w:color w:val="FF0000"/>
+        </w:rPr>
+        <w:t>to validate</w:t>
+      </w:r>
+      <w:r>
+        <w:rPr>
+          <w:b/>
+          <w:color w:val="FF0000"/>
+        </w:rPr>
+        <w:t xml:space="preserve"> if there is </w:t>
+      </w:r>
+      <w:r>
+        <w:rPr>
+          <w:b/>
+          <w:color w:val="FF0000"/>
+        </w:rPr>
+        <w:t xml:space="preserve">any </w:t>
+      </w:r>
+      <w:r>
+        <w:rPr>
+          <w:rFonts w:hint="eastAsia"/>
+          <w:b/>
+          <w:color w:val="FF0000"/>
+        </w:rPr>
+        <w:t>MFS</w:t>
+      </w:r>
+      <w:r>
+        <w:rPr>
+          <w:b/>
+          <w:color w:val="FF0000"/>
+        </w:rPr>
+        <w:t xml:space="preserve"> other</w:t>
+      </w:r>
+      <w:r>
+        <w:rPr>
+          <w:b/>
+          <w:color w:val="FF0000"/>
+        </w:rPr>
+        <w:t xml:space="preserve"> than the </w:t>
+      </w:r>
+      <w:r>
+        <w:rPr>
+          <w:b/>
+          <w:color w:val="FF0000"/>
+        </w:rPr>
+        <w:t xml:space="preserve">previously identified MFS </w:t>
+      </w:r>
+      <w:r>
+        <w:rPr>
+          <w:b/>
+          <w:color w:val="FF0000"/>
+        </w:rPr>
+        <w:t>(-,0,-,-)</w:t>
+      </w:r>
+      <w:r>
+        <w:rPr>
+          <w:b/>
+          <w:color w:val="FF0000"/>
+        </w:rPr>
+        <w:t xml:space="preserve">. </w:t>
+      </w:r>
+      <w:r>
+        <w:rPr>
+          <w:b/>
+          <w:color w:val="FF0000"/>
+        </w:rPr>
+        <w:t xml:space="preserve">Specifically, </w:t>
+      </w:r>
+      <w:r>
+        <w:rPr>
+          <w:b/>
+          <w:color w:val="FF0000"/>
+        </w:rPr>
+        <w:t>test case t4 (</w:t>
+      </w:r>
+      <w:r>
+        <w:rPr>
+          <w:b/>
+          <w:color w:val="FF0000"/>
+        </w:rPr>
+        <w:t>1 0 0 1</w:t>
+      </w:r>
+      <w:r>
+        <w:rPr>
+          <w:b/>
+          <w:color w:val="FF0000"/>
+        </w:rPr>
+        <w:t xml:space="preserve">) contained </w:t>
+      </w:r>
+      <w:r>
+        <w:rPr>
+          <w:b/>
+          <w:color w:val="FF0000"/>
+        </w:rPr>
+        <w:t>previously identified MFS (-,0,-,-)</w:t>
+      </w:r>
+      <w:r>
+        <w:rPr>
+          <w:b/>
+          <w:color w:val="FF0000"/>
+        </w:rPr>
+        <w:t>,</w:t>
+      </w:r>
+      <w:r>
+        <w:rPr>
+          <w:b/>
+          <w:color w:val="FF0000"/>
+        </w:rPr>
+        <w:t xml:space="preserve"> and</w:t>
+      </w:r>
+      <w:r>
+        <w:rPr>
+          <w:b/>
+          <w:color w:val="FF0000"/>
+        </w:rPr>
+        <w:t xml:space="preserve"> hence, we did not know</w:t>
+      </w:r>
+      <w:r>
+        <w:rPr>
+          <w:b/>
+          <w:color w:val="FF0000"/>
+        </w:rPr>
+        <w:t xml:space="preserve"> whether it contained other MFS.</w:t>
+      </w:r>
+      <w:r>
+        <w:rPr>
+          <w:b/>
+          <w:color w:val="FF0000"/>
+        </w:rPr>
+        <w:t xml:space="preserve"> </w:t>
+      </w:r>
+      <w:r>
+        <w:rPr>
+          <w:rFonts w:hint="eastAsia"/>
+          <w:b/>
+          <w:color w:val="FF0000"/>
+        </w:rPr>
+        <w:t>T</w:t>
+      </w:r>
+      <w:r>
+        <w:rPr>
+          <w:rFonts w:hint="eastAsia"/>
+          <w:b/>
+          <w:color w:val="FF0000"/>
+        </w:rPr>
+        <w:t>he</w:t>
+      </w:r>
+      <w:r>
+        <w:rPr>
+          <w:b/>
+          <w:color w:val="FF0000"/>
+        </w:rPr>
+        <w:t xml:space="preserve"> </w:t>
+      </w:r>
+      <w:r>
+        <w:rPr>
+          <w:b/>
+          <w:color w:val="FF0000"/>
+        </w:rPr>
+        <w:t>augmented</w:t>
+      </w:r>
+      <w:r>
+        <w:rPr>
+          <w:color w:val="FF0000"/>
+        </w:rPr>
+        <w:t xml:space="preserve"> </w:t>
+      </w:r>
+      <w:r>
+        <w:rPr>
+          <w:rFonts w:hint="eastAsia"/>
+          <w:b/>
+          <w:color w:val="FF0000"/>
+        </w:rPr>
+        <w:t>SCT</w:t>
+      </w:r>
+      <w:r>
+        <w:rPr>
+          <w:b/>
+          <w:color w:val="FF0000"/>
+        </w:rPr>
+        <w:t xml:space="preserve"> then generated </w:t>
+      </w:r>
+      <w:r>
+        <w:rPr>
+          <w:b/>
+          <w:color w:val="FF0000"/>
+        </w:rPr>
+        <w:t xml:space="preserve">t14 (1, 1, 0, 1) </w:t>
+      </w:r>
+      <w:r>
+        <w:rPr>
+          <w:rFonts w:hint="eastAsia"/>
+          <w:b/>
+          <w:color w:val="FF0000"/>
+        </w:rPr>
+        <w:t>by</w:t>
+      </w:r>
+      <w:r>
+        <w:rPr>
+          <w:b/>
+          <w:color w:val="FF0000"/>
+        </w:rPr>
+        <w:t xml:space="preserve"> mutating the </w:t>
+      </w:r>
+      <w:r>
+        <w:rPr>
+          <w:b/>
+          <w:color w:val="FF0000"/>
+        </w:rPr>
+        <w:t>value</w:t>
+      </w:r>
+      <w:r>
+        <w:rPr>
+          <w:b/>
+          <w:color w:val="FF0000"/>
+        </w:rPr>
+        <w:t xml:space="preserve"> of second parameter</w:t>
+      </w:r>
+      <w:r>
+        <w:rPr>
+          <w:b/>
+          <w:color w:val="FF0000"/>
+        </w:rPr>
+        <w:t xml:space="preserve"> </w:t>
+      </w:r>
+      <w:r>
+        <w:rPr>
+          <w:b/>
+          <w:color w:val="FF0000"/>
+        </w:rPr>
+        <w:t xml:space="preserve">of test case </w:t>
+      </w:r>
+      <w:r>
+        <w:rPr>
+          <w:rFonts w:hint="eastAsia"/>
+          <w:b/>
+          <w:color w:val="FF0000"/>
+        </w:rPr>
+        <w:t>t</w:t>
+      </w:r>
+      <w:r>
+        <w:rPr>
+          <w:b/>
+          <w:color w:val="FF0000"/>
+        </w:rPr>
+        <w:t>4</w:t>
+      </w:r>
+      <w:r>
+        <w:rPr>
+          <w:b/>
+          <w:color w:val="FF0000"/>
+        </w:rPr>
+        <w:t xml:space="preserve"> </w:t>
+      </w:r>
+      <w:r>
+        <w:rPr>
+          <w:b/>
+          <w:color w:val="FF0000"/>
+        </w:rPr>
+        <w:t xml:space="preserve">(1, 0, 0, 1) </w:t>
+      </w:r>
+      <w:r>
+        <w:rPr>
+          <w:b/>
+          <w:color w:val="FF0000"/>
+        </w:rPr>
+        <w:t>from 0 to 1</w:t>
+      </w:r>
+      <w:r>
+        <w:rPr>
+          <w:b/>
+          <w:color w:val="FF0000"/>
+        </w:rPr>
+        <w:t xml:space="preserve"> </w:t>
+      </w:r>
+      <w:r>
+        <w:rPr>
+          <w:b/>
+          <w:color w:val="FF0000"/>
+        </w:rPr>
+        <w:t>(</w:t>
+      </w:r>
+      <w:r>
+        <w:rPr>
+          <w:b/>
+          <w:color w:val="FF0000"/>
+        </w:rPr>
+        <w:t xml:space="preserve">note </w:t>
+      </w:r>
+      <w:r>
+        <w:rPr>
+          <w:b/>
+          <w:color w:val="FF0000"/>
+        </w:rPr>
+        <w:t xml:space="preserve">that </w:t>
+      </w:r>
+      <w:r>
+        <w:rPr>
+          <w:b/>
+          <w:color w:val="FF0000"/>
+        </w:rPr>
+        <w:t>it can</w:t>
+      </w:r>
+      <w:r>
+        <w:rPr>
+          <w:b/>
+          <w:color w:val="FF0000"/>
+        </w:rPr>
+        <w:t xml:space="preserve"> </w:t>
+      </w:r>
+      <w:r>
+        <w:rPr>
+          <w:b/>
+          <w:color w:val="FF0000"/>
+        </w:rPr>
+        <w:t xml:space="preserve">be any value different from the original </w:t>
+      </w:r>
+      <w:r>
+        <w:rPr>
+          <w:b/>
+          <w:color w:val="FF0000"/>
+        </w:rPr>
+        <w:t xml:space="preserve">value </w:t>
+      </w:r>
+      <w:r>
+        <w:rPr>
+          <w:b/>
+          <w:color w:val="FF0000"/>
+        </w:rPr>
+        <w:t>0</w:t>
+      </w:r>
+      <w:r>
+        <w:rPr>
+          <w:b/>
+          <w:color w:val="FF0000"/>
+        </w:rPr>
+        <w:t xml:space="preserve"> of t4</w:t>
+      </w:r>
+      <w:r>
+        <w:rPr>
+          <w:b/>
+          <w:color w:val="FF0000"/>
+        </w:rPr>
+        <w:t>)</w:t>
+      </w:r>
+      <w:r>
+        <w:rPr>
+          <w:b/>
+          <w:color w:val="FF0000"/>
+        </w:rPr>
+        <w:t xml:space="preserve">, </w:t>
+      </w:r>
+      <w:r>
+        <w:rPr>
+          <w:b/>
+          <w:color w:val="FF0000"/>
+        </w:rPr>
+        <w:t>and</w:t>
+      </w:r>
+      <w:r>
+        <w:rPr>
+          <w:b/>
+          <w:color w:val="FF0000"/>
+        </w:rPr>
+        <w:t xml:space="preserve"> </w:t>
+      </w:r>
+      <w:r>
+        <w:rPr>
+          <w:b/>
+          <w:color w:val="FF0000"/>
+        </w:rPr>
+        <w:t>as a result</w:t>
+      </w:r>
+      <w:r>
+        <w:rPr>
+          <w:b/>
+          <w:color w:val="FF0000"/>
+        </w:rPr>
+        <w:t>,</w:t>
+      </w:r>
+      <w:r>
+        <w:rPr>
+          <w:b/>
+          <w:color w:val="FF0000"/>
+        </w:rPr>
+        <w:t xml:space="preserve"> </w:t>
+      </w:r>
+      <w:r>
+        <w:rPr>
+          <w:b/>
+          <w:color w:val="FF0000"/>
+        </w:rPr>
+        <w:t>it remove</w:t>
+      </w:r>
+      <w:r>
+        <w:rPr>
+          <w:b/>
+          <w:color w:val="FF0000"/>
+        </w:rPr>
+        <w:t>d</w:t>
+      </w:r>
+      <w:r>
+        <w:rPr>
+          <w:b/>
+          <w:color w:val="FF0000"/>
+        </w:rPr>
+        <w:t xml:space="preserve"> the</w:t>
+      </w:r>
+      <w:r>
+        <w:rPr>
+          <w:b/>
+          <w:color w:val="FF0000"/>
+        </w:rPr>
+        <w:t xml:space="preserve"> previously identified MFS</w:t>
+      </w:r>
+      <w:r>
+        <w:rPr>
+          <w:b/>
+          <w:color w:val="FF0000"/>
+        </w:rPr>
+        <w:t xml:space="preserve"> </w:t>
+      </w:r>
+      <w:r>
+        <w:rPr>
+          <w:b/>
+          <w:color w:val="FF0000"/>
+        </w:rPr>
+        <w:t>(-,0,-,-)</w:t>
+      </w:r>
+      <w:r>
+        <w:rPr>
+          <w:b/>
+          <w:color w:val="FF0000"/>
+        </w:rPr>
+        <w:t xml:space="preserve">. Then </w:t>
+      </w:r>
+      <w:r>
+        <w:rPr>
+          <w:b/>
+          <w:color w:val="FF0000"/>
+        </w:rPr>
+        <w:t xml:space="preserve">the </w:t>
+      </w:r>
+      <w:r>
+        <w:rPr>
+          <w:b/>
+          <w:color w:val="FF0000"/>
+        </w:rPr>
+        <w:t>augmented</w:t>
+      </w:r>
+      <w:r>
+        <w:rPr>
+          <w:color w:val="FF0000"/>
+        </w:rPr>
+        <w:t xml:space="preserve"> </w:t>
+      </w:r>
+      <w:r>
+        <w:rPr>
+          <w:b/>
+          <w:color w:val="FF0000"/>
+        </w:rPr>
+        <w:t>SCT</w:t>
+      </w:r>
+      <w:r>
+        <w:rPr>
+          <w:b/>
+          <w:color w:val="FF0000"/>
+        </w:rPr>
+        <w:t xml:space="preserve"> found t14 still failed, which indicated that t4 must contain other MFS which is different from (-, 0, -, -)</w:t>
+      </w:r>
+      <w:r>
+        <w:rPr>
+          <w:b/>
+          <w:color w:val="FF0000"/>
+        </w:rPr>
+        <w:t>. Therefore,</w:t>
+      </w:r>
+      <w:r>
+        <w:rPr>
+          <w:rFonts w:hint="eastAsia"/>
+          <w:b/>
+          <w:color w:val="FF0000"/>
+        </w:rPr>
+        <w:t xml:space="preserve"> </w:t>
+      </w:r>
+      <w:r>
+        <w:rPr>
+          <w:rFonts w:hint="eastAsia"/>
+          <w:b/>
+          <w:color w:val="FF0000"/>
+        </w:rPr>
+        <w:t>the</w:t>
+      </w:r>
+      <w:r>
+        <w:rPr>
+          <w:b/>
+          <w:color w:val="FF0000"/>
+        </w:rPr>
+        <w:t xml:space="preserve"> </w:t>
+      </w:r>
+      <w:r>
+        <w:rPr>
+          <w:b/>
+          <w:color w:val="FF0000"/>
+        </w:rPr>
+        <w:t>augmented</w:t>
+      </w:r>
+      <w:r>
+        <w:rPr>
+          <w:color w:val="FF0000"/>
+        </w:rPr>
+        <w:t xml:space="preserve"> </w:t>
+      </w:r>
+      <w:r>
+        <w:rPr>
+          <w:rFonts w:hint="eastAsia"/>
+          <w:b/>
+          <w:color w:val="FF0000"/>
+        </w:rPr>
+        <w:t>SCT</w:t>
+      </w:r>
+      <w:r>
+        <w:rPr>
+          <w:b/>
+          <w:color w:val="FF0000"/>
+        </w:rPr>
+        <w:t xml:space="preserve"> </w:t>
+      </w:r>
+      <w:r>
+        <w:rPr>
+          <w:b/>
+          <w:color w:val="FF0000"/>
+        </w:rPr>
+        <w:t xml:space="preserve">needed to identify the </w:t>
+      </w:r>
+      <w:r>
+        <w:rPr>
+          <w:b/>
+          <w:color w:val="FF0000"/>
+        </w:rPr>
+        <w:t xml:space="preserve">different </w:t>
+      </w:r>
+      <w:r>
+        <w:rPr>
+          <w:b/>
+          <w:color w:val="FF0000"/>
+        </w:rPr>
+        <w:t>MFS in t14.</w:t>
+      </w:r>
+      <w:r>
+        <w:rPr>
+          <w:b/>
+          <w:color w:val="FF0000"/>
+        </w:rPr>
+        <w:t xml:space="preserve"> The same as t14, </w:t>
+      </w:r>
+      <w:r>
+        <w:rPr>
+          <w:rFonts w:hint="eastAsia"/>
+          <w:b/>
+          <w:color w:val="FF0000"/>
+        </w:rPr>
+        <w:t>the</w:t>
+      </w:r>
+      <w:r>
+        <w:rPr>
+          <w:b/>
+          <w:color w:val="FF0000"/>
+        </w:rPr>
+        <w:t xml:space="preserve"> </w:t>
+      </w:r>
+      <w:r>
+        <w:rPr>
+          <w:b/>
+          <w:color w:val="FF0000"/>
+        </w:rPr>
+        <w:t>augmented</w:t>
+      </w:r>
+      <w:r>
+        <w:rPr>
+          <w:color w:val="FF0000"/>
+        </w:rPr>
+        <w:t xml:space="preserve"> </w:t>
+      </w:r>
+      <w:r>
+        <w:rPr>
+          <w:rFonts w:hint="eastAsia"/>
+          <w:b/>
+          <w:color w:val="FF0000"/>
+        </w:rPr>
+        <w:t>SCT</w:t>
+      </w:r>
+      <w:r>
+        <w:rPr>
+          <w:b/>
+          <w:color w:val="FF0000"/>
+        </w:rPr>
+        <w:t xml:space="preserve"> generated </w:t>
+      </w:r>
+      <w:r>
+        <w:rPr>
+          <w:b/>
+          <w:color w:val="FF0000"/>
+        </w:rPr>
+        <w:t>t19</w:t>
+      </w:r>
+      <w:r>
+        <w:rPr>
+          <w:b/>
+          <w:color w:val="FF0000"/>
+        </w:rPr>
+        <w:t xml:space="preserve"> to find if there is any MFS other than (-, 0, -, -) in test case </w:t>
+      </w:r>
+      <w:r>
+        <w:rPr>
+          <w:b/>
+          <w:color w:val="FF0000"/>
+        </w:rPr>
+        <w:t>t7 (2, 0, 1, 1).</w:t>
+      </w:r>
+      <w:r>
+        <w:rPr>
+          <w:b/>
+          <w:color w:val="FF0000"/>
+        </w:rPr>
+        <w:t xml:space="preserve"> It was generated by </w:t>
+      </w:r>
+      <w:r>
+        <w:rPr>
+          <w:b/>
+          <w:color w:val="FF0000"/>
+        </w:rPr>
+        <w:t xml:space="preserve">was also generated </w:t>
+      </w:r>
+      <w:r>
+        <w:rPr>
+          <w:b/>
+          <w:color w:val="FF0000"/>
+        </w:rPr>
+        <w:t>by mutating the value of</w:t>
+      </w:r>
+      <w:r>
+        <w:rPr>
+          <w:b/>
+          <w:color w:val="FF0000"/>
+        </w:rPr>
+        <w:t xml:space="preserve"> second parameter of test case t7 (2, 0, 1, 1) from 0 to 1</w:t>
+      </w:r>
+      <w:r>
+        <w:rPr>
+          <w:b/>
+          <w:color w:val="FF0000"/>
+        </w:rPr>
+        <w:t>.</w:t>
+      </w:r>
+      <w:r>
+        <w:rPr>
+          <w:b/>
+          <w:color w:val="FF0000"/>
+        </w:rPr>
+        <w:t xml:space="preserve"> </w:t>
       </w:r>
       <w:bookmarkStart w:id="0" w:name="_GoBack"/>
       <w:bookmarkEnd w:id="0"/>
@@ -5613,6 +6705,105 @@
           <w:b/>
           <w:color w:val="FF0000"/>
         </w:rPr>
+        <w:t xml:space="preserve">t19 passed after testing, and hence, </w:t>
+      </w:r>
+      <w:r>
+        <w:rPr>
+          <w:rFonts w:hint="eastAsia"/>
+          <w:b/>
+          <w:color w:val="FF0000"/>
+        </w:rPr>
+        <w:t>the</w:t>
+      </w:r>
+      <w:r>
+        <w:rPr>
+          <w:b/>
+          <w:color w:val="FF0000"/>
+        </w:rPr>
+        <w:t xml:space="preserve"> </w:t>
+      </w:r>
+      <w:r>
+        <w:rPr>
+          <w:b/>
+          <w:color w:val="FF0000"/>
+        </w:rPr>
+        <w:t>augmented</w:t>
+      </w:r>
+      <w:r>
+        <w:rPr>
+          <w:color w:val="FF0000"/>
+        </w:rPr>
+        <w:t xml:space="preserve"> </w:t>
+      </w:r>
+      <w:r>
+        <w:rPr>
+          <w:rFonts w:hint="eastAsia"/>
+          <w:b/>
+          <w:color w:val="FF0000"/>
+        </w:rPr>
+        <w:t>SCT</w:t>
+      </w:r>
+      <w:r>
+        <w:rPr>
+          <w:b/>
+          <w:color w:val="FF0000"/>
+        </w:rPr>
+        <w:t xml:space="preserve"> did not need to start the MFS identification. </w:t>
+      </w:r>
+      <w:r>
+        <w:rPr>
+          <w:b/>
+          <w:color w:val="FF0000"/>
+        </w:rPr>
+        <w:t>According</w:t>
+      </w:r>
+      <w:r>
+        <w:rPr>
+          <w:b/>
+          <w:color w:val="FF0000"/>
+        </w:rPr>
+        <w:t xml:space="preserve"> to this comment, we added more detail (</w:t>
+      </w:r>
+      <w:r>
+        <w:rPr>
+          <w:b/>
+          <w:color w:val="FF0000"/>
+        </w:rPr>
+        <w:t xml:space="preserve">Section 3.4, </w:t>
+      </w:r>
+      <w:r>
+        <w:rPr>
+          <w:b/>
+          <w:color w:val="FF0000"/>
+        </w:rPr>
+        <w:t>2rd paragraph</w:t>
+      </w:r>
+      <w:r>
+        <w:rPr>
+          <w:b/>
+          <w:color w:val="FF0000"/>
+        </w:rPr>
+        <w:t>,</w:t>
+      </w:r>
+      <w:r>
+        <w:rPr>
+          <w:b/>
+          <w:color w:val="FF0000"/>
+        </w:rPr>
+        <w:t xml:space="preserve"> </w:t>
+      </w:r>
+      <w:r>
+        <w:rPr>
+          <w:b/>
+          <w:color w:val="FF0000"/>
+        </w:rPr>
+        <w:t>blue part</w:t>
+      </w:r>
+      <w:r>
+        <w:rPr>
+          <w:b/>
+          <w:color w:val="FF0000"/>
+        </w:rPr>
         <w:t>)</w:t>
       </w:r>
       <w:r>
@@ -5620,72 +6811,52 @@
           <w:b/>
           <w:color w:val="FF0000"/>
         </w:rPr>
-        <w:t xml:space="preserve"> to show what our approach will do</w:t>
-      </w:r>
-      <w:r>
-        <w:rPr>
-          <w:b/>
-          <w:color w:val="FF0000"/>
-        </w:rPr>
-        <w:t xml:space="preserve"> if </w:t>
-      </w:r>
-      <w:r>
-        <w:rPr>
-          <w:b/>
-          <w:color w:val="FF0000"/>
-        </w:rPr>
-        <w:t>Algorithm 2 returns</w:t>
-      </w:r>
-      <w:r>
-        <w:rPr>
-          <w:b/>
-          <w:color w:val="FF0000"/>
-        </w:rPr>
-        <w:t xml:space="preserve"> </w:t>
-      </w:r>
-      <w:r>
-        <w:rPr>
-          <w:b/>
-          <w:color w:val="FF0000"/>
-        </w:rPr>
-        <w:t xml:space="preserve">runs false. Specific. Assume that if it identified wrong, then we should re-identify the schemas. </w:t>
-      </w:r>
-      <w:r>
-        <w:rPr>
-          <w:b/>
-          <w:color w:val="FF0000"/>
-        </w:rPr>
-        <w:t xml:space="preserve">It is noted that when re-identified the test case, we should not use the test cases that </w:t>
-      </w:r>
-      <w:r>
-        <w:rPr>
-          <w:b/>
-          <w:color w:val="FF0000"/>
-        </w:rPr>
-        <w:t>have been</w:t>
-      </w:r>
-      <w:r>
-        <w:rPr>
-          <w:b/>
-          <w:color w:val="FF0000"/>
-        </w:rPr>
-        <w:t xml:space="preserve"> already generated </w:t>
-      </w:r>
-      <w:r>
-        <w:rPr>
-          <w:b/>
-          <w:color w:val="FF0000"/>
-        </w:rPr>
-        <w:t>previously.</w:t>
-      </w:r>
-    </w:p>
-    <w:p>
-      <w:r>
-        <w:br/>
-      </w:r>
-      <w:r>
-        <w:t>**************************************************************</w:t>
-      </w:r>
+        <w:t xml:space="preserve"> </w:t>
+      </w:r>
+      <w:r>
+        <w:rPr>
+          <w:b/>
+          <w:color w:val="FF0000"/>
+        </w:rPr>
+        <w:t xml:space="preserve">to describe </w:t>
+      </w:r>
+      <w:r>
+        <w:rPr>
+          <w:b/>
+          <w:color w:val="FF0000"/>
+        </w:rPr>
+        <w:t xml:space="preserve">how </w:t>
+      </w:r>
+      <w:r>
+        <w:rPr>
+          <w:b/>
+          <w:color w:val="FF0000"/>
+        </w:rPr>
+        <w:t>the augmented SCT actually generates</w:t>
+      </w:r>
+      <w:r>
+        <w:rPr>
+          <w:b/>
+          <w:color w:val="FF0000"/>
+        </w:rPr>
+        <w:t xml:space="preserve"> t14 and t19</w:t>
+      </w:r>
+      <w:r>
+        <w:rPr>
+          <w:b/>
+          <w:color w:val="FF0000"/>
+        </w:rPr>
+        <w:t>.</w:t>
+      </w:r>
+    </w:p>
+    <w:p>
+      <w:pPr>
+        <w:rPr>
+          <w:rFonts w:hint="eastAsia"/>
+          <w:b/>
+          <w:color w:val="FF0000"/>
+        </w:rPr>
+      </w:pPr>
     </w:p>
     <w:p>
       <w:r>
@@ -5698,116 +6869,32 @@
         <w:t xml:space="preserve"> 1</w:t>
       </w:r>
       <w:r>
-        <w:t>4</w:t>
+        <w:t>5</w:t>
       </w:r>
       <w:r>
         <w:t>:</w:t>
       </w:r>
     </w:p>
-    <w:p>
-      <w:r>
-        <w:br/>
-        <w:t>In Section 3</w:t>
-      </w:r>
-      <w:r>
-        <w:t>.</w:t>
-      </w:r>
-      <w:r>
-        <w:t>4. Table 5, how does the augmented SCT actually generate t14 and t19 given the failing test case t4 and previously identified MFS (-,0,-,-)?? No detail is given about this in the paper. Again, the algorithms for ICT and SCT should be given in the paper.</w:t>
-      </w:r>
-    </w:p>
     <w:p/>
+    <w:p>
+      <w:r>
+        <w:t>Do the algorithms and the equations, at least the ones given in the paper, really enumerate and store all valid test cases (all possible combinations of parameter values) as they suggest they do, which obviously not scalable at all???</w:t>
+      </w:r>
+    </w:p>
     <w:p/>
     <w:p>
       <w:r>
-        <w:t>R</w:t>
-      </w:r>
-      <w:r>
-        <w:rPr>
-          <w:rFonts w:hint="eastAsia"/>
-        </w:rPr>
-        <w:t>espon</w:t>
-      </w:r>
-      <w:r>
-        <w:t xml:space="preserve">se: </w:t>
-      </w:r>
-      <w:r>
-        <w:rPr>
-          <w:rFonts w:hint="eastAsia"/>
-        </w:rPr>
-        <w:t xml:space="preserve"> Table 5, the SCT </w:t>
-      </w:r>
-      <w:r>
-        <w:t xml:space="preserve">generated t14 and t19 </w:t>
-      </w:r>
-      <w:r>
-        <w:rPr>
-          <w:rFonts w:hint="eastAsia"/>
-        </w:rPr>
-        <w:t>is because</w:t>
-      </w:r>
-      <w:r>
-        <w:t xml:space="preserve"> to validate that if there i</w:t>
-      </w:r>
-      <w:r>
-        <w:t>s no previous MFS, can we still get wrong, to validate that if there is still wrong</w:t>
-      </w:r>
-      <w:r>
-        <w:rPr>
-          <w:rFonts w:hint="eastAsia"/>
-        </w:rPr>
-        <w:t>.</w:t>
-      </w:r>
-      <w:r>
-        <w:br/>
-      </w:r>
-      <w:r>
-        <w:rPr>
-          <w:rFonts w:hint="eastAsia"/>
-        </w:rPr>
-        <w:t>As</w:t>
-      </w:r>
-      <w:r>
-        <w:t xml:space="preserve"> suggested, we explicitly give the code description of our approach in the appendix.</w:t>
-      </w:r>
-    </w:p>
-    <w:p>
-      <w:r>
-        <w:br/>
-      </w:r>
-      <w:r>
-        <w:rPr>
-          <w:rFonts w:hint="eastAsia"/>
-        </w:rPr>
-        <w:t>Comment</w:t>
-      </w:r>
-      <w:r>
-        <w:t xml:space="preserve"> 1</w:t>
-      </w:r>
-      <w:r>
-        <w:t>5</w:t>
-      </w:r>
-      <w:r>
-        <w:t>:</w:t>
+        <w:t>Response: No, we do not really enumerate and store all valid test cases. Our eqution is just one way to simply show .</w:t>
       </w:r>
     </w:p>
     <w:p/>
     <w:p>
-      <w:r>
-        <w:t>Do the algorithms and the equations, at least the ones given in the paper, really enumerate and store all valid test cases (all possible combinations of parameter values) as they suggest they do, which obviously not scalable at all???</w:t>
-      </w:r>
-    </w:p>
-    <w:p/>
-    <w:p>
-      <w:r>
-        <w:t>Response: No, we do not really enumerate and store all valid test cases. Our eqution is just one way to simply show .</w:t>
-      </w:r>
-    </w:p>
-    <w:p/>
-    <w:p/>
-    <w:p/>
-    <w:p/>
-    <w:p/>
+      <w:pPr>
+        <w:rPr>
+          <w:rFonts w:hint="eastAsia"/>
+        </w:rPr>
+      </w:pPr>
+    </w:p>
     <w:p/>
     <w:p>
       <w:r>
@@ -6057,7 +7144,7 @@
     <w:p>
       <w:pPr>
         <w:rPr>
-          <w:highlight w:val="yellow"/>
+          <w:rFonts w:hint="eastAsia"/>
         </w:rPr>
       </w:pPr>
     </w:p>
@@ -6065,74 +7152,42 @@
       <w:pPr>
         <w:ind w:left="210" w:hangingChars="100" w:hanging="210"/>
       </w:pPr>
+      <w:r>
+        <w:t xml:space="preserve">12. </w:t>
+      </w:r>
+      <w:r>
+        <w:rPr>
+          <w:rFonts w:hint="eastAsia"/>
+        </w:rPr>
+        <w:t>那个例子中的</w:t>
+      </w:r>
+      <w:r>
+        <w:rPr>
+          <w:rFonts w:hint="eastAsia"/>
+        </w:rPr>
+        <w:t xml:space="preserve"> t</w:t>
+      </w:r>
+      <w:r>
+        <w:t xml:space="preserve"> </w:t>
+      </w:r>
+      <w:r>
+        <w:rPr>
+          <w:rFonts w:hint="eastAsia"/>
+        </w:rPr>
+        <w:t>是怎么生成的</w:t>
+      </w:r>
     </w:p>
     <w:p>
       <w:pPr>
         <w:ind w:left="210" w:hangingChars="100" w:hanging="210"/>
       </w:pPr>
-      <w:r>
-        <w:t xml:space="preserve">11. </w:t>
-      </w:r>
-      <w:r>
-        <w:rPr>
-          <w:rFonts w:hint="eastAsia"/>
-        </w:rPr>
-        <w:t>re</w:t>
-      </w:r>
-      <w:r>
-        <w:t xml:space="preserve">-test </w:t>
-      </w:r>
-      <w:r>
-        <w:rPr>
-          <w:rFonts w:hint="eastAsia"/>
-        </w:rPr>
-        <w:t>是怎么处理的</w:t>
-      </w:r>
     </w:p>
     <w:p>
       <w:pPr>
         <w:ind w:left="210" w:hangingChars="100" w:hanging="210"/>
       </w:pPr>
-    </w:p>
-    <w:p>
-      <w:pPr>
-        <w:ind w:left="210" w:hangingChars="100" w:hanging="210"/>
-      </w:pPr>
-      <w:r>
-        <w:t xml:space="preserve">12. </w:t>
-      </w:r>
-      <w:r>
-        <w:rPr>
-          <w:rFonts w:hint="eastAsia"/>
-        </w:rPr>
-        <w:t>那个例子中的</w:t>
-      </w:r>
-      <w:r>
-        <w:rPr>
-          <w:rFonts w:hint="eastAsia"/>
-        </w:rPr>
-        <w:t xml:space="preserve"> t</w:t>
-      </w:r>
-      <w:r>
-        <w:t xml:space="preserve"> </w:t>
-      </w:r>
-      <w:r>
-        <w:rPr>
-          <w:rFonts w:hint="eastAsia"/>
-        </w:rPr>
-        <w:t>是怎么生成的</w:t>
-      </w:r>
-    </w:p>
-    <w:p>
-      <w:pPr>
-        <w:ind w:left="210" w:hangingChars="100" w:hanging="210"/>
-      </w:pPr>
-    </w:p>
-    <w:p>
-      <w:pPr>
-        <w:ind w:left="210" w:hangingChars="100" w:hanging="210"/>
-      </w:pPr>
-      <w:r>
+      <w:r>
+        <w:lastRenderedPageBreak/>
         <w:t xml:space="preserve">13. </w:t>
       </w:r>
       <w:r>
@@ -7021,7 +8076,7 @@
 </file>
 
 <file path=customXml/itemProps1.xml><?xml version="1.0" encoding="utf-8"?>
-<ds:datastoreItem xmlns:ds="http://schemas.openxmlformats.org/officeDocument/2006/customXml" ds:itemID="{27D64274-9CDE-494E-900F-690B3062CE8D}">
+<ds:datastoreItem xmlns:ds="http://schemas.openxmlformats.org/officeDocument/2006/customXml" ds:itemID="{3413A084-42EF-4AD5-BB0D-A8C70371D95E}">
   <ds:schemaRefs>
     <ds:schemaRef ds:uri="http://schemas.openxmlformats.org/officeDocument/2006/bibliography"/>
   </ds:schemaRefs>

--- a/comments for interleaving.docx
+++ b/comments for interleaving.docx
@@ -5765,7 +5765,21 @@
           <w:b/>
           <w:color w:val="FF0000"/>
         </w:rPr>
-        <w:t xml:space="preserve">MFS in (0, 0, 0, 0) by additionally generated four test cases. These four test cases should be as different as what have been </w:t>
+        <w:t xml:space="preserve">MFS in (0, 0, 0, 0) by additionally generated four test cases. These four test cases should be as different </w:t>
+      </w:r>
+      <w:r>
+        <w:rPr>
+          <w:b/>
+          <w:color w:val="FF0000"/>
+        </w:rPr>
+        <w:t>of</w:t>
+      </w:r>
+      <w:r>
+        <w:rPr>
+          <w:b/>
+          <w:color w:val="FF0000"/>
+        </w:rPr>
+        <w:t xml:space="preserve"> what have been </w:t>
       </w:r>
       <w:r>
         <w:rPr>
@@ -5779,7 +5793,37 @@
           <w:b/>
           <w:color w:val="FF0000"/>
         </w:rPr>
-        <w:t xml:space="preserve"> before in order to cover more un-covered schemas. </w:t>
+        <w:t xml:space="preserve"> before </w:t>
+      </w:r>
+      <w:r>
+        <w:rPr>
+          <w:b/>
+          <w:color w:val="FF0000"/>
+        </w:rPr>
+        <w:t xml:space="preserve">as possible </w:t>
+      </w:r>
+      <w:r>
+        <w:rPr>
+          <w:b/>
+          <w:color w:val="FF0000"/>
+        </w:rPr>
+        <w:t xml:space="preserve">in order to </w:t>
+      </w:r>
+      <w:bookmarkStart w:id="0" w:name="_GoBack"/>
+      <w:r>
+        <w:rPr>
+          <w:b/>
+          <w:color w:val="FF0000"/>
+        </w:rPr>
+        <w:t>cover more un-covered schemas</w:t>
+      </w:r>
+      <w:bookmarkEnd w:id="0"/>
+      <w:r>
+        <w:rPr>
+          <w:b/>
+          <w:color w:val="FF0000"/>
+        </w:rPr>
+        <w:t xml:space="preserve">. </w:t>
       </w:r>
       <w:r>
         <w:rPr>
@@ -5823,11 +5867,6 @@
       </w:r>
     </w:p>
     <w:p>
-      <w:pPr>
-        <w:rPr>
-          <w:rFonts w:hint="eastAsia"/>
-        </w:rPr>
-      </w:pPr>
       <w:r>
         <w:br/>
       </w:r>
@@ -5933,13 +5972,34 @@
           <w:b/>
           <w:color w:val="FF0000"/>
         </w:rPr>
-        <w:t xml:space="preserve"> in the appendix.</w:t>
+        <w:t xml:space="preserve"> in the </w:t>
+      </w:r>
+      <w:r>
+        <w:rPr>
+          <w:rFonts w:hint="eastAsia"/>
+          <w:b/>
+          <w:color w:val="FF0000"/>
+        </w:rPr>
+        <w:t>A</w:t>
+      </w:r>
+      <w:r>
+        <w:rPr>
+          <w:b/>
+          <w:color w:val="FF0000"/>
+        </w:rPr>
+        <w:t>ppendix</w:t>
+      </w:r>
+      <w:r>
+        <w:rPr>
+          <w:b/>
+          <w:color w:val="FF0000"/>
+        </w:rPr>
+        <w:t>.</w:t>
       </w:r>
     </w:p>
     <w:p>
       <w:pPr>
         <w:rPr>
-          <w:rFonts w:hint="eastAsia"/>
           <w:b/>
           <w:color w:val="FF0000"/>
         </w:rPr>
@@ -6259,14 +6319,7 @@
           <w:b/>
           <w:color w:val="FF0000"/>
         </w:rPr>
-        <w:t xml:space="preserve"> </w:t>
-      </w:r>
-      <w:r>
-        <w:rPr>
-          <w:b/>
-          <w:color w:val="FF0000"/>
-        </w:rPr>
-        <w:t xml:space="preserve">of test case </w:t>
+        <w:t xml:space="preserve"> of test case </w:t>
       </w:r>
       <w:r>
         <w:rPr>
@@ -6640,14 +6693,7 @@
           <w:b/>
           <w:color w:val="FF0000"/>
         </w:rPr>
-        <w:t>t19</w:t>
-      </w:r>
-      <w:r>
-        <w:rPr>
-          <w:b/>
-          <w:color w:val="FF0000"/>
-        </w:rPr>
-        <w:t xml:space="preserve"> to find if there is any MFS other than (-, 0, -, -) in test case </w:t>
+        <w:t xml:space="preserve">t19 to find if there is any MFS other than (-, 0, -, -) in test case </w:t>
       </w:r>
       <w:r>
         <w:rPr>
@@ -6698,8 +6744,6 @@
         </w:rPr>
         <w:t xml:space="preserve"> </w:t>
       </w:r>
-      <w:bookmarkStart w:id="0" w:name="_GoBack"/>
-      <w:bookmarkEnd w:id="0"/>
       <w:r>
         <w:rPr>
           <w:b/>
@@ -6852,7 +6896,6 @@
     <w:p>
       <w:pPr>
         <w:rPr>
-          <w:rFonts w:hint="eastAsia"/>
           <w:b/>
           <w:color w:val="FF0000"/>
         </w:rPr>
@@ -6888,13 +6931,7 @@
       </w:r>
     </w:p>
     <w:p/>
-    <w:p>
-      <w:pPr>
-        <w:rPr>
-          <w:rFonts w:hint="eastAsia"/>
-        </w:rPr>
-      </w:pPr>
-    </w:p>
+    <w:p/>
     <w:p/>
     <w:p>
       <w:r>
@@ -7141,120 +7178,40 @@
         <w:t>只要回答他</w:t>
       </w:r>
     </w:p>
-    <w:p>
-      <w:pPr>
-        <w:rPr>
-          <w:rFonts w:hint="eastAsia"/>
-        </w:rPr>
-      </w:pPr>
-    </w:p>
+    <w:p/>
     <w:p>
       <w:pPr>
         <w:ind w:left="210" w:hangingChars="100" w:hanging="210"/>
       </w:pPr>
       <w:r>
-        <w:t xml:space="preserve">12. </w:t>
-      </w:r>
-      <w:r>
-        <w:rPr>
-          <w:rFonts w:hint="eastAsia"/>
-        </w:rPr>
-        <w:t>那个例子中的</w:t>
-      </w:r>
-      <w:r>
-        <w:rPr>
-          <w:rFonts w:hint="eastAsia"/>
-        </w:rPr>
-        <w:t xml:space="preserve"> t</w:t>
-      </w:r>
-      <w:r>
-        <w:t xml:space="preserve"> </w:t>
-      </w:r>
-      <w:r>
-        <w:rPr>
-          <w:rFonts w:hint="eastAsia"/>
-        </w:rPr>
-        <w:t>是怎么生成的</w:t>
+        <w:t xml:space="preserve">13. </w:t>
+      </w:r>
+      <w:r>
+        <w:rPr>
+          <w:rFonts w:hint="eastAsia"/>
+        </w:rPr>
+        <w:t>那个真的要存储所有的</w:t>
+      </w:r>
+      <w:r>
+        <w:rPr>
+          <w:rFonts w:hint="eastAsia"/>
+        </w:rPr>
+        <w:t>validation</w:t>
+      </w:r>
+      <w:r>
+        <w:rPr>
+          <w:rFonts w:hint="eastAsia"/>
+        </w:rPr>
+        <w:t>的吗。</w:t>
       </w:r>
     </w:p>
     <w:p>
       <w:pPr>
-        <w:ind w:left="210" w:hangingChars="100" w:hanging="210"/>
+        <w:rPr>
+          <w:rFonts w:hint="eastAsia"/>
+        </w:rPr>
       </w:pPr>
     </w:p>
-    <w:p>
-      <w:pPr>
-        <w:ind w:left="210" w:hangingChars="100" w:hanging="210"/>
-      </w:pPr>
-      <w:r>
-        <w:lastRenderedPageBreak/>
-        <w:t xml:space="preserve">13. </w:t>
-      </w:r>
-      <w:r>
-        <w:rPr>
-          <w:rFonts w:hint="eastAsia"/>
-        </w:rPr>
-        <w:t>那个真的要存储所有的</w:t>
-      </w:r>
-      <w:r>
-        <w:rPr>
-          <w:rFonts w:hint="eastAsia"/>
-        </w:rPr>
-        <w:t>validation</w:t>
-      </w:r>
-      <w:r>
-        <w:rPr>
-          <w:rFonts w:hint="eastAsia"/>
-        </w:rPr>
-        <w:t>的吗。</w:t>
-      </w:r>
-    </w:p>
-    <w:p>
-      <w:pPr>
-        <w:ind w:left="210" w:hangingChars="100" w:hanging="210"/>
-      </w:pPr>
-    </w:p>
-    <w:p/>
-    <w:p>
-      <w:r>
-        <w:t>F</w:t>
-      </w:r>
-      <w:r>
-        <w:rPr>
-          <w:rFonts w:hint="eastAsia"/>
-        </w:rPr>
-        <w:t>-measu</w:t>
-      </w:r>
-      <w:r>
-        <w:t xml:space="preserve">re </w:t>
-      </w:r>
-      <w:r>
-        <w:rPr>
-          <w:rFonts w:hint="eastAsia"/>
-        </w:rPr>
-        <w:t>。</w:t>
-      </w:r>
-      <w:r>
-        <w:rPr>
-          <w:rFonts w:hint="eastAsia"/>
-        </w:rPr>
-        <w:t>不同情况下（多个在一起，不确定，安全值）要分别记录统计</w:t>
-      </w:r>
-      <w:r>
-        <w:rPr>
-          <w:rFonts w:hint="eastAsia"/>
-        </w:rPr>
-        <w:t xml:space="preserve"> </w:t>
-      </w:r>
-      <w:r>
-        <w:rPr>
-          <w:rFonts w:hint="eastAsia"/>
-        </w:rPr>
-        <w:t>（这个是错误的）</w:t>
-      </w:r>
-    </w:p>
-    <w:p/>
-    <w:p/>
     <w:sectPr>
       <w:pgSz w:w="11906" w:h="16838"/>
       <w:pgMar w:top="1440" w:right="1800" w:bottom="1440" w:left="1800" w:header="851" w:footer="992" w:gutter="0"/>
@@ -8076,7 +8033,7 @@
 </file>
 
 <file path=customXml/itemProps1.xml><?xml version="1.0" encoding="utf-8"?>
-<ds:datastoreItem xmlns:ds="http://schemas.openxmlformats.org/officeDocument/2006/customXml" ds:itemID="{3413A084-42EF-4AD5-BB0D-A8C70371D95E}">
+<ds:datastoreItem xmlns:ds="http://schemas.openxmlformats.org/officeDocument/2006/customXml" ds:itemID="{B37C3064-AF8A-466C-9E28-0E22F54F76FD}">
   <ds:schemaRefs>
     <ds:schemaRef ds:uri="http://schemas.openxmlformats.org/officeDocument/2006/bibliography"/>
   </ds:schemaRefs>

--- a/comments for interleaving.docx
+++ b/comments for interleaving.docx
@@ -643,14 +643,30 @@
           <w:b/>
           <w:color w:val="FF0000"/>
         </w:rPr>
-        <w:t xml:space="preserve"> a </w:t>
-      </w:r>
-      <w:r>
-        <w:rPr>
-          <w:b/>
-          <w:color w:val="FF0000"/>
-        </w:rPr>
-        <w:t>relatively adequate</w:t>
+        <w:t xml:space="preserve"> </w:t>
+      </w:r>
+      <w:r>
+        <w:rPr>
+          <w:b/>
+          <w:noProof/>
+          <w:color w:val="FF0000"/>
+        </w:rPr>
+        <w:t xml:space="preserve">a </w:t>
+      </w:r>
+      <w:r>
+        <w:rPr>
+          <w:b/>
+          <w:noProof/>
+          <w:color w:val="FF0000"/>
+        </w:rPr>
+        <w:t>relatively</w:t>
+      </w:r>
+      <w:r>
+        <w:rPr>
+          <w:b/>
+          <w:color w:val="FF0000"/>
+        </w:rPr>
+        <w:t xml:space="preserve"> adequate</w:t>
       </w:r>
       <w:r>
         <w:rPr>
@@ -662,6 +678,7 @@
       <w:r>
         <w:rPr>
           <w:b/>
+          <w:noProof/>
           <w:color w:val="FF0000"/>
         </w:rPr>
         <w:t>”</w:t>
@@ -669,6 +686,7 @@
       <w:r>
         <w:rPr>
           <w:b/>
+          <w:noProof/>
           <w:color w:val="FF0000"/>
         </w:rPr>
         <w:t>.</w:t>
@@ -693,7 +711,70 @@
     <w:p>
       <w:r>
         <w:br/>
-        <w:t>Finally, I do not understand the reasoning for the choice on how to handle constraints. The authors indicate they choose the dynamic method since "it can directly *be* applied into our framework". However it seems to me that both methods can be applied to the framework. If you already have a mechanism for handling forbidden tuples for previously discovered MFS, does it really matter if you provide forbidden tuples during initialization or on-the-fly? Where it seems to matter is in the high performance penalty you would pay by using the dynamic method to discover the minimal forbidden tuples one by one through invalid test generation, when in typical real-world models hundreds or even thousands of such tuples exist (in many cases more than the number of failures). In the static approach, the user needs to pre-define constraints, but usually these are known, and each constraint typically concisely summarizes a large set of forbidden tuples. You could also use a combined approach, where the user specifies known constraints even if they are incomplete in order to reduce their appearance during execution and achieve performance savings.</w:t>
+        <w:t xml:space="preserve">Finally, I do not understand the reasoning for the choice on how to handle constraints. The authors indicate they choose the dynamic method since "it can directly *be* applied </w:t>
+      </w:r>
+      <w:r>
+        <w:rPr>
+          <w:noProof/>
+        </w:rPr>
+        <w:t>into</w:t>
+      </w:r>
+      <w:r>
+        <w:t xml:space="preserve"> our framework</w:t>
+      </w:r>
+      <w:r>
+        <w:rPr>
+          <w:noProof/>
+        </w:rPr>
+        <w:t>".</w:t>
+      </w:r>
+      <w:r>
+        <w:t xml:space="preserve"> </w:t>
+      </w:r>
+      <w:r>
+        <w:rPr>
+          <w:noProof/>
+        </w:rPr>
+        <w:t>However</w:t>
+      </w:r>
+      <w:r>
+        <w:t xml:space="preserve"> it seems to me that both methods can be applied to the framework. If you already have a mechanism for handling forbidden tuples for previously discovered MFS, does it really matter if you provide forbidden tuples during initialization or on-the-fly? Where it seems to matter is in the </w:t>
+      </w:r>
+      <w:r>
+        <w:rPr>
+          <w:noProof/>
+        </w:rPr>
+        <w:t>high performance</w:t>
+      </w:r>
+      <w:r>
+        <w:t xml:space="preserve"> penalty you would pay by using the dynamic method to discover the minimal forbidden tuples one by one through invalid test </w:t>
+      </w:r>
+      <w:r>
+        <w:rPr>
+          <w:noProof/>
+        </w:rPr>
+        <w:t>generation,</w:t>
+      </w:r>
+      <w:r>
+        <w:t xml:space="preserve"> when in typical real-world models hundreds or even thousands of such tuples exist (in many cases more than the number of failures). In the static approach, the user needs to </w:t>
+      </w:r>
+      <w:r>
+        <w:rPr>
+          <w:noProof/>
+        </w:rPr>
+        <w:t>pre-define</w:t>
+      </w:r>
+      <w:r>
+        <w:t xml:space="preserve"> constraints, but </w:t>
+      </w:r>
+      <w:r>
+        <w:rPr>
+          <w:noProof/>
+        </w:rPr>
+        <w:t>usually</w:t>
+      </w:r>
+      <w:r>
+        <w:t xml:space="preserve"> these are known, and each constraint typically concisely summarizes a large set of forbidden tuples. You could also use a combined approach, where the user specifies known constraints even if they are incomplete in order to reduce their appearance during execution and achieve performance savings.</w:t>
       </w:r>
     </w:p>
     <w:p>
@@ -877,7 +958,22 @@
           <w:b/>
           <w:color w:val="FF0000"/>
         </w:rPr>
-        <w:t>the generation approach</w:t>
+        <w:t xml:space="preserve">the </w:t>
+      </w:r>
+      <w:r>
+        <w:rPr>
+          <w:b/>
+          <w:noProof/>
+          <w:color w:val="FF0000"/>
+        </w:rPr>
+        <w:t>generation</w:t>
+      </w:r>
+      <w:r>
+        <w:rPr>
+          <w:b/>
+          <w:color w:val="FF0000"/>
+        </w:rPr>
+        <w:t xml:space="preserve"> approach</w:t>
       </w:r>
       <w:r>
         <w:rPr>
@@ -1070,7 +1166,16 @@
       </w:r>
       <w:r>
         <w:br/>
-        <w:t>The authors addressed my comments well and I am happy to suggest the acceptance of the paper.</w:t>
+        <w:t xml:space="preserve">The authors addressed my comments well </w:t>
+      </w:r>
+      <w:r>
+        <w:rPr>
+          <w:noProof/>
+        </w:rPr>
+        <w:t>and</w:t>
+      </w:r>
+      <w:r>
+        <w:t xml:space="preserve"> I am happy to suggest the acceptance of the paper.</w:t>
       </w:r>
     </w:p>
     <w:p/>
@@ -1114,7 +1219,25 @@
     <w:p>
       <w:r>
         <w:br/>
-        <w:t>One contribution they claim to have is the feedback checking mechanism given in Algorithm 2, which after identifying an MFS, tests a predefined number of test cases to check to see if a condition containing MFS really fails or not. When they are choosing these additional test cases they try to pick the ones that are the most different than the original failing test case, which seems to be an idea already studied in another paper. However, in the experiments no data is provided to show how much the proposed approach gained from this functionality. For example, what is the performance of the proposed approach with and without this functionality?? Therefore, it is not clear how valuable this contribution is.</w:t>
+        <w:t xml:space="preserve">One contribution they claim to have is the feedback checking mechanism given in Algorithm 2, which after identifying an MFS, tests a predefined number of test cases to check to see if a condition containing MFS really fails or not. When they are choosing these additional test </w:t>
+      </w:r>
+      <w:r>
+        <w:rPr>
+          <w:noProof/>
+        </w:rPr>
+        <w:t>cases</w:t>
+      </w:r>
+      <w:r>
+        <w:t xml:space="preserve"> they try to pick the ones that are the most different than the original failing test case, which seems to be an idea already studied in another paper. However, in the </w:t>
+      </w:r>
+      <w:r>
+        <w:rPr>
+          <w:noProof/>
+        </w:rPr>
+        <w:t>experiments</w:t>
+      </w:r>
+      <w:r>
+        <w:t xml:space="preserve"> no data is provided to show how much the proposed approach gained from this functionality. For example, what is the performance of the proposed approach with and without this functionality?? Therefore, it is not clear how valuable this contribution is.</w:t>
       </w:r>
     </w:p>
     <w:p/>
@@ -1208,7 +1331,22 @@
           <w:b/>
           <w:color w:val="FF0000"/>
         </w:rPr>
-        <w:t>tion version of ict by removing</w:t>
+        <w:t xml:space="preserve">tion version of </w:t>
+      </w:r>
+      <w:r>
+        <w:rPr>
+          <w:b/>
+          <w:noProof/>
+          <w:color w:val="FF0000"/>
+        </w:rPr>
+        <w:t>ict</w:t>
+      </w:r>
+      <w:r>
+        <w:rPr>
+          <w:b/>
+          <w:color w:val="FF0000"/>
+        </w:rPr>
+        <w:t xml:space="preserve"> by removing</w:t>
       </w:r>
       <w:r>
         <w:rPr>
@@ -1391,7 +1529,25 @@
       </w:pPr>
       <w:r>
         <w:br/>
-        <w:t>What was the point having the deterministic failure in the experiments. Didn’t it greatly increase the F-measures reported in the paper. Even so, the F-measures were significantly dropped and as noted in the paper between the non-determinism levels of 0.4 and 0.8 (where the failures manifested themselves between 40% and 80% of the time) it was about and below 0.4. Therefore, it doesn’t really make sense the performance of ICT (the proposed approach) to other approaches because an F-measure of 0.4 is not acceptable. When this coupled with the fact that had more non-deterministic MFSes were used, the F-measures would have been even smaller, the statement (page 20, 2nd column, lines 55-58) “this result indicates that act can handle the non-deterministic failures properly” becomes simply not acceptable.</w:t>
+        <w:t xml:space="preserve">What was the point having the deterministic failure in the </w:t>
+      </w:r>
+      <w:r>
+        <w:rPr>
+          <w:noProof/>
+        </w:rPr>
+        <w:t>experiments.</w:t>
+      </w:r>
+      <w:r>
+        <w:t xml:space="preserve"> Didn’t it greatly increase the F-measures reported in the </w:t>
+      </w:r>
+      <w:r>
+        <w:rPr>
+          <w:noProof/>
+        </w:rPr>
+        <w:t>paper.</w:t>
+      </w:r>
+      <w:r>
+        <w:t xml:space="preserve"> Even so, the F-measures were significantly dropped and as noted in the paper between the non-determinism levels of 0.4 and 0.8 (where the failures manifested themselves between 40% and 80% of the time) it was about and below 0.4. Therefore, it doesn’t really make sense the performance of ICT (the proposed approach) to other approaches because an F-measure of 0.4 is not acceptable. When this coupled with the fact that had more non-deterministic MFSes were used, the F-measures would have been even smaller, the statement (page 20, 2nd column, lines 55-58) “this result indicates that act can handle the non-deterministic failures properly” becomes simply not acceptable.</w:t>
       </w:r>
     </w:p>
     <w:p/>
@@ -1436,7 +1592,22 @@
           <w:b/>
           <w:color w:val="FF0000"/>
         </w:rPr>
-        <w:t xml:space="preserve">deterministic failure in our experiment, and only </w:t>
+        <w:t xml:space="preserve">deterministic failure in our </w:t>
+      </w:r>
+      <w:r>
+        <w:rPr>
+          <w:b/>
+          <w:noProof/>
+          <w:color w:val="FF0000"/>
+        </w:rPr>
+        <w:t>experiment,</w:t>
+      </w:r>
+      <w:r>
+        <w:rPr>
+          <w:b/>
+          <w:color w:val="FF0000"/>
+        </w:rPr>
+        <w:t xml:space="preserve"> and only </w:t>
       </w:r>
       <w:r>
         <w:rPr>
@@ -1499,21 +1670,52 @@
           <w:b/>
           <w:color w:val="FF0000"/>
         </w:rPr>
-        <w:t>, we agree to your comment that “</w:t>
-      </w:r>
-      <w:r>
-        <w:rPr>
-          <w:b/>
-          <w:color w:val="FF0000"/>
-        </w:rPr>
-        <w:t>this result indicates that i</w:t>
-      </w:r>
-      <w:r>
-        <w:rPr>
-          <w:b/>
-          <w:color w:val="FF0000"/>
-        </w:rPr>
-        <w:t>ct can handle the non-deterministic failures properly”</w:t>
+        <w:t xml:space="preserve">, we agree </w:t>
+      </w:r>
+      <w:r>
+        <w:rPr>
+          <w:b/>
+          <w:noProof/>
+          <w:color w:val="FF0000"/>
+        </w:rPr>
+        <w:t>to</w:t>
+      </w:r>
+      <w:r>
+        <w:rPr>
+          <w:b/>
+          <w:color w:val="FF0000"/>
+        </w:rPr>
+        <w:t xml:space="preserve"> your comment that “</w:t>
+      </w:r>
+      <w:r>
+        <w:rPr>
+          <w:b/>
+          <w:color w:val="FF0000"/>
+        </w:rPr>
+        <w:t xml:space="preserve">this result indicates that </w:t>
+      </w:r>
+      <w:r>
+        <w:rPr>
+          <w:b/>
+          <w:noProof/>
+          <w:color w:val="FF0000"/>
+        </w:rPr>
+        <w:t>i</w:t>
+      </w:r>
+      <w:r>
+        <w:rPr>
+          <w:b/>
+          <w:noProof/>
+          <w:color w:val="FF0000"/>
+        </w:rPr>
+        <w:t>ct</w:t>
+      </w:r>
+      <w:r>
+        <w:rPr>
+          <w:b/>
+          <w:color w:val="FF0000"/>
+        </w:rPr>
+        <w:t xml:space="preserve"> can handle the non-deterministic failures properly”</w:t>
       </w:r>
       <w:r>
         <w:rPr>
@@ -1611,6 +1813,7 @@
       <w:r>
         <w:rPr>
           <w:b/>
+          <w:noProof/>
           <w:color w:val="FF0000"/>
         </w:rPr>
         <w:t>”</w:t>
@@ -1618,9 +1821,17 @@
       <w:r>
         <w:rPr>
           <w:b/>
-          <w:color w:val="FF0000"/>
-        </w:rPr>
-        <w:t>, i.e., we repeat</w:t>
+          <w:noProof/>
+          <w:color w:val="FF0000"/>
+        </w:rPr>
+        <w:t>,</w:t>
+      </w:r>
+      <w:r>
+        <w:rPr>
+          <w:b/>
+          <w:color w:val="FF0000"/>
+        </w:rPr>
+        <w:t xml:space="preserve"> i.e., we repeat</w:t>
       </w:r>
       <w:r>
         <w:rPr>
@@ -1790,9 +2001,17 @@
       <w:r>
         <w:rPr>
           <w:b/>
-          <w:color w:val="FF0000"/>
-        </w:rPr>
-        <w:t>on the quality of MFS identifi</w:t>
+          <w:noProof/>
+          <w:color w:val="FF0000"/>
+        </w:rPr>
+        <w:t>on</w:t>
+      </w:r>
+      <w:r>
+        <w:rPr>
+          <w:b/>
+          <w:color w:val="FF0000"/>
+        </w:rPr>
+        <w:t xml:space="preserve"> the quality of MFS identifi</w:t>
       </w:r>
       <w:r>
         <w:rPr>
@@ -2156,22 +2375,45 @@
           <w:b/>
           <w:color w:val="FF0000"/>
         </w:rPr>
-        <w:t>ut 22 times at average for ict,</w:t>
-      </w:r>
-      <w:r>
-        <w:rPr>
-          <w:rFonts w:hint="eastAsia"/>
-          <w:b/>
-          <w:color w:val="FF0000"/>
-        </w:rPr>
-        <w:t xml:space="preserve"> </w:t>
-      </w:r>
-      <w:r>
-        <w:rPr>
-          <w:b/>
-          <w:color w:val="FF0000"/>
-        </w:rPr>
-        <w:t>and 7.3 times for sct</w:t>
+        <w:t xml:space="preserve">ut 22 times at average for </w:t>
+      </w:r>
+      <w:r>
+        <w:rPr>
+          <w:b/>
+          <w:noProof/>
+          <w:color w:val="FF0000"/>
+        </w:rPr>
+        <w:t>ict</w:t>
+      </w:r>
+      <w:r>
+        <w:rPr>
+          <w:b/>
+          <w:color w:val="FF0000"/>
+        </w:rPr>
+        <w:t>,</w:t>
+      </w:r>
+      <w:r>
+        <w:rPr>
+          <w:rFonts w:hint="eastAsia"/>
+          <w:b/>
+          <w:color w:val="FF0000"/>
+        </w:rPr>
+        <w:t xml:space="preserve"> </w:t>
+      </w:r>
+      <w:r>
+        <w:rPr>
+          <w:b/>
+          <w:color w:val="FF0000"/>
+        </w:rPr>
+        <w:t xml:space="preserve">and 7.3 times for </w:t>
+      </w:r>
+      <w:r>
+        <w:rPr>
+          <w:b/>
+          <w:noProof/>
+          <w:color w:val="FF0000"/>
+        </w:rPr>
+        <w:t>sct</w:t>
       </w:r>
       <w:r>
         <w:rPr>
@@ -2211,7 +2453,13 @@
         <w:t>e proposed approach as this is </w:t>
       </w:r>
       <w:r>
-        <w:t>a quite strong of an assumption to have for a testing approach. Second, the effect of multiple faults/defects should have been studied. Third, the comparisons made against FDA-CIT is not fair as FDA-CIT seems to design to work with not only multiple defects but also with multiple defect-test case pairs.</w:t>
+        <w:rPr>
+          <w:noProof/>
+        </w:rPr>
+        <w:t>a quite</w:t>
+      </w:r>
+      <w:r>
+        <w:t xml:space="preserve"> strong of an assumption to have for a testing approach. Second, the effect of multiple faults/defects should have been studied. Third, the comparisons made against FDA-CIT is not fair as FDA-CIT seems to design to work with not only multiple defects but also with multiple defect-test case pairs.</w:t>
       </w:r>
     </w:p>
     <w:p/>
@@ -2341,7 +2589,52 @@
           <w:b/>
           <w:color w:val="FF0000"/>
         </w:rPr>
-        <w:t xml:space="preserve"> conducted the three approaches, i.e., ict, sct, and fda-cit, on </w:t>
+        <w:t xml:space="preserve"> conducted the three approaches, i.e., </w:t>
+      </w:r>
+      <w:r>
+        <w:rPr>
+          <w:b/>
+          <w:noProof/>
+          <w:color w:val="FF0000"/>
+        </w:rPr>
+        <w:t>ict</w:t>
+      </w:r>
+      <w:r>
+        <w:rPr>
+          <w:b/>
+          <w:color w:val="FF0000"/>
+        </w:rPr>
+        <w:t xml:space="preserve">, </w:t>
+      </w:r>
+      <w:r>
+        <w:rPr>
+          <w:b/>
+          <w:noProof/>
+          <w:color w:val="FF0000"/>
+        </w:rPr>
+        <w:t>sct</w:t>
+      </w:r>
+      <w:r>
+        <w:rPr>
+          <w:b/>
+          <w:color w:val="FF0000"/>
+        </w:rPr>
+        <w:t xml:space="preserve">, and </w:t>
+      </w:r>
+      <w:r>
+        <w:rPr>
+          <w:b/>
+          <w:noProof/>
+          <w:color w:val="FF0000"/>
+        </w:rPr>
+        <w:t>fda</w:t>
+      </w:r>
+      <w:r>
+        <w:rPr>
+          <w:b/>
+          <w:color w:val="FF0000"/>
+        </w:rPr>
+        <w:t xml:space="preserve">-cit, on </w:t>
       </w:r>
       <w:r>
         <w:rPr>
@@ -2384,11 +2677,27 @@
           <w:b/>
           <w:color w:val="FF0000"/>
         </w:rPr>
-        <w:t xml:space="preserve">ost results matched pretty well with the results obtained from the experiments of single defeat. Particularly, </w:t>
-      </w:r>
-      <w:r>
-        <w:rPr>
-          <w:b/>
+        <w:t xml:space="preserve">ost results matched pretty well with the results obtained from the experiments of </w:t>
+      </w:r>
+      <w:r>
+        <w:rPr>
+          <w:b/>
+          <w:noProof/>
+          <w:color w:val="FF0000"/>
+        </w:rPr>
+        <w:t>single</w:t>
+      </w:r>
+      <w:r>
+        <w:rPr>
+          <w:b/>
+          <w:color w:val="FF0000"/>
+        </w:rPr>
+        <w:t xml:space="preserve"> defeat. Particularly, </w:t>
+      </w:r>
+      <w:r>
+        <w:rPr>
+          <w:b/>
+          <w:noProof/>
           <w:color w:val="FF0000"/>
         </w:rPr>
         <w:t>ict</w:t>
@@ -2398,7 +2707,22 @@
           <w:b/>
           <w:color w:val="FF0000"/>
         </w:rPr>
-        <w:t xml:space="preserve"> performed better at MFS identification and reducing of number of test cases that conta</w:t>
+        <w:t xml:space="preserve"> performed better at MFS identification and reducing of </w:t>
+      </w:r>
+      <w:r>
+        <w:rPr>
+          <w:b/>
+          <w:noProof/>
+          <w:color w:val="FF0000"/>
+        </w:rPr>
+        <w:t>number</w:t>
+      </w:r>
+      <w:r>
+        <w:rPr>
+          <w:b/>
+          <w:color w:val="FF0000"/>
+        </w:rPr>
+        <w:t xml:space="preserve"> of test cases that conta</w:t>
       </w:r>
       <w:r>
         <w:rPr>
@@ -2419,7 +2743,22 @@
           <w:b/>
           <w:color w:val="FF0000"/>
         </w:rPr>
-        <w:t xml:space="preserve"> fda-cit</w:t>
+        <w:t xml:space="preserve"> </w:t>
+      </w:r>
+      <w:r>
+        <w:rPr>
+          <w:b/>
+          <w:noProof/>
+          <w:color w:val="FF0000"/>
+        </w:rPr>
+        <w:t>fda</w:t>
+      </w:r>
+      <w:r>
+        <w:rPr>
+          <w:b/>
+          <w:color w:val="FF0000"/>
+        </w:rPr>
+        <w:t>-cit</w:t>
       </w:r>
       <w:r>
         <w:rPr>
@@ -2440,7 +2779,37 @@
           <w:b/>
           <w:color w:val="FF0000"/>
         </w:rPr>
-        <w:t xml:space="preserve">When compared with ict and fda-cit, </w:t>
+        <w:t xml:space="preserve">When compared with </w:t>
+      </w:r>
+      <w:r>
+        <w:rPr>
+          <w:b/>
+          <w:noProof/>
+          <w:color w:val="FF0000"/>
+        </w:rPr>
+        <w:t>ict</w:t>
+      </w:r>
+      <w:r>
+        <w:rPr>
+          <w:b/>
+          <w:color w:val="FF0000"/>
+        </w:rPr>
+        <w:t xml:space="preserve"> and </w:t>
+      </w:r>
+      <w:r>
+        <w:rPr>
+          <w:b/>
+          <w:noProof/>
+          <w:color w:val="FF0000"/>
+        </w:rPr>
+        <w:t>fda</w:t>
+      </w:r>
+      <w:r>
+        <w:rPr>
+          <w:b/>
+          <w:color w:val="FF0000"/>
+        </w:rPr>
+        <w:t xml:space="preserve">-cit, </w:t>
       </w:r>
       <w:r>
         <w:rPr>
@@ -2461,7 +2830,15 @@
           <w:b/>
           <w:color w:val="FF0000"/>
         </w:rPr>
-        <w:t xml:space="preserve"> sct</w:t>
+        <w:t xml:space="preserve"> </w:t>
+      </w:r>
+      <w:r>
+        <w:rPr>
+          <w:b/>
+          <w:noProof/>
+          <w:color w:val="FF0000"/>
+        </w:rPr>
+        <w:t>sct</w:t>
       </w:r>
       <w:r>
         <w:rPr>
@@ -2528,7 +2905,15 @@
       </w:r>
       <w:r>
         <w:br/>
-        <w:t>MFSes:</w:t>
+      </w:r>
+      <w:r>
+        <w:rPr>
+          <w:noProof/>
+        </w:rPr>
+        <w:t>MFSes</w:t>
+      </w:r>
+      <w:r>
+        <w:t>:</w:t>
       </w:r>
       <w:r>
         <w:br/>
@@ -2551,6 +2936,11 @@
       </w:r>
       <w:r>
         <w:br/>
+      </w:r>
+      <w:r>
+        <w:rPr>
+          <w:noProof/>
+        </w:rPr>
         <w:t>abcd</w:t>
       </w:r>
       <w:r>
@@ -2622,7 +3012,16 @@
         <w:t>identify</w:t>
       </w:r>
       <w:r>
-        <w:t xml:space="preserve"> the correct MFS only because the safe value assumption. </w:t>
+        <w:t xml:space="preserve"> the correct MFS only </w:t>
+      </w:r>
+      <w:r>
+        <w:rPr>
+          <w:noProof/>
+        </w:rPr>
+        <w:t>because</w:t>
+      </w:r>
+      <w:r>
+        <w:t xml:space="preserve"> the safe value assumption. </w:t>
       </w:r>
       <w:r>
         <w:t xml:space="preserve"> It seems that the reviewer is not familiar with .</w:t>
@@ -2633,10 +3032,28 @@
         <w:t xml:space="preserve">Second, </w:t>
       </w:r>
       <w:r>
-        <w:t xml:space="preserve">our ict can work under the condition that safe value is not satisfied. So the correct </w:t>
-      </w:r>
-      <w:r>
-        <w:t>of this is worked as following:</w:t>
+        <w:t xml:space="preserve">our </w:t>
+      </w:r>
+      <w:r>
+        <w:rPr>
+          <w:noProof/>
+        </w:rPr>
+        <w:t>ict</w:t>
+      </w:r>
+      <w:r>
+        <w:t xml:space="preserve"> can work under the condition that safe value is not satisfied. So the correct </w:t>
+      </w:r>
+      <w:r>
+        <w:t xml:space="preserve">of this is worked as </w:t>
+      </w:r>
+      <w:r>
+        <w:rPr>
+          <w:noProof/>
+        </w:rPr>
+        <w:t>following</w:t>
+      </w:r>
+      <w:r>
+        <w:t>:</w:t>
       </w:r>
     </w:p>
     <w:p>
@@ -2683,7 +3100,16 @@
       </w:r>
       <w:r>
         <w:br/>
-        <w:t>Part of the confusion here is that although two algorithms were given regarding certain functionalities in ICT the main algorithm was not actually given, so it is not possible how exactly ICT proceeds.</w:t>
+        <w:t xml:space="preserve">Part of the confusion here is that although two algorithms were given regarding certain functionalities in </w:t>
+      </w:r>
+      <w:r>
+        <w:rPr>
+          <w:noProof/>
+        </w:rPr>
+        <w:t>ICT</w:t>
+      </w:r>
+      <w:r>
+        <w:t xml:space="preserve"> the main algorithm was not actually given, so it is not possible how exactly ICT proceeds.</w:t>
       </w:r>
     </w:p>
     <w:p/>
@@ -2773,7 +3199,16 @@
       </w:r>
       <w:r>
         <w:lastRenderedPageBreak/>
-        <w:t>assumption used in our study (See Section 2.2).” However, in Section 2.2. the only approach, the assumptions of which are explicitly states, is the OFOT approach. They don’t actually talk about the assumptions of ICT. Because for example Assumption #2 states basically states that no multiple MFS, but ICT (or at least the rest of the paper) is all about multiple MFSes. Furthermore, the single defect assumption we have discussed above is not discussed anywhere in the paper.</w:t>
+        <w:t xml:space="preserve">assumption used in our study (See Section 2.2).” However, in Section 2.2. the only approach, the assumptions of which </w:t>
+      </w:r>
+      <w:r>
+        <w:rPr>
+          <w:noProof/>
+        </w:rPr>
+        <w:t>are explicitly states</w:t>
+      </w:r>
+      <w:r>
+        <w:t>, is the OFOT approach. They don’t actually talk about the assumptions of ICT. Because for example Assumption #2 states basically states that no multiple MFS, but ICT (or at least the rest of the paper) is all about multiple MFSes. Furthermore, the single defect assumption we have discussed above is not discussed anywhere in the paper.</w:t>
       </w:r>
     </w:p>
     <w:p/>
@@ -2904,7 +3339,25 @@
     <w:p>
       <w:r>
         <w:br/>
-        <w:t>A related concern is that although ICT seems to be mostly about multiple MFSes, it does not seem to offer a mechanism to address this issue if a given failing test case has multiple MFSes. It simply attempts to avoid generating test cases with multiple MFSes by opportunistically hoping to hit test cases with single MFS before it hits test cases with multiple test cases, so that the single MFSes can be ruled out to reduce the chance of hitting multiple MFSes. Since there is no guarantee for this, show ICT performs on test cases with multiple MFSes is still a valid question? What would be the F-measure obtained for these cases?</w:t>
+        <w:t xml:space="preserve">A related concern is that although ICT seems to be mostly about multiple MFSes, it does not seem to offer a mechanism to address this issue if a given failing test case has multiple MFSes. It simply attempts to avoid generating test cases with multiple MFSes by opportunistically hoping to hit test cases with single MFS before it hits test cases with multiple test </w:t>
+      </w:r>
+      <w:r>
+        <w:rPr>
+          <w:noProof/>
+        </w:rPr>
+        <w:t>cases,</w:t>
+      </w:r>
+      <w:r>
+        <w:t xml:space="preserve"> so that the single </w:t>
+      </w:r>
+      <w:r>
+        <w:rPr>
+          <w:noProof/>
+        </w:rPr>
+        <w:t>MFSes</w:t>
+      </w:r>
+      <w:r>
+        <w:t xml:space="preserve"> can be ruled out to reduce the chance of hitting multiple MFSes. Since there is no guarantee for this, show ICT performs on test cases with multiple MFSes is still a valid question? What would be the F-measure obtained for these cases?</w:t>
       </w:r>
     </w:p>
     <w:p/>
@@ -3100,7 +3553,15 @@
           <w:b/>
           <w:color w:val="FF0000"/>
         </w:rPr>
-        <w:t xml:space="preserve"> ict outperformed sct</w:t>
+        <w:t xml:space="preserve"> ict outperformed </w:t>
+      </w:r>
+      <w:r>
+        <w:rPr>
+          <w:b/>
+          <w:noProof/>
+          <w:color w:val="FF0000"/>
+        </w:rPr>
+        <w:t>sct</w:t>
       </w:r>
       <w:r>
         <w:rPr>
@@ -3189,7 +3650,25 @@
     <w:p>
       <w:r>
         <w:br/>
-        <w:t>Regarding the response to Reviewer 3’s comment #8: Correct me if I am wrong, in the original submission, ICT used FIC in the MFS identification phase and the reason was that FIC performed better than OFOT. In this submission, ICT uses OFOT, because now it performs better. This could happen but I believe the authors should share their insights with the reader.</w:t>
+        <w:t xml:space="preserve">Regarding the response to Reviewer 3’s comment #8: Correct me if I am wrong, in the original submission, ICT used FIC in the MFS identification phase </w:t>
+      </w:r>
+      <w:r>
+        <w:rPr>
+          <w:noProof/>
+        </w:rPr>
+        <w:t>and</w:t>
+      </w:r>
+      <w:r>
+        <w:t xml:space="preserve"> the reason was that FIC performed better than OFOT. In this submission, ICT uses OFOT, because now it performs better. This could happen </w:t>
+      </w:r>
+      <w:r>
+        <w:rPr>
+          <w:noProof/>
+        </w:rPr>
+        <w:t>but</w:t>
+      </w:r>
+      <w:r>
+        <w:t xml:space="preserve"> I believe the authors should share their insights with the reader.</w:t>
       </w:r>
     </w:p>
     <w:p/>
@@ -3252,6 +3731,7 @@
       <w:r>
         <w:rPr>
           <w:b/>
+          <w:noProof/>
           <w:color w:val="FF0000"/>
         </w:rPr>
         <w:t xml:space="preserve">because </w:t>
@@ -3260,6 +3740,7 @@
         <w:rPr>
           <w:rFonts w:hint="eastAsia"/>
           <w:b/>
+          <w:noProof/>
           <w:color w:val="FF0000"/>
         </w:rPr>
         <w:t>OFOT</w:t>
@@ -3414,9 +3895,17 @@
       <w:r>
         <w:rPr>
           <w:b/>
-          <w:color w:val="FF0000"/>
-        </w:rPr>
-        <w:t xml:space="preserve">ict </w:t>
+          <w:noProof/>
+          <w:color w:val="FF0000"/>
+        </w:rPr>
+        <w:t>ict</w:t>
+      </w:r>
+      <w:r>
+        <w:rPr>
+          <w:b/>
+          <w:color w:val="FF0000"/>
+        </w:rPr>
+        <w:t xml:space="preserve"> </w:t>
       </w:r>
       <w:r>
         <w:rPr>
@@ -3515,7 +4004,25 @@
       </w:r>
       <w:r>
         <w:lastRenderedPageBreak/>
-        <w:t>Section 5.6.2, paragraph 2: This paragraph basically indicates that if a failure caused by an MFS is not hit then that MFS is not included in the F-measures. Why not? Isn’t it a failure that the approach missed the MFS? Even if for some reason they need to be discarded, in the experiments statistics about the number of failures and number of unique failures found by each approach should be given. Because the number of MFSes hit, will definitely affect the F-measures computed, which should not have been the case. Because this would favor an approach that hits, for example, one MFS out of many and correctly localizes it over an approach that hits all the MFSes but failed to correctly localize all of them.</w:t>
+        <w:t xml:space="preserve">Section 5.6.2, paragraph 2: This paragraph basically indicates that if a failure caused by an MFS is not hit then that MFS is not included in the F-measures. Why not? Isn’t it a failure that the approach missed the MFS? Even if for some reason they need to be discarded, in the experiments statistics about the number of failures and number of unique failures found by each approach should be given. Because the number of </w:t>
+      </w:r>
+      <w:r>
+        <w:rPr>
+          <w:noProof/>
+        </w:rPr>
+        <w:t>MFSes</w:t>
+      </w:r>
+      <w:r>
+        <w:t xml:space="preserve"> </w:t>
+      </w:r>
+      <w:r>
+        <w:rPr>
+          <w:noProof/>
+        </w:rPr>
+        <w:t>hit,</w:t>
+      </w:r>
+      <w:r>
+        <w:t xml:space="preserve"> will definitely affect the F-measures computed, which should not have been the case. Because this would favor an approach that hits, for example, one MFS out of many and correctly localizes it over an approach that hits all the MFSes but failed to correctly localize all of them.</w:t>
       </w:r>
     </w:p>
     <w:p/>
@@ -3587,7 +4094,22 @@
           <w:b/>
           <w:color w:val="FF0000"/>
         </w:rPr>
-        <w:t xml:space="preserve"> computed the MFS </w:t>
+        <w:t xml:space="preserve"> </w:t>
+      </w:r>
+      <w:r>
+        <w:rPr>
+          <w:b/>
+          <w:noProof/>
+          <w:color w:val="FF0000"/>
+        </w:rPr>
+        <w:t>computed</w:t>
+      </w:r>
+      <w:r>
+        <w:rPr>
+          <w:b/>
+          <w:color w:val="FF0000"/>
+        </w:rPr>
+        <w:t xml:space="preserve"> the MFS </w:t>
       </w:r>
       <w:r>
         <w:rPr>
@@ -3720,9 +4242,17 @@
       <w:r>
         <w:rPr>
           <w:b/>
-          <w:color w:val="FF0000"/>
-        </w:rPr>
-        <w:t>is around 0.01 (is hard to hit)</w:t>
+          <w:noProof/>
+          <w:color w:val="FF0000"/>
+        </w:rPr>
+        <w:t>is</w:t>
+      </w:r>
+      <w:r>
+        <w:rPr>
+          <w:b/>
+          <w:color w:val="FF0000"/>
+        </w:rPr>
+        <w:t xml:space="preserve"> around 0.01 (is hard to hit)</w:t>
       </w:r>
       <w:r>
         <w:rPr>
@@ -3876,7 +4406,22 @@
           <w:b/>
           <w:color w:val="FF0000"/>
         </w:rPr>
-        <w:t xml:space="preserve"> paper, in which </w:t>
+        <w:t xml:space="preserve"> </w:t>
+      </w:r>
+      <w:r>
+        <w:rPr>
+          <w:b/>
+          <w:noProof/>
+          <w:color w:val="FF0000"/>
+        </w:rPr>
+        <w:t>paper</w:t>
+      </w:r>
+      <w:r>
+        <w:rPr>
+          <w:b/>
+          <w:color w:val="FF0000"/>
+        </w:rPr>
+        <w:t xml:space="preserve">, in which </w:t>
       </w:r>
       <w:r>
         <w:rPr>
@@ -3911,7 +4456,15 @@
           <w:b/>
           <w:color w:val="FF0000"/>
         </w:rPr>
-        <w:t xml:space="preserve"> was</w:t>
+        <w:t xml:space="preserve"> </w:t>
+      </w:r>
+      <w:r>
+        <w:rPr>
+          <w:b/>
+          <w:noProof/>
+          <w:color w:val="FF0000"/>
+        </w:rPr>
+        <w:t>was</w:t>
       </w:r>
       <w:r>
         <w:rPr>
@@ -4254,14 +4807,15 @@
           <w:b/>
           <w:color w:val="FF0000"/>
         </w:rPr>
-        <w:t>tion testing: A feedback drive</w:t>
-      </w:r>
-      <w:r>
-        <w:rPr>
-          <w:b/>
-          <w:color w:val="FF0000"/>
-        </w:rPr>
-        <w:t>n</w:t>
+        <w:t xml:space="preserve">tion testing: A feedback </w:t>
+      </w:r>
+      <w:r>
+        <w:rPr>
+          <w:b/>
+          <w:noProof/>
+          <w:color w:val="FF0000"/>
+        </w:rPr>
+        <w:t>driven</w:t>
       </w:r>
       <w:r>
         <w:rPr>
@@ -5102,7 +5656,36 @@
           <w:b/>
           <w:color w:val="FF0000"/>
         </w:rPr>
-        <w:t>find if there is solution (one possible test case)</w:t>
+        <w:t>find if there is</w:t>
+      </w:r>
+      <w:r>
+        <w:rPr>
+          <w:b/>
+          <w:color w:val="FF0000"/>
+        </w:rPr>
+        <w:t xml:space="preserve"> a</w:t>
+      </w:r>
+      <w:r>
+        <w:rPr>
+          <w:b/>
+          <w:color w:val="FF0000"/>
+        </w:rPr>
+        <w:t xml:space="preserve"> </w:t>
+      </w:r>
+      <w:r>
+        <w:rPr>
+          <w:b/>
+          <w:noProof/>
+          <w:color w:val="FF0000"/>
+        </w:rPr>
+        <w:t>solution</w:t>
+      </w:r>
+      <w:r>
+        <w:rPr>
+          <w:b/>
+          <w:color w:val="FF0000"/>
+        </w:rPr>
+        <w:t xml:space="preserve"> (one possible test case)</w:t>
       </w:r>
       <w:r>
         <w:rPr>
@@ -5158,14 +5741,23 @@
           <w:b/>
           <w:color w:val="FF0000"/>
         </w:rPr>
-        <w:t xml:space="preserve">one candidate value for that parameter, </w:t>
-      </w:r>
-      <w:r>
-        <w:rPr>
-          <w:b/>
-          <w:color w:val="FF0000"/>
-        </w:rPr>
-        <w:t>otherwise</w:t>
+        <w:t>one candidate value for that parameter</w:t>
+      </w:r>
+      <w:r>
+        <w:rPr>
+          <w:b/>
+          <w:noProof/>
+          <w:color w:val="FF0000"/>
+        </w:rPr>
+        <w:t>. O</w:t>
+      </w:r>
+      <w:r>
+        <w:rPr>
+          <w:b/>
+          <w:noProof/>
+          <w:color w:val="FF0000"/>
+        </w:rPr>
+        <w:t>therwise</w:t>
       </w:r>
       <w:r>
         <w:rPr>
@@ -5214,14 +5806,30 @@
           <w:b/>
           <w:color w:val="FF0000"/>
         </w:rPr>
-        <w:t>test a=0, but a=0 is invalided by some constraints</w:t>
-      </w:r>
-      <w:r>
-        <w:rPr>
-          <w:b/>
-          <w:color w:val="FF0000"/>
-        </w:rPr>
-        <w:t xml:space="preserve">, </w:t>
+        <w:t xml:space="preserve">test a=0, but a=0 is invalided by some </w:t>
+      </w:r>
+      <w:r>
+        <w:rPr>
+          <w:b/>
+          <w:noProof/>
+          <w:color w:val="FF0000"/>
+        </w:rPr>
+        <w:t>constraints</w:t>
+      </w:r>
+      <w:r>
+        <w:rPr>
+          <w:b/>
+          <w:noProof/>
+          <w:color w:val="FF0000"/>
+        </w:rPr>
+        <w:t>,</w:t>
+      </w:r>
+      <w:r>
+        <w:rPr>
+          <w:b/>
+          <w:color w:val="FF0000"/>
+        </w:rPr>
+        <w:t xml:space="preserve"> </w:t>
       </w:r>
       <w:r>
         <w:rPr>
@@ -5632,7 +6240,7 @@
           <w:b/>
           <w:color w:val="FF0000"/>
         </w:rPr>
-        <w:t>runs false.</w:t>
+        <w:t>false.</w:t>
       </w:r>
       <w:r>
         <w:rPr>
@@ -5779,7 +6387,30 @@
           <w:b/>
           <w:color w:val="FF0000"/>
         </w:rPr>
-        <w:t xml:space="preserve"> what have been </w:t>
+        <w:t xml:space="preserve"> what </w:t>
+      </w:r>
+      <w:r>
+        <w:rPr>
+          <w:b/>
+          <w:noProof/>
+          <w:color w:val="FF0000"/>
+        </w:rPr>
+        <w:t>ha</w:t>
+      </w:r>
+      <w:r>
+        <w:rPr>
+          <w:b/>
+          <w:noProof/>
+          <w:color w:val="FF0000"/>
+        </w:rPr>
+        <w:t>s</w:t>
+      </w:r>
+      <w:r>
+        <w:rPr>
+          <w:b/>
+          <w:color w:val="FF0000"/>
+        </w:rPr>
+        <w:t xml:space="preserve"> been </w:t>
       </w:r>
       <w:r>
         <w:rPr>
@@ -5807,23 +6438,7 @@
           <w:b/>
           <w:color w:val="FF0000"/>
         </w:rPr>
-        <w:t xml:space="preserve">in order to </w:t>
-      </w:r>
-      <w:bookmarkStart w:id="0" w:name="_GoBack"/>
-      <w:r>
-        <w:rPr>
-          <w:b/>
-          <w:color w:val="FF0000"/>
-        </w:rPr>
-        <w:t>cover more un-covered schemas</w:t>
-      </w:r>
-      <w:bookmarkEnd w:id="0"/>
-      <w:r>
-        <w:rPr>
-          <w:b/>
-          <w:color w:val="FF0000"/>
-        </w:rPr>
-        <w:t xml:space="preserve">. </w:t>
+        <w:t xml:space="preserve">in order to cover more un-covered schemas. </w:t>
       </w:r>
       <w:r>
         <w:rPr>
@@ -5838,7 +6453,22 @@
           <w:b/>
           <w:color w:val="FF0000"/>
         </w:rPr>
-        <w:t>s shown in that example, ict correctly identified the real MFS (0, 0, 0, -) at the second time.</w:t>
+        <w:t xml:space="preserve">s shown in that example, </w:t>
+      </w:r>
+      <w:r>
+        <w:rPr>
+          <w:b/>
+          <w:noProof/>
+          <w:color w:val="FF0000"/>
+        </w:rPr>
+        <w:t>ict</w:t>
+      </w:r>
+      <w:r>
+        <w:rPr>
+          <w:b/>
+          <w:color w:val="FF0000"/>
+        </w:rPr>
+        <w:t xml:space="preserve"> correctly identified the real MFS (0, 0, 0, -) at the second time.</w:t>
       </w:r>
       <w:r>
         <w:rPr>
@@ -6312,7 +6942,46 @@
           <w:b/>
           <w:color w:val="FF0000"/>
         </w:rPr>
-        <w:t xml:space="preserve"> of second parameter</w:t>
+        <w:t xml:space="preserve"> of</w:t>
+      </w:r>
+      <w:r>
+        <w:rPr>
+          <w:b/>
+          <w:color w:val="FF0000"/>
+        </w:rPr>
+        <w:t xml:space="preserve"> the</w:t>
+      </w:r>
+      <w:r>
+        <w:rPr>
+          <w:b/>
+          <w:color w:val="FF0000"/>
+        </w:rPr>
+        <w:t xml:space="preserve"> </w:t>
+      </w:r>
+      <w:r>
+        <w:rPr>
+          <w:b/>
+          <w:noProof/>
+          <w:color w:val="FF0000"/>
+        </w:rPr>
+        <w:t>sec</w:t>
+      </w:r>
+      <w:bookmarkStart w:id="0" w:name="_GoBack"/>
+      <w:bookmarkEnd w:id="0"/>
+      <w:r>
+        <w:rPr>
+          <w:b/>
+          <w:noProof/>
+          <w:color w:val="FF0000"/>
+        </w:rPr>
+        <w:t>ond</w:t>
+      </w:r>
+      <w:r>
+        <w:rPr>
+          <w:b/>
+          <w:color w:val="FF0000"/>
+        </w:rPr>
+        <w:t xml:space="preserve"> parameter</w:t>
       </w:r>
       <w:r>
         <w:rPr>
@@ -6728,7 +7397,22 @@
           <w:b/>
           <w:color w:val="FF0000"/>
         </w:rPr>
-        <w:t xml:space="preserve"> second parameter of test case t7 (2, 0, 1, 1) from 0 to 1</w:t>
+        <w:t xml:space="preserve"> </w:t>
+      </w:r>
+      <w:r>
+        <w:rPr>
+          <w:b/>
+          <w:noProof/>
+          <w:color w:val="FF0000"/>
+        </w:rPr>
+        <w:t>second</w:t>
+      </w:r>
+      <w:r>
+        <w:rPr>
+          <w:b/>
+          <w:color w:val="FF0000"/>
+        </w:rPr>
+        <w:t xml:space="preserve"> parameter of test case t7 (2, 0, 1, 1) from 0 to 1</w:t>
       </w:r>
       <w:r>
         <w:rPr>
@@ -6818,9 +7502,17 @@
       <w:r>
         <w:rPr>
           <w:b/>
-          <w:color w:val="FF0000"/>
-        </w:rPr>
-        <w:t>2rd paragraph</w:t>
+          <w:noProof/>
+          <w:color w:val="FF0000"/>
+        </w:rPr>
+        <w:t>2rd</w:t>
+      </w:r>
+      <w:r>
+        <w:rPr>
+          <w:b/>
+          <w:color w:val="FF0000"/>
+        </w:rPr>
+        <w:t xml:space="preserve"> paragraph</w:t>
       </w:r>
       <w:r>
         <w:rPr>
@@ -6921,13 +7613,31 @@
     <w:p/>
     <w:p>
       <w:r>
-        <w:t>Do the algorithms and the equations, at least the ones given in the paper, really enumerate and store all valid test cases (all possible combinations of parameter values) as they suggest they do, which obviously not scalable at all???</w:t>
+        <w:t xml:space="preserve">Do the algorithms and the equations, at least the ones </w:t>
+      </w:r>
+      <w:r>
+        <w:rPr>
+          <w:noProof/>
+        </w:rPr>
+        <w:t>given</w:t>
+      </w:r>
+      <w:r>
+        <w:t xml:space="preserve"> in the paper, really enumerate and store all valid test cases (all possible combinations of parameter values) as they suggest they do, which obviously not scalable at all???</w:t>
       </w:r>
     </w:p>
     <w:p/>
     <w:p>
       <w:r>
-        <w:t>Response: No, we do not really enumerate and store all valid test cases. Our eqution is just one way to simply show .</w:t>
+        <w:t xml:space="preserve">Response: No, we do not really enumerate and store all valid test cases. Our </w:t>
+      </w:r>
+      <w:r>
+        <w:rPr>
+          <w:noProof/>
+        </w:rPr>
+        <w:t>eqution</w:t>
+      </w:r>
+      <w:r>
+        <w:t xml:space="preserve"> is just one way to simply show .</w:t>
       </w:r>
     </w:p>
     <w:p/>
@@ -7205,13 +7915,7 @@
         <w:t>的吗。</w:t>
       </w:r>
     </w:p>
-    <w:p>
-      <w:pPr>
-        <w:rPr>
-          <w:rFonts w:hint="eastAsia"/>
-        </w:rPr>
-      </w:pPr>
-    </w:p>
+    <w:p/>
     <w:sectPr>
       <w:pgSz w:w="11906" w:h="16838"/>
       <w:pgMar w:top="1440" w:right="1800" w:bottom="1440" w:left="1800" w:header="851" w:footer="992" w:gutter="0"/>
@@ -8033,7 +8737,7 @@
 </file>
 
 <file path=customXml/itemProps1.xml><?xml version="1.0" encoding="utf-8"?>
-<ds:datastoreItem xmlns:ds="http://schemas.openxmlformats.org/officeDocument/2006/customXml" ds:itemID="{B37C3064-AF8A-466C-9E28-0E22F54F76FD}">
+<ds:datastoreItem xmlns:ds="http://schemas.openxmlformats.org/officeDocument/2006/customXml" ds:itemID="{B1E5E73B-42A5-4497-9036-F9A7B642423E}">
   <ds:schemaRefs>
     <ds:schemaRef ds:uri="http://schemas.openxmlformats.org/officeDocument/2006/bibliography"/>
   </ds:schemaRefs>

--- a/comments for interleaving.docx
+++ b/comments for interleaving.docx
@@ -3075,31 +3075,6 @@
     <w:p/>
     <w:p>
       <w:r>
-        <w:t>//</w:t>
-      </w:r>
-      <w:r>
-        <w:rPr>
-          <w:rFonts w:hint="eastAsia"/>
-        </w:rPr>
-        <w:t>算法没有给出</w:t>
-      </w:r>
-      <w:r>
-        <w:rPr>
-          <w:rFonts w:hint="eastAsia"/>
-        </w:rPr>
-        <w:t xml:space="preserve"> </w:t>
-      </w:r>
-      <w:r>
-        <w:t xml:space="preserve"> </w:t>
-      </w:r>
-      <w:r>
-        <w:rPr>
-          <w:rFonts w:hint="eastAsia"/>
-        </w:rPr>
-        <w:t>一些具体的函数没有给出。</w:t>
-      </w:r>
-      <w:r>
-        <w:br/>
         <w:t xml:space="preserve">Part of the confusion here is that although two algorithms were given regarding certain functionalities in </w:t>
       </w:r>
       <w:r>
@@ -3110,565 +3085,6 @@
       </w:r>
       <w:r>
         <w:t xml:space="preserve"> the main algorithm was not actually given, so it is not possible how exactly ICT proceeds.</w:t>
-      </w:r>
-    </w:p>
-    <w:p/>
-    <w:p>
-      <w:r>
-        <w:t>Response</w:t>
-      </w:r>
-      <w:r>
-        <w:t>: our example is shown.</w:t>
-      </w:r>
-      <w:r>
-        <w:t xml:space="preserve"> And we explicitly show the algorithm.</w:t>
-      </w:r>
-      <w:r>
-        <w:t xml:space="preserve"> (The same as comment of 18)</w:t>
-      </w:r>
-      <w:r>
-        <w:br/>
-      </w:r>
-    </w:p>
-    <w:p>
-      <w:r>
-        <w:rPr>
-          <w:rFonts w:hint="eastAsia"/>
-        </w:rPr>
-        <w:t>Comment</w:t>
-      </w:r>
-      <w:r>
-        <w:t xml:space="preserve"> 7:</w:t>
-      </w:r>
-    </w:p>
-    <w:p>
-      <w:r>
-        <w:t>/</w:t>
-      </w:r>
-      <w:r>
-        <w:rPr>
-          <w:rFonts w:hint="eastAsia"/>
-        </w:rPr>
-        <w:t>/</w:t>
-      </w:r>
-      <w:r>
-        <w:rPr>
-          <w:rFonts w:hint="eastAsia"/>
-        </w:rPr>
-        <w:t>约束</w:t>
-      </w:r>
-      <w:r>
-        <w:rPr>
-          <w:rFonts w:hint="eastAsia"/>
-        </w:rPr>
-        <w:t xml:space="preserve"> </w:t>
-      </w:r>
-      <w:r>
-        <w:rPr>
-          <w:rFonts w:hint="eastAsia"/>
-        </w:rPr>
-        <w:t>单故障的</w:t>
-      </w:r>
-      <w:r>
-        <w:rPr>
-          <w:rFonts w:hint="eastAsia"/>
-        </w:rPr>
-        <w:t xml:space="preserve">, </w:t>
-      </w:r>
-      <w:r>
-        <w:rPr>
-          <w:rFonts w:hint="eastAsia"/>
-        </w:rPr>
-        <w:t>以及单错误的</w:t>
-      </w:r>
-      <w:r>
-        <w:rPr>
-          <w:rFonts w:hint="eastAsia"/>
-        </w:rPr>
-        <w:t xml:space="preserve"> </w:t>
-      </w:r>
-      <w:r>
-        <w:rPr>
-          <w:rFonts w:hint="eastAsia"/>
-        </w:rPr>
-        <w:t>讨论</w:t>
-      </w:r>
-      <w:r>
-        <w:br/>
-        <w:t xml:space="preserve">Regarding the response to Reviewer 3’s comment #16: Authors states that “we explicitly show the </w:t>
-      </w:r>
-      <w:r>
-        <w:lastRenderedPageBreak/>
-        <w:t xml:space="preserve">assumption used in our study (See Section 2.2).” However, in Section 2.2. the only approach, the assumptions of which </w:t>
-      </w:r>
-      <w:r>
-        <w:rPr>
-          <w:noProof/>
-        </w:rPr>
-        <w:t>are explicitly states</w:t>
-      </w:r>
-      <w:r>
-        <w:t>, is the OFOT approach. They don’t actually talk about the assumptions of ICT. Because for example Assumption #2 states basically states that no multiple MFS, but ICT (or at least the rest of the paper) is all about multiple MFSes. Furthermore, the single defect assumption we have discussed above is not discussed anywhere in the paper.</w:t>
-      </w:r>
-    </w:p>
-    <w:p/>
-    <w:p>
-      <w:r>
-        <w:t>R</w:t>
-      </w:r>
-      <w:r>
-        <w:rPr>
-          <w:rFonts w:hint="eastAsia"/>
-        </w:rPr>
-        <w:t>esponse</w:t>
-      </w:r>
-      <w:r>
-        <w:rPr>
-          <w:rFonts w:hint="eastAsia"/>
-        </w:rPr>
-        <w:t>：</w:t>
-      </w:r>
-      <w:r>
-        <w:rPr>
-          <w:rFonts w:hint="eastAsia"/>
-        </w:rPr>
-        <w:t xml:space="preserve"> </w:t>
-      </w:r>
-      <w:r>
-        <w:rPr>
-          <w:rFonts w:hint="eastAsia"/>
-        </w:rPr>
-        <w:t>单故障只是确保</w:t>
-      </w:r>
-      <w:r>
-        <w:rPr>
-          <w:rFonts w:hint="eastAsia"/>
-        </w:rPr>
-        <w:t>OFOT</w:t>
-      </w:r>
-      <w:r>
-        <w:rPr>
-          <w:rFonts w:hint="eastAsia"/>
-        </w:rPr>
-        <w:t>的正确性，</w:t>
-      </w:r>
-      <w:r>
-        <w:rPr>
-          <w:rFonts w:hint="eastAsia"/>
-        </w:rPr>
-        <w:t xml:space="preserve"> ICT</w:t>
-      </w:r>
-      <w:r>
-        <w:t xml:space="preserve"> </w:t>
-      </w:r>
-      <w:r>
-        <w:rPr>
-          <w:rFonts w:hint="eastAsia"/>
-        </w:rPr>
-        <w:t>作为一个</w:t>
-      </w:r>
-      <w:r>
-        <w:rPr>
-          <w:rFonts w:hint="eastAsia"/>
-        </w:rPr>
-        <w:t>framework</w:t>
-      </w:r>
-      <w:r>
-        <w:rPr>
-          <w:rFonts w:hint="eastAsia"/>
-        </w:rPr>
-        <w:t>能有什么假设。</w:t>
-      </w:r>
-      <w:r>
-        <w:rPr>
-          <w:rFonts w:hint="eastAsia"/>
-        </w:rPr>
-        <w:t>而且通过</w:t>
-      </w:r>
-      <w:r>
-        <w:rPr>
-          <w:rFonts w:hint="eastAsia"/>
-        </w:rPr>
-        <w:t>feed-back</w:t>
-      </w:r>
-      <w:r>
-        <w:t xml:space="preserve"> </w:t>
-      </w:r>
-      <w:r>
-        <w:rPr>
-          <w:rFonts w:hint="eastAsia"/>
-        </w:rPr>
-        <w:t>已经解决了这个问题。</w:t>
-      </w:r>
-      <w:r>
-        <w:rPr>
-          <w:rFonts w:hint="eastAsia"/>
-        </w:rPr>
-        <w:t>其实多故障只会使得我们的算法不准确。</w:t>
-      </w:r>
-    </w:p>
-    <w:p>
-      <w:r>
-        <w:rPr>
-          <w:rFonts w:hint="eastAsia"/>
-        </w:rPr>
-        <w:t>单个错误的</w:t>
-      </w:r>
-      <w:r>
-        <w:rPr>
-          <w:rFonts w:hint="eastAsia"/>
-        </w:rPr>
-        <w:t>，我们已经给出了一种解法。</w:t>
-      </w:r>
-    </w:p>
-    <w:p/>
-    <w:p>
-      <w:r>
-        <w:rPr>
-          <w:rFonts w:hint="eastAsia"/>
-        </w:rPr>
-        <w:t>Comment</w:t>
-      </w:r>
-      <w:r>
-        <w:t xml:space="preserve"> 8</w:t>
-      </w:r>
-      <w:r>
-        <w:t>:</w:t>
-      </w:r>
-    </w:p>
-    <w:p>
-      <w:r>
-        <w:br/>
-        <w:t xml:space="preserve">A related concern is that although ICT seems to be mostly about multiple MFSes, it does not seem to offer a mechanism to address this issue if a given failing test case has multiple MFSes. It simply attempts to avoid generating test cases with multiple MFSes by opportunistically hoping to hit test cases with single MFS before it hits test cases with multiple test </w:t>
-      </w:r>
-      <w:r>
-        <w:rPr>
-          <w:noProof/>
-        </w:rPr>
-        <w:t>cases,</w:t>
-      </w:r>
-      <w:r>
-        <w:t xml:space="preserve"> so that the single </w:t>
-      </w:r>
-      <w:r>
-        <w:rPr>
-          <w:noProof/>
-        </w:rPr>
-        <w:t>MFSes</w:t>
-      </w:r>
-      <w:r>
-        <w:t xml:space="preserve"> can be ruled out to reduce the chance of hitting multiple MFSes. Since there is no guarantee for this, show ICT performs on test cases with multiple MFSes is still a valid question? What would be the F-measure obtained for these cases?</w:t>
-      </w:r>
-    </w:p>
-    <w:p/>
-    <w:p>
-      <w:r>
-        <w:rPr>
-          <w:rFonts w:hint="eastAsia"/>
-          <w:b/>
-          <w:color w:val="FF0000"/>
-        </w:rPr>
-        <w:t xml:space="preserve">Response: </w:t>
-      </w:r>
-      <w:r>
-        <w:rPr>
-          <w:b/>
-          <w:color w:val="FF0000"/>
-        </w:rPr>
-        <w:t xml:space="preserve"> </w:t>
-      </w:r>
-      <w:r>
-        <w:rPr>
-          <w:rFonts w:hint="eastAsia"/>
-          <w:b/>
-          <w:color w:val="FF0000"/>
-        </w:rPr>
-        <w:t>A</w:t>
-      </w:r>
-      <w:r>
-        <w:rPr>
-          <w:b/>
-          <w:color w:val="FF0000"/>
-        </w:rPr>
-        <w:t xml:space="preserve">ccording to this comment, </w:t>
-      </w:r>
-      <w:r>
-        <w:rPr>
-          <w:b/>
-          <w:color w:val="FF0000"/>
-        </w:rPr>
-        <w:t>we</w:t>
-      </w:r>
-      <w:r>
-        <w:rPr>
-          <w:b/>
-          <w:color w:val="FF0000"/>
-        </w:rPr>
-        <w:t xml:space="preserve"> </w:t>
-      </w:r>
-      <w:r>
-        <w:rPr>
-          <w:b/>
-          <w:color w:val="FF0000"/>
-        </w:rPr>
-        <w:t>focused on</w:t>
-      </w:r>
-      <w:r>
-        <w:rPr>
-          <w:b/>
-          <w:color w:val="FF0000"/>
-        </w:rPr>
-        <w:t xml:space="preserve"> the </w:t>
-      </w:r>
-      <w:r>
-        <w:rPr>
-          <w:b/>
-          <w:color w:val="FF0000"/>
-        </w:rPr>
-        <w:t>f-measure obtained</w:t>
-      </w:r>
-      <w:r>
-        <w:rPr>
-          <w:b/>
-          <w:color w:val="FF0000"/>
-        </w:rPr>
-        <w:t xml:space="preserve"> </w:t>
-      </w:r>
-      <w:r>
-        <w:rPr>
-          <w:b/>
-          <w:color w:val="FF0000"/>
-        </w:rPr>
-        <w:t xml:space="preserve">by </w:t>
-      </w:r>
-      <w:r>
-        <w:rPr>
-          <w:b/>
-          <w:color w:val="FF0000"/>
-        </w:rPr>
-        <w:t>the proposed approach on the test cases that contain</w:t>
-      </w:r>
-      <w:r>
-        <w:rPr>
-          <w:b/>
-          <w:color w:val="FF0000"/>
-        </w:rPr>
-        <w:t xml:space="preserve"> multiple MFS.</w:t>
-      </w:r>
-      <w:r>
-        <w:rPr>
-          <w:b/>
-          <w:color w:val="FF0000"/>
-        </w:rPr>
-        <w:t xml:space="preserve"> </w:t>
-      </w:r>
-      <w:r>
-        <w:rPr>
-          <w:b/>
-          <w:color w:val="FF0000"/>
-        </w:rPr>
-        <w:t xml:space="preserve">Our results are added in </w:t>
-      </w:r>
-      <w:r>
-        <w:rPr>
-          <w:rFonts w:hint="eastAsia"/>
-          <w:b/>
-          <w:color w:val="FF0000"/>
-        </w:rPr>
-        <w:t>Section</w:t>
-      </w:r>
-      <w:r>
-        <w:rPr>
-          <w:b/>
-          <w:color w:val="FF0000"/>
-        </w:rPr>
-        <w:t xml:space="preserve"> 5.7.2</w:t>
-      </w:r>
-      <w:r>
-        <w:rPr>
-          <w:b/>
-          <w:color w:val="FF0000"/>
-        </w:rPr>
-        <w:t xml:space="preserve"> (</w:t>
-      </w:r>
-      <w:r>
-        <w:rPr>
-          <w:b/>
-          <w:color w:val="FF0000"/>
-        </w:rPr>
-        <w:t>the 6</w:t>
-      </w:r>
-      <w:r>
-        <w:rPr>
-          <w:b/>
-          <w:color w:val="FF0000"/>
-          <w:vertAlign w:val="superscript"/>
-        </w:rPr>
-        <w:t>th</w:t>
-      </w:r>
-      <w:r>
-        <w:rPr>
-          <w:b/>
-          <w:color w:val="FF0000"/>
-        </w:rPr>
-        <w:t xml:space="preserve"> paragraph</w:t>
-      </w:r>
-      <w:r>
-        <w:rPr>
-          <w:b/>
-          <w:color w:val="FF0000"/>
-        </w:rPr>
-        <w:t>)</w:t>
-      </w:r>
-      <w:r>
-        <w:rPr>
-          <w:b/>
-          <w:color w:val="FF0000"/>
-        </w:rPr>
-        <w:t xml:space="preserve">. </w:t>
-      </w:r>
-      <w:r>
-        <w:rPr>
-          <w:b/>
-          <w:color w:val="FF0000"/>
-        </w:rPr>
-        <w:t xml:space="preserve">Our results mainly showed </w:t>
-      </w:r>
-      <w:r>
-        <w:rPr>
-          <w:b/>
-          <w:color w:val="FF0000"/>
-        </w:rPr>
-        <w:t xml:space="preserve">that </w:t>
-      </w:r>
-      <w:r>
-        <w:rPr>
-          <w:b/>
-          <w:color w:val="FF0000"/>
-        </w:rPr>
-        <w:t>approach</w:t>
-      </w:r>
-      <w:r>
-        <w:rPr>
-          <w:b/>
-          <w:color w:val="FF0000"/>
-        </w:rPr>
-        <w:t xml:space="preserve"> ict outperformed </w:t>
-      </w:r>
-      <w:r>
-        <w:rPr>
-          <w:b/>
-          <w:noProof/>
-          <w:color w:val="FF0000"/>
-        </w:rPr>
-        <w:t>sct</w:t>
-      </w:r>
-      <w:r>
-        <w:rPr>
-          <w:b/>
-          <w:color w:val="FF0000"/>
-        </w:rPr>
-        <w:t xml:space="preserve"> on MFS identification on test case</w:t>
-      </w:r>
-      <w:r>
-        <w:rPr>
-          <w:b/>
-          <w:color w:val="FF0000"/>
-        </w:rPr>
-        <w:t>s that containing multiple MFS.</w:t>
-      </w:r>
-      <w:r>
-        <w:rPr>
-          <w:b/>
-          <w:color w:val="FF0000"/>
-        </w:rPr>
-        <w:t xml:space="preserve"> </w:t>
-      </w:r>
-      <w:r>
-        <w:rPr>
-          <w:b/>
-          <w:color w:val="FF0000"/>
-        </w:rPr>
-        <w:t>Additionally</w:t>
-      </w:r>
-      <w:r>
-        <w:rPr>
-          <w:b/>
-          <w:color w:val="FF0000"/>
-        </w:rPr>
-        <w:t xml:space="preserve">, the condition that multiple MFS appear in one test case has large negative effects on </w:t>
-      </w:r>
-      <w:r>
-        <w:rPr>
-          <w:b/>
-          <w:color w:val="FF0000"/>
-        </w:rPr>
-        <w:t>sct</w:t>
-      </w:r>
-      <w:r>
-        <w:rPr>
-          <w:b/>
-          <w:color w:val="FF0000"/>
-        </w:rPr>
-        <w:t>, while only has a relativel</w:t>
-      </w:r>
-      <w:r>
-        <w:rPr>
-          <w:b/>
-          <w:color w:val="FF0000"/>
-        </w:rPr>
-        <w:t>y slight influence on ict</w:t>
-      </w:r>
-      <w:r>
-        <w:rPr>
-          <w:b/>
-          <w:color w:val="FF0000"/>
-        </w:rPr>
-        <w:t>.</w:t>
-      </w:r>
-      <w:r>
-        <w:br/>
-      </w:r>
-    </w:p>
-    <w:p>
-      <w:r>
-        <w:rPr>
-          <w:rFonts w:hint="eastAsia"/>
-        </w:rPr>
-        <w:t>Comment</w:t>
-      </w:r>
-      <w:r>
-        <w:t xml:space="preserve"> </w:t>
-      </w:r>
-      <w:r>
-        <w:t>9</w:t>
-      </w:r>
-      <w:r>
-        <w:t>:</w:t>
-      </w:r>
-    </w:p>
-    <w:p>
-      <w:r>
-        <w:br/>
-        <w:t xml:space="preserve">Regarding the response to Reviewer 3’s comment #8: Correct me if I am wrong, in the original submission, ICT used FIC in the MFS identification phase </w:t>
-      </w:r>
-      <w:r>
-        <w:rPr>
-          <w:noProof/>
-        </w:rPr>
-        <w:t>and</w:t>
-      </w:r>
-      <w:r>
-        <w:t xml:space="preserve"> the reason was that FIC performed better than OFOT. In this submission, ICT uses OFOT, because now it performs better. This could happen </w:t>
-      </w:r>
-      <w:r>
-        <w:rPr>
-          <w:noProof/>
-        </w:rPr>
-        <w:t>but</w:t>
-      </w:r>
-      <w:r>
-        <w:t xml:space="preserve"> I believe the authors should share their insights with the reader.</w:t>
       </w:r>
     </w:p>
     <w:p/>
@@ -3684,164 +3100,43 @@
           <w:b/>
           <w:color w:val="FF0000"/>
         </w:rPr>
-        <w:t xml:space="preserve">Response: </w:t>
-      </w:r>
-      <w:r>
-        <w:rPr>
-          <w:b/>
-          <w:color w:val="FF0000"/>
-        </w:rPr>
-        <w:t xml:space="preserve"> T</w:t>
-      </w:r>
-      <w:r>
-        <w:rPr>
-          <w:b/>
-          <w:color w:val="FF0000"/>
-        </w:rPr>
-        <w:t>he reason why</w:t>
-      </w:r>
-      <w:r>
-        <w:rPr>
-          <w:b/>
-          <w:color w:val="FF0000"/>
-        </w:rPr>
-        <w:t xml:space="preserve"> we used the OFOT instead of FIC</w:t>
-      </w:r>
-      <w:r>
-        <w:rPr>
-          <w:b/>
-          <w:color w:val="FF0000"/>
-        </w:rPr>
-        <w:t xml:space="preserve"> is</w:t>
-      </w:r>
-      <w:r>
-        <w:rPr>
-          <w:b/>
-          <w:color w:val="FF0000"/>
-        </w:rPr>
-        <w:t xml:space="preserve"> </w:t>
-      </w:r>
-      <w:r>
-        <w:rPr>
-          <w:b/>
-          <w:color w:val="FF0000"/>
-        </w:rPr>
-        <w:t xml:space="preserve">not </w:t>
-      </w:r>
-      <w:r>
-        <w:rPr>
-          <w:b/>
-          <w:noProof/>
-          <w:color w:val="FF0000"/>
-        </w:rPr>
-        <w:t xml:space="preserve">because </w:t>
-      </w:r>
-      <w:r>
-        <w:rPr>
-          <w:rFonts w:hint="eastAsia"/>
-          <w:b/>
-          <w:noProof/>
-          <w:color w:val="FF0000"/>
-        </w:rPr>
-        <w:t>OFOT</w:t>
-      </w:r>
-      <w:r>
-        <w:rPr>
-          <w:b/>
-          <w:color w:val="FF0000"/>
-        </w:rPr>
-        <w:t xml:space="preserve"> performs better than FIC. </w:t>
-      </w:r>
-      <w:r>
-        <w:rPr>
-          <w:b/>
-          <w:color w:val="FF0000"/>
-        </w:rPr>
-        <w:t>W</w:t>
-      </w:r>
-      <w:r>
-        <w:rPr>
-          <w:b/>
-          <w:color w:val="FF0000"/>
-        </w:rPr>
-        <w:t>e used OFOT for ICT is to make a fair comparison according to</w:t>
-      </w:r>
-      <w:r>
-        <w:rPr>
-          <w:b/>
-          <w:color w:val="FF0000"/>
-        </w:rPr>
-        <w:t xml:space="preserve"> your </w:t>
-      </w:r>
-      <w:r>
-        <w:rPr>
-          <w:b/>
-          <w:color w:val="FF0000"/>
-        </w:rPr>
-        <w:t xml:space="preserve">original </w:t>
-      </w:r>
-      <w:r>
-        <w:rPr>
-          <w:b/>
-          <w:color w:val="FF0000"/>
-        </w:rPr>
-        <w:t xml:space="preserve">comment </w:t>
-      </w:r>
-      <w:r>
-        <w:rPr>
-          <w:b/>
-          <w:color w:val="FF0000"/>
-        </w:rPr>
-        <w:t>(</w:t>
-      </w:r>
-      <w:r>
-        <w:rPr>
-          <w:b/>
-          <w:color w:val="FF0000"/>
-        </w:rPr>
-        <w:t xml:space="preserve">SCT </w:t>
-      </w:r>
-      <w:r>
-        <w:rPr>
-          <w:b/>
-          <w:color w:val="FF0000"/>
-        </w:rPr>
-        <w:t xml:space="preserve">and ICT </w:t>
-      </w:r>
-      <w:r>
-        <w:rPr>
-          <w:b/>
-          <w:color w:val="FF0000"/>
-        </w:rPr>
-        <w:t xml:space="preserve">should have implemented with </w:t>
-      </w:r>
-      <w:r>
-        <w:rPr>
-          <w:b/>
-          <w:color w:val="FF0000"/>
-        </w:rPr>
-        <w:t xml:space="preserve">the same </w:t>
-      </w:r>
-      <w:r>
-        <w:rPr>
-          <w:b/>
-          <w:color w:val="FF0000"/>
-        </w:rPr>
-        <w:t>MFS identification</w:t>
-      </w:r>
-      <w:r>
-        <w:rPr>
-          <w:b/>
-          <w:color w:val="FF0000"/>
-        </w:rPr>
-        <w:t xml:space="preserve"> approach </w:t>
-      </w:r>
-      <w:r>
-        <w:rPr>
-          <w:b/>
-          <w:color w:val="FF0000"/>
-        </w:rPr>
-        <w:t>for a more reliable comparison</w:t>
+        <w:t>Response</w:t>
+      </w:r>
+      <w:r>
+        <w:rPr>
+          <w:b/>
+          <w:color w:val="FF0000"/>
+        </w:rPr>
+        <w:t xml:space="preserve">: </w:t>
+      </w:r>
+      <w:r>
+        <w:rPr>
+          <w:rFonts w:hint="eastAsia"/>
+          <w:b/>
+          <w:color w:val="FF0000"/>
+        </w:rPr>
+        <w:t>As</w:t>
+      </w:r>
+      <w:r>
+        <w:rPr>
+          <w:b/>
+          <w:color w:val="FF0000"/>
+        </w:rPr>
+        <w:t xml:space="preserve"> suggested</w:t>
+      </w:r>
+      <w:r>
+        <w:rPr>
+          <w:b/>
+          <w:color w:val="FF0000"/>
+        </w:rPr>
+        <w:t xml:space="preserve"> by this comment and the latter comment (Comment</w:t>
+      </w:r>
+      <w:r>
+        <w:rPr>
+          <w:b/>
+          <w:color w:val="FF0000"/>
+        </w:rPr>
+        <w:t xml:space="preserve"> 14</w:t>
       </w:r>
       <w:r>
         <w:rPr>
@@ -3855,174 +3150,660 @@
           <w:b/>
           <w:color w:val="FF0000"/>
         </w:rPr>
-        <w:t>.</w:t>
-      </w:r>
-      <w:r>
-        <w:rPr>
-          <w:b/>
-          <w:color w:val="FF0000"/>
-        </w:rPr>
-        <w:t xml:space="preserve"> </w:t>
-      </w:r>
-      <w:r>
-        <w:rPr>
-          <w:b/>
-          <w:color w:val="FF0000"/>
-        </w:rPr>
-        <w:t>Actually</w:t>
-      </w:r>
-      <w:r>
-        <w:rPr>
-          <w:b/>
-          <w:color w:val="FF0000"/>
-        </w:rPr>
-        <w:t>,</w:t>
-      </w:r>
-      <w:r>
-        <w:rPr>
-          <w:b/>
-          <w:color w:val="FF0000"/>
-        </w:rPr>
-        <w:t xml:space="preserve"> t</w:t>
-      </w:r>
-      <w:r>
-        <w:rPr>
-          <w:b/>
-          <w:color w:val="FF0000"/>
-        </w:rPr>
-        <w:t xml:space="preserve">he reason why our new </w:t>
-      </w:r>
-      <w:r>
-        <w:rPr>
-          <w:b/>
-          <w:noProof/>
-          <w:color w:val="FF0000"/>
-        </w:rPr>
-        <w:t>ict</w:t>
-      </w:r>
-      <w:r>
-        <w:rPr>
-          <w:b/>
-          <w:color w:val="FF0000"/>
-        </w:rPr>
-        <w:t xml:space="preserve"> </w:t>
-      </w:r>
-      <w:r>
-        <w:rPr>
-          <w:b/>
-          <w:color w:val="FF0000"/>
-        </w:rPr>
-        <w:t>performed better than the original one</w:t>
-      </w:r>
-      <w:r>
-        <w:rPr>
-          <w:b/>
-          <w:color w:val="FF0000"/>
-        </w:rPr>
-        <w:t xml:space="preserve"> is because </w:t>
-      </w:r>
-      <w:r>
-        <w:rPr>
-          <w:b/>
-          <w:color w:val="FF0000"/>
-        </w:rPr>
-        <w:t xml:space="preserve">we re-designed framework, i.e., adding </w:t>
-      </w:r>
-      <w:r>
-        <w:rPr>
-          <w:b/>
-          <w:color w:val="FF0000"/>
-        </w:rPr>
-        <w:t xml:space="preserve">the feedback checking </w:t>
-      </w:r>
-      <w:r>
-        <w:rPr>
-          <w:b/>
-          <w:color w:val="FF0000"/>
-        </w:rPr>
-        <w:t>mechanism</w:t>
-      </w:r>
-      <w:r>
-        <w:rPr>
-          <w:b/>
-          <w:color w:val="FF0000"/>
-        </w:rPr>
-        <w:t xml:space="preserve"> to our framework. </w:t>
-      </w:r>
-      <w:r>
-        <w:rPr>
-          <w:b/>
-          <w:color w:val="FF0000"/>
-        </w:rPr>
-        <w:t xml:space="preserve">This </w:t>
-      </w:r>
-      <w:r>
-        <w:rPr>
-          <w:b/>
-          <w:color w:val="FF0000"/>
-        </w:rPr>
-        <w:t>mechanism</w:t>
-      </w:r>
-      <w:r>
-        <w:rPr>
-          <w:b/>
-          <w:color w:val="FF0000"/>
-        </w:rPr>
-        <w:t xml:space="preserve"> significantly improved the quality </w:t>
-      </w:r>
-      <w:r>
-        <w:rPr>
-          <w:b/>
-          <w:color w:val="FF0000"/>
-        </w:rPr>
-        <w:t xml:space="preserve">of our MFS identification. </w:t>
-      </w:r>
-      <w:r>
-        <w:br/>
+        <w:t>, we appended</w:t>
+      </w:r>
+      <w:r>
+        <w:rPr>
+          <w:b/>
+          <w:color w:val="FF0000"/>
+        </w:rPr>
+        <w:t xml:space="preserve"> the whole algorithm</w:t>
+      </w:r>
+      <w:r>
+        <w:rPr>
+          <w:b/>
+          <w:color w:val="FF0000"/>
+        </w:rPr>
+        <w:t xml:space="preserve"> of ICT</w:t>
+      </w:r>
+      <w:r>
+        <w:rPr>
+          <w:b/>
+          <w:color w:val="FF0000"/>
+        </w:rPr>
+        <w:t xml:space="preserve"> (including all the </w:t>
+      </w:r>
+      <w:r>
+        <w:rPr>
+          <w:b/>
+          <w:color w:val="FF0000"/>
+        </w:rPr>
+        <w:t>functionalities</w:t>
+      </w:r>
+      <w:r>
+        <w:rPr>
+          <w:b/>
+          <w:color w:val="FF0000"/>
+        </w:rPr>
+        <w:t>)</w:t>
+      </w:r>
+      <w:r>
+        <w:rPr>
+          <w:b/>
+          <w:color w:val="FF0000"/>
+        </w:rPr>
+        <w:t xml:space="preserve"> </w:t>
+      </w:r>
+      <w:r>
+        <w:rPr>
+          <w:b/>
+          <w:color w:val="FF0000"/>
+        </w:rPr>
+        <w:t>in the Appendix.</w:t>
+      </w:r>
+      <w:r>
+        <w:rPr>
+          <w:b/>
+          <w:color w:val="FF0000"/>
+        </w:rPr>
+        <w:t xml:space="preserve"> </w:t>
+      </w:r>
+      <w:r>
+        <w:rPr>
+          <w:b/>
+          <w:color w:val="FF0000"/>
+        </w:rPr>
+        <w:t xml:space="preserve">The detail of the </w:t>
+      </w:r>
+      <w:r>
+        <w:rPr>
+          <w:b/>
+          <w:color w:val="FF0000"/>
+        </w:rPr>
+        <w:t>functionalities</w:t>
+      </w:r>
+      <w:r>
+        <w:rPr>
+          <w:b/>
+          <w:color w:val="FF0000"/>
+        </w:rPr>
+        <w:t xml:space="preserve"> in each </w:t>
+      </w:r>
+      <w:r>
+        <w:rPr>
+          <w:b/>
+          <w:color w:val="FF0000"/>
+        </w:rPr>
+        <w:t>algorithm</w:t>
+      </w:r>
+      <w:r>
+        <w:rPr>
+          <w:b/>
+          <w:color w:val="FF0000"/>
+        </w:rPr>
+        <w:t xml:space="preserve"> was also described</w:t>
+      </w:r>
+      <w:r>
+        <w:rPr>
+          <w:b/>
+          <w:color w:val="FF0000"/>
+        </w:rPr>
+        <w:t xml:space="preserve"> </w:t>
+      </w:r>
+      <w:r>
+        <w:rPr>
+          <w:b/>
+          <w:color w:val="FF0000"/>
+        </w:rPr>
+        <w:t>along with each algorithm.</w:t>
       </w:r>
     </w:p>
     <w:p>
-      <w:r>
-        <w:rPr>
-          <w:rFonts w:hint="eastAsia"/>
-        </w:rPr>
-        <w:t>Comment</w:t>
-      </w:r>
-      <w:r>
-        <w:t xml:space="preserve"> </w:t>
-      </w:r>
-      <w:r>
-        <w:t>10</w:t>
-      </w:r>
-      <w:r>
-        <w:t>:</w:t>
-      </w:r>
+      <w:pPr>
+        <w:rPr>
+          <w:b/>
+        </w:rPr>
+      </w:pPr>
     </w:p>
     <w:p>
       <w:r>
+        <w:rPr>
+          <w:rFonts w:hint="eastAsia"/>
+        </w:rPr>
+        <w:t>Comment</w:t>
+      </w:r>
+      <w:r>
+        <w:t xml:space="preserve"> 7:</w:t>
+      </w:r>
+    </w:p>
+    <w:p>
+      <w:r>
+        <w:t>/</w:t>
+      </w:r>
+      <w:r>
+        <w:rPr>
+          <w:rFonts w:hint="eastAsia"/>
+        </w:rPr>
+        <w:t>/</w:t>
+      </w:r>
+      <w:r>
+        <w:rPr>
+          <w:rFonts w:hint="eastAsia"/>
+        </w:rPr>
+        <w:t>约束</w:t>
+      </w:r>
+      <w:r>
+        <w:rPr>
+          <w:rFonts w:hint="eastAsia"/>
+        </w:rPr>
+        <w:t xml:space="preserve"> </w:t>
+      </w:r>
+      <w:r>
+        <w:rPr>
+          <w:rFonts w:hint="eastAsia"/>
+        </w:rPr>
+        <w:t>单故障的</w:t>
+      </w:r>
+      <w:r>
+        <w:rPr>
+          <w:rFonts w:hint="eastAsia"/>
+        </w:rPr>
+        <w:t xml:space="preserve">, </w:t>
+      </w:r>
+      <w:r>
+        <w:rPr>
+          <w:rFonts w:hint="eastAsia"/>
+        </w:rPr>
+        <w:t>以及单错误的</w:t>
+      </w:r>
+      <w:r>
+        <w:rPr>
+          <w:rFonts w:hint="eastAsia"/>
+        </w:rPr>
+        <w:t xml:space="preserve"> </w:t>
+      </w:r>
+      <w:r>
+        <w:rPr>
+          <w:rFonts w:hint="eastAsia"/>
+        </w:rPr>
+        <w:t>讨论</w:t>
+      </w:r>
+      <w:r>
         <w:br/>
+        <w:t xml:space="preserve">Regarding the response to Reviewer 3’s comment #16: Authors states that “we explicitly show the </w:t>
       </w:r>
       <w:r>
         <w:lastRenderedPageBreak/>
-        <w:t xml:space="preserve">Section 5.6.2, paragraph 2: This paragraph basically indicates that if a failure caused by an MFS is not hit then that MFS is not included in the F-measures. Why not? Isn’t it a failure that the approach missed the MFS? Even if for some reason they need to be discarded, in the experiments statistics about the number of failures and number of unique failures found by each approach should be given. Because the number of </w:t>
+        <w:t xml:space="preserve">assumption used in our study (See Section 2.2).” However, in Section 2.2. the only approach, the assumptions of which </w:t>
       </w:r>
       <w:r>
         <w:rPr>
           <w:noProof/>
         </w:rPr>
+        <w:t>are explicitly states</w:t>
+      </w:r>
+      <w:r>
+        <w:t>, is the OFOT approach. They don’t actually talk about the assumptions of ICT. Because for example Assumption #2 states basically states that no multiple MFS, but ICT (or at least the rest of the paper) is all about multiple MFSes. Furthermore, the single defect assumption we have discussed above is not discussed anywhere in the paper.</w:t>
+      </w:r>
+    </w:p>
+    <w:p/>
+    <w:p>
+      <w:r>
+        <w:t>R</w:t>
+      </w:r>
+      <w:r>
+        <w:rPr>
+          <w:rFonts w:hint="eastAsia"/>
+        </w:rPr>
+        <w:t>esponse</w:t>
+      </w:r>
+      <w:r>
+        <w:rPr>
+          <w:rFonts w:hint="eastAsia"/>
+        </w:rPr>
+        <w:t>：</w:t>
+      </w:r>
+      <w:r>
+        <w:rPr>
+          <w:rFonts w:hint="eastAsia"/>
+        </w:rPr>
+        <w:t xml:space="preserve"> </w:t>
+      </w:r>
+      <w:r>
+        <w:rPr>
+          <w:rFonts w:hint="eastAsia"/>
+        </w:rPr>
+        <w:t>单故障只是确保</w:t>
+      </w:r>
+      <w:r>
+        <w:rPr>
+          <w:rFonts w:hint="eastAsia"/>
+        </w:rPr>
+        <w:t>OFOT</w:t>
+      </w:r>
+      <w:r>
+        <w:rPr>
+          <w:rFonts w:hint="eastAsia"/>
+        </w:rPr>
+        <w:t>的正确性，</w:t>
+      </w:r>
+      <w:r>
+        <w:rPr>
+          <w:rFonts w:hint="eastAsia"/>
+        </w:rPr>
+        <w:t xml:space="preserve"> ICT</w:t>
+      </w:r>
+      <w:r>
+        <w:t xml:space="preserve"> </w:t>
+      </w:r>
+      <w:r>
+        <w:rPr>
+          <w:rFonts w:hint="eastAsia"/>
+        </w:rPr>
+        <w:t>作为一个</w:t>
+      </w:r>
+      <w:r>
+        <w:rPr>
+          <w:rFonts w:hint="eastAsia"/>
+        </w:rPr>
+        <w:t>framework</w:t>
+      </w:r>
+      <w:r>
+        <w:rPr>
+          <w:rFonts w:hint="eastAsia"/>
+        </w:rPr>
+        <w:t>能有什么假设。</w:t>
+      </w:r>
+      <w:r>
+        <w:rPr>
+          <w:rFonts w:hint="eastAsia"/>
+        </w:rPr>
+        <w:t>而且通过</w:t>
+      </w:r>
+      <w:r>
+        <w:rPr>
+          <w:rFonts w:hint="eastAsia"/>
+        </w:rPr>
+        <w:t>feed-back</w:t>
+      </w:r>
+      <w:r>
+        <w:t xml:space="preserve"> </w:t>
+      </w:r>
+      <w:r>
+        <w:rPr>
+          <w:rFonts w:hint="eastAsia"/>
+        </w:rPr>
+        <w:t>已经解决了这个问题。</w:t>
+      </w:r>
+      <w:r>
+        <w:rPr>
+          <w:rFonts w:hint="eastAsia"/>
+        </w:rPr>
+        <w:t>其实多故障只会使得我们的算法不准确。</w:t>
+      </w:r>
+    </w:p>
+    <w:p>
+      <w:r>
+        <w:rPr>
+          <w:rFonts w:hint="eastAsia"/>
+        </w:rPr>
+        <w:t>单个错误的</w:t>
+      </w:r>
+      <w:r>
+        <w:rPr>
+          <w:rFonts w:hint="eastAsia"/>
+        </w:rPr>
+        <w:t>，我们已经给出了一种解法。</w:t>
+      </w:r>
+    </w:p>
+    <w:p/>
+    <w:p>
+      <w:r>
+        <w:rPr>
+          <w:rFonts w:hint="eastAsia"/>
+        </w:rPr>
+        <w:t>Comment</w:t>
+      </w:r>
+      <w:r>
+        <w:t xml:space="preserve"> 8</w:t>
+      </w:r>
+      <w:r>
+        <w:t>:</w:t>
+      </w:r>
+    </w:p>
+    <w:p>
+      <w:r>
+        <w:br/>
+        <w:t xml:space="preserve">A related concern is that although ICT seems to be mostly about multiple MFSes, it does not seem to offer a mechanism to address this issue if a given failing test case has multiple MFSes. It simply attempts to avoid generating test cases with multiple MFSes by opportunistically hoping to hit test cases with single MFS before it hits test cases with multiple test </w:t>
+      </w:r>
+      <w:r>
+        <w:rPr>
+          <w:noProof/>
+        </w:rPr>
+        <w:t>cases,</w:t>
+      </w:r>
+      <w:r>
+        <w:t xml:space="preserve"> so that the single </w:t>
+      </w:r>
+      <w:r>
+        <w:rPr>
+          <w:noProof/>
+        </w:rPr>
         <w:t>MFSes</w:t>
       </w:r>
       <w:r>
-        <w:t xml:space="preserve"> </w:t>
-      </w:r>
-      <w:r>
-        <w:rPr>
+        <w:t xml:space="preserve"> can be ruled out to reduce the chance of hitting multiple MFSes. Since there is no guarantee for this, show ICT performs on test cases with multiple MFSes is still a valid question? What would be the F-measure obtained for these cases?</w:t>
+      </w:r>
+    </w:p>
+    <w:p/>
+    <w:p>
+      <w:r>
+        <w:rPr>
+          <w:rFonts w:hint="eastAsia"/>
+          <w:b/>
+          <w:color w:val="FF0000"/>
+        </w:rPr>
+        <w:t xml:space="preserve">Response: </w:t>
+      </w:r>
+      <w:r>
+        <w:rPr>
+          <w:b/>
+          <w:color w:val="FF0000"/>
+        </w:rPr>
+        <w:t xml:space="preserve"> </w:t>
+      </w:r>
+      <w:r>
+        <w:rPr>
+          <w:rFonts w:hint="eastAsia"/>
+          <w:b/>
+          <w:color w:val="FF0000"/>
+        </w:rPr>
+        <w:t>A</w:t>
+      </w:r>
+      <w:r>
+        <w:rPr>
+          <w:b/>
+          <w:color w:val="FF0000"/>
+        </w:rPr>
+        <w:t xml:space="preserve">ccording to this comment, </w:t>
+      </w:r>
+      <w:r>
+        <w:rPr>
+          <w:b/>
+          <w:color w:val="FF0000"/>
+        </w:rPr>
+        <w:t>we</w:t>
+      </w:r>
+      <w:r>
+        <w:rPr>
+          <w:b/>
+          <w:color w:val="FF0000"/>
+        </w:rPr>
+        <w:t xml:space="preserve"> </w:t>
+      </w:r>
+      <w:r>
+        <w:rPr>
+          <w:b/>
+          <w:color w:val="FF0000"/>
+        </w:rPr>
+        <w:t>focused on</w:t>
+      </w:r>
+      <w:r>
+        <w:rPr>
+          <w:b/>
+          <w:color w:val="FF0000"/>
+        </w:rPr>
+        <w:t xml:space="preserve"> the </w:t>
+      </w:r>
+      <w:r>
+        <w:rPr>
+          <w:b/>
+          <w:color w:val="FF0000"/>
+        </w:rPr>
+        <w:t>f-measure obtained</w:t>
+      </w:r>
+      <w:r>
+        <w:rPr>
+          <w:b/>
+          <w:color w:val="FF0000"/>
+        </w:rPr>
+        <w:t xml:space="preserve"> </w:t>
+      </w:r>
+      <w:r>
+        <w:rPr>
+          <w:b/>
+          <w:color w:val="FF0000"/>
+        </w:rPr>
+        <w:t xml:space="preserve">by </w:t>
+      </w:r>
+      <w:r>
+        <w:rPr>
+          <w:b/>
+          <w:color w:val="FF0000"/>
+        </w:rPr>
+        <w:t>the proposed approach on the test cases that contain</w:t>
+      </w:r>
+      <w:r>
+        <w:rPr>
+          <w:b/>
+          <w:color w:val="FF0000"/>
+        </w:rPr>
+        <w:t xml:space="preserve"> multiple MFS.</w:t>
+      </w:r>
+      <w:r>
+        <w:rPr>
+          <w:b/>
+          <w:color w:val="FF0000"/>
+        </w:rPr>
+        <w:t xml:space="preserve"> </w:t>
+      </w:r>
+      <w:r>
+        <w:rPr>
+          <w:b/>
+          <w:color w:val="FF0000"/>
+        </w:rPr>
+        <w:t xml:space="preserve">Our results are added in </w:t>
+      </w:r>
+      <w:r>
+        <w:rPr>
+          <w:rFonts w:hint="eastAsia"/>
+          <w:b/>
+          <w:color w:val="FF0000"/>
+        </w:rPr>
+        <w:t>Section</w:t>
+      </w:r>
+      <w:r>
+        <w:rPr>
+          <w:b/>
+          <w:color w:val="FF0000"/>
+        </w:rPr>
+        <w:t xml:space="preserve"> 5.7.2</w:t>
+      </w:r>
+      <w:r>
+        <w:rPr>
+          <w:b/>
+          <w:color w:val="FF0000"/>
+        </w:rPr>
+        <w:t xml:space="preserve"> (</w:t>
+      </w:r>
+      <w:r>
+        <w:rPr>
+          <w:b/>
+          <w:color w:val="FF0000"/>
+        </w:rPr>
+        <w:t>the 6</w:t>
+      </w:r>
+      <w:r>
+        <w:rPr>
+          <w:b/>
+          <w:color w:val="FF0000"/>
+          <w:vertAlign w:val="superscript"/>
+        </w:rPr>
+        <w:t>th</w:t>
+      </w:r>
+      <w:r>
+        <w:rPr>
+          <w:b/>
+          <w:color w:val="FF0000"/>
+        </w:rPr>
+        <w:t xml:space="preserve"> paragraph</w:t>
+      </w:r>
+      <w:r>
+        <w:rPr>
+          <w:b/>
+          <w:color w:val="FF0000"/>
+        </w:rPr>
+        <w:t>)</w:t>
+      </w:r>
+      <w:r>
+        <w:rPr>
+          <w:b/>
+          <w:color w:val="FF0000"/>
+        </w:rPr>
+        <w:t xml:space="preserve">. </w:t>
+      </w:r>
+      <w:r>
+        <w:rPr>
+          <w:b/>
+          <w:color w:val="FF0000"/>
+        </w:rPr>
+        <w:t xml:space="preserve">Our results mainly showed </w:t>
+      </w:r>
+      <w:r>
+        <w:rPr>
+          <w:b/>
+          <w:color w:val="FF0000"/>
+        </w:rPr>
+        <w:t xml:space="preserve">that </w:t>
+      </w:r>
+      <w:r>
+        <w:rPr>
+          <w:b/>
+          <w:color w:val="FF0000"/>
+        </w:rPr>
+        <w:t>approach</w:t>
+      </w:r>
+      <w:r>
+        <w:rPr>
+          <w:b/>
+          <w:color w:val="FF0000"/>
+        </w:rPr>
+        <w:t xml:space="preserve"> ict outperformed </w:t>
+      </w:r>
+      <w:r>
+        <w:rPr>
+          <w:b/>
           <w:noProof/>
-        </w:rPr>
-        <w:t>hit,</w:t>
-      </w:r>
-      <w:r>
-        <w:t xml:space="preserve"> will definitely affect the F-measures computed, which should not have been the case. Because this would favor an approach that hits, for example, one MFS out of many and correctly localizes it over an approach that hits all the MFSes but failed to correctly localize all of them.</w:t>
+          <w:color w:val="FF0000"/>
+        </w:rPr>
+        <w:t>sct</w:t>
+      </w:r>
+      <w:r>
+        <w:rPr>
+          <w:b/>
+          <w:color w:val="FF0000"/>
+        </w:rPr>
+        <w:t xml:space="preserve"> on MFS identification on test case</w:t>
+      </w:r>
+      <w:r>
+        <w:rPr>
+          <w:b/>
+          <w:color w:val="FF0000"/>
+        </w:rPr>
+        <w:t>s that containing multiple MFS.</w:t>
+      </w:r>
+      <w:r>
+        <w:rPr>
+          <w:b/>
+          <w:color w:val="FF0000"/>
+        </w:rPr>
+        <w:t xml:space="preserve"> </w:t>
+      </w:r>
+      <w:r>
+        <w:rPr>
+          <w:b/>
+          <w:color w:val="FF0000"/>
+        </w:rPr>
+        <w:t>Additionally</w:t>
+      </w:r>
+      <w:r>
+        <w:rPr>
+          <w:b/>
+          <w:color w:val="FF0000"/>
+        </w:rPr>
+        <w:t xml:space="preserve">, the condition that multiple MFS appear in one test case has large negative effects on </w:t>
+      </w:r>
+      <w:r>
+        <w:rPr>
+          <w:b/>
+          <w:color w:val="FF0000"/>
+        </w:rPr>
+        <w:t>sct</w:t>
+      </w:r>
+      <w:r>
+        <w:rPr>
+          <w:b/>
+          <w:color w:val="FF0000"/>
+        </w:rPr>
+        <w:t>, while only has a relativel</w:t>
+      </w:r>
+      <w:r>
+        <w:rPr>
+          <w:b/>
+          <w:color w:val="FF0000"/>
+        </w:rPr>
+        <w:t>y slight influence on ict</w:t>
+      </w:r>
+      <w:r>
+        <w:rPr>
+          <w:b/>
+          <w:color w:val="FF0000"/>
+        </w:rPr>
+        <w:t>.</w:t>
+      </w:r>
+      <w:r>
+        <w:br/>
+      </w:r>
+    </w:p>
+    <w:p>
+      <w:r>
+        <w:rPr>
+          <w:rFonts w:hint="eastAsia"/>
+        </w:rPr>
+        <w:t>Comment</w:t>
+      </w:r>
+      <w:r>
+        <w:t xml:space="preserve"> </w:t>
+      </w:r>
+      <w:r>
+        <w:t>9</w:t>
+      </w:r>
+      <w:r>
+        <w:t>:</w:t>
+      </w:r>
+    </w:p>
+    <w:p>
+      <w:r>
+        <w:br/>
+        <w:t xml:space="preserve">Regarding the response to Reviewer 3’s comment #8: Correct me if I am wrong, in the original submission, ICT used FIC in the MFS identification phase </w:t>
+      </w:r>
+      <w:r>
+        <w:rPr>
+          <w:noProof/>
+        </w:rPr>
+        <w:t>and</w:t>
+      </w:r>
+      <w:r>
+        <w:t xml:space="preserve"> the reason was that FIC performed better than OFOT. In this submission, ICT uses OFOT, because now it performs better. This could happen </w:t>
+      </w:r>
+      <w:r>
+        <w:rPr>
+          <w:noProof/>
+        </w:rPr>
+        <w:t>but</w:t>
+      </w:r>
+      <w:r>
+        <w:t xml:space="preserve"> I believe the authors should share their insights with the reader.</w:t>
       </w:r>
     </w:p>
     <w:p/>
@@ -4038,63 +3819,49 @@
           <w:b/>
           <w:color w:val="FF0000"/>
         </w:rPr>
-        <w:t>Response:</w:t>
-      </w:r>
-      <w:r>
-        <w:rPr>
-          <w:b/>
-          <w:color w:val="FF0000"/>
-        </w:rPr>
-        <w:t xml:space="preserve"> </w:t>
-      </w:r>
-      <w:r>
-        <w:rPr>
-          <w:b/>
-          <w:color w:val="FF0000"/>
-        </w:rPr>
-        <w:t>Sorry for the misunderstanding</w:t>
-      </w:r>
-      <w:r>
-        <w:rPr>
-          <w:b/>
-          <w:color w:val="FF0000"/>
-        </w:rPr>
-        <w:t>s</w:t>
-      </w:r>
-      <w:r>
-        <w:rPr>
-          <w:b/>
-          <w:color w:val="FF0000"/>
-        </w:rPr>
-        <w:t xml:space="preserve"> we may cause</w:t>
-      </w:r>
-      <w:r>
-        <w:rPr>
-          <w:b/>
-          <w:color w:val="FF0000"/>
-        </w:rPr>
-        <w:t xml:space="preserve">, </w:t>
-      </w:r>
-      <w:r>
-        <w:rPr>
-          <w:b/>
-          <w:color w:val="FF0000"/>
-        </w:rPr>
-        <w:t>but w</w:t>
-      </w:r>
-      <w:r>
-        <w:rPr>
-          <w:b/>
-          <w:color w:val="FF0000"/>
-        </w:rPr>
-        <w:t>e did</w:t>
-      </w:r>
-      <w:r>
-        <w:rPr>
-          <w:b/>
-          <w:color w:val="FF0000"/>
-        </w:rPr>
-        <w:t xml:space="preserve"> </w:t>
+        <w:t xml:space="preserve">Response: </w:t>
+      </w:r>
+      <w:r>
+        <w:rPr>
+          <w:b/>
+          <w:color w:val="FF0000"/>
+        </w:rPr>
+        <w:t xml:space="preserve"> T</w:t>
+      </w:r>
+      <w:r>
+        <w:rPr>
+          <w:b/>
+          <w:color w:val="FF0000"/>
+        </w:rPr>
+        <w:t>he reason why</w:t>
+      </w:r>
+      <w:r>
+        <w:rPr>
+          <w:b/>
+          <w:color w:val="FF0000"/>
+        </w:rPr>
+        <w:t xml:space="preserve"> we used the OFOT instead of FIC</w:t>
+      </w:r>
+      <w:r>
+        <w:rPr>
+          <w:b/>
+          <w:color w:val="FF0000"/>
+        </w:rPr>
+        <w:t xml:space="preserve"> is</w:t>
+      </w:r>
+      <w:r>
+        <w:rPr>
+          <w:b/>
+          <w:color w:val="FF0000"/>
+        </w:rPr>
+        <w:t xml:space="preserve"> </w:t>
+      </w:r>
+      <w:r>
+        <w:rPr>
+          <w:b/>
+          <w:color w:val="FF0000"/>
+        </w:rPr>
+        <w:t xml:space="preserve">not </w:t>
       </w:r>
       <w:r>
         <w:rPr>
@@ -4102,192 +3869,114 @@
           <w:noProof/>
           <w:color w:val="FF0000"/>
         </w:rPr>
-        <w:t>computed</w:t>
-      </w:r>
-      <w:r>
-        <w:rPr>
-          <w:b/>
-          <w:color w:val="FF0000"/>
-        </w:rPr>
-        <w:t xml:space="preserve"> the MFS </w:t>
-      </w:r>
-      <w:r>
-        <w:rPr>
-          <w:b/>
-          <w:color w:val="FF0000"/>
-        </w:rPr>
-        <w:t>by considering</w:t>
-      </w:r>
-      <w:r>
-        <w:rPr>
-          <w:b/>
-          <w:color w:val="FF0000"/>
-        </w:rPr>
-        <w:t xml:space="preserve"> </w:t>
-      </w:r>
-      <w:r>
-        <w:rPr>
-          <w:b/>
-          <w:color w:val="FF0000"/>
-        </w:rPr>
-        <w:t>t</w:t>
-      </w:r>
-      <w:r>
-        <w:rPr>
-          <w:b/>
-          <w:color w:val="FF0000"/>
-        </w:rPr>
-        <w:t>he MFS</w:t>
-      </w:r>
-      <w:r>
-        <w:rPr>
-          <w:b/>
-          <w:color w:val="FF0000"/>
-        </w:rPr>
-        <w:t xml:space="preserve"> </w:t>
-      </w:r>
-      <w:r>
-        <w:rPr>
-          <w:rFonts w:hint="eastAsia"/>
-          <w:b/>
-          <w:color w:val="FF0000"/>
-        </w:rPr>
-        <w:t>that was</w:t>
-      </w:r>
-      <w:r>
-        <w:rPr>
-          <w:rFonts w:hint="eastAsia"/>
-          <w:b/>
-          <w:color w:val="FF0000"/>
-        </w:rPr>
-        <w:t xml:space="preserve"> not </w:t>
-      </w:r>
-      <w:r>
-        <w:rPr>
-          <w:b/>
-          <w:color w:val="FF0000"/>
-        </w:rPr>
-        <w:t>hit by the test cases generated in our paper of the previous version</w:t>
-      </w:r>
-      <w:r>
-        <w:rPr>
-          <w:b/>
-          <w:color w:val="FF0000"/>
-        </w:rPr>
-        <w:t xml:space="preserve">. </w:t>
-      </w:r>
-      <w:r>
-        <w:rPr>
-          <w:b/>
-          <w:color w:val="FF0000"/>
-        </w:rPr>
-        <w:t xml:space="preserve"> </w:t>
-      </w:r>
-      <w:r>
-        <w:rPr>
-          <w:b/>
-          <w:color w:val="FF0000"/>
-        </w:rPr>
-        <w:t>And thi</w:t>
-      </w:r>
-      <w:r>
-        <w:rPr>
-          <w:b/>
-          <w:color w:val="FF0000"/>
-        </w:rPr>
-        <w:t xml:space="preserve">s is why the f-measure of our approaches did not reach </w:t>
-      </w:r>
-      <w:r>
-        <w:rPr>
-          <w:b/>
-          <w:color w:val="FF0000"/>
-        </w:rPr>
-        <w:t>100%</w:t>
-      </w:r>
-      <w:r>
-        <w:rPr>
-          <w:b/>
-          <w:color w:val="FF0000"/>
-        </w:rPr>
-        <w:t xml:space="preserve"> </w:t>
-      </w:r>
-      <w:r>
-        <w:rPr>
-          <w:b/>
-          <w:color w:val="FF0000"/>
-        </w:rPr>
-        <w:t xml:space="preserve">when the </w:t>
-      </w:r>
-      <w:r>
-        <w:rPr>
-          <w:b/>
-          <w:color w:val="FF0000"/>
-        </w:rPr>
-        <w:t>probabilities</w:t>
-      </w:r>
-      <w:r>
-        <w:rPr>
-          <w:b/>
-          <w:color w:val="FF0000"/>
-        </w:rPr>
-        <w:t xml:space="preserve"> of </w:t>
-      </w:r>
-      <w:r>
-        <w:rPr>
-          <w:b/>
-          <w:color w:val="FF0000"/>
-        </w:rPr>
-        <w:t xml:space="preserve">non-deterministic failures </w:t>
-      </w:r>
-      <w:r>
-        <w:rPr>
+        <w:t xml:space="preserve">because </w:t>
+      </w:r>
+      <w:r>
+        <w:rPr>
+          <w:rFonts w:hint="eastAsia"/>
           <w:b/>
           <w:noProof/>
           <w:color w:val="FF0000"/>
         </w:rPr>
-        <w:t>is</w:t>
-      </w:r>
-      <w:r>
-        <w:rPr>
-          <w:b/>
-          <w:color w:val="FF0000"/>
-        </w:rPr>
-        <w:t xml:space="preserve"> around 0.01 (is hard to hit)</w:t>
-      </w:r>
-      <w:r>
-        <w:rPr>
-          <w:b/>
-          <w:color w:val="FF0000"/>
-        </w:rPr>
-        <w:t xml:space="preserve">. Under such condition, </w:t>
-      </w:r>
-      <w:r>
-        <w:rPr>
-          <w:b/>
-          <w:color w:val="FF0000"/>
-        </w:rPr>
-        <w:t>the precise is 1</w:t>
-      </w:r>
-      <w:r>
-        <w:rPr>
-          <w:b/>
-          <w:color w:val="FF0000"/>
-        </w:rPr>
-        <w:t xml:space="preserve"> (because </w:t>
-      </w:r>
-      <w:r>
-        <w:rPr>
-          <w:b/>
-          <w:color w:val="FF0000"/>
-        </w:rPr>
-        <w:t xml:space="preserve">we accurately identified </w:t>
-      </w:r>
-      <w:r>
-        <w:rPr>
-          <w:b/>
-          <w:color w:val="FF0000"/>
-        </w:rPr>
-        <w:t>another deterministic failure</w:t>
+        <w:t>OFOT</w:t>
+      </w:r>
+      <w:r>
+        <w:rPr>
+          <w:b/>
+          <w:color w:val="FF0000"/>
+        </w:rPr>
+        <w:t xml:space="preserve"> performs better than FIC. </w:t>
+      </w:r>
+      <w:r>
+        <w:rPr>
+          <w:b/>
+          <w:color w:val="FF0000"/>
+        </w:rPr>
+        <w:t>W</w:t>
+      </w:r>
+      <w:r>
+        <w:rPr>
+          <w:b/>
+          <w:color w:val="FF0000"/>
+        </w:rPr>
+        <w:t>e used OFOT for ICT is to make a fair comparison according to</w:t>
+      </w:r>
+      <w:r>
+        <w:rPr>
+          <w:b/>
+          <w:color w:val="FF0000"/>
+        </w:rPr>
+        <w:t xml:space="preserve"> your </w:t>
+      </w:r>
+      <w:r>
+        <w:rPr>
+          <w:b/>
+          <w:color w:val="FF0000"/>
+        </w:rPr>
+        <w:t xml:space="preserve">original </w:t>
+      </w:r>
+      <w:r>
+        <w:rPr>
+          <w:b/>
+          <w:color w:val="FF0000"/>
+        </w:rPr>
+        <w:t xml:space="preserve">comment </w:t>
+      </w:r>
+      <w:r>
+        <w:rPr>
+          <w:b/>
+          <w:color w:val="FF0000"/>
+        </w:rPr>
+        <w:t>(</w:t>
+      </w:r>
+      <w:r>
+        <w:rPr>
+          <w:b/>
+          <w:color w:val="FF0000"/>
+        </w:rPr>
+        <w:t xml:space="preserve">SCT </w:t>
+      </w:r>
+      <w:r>
+        <w:rPr>
+          <w:b/>
+          <w:color w:val="FF0000"/>
+        </w:rPr>
+        <w:t xml:space="preserve">and ICT </w:t>
+      </w:r>
+      <w:r>
+        <w:rPr>
+          <w:b/>
+          <w:color w:val="FF0000"/>
+        </w:rPr>
+        <w:t xml:space="preserve">should have implemented with </w:t>
+      </w:r>
+      <w:r>
+        <w:rPr>
+          <w:b/>
+          <w:color w:val="FF0000"/>
+        </w:rPr>
+        <w:t xml:space="preserve">the same </w:t>
+      </w:r>
+      <w:r>
+        <w:rPr>
+          <w:b/>
+          <w:color w:val="FF0000"/>
+        </w:rPr>
+        <w:t>MFS identification</w:t>
+      </w:r>
+      <w:r>
+        <w:rPr>
+          <w:b/>
+          <w:color w:val="FF0000"/>
+        </w:rPr>
+        <w:t xml:space="preserve"> approach </w:t>
+      </w:r>
+      <w:r>
+        <w:rPr>
+          <w:b/>
+          <w:color w:val="FF0000"/>
+        </w:rPr>
+        <w:t>for a more reliable comparison</w:t>
       </w:r>
       <w:r>
         <w:rPr>
@@ -4301,112 +3990,42 @@
           <w:b/>
           <w:color w:val="FF0000"/>
         </w:rPr>
-        <w:t xml:space="preserve">, and the recall is only 0.5 (only </w:t>
-      </w:r>
-      <w:r>
-        <w:rPr>
-          <w:b/>
-          <w:color w:val="FF0000"/>
-        </w:rPr>
-        <w:t>the deterministic failure</w:t>
-      </w:r>
-      <w:r>
-        <w:rPr>
-          <w:b/>
-          <w:color w:val="FF0000"/>
-        </w:rPr>
-        <w:t xml:space="preserve"> is identified</w:t>
-      </w:r>
-      <w:r>
-        <w:rPr>
-          <w:b/>
-          <w:color w:val="FF0000"/>
-        </w:rPr>
-        <w:t xml:space="preserve">, while the </w:t>
-      </w:r>
-      <w:r>
-        <w:rPr>
-          <w:b/>
-          <w:color w:val="FF0000"/>
-        </w:rPr>
-        <w:t>non-deterministic MFS was not triggered</w:t>
-      </w:r>
-      <w:r>
-        <w:rPr>
-          <w:b/>
-          <w:color w:val="FF0000"/>
-        </w:rPr>
-        <w:t xml:space="preserve"> and detected</w:t>
-      </w:r>
-      <w:r>
-        <w:rPr>
-          <w:b/>
-          <w:color w:val="FF0000"/>
-        </w:rPr>
-        <w:t>)</w:t>
-      </w:r>
-      <w:r>
-        <w:rPr>
-          <w:b/>
-          <w:color w:val="FF0000"/>
-        </w:rPr>
-        <w:t xml:space="preserve">. </w:t>
-      </w:r>
-      <w:r>
-        <w:rPr>
-          <w:b/>
-          <w:color w:val="FF0000"/>
-        </w:rPr>
-        <w:t xml:space="preserve"> </w:t>
-      </w:r>
-      <w:r>
-        <w:rPr>
-          <w:b/>
-          <w:color w:val="FF0000"/>
-        </w:rPr>
-        <w:t xml:space="preserve">The fact that we have included the </w:t>
-      </w:r>
-      <w:r>
-        <w:rPr>
-          <w:b/>
-          <w:color w:val="FF0000"/>
-        </w:rPr>
-        <w:t xml:space="preserve">missed MFS </w:t>
-      </w:r>
-      <w:r>
-        <w:rPr>
-          <w:b/>
-          <w:color w:val="FF0000"/>
-        </w:rPr>
-        <w:t xml:space="preserve">can </w:t>
-      </w:r>
-      <w:r>
-        <w:rPr>
-          <w:b/>
-          <w:color w:val="FF0000"/>
-        </w:rPr>
-        <w:t xml:space="preserve">also </w:t>
-      </w:r>
-      <w:r>
-        <w:rPr>
-          <w:b/>
-          <w:color w:val="FF0000"/>
-        </w:rPr>
-        <w:t>be proven in our new</w:t>
-      </w:r>
-      <w:r>
-        <w:rPr>
-          <w:b/>
-          <w:color w:val="FF0000"/>
-        </w:rPr>
-        <w:t xml:space="preserve"> version of</w:t>
-      </w:r>
-      <w:r>
-        <w:rPr>
-          <w:b/>
-          <w:color w:val="FF0000"/>
-        </w:rPr>
-        <w:t xml:space="preserve"> </w:t>
+        <w:t>.</w:t>
+      </w:r>
+      <w:r>
+        <w:rPr>
+          <w:b/>
+          <w:color w:val="FF0000"/>
+        </w:rPr>
+        <w:t xml:space="preserve"> </w:t>
+      </w:r>
+      <w:r>
+        <w:rPr>
+          <w:b/>
+          <w:color w:val="FF0000"/>
+        </w:rPr>
+        <w:t>Actually</w:t>
+      </w:r>
+      <w:r>
+        <w:rPr>
+          <w:b/>
+          <w:color w:val="FF0000"/>
+        </w:rPr>
+        <w:t>,</w:t>
+      </w:r>
+      <w:r>
+        <w:rPr>
+          <w:b/>
+          <w:color w:val="FF0000"/>
+        </w:rPr>
+        <w:t xml:space="preserve"> t</w:t>
+      </w:r>
+      <w:r>
+        <w:rPr>
+          <w:b/>
+          <w:color w:val="FF0000"/>
+        </w:rPr>
+        <w:t xml:space="preserve">he reason why our new </w:t>
       </w:r>
       <w:r>
         <w:rPr>
@@ -4414,144 +4033,131 @@
           <w:noProof/>
           <w:color w:val="FF0000"/>
         </w:rPr>
-        <w:t>paper</w:t>
-      </w:r>
-      <w:r>
-        <w:rPr>
-          <w:b/>
-          <w:color w:val="FF0000"/>
-        </w:rPr>
-        <w:t xml:space="preserve">, in which </w:t>
-      </w:r>
-      <w:r>
-        <w:rPr>
-          <w:b/>
-          <w:color w:val="FF0000"/>
-        </w:rPr>
-        <w:t xml:space="preserve">when </w:t>
-      </w:r>
-      <w:r>
-        <w:rPr>
-          <w:b/>
-          <w:color w:val="FF0000"/>
-        </w:rPr>
-        <w:t>probabilities</w:t>
-      </w:r>
-      <w:r>
-        <w:rPr>
-          <w:b/>
-          <w:color w:val="FF0000"/>
-        </w:rPr>
-        <w:t xml:space="preserve"> of </w:t>
-      </w:r>
-      <w:r>
-        <w:rPr>
-          <w:b/>
-          <w:color w:val="FF0000"/>
-        </w:rPr>
-        <w:t>non-deterministic failures</w:t>
-      </w:r>
-      <w:r>
-        <w:rPr>
-          <w:b/>
-          <w:color w:val="FF0000"/>
-        </w:rPr>
-        <w:t xml:space="preserve"> </w:t>
-      </w:r>
-      <w:r>
-        <w:rPr>
-          <w:b/>
+        <w:t>ict</w:t>
+      </w:r>
+      <w:r>
+        <w:rPr>
+          <w:b/>
+          <w:color w:val="FF0000"/>
+        </w:rPr>
+        <w:t xml:space="preserve"> </w:t>
+      </w:r>
+      <w:r>
+        <w:rPr>
+          <w:b/>
+          <w:color w:val="FF0000"/>
+        </w:rPr>
+        <w:t>performed better than the original one</w:t>
+      </w:r>
+      <w:r>
+        <w:rPr>
+          <w:b/>
+          <w:color w:val="FF0000"/>
+        </w:rPr>
+        <w:t xml:space="preserve"> is because </w:t>
+      </w:r>
+      <w:r>
+        <w:rPr>
+          <w:b/>
+          <w:color w:val="FF0000"/>
+        </w:rPr>
+        <w:t xml:space="preserve">we re-designed framework, i.e., adding </w:t>
+      </w:r>
+      <w:r>
+        <w:rPr>
+          <w:b/>
+          <w:color w:val="FF0000"/>
+        </w:rPr>
+        <w:t xml:space="preserve">the feedback checking </w:t>
+      </w:r>
+      <w:r>
+        <w:rPr>
+          <w:b/>
+          <w:color w:val="FF0000"/>
+        </w:rPr>
+        <w:t>mechanism</w:t>
+      </w:r>
+      <w:r>
+        <w:rPr>
+          <w:b/>
+          <w:color w:val="FF0000"/>
+        </w:rPr>
+        <w:t xml:space="preserve"> to our framework. </w:t>
+      </w:r>
+      <w:r>
+        <w:rPr>
+          <w:b/>
+          <w:color w:val="FF0000"/>
+        </w:rPr>
+        <w:t xml:space="preserve">This </w:t>
+      </w:r>
+      <w:r>
+        <w:rPr>
+          <w:b/>
+          <w:color w:val="FF0000"/>
+        </w:rPr>
+        <w:t>mechanism</w:t>
+      </w:r>
+      <w:r>
+        <w:rPr>
+          <w:b/>
+          <w:color w:val="FF0000"/>
+        </w:rPr>
+        <w:t xml:space="preserve"> significantly improved the quality </w:t>
+      </w:r>
+      <w:r>
+        <w:rPr>
+          <w:b/>
+          <w:color w:val="FF0000"/>
+        </w:rPr>
+        <w:t xml:space="preserve">of our MFS identification. </w:t>
+      </w:r>
+      <w:r>
+        <w:br/>
+      </w:r>
+    </w:p>
+    <w:p>
+      <w:r>
+        <w:rPr>
+          <w:rFonts w:hint="eastAsia"/>
+        </w:rPr>
+        <w:t>Comment</w:t>
+      </w:r>
+      <w:r>
+        <w:t xml:space="preserve"> </w:t>
+      </w:r>
+      <w:r>
+        <w:t>10</w:t>
+      </w:r>
+      <w:r>
+        <w:t>:</w:t>
+      </w:r>
+    </w:p>
+    <w:p>
+      <w:r>
+        <w:br/>
+      </w:r>
+      <w:r>
+        <w:lastRenderedPageBreak/>
+        <w:t xml:space="preserve">Section 5.6.2, paragraph 2: This paragraph basically indicates that if a failure caused by an MFS is not hit then that MFS is not included in the F-measures. Why not? Isn’t it a failure that the approach missed the MFS? Even if for some reason they need to be discarded, in the experiments statistics about the number of failures and number of unique failures found by each approach should be given. Because the number of </w:t>
+      </w:r>
+      <w:r>
+        <w:rPr>
           <w:noProof/>
-          <w:color w:val="FF0000"/>
-        </w:rPr>
-        <w:t>was</w:t>
-      </w:r>
-      <w:r>
-        <w:rPr>
-          <w:b/>
-          <w:color w:val="FF0000"/>
-        </w:rPr>
-        <w:t xml:space="preserve"> around 0.01</w:t>
-      </w:r>
-      <w:r>
-        <w:rPr>
-          <w:b/>
-          <w:color w:val="FF0000"/>
-        </w:rPr>
-        <w:t xml:space="preserve">, </w:t>
-      </w:r>
-      <w:r>
-        <w:rPr>
-          <w:b/>
-          <w:color w:val="FF0000"/>
-        </w:rPr>
-        <w:t xml:space="preserve">the f-measures of all the three approaches were </w:t>
-      </w:r>
-      <w:r>
-        <w:rPr>
-          <w:b/>
-          <w:color w:val="FF0000"/>
-        </w:rPr>
-        <w:t>0</w:t>
-      </w:r>
-      <w:r>
-        <w:rPr>
-          <w:b/>
-          <w:color w:val="FF0000"/>
-        </w:rPr>
-        <w:t xml:space="preserve"> (</w:t>
-      </w:r>
-      <w:r>
-        <w:rPr>
-          <w:b/>
-          <w:color w:val="FF0000"/>
-        </w:rPr>
-        <w:t xml:space="preserve">because we have removed deterministic failure according to </w:t>
-      </w:r>
-      <w:r>
-        <w:rPr>
-          <w:b/>
-          <w:color w:val="FF0000"/>
-        </w:rPr>
-        <w:t>your Comment 2</w:t>
-      </w:r>
-      <w:r>
-        <w:rPr>
-          <w:b/>
-          <w:color w:val="FF0000"/>
-        </w:rPr>
-        <w:t>)</w:t>
-      </w:r>
-      <w:r>
-        <w:rPr>
-          <w:b/>
-          <w:color w:val="FF0000"/>
-        </w:rPr>
-        <w:t>.</w:t>
-      </w:r>
-    </w:p>
-    <w:p/>
-    <w:p>
-      <w:r>
-        <w:rPr>
-          <w:rFonts w:hint="eastAsia"/>
-        </w:rPr>
-        <w:t>Comment</w:t>
-      </w:r>
-      <w:r>
-        <w:t xml:space="preserve"> 1</w:t>
-      </w:r>
-      <w:r>
-        <w:t>1</w:t>
-      </w:r>
-      <w:r>
-        <w:t>:</w:t>
-      </w:r>
-    </w:p>
-    <w:p/>
-    <w:p>
-      <w:r>
-        <w:t>Furthermore, due to the all the assumptions made in the paper and the emphasis on doing this in a dynamic manner is much better than doing it in a static manner, the approach should have been compared to static Error Locating Arrays (ELAs). This should not be a problem because for the experiments carried out in this paper an ELA will be a standard (t+d)-way array, which will guarantee the identification of the MFSes up to and including the cardinality of d. So, the authors can generate standard covering arrays of appropriate strengths and compare their sizes to the numbers of test cases required by their approach.</w:t>
+        </w:rPr>
+        <w:t>MFSes</w:t>
+      </w:r>
+      <w:r>
+        <w:t xml:space="preserve"> </w:t>
+      </w:r>
+      <w:r>
+        <w:rPr>
+          <w:noProof/>
+        </w:rPr>
+        <w:t>hit,</w:t>
+      </w:r>
+      <w:r>
+        <w:t xml:space="preserve"> will definitely affect the F-measures computed, which should not have been the case. Because this would favor an approach that hits, for example, one MFS out of many and correctly localizes it over an approach that hits all the MFSes but failed to correctly localize all of them.</w:t>
       </w:r>
     </w:p>
     <w:p/>
@@ -4564,39 +4170,259 @@
       </w:pPr>
       <w:r>
         <w:rPr>
-          <w:rFonts w:hint="eastAsia"/>
-          <w:b/>
-          <w:color w:val="FF0000"/>
-        </w:rPr>
-        <w:t>Response</w:t>
-      </w:r>
-      <w:r>
-        <w:rPr>
-          <w:b/>
-          <w:color w:val="FF0000"/>
-        </w:rPr>
-        <w:t xml:space="preserve">: </w:t>
-      </w:r>
-      <w:r>
-        <w:rPr>
-          <w:b/>
-          <w:color w:val="FF0000"/>
-        </w:rPr>
-        <w:t>As suggested by the reviewer</w:t>
-      </w:r>
-      <w:r>
-        <w:rPr>
-          <w:b/>
-          <w:color w:val="FF0000"/>
-        </w:rPr>
-        <w:t xml:space="preserve">, we have added one section (Section </w:t>
-      </w:r>
-      <w:r>
-        <w:rPr>
-          <w:b/>
-          <w:color w:val="FF0000"/>
-        </w:rPr>
-        <w:t>5.9</w:t>
+          <w:b/>
+          <w:color w:val="FF0000"/>
+        </w:rPr>
+        <w:t>Response:</w:t>
+      </w:r>
+      <w:r>
+        <w:rPr>
+          <w:b/>
+          <w:color w:val="FF0000"/>
+        </w:rPr>
+        <w:t xml:space="preserve"> </w:t>
+      </w:r>
+      <w:r>
+        <w:rPr>
+          <w:b/>
+          <w:color w:val="FF0000"/>
+        </w:rPr>
+        <w:t>Sorry for the misunderstanding</w:t>
+      </w:r>
+      <w:r>
+        <w:rPr>
+          <w:b/>
+          <w:color w:val="FF0000"/>
+        </w:rPr>
+        <w:t>s</w:t>
+      </w:r>
+      <w:r>
+        <w:rPr>
+          <w:b/>
+          <w:color w:val="FF0000"/>
+        </w:rPr>
+        <w:t xml:space="preserve"> we may cause</w:t>
+      </w:r>
+      <w:r>
+        <w:rPr>
+          <w:b/>
+          <w:color w:val="FF0000"/>
+        </w:rPr>
+        <w:t xml:space="preserve">, </w:t>
+      </w:r>
+      <w:r>
+        <w:rPr>
+          <w:b/>
+          <w:color w:val="FF0000"/>
+        </w:rPr>
+        <w:t>but w</w:t>
+      </w:r>
+      <w:r>
+        <w:rPr>
+          <w:b/>
+          <w:color w:val="FF0000"/>
+        </w:rPr>
+        <w:t>e did</w:t>
+      </w:r>
+      <w:r>
+        <w:rPr>
+          <w:b/>
+          <w:color w:val="FF0000"/>
+        </w:rPr>
+        <w:t xml:space="preserve"> </w:t>
+      </w:r>
+      <w:r>
+        <w:rPr>
+          <w:b/>
+          <w:noProof/>
+          <w:color w:val="FF0000"/>
+        </w:rPr>
+        <w:t>computed</w:t>
+      </w:r>
+      <w:r>
+        <w:rPr>
+          <w:b/>
+          <w:color w:val="FF0000"/>
+        </w:rPr>
+        <w:t xml:space="preserve"> the MFS </w:t>
+      </w:r>
+      <w:r>
+        <w:rPr>
+          <w:b/>
+          <w:color w:val="FF0000"/>
+        </w:rPr>
+        <w:t>by considering</w:t>
+      </w:r>
+      <w:r>
+        <w:rPr>
+          <w:b/>
+          <w:color w:val="FF0000"/>
+        </w:rPr>
+        <w:t xml:space="preserve"> </w:t>
+      </w:r>
+      <w:r>
+        <w:rPr>
+          <w:b/>
+          <w:color w:val="FF0000"/>
+        </w:rPr>
+        <w:t>t</w:t>
+      </w:r>
+      <w:r>
+        <w:rPr>
+          <w:b/>
+          <w:color w:val="FF0000"/>
+        </w:rPr>
+        <w:t>he MFS</w:t>
+      </w:r>
+      <w:r>
+        <w:rPr>
+          <w:b/>
+          <w:color w:val="FF0000"/>
+        </w:rPr>
+        <w:t xml:space="preserve"> </w:t>
+      </w:r>
+      <w:r>
+        <w:rPr>
+          <w:rFonts w:hint="eastAsia"/>
+          <w:b/>
+          <w:color w:val="FF0000"/>
+        </w:rPr>
+        <w:t>that was</w:t>
+      </w:r>
+      <w:r>
+        <w:rPr>
+          <w:rFonts w:hint="eastAsia"/>
+          <w:b/>
+          <w:color w:val="FF0000"/>
+        </w:rPr>
+        <w:t xml:space="preserve"> not </w:t>
+      </w:r>
+      <w:r>
+        <w:rPr>
+          <w:b/>
+          <w:color w:val="FF0000"/>
+        </w:rPr>
+        <w:t>hit by the test cases generated in our paper of the previous version</w:t>
+      </w:r>
+      <w:r>
+        <w:rPr>
+          <w:b/>
+          <w:color w:val="FF0000"/>
+        </w:rPr>
+        <w:t xml:space="preserve">. </w:t>
+      </w:r>
+      <w:r>
+        <w:rPr>
+          <w:b/>
+          <w:color w:val="FF0000"/>
+        </w:rPr>
+        <w:t xml:space="preserve"> </w:t>
+      </w:r>
+      <w:r>
+        <w:rPr>
+          <w:b/>
+          <w:color w:val="FF0000"/>
+        </w:rPr>
+        <w:t>And thi</w:t>
+      </w:r>
+      <w:r>
+        <w:rPr>
+          <w:b/>
+          <w:color w:val="FF0000"/>
+        </w:rPr>
+        <w:t xml:space="preserve">s is why the f-measure of our approaches did not reach </w:t>
+      </w:r>
+      <w:r>
+        <w:rPr>
+          <w:b/>
+          <w:color w:val="FF0000"/>
+        </w:rPr>
+        <w:t>100%</w:t>
+      </w:r>
+      <w:r>
+        <w:rPr>
+          <w:b/>
+          <w:color w:val="FF0000"/>
+        </w:rPr>
+        <w:t xml:space="preserve"> </w:t>
+      </w:r>
+      <w:r>
+        <w:rPr>
+          <w:b/>
+          <w:color w:val="FF0000"/>
+        </w:rPr>
+        <w:t xml:space="preserve">when the </w:t>
+      </w:r>
+      <w:r>
+        <w:rPr>
+          <w:b/>
+          <w:color w:val="FF0000"/>
+        </w:rPr>
+        <w:t>probabilities</w:t>
+      </w:r>
+      <w:r>
+        <w:rPr>
+          <w:b/>
+          <w:color w:val="FF0000"/>
+        </w:rPr>
+        <w:t xml:space="preserve"> of </w:t>
+      </w:r>
+      <w:r>
+        <w:rPr>
+          <w:b/>
+          <w:color w:val="FF0000"/>
+        </w:rPr>
+        <w:t xml:space="preserve">non-deterministic failures </w:t>
+      </w:r>
+      <w:r>
+        <w:rPr>
+          <w:b/>
+          <w:noProof/>
+          <w:color w:val="FF0000"/>
+        </w:rPr>
+        <w:t>is</w:t>
+      </w:r>
+      <w:r>
+        <w:rPr>
+          <w:b/>
+          <w:color w:val="FF0000"/>
+        </w:rPr>
+        <w:t xml:space="preserve"> around 0.01 (is hard to hit)</w:t>
+      </w:r>
+      <w:r>
+        <w:rPr>
+          <w:b/>
+          <w:color w:val="FF0000"/>
+        </w:rPr>
+        <w:t xml:space="preserve">. Under such condition, </w:t>
+      </w:r>
+      <w:r>
+        <w:rPr>
+          <w:b/>
+          <w:color w:val="FF0000"/>
+        </w:rPr>
+        <w:t>the precise is 1</w:t>
+      </w:r>
+      <w:r>
+        <w:rPr>
+          <w:b/>
+          <w:color w:val="FF0000"/>
+        </w:rPr>
+        <w:t xml:space="preserve"> (because </w:t>
+      </w:r>
+      <w:r>
+        <w:rPr>
+          <w:b/>
+          <w:color w:val="FF0000"/>
+        </w:rPr>
+        <w:t xml:space="preserve">we accurately identified </w:t>
+      </w:r>
+      <w:r>
+        <w:rPr>
+          <w:b/>
+          <w:color w:val="FF0000"/>
+        </w:rPr>
+        <w:t>another deterministic failure</w:t>
       </w:r>
       <w:r>
         <w:rPr>
@@ -4610,204 +4436,112 @@
           <w:b/>
           <w:color w:val="FF0000"/>
         </w:rPr>
-        <w:t xml:space="preserve"> to show the results of ELA. We </w:t>
-      </w:r>
-      <w:r>
-        <w:rPr>
-          <w:b/>
-          <w:color w:val="FF0000"/>
-        </w:rPr>
-        <w:t>obtained</w:t>
-      </w:r>
-      <w:r>
-        <w:rPr>
-          <w:b/>
-          <w:color w:val="FF0000"/>
-        </w:rPr>
-        <w:t xml:space="preserve"> the same conclusion as</w:t>
-      </w:r>
-      <w:r>
-        <w:rPr>
-          <w:b/>
-          <w:color w:val="FF0000"/>
-        </w:rPr>
-        <w:t xml:space="preserve"> [1]</w:t>
-      </w:r>
-      <w:r>
-        <w:rPr>
-          <w:b/>
-          <w:color w:val="FF0000"/>
-        </w:rPr>
-        <w:t>. T</w:t>
-      </w:r>
-      <w:r>
-        <w:rPr>
-          <w:b/>
-          <w:color w:val="FF0000"/>
-        </w:rPr>
-        <w:t>hat is, although ELA</w:t>
-      </w:r>
-      <w:r>
-        <w:rPr>
-          <w:b/>
-          <w:color w:val="FF0000"/>
-        </w:rPr>
-        <w:t xml:space="preserve"> </w:t>
-      </w:r>
-      <w:r>
-        <w:rPr>
-          <w:b/>
-          <w:color w:val="FF0000"/>
-        </w:rPr>
-        <w:t xml:space="preserve">can identify the MFS </w:t>
-      </w:r>
-      <w:r>
-        <w:rPr>
-          <w:b/>
-          <w:color w:val="FF0000"/>
-        </w:rPr>
-        <w:t>accurately,</w:t>
-      </w:r>
-      <w:r>
-        <w:rPr>
-          <w:b/>
-          <w:color w:val="FF0000"/>
-        </w:rPr>
-        <w:t xml:space="preserve"> </w:t>
-      </w:r>
-      <w:r>
-        <w:rPr>
-          <w:b/>
-          <w:color w:val="FF0000"/>
-        </w:rPr>
-        <w:t xml:space="preserve">it needs to generate much more test cases than the </w:t>
-      </w:r>
-      <w:r>
-        <w:rPr>
-          <w:b/>
-          <w:color w:val="FF0000"/>
-        </w:rPr>
-        <w:t>dynamic</w:t>
-      </w:r>
-      <w:r>
-        <w:rPr>
-          <w:b/>
-          <w:color w:val="FF0000"/>
-        </w:rPr>
-        <w:t xml:space="preserve"> approaches. </w:t>
-      </w:r>
-      <w:r>
-        <w:rPr>
-          <w:b/>
-          <w:color w:val="FF0000"/>
-        </w:rPr>
-        <w:t>Additionally,</w:t>
-      </w:r>
-      <w:r>
-        <w:rPr>
-          <w:b/>
-          <w:color w:val="FF0000"/>
-        </w:rPr>
-        <w:t xml:space="preserve"> i</w:t>
-      </w:r>
-      <w:r>
-        <w:rPr>
-          <w:b/>
-          <w:color w:val="FF0000"/>
-        </w:rPr>
-        <w:t xml:space="preserve">t also needs to know the number and degree of the MFS </w:t>
-      </w:r>
-      <w:r>
-        <w:rPr>
-          <w:b/>
-          <w:color w:val="FF0000"/>
-        </w:rPr>
-        <w:t>at first</w:t>
-      </w:r>
-      <w:r>
-        <w:rPr>
-          <w:b/>
-          <w:color w:val="FF0000"/>
-        </w:rPr>
-        <w:t xml:space="preserve">, which limits its application in </w:t>
-      </w:r>
-      <w:r>
-        <w:rPr>
-          <w:b/>
-          <w:color w:val="FF0000"/>
-        </w:rPr>
-        <w:t>practice.</w:t>
-      </w:r>
-    </w:p>
-    <w:p>
-      <w:pPr>
-        <w:rPr>
-          <w:b/>
-          <w:color w:val="FF0000"/>
-        </w:rPr>
-      </w:pPr>
-      <w:r>
-        <w:rPr>
-          <w:b/>
-          <w:color w:val="FF0000"/>
-        </w:rPr>
-        <w:t>[</w:t>
-      </w:r>
-      <w:r>
-        <w:rPr>
-          <w:b/>
-          <w:color w:val="FF0000"/>
-        </w:rPr>
-        <w:t>1</w:t>
-      </w:r>
-      <w:r>
-        <w:rPr>
-          <w:b/>
-          <w:color w:val="FF0000"/>
-        </w:rPr>
-        <w:t>]</w:t>
-      </w:r>
-      <w:r>
-        <w:rPr>
-          <w:b/>
-          <w:color w:val="FF0000"/>
-        </w:rPr>
-        <w:t>C. Yilmaz, E. Dumlu, M. Cohen,</w:t>
-      </w:r>
-      <w:r>
-        <w:rPr>
-          <w:b/>
-          <w:color w:val="FF0000"/>
-        </w:rPr>
-        <w:t xml:space="preserve"> and A. Porter, “Reducing masking effects in </w:t>
-      </w:r>
-      <w:r>
-        <w:rPr>
-          <w:b/>
-          <w:color w:val="FF0000"/>
-        </w:rPr>
-        <w:t>combinatorial</w:t>
-      </w:r>
-      <w:r>
-        <w:rPr>
-          <w:b/>
-          <w:color w:val="FF0000"/>
-        </w:rPr>
-        <w:t xml:space="preserve"> </w:t>
-      </w:r>
-      <w:r>
-        <w:rPr>
-          <w:b/>
-          <w:color w:val="FF0000"/>
-        </w:rPr>
-        <w:t>interac</w:t>
-      </w:r>
-      <w:r>
-        <w:rPr>
-          <w:b/>
-          <w:color w:val="FF0000"/>
-        </w:rPr>
-        <w:t xml:space="preserve">tion testing: A feedback </w:t>
+        <w:t xml:space="preserve">, and the recall is only 0.5 (only </w:t>
+      </w:r>
+      <w:r>
+        <w:rPr>
+          <w:b/>
+          <w:color w:val="FF0000"/>
+        </w:rPr>
+        <w:t>the deterministic failure</w:t>
+      </w:r>
+      <w:r>
+        <w:rPr>
+          <w:b/>
+          <w:color w:val="FF0000"/>
+        </w:rPr>
+        <w:t xml:space="preserve"> is identified</w:t>
+      </w:r>
+      <w:r>
+        <w:rPr>
+          <w:b/>
+          <w:color w:val="FF0000"/>
+        </w:rPr>
+        <w:t xml:space="preserve">, while the </w:t>
+      </w:r>
+      <w:r>
+        <w:rPr>
+          <w:b/>
+          <w:color w:val="FF0000"/>
+        </w:rPr>
+        <w:t>non-deterministic MFS was not triggered</w:t>
+      </w:r>
+      <w:r>
+        <w:rPr>
+          <w:b/>
+          <w:color w:val="FF0000"/>
+        </w:rPr>
+        <w:t xml:space="preserve"> and detected</w:t>
+      </w:r>
+      <w:r>
+        <w:rPr>
+          <w:b/>
+          <w:color w:val="FF0000"/>
+        </w:rPr>
+        <w:t>)</w:t>
+      </w:r>
+      <w:r>
+        <w:rPr>
+          <w:b/>
+          <w:color w:val="FF0000"/>
+        </w:rPr>
+        <w:t xml:space="preserve">. </w:t>
+      </w:r>
+      <w:r>
+        <w:rPr>
+          <w:b/>
+          <w:color w:val="FF0000"/>
+        </w:rPr>
+        <w:t xml:space="preserve"> </w:t>
+      </w:r>
+      <w:r>
+        <w:rPr>
+          <w:b/>
+          <w:color w:val="FF0000"/>
+        </w:rPr>
+        <w:t xml:space="preserve">The fact that we have included the </w:t>
+      </w:r>
+      <w:r>
+        <w:rPr>
+          <w:b/>
+          <w:color w:val="FF0000"/>
+        </w:rPr>
+        <w:t xml:space="preserve">missed MFS </w:t>
+      </w:r>
+      <w:r>
+        <w:rPr>
+          <w:b/>
+          <w:color w:val="FF0000"/>
+        </w:rPr>
+        <w:t xml:space="preserve">can </w:t>
+      </w:r>
+      <w:r>
+        <w:rPr>
+          <w:b/>
+          <w:color w:val="FF0000"/>
+        </w:rPr>
+        <w:t xml:space="preserve">also </w:t>
+      </w:r>
+      <w:r>
+        <w:rPr>
+          <w:b/>
+          <w:color w:val="FF0000"/>
+        </w:rPr>
+        <w:t>be proven in our new</w:t>
+      </w:r>
+      <w:r>
+        <w:rPr>
+          <w:b/>
+          <w:color w:val="FF0000"/>
+        </w:rPr>
+        <w:t xml:space="preserve"> version of</w:t>
+      </w:r>
+      <w:r>
+        <w:rPr>
+          <w:b/>
+          <w:color w:val="FF0000"/>
+        </w:rPr>
+        <w:t xml:space="preserve"> </w:t>
       </w:r>
       <w:r>
         <w:rPr>
@@ -4815,43 +4549,120 @@
           <w:noProof/>
           <w:color w:val="FF0000"/>
         </w:rPr>
-        <w:t>driven</w:t>
-      </w:r>
-      <w:r>
-        <w:rPr>
-          <w:b/>
-          <w:color w:val="FF0000"/>
-        </w:rPr>
-        <w:t xml:space="preserve"> </w:t>
-      </w:r>
-      <w:r>
-        <w:rPr>
-          <w:b/>
-          <w:color w:val="FF0000"/>
-        </w:rPr>
-        <w:t>adaptive approach,” Software Engine</w:t>
-      </w:r>
-      <w:r>
-        <w:rPr>
-          <w:b/>
-          <w:color w:val="FF0000"/>
-        </w:rPr>
-        <w:t>ering, IEEE Transactions on,</w:t>
-      </w:r>
-      <w:r>
-        <w:rPr>
-          <w:rFonts w:hint="eastAsia"/>
-          <w:b/>
-          <w:color w:val="FF0000"/>
-        </w:rPr>
-        <w:t xml:space="preserve"> </w:t>
-      </w:r>
-      <w:r>
-        <w:rPr>
-          <w:b/>
-          <w:color w:val="FF0000"/>
-        </w:rPr>
-        <w:t>vol. 40, no. 1, pp. 43–66, Jan 2014.</w:t>
+        <w:t>paper</w:t>
+      </w:r>
+      <w:r>
+        <w:rPr>
+          <w:b/>
+          <w:color w:val="FF0000"/>
+        </w:rPr>
+        <w:t xml:space="preserve">, in which </w:t>
+      </w:r>
+      <w:r>
+        <w:rPr>
+          <w:b/>
+          <w:color w:val="FF0000"/>
+        </w:rPr>
+        <w:t xml:space="preserve">when </w:t>
+      </w:r>
+      <w:r>
+        <w:rPr>
+          <w:b/>
+          <w:color w:val="FF0000"/>
+        </w:rPr>
+        <w:t>probabilities</w:t>
+      </w:r>
+      <w:r>
+        <w:rPr>
+          <w:b/>
+          <w:color w:val="FF0000"/>
+        </w:rPr>
+        <w:t xml:space="preserve"> of </w:t>
+      </w:r>
+      <w:r>
+        <w:rPr>
+          <w:b/>
+          <w:color w:val="FF0000"/>
+        </w:rPr>
+        <w:t>non-deterministic failures</w:t>
+      </w:r>
+      <w:r>
+        <w:rPr>
+          <w:b/>
+          <w:color w:val="FF0000"/>
+        </w:rPr>
+        <w:t xml:space="preserve"> </w:t>
+      </w:r>
+      <w:r>
+        <w:rPr>
+          <w:b/>
+          <w:noProof/>
+          <w:color w:val="FF0000"/>
+        </w:rPr>
+        <w:t>was</w:t>
+      </w:r>
+      <w:r>
+        <w:rPr>
+          <w:b/>
+          <w:color w:val="FF0000"/>
+        </w:rPr>
+        <w:t xml:space="preserve"> around 0.01</w:t>
+      </w:r>
+      <w:r>
+        <w:rPr>
+          <w:b/>
+          <w:color w:val="FF0000"/>
+        </w:rPr>
+        <w:t xml:space="preserve">, </w:t>
+      </w:r>
+      <w:r>
+        <w:rPr>
+          <w:b/>
+          <w:color w:val="FF0000"/>
+        </w:rPr>
+        <w:t xml:space="preserve">the f-measures of all the three approaches were </w:t>
+      </w:r>
+      <w:r>
+        <w:rPr>
+          <w:b/>
+          <w:color w:val="FF0000"/>
+        </w:rPr>
+        <w:t>0</w:t>
+      </w:r>
+      <w:r>
+        <w:rPr>
+          <w:b/>
+          <w:color w:val="FF0000"/>
+        </w:rPr>
+        <w:t xml:space="preserve"> (</w:t>
+      </w:r>
+      <w:r>
+        <w:rPr>
+          <w:b/>
+          <w:color w:val="FF0000"/>
+        </w:rPr>
+        <w:t xml:space="preserve">because we have removed deterministic failure according to </w:t>
+      </w:r>
+      <w:r>
+        <w:rPr>
+          <w:b/>
+          <w:color w:val="FF0000"/>
+        </w:rPr>
+        <w:t>your Comment 2</w:t>
+      </w:r>
+      <w:r>
+        <w:rPr>
+          <w:b/>
+          <w:color w:val="FF0000"/>
+        </w:rPr>
+        <w:t>)</w:t>
+      </w:r>
+      <w:r>
+        <w:rPr>
+          <w:b/>
+          <w:color w:val="FF0000"/>
+        </w:rPr>
+        <w:t>.</w:t>
       </w:r>
     </w:p>
     <w:p/>
@@ -4866,20 +4677,16 @@
         <w:t xml:space="preserve"> 1</w:t>
       </w:r>
       <w:r>
-        <w:t>2</w:t>
+        <w:t>1</w:t>
       </w:r>
       <w:r>
         <w:t>:</w:t>
       </w:r>
     </w:p>
+    <w:p/>
     <w:p>
       <w:r>
-        <w:br/>
-        <w:t xml:space="preserve">There is a section on constraints in the paper (Section 4.2.2), which simply talks about the constraints identified by ICT. However, it is still not known how ICT picks values for the parameters if no values could be chosen due to the known and/or discovered constraints. For example, ICT </w:t>
-      </w:r>
-      <w:r>
-        <w:lastRenderedPageBreak/>
-        <w:t>wants to test a=0, but a=0 is invalided by some constraints. Then what???</w:t>
+        <w:t>Furthermore, due to the all the assumptions made in the paper and the emphasis on doing this in a dynamic manner is much better than doing it in a static manner, the approach should have been compared to static Error Locating Arrays (ELAs). This should not be a problem because for the experiments carried out in this paper an ELA will be a standard (t+d)-way array, which will guarantee the identification of the MFSes up to and including the cardinality of d. So, the authors can generate standard covering arrays of appropriate strengths and compare their sizes to the numbers of test cases required by their approach.</w:t>
       </w:r>
     </w:p>
     <w:p/>
@@ -4896,6 +4703,334 @@
           <w:b/>
           <w:color w:val="FF0000"/>
         </w:rPr>
+        <w:t>Response</w:t>
+      </w:r>
+      <w:r>
+        <w:rPr>
+          <w:b/>
+          <w:color w:val="FF0000"/>
+        </w:rPr>
+        <w:t xml:space="preserve">: </w:t>
+      </w:r>
+      <w:r>
+        <w:rPr>
+          <w:b/>
+          <w:color w:val="FF0000"/>
+        </w:rPr>
+        <w:t>As suggested by the reviewer</w:t>
+      </w:r>
+      <w:r>
+        <w:rPr>
+          <w:b/>
+          <w:color w:val="FF0000"/>
+        </w:rPr>
+        <w:t xml:space="preserve">, we have added one section (Section </w:t>
+      </w:r>
+      <w:r>
+        <w:rPr>
+          <w:b/>
+          <w:color w:val="FF0000"/>
+        </w:rPr>
+        <w:t>5.9</w:t>
+      </w:r>
+      <w:r>
+        <w:rPr>
+          <w:b/>
+          <w:color w:val="FF0000"/>
+        </w:rPr>
+        <w:t>)</w:t>
+      </w:r>
+      <w:r>
+        <w:rPr>
+          <w:b/>
+          <w:color w:val="FF0000"/>
+        </w:rPr>
+        <w:t xml:space="preserve"> to show the results of ELA. We </w:t>
+      </w:r>
+      <w:r>
+        <w:rPr>
+          <w:b/>
+          <w:color w:val="FF0000"/>
+        </w:rPr>
+        <w:t>obtained</w:t>
+      </w:r>
+      <w:r>
+        <w:rPr>
+          <w:b/>
+          <w:color w:val="FF0000"/>
+        </w:rPr>
+        <w:t xml:space="preserve"> the same conclusion as</w:t>
+      </w:r>
+      <w:r>
+        <w:rPr>
+          <w:b/>
+          <w:color w:val="FF0000"/>
+        </w:rPr>
+        <w:t xml:space="preserve"> [1]</w:t>
+      </w:r>
+      <w:r>
+        <w:rPr>
+          <w:b/>
+          <w:color w:val="FF0000"/>
+        </w:rPr>
+        <w:t>. T</w:t>
+      </w:r>
+      <w:r>
+        <w:rPr>
+          <w:b/>
+          <w:color w:val="FF0000"/>
+        </w:rPr>
+        <w:t>hat is, although ELA</w:t>
+      </w:r>
+      <w:r>
+        <w:rPr>
+          <w:b/>
+          <w:color w:val="FF0000"/>
+        </w:rPr>
+        <w:t xml:space="preserve"> </w:t>
+      </w:r>
+      <w:r>
+        <w:rPr>
+          <w:b/>
+          <w:color w:val="FF0000"/>
+        </w:rPr>
+        <w:t xml:space="preserve">can identify the MFS </w:t>
+      </w:r>
+      <w:r>
+        <w:rPr>
+          <w:b/>
+          <w:color w:val="FF0000"/>
+        </w:rPr>
+        <w:t>accurately,</w:t>
+      </w:r>
+      <w:r>
+        <w:rPr>
+          <w:b/>
+          <w:color w:val="FF0000"/>
+        </w:rPr>
+        <w:t xml:space="preserve"> </w:t>
+      </w:r>
+      <w:r>
+        <w:rPr>
+          <w:b/>
+          <w:color w:val="FF0000"/>
+        </w:rPr>
+        <w:t xml:space="preserve">it needs to generate much more test cases than the </w:t>
+      </w:r>
+      <w:r>
+        <w:rPr>
+          <w:b/>
+          <w:color w:val="FF0000"/>
+        </w:rPr>
+        <w:t>dynamic</w:t>
+      </w:r>
+      <w:r>
+        <w:rPr>
+          <w:b/>
+          <w:color w:val="FF0000"/>
+        </w:rPr>
+        <w:t xml:space="preserve"> approaches. </w:t>
+      </w:r>
+      <w:r>
+        <w:rPr>
+          <w:b/>
+          <w:color w:val="FF0000"/>
+        </w:rPr>
+        <w:t>Additionally,</w:t>
+      </w:r>
+      <w:r>
+        <w:rPr>
+          <w:b/>
+          <w:color w:val="FF0000"/>
+        </w:rPr>
+        <w:t xml:space="preserve"> i</w:t>
+      </w:r>
+      <w:r>
+        <w:rPr>
+          <w:b/>
+          <w:color w:val="FF0000"/>
+        </w:rPr>
+        <w:t xml:space="preserve">t also needs to know the number and degree of the MFS </w:t>
+      </w:r>
+      <w:r>
+        <w:rPr>
+          <w:b/>
+          <w:color w:val="FF0000"/>
+        </w:rPr>
+        <w:t>at first</w:t>
+      </w:r>
+      <w:r>
+        <w:rPr>
+          <w:b/>
+          <w:color w:val="FF0000"/>
+        </w:rPr>
+        <w:t xml:space="preserve">, which limits its application in </w:t>
+      </w:r>
+      <w:r>
+        <w:rPr>
+          <w:b/>
+          <w:color w:val="FF0000"/>
+        </w:rPr>
+        <w:t>practice.</w:t>
+      </w:r>
+    </w:p>
+    <w:p>
+      <w:pPr>
+        <w:rPr>
+          <w:b/>
+          <w:color w:val="FF0000"/>
+        </w:rPr>
+      </w:pPr>
+      <w:r>
+        <w:rPr>
+          <w:b/>
+          <w:color w:val="FF0000"/>
+        </w:rPr>
+        <w:t>[</w:t>
+      </w:r>
+      <w:r>
+        <w:rPr>
+          <w:b/>
+          <w:color w:val="FF0000"/>
+        </w:rPr>
+        <w:t>1</w:t>
+      </w:r>
+      <w:r>
+        <w:rPr>
+          <w:b/>
+          <w:color w:val="FF0000"/>
+        </w:rPr>
+        <w:t>]</w:t>
+      </w:r>
+      <w:r>
+        <w:rPr>
+          <w:b/>
+          <w:color w:val="FF0000"/>
+        </w:rPr>
+        <w:t>C. Yilmaz, E. Dumlu, M. Cohen,</w:t>
+      </w:r>
+      <w:r>
+        <w:rPr>
+          <w:b/>
+          <w:color w:val="FF0000"/>
+        </w:rPr>
+        <w:t xml:space="preserve"> and A. Porter, “Reducing masking effects in </w:t>
+      </w:r>
+      <w:r>
+        <w:rPr>
+          <w:b/>
+          <w:color w:val="FF0000"/>
+        </w:rPr>
+        <w:t>combinatorial</w:t>
+      </w:r>
+      <w:r>
+        <w:rPr>
+          <w:b/>
+          <w:color w:val="FF0000"/>
+        </w:rPr>
+        <w:t xml:space="preserve"> </w:t>
+      </w:r>
+      <w:r>
+        <w:rPr>
+          <w:b/>
+          <w:color w:val="FF0000"/>
+        </w:rPr>
+        <w:t>interac</w:t>
+      </w:r>
+      <w:r>
+        <w:rPr>
+          <w:b/>
+          <w:color w:val="FF0000"/>
+        </w:rPr>
+        <w:t xml:space="preserve">tion testing: A feedback </w:t>
+      </w:r>
+      <w:r>
+        <w:rPr>
+          <w:b/>
+          <w:noProof/>
+          <w:color w:val="FF0000"/>
+        </w:rPr>
+        <w:t>driven</w:t>
+      </w:r>
+      <w:r>
+        <w:rPr>
+          <w:b/>
+          <w:color w:val="FF0000"/>
+        </w:rPr>
+        <w:t xml:space="preserve"> </w:t>
+      </w:r>
+      <w:r>
+        <w:rPr>
+          <w:b/>
+          <w:color w:val="FF0000"/>
+        </w:rPr>
+        <w:t>adaptive approach,” Software Engine</w:t>
+      </w:r>
+      <w:r>
+        <w:rPr>
+          <w:b/>
+          <w:color w:val="FF0000"/>
+        </w:rPr>
+        <w:t>ering, IEEE Transactions on,</w:t>
+      </w:r>
+      <w:r>
+        <w:rPr>
+          <w:rFonts w:hint="eastAsia"/>
+          <w:b/>
+          <w:color w:val="FF0000"/>
+        </w:rPr>
+        <w:t xml:space="preserve"> </w:t>
+      </w:r>
+      <w:r>
+        <w:rPr>
+          <w:b/>
+          <w:color w:val="FF0000"/>
+        </w:rPr>
+        <w:t>vol. 40, no. 1, pp. 43–66, Jan 2014.</w:t>
+      </w:r>
+    </w:p>
+    <w:p/>
+    <w:p>
+      <w:r>
+        <w:rPr>
+          <w:rFonts w:hint="eastAsia"/>
+        </w:rPr>
+        <w:t>Comment</w:t>
+      </w:r>
+      <w:r>
+        <w:t xml:space="preserve"> 1</w:t>
+      </w:r>
+      <w:r>
+        <w:t>2</w:t>
+      </w:r>
+      <w:r>
+        <w:t>:</w:t>
+      </w:r>
+    </w:p>
+    <w:p>
+      <w:r>
+        <w:br/>
+        <w:t xml:space="preserve">There is a section on constraints in the paper (Section 4.2.2), which simply talks about the constraints identified by ICT. However, it is still not known how ICT picks values for the parameters if no values could be chosen due to the known and/or discovered constraints. For example, ICT </w:t>
+      </w:r>
+      <w:r>
+        <w:lastRenderedPageBreak/>
+        <w:t>wants to test a=0, but a=0 is invalided by some constraints. Then what???</w:t>
+      </w:r>
+    </w:p>
+    <w:p/>
+    <w:p>
+      <w:pPr>
+        <w:rPr>
+          <w:b/>
+          <w:color w:val="FF0000"/>
+        </w:rPr>
+      </w:pPr>
+      <w:r>
+        <w:rPr>
+          <w:rFonts w:hint="eastAsia"/>
+          <w:b/>
+          <w:color w:val="FF0000"/>
+        </w:rPr>
         <w:t xml:space="preserve">Response: </w:t>
       </w:r>
       <w:r>
@@ -6964,17 +7099,7 @@
           <w:noProof/>
           <w:color w:val="FF0000"/>
         </w:rPr>
-        <w:t>sec</w:t>
-      </w:r>
-      <w:bookmarkStart w:id="0" w:name="_GoBack"/>
-      <w:bookmarkEnd w:id="0"/>
-      <w:r>
-        <w:rPr>
-          <w:b/>
-          <w:noProof/>
-          <w:color w:val="FF0000"/>
-        </w:rPr>
-        <w:t>ond</w:t>
+        <w:t>second</w:t>
       </w:r>
       <w:r>
         <w:rPr>
@@ -7625,22 +7750,447 @@
         <w:t xml:space="preserve"> in the paper, really enumerate and store all valid test cases (all possible combinations of parameter values) as they suggest they do, which obviously not scalable at all???</w:t>
       </w:r>
     </w:p>
-    <w:p/>
     <w:p>
-      <w:r>
+      <w:pPr>
+        <w:rPr>
+          <w:color w:val="FF0000"/>
+        </w:rPr>
+      </w:pPr>
+    </w:p>
+    <w:p>
+      <w:pPr>
+        <w:rPr>
+          <w:b/>
+          <w:color w:val="FF0000"/>
+        </w:rPr>
+      </w:pPr>
+      <w:r>
+        <w:rPr>
+          <w:b/>
+          <w:color w:val="FF0000"/>
+        </w:rPr>
         <w:t xml:space="preserve">Response: No, we do not really enumerate and store all valid test cases. Our </w:t>
       </w:r>
       <w:r>
         <w:rPr>
+          <w:b/>
           <w:noProof/>
+          <w:color w:val="FF0000"/>
         </w:rPr>
         <w:t>eqution</w:t>
       </w:r>
       <w:r>
-        <w:t xml:space="preserve"> is just one way to simply show .</w:t>
+        <w:rPr>
+          <w:b/>
+          <w:color w:val="FF0000"/>
+        </w:rPr>
+        <w:t xml:space="preserve"> is </w:t>
+      </w:r>
+      <w:r>
+        <w:rPr>
+          <w:b/>
+          <w:color w:val="FF0000"/>
+        </w:rPr>
+        <w:t xml:space="preserve">to </w:t>
+      </w:r>
+      <w:r>
+        <w:rPr>
+          <w:b/>
+          <w:color w:val="FF0000"/>
+        </w:rPr>
+        <w:t xml:space="preserve">formally describe </w:t>
+      </w:r>
+      <w:r>
+        <w:rPr>
+          <w:b/>
+          <w:color w:val="FF0000"/>
+        </w:rPr>
+        <w:t>a</w:t>
+      </w:r>
+      <w:r>
+        <w:rPr>
+          <w:b/>
+          <w:color w:val="FF0000"/>
+        </w:rPr>
+        <w:t xml:space="preserve"> unified</w:t>
+      </w:r>
+      <w:r>
+        <w:rPr>
+          <w:b/>
+          <w:color w:val="FF0000"/>
+        </w:rPr>
+        <w:t xml:space="preserve"> </w:t>
+      </w:r>
+      <w:r>
+        <w:rPr>
+          <w:b/>
+          <w:color w:val="FF0000"/>
+        </w:rPr>
+        <w:t xml:space="preserve">framework of our </w:t>
+      </w:r>
+      <w:r>
+        <w:rPr>
+          <w:b/>
+          <w:color w:val="FF0000"/>
+        </w:rPr>
+        <w:t>approaches</w:t>
+      </w:r>
+      <w:r>
+        <w:rPr>
+          <w:b/>
+          <w:color w:val="FF0000"/>
+        </w:rPr>
+        <w:t>.</w:t>
+      </w:r>
+      <w:r>
+        <w:rPr>
+          <w:b/>
+          <w:color w:val="FF0000"/>
+        </w:rPr>
+        <w:t xml:space="preserve"> </w:t>
+      </w:r>
+      <w:r>
+        <w:rPr>
+          <w:b/>
+          <w:color w:val="FF0000"/>
+        </w:rPr>
+        <w:t xml:space="preserve">In the implementation </w:t>
+      </w:r>
+      <w:r>
+        <w:rPr>
+          <w:b/>
+          <w:color w:val="FF0000"/>
+        </w:rPr>
+        <w:t>of ICT</w:t>
+      </w:r>
+      <w:r>
+        <w:rPr>
+          <w:b/>
+          <w:color w:val="FF0000"/>
+        </w:rPr>
+        <w:t xml:space="preserve">, </w:t>
+      </w:r>
+      <w:r>
+        <w:rPr>
+          <w:b/>
+          <w:color w:val="FF0000"/>
+        </w:rPr>
+        <w:t xml:space="preserve">we </w:t>
+      </w:r>
+      <w:r>
+        <w:rPr>
+          <w:b/>
+          <w:color w:val="FF0000"/>
+        </w:rPr>
+        <w:t xml:space="preserve">just </w:t>
+      </w:r>
+      <w:r>
+        <w:rPr>
+          <w:b/>
+          <w:color w:val="FF0000"/>
+        </w:rPr>
+        <w:t xml:space="preserve">simply use </w:t>
+      </w:r>
+      <w:r>
+        <w:rPr>
+          <w:b/>
+          <w:color w:val="FF0000"/>
+        </w:rPr>
+        <w:t xml:space="preserve">greedy approach </w:t>
+      </w:r>
+      <w:r>
+        <w:rPr>
+          <w:b/>
+          <w:color w:val="FF0000"/>
+        </w:rPr>
+        <w:t>to generate the test cases</w:t>
+      </w:r>
+      <w:r>
+        <w:rPr>
+          <w:b/>
+          <w:color w:val="FF0000"/>
+        </w:rPr>
+        <w:t xml:space="preserve"> (select the parameter value that has the most un-covered </w:t>
+      </w:r>
+      <w:r>
+        <w:rPr>
+          <w:b/>
+          <w:color w:val="FF0000"/>
+        </w:rPr>
+        <w:t>schemas that contain it</w:t>
+      </w:r>
+      <w:r>
+        <w:rPr>
+          <w:b/>
+          <w:color w:val="FF0000"/>
+        </w:rPr>
+        <w:t>).</w:t>
+      </w:r>
+      <w:r>
+        <w:rPr>
+          <w:b/>
+          <w:color w:val="FF0000"/>
+        </w:rPr>
+        <w:t xml:space="preserve"> </w:t>
+      </w:r>
+      <w:r>
+        <w:rPr>
+          <w:b/>
+          <w:color w:val="FF0000"/>
+        </w:rPr>
+        <w:t xml:space="preserve">This greedy method is the same as what AETG selects test case [1]. </w:t>
+      </w:r>
+      <w:r>
+        <w:rPr>
+          <w:b/>
+          <w:color w:val="FF0000"/>
+        </w:rPr>
+        <w:t>Additionally,</w:t>
+      </w:r>
+      <w:r>
+        <w:rPr>
+          <w:b/>
+          <w:color w:val="FF0000"/>
+        </w:rPr>
+        <w:t xml:space="preserve"> </w:t>
+      </w:r>
+      <w:r>
+        <w:rPr>
+          <w:b/>
+          <w:color w:val="FF0000"/>
+        </w:rPr>
+        <w:t xml:space="preserve">for </w:t>
+      </w:r>
+      <w:r>
+        <w:rPr>
+          <w:b/>
+          <w:color w:val="FF0000"/>
+        </w:rPr>
+        <w:t xml:space="preserve">these </w:t>
+      </w:r>
+      <w:r>
+        <w:rPr>
+          <w:b/>
+          <w:color w:val="FF0000"/>
+        </w:rPr>
+        <w:t xml:space="preserve">conditions that the test case needs to </w:t>
+      </w:r>
+      <w:r>
+        <w:rPr>
+          <w:b/>
+          <w:color w:val="FF0000"/>
+        </w:rPr>
+        <w:t>satisfy</w:t>
+      </w:r>
+      <w:r>
+        <w:rPr>
+          <w:b/>
+          <w:color w:val="FF0000"/>
+        </w:rPr>
+        <w:t xml:space="preserve">, e.g., </w:t>
+      </w:r>
+      <w:r>
+        <w:rPr>
+          <w:b/>
+          <w:color w:val="FF0000"/>
+        </w:rPr>
+        <w:t xml:space="preserve">do not contain any constraints, we just use SAT solver to ensure it will not </w:t>
+      </w:r>
+      <w:r>
+        <w:rPr>
+          <w:b/>
+          <w:color w:val="FF0000"/>
+        </w:rPr>
+        <w:t>violate</w:t>
+      </w:r>
+      <w:r>
+        <w:rPr>
+          <w:b/>
+          <w:color w:val="FF0000"/>
+        </w:rPr>
+        <w:t xml:space="preserve"> these </w:t>
+      </w:r>
+      <w:r>
+        <w:rPr>
+          <w:b/>
+          <w:color w:val="FF0000"/>
+        </w:rPr>
+        <w:t>restrictions</w:t>
+      </w:r>
+      <w:r>
+        <w:rPr>
+          <w:b/>
+          <w:color w:val="FF0000"/>
+        </w:rPr>
+        <w:t xml:space="preserve"> [2]</w:t>
+      </w:r>
+      <w:r>
+        <w:rPr>
+          <w:b/>
+          <w:color w:val="FF0000"/>
+        </w:rPr>
+        <w:t>.</w:t>
       </w:r>
     </w:p>
-    <w:p/>
+    <w:p>
+      <w:pPr>
+        <w:rPr>
+          <w:rFonts w:hint="eastAsia"/>
+        </w:rPr>
+      </w:pPr>
+    </w:p>
+    <w:p>
+      <w:pPr>
+        <w:rPr>
+          <w:b/>
+          <w:color w:val="FF0000"/>
+        </w:rPr>
+      </w:pPr>
+      <w:r>
+        <w:rPr>
+          <w:b/>
+          <w:color w:val="FF0000"/>
+        </w:rPr>
+        <w:t>[1</w:t>
+      </w:r>
+      <w:r>
+        <w:rPr>
+          <w:b/>
+          <w:color w:val="FF0000"/>
+        </w:rPr>
+        <w:t>] D. M. Cohen, S. R. Dalal, M</w:t>
+      </w:r>
+      <w:r>
+        <w:rPr>
+          <w:b/>
+          <w:color w:val="FF0000"/>
+        </w:rPr>
+        <w:t>. L. Fredman, and G. C. Patton, ”T</w:t>
+      </w:r>
+      <w:r>
+        <w:rPr>
+          <w:b/>
+          <w:color w:val="FF0000"/>
+        </w:rPr>
+        <w:t>he aetg system: An approach to</w:t>
+      </w:r>
+      <w:r>
+        <w:rPr>
+          <w:b/>
+          <w:color w:val="FF0000"/>
+        </w:rPr>
+        <w:t xml:space="preserve"> testing based on combinatorial</w:t>
+      </w:r>
+      <w:r>
+        <w:rPr>
+          <w:rFonts w:hint="eastAsia"/>
+          <w:b/>
+          <w:color w:val="FF0000"/>
+        </w:rPr>
+        <w:t xml:space="preserve"> </w:t>
+      </w:r>
+      <w:r>
+        <w:rPr>
+          <w:b/>
+          <w:color w:val="FF0000"/>
+        </w:rPr>
+        <w:t>design,” Software Engineering, IEEE T</w:t>
+      </w:r>
+      <w:r>
+        <w:rPr>
+          <w:b/>
+          <w:color w:val="FF0000"/>
+        </w:rPr>
+        <w:t>ransactions on, vol. 23, no. 7,</w:t>
+      </w:r>
+      <w:r>
+        <w:rPr>
+          <w:b/>
+          <w:color w:val="FF0000"/>
+        </w:rPr>
+        <w:t>pp. 437–444, 1997</w:t>
+      </w:r>
+      <w:r>
+        <w:rPr>
+          <w:b/>
+          <w:color w:val="FF0000"/>
+        </w:rPr>
+        <w:t xml:space="preserve"> </w:t>
+      </w:r>
+    </w:p>
+    <w:p>
+      <w:pPr>
+        <w:rPr>
+          <w:b/>
+          <w:color w:val="FF0000"/>
+        </w:rPr>
+      </w:pPr>
+      <w:r>
+        <w:rPr>
+          <w:b/>
+          <w:color w:val="FF0000"/>
+        </w:rPr>
+        <w:t>[2</w:t>
+      </w:r>
+      <w:r>
+        <w:rPr>
+          <w:b/>
+          <w:color w:val="FF0000"/>
+        </w:rPr>
+        <w:t>] M. B. Cohen, M. B. Dwyer, and</w:t>
+      </w:r>
+      <w:r>
+        <w:rPr>
+          <w:b/>
+          <w:color w:val="FF0000"/>
+        </w:rPr>
+        <w:t xml:space="preserve"> J. Shi, “Constructing interac</w:t>
+      </w:r>
+      <w:r>
+        <w:rPr>
+          <w:b/>
+          <w:color w:val="FF0000"/>
+        </w:rPr>
+        <w:t>tion test suites for highly-confi</w:t>
+      </w:r>
+      <w:r>
+        <w:rPr>
+          <w:b/>
+          <w:color w:val="FF0000"/>
+        </w:rPr>
+        <w:t>gurable systems in the presence</w:t>
+      </w:r>
+      <w:r>
+        <w:rPr>
+          <w:rFonts w:hint="eastAsia"/>
+          <w:b/>
+          <w:color w:val="FF0000"/>
+        </w:rPr>
+        <w:t xml:space="preserve"> </w:t>
+      </w:r>
+      <w:r>
+        <w:rPr>
+          <w:b/>
+          <w:color w:val="FF0000"/>
+        </w:rPr>
+        <w:t>of constraints: A greedy approach,” Software Engineering, IEEE</w:t>
+      </w:r>
+      <w:r>
+        <w:rPr>
+          <w:rFonts w:hint="eastAsia"/>
+          <w:b/>
+          <w:color w:val="FF0000"/>
+        </w:rPr>
+        <w:t xml:space="preserve"> </w:t>
+      </w:r>
+      <w:r>
+        <w:rPr>
+          <w:b/>
+          <w:color w:val="FF0000"/>
+        </w:rPr>
+        <w:t>Transactions on, vol. 34, no. 5, pp. 633–650, 2008</w:t>
+      </w:r>
+    </w:p>
     <w:p/>
     <w:p/>
     <w:p>
@@ -7707,125 +8257,8 @@
       </w:r>
     </w:p>
     <w:p>
-      <w:pPr>
-        <w:ind w:left="210" w:hangingChars="100" w:hanging="210"/>
-      </w:pPr>
-      <w:r>
-        <w:rPr>
-          <w:rFonts w:hint="eastAsia"/>
-        </w:rPr>
-        <w:t xml:space="preserve"> </w:t>
-      </w:r>
-    </w:p>
-    <w:p>
-      <w:pPr>
-        <w:ind w:left="210" w:hangingChars="100" w:hanging="210"/>
-      </w:pPr>
-      <w:r>
-        <w:rPr>
-          <w:rFonts w:hint="eastAsia"/>
-        </w:rPr>
-        <w:t>4</w:t>
-      </w:r>
-      <w:r>
-        <w:rPr>
-          <w:rFonts w:hint="eastAsia"/>
-        </w:rPr>
-        <w:t>．</w:t>
-      </w:r>
-      <w:r>
-        <w:t xml:space="preserve"> </w:t>
-      </w:r>
-      <w:r>
-        <w:rPr>
-          <w:rFonts w:hint="eastAsia"/>
-        </w:rPr>
-        <w:t>然后再次详细解释我们的算法</w:t>
-      </w:r>
-      <w:r>
-        <w:rPr>
-          <w:rFonts w:hint="eastAsia"/>
-        </w:rPr>
-        <w:t>，多个地方</w:t>
-      </w:r>
-      <w:r>
-        <w:rPr>
-          <w:rFonts w:hint="eastAsia"/>
-        </w:rPr>
-        <w:t>。</w:t>
-      </w:r>
-      <w:r>
-        <w:rPr>
-          <w:rFonts w:hint="eastAsia"/>
-        </w:rPr>
-        <w:t xml:space="preserve"> </w:t>
-      </w:r>
-      <w:r>
-        <w:rPr>
-          <w:rFonts w:hint="eastAsia"/>
-        </w:rPr>
-        <w:t>（关联</w:t>
-      </w:r>
-      <w:r>
-        <w:rPr>
-          <w:rFonts w:hint="eastAsia"/>
-        </w:rPr>
-        <w:t xml:space="preserve"> 10</w:t>
-      </w:r>
-      <w:r>
-        <w:rPr>
-          <w:rFonts w:hint="eastAsia"/>
-        </w:rPr>
-        <w:t>，</w:t>
-      </w:r>
-      <w:r>
-        <w:rPr>
-          <w:rFonts w:hint="eastAsia"/>
-        </w:rPr>
-        <w:t xml:space="preserve"> </w:t>
-      </w:r>
-      <w:r>
-        <w:rPr>
-          <w:rFonts w:hint="eastAsia"/>
-        </w:rPr>
-        <w:t>11</w:t>
-      </w:r>
-      <w:r>
-        <w:rPr>
-          <w:rFonts w:hint="eastAsia"/>
-        </w:rPr>
-        <w:t>，</w:t>
-      </w:r>
-      <w:r>
-        <w:rPr>
-          <w:rFonts w:hint="eastAsia"/>
-        </w:rPr>
-        <w:t xml:space="preserve"> </w:t>
-      </w:r>
-      <w:r>
-        <w:rPr>
-          <w:rFonts w:hint="eastAsia"/>
-        </w:rPr>
-        <w:t>12</w:t>
-      </w:r>
-      <w:r>
-        <w:rPr>
-          <w:rFonts w:hint="eastAsia"/>
-        </w:rPr>
-        <w:t>，</w:t>
-      </w:r>
-      <w:r>
-        <w:rPr>
-          <w:rFonts w:hint="eastAsia"/>
-        </w:rPr>
-        <w:t xml:space="preserve"> 13</w:t>
-      </w:r>
-      <w:r>
-        <w:rPr>
-          <w:rFonts w:hint="eastAsia"/>
-        </w:rPr>
-        <w:t>）</w:t>
-      </w:r>
+      <w:bookmarkStart w:id="0" w:name="_GoBack"/>
+      <w:bookmarkEnd w:id="0"/>
     </w:p>
     <w:p>
       <w:pPr>
@@ -7889,32 +8322,6 @@
       </w:r>
     </w:p>
     <w:p/>
-    <w:p>
-      <w:pPr>
-        <w:ind w:left="210" w:hangingChars="100" w:hanging="210"/>
-      </w:pPr>
-      <w:r>
-        <w:t xml:space="preserve">13. </w:t>
-      </w:r>
-      <w:r>
-        <w:rPr>
-          <w:rFonts w:hint="eastAsia"/>
-        </w:rPr>
-        <w:t>那个真的要存储所有的</w:t>
-      </w:r>
-      <w:r>
-        <w:rPr>
-          <w:rFonts w:hint="eastAsia"/>
-        </w:rPr>
-        <w:t>validation</w:t>
-      </w:r>
-      <w:r>
-        <w:rPr>
-          <w:rFonts w:hint="eastAsia"/>
-        </w:rPr>
-        <w:t>的吗。</w:t>
-      </w:r>
-    </w:p>
     <w:p/>
     <w:sectPr>
       <w:pgSz w:w="11906" w:h="16838"/>
@@ -8737,7 +9144,7 @@
 </file>
 
 <file path=customXml/itemProps1.xml><?xml version="1.0" encoding="utf-8"?>
-<ds:datastoreItem xmlns:ds="http://schemas.openxmlformats.org/officeDocument/2006/customXml" ds:itemID="{B1E5E73B-42A5-4497-9036-F9A7B642423E}">
+<ds:datastoreItem xmlns:ds="http://schemas.openxmlformats.org/officeDocument/2006/customXml" ds:itemID="{F19F5C28-F8D5-428B-AE0D-191494994066}">
   <ds:schemaRefs>
     <ds:schemaRef ds:uri="http://schemas.openxmlformats.org/officeDocument/2006/bibliography"/>
   </ds:schemaRefs>

--- a/comments for interleaving.docx
+++ b/comments for interleaving.docx
@@ -2111,7 +2111,14 @@
           <w:b/>
           <w:color w:val="FF0000"/>
         </w:rPr>
-        <w:t>Yes, we totally agree with your c</w:t>
+        <w:t xml:space="preserve">Yes, we </w:t>
+      </w:r>
+      <w:r>
+        <w:rPr>
+          <w:b/>
+          <w:color w:val="FF0000"/>
+        </w:rPr>
+        <w:t>agree with your c</w:t>
       </w:r>
       <w:r>
         <w:rPr>
@@ -3278,57 +3285,6 @@
     </w:p>
     <w:p>
       <w:r>
-        <w:t>/</w:t>
-      </w:r>
-      <w:r>
-        <w:rPr>
-          <w:rFonts w:hint="eastAsia"/>
-        </w:rPr>
-        <w:t>/</w:t>
-      </w:r>
-      <w:r>
-        <w:rPr>
-          <w:rFonts w:hint="eastAsia"/>
-        </w:rPr>
-        <w:t>约束</w:t>
-      </w:r>
-      <w:r>
-        <w:rPr>
-          <w:rFonts w:hint="eastAsia"/>
-        </w:rPr>
-        <w:t xml:space="preserve"> </w:t>
-      </w:r>
-      <w:r>
-        <w:rPr>
-          <w:rFonts w:hint="eastAsia"/>
-        </w:rPr>
-        <w:t>单故障的</w:t>
-      </w:r>
-      <w:r>
-        <w:rPr>
-          <w:rFonts w:hint="eastAsia"/>
-        </w:rPr>
-        <w:t xml:space="preserve">, </w:t>
-      </w:r>
-      <w:r>
-        <w:rPr>
-          <w:rFonts w:hint="eastAsia"/>
-        </w:rPr>
-        <w:t>以及单错误的</w:t>
-      </w:r>
-      <w:r>
-        <w:rPr>
-          <w:rFonts w:hint="eastAsia"/>
-        </w:rPr>
-        <w:t xml:space="preserve"> </w:t>
-      </w:r>
-      <w:r>
-        <w:rPr>
-          <w:rFonts w:hint="eastAsia"/>
-        </w:rPr>
-        <w:t>讨论</w:t>
-      </w:r>
-      <w:r>
         <w:br/>
         <w:t xml:space="preserve">Regarding the response to Reviewer 3’s comment #16: Authors states that “we explicitly show the </w:t>
       </w:r>
@@ -3362,6 +3318,58 @@
           <w:rFonts w:hint="eastAsia"/>
         </w:rPr>
         <w:t>：</w:t>
+      </w:r>
+      <w:r>
+        <w:rPr>
+          <w:rFonts w:hint="eastAsia"/>
+        </w:rPr>
+        <w:t>At first, we need to correct</w:t>
+      </w:r>
+      <w:r>
+        <w:t xml:space="preserve"> your statement of Assumption 2. Assumption 2 is not about “no multiple MFS”, but is  about safe value. </w:t>
+      </w:r>
+      <w:r>
+        <w:t>OFOT can work on SUT with MFS, as only as they will not voioldate the ssafe safe vlue</w:t>
+      </w:r>
+      <w:r>
+        <w:rPr>
+          <w:rFonts w:hint="eastAsia"/>
+        </w:rPr>
+        <w:t xml:space="preserve">. </w:t>
+      </w:r>
+      <w:r>
+        <w:t xml:space="preserve">Besidesm multiple MFS in one test case  is, we have alredy discussed, </w:t>
+      </w:r>
+      <w:bookmarkStart w:id="0" w:name="_GoBack"/>
+      <w:bookmarkEnd w:id="0"/>
+    </w:p>
+    <w:p>
+      <w:r>
+        <w:t>Hence, we guess what  you actually mean that ICT does not ate the safe value ssumption.</w:t>
+      </w:r>
+      <w:r>
+        <w:rPr>
+          <w:rFonts w:hint="eastAsia"/>
+        </w:rPr>
+        <w:t xml:space="preserve"> </w:t>
+      </w:r>
+      <w:r>
+        <w:rPr>
+          <w:rFonts w:hint="eastAsia"/>
+        </w:rPr>
+        <w:t>As</w:t>
+      </w:r>
+      <w:r>
+        <w:t xml:space="preserve"> suggested, we added one paragraph to discuss how ICT can allievate the effects of safe value assumption (Section. ). </w:t>
+      </w:r>
+    </w:p>
+    <w:p/>
+    <w:p>
+      <w:r>
+        <w:t xml:space="preserve">With respect to multiple defect  we have added one section to experiment, </w:t>
+      </w:r>
+      <w:r>
+        <w:t xml:space="preserve">In </w:t>
       </w:r>
       <w:r>
         <w:rPr>
@@ -3885,7 +3893,15 @@
           <w:b/>
           <w:color w:val="FF0000"/>
         </w:rPr>
-        <w:t xml:space="preserve"> performs better than FIC. </w:t>
+        <w:t xml:space="preserve"> performs </w:t>
+      </w:r>
+      <w:r>
+        <w:rPr>
+          <w:b/>
+          <w:color w:val="FF0000"/>
+        </w:rPr>
+        <w:lastRenderedPageBreak/>
+        <w:t xml:space="preserve">better than FIC. </w:t>
       </w:r>
       <w:r>
         <w:rPr>
@@ -4136,9 +4152,6 @@
     <w:p>
       <w:r>
         <w:br/>
-      </w:r>
-      <w:r>
-        <w:lastRenderedPageBreak/>
         <w:t xml:space="preserve">Section 5.6.2, paragraph 2: This paragraph basically indicates that if a failure caused by an MFS is not hit then that MFS is not included in the F-measures. Why not? Isn’t it a failure that the approach missed the MFS? Even if for some reason they need to be discarded, in the experiments statistics about the number of failures and number of unique failures found by each approach should be given. Because the number of </w:t>
       </w:r>
       <w:r>
@@ -4886,6 +4899,7 @@
           <w:b/>
           <w:color w:val="FF0000"/>
         </w:rPr>
+        <w:lastRenderedPageBreak/>
         <w:t>[</w:t>
       </w:r>
       <w:r>
@@ -5010,11 +5024,7 @@
     <w:p>
       <w:r>
         <w:br/>
-        <w:t xml:space="preserve">There is a section on constraints in the paper (Section 4.2.2), which simply talks about the constraints identified by ICT. However, it is still not known how ICT picks values for the parameters if no values could be chosen due to the known and/or discovered constraints. For example, ICT </w:t>
-      </w:r>
-      <w:r>
-        <w:lastRenderedPageBreak/>
-        <w:t>wants to test a=0, but a=0 is invalided by some constraints. Then what???</w:t>
+        <w:t>There is a section on constraints in the paper (Section 4.2.2), which simply talks about the constraints identified by ICT. However, it is still not known how ICT picks values for the parameters if no values could be chosen due to the known and/or discovered constraints. For example, ICT wants to test a=0, but a=0 is invalided by some constraints. Then what???</w:t>
       </w:r>
     </w:p>
     <w:p/>
@@ -6431,7 +6441,15 @@
           <w:b/>
           <w:color w:val="FF0000"/>
         </w:rPr>
-        <w:t xml:space="preserve">in the failing test case (0, 0, 0, 0) </w:t>
+        <w:t xml:space="preserve">in the failing test case (0, </w:t>
+      </w:r>
+      <w:r>
+        <w:rPr>
+          <w:b/>
+          <w:color w:val="FF0000"/>
+        </w:rPr>
+        <w:lastRenderedPageBreak/>
+        <w:t xml:space="preserve">0, 0, 0) </w:t>
       </w:r>
       <w:r>
         <w:rPr>
@@ -6634,9 +6652,6 @@
     <w:p>
       <w:r>
         <w:br/>
-      </w:r>
-      <w:r>
-        <w:lastRenderedPageBreak/>
         <w:t>In Section 3</w:t>
       </w:r>
       <w:r>
@@ -8032,20 +8047,14 @@
         <w:t>.</w:t>
       </w:r>
     </w:p>
+    <w:p/>
     <w:p>
       <w:pPr>
         <w:rPr>
-          <w:rFonts w:hint="eastAsia"/>
+          <w:b/>
+          <w:color w:val="FF0000"/>
         </w:rPr>
       </w:pPr>
-    </w:p>
-    <w:p>
-      <w:pPr>
-        <w:rPr>
-          <w:b/>
-          <w:color w:val="FF0000"/>
-        </w:rPr>
-      </w:pPr>
       <w:r>
         <w:rPr>
           <w:b/>
@@ -8101,21 +8110,22 @@
           <w:b/>
           <w:color w:val="FF0000"/>
         </w:rPr>
-        <w:t>ransactions on, vol. 23, no. 7,</w:t>
-      </w:r>
-      <w:r>
-        <w:rPr>
-          <w:b/>
-          <w:color w:val="FF0000"/>
-        </w:rPr>
-        <w:t>pp. 437–444, 1997</w:t>
-      </w:r>
-      <w:r>
-        <w:rPr>
-          <w:b/>
-          <w:color w:val="FF0000"/>
-        </w:rPr>
-        <w:t xml:space="preserve"> </w:t>
+        <w:t xml:space="preserve">ransactions on, vol. 23, no. </w:t>
+      </w:r>
+      <w:r>
+        <w:rPr>
+          <w:b/>
+          <w:color w:val="FF0000"/>
+        </w:rPr>
+        <w:lastRenderedPageBreak/>
+        <w:t>7,</w:t>
+      </w:r>
+      <w:r>
+        <w:rPr>
+          <w:b/>
+          <w:color w:val="FF0000"/>
+        </w:rPr>
+        <w:t xml:space="preserve">pp. 437–444, 1997 </w:t>
       </w:r>
     </w:p>
     <w:p>
@@ -8256,10 +8266,7 @@
         <w:t>自己给出的例子，我要给他解释他的错误。</w:t>
       </w:r>
     </w:p>
-    <w:p>
-      <w:bookmarkStart w:id="0" w:name="_GoBack"/>
-      <w:bookmarkEnd w:id="0"/>
-    </w:p>
+    <w:p/>
     <w:p>
       <w:pPr>
         <w:ind w:left="210" w:hangingChars="100" w:hanging="210"/>
@@ -9144,7 +9151,7 @@
 </file>
 
 <file path=customXml/itemProps1.xml><?xml version="1.0" encoding="utf-8"?>
-<ds:datastoreItem xmlns:ds="http://schemas.openxmlformats.org/officeDocument/2006/customXml" ds:itemID="{F19F5C28-F8D5-428B-AE0D-191494994066}">
+<ds:datastoreItem xmlns:ds="http://schemas.openxmlformats.org/officeDocument/2006/customXml" ds:itemID="{C9A9FA5C-D6E2-4D49-8803-6A3CCD2077F6}">
   <ds:schemaRefs>
     <ds:schemaRef ds:uri="http://schemas.openxmlformats.org/officeDocument/2006/bibliography"/>
   </ds:schemaRefs>

--- a/comments for interleaving.docx
+++ b/comments for interleaving.docx
@@ -34,7 +34,10 @@
         <w:t>“Summary of Changes”.</w:t>
       </w:r>
       <w:r>
-        <w:t xml:space="preserve">  2. Response to Comments. 3. I</w:t>
+        <w:t xml:space="preserve"> </w:t>
+      </w:r>
+      <w:r>
+        <w:t>2. Response to Comments. 3. I</w:t>
       </w:r>
       <w:r>
         <w:t xml:space="preserve">dentify a teaser image </w:t>
@@ -91,7 +94,42 @@
       </w:r>
       <w:r>
         <w:br/>
-        <w:t>Reviewers' Comments</w:t>
+      </w:r>
+      <w:r>
+        <w:t>The changes made in the revised manuscript</w:t>
+      </w:r>
+      <w:r>
+        <w:t xml:space="preserve"> are </w:t>
+      </w:r>
+      <w:r>
+        <w:t xml:space="preserve">highlighted in </w:t>
+      </w:r>
+      <w:r>
+        <w:t>Red in the “summary of changes”</w:t>
+      </w:r>
+      <w:r>
+        <w:t xml:space="preserve"> </w:t>
+      </w:r>
+      <w:r>
+        <w:t>according to comments of Reviewer 1</w:t>
+      </w:r>
+      <w:r>
+        <w:t xml:space="preserve">, and </w:t>
+      </w:r>
+      <w:r>
+        <w:t xml:space="preserve">highlighted </w:t>
+      </w:r>
+      <w:r>
+        <w:t>in Blue according to</w:t>
+      </w:r>
+      <w:r>
+        <w:t xml:space="preserve"> comments of Reviewer </w:t>
+      </w:r>
+      <w:r>
+        <w:t>3.</w:t>
+      </w:r>
+      <w:r>
+        <w:t xml:space="preserve"> </w:t>
       </w:r>
       <w:r>
         <w:br/>
@@ -156,13 +194,6 @@
           <w:b/>
           <w:color w:val="FF0000"/>
         </w:rPr>
-        <w:t xml:space="preserve"> </w:t>
-      </w:r>
-      <w:r>
-        <w:rPr>
-          <w:b/>
-          <w:color w:val="FF0000"/>
-        </w:rPr>
         <w:t>As suggested,</w:t>
       </w:r>
       <w:r>
@@ -451,7 +482,11 @@
     <w:p>
       <w:r>
         <w:br/>
-        <w:t>I feel that the statement "Traditional covering array usually offer an inadequate testing due to Masking effects" (3.3) needs to be refined. This is true only when considering a single execution of the test set. In practice, it is often the case that the set is rerun until all test cases pass. A passing regression is even a commonly defined gating condition in Cloud development. [5] mentions fix and rerun as a viable option to handle masking effects, though of course it has its limitations - it would be better to progress with testing and cover as much as possible while waiting for the fixes to be available, which is what ICT and FDA-CIT offer.</w:t>
+        <w:t xml:space="preserve">I feel that the statement "Traditional covering array usually offer an inadequate testing due to Masking effects" (3.3) needs to be refined. This is true only when considering a single execution of the test set. In practice, it is often the case that the set is rerun until all test cases pass. A passing regression is even a commonly defined gating condition in Cloud development. [5] mentions fix and rerun as a viable option to handle masking effects, though of course it has its limitations - it </w:t>
+      </w:r>
+      <w:r>
+        <w:lastRenderedPageBreak/>
+        <w:t>would be better to progress with testing and cover as much as possible while waiting for the fixes to be available, which is what ICT and FDA-CIT offer.</w:t>
       </w:r>
     </w:p>
     <w:p/>
@@ -523,7 +558,7 @@
           <w:b/>
           <w:color w:val="FF0000"/>
         </w:rPr>
-        <w:t xml:space="preserve">). </w:t>
+        <w:t>).</w:t>
       </w:r>
       <w:r>
         <w:rPr>
@@ -874,7 +909,21 @@
           <w:b/>
           <w:color w:val="FF0000"/>
         </w:rPr>
-        <w:t xml:space="preserve"> very useful. We believe that, in practice, </w:t>
+        <w:t xml:space="preserve"> </w:t>
+      </w:r>
+      <w:r>
+        <w:rPr>
+          <w:b/>
+          <w:color w:val="FF0000"/>
+        </w:rPr>
+        <w:t xml:space="preserve">also </w:t>
+      </w:r>
+      <w:r>
+        <w:rPr>
+          <w:b/>
+          <w:color w:val="FF0000"/>
+        </w:rPr>
+        <w:t xml:space="preserve">very useful. We believe that, in practice, </w:t>
       </w:r>
       <w:r>
         <w:rPr>
@@ -1193,7 +1242,6 @@
         <w:br/>
       </w:r>
       <w:r>
-        <w:lastRenderedPageBreak/>
         <w:br/>
         <w:t>Reviewer: 3</w:t>
       </w:r>
@@ -1563,7 +1611,7 @@
           <w:b/>
           <w:color w:val="FF0000"/>
         </w:rPr>
-        <w:t xml:space="preserve">Response: </w:t>
+        <w:t>Response:</w:t>
       </w:r>
       <w:r>
         <w:rPr>
@@ -1715,7 +1763,15 @@
           <w:b/>
           <w:color w:val="FF0000"/>
         </w:rPr>
-        <w:t xml:space="preserve"> can handle the non-deterministic failures properly”</w:t>
+        <w:t xml:space="preserve"> can handle the </w:t>
+      </w:r>
+      <w:r>
+        <w:rPr>
+          <w:b/>
+          <w:color w:val="FF0000"/>
+        </w:rPr>
+        <w:lastRenderedPageBreak/>
+        <w:t>non-deterministic failures properly”</w:t>
       </w:r>
       <w:r>
         <w:rPr>
@@ -1785,7 +1841,6 @@
           <w:b/>
           <w:color w:val="FF0000"/>
         </w:rPr>
-        <w:lastRenderedPageBreak/>
         <w:t>“</w:t>
       </w:r>
       <w:r>
@@ -1854,13 +1909,6 @@
           <w:color w:val="FF0000"/>
         </w:rPr>
         <w:t>whether it fails or not instead of just one time.</w:t>
-      </w:r>
-      <w:r>
-        <w:rPr>
-          <w:b/>
-          <w:color w:val="FF0000"/>
-        </w:rPr>
-        <w:t xml:space="preserve"> </w:t>
       </w:r>
       <w:r>
         <w:rPr>
@@ -2081,7 +2129,13 @@
     <w:p>
       <w:r>
         <w:br/>
-        <w:t>Another claimed contribution is the experiments which were performed to evaluate ICT on models with no safe-values. First, these experiments were also carried out using a quite questionable set of synthetic data where for each value of a parameter was made to appear in an MFS. However, no information was provided about the cardinality of these manually generated MFSes. How many unique parameters each had?? This is important because if they had large cardinalities they were highly unlikely to be hit during testing.  Another question is how many times these MFSes actually caused failures during the MFS identification times?</w:t>
+        <w:t>Another claimed contribution is the experiments which were performed to evaluate ICT on models with no safe-values. First, these experiments were also carried out using a quite questionable set of synthetic data where for each value of a parameter was made to appear in an MFS. However, no information was provided about the cardinality of these manually generated MFSes. How many unique parameters each had?? This is important because if they had large cardinalities they were highly unlikely to be hit during testing.</w:t>
+      </w:r>
+      <w:r>
+        <w:t xml:space="preserve"> </w:t>
+      </w:r>
+      <w:r>
+        <w:t>Another question is how many times these MFSes actually caused failures during the MFS identification times?</w:t>
       </w:r>
     </w:p>
     <w:p/>
@@ -2772,7 +2826,15 @@
           <w:b/>
           <w:color w:val="FF0000"/>
         </w:rPr>
-        <w:t xml:space="preserve"> generated the least number of test cases and covered the most number of tested-t-way schemas.</w:t>
+        <w:t xml:space="preserve"> </w:t>
+      </w:r>
+      <w:r>
+        <w:rPr>
+          <w:b/>
+          <w:color w:val="FF0000"/>
+        </w:rPr>
+        <w:lastRenderedPageBreak/>
+        <w:t>generated the least number of test cases and covered the most number of tested-t-way schemas.</w:t>
       </w:r>
       <w:r>
         <w:rPr>
@@ -2895,7 +2957,6 @@
         <w:rPr>
           <w:rFonts w:hint="eastAsia"/>
         </w:rPr>
-        <w:lastRenderedPageBreak/>
         <w:t>Comment</w:t>
       </w:r>
       <w:r>
@@ -2976,122 +3037,6 @@
       <w:r>
         <w:br/>
         <w:t>(correct me if I am wrong) which will mark (b=0, and c=0) as an MFS and it would be wrong! Note that this is different than the discussion about why finding the minimum MFS is expensive. This is simply the case where the algorithm wrongly identifies a combination as MFS. Therefore, the authors, I guess, could have come up something with an “approximate MFS - AMFS” definition and rather than stating that ICT finds MFS in many places in the text, which is definitely confusing and not seem to be right, as shown by the counter example above, could have stated that ICT finds AMFS.</w:t>
-      </w:r>
-    </w:p>
-    <w:p/>
-    <w:p>
-      <w:r>
-        <w:t xml:space="preserve">Response: </w:t>
-      </w:r>
-      <w:r>
-        <w:t>Unfortunately</w:t>
-      </w:r>
-      <w:r>
-        <w:t xml:space="preserve">, </w:t>
-      </w:r>
-      <w:r>
-        <w:t xml:space="preserve">this refined example you provided is still </w:t>
-      </w:r>
-      <w:r>
-        <w:t>wrong.</w:t>
-      </w:r>
-      <w:r>
-        <w:t xml:space="preserve"> </w:t>
-      </w:r>
-      <w:r>
-        <w:rPr>
-          <w:rFonts w:hint="eastAsia"/>
-        </w:rPr>
-        <w:t>There</w:t>
-      </w:r>
-      <w:r>
-        <w:t xml:space="preserve"> are two mistakes you make in t</w:t>
-      </w:r>
-      <w:r>
-        <w:t xml:space="preserve">his example. </w:t>
-      </w:r>
-    </w:p>
-    <w:p>
-      <w:r>
-        <w:t xml:space="preserve">First, the safe value is not satisfied here. OFOT can </w:t>
-      </w:r>
-      <w:r>
-        <w:t>identify</w:t>
-      </w:r>
-      <w:r>
-        <w:t xml:space="preserve"> the correct MFS only </w:t>
-      </w:r>
-      <w:r>
-        <w:rPr>
-          <w:noProof/>
-        </w:rPr>
-        <w:t>because</w:t>
-      </w:r>
-      <w:r>
-        <w:t xml:space="preserve"> the safe value assumption. </w:t>
-      </w:r>
-      <w:r>
-        <w:t xml:space="preserve"> It seems that the reviewer is not familiar with .</w:t>
-      </w:r>
-    </w:p>
-    <w:p>
-      <w:r>
-        <w:t xml:space="preserve">Second, </w:t>
-      </w:r>
-      <w:r>
-        <w:t xml:space="preserve">our </w:t>
-      </w:r>
-      <w:r>
-        <w:rPr>
-          <w:noProof/>
-        </w:rPr>
-        <w:t>ict</w:t>
-      </w:r>
-      <w:r>
-        <w:t xml:space="preserve"> can work under the condition that safe value is not satisfied. So the correct </w:t>
-      </w:r>
-      <w:r>
-        <w:t xml:space="preserve">of this is worked as </w:t>
-      </w:r>
-      <w:r>
-        <w:rPr>
-          <w:noProof/>
-        </w:rPr>
-        <w:t>following</w:t>
-      </w:r>
-      <w:r>
-        <w:t>:</w:t>
-      </w:r>
-    </w:p>
-    <w:p>
-      <w:r>
-        <w:br/>
-      </w:r>
-    </w:p>
-    <w:p>
-      <w:r>
-        <w:rPr>
-          <w:rFonts w:hint="eastAsia"/>
-        </w:rPr>
-        <w:t>Comment</w:t>
-      </w:r>
-      <w:r>
-        <w:t xml:space="preserve"> 6:</w:t>
-      </w:r>
-    </w:p>
-    <w:p/>
-    <w:p>
-      <w:r>
-        <w:t xml:space="preserve">Part of the confusion here is that although two algorithms were given regarding certain functionalities in </w:t>
-      </w:r>
-      <w:r>
-        <w:rPr>
-          <w:noProof/>
-        </w:rPr>
-        <w:t>ICT</w:t>
-      </w:r>
-      <w:r>
-        <w:t xml:space="preserve"> the main algorithm was not actually given, so it is not possible how exactly ICT proceeds.</w:t>
       </w:r>
     </w:p>
     <w:p/>
@@ -3107,14 +3052,14 @@
           <w:b/>
           <w:color w:val="FF0000"/>
         </w:rPr>
-        <w:t>Response</w:t>
-      </w:r>
-      <w:r>
-        <w:rPr>
-          <w:b/>
-          <w:color w:val="FF0000"/>
-        </w:rPr>
-        <w:t xml:space="preserve">: </w:t>
+        <w:t>Response:</w:t>
+      </w:r>
+      <w:r>
+        <w:rPr>
+          <w:b/>
+          <w:color w:val="FF0000"/>
+        </w:rPr>
+        <w:t xml:space="preserve"> </w:t>
       </w:r>
       <w:r>
         <w:rPr>
@@ -3122,696 +3067,2183 @@
           <w:b/>
           <w:color w:val="FF0000"/>
         </w:rPr>
-        <w:t>As</w:t>
-      </w:r>
-      <w:r>
-        <w:rPr>
-          <w:b/>
-          <w:color w:val="FF0000"/>
-        </w:rPr>
-        <w:t xml:space="preserve"> suggested</w:t>
-      </w:r>
-      <w:r>
-        <w:rPr>
-          <w:b/>
-          <w:color w:val="FF0000"/>
-        </w:rPr>
-        <w:t xml:space="preserve"> by this comment and the latter comment (Comment</w:t>
-      </w:r>
-      <w:r>
-        <w:rPr>
-          <w:b/>
-          <w:color w:val="FF0000"/>
-        </w:rPr>
-        <w:t xml:space="preserve"> 14</w:t>
-      </w:r>
-      <w:r>
-        <w:rPr>
-          <w:b/>
-          <w:color w:val="FF0000"/>
-        </w:rPr>
-        <w:t>)</w:t>
-      </w:r>
-      <w:r>
-        <w:rPr>
-          <w:b/>
-          <w:color w:val="FF0000"/>
-        </w:rPr>
-        <w:t>, we appended</w:t>
-      </w:r>
-      <w:r>
-        <w:rPr>
-          <w:b/>
-          <w:color w:val="FF0000"/>
-        </w:rPr>
-        <w:t xml:space="preserve"> the whole algorithm</w:t>
-      </w:r>
-      <w:r>
-        <w:rPr>
-          <w:b/>
-          <w:color w:val="FF0000"/>
-        </w:rPr>
-        <w:t xml:space="preserve"> of ICT</w:t>
-      </w:r>
-      <w:r>
-        <w:rPr>
-          <w:b/>
-          <w:color w:val="FF0000"/>
-        </w:rPr>
-        <w:t xml:space="preserve"> (including all the </w:t>
-      </w:r>
-      <w:r>
-        <w:rPr>
-          <w:b/>
-          <w:color w:val="FF0000"/>
-        </w:rPr>
-        <w:t>functionalities</w:t>
-      </w:r>
-      <w:r>
-        <w:rPr>
-          <w:b/>
-          <w:color w:val="FF0000"/>
-        </w:rPr>
-        <w:t>)</w:t>
-      </w:r>
-      <w:r>
-        <w:rPr>
-          <w:b/>
-          <w:color w:val="FF0000"/>
-        </w:rPr>
-        <w:t xml:space="preserve"> </w:t>
-      </w:r>
-      <w:r>
-        <w:rPr>
-          <w:b/>
-          <w:color w:val="FF0000"/>
-        </w:rPr>
-        <w:t>in the Appendix.</w:t>
-      </w:r>
-      <w:r>
-        <w:rPr>
-          <w:b/>
-          <w:color w:val="FF0000"/>
-        </w:rPr>
-        <w:t xml:space="preserve"> </w:t>
-      </w:r>
-      <w:r>
-        <w:rPr>
-          <w:b/>
-          <w:color w:val="FF0000"/>
-        </w:rPr>
-        <w:t xml:space="preserve">The detail of the </w:t>
-      </w:r>
-      <w:r>
-        <w:rPr>
-          <w:b/>
-          <w:color w:val="FF0000"/>
-        </w:rPr>
-        <w:t>functionalities</w:t>
-      </w:r>
-      <w:r>
-        <w:rPr>
-          <w:b/>
-          <w:color w:val="FF0000"/>
-        </w:rPr>
-        <w:t xml:space="preserve"> in each </w:t>
-      </w:r>
-      <w:r>
-        <w:rPr>
-          <w:b/>
-          <w:color w:val="FF0000"/>
-        </w:rPr>
-        <w:t>algorithm</w:t>
-      </w:r>
-      <w:r>
-        <w:rPr>
-          <w:b/>
-          <w:color w:val="FF0000"/>
-        </w:rPr>
-        <w:t xml:space="preserve"> was also described</w:t>
-      </w:r>
-      <w:r>
-        <w:rPr>
-          <w:b/>
-          <w:color w:val="FF0000"/>
-        </w:rPr>
-        <w:t xml:space="preserve"> </w:t>
-      </w:r>
-      <w:r>
-        <w:rPr>
-          <w:b/>
-          <w:color w:val="FF0000"/>
-        </w:rPr>
-        <w:t>along with each algorithm.</w:t>
+        <w:t>T</w:t>
+      </w:r>
+      <w:r>
+        <w:rPr>
+          <w:b/>
+          <w:color w:val="FF0000"/>
+        </w:rPr>
+        <w:t xml:space="preserve">his example you provided is </w:t>
+      </w:r>
+      <w:r>
+        <w:rPr>
+          <w:b/>
+          <w:color w:val="FF0000"/>
+        </w:rPr>
+        <w:t xml:space="preserve">not the way how </w:t>
+      </w:r>
+      <w:r>
+        <w:rPr>
+          <w:b/>
+          <w:color w:val="FF0000"/>
+        </w:rPr>
+        <w:t xml:space="preserve">ICT </w:t>
+      </w:r>
+      <w:r>
+        <w:rPr>
+          <w:b/>
+          <w:color w:val="FF0000"/>
+        </w:rPr>
+        <w:t xml:space="preserve">actually </w:t>
+      </w:r>
+      <w:r>
+        <w:rPr>
+          <w:b/>
+          <w:color w:val="FF0000"/>
+        </w:rPr>
+        <w:t>works</w:t>
+      </w:r>
+      <w:r>
+        <w:rPr>
+          <w:b/>
+          <w:color w:val="FF0000"/>
+        </w:rPr>
+        <w:t>.</w:t>
+      </w:r>
+      <w:r>
+        <w:rPr>
+          <w:b/>
+          <w:color w:val="FF0000"/>
+        </w:rPr>
+        <w:t xml:space="preserve"> We believe </w:t>
+      </w:r>
+      <w:r>
+        <w:rPr>
+          <w:b/>
+          <w:color w:val="FF0000"/>
+        </w:rPr>
+        <w:t>the</w:t>
+      </w:r>
+      <w:r>
+        <w:rPr>
+          <w:b/>
+          <w:color w:val="FF0000"/>
+        </w:rPr>
+        <w:t xml:space="preserve"> misunderstanding</w:t>
+      </w:r>
+      <w:r>
+        <w:rPr>
+          <w:b/>
+          <w:color w:val="FF0000"/>
+        </w:rPr>
+        <w:t xml:space="preserve"> of ICT is because</w:t>
+      </w:r>
+      <w:r>
+        <w:rPr>
+          <w:b/>
+          <w:color w:val="FF0000"/>
+        </w:rPr>
+        <w:t xml:space="preserve"> of</w:t>
+      </w:r>
+      <w:r>
+        <w:rPr>
+          <w:b/>
+          <w:color w:val="FF0000"/>
+        </w:rPr>
+        <w:t xml:space="preserve"> we did not give more details of our algorithms (as you </w:t>
+      </w:r>
+      <w:r>
+        <w:rPr>
+          <w:b/>
+          <w:color w:val="FF0000"/>
+        </w:rPr>
+        <w:t>mentioned</w:t>
+      </w:r>
+      <w:r>
+        <w:rPr>
+          <w:b/>
+          <w:color w:val="FF0000"/>
+        </w:rPr>
+        <w:t xml:space="preserve"> in </w:t>
+      </w:r>
+      <w:r>
+        <w:rPr>
+          <w:rFonts w:hint="eastAsia"/>
+          <w:b/>
+          <w:color w:val="FF0000"/>
+        </w:rPr>
+        <w:t>Co</w:t>
+      </w:r>
+      <w:r>
+        <w:rPr>
+          <w:b/>
+          <w:color w:val="FF0000"/>
+        </w:rPr>
+        <w:t xml:space="preserve">mment 6), </w:t>
+      </w:r>
+      <w:r>
+        <w:rPr>
+          <w:b/>
+          <w:color w:val="FF0000"/>
+        </w:rPr>
+        <w:t xml:space="preserve">and </w:t>
+      </w:r>
+      <w:r>
+        <w:rPr>
+          <w:b/>
+          <w:color w:val="FF0000"/>
+        </w:rPr>
+        <w:t xml:space="preserve">hence, we </w:t>
+      </w:r>
+      <w:r>
+        <w:rPr>
+          <w:b/>
+          <w:color w:val="FF0000"/>
+        </w:rPr>
+        <w:t>offer more details</w:t>
+      </w:r>
+      <w:r>
+        <w:rPr>
+          <w:b/>
+          <w:color w:val="FF0000"/>
+        </w:rPr>
+        <w:t xml:space="preserve"> of ict, as well as sct,</w:t>
+      </w:r>
+      <w:r>
+        <w:rPr>
+          <w:b/>
+          <w:color w:val="FF0000"/>
+        </w:rPr>
+        <w:t xml:space="preserve"> on the </w:t>
+      </w:r>
+      <w:r>
+        <w:rPr>
+          <w:b/>
+          <w:color w:val="FF0000"/>
+        </w:rPr>
+        <w:t>Appendix as suggested by Comment 6. Additionally,</w:t>
+      </w:r>
+      <w:r>
+        <w:rPr>
+          <w:b/>
+          <w:color w:val="FF0000"/>
+        </w:rPr>
+        <w:t xml:space="preserve"> </w:t>
+      </w:r>
+      <w:r>
+        <w:rPr>
+          <w:b/>
+          <w:color w:val="FF0000"/>
+        </w:rPr>
+        <w:t>w</w:t>
+      </w:r>
+      <w:r>
+        <w:rPr>
+          <w:b/>
+          <w:color w:val="FF0000"/>
+        </w:rPr>
+        <w:t>e have offered</w:t>
+      </w:r>
+      <w:r>
+        <w:rPr>
+          <w:b/>
+          <w:color w:val="FF0000"/>
+        </w:rPr>
+        <w:t xml:space="preserve"> an </w:t>
+      </w:r>
+      <w:r>
+        <w:rPr>
+          <w:b/>
+          <w:color w:val="FF0000"/>
+        </w:rPr>
+        <w:t xml:space="preserve">example </w:t>
+      </w:r>
+      <w:r>
+        <w:rPr>
+          <w:b/>
+          <w:color w:val="FF0000"/>
+        </w:rPr>
+        <w:t>which is similar to what you</w:t>
+      </w:r>
+      <w:r>
+        <w:rPr>
+          <w:b/>
+          <w:color w:val="FF0000"/>
+        </w:rPr>
+        <w:t xml:space="preserve"> provided in this comment </w:t>
+      </w:r>
+      <w:r>
+        <w:rPr>
+          <w:b/>
+          <w:color w:val="FF0000"/>
+        </w:rPr>
+        <w:t>in Section</w:t>
+      </w:r>
+      <w:r>
+        <w:rPr>
+          <w:b/>
+          <w:color w:val="FF0000"/>
+        </w:rPr>
+        <w:t xml:space="preserve"> 4.4</w:t>
+      </w:r>
+      <w:r>
+        <w:rPr>
+          <w:b/>
+          <w:color w:val="FF0000"/>
+        </w:rPr>
+        <w:t xml:space="preserve"> (blue part)</w:t>
+      </w:r>
+      <w:r>
+        <w:rPr>
+          <w:b/>
+          <w:color w:val="FF0000"/>
+        </w:rPr>
+        <w:t xml:space="preserve">, which </w:t>
+      </w:r>
+      <w:r>
+        <w:rPr>
+          <w:b/>
+          <w:color w:val="FF0000"/>
+        </w:rPr>
+        <w:t>shows how ict works on such conditions</w:t>
+      </w:r>
+      <w:r>
+        <w:rPr>
+          <w:b/>
+          <w:color w:val="FF0000"/>
+        </w:rPr>
+        <w:t>.</w:t>
+      </w:r>
+      <w:r>
+        <w:rPr>
+          <w:b/>
+          <w:color w:val="FF0000"/>
+        </w:rPr>
+        <w:t xml:space="preserve"> With respect to this specific example, </w:t>
+      </w:r>
+      <w:r>
+        <w:rPr>
+          <w:b/>
+          <w:color w:val="FF0000"/>
+        </w:rPr>
+        <w:t>ict will work as the following T</w:t>
+      </w:r>
+      <w:r>
+        <w:rPr>
+          <w:rFonts w:hint="eastAsia"/>
+          <w:b/>
+          <w:color w:val="FF0000"/>
+        </w:rPr>
+        <w:t>able</w:t>
+      </w:r>
+      <w:r>
+        <w:rPr>
+          <w:b/>
+          <w:color w:val="FF0000"/>
+        </w:rPr>
+        <w:t xml:space="preserve">. </w:t>
+      </w:r>
+      <w:r>
+        <w:rPr>
+          <w:b/>
+          <w:color w:val="FF0000"/>
+        </w:rPr>
+        <w:t xml:space="preserve">The test cases T1-T5 are the same as you provided in this comment, but ict will not stop </w:t>
+      </w:r>
+      <w:r>
+        <w:rPr>
+          <w:b/>
+          <w:color w:val="FF0000"/>
+        </w:rPr>
+        <w:t xml:space="preserve">in such condition, </w:t>
+      </w:r>
+      <w:r>
+        <w:rPr>
+          <w:b/>
+          <w:color w:val="FF0000"/>
+        </w:rPr>
+        <w:t xml:space="preserve">because </w:t>
+      </w:r>
+      <w:r>
+        <w:rPr>
+          <w:b/>
+          <w:color w:val="FF0000"/>
+        </w:rPr>
+        <w:t xml:space="preserve">it needs to check this schema. </w:t>
+      </w:r>
+      <w:r>
+        <w:rPr>
+          <w:b/>
+          <w:color w:val="FF0000"/>
+        </w:rPr>
+        <w:t>W</w:t>
+      </w:r>
+      <w:r>
+        <w:rPr>
+          <w:b/>
+          <w:color w:val="FF0000"/>
+        </w:rPr>
+        <w:t xml:space="preserve">e can learn that the checking process (T6) let ict </w:t>
+      </w:r>
+      <w:r>
+        <w:rPr>
+          <w:b/>
+          <w:color w:val="FF0000"/>
+        </w:rPr>
+        <w:t xml:space="preserve">be </w:t>
+      </w:r>
+      <w:r>
+        <w:rPr>
+          <w:b/>
+          <w:color w:val="FF0000"/>
+        </w:rPr>
+        <w:t xml:space="preserve">aware </w:t>
+      </w:r>
+      <w:r>
+        <w:rPr>
+          <w:b/>
+          <w:color w:val="FF0000"/>
+        </w:rPr>
+        <w:t xml:space="preserve">of </w:t>
+      </w:r>
+      <w:bookmarkStart w:id="0" w:name="_GoBack"/>
+      <w:bookmarkEnd w:id="0"/>
+      <w:r>
+        <w:rPr>
+          <w:b/>
+          <w:color w:val="FF0000"/>
+        </w:rPr>
+        <w:t>that (-, 0, 0, -) is not the real MF</w:t>
+      </w:r>
+      <w:r>
+        <w:rPr>
+          <w:b/>
+          <w:color w:val="FF0000"/>
+        </w:rPr>
+        <w:t>S</w:t>
+      </w:r>
+      <w:r>
+        <w:rPr>
+          <w:b/>
+          <w:color w:val="FF0000"/>
+        </w:rPr>
+        <w:t xml:space="preserve"> (because T6 contains (-, 0, 0, -), but passes </w:t>
+      </w:r>
+      <w:r>
+        <w:rPr>
+          <w:b/>
+          <w:color w:val="FF0000"/>
+        </w:rPr>
+        <w:t>during</w:t>
+      </w:r>
+      <w:r>
+        <w:rPr>
+          <w:b/>
+          <w:color w:val="FF0000"/>
+        </w:rPr>
+        <w:t xml:space="preserve"> testing)</w:t>
+      </w:r>
+      <w:r>
+        <w:rPr>
+          <w:b/>
+          <w:color w:val="FF0000"/>
+        </w:rPr>
+        <w:t>, and then re-identify the MFS until it passes the validation.</w:t>
       </w:r>
     </w:p>
+    <w:tbl>
+      <w:tblPr>
+        <w:tblStyle w:val="a6"/>
+        <w:tblW w:w="0" w:type="auto"/>
+        <w:tblBorders>
+          <w:top w:val="single" w:sz="4" w:space="0" w:color="FF0000"/>
+          <w:left w:val="single" w:sz="4" w:space="0" w:color="FF0000"/>
+          <w:bottom w:val="single" w:sz="4" w:space="0" w:color="FF0000"/>
+          <w:right w:val="single" w:sz="4" w:space="0" w:color="FF0000"/>
+          <w:insideH w:val="single" w:sz="4" w:space="0" w:color="FF0000"/>
+          <w:insideV w:val="single" w:sz="4" w:space="0" w:color="FF0000"/>
+        </w:tblBorders>
+        <w:tblLook w:val="04A0" w:firstRow="1" w:lastRow="0" w:firstColumn="1" w:lastColumn="0" w:noHBand="0" w:noVBand="1"/>
+      </w:tblPr>
+      <w:tblGrid>
+        <w:gridCol w:w="1382"/>
+        <w:gridCol w:w="1382"/>
+        <w:gridCol w:w="1383"/>
+        <w:gridCol w:w="1383"/>
+        <w:gridCol w:w="1383"/>
+        <w:gridCol w:w="1383"/>
+      </w:tblGrid>
+      <w:tr>
+        <w:tc>
+          <w:tcPr>
+            <w:tcW w:w="4147" w:type="dxa"/>
+            <w:gridSpan w:val="3"/>
+          </w:tcPr>
+          <w:p>
+            <w:pPr>
+              <w:rPr>
+                <w:b/>
+                <w:color w:val="FF0000"/>
+              </w:rPr>
+            </w:pPr>
+            <w:r>
+              <w:rPr>
+                <w:rFonts w:hint="eastAsia"/>
+                <w:b/>
+                <w:color w:val="FF0000"/>
+              </w:rPr>
+              <w:t>Generation</w:t>
+            </w:r>
+          </w:p>
+        </w:tc>
+        <w:tc>
+          <w:tcPr>
+            <w:tcW w:w="4149" w:type="dxa"/>
+            <w:gridSpan w:val="3"/>
+          </w:tcPr>
+          <w:p>
+            <w:pPr>
+              <w:rPr>
+                <w:b/>
+                <w:color w:val="FF0000"/>
+              </w:rPr>
+            </w:pPr>
+            <w:r>
+              <w:rPr>
+                <w:rFonts w:hint="eastAsia"/>
+                <w:b/>
+                <w:color w:val="FF0000"/>
+              </w:rPr>
+              <w:t xml:space="preserve"> </w:t>
+            </w:r>
+            <w:r>
+              <w:rPr>
+                <w:b/>
+                <w:color w:val="FF0000"/>
+              </w:rPr>
+              <w:t>I</w:t>
+            </w:r>
+            <w:r>
+              <w:rPr>
+                <w:rFonts w:hint="eastAsia"/>
+                <w:b/>
+                <w:color w:val="FF0000"/>
+              </w:rPr>
+              <w:t>dentification</w:t>
+            </w:r>
+          </w:p>
+        </w:tc>
+      </w:tr>
+      <w:tr>
+        <w:tc>
+          <w:tcPr>
+            <w:tcW w:w="1382" w:type="dxa"/>
+          </w:tcPr>
+          <w:p>
+            <w:pPr>
+              <w:rPr>
+                <w:b/>
+                <w:color w:val="FF0000"/>
+              </w:rPr>
+            </w:pPr>
+            <w:r>
+              <w:rPr>
+                <w:b/>
+                <w:color w:val="FF0000"/>
+              </w:rPr>
+              <w:t>T</w:t>
+            </w:r>
+            <w:r>
+              <w:rPr>
+                <w:rFonts w:hint="eastAsia"/>
+                <w:b/>
+                <w:color w:val="FF0000"/>
+              </w:rPr>
+              <w:t>1</w:t>
+            </w:r>
+          </w:p>
+        </w:tc>
+        <w:tc>
+          <w:tcPr>
+            <w:tcW w:w="1382" w:type="dxa"/>
+          </w:tcPr>
+          <w:p>
+            <w:pPr>
+              <w:rPr>
+                <w:b/>
+                <w:color w:val="FF0000"/>
+              </w:rPr>
+            </w:pPr>
+            <w:r>
+              <w:rPr>
+                <w:rFonts w:hint="eastAsia"/>
+                <w:b/>
+                <w:color w:val="FF0000"/>
+              </w:rPr>
+              <w:t xml:space="preserve">0 0 0 </w:t>
+            </w:r>
+            <w:r>
+              <w:rPr>
+                <w:b/>
+                <w:color w:val="FF0000"/>
+              </w:rPr>
+              <w:t>0</w:t>
+            </w:r>
+          </w:p>
+        </w:tc>
+        <w:tc>
+          <w:tcPr>
+            <w:tcW w:w="1383" w:type="dxa"/>
+          </w:tcPr>
+          <w:p>
+            <w:pPr>
+              <w:rPr>
+                <w:b/>
+                <w:color w:val="FF0000"/>
+              </w:rPr>
+            </w:pPr>
+            <w:r>
+              <w:rPr>
+                <w:rFonts w:hint="eastAsia"/>
+                <w:b/>
+                <w:color w:val="FF0000"/>
+              </w:rPr>
+              <w:t>Fail</w:t>
+            </w:r>
+          </w:p>
+        </w:tc>
+        <w:tc>
+          <w:tcPr>
+            <w:tcW w:w="1383" w:type="dxa"/>
+          </w:tcPr>
+          <w:p>
+            <w:pPr>
+              <w:rPr>
+                <w:b/>
+                <w:color w:val="FF0000"/>
+              </w:rPr>
+            </w:pPr>
+          </w:p>
+        </w:tc>
+        <w:tc>
+          <w:tcPr>
+            <w:tcW w:w="1383" w:type="dxa"/>
+          </w:tcPr>
+          <w:p>
+            <w:pPr>
+              <w:rPr>
+                <w:b/>
+                <w:color w:val="FF0000"/>
+              </w:rPr>
+            </w:pPr>
+          </w:p>
+        </w:tc>
+        <w:tc>
+          <w:tcPr>
+            <w:tcW w:w="1383" w:type="dxa"/>
+          </w:tcPr>
+          <w:p>
+            <w:pPr>
+              <w:rPr>
+                <w:b/>
+                <w:color w:val="FF0000"/>
+              </w:rPr>
+            </w:pPr>
+          </w:p>
+        </w:tc>
+      </w:tr>
+      <w:tr>
+        <w:tc>
+          <w:tcPr>
+            <w:tcW w:w="1382" w:type="dxa"/>
+          </w:tcPr>
+          <w:p>
+            <w:pPr>
+              <w:rPr>
+                <w:b/>
+                <w:color w:val="FF0000"/>
+              </w:rPr>
+            </w:pPr>
+          </w:p>
+        </w:tc>
+        <w:tc>
+          <w:tcPr>
+            <w:tcW w:w="1382" w:type="dxa"/>
+          </w:tcPr>
+          <w:p>
+            <w:pPr>
+              <w:rPr>
+                <w:b/>
+                <w:color w:val="FF0000"/>
+              </w:rPr>
+            </w:pPr>
+          </w:p>
+        </w:tc>
+        <w:tc>
+          <w:tcPr>
+            <w:tcW w:w="1383" w:type="dxa"/>
+          </w:tcPr>
+          <w:p>
+            <w:pPr>
+              <w:rPr>
+                <w:b/>
+                <w:color w:val="FF0000"/>
+              </w:rPr>
+            </w:pPr>
+          </w:p>
+        </w:tc>
+        <w:tc>
+          <w:tcPr>
+            <w:tcW w:w="1383" w:type="dxa"/>
+          </w:tcPr>
+          <w:p>
+            <w:pPr>
+              <w:rPr>
+                <w:b/>
+                <w:color w:val="FF0000"/>
+              </w:rPr>
+            </w:pPr>
+            <w:r>
+              <w:rPr>
+                <w:b/>
+                <w:color w:val="FF0000"/>
+              </w:rPr>
+              <w:t>T</w:t>
+            </w:r>
+            <w:r>
+              <w:rPr>
+                <w:rFonts w:hint="eastAsia"/>
+                <w:b/>
+                <w:color w:val="FF0000"/>
+              </w:rPr>
+              <w:t>2</w:t>
+            </w:r>
+          </w:p>
+        </w:tc>
+        <w:tc>
+          <w:tcPr>
+            <w:tcW w:w="1383" w:type="dxa"/>
+          </w:tcPr>
+          <w:p>
+            <w:pPr>
+              <w:rPr>
+                <w:b/>
+                <w:color w:val="FF0000"/>
+              </w:rPr>
+            </w:pPr>
+            <w:r>
+              <w:rPr>
+                <w:rFonts w:hint="eastAsia"/>
+                <w:b/>
+                <w:color w:val="FF0000"/>
+              </w:rPr>
+              <w:t>1 0 0 0</w:t>
+            </w:r>
+          </w:p>
+        </w:tc>
+        <w:tc>
+          <w:tcPr>
+            <w:tcW w:w="1383" w:type="dxa"/>
+          </w:tcPr>
+          <w:p>
+            <w:pPr>
+              <w:rPr>
+                <w:b/>
+                <w:color w:val="FF0000"/>
+              </w:rPr>
+            </w:pPr>
+            <w:r>
+              <w:rPr>
+                <w:rFonts w:hint="eastAsia"/>
+                <w:b/>
+                <w:color w:val="FF0000"/>
+              </w:rPr>
+              <w:t>Fail</w:t>
+            </w:r>
+          </w:p>
+        </w:tc>
+      </w:tr>
+      <w:tr>
+        <w:tc>
+          <w:tcPr>
+            <w:tcW w:w="1382" w:type="dxa"/>
+          </w:tcPr>
+          <w:p>
+            <w:pPr>
+              <w:rPr>
+                <w:b/>
+                <w:color w:val="FF0000"/>
+              </w:rPr>
+            </w:pPr>
+          </w:p>
+        </w:tc>
+        <w:tc>
+          <w:tcPr>
+            <w:tcW w:w="1382" w:type="dxa"/>
+          </w:tcPr>
+          <w:p>
+            <w:pPr>
+              <w:rPr>
+                <w:b/>
+                <w:color w:val="FF0000"/>
+              </w:rPr>
+            </w:pPr>
+          </w:p>
+        </w:tc>
+        <w:tc>
+          <w:tcPr>
+            <w:tcW w:w="1383" w:type="dxa"/>
+          </w:tcPr>
+          <w:p>
+            <w:pPr>
+              <w:rPr>
+                <w:b/>
+                <w:color w:val="FF0000"/>
+              </w:rPr>
+            </w:pPr>
+          </w:p>
+        </w:tc>
+        <w:tc>
+          <w:tcPr>
+            <w:tcW w:w="1383" w:type="dxa"/>
+          </w:tcPr>
+          <w:p>
+            <w:pPr>
+              <w:rPr>
+                <w:b/>
+                <w:color w:val="FF0000"/>
+              </w:rPr>
+            </w:pPr>
+            <w:r>
+              <w:rPr>
+                <w:b/>
+                <w:color w:val="FF0000"/>
+              </w:rPr>
+              <w:t>T</w:t>
+            </w:r>
+            <w:r>
+              <w:rPr>
+                <w:rFonts w:hint="eastAsia"/>
+                <w:b/>
+                <w:color w:val="FF0000"/>
+              </w:rPr>
+              <w:t>3</w:t>
+            </w:r>
+          </w:p>
+        </w:tc>
+        <w:tc>
+          <w:tcPr>
+            <w:tcW w:w="1383" w:type="dxa"/>
+          </w:tcPr>
+          <w:p>
+            <w:pPr>
+              <w:rPr>
+                <w:b/>
+                <w:color w:val="FF0000"/>
+              </w:rPr>
+            </w:pPr>
+            <w:r>
+              <w:rPr>
+                <w:rFonts w:hint="eastAsia"/>
+                <w:b/>
+                <w:color w:val="FF0000"/>
+              </w:rPr>
+              <w:t>0 1 0 0</w:t>
+            </w:r>
+          </w:p>
+        </w:tc>
+        <w:tc>
+          <w:tcPr>
+            <w:tcW w:w="1383" w:type="dxa"/>
+          </w:tcPr>
+          <w:p>
+            <w:pPr>
+              <w:rPr>
+                <w:b/>
+                <w:color w:val="FF0000"/>
+              </w:rPr>
+            </w:pPr>
+            <w:r>
+              <w:rPr>
+                <w:rFonts w:hint="eastAsia"/>
+                <w:b/>
+                <w:color w:val="FF0000"/>
+              </w:rPr>
+              <w:t>Pass</w:t>
+            </w:r>
+          </w:p>
+        </w:tc>
+      </w:tr>
+      <w:tr>
+        <w:tc>
+          <w:tcPr>
+            <w:tcW w:w="1382" w:type="dxa"/>
+          </w:tcPr>
+          <w:p>
+            <w:pPr>
+              <w:rPr>
+                <w:b/>
+                <w:color w:val="FF0000"/>
+              </w:rPr>
+            </w:pPr>
+          </w:p>
+        </w:tc>
+        <w:tc>
+          <w:tcPr>
+            <w:tcW w:w="1382" w:type="dxa"/>
+          </w:tcPr>
+          <w:p>
+            <w:pPr>
+              <w:rPr>
+                <w:b/>
+                <w:color w:val="FF0000"/>
+              </w:rPr>
+            </w:pPr>
+          </w:p>
+        </w:tc>
+        <w:tc>
+          <w:tcPr>
+            <w:tcW w:w="1383" w:type="dxa"/>
+          </w:tcPr>
+          <w:p>
+            <w:pPr>
+              <w:rPr>
+                <w:b/>
+                <w:color w:val="FF0000"/>
+              </w:rPr>
+            </w:pPr>
+          </w:p>
+        </w:tc>
+        <w:tc>
+          <w:tcPr>
+            <w:tcW w:w="1383" w:type="dxa"/>
+          </w:tcPr>
+          <w:p>
+            <w:pPr>
+              <w:rPr>
+                <w:b/>
+                <w:color w:val="FF0000"/>
+              </w:rPr>
+            </w:pPr>
+            <w:r>
+              <w:rPr>
+                <w:b/>
+                <w:color w:val="FF0000"/>
+              </w:rPr>
+              <w:t>T</w:t>
+            </w:r>
+            <w:r>
+              <w:rPr>
+                <w:rFonts w:hint="eastAsia"/>
+                <w:b/>
+                <w:color w:val="FF0000"/>
+              </w:rPr>
+              <w:t>4</w:t>
+            </w:r>
+          </w:p>
+        </w:tc>
+        <w:tc>
+          <w:tcPr>
+            <w:tcW w:w="1383" w:type="dxa"/>
+          </w:tcPr>
+          <w:p>
+            <w:pPr>
+              <w:rPr>
+                <w:b/>
+                <w:color w:val="FF0000"/>
+              </w:rPr>
+            </w:pPr>
+            <w:r>
+              <w:rPr>
+                <w:rFonts w:hint="eastAsia"/>
+                <w:b/>
+                <w:color w:val="FF0000"/>
+              </w:rPr>
+              <w:t xml:space="preserve">0 0 1 </w:t>
+            </w:r>
+            <w:r>
+              <w:rPr>
+                <w:b/>
+                <w:color w:val="FF0000"/>
+              </w:rPr>
+              <w:t>0</w:t>
+            </w:r>
+          </w:p>
+        </w:tc>
+        <w:tc>
+          <w:tcPr>
+            <w:tcW w:w="1383" w:type="dxa"/>
+          </w:tcPr>
+          <w:p>
+            <w:pPr>
+              <w:rPr>
+                <w:b/>
+                <w:color w:val="FF0000"/>
+              </w:rPr>
+            </w:pPr>
+            <w:r>
+              <w:rPr>
+                <w:rFonts w:hint="eastAsia"/>
+                <w:b/>
+                <w:color w:val="FF0000"/>
+              </w:rPr>
+              <w:t>Pass</w:t>
+            </w:r>
+          </w:p>
+        </w:tc>
+      </w:tr>
+      <w:tr>
+        <w:tc>
+          <w:tcPr>
+            <w:tcW w:w="1382" w:type="dxa"/>
+          </w:tcPr>
+          <w:p>
+            <w:pPr>
+              <w:rPr>
+                <w:b/>
+                <w:color w:val="FF0000"/>
+              </w:rPr>
+            </w:pPr>
+          </w:p>
+        </w:tc>
+        <w:tc>
+          <w:tcPr>
+            <w:tcW w:w="1382" w:type="dxa"/>
+          </w:tcPr>
+          <w:p>
+            <w:pPr>
+              <w:rPr>
+                <w:b/>
+                <w:color w:val="FF0000"/>
+              </w:rPr>
+            </w:pPr>
+          </w:p>
+        </w:tc>
+        <w:tc>
+          <w:tcPr>
+            <w:tcW w:w="1383" w:type="dxa"/>
+          </w:tcPr>
+          <w:p>
+            <w:pPr>
+              <w:rPr>
+                <w:b/>
+                <w:color w:val="FF0000"/>
+              </w:rPr>
+            </w:pPr>
+          </w:p>
+        </w:tc>
+        <w:tc>
+          <w:tcPr>
+            <w:tcW w:w="1383" w:type="dxa"/>
+          </w:tcPr>
+          <w:p>
+            <w:pPr>
+              <w:rPr>
+                <w:b/>
+                <w:color w:val="FF0000"/>
+              </w:rPr>
+            </w:pPr>
+            <w:r>
+              <w:rPr>
+                <w:b/>
+                <w:color w:val="FF0000"/>
+              </w:rPr>
+              <w:t>T5</w:t>
+            </w:r>
+          </w:p>
+        </w:tc>
+        <w:tc>
+          <w:tcPr>
+            <w:tcW w:w="1383" w:type="dxa"/>
+          </w:tcPr>
+          <w:p>
+            <w:pPr>
+              <w:rPr>
+                <w:rFonts w:hint="eastAsia"/>
+                <w:b/>
+                <w:color w:val="FF0000"/>
+              </w:rPr>
+            </w:pPr>
+            <w:r>
+              <w:rPr>
+                <w:rFonts w:hint="eastAsia"/>
+                <w:b/>
+                <w:color w:val="FF0000"/>
+              </w:rPr>
+              <w:t xml:space="preserve">0 0 </w:t>
+            </w:r>
+            <w:r>
+              <w:rPr>
+                <w:b/>
+                <w:color w:val="FF0000"/>
+              </w:rPr>
+              <w:t>0 1</w:t>
+            </w:r>
+          </w:p>
+        </w:tc>
+        <w:tc>
+          <w:tcPr>
+            <w:tcW w:w="1383" w:type="dxa"/>
+          </w:tcPr>
+          <w:p>
+            <w:pPr>
+              <w:rPr>
+                <w:b/>
+                <w:color w:val="FF0000"/>
+              </w:rPr>
+            </w:pPr>
+            <w:r>
+              <w:rPr>
+                <w:rFonts w:hint="eastAsia"/>
+                <w:b/>
+                <w:color w:val="FF0000"/>
+              </w:rPr>
+              <w:t>Fail</w:t>
+            </w:r>
+          </w:p>
+        </w:tc>
+      </w:tr>
+      <w:tr>
+        <w:tc>
+          <w:tcPr>
+            <w:tcW w:w="1382" w:type="dxa"/>
+          </w:tcPr>
+          <w:p>
+            <w:pPr>
+              <w:rPr>
+                <w:b/>
+                <w:color w:val="FF0000"/>
+              </w:rPr>
+            </w:pPr>
+          </w:p>
+        </w:tc>
+        <w:tc>
+          <w:tcPr>
+            <w:tcW w:w="1382" w:type="dxa"/>
+          </w:tcPr>
+          <w:p>
+            <w:pPr>
+              <w:rPr>
+                <w:b/>
+                <w:color w:val="FF0000"/>
+              </w:rPr>
+            </w:pPr>
+          </w:p>
+        </w:tc>
+        <w:tc>
+          <w:tcPr>
+            <w:tcW w:w="1383" w:type="dxa"/>
+          </w:tcPr>
+          <w:p>
+            <w:pPr>
+              <w:rPr>
+                <w:b/>
+                <w:color w:val="FF0000"/>
+              </w:rPr>
+            </w:pPr>
+          </w:p>
+        </w:tc>
+        <w:tc>
+          <w:tcPr>
+            <w:tcW w:w="4149" w:type="dxa"/>
+            <w:gridSpan w:val="3"/>
+          </w:tcPr>
+          <w:p>
+            <w:pPr>
+              <w:rPr>
+                <w:b/>
+                <w:color w:val="FF0000"/>
+              </w:rPr>
+            </w:pPr>
+            <w:r>
+              <w:rPr>
+                <w:b/>
+                <w:color w:val="FF0000"/>
+              </w:rPr>
+              <w:t>C</w:t>
+            </w:r>
+            <w:r>
+              <w:rPr>
+                <w:rFonts w:hint="eastAsia"/>
+                <w:b/>
+                <w:color w:val="FF0000"/>
+              </w:rPr>
+              <w:t>andidate</w:t>
+            </w:r>
+            <w:r>
+              <w:rPr>
+                <w:b/>
+                <w:color w:val="FF0000"/>
+              </w:rPr>
+              <w:t xml:space="preserve"> MFS (-, 0, 0, -)</w:t>
+            </w:r>
+          </w:p>
+        </w:tc>
+      </w:tr>
+      <w:tr>
+        <w:tc>
+          <w:tcPr>
+            <w:tcW w:w="1382" w:type="dxa"/>
+          </w:tcPr>
+          <w:p>
+            <w:pPr>
+              <w:rPr>
+                <w:b/>
+                <w:color w:val="FF0000"/>
+              </w:rPr>
+            </w:pPr>
+          </w:p>
+        </w:tc>
+        <w:tc>
+          <w:tcPr>
+            <w:tcW w:w="1382" w:type="dxa"/>
+          </w:tcPr>
+          <w:p>
+            <w:pPr>
+              <w:rPr>
+                <w:b/>
+                <w:color w:val="FF0000"/>
+              </w:rPr>
+            </w:pPr>
+          </w:p>
+        </w:tc>
+        <w:tc>
+          <w:tcPr>
+            <w:tcW w:w="1383" w:type="dxa"/>
+          </w:tcPr>
+          <w:p>
+            <w:pPr>
+              <w:rPr>
+                <w:b/>
+                <w:color w:val="FF0000"/>
+              </w:rPr>
+            </w:pPr>
+          </w:p>
+        </w:tc>
+        <w:tc>
+          <w:tcPr>
+            <w:tcW w:w="4149" w:type="dxa"/>
+            <w:gridSpan w:val="3"/>
+          </w:tcPr>
+          <w:p>
+            <w:pPr>
+              <w:rPr>
+                <w:b/>
+                <w:color w:val="FF0000"/>
+              </w:rPr>
+            </w:pPr>
+            <w:r>
+              <w:rPr>
+                <w:rFonts w:hint="eastAsia"/>
+                <w:b/>
+                <w:color w:val="FF0000"/>
+              </w:rPr>
+              <w:t>C</w:t>
+            </w:r>
+            <w:r>
+              <w:rPr>
+                <w:b/>
+                <w:color w:val="FF0000"/>
+              </w:rPr>
+              <w:t>hecking</w:t>
+            </w:r>
+          </w:p>
+        </w:tc>
+      </w:tr>
+      <w:tr>
+        <w:tc>
+          <w:tcPr>
+            <w:tcW w:w="1382" w:type="dxa"/>
+          </w:tcPr>
+          <w:p>
+            <w:pPr>
+              <w:rPr>
+                <w:b/>
+                <w:color w:val="FF0000"/>
+              </w:rPr>
+            </w:pPr>
+          </w:p>
+        </w:tc>
+        <w:tc>
+          <w:tcPr>
+            <w:tcW w:w="1382" w:type="dxa"/>
+          </w:tcPr>
+          <w:p>
+            <w:pPr>
+              <w:rPr>
+                <w:b/>
+                <w:color w:val="FF0000"/>
+              </w:rPr>
+            </w:pPr>
+          </w:p>
+        </w:tc>
+        <w:tc>
+          <w:tcPr>
+            <w:tcW w:w="1383" w:type="dxa"/>
+          </w:tcPr>
+          <w:p>
+            <w:pPr>
+              <w:rPr>
+                <w:b/>
+                <w:color w:val="FF0000"/>
+              </w:rPr>
+            </w:pPr>
+          </w:p>
+        </w:tc>
+        <w:tc>
+          <w:tcPr>
+            <w:tcW w:w="1383" w:type="dxa"/>
+          </w:tcPr>
+          <w:p>
+            <w:pPr>
+              <w:rPr>
+                <w:b/>
+                <w:color w:val="FF0000"/>
+              </w:rPr>
+            </w:pPr>
+            <w:r>
+              <w:rPr>
+                <w:rFonts w:hint="eastAsia"/>
+                <w:b/>
+                <w:color w:val="FF0000"/>
+              </w:rPr>
+              <w:t>T6</w:t>
+            </w:r>
+          </w:p>
+        </w:tc>
+        <w:tc>
+          <w:tcPr>
+            <w:tcW w:w="1383" w:type="dxa"/>
+          </w:tcPr>
+          <w:p>
+            <w:pPr>
+              <w:rPr>
+                <w:b/>
+                <w:color w:val="FF0000"/>
+              </w:rPr>
+            </w:pPr>
+            <w:r>
+              <w:rPr>
+                <w:rFonts w:hint="eastAsia"/>
+                <w:b/>
+                <w:color w:val="FF0000"/>
+              </w:rPr>
+              <w:t>2 0 0</w:t>
+            </w:r>
+            <w:r>
+              <w:rPr>
+                <w:b/>
+                <w:color w:val="FF0000"/>
+              </w:rPr>
+              <w:t xml:space="preserve"> 1</w:t>
+            </w:r>
+          </w:p>
+        </w:tc>
+        <w:tc>
+          <w:tcPr>
+            <w:tcW w:w="1383" w:type="dxa"/>
+          </w:tcPr>
+          <w:p>
+            <w:pPr>
+              <w:rPr>
+                <w:b/>
+                <w:color w:val="FF0000"/>
+              </w:rPr>
+            </w:pPr>
+            <w:r>
+              <w:rPr>
+                <w:rFonts w:hint="eastAsia"/>
+                <w:b/>
+                <w:color w:val="FF0000"/>
+              </w:rPr>
+              <w:t>Pass</w:t>
+            </w:r>
+          </w:p>
+        </w:tc>
+      </w:tr>
+      <w:tr>
+        <w:tc>
+          <w:tcPr>
+            <w:tcW w:w="1382" w:type="dxa"/>
+          </w:tcPr>
+          <w:p>
+            <w:pPr>
+              <w:rPr>
+                <w:b/>
+                <w:color w:val="FF0000"/>
+              </w:rPr>
+            </w:pPr>
+          </w:p>
+        </w:tc>
+        <w:tc>
+          <w:tcPr>
+            <w:tcW w:w="1382" w:type="dxa"/>
+          </w:tcPr>
+          <w:p>
+            <w:pPr>
+              <w:rPr>
+                <w:b/>
+                <w:color w:val="FF0000"/>
+              </w:rPr>
+            </w:pPr>
+          </w:p>
+        </w:tc>
+        <w:tc>
+          <w:tcPr>
+            <w:tcW w:w="1383" w:type="dxa"/>
+          </w:tcPr>
+          <w:p>
+            <w:pPr>
+              <w:rPr>
+                <w:b/>
+                <w:color w:val="FF0000"/>
+              </w:rPr>
+            </w:pPr>
+          </w:p>
+        </w:tc>
+        <w:tc>
+          <w:tcPr>
+            <w:tcW w:w="4149" w:type="dxa"/>
+            <w:gridSpan w:val="3"/>
+          </w:tcPr>
+          <w:p>
+            <w:pPr>
+              <w:rPr>
+                <w:b/>
+                <w:color w:val="FF0000"/>
+              </w:rPr>
+            </w:pPr>
+            <w:r>
+              <w:rPr>
+                <w:rFonts w:hint="eastAsia"/>
+                <w:b/>
+                <w:color w:val="FF0000"/>
+              </w:rPr>
+              <w:t>R</w:t>
+            </w:r>
+            <w:r>
+              <w:rPr>
+                <w:b/>
+                <w:color w:val="FF0000"/>
+              </w:rPr>
+              <w:t>e-identify</w:t>
+            </w:r>
+          </w:p>
+        </w:tc>
+      </w:tr>
+      <w:tr>
+        <w:tc>
+          <w:tcPr>
+            <w:tcW w:w="1382" w:type="dxa"/>
+          </w:tcPr>
+          <w:p>
+            <w:pPr>
+              <w:rPr>
+                <w:b/>
+                <w:color w:val="FF0000"/>
+              </w:rPr>
+            </w:pPr>
+          </w:p>
+        </w:tc>
+        <w:tc>
+          <w:tcPr>
+            <w:tcW w:w="1382" w:type="dxa"/>
+          </w:tcPr>
+          <w:p>
+            <w:pPr>
+              <w:rPr>
+                <w:b/>
+                <w:color w:val="FF0000"/>
+              </w:rPr>
+            </w:pPr>
+          </w:p>
+        </w:tc>
+        <w:tc>
+          <w:tcPr>
+            <w:tcW w:w="1383" w:type="dxa"/>
+          </w:tcPr>
+          <w:p>
+            <w:pPr>
+              <w:rPr>
+                <w:b/>
+                <w:color w:val="FF0000"/>
+              </w:rPr>
+            </w:pPr>
+          </w:p>
+        </w:tc>
+        <w:tc>
+          <w:tcPr>
+            <w:tcW w:w="1383" w:type="dxa"/>
+          </w:tcPr>
+          <w:p>
+            <w:pPr>
+              <w:rPr>
+                <w:b/>
+                <w:color w:val="FF0000"/>
+              </w:rPr>
+            </w:pPr>
+            <w:r>
+              <w:rPr>
+                <w:rFonts w:hint="eastAsia"/>
+                <w:b/>
+                <w:color w:val="FF0000"/>
+              </w:rPr>
+              <w:t>T7</w:t>
+            </w:r>
+          </w:p>
+        </w:tc>
+        <w:tc>
+          <w:tcPr>
+            <w:tcW w:w="1383" w:type="dxa"/>
+          </w:tcPr>
+          <w:p>
+            <w:pPr>
+              <w:rPr>
+                <w:b/>
+                <w:color w:val="FF0000"/>
+              </w:rPr>
+            </w:pPr>
+            <w:r>
+              <w:rPr>
+                <w:rFonts w:hint="eastAsia"/>
+                <w:b/>
+                <w:color w:val="FF0000"/>
+              </w:rPr>
+              <w:t>2 0 0 0</w:t>
+            </w:r>
+          </w:p>
+        </w:tc>
+        <w:tc>
+          <w:tcPr>
+            <w:tcW w:w="1383" w:type="dxa"/>
+          </w:tcPr>
+          <w:p>
+            <w:pPr>
+              <w:rPr>
+                <w:b/>
+                <w:color w:val="FF0000"/>
+              </w:rPr>
+            </w:pPr>
+            <w:r>
+              <w:rPr>
+                <w:rFonts w:hint="eastAsia"/>
+                <w:b/>
+                <w:color w:val="FF0000"/>
+              </w:rPr>
+              <w:t>Pass</w:t>
+            </w:r>
+          </w:p>
+        </w:tc>
+      </w:tr>
+      <w:tr>
+        <w:tc>
+          <w:tcPr>
+            <w:tcW w:w="1382" w:type="dxa"/>
+          </w:tcPr>
+          <w:p>
+            <w:pPr>
+              <w:rPr>
+                <w:b/>
+                <w:color w:val="FF0000"/>
+              </w:rPr>
+            </w:pPr>
+          </w:p>
+        </w:tc>
+        <w:tc>
+          <w:tcPr>
+            <w:tcW w:w="1382" w:type="dxa"/>
+          </w:tcPr>
+          <w:p>
+            <w:pPr>
+              <w:rPr>
+                <w:b/>
+                <w:color w:val="FF0000"/>
+              </w:rPr>
+            </w:pPr>
+          </w:p>
+        </w:tc>
+        <w:tc>
+          <w:tcPr>
+            <w:tcW w:w="1383" w:type="dxa"/>
+          </w:tcPr>
+          <w:p>
+            <w:pPr>
+              <w:rPr>
+                <w:b/>
+                <w:color w:val="FF0000"/>
+              </w:rPr>
+            </w:pPr>
+          </w:p>
+        </w:tc>
+        <w:tc>
+          <w:tcPr>
+            <w:tcW w:w="1383" w:type="dxa"/>
+          </w:tcPr>
+          <w:p>
+            <w:pPr>
+              <w:rPr>
+                <w:b/>
+                <w:color w:val="FF0000"/>
+              </w:rPr>
+            </w:pPr>
+            <w:r>
+              <w:rPr>
+                <w:rFonts w:hint="eastAsia"/>
+                <w:b/>
+                <w:color w:val="FF0000"/>
+              </w:rPr>
+              <w:t>T8</w:t>
+            </w:r>
+          </w:p>
+        </w:tc>
+        <w:tc>
+          <w:tcPr>
+            <w:tcW w:w="1383" w:type="dxa"/>
+          </w:tcPr>
+          <w:p>
+            <w:pPr>
+              <w:rPr>
+                <w:b/>
+                <w:color w:val="FF0000"/>
+              </w:rPr>
+            </w:pPr>
+            <w:r>
+              <w:rPr>
+                <w:rFonts w:hint="eastAsia"/>
+                <w:b/>
+                <w:color w:val="FF0000"/>
+              </w:rPr>
+              <w:t>0 1 0 0</w:t>
+            </w:r>
+          </w:p>
+        </w:tc>
+        <w:tc>
+          <w:tcPr>
+            <w:tcW w:w="1383" w:type="dxa"/>
+          </w:tcPr>
+          <w:p>
+            <w:pPr>
+              <w:rPr>
+                <w:b/>
+                <w:color w:val="FF0000"/>
+              </w:rPr>
+            </w:pPr>
+            <w:r>
+              <w:rPr>
+                <w:rFonts w:hint="eastAsia"/>
+                <w:b/>
+                <w:color w:val="FF0000"/>
+              </w:rPr>
+              <w:t>Pass</w:t>
+            </w:r>
+          </w:p>
+        </w:tc>
+      </w:tr>
+      <w:tr>
+        <w:tc>
+          <w:tcPr>
+            <w:tcW w:w="1382" w:type="dxa"/>
+          </w:tcPr>
+          <w:p>
+            <w:pPr>
+              <w:rPr>
+                <w:b/>
+                <w:color w:val="FF0000"/>
+              </w:rPr>
+            </w:pPr>
+          </w:p>
+        </w:tc>
+        <w:tc>
+          <w:tcPr>
+            <w:tcW w:w="1382" w:type="dxa"/>
+          </w:tcPr>
+          <w:p>
+            <w:pPr>
+              <w:rPr>
+                <w:b/>
+                <w:color w:val="FF0000"/>
+              </w:rPr>
+            </w:pPr>
+          </w:p>
+        </w:tc>
+        <w:tc>
+          <w:tcPr>
+            <w:tcW w:w="1383" w:type="dxa"/>
+          </w:tcPr>
+          <w:p>
+            <w:pPr>
+              <w:rPr>
+                <w:b/>
+                <w:color w:val="FF0000"/>
+              </w:rPr>
+            </w:pPr>
+          </w:p>
+        </w:tc>
+        <w:tc>
+          <w:tcPr>
+            <w:tcW w:w="1383" w:type="dxa"/>
+          </w:tcPr>
+          <w:p>
+            <w:pPr>
+              <w:rPr>
+                <w:b/>
+                <w:color w:val="FF0000"/>
+              </w:rPr>
+            </w:pPr>
+            <w:r>
+              <w:rPr>
+                <w:rFonts w:hint="eastAsia"/>
+                <w:b/>
+                <w:color w:val="FF0000"/>
+              </w:rPr>
+              <w:t>T9</w:t>
+            </w:r>
+          </w:p>
+        </w:tc>
+        <w:tc>
+          <w:tcPr>
+            <w:tcW w:w="1383" w:type="dxa"/>
+          </w:tcPr>
+          <w:p>
+            <w:pPr>
+              <w:rPr>
+                <w:b/>
+                <w:color w:val="FF0000"/>
+              </w:rPr>
+            </w:pPr>
+            <w:r>
+              <w:rPr>
+                <w:rFonts w:hint="eastAsia"/>
+                <w:b/>
+                <w:color w:val="FF0000"/>
+              </w:rPr>
+              <w:t>0 0 1 0</w:t>
+            </w:r>
+          </w:p>
+        </w:tc>
+        <w:tc>
+          <w:tcPr>
+            <w:tcW w:w="1383" w:type="dxa"/>
+          </w:tcPr>
+          <w:p>
+            <w:pPr>
+              <w:rPr>
+                <w:b/>
+                <w:color w:val="FF0000"/>
+              </w:rPr>
+            </w:pPr>
+            <w:r>
+              <w:rPr>
+                <w:rFonts w:hint="eastAsia"/>
+                <w:b/>
+                <w:color w:val="FF0000"/>
+              </w:rPr>
+              <w:t>Pass</w:t>
+            </w:r>
+          </w:p>
+        </w:tc>
+      </w:tr>
+      <w:tr>
+        <w:tc>
+          <w:tcPr>
+            <w:tcW w:w="1382" w:type="dxa"/>
+          </w:tcPr>
+          <w:p>
+            <w:pPr>
+              <w:rPr>
+                <w:b/>
+                <w:color w:val="FF0000"/>
+              </w:rPr>
+            </w:pPr>
+          </w:p>
+        </w:tc>
+        <w:tc>
+          <w:tcPr>
+            <w:tcW w:w="1382" w:type="dxa"/>
+          </w:tcPr>
+          <w:p>
+            <w:pPr>
+              <w:rPr>
+                <w:b/>
+                <w:color w:val="FF0000"/>
+              </w:rPr>
+            </w:pPr>
+          </w:p>
+        </w:tc>
+        <w:tc>
+          <w:tcPr>
+            <w:tcW w:w="1383" w:type="dxa"/>
+          </w:tcPr>
+          <w:p>
+            <w:pPr>
+              <w:rPr>
+                <w:b/>
+                <w:color w:val="FF0000"/>
+              </w:rPr>
+            </w:pPr>
+          </w:p>
+        </w:tc>
+        <w:tc>
+          <w:tcPr>
+            <w:tcW w:w="1383" w:type="dxa"/>
+          </w:tcPr>
+          <w:p>
+            <w:pPr>
+              <w:rPr>
+                <w:b/>
+                <w:color w:val="FF0000"/>
+              </w:rPr>
+            </w:pPr>
+            <w:r>
+              <w:rPr>
+                <w:rFonts w:hint="eastAsia"/>
+                <w:b/>
+                <w:color w:val="FF0000"/>
+              </w:rPr>
+              <w:t>T10</w:t>
+            </w:r>
+          </w:p>
+        </w:tc>
+        <w:tc>
+          <w:tcPr>
+            <w:tcW w:w="1383" w:type="dxa"/>
+          </w:tcPr>
+          <w:p>
+            <w:pPr>
+              <w:rPr>
+                <w:b/>
+                <w:color w:val="FF0000"/>
+              </w:rPr>
+            </w:pPr>
+            <w:r>
+              <w:rPr>
+                <w:rFonts w:hint="eastAsia"/>
+                <w:b/>
+                <w:color w:val="FF0000"/>
+              </w:rPr>
+              <w:t>0 0 0 1</w:t>
+            </w:r>
+          </w:p>
+        </w:tc>
+        <w:tc>
+          <w:tcPr>
+            <w:tcW w:w="1383" w:type="dxa"/>
+          </w:tcPr>
+          <w:p>
+            <w:pPr>
+              <w:rPr>
+                <w:b/>
+                <w:color w:val="FF0000"/>
+              </w:rPr>
+            </w:pPr>
+          </w:p>
+        </w:tc>
+      </w:tr>
+      <w:tr>
+        <w:tc>
+          <w:tcPr>
+            <w:tcW w:w="1382" w:type="dxa"/>
+          </w:tcPr>
+          <w:p>
+            <w:pPr>
+              <w:rPr>
+                <w:b/>
+                <w:color w:val="FF0000"/>
+              </w:rPr>
+            </w:pPr>
+          </w:p>
+        </w:tc>
+        <w:tc>
+          <w:tcPr>
+            <w:tcW w:w="1382" w:type="dxa"/>
+          </w:tcPr>
+          <w:p>
+            <w:pPr>
+              <w:rPr>
+                <w:b/>
+                <w:color w:val="FF0000"/>
+              </w:rPr>
+            </w:pPr>
+          </w:p>
+        </w:tc>
+        <w:tc>
+          <w:tcPr>
+            <w:tcW w:w="1383" w:type="dxa"/>
+          </w:tcPr>
+          <w:p>
+            <w:pPr>
+              <w:rPr>
+                <w:b/>
+                <w:color w:val="FF0000"/>
+              </w:rPr>
+            </w:pPr>
+          </w:p>
+        </w:tc>
+        <w:tc>
+          <w:tcPr>
+            <w:tcW w:w="4149" w:type="dxa"/>
+            <w:gridSpan w:val="3"/>
+          </w:tcPr>
+          <w:p>
+            <w:pPr>
+              <w:rPr>
+                <w:b/>
+                <w:color w:val="FF0000"/>
+              </w:rPr>
+            </w:pPr>
+            <w:r>
+              <w:rPr>
+                <w:rFonts w:hint="eastAsia"/>
+                <w:b/>
+                <w:color w:val="FF0000"/>
+              </w:rPr>
+              <w:t>Candidate</w:t>
+            </w:r>
+            <w:r>
+              <w:rPr>
+                <w:b/>
+                <w:color w:val="FF0000"/>
+              </w:rPr>
+              <w:t xml:space="preserve"> MFS (0, 0, 0, -)</w:t>
+            </w:r>
+          </w:p>
+        </w:tc>
+      </w:tr>
+      <w:tr>
+        <w:tc>
+          <w:tcPr>
+            <w:tcW w:w="1382" w:type="dxa"/>
+          </w:tcPr>
+          <w:p>
+            <w:pPr>
+              <w:rPr>
+                <w:b/>
+                <w:color w:val="FF0000"/>
+              </w:rPr>
+            </w:pPr>
+          </w:p>
+        </w:tc>
+        <w:tc>
+          <w:tcPr>
+            <w:tcW w:w="1382" w:type="dxa"/>
+          </w:tcPr>
+          <w:p>
+            <w:pPr>
+              <w:rPr>
+                <w:b/>
+                <w:color w:val="FF0000"/>
+              </w:rPr>
+            </w:pPr>
+          </w:p>
+        </w:tc>
+        <w:tc>
+          <w:tcPr>
+            <w:tcW w:w="1383" w:type="dxa"/>
+          </w:tcPr>
+          <w:p>
+            <w:pPr>
+              <w:rPr>
+                <w:b/>
+                <w:color w:val="FF0000"/>
+              </w:rPr>
+            </w:pPr>
+          </w:p>
+        </w:tc>
+        <w:tc>
+          <w:tcPr>
+            <w:tcW w:w="4149" w:type="dxa"/>
+            <w:gridSpan w:val="3"/>
+          </w:tcPr>
+          <w:p>
+            <w:pPr>
+              <w:rPr>
+                <w:b/>
+                <w:color w:val="FF0000"/>
+              </w:rPr>
+            </w:pPr>
+            <w:r>
+              <w:rPr>
+                <w:rFonts w:hint="eastAsia"/>
+                <w:b/>
+                <w:color w:val="FF0000"/>
+              </w:rPr>
+              <w:t>C</w:t>
+            </w:r>
+            <w:r>
+              <w:rPr>
+                <w:b/>
+                <w:color w:val="FF0000"/>
+              </w:rPr>
+              <w:t>hecking</w:t>
+            </w:r>
+          </w:p>
+        </w:tc>
+      </w:tr>
+      <w:tr>
+        <w:tc>
+          <w:tcPr>
+            <w:tcW w:w="1382" w:type="dxa"/>
+          </w:tcPr>
+          <w:p>
+            <w:pPr>
+              <w:rPr>
+                <w:b/>
+                <w:color w:val="FF0000"/>
+              </w:rPr>
+            </w:pPr>
+          </w:p>
+        </w:tc>
+        <w:tc>
+          <w:tcPr>
+            <w:tcW w:w="1382" w:type="dxa"/>
+          </w:tcPr>
+          <w:p>
+            <w:pPr>
+              <w:rPr>
+                <w:b/>
+                <w:color w:val="FF0000"/>
+              </w:rPr>
+            </w:pPr>
+          </w:p>
+        </w:tc>
+        <w:tc>
+          <w:tcPr>
+            <w:tcW w:w="1383" w:type="dxa"/>
+          </w:tcPr>
+          <w:p>
+            <w:pPr>
+              <w:rPr>
+                <w:b/>
+                <w:color w:val="FF0000"/>
+              </w:rPr>
+            </w:pPr>
+          </w:p>
+        </w:tc>
+        <w:tc>
+          <w:tcPr>
+            <w:tcW w:w="1383" w:type="dxa"/>
+          </w:tcPr>
+          <w:p>
+            <w:pPr>
+              <w:rPr>
+                <w:b/>
+                <w:color w:val="FF0000"/>
+              </w:rPr>
+            </w:pPr>
+            <w:r>
+              <w:rPr>
+                <w:rFonts w:hint="eastAsia"/>
+                <w:b/>
+                <w:color w:val="FF0000"/>
+              </w:rPr>
+              <w:t>T11</w:t>
+            </w:r>
+          </w:p>
+        </w:tc>
+        <w:tc>
+          <w:tcPr>
+            <w:tcW w:w="1383" w:type="dxa"/>
+          </w:tcPr>
+          <w:p>
+            <w:pPr>
+              <w:rPr>
+                <w:b/>
+                <w:color w:val="FF0000"/>
+              </w:rPr>
+            </w:pPr>
+            <w:r>
+              <w:rPr>
+                <w:rFonts w:hint="eastAsia"/>
+                <w:b/>
+                <w:color w:val="FF0000"/>
+              </w:rPr>
+              <w:t>(</w:t>
+            </w:r>
+            <w:r>
+              <w:rPr>
+                <w:b/>
+                <w:color w:val="FF0000"/>
+              </w:rPr>
+              <w:t>0, 0, 0, 1</w:t>
+            </w:r>
+            <w:r>
+              <w:rPr>
+                <w:rFonts w:hint="eastAsia"/>
+                <w:b/>
+                <w:color w:val="FF0000"/>
+              </w:rPr>
+              <w:t>)</w:t>
+            </w:r>
+          </w:p>
+        </w:tc>
+        <w:tc>
+          <w:tcPr>
+            <w:tcW w:w="1383" w:type="dxa"/>
+          </w:tcPr>
+          <w:p>
+            <w:pPr>
+              <w:rPr>
+                <w:b/>
+                <w:color w:val="FF0000"/>
+              </w:rPr>
+            </w:pPr>
+            <w:r>
+              <w:rPr>
+                <w:rFonts w:hint="eastAsia"/>
+                <w:b/>
+                <w:color w:val="FF0000"/>
+              </w:rPr>
+              <w:t>Fail</w:t>
+            </w:r>
+          </w:p>
+        </w:tc>
+      </w:tr>
+      <w:tr>
+        <w:tc>
+          <w:tcPr>
+            <w:tcW w:w="1382" w:type="dxa"/>
+          </w:tcPr>
+          <w:p>
+            <w:pPr>
+              <w:rPr>
+                <w:b/>
+                <w:color w:val="FF0000"/>
+              </w:rPr>
+            </w:pPr>
+          </w:p>
+        </w:tc>
+        <w:tc>
+          <w:tcPr>
+            <w:tcW w:w="1382" w:type="dxa"/>
+          </w:tcPr>
+          <w:p>
+            <w:pPr>
+              <w:rPr>
+                <w:b/>
+                <w:color w:val="FF0000"/>
+              </w:rPr>
+            </w:pPr>
+          </w:p>
+        </w:tc>
+        <w:tc>
+          <w:tcPr>
+            <w:tcW w:w="1383" w:type="dxa"/>
+          </w:tcPr>
+          <w:p>
+            <w:pPr>
+              <w:rPr>
+                <w:b/>
+                <w:color w:val="FF0000"/>
+              </w:rPr>
+            </w:pPr>
+          </w:p>
+        </w:tc>
+        <w:tc>
+          <w:tcPr>
+            <w:tcW w:w="4149" w:type="dxa"/>
+            <w:gridSpan w:val="3"/>
+          </w:tcPr>
+          <w:p>
+            <w:pPr>
+              <w:rPr>
+                <w:rFonts w:hint="eastAsia"/>
+                <w:b/>
+                <w:color w:val="FF0000"/>
+              </w:rPr>
+            </w:pPr>
+            <w:r>
+              <w:rPr>
+                <w:rFonts w:hint="eastAsia"/>
+                <w:b/>
+                <w:color w:val="FF0000"/>
+              </w:rPr>
+              <w:t xml:space="preserve">MFS </w:t>
+            </w:r>
+            <w:r>
+              <w:rPr>
+                <w:b/>
+                <w:color w:val="FF0000"/>
+              </w:rPr>
+              <w:t>(0, 0, 0, -)</w:t>
+            </w:r>
+          </w:p>
+        </w:tc>
+      </w:tr>
+    </w:tbl>
     <w:p>
       <w:pPr>
         <w:rPr>
-          <w:b/>
+          <w:rFonts w:hint="eastAsia"/>
+          <w:b/>
+          <w:color w:val="FF0000"/>
         </w:rPr>
       </w:pPr>
     </w:p>
     <w:p>
       <w:r>
         <w:rPr>
-          <w:rFonts w:hint="eastAsia"/>
-        </w:rPr>
-        <w:t>Comment</w:t>
-      </w:r>
-      <w:r>
-        <w:t xml:space="preserve"> 7:</w:t>
+          <w:b/>
+          <w:color w:val="FF0000"/>
+        </w:rPr>
+        <w:t>Nevertheless</w:t>
+      </w:r>
+      <w:r>
+        <w:rPr>
+          <w:b/>
+          <w:color w:val="FF0000"/>
+        </w:rPr>
+        <w:t xml:space="preserve">, we agree with your comment that </w:t>
+      </w:r>
+      <w:r>
+        <w:rPr>
+          <w:b/>
+          <w:color w:val="FF0000"/>
+        </w:rPr>
+        <w:t xml:space="preserve">there is chances that </w:t>
+      </w:r>
+      <w:r>
+        <w:rPr>
+          <w:b/>
+          <w:color w:val="FF0000"/>
+        </w:rPr>
+        <w:t>algorithm wrongly identifies a combination as</w:t>
+      </w:r>
+      <w:r>
+        <w:rPr>
+          <w:b/>
+          <w:color w:val="FF0000"/>
+        </w:rPr>
+        <w:t xml:space="preserve"> the real MFS.</w:t>
+      </w:r>
+      <w:r>
+        <w:br/>
       </w:r>
     </w:p>
     <w:p>
       <w:r>
-        <w:br/>
-        <w:t xml:space="preserve">Regarding the response to Reviewer 3’s comment #16: Authors states that “we explicitly show the </w:t>
-      </w:r>
-      <w:r>
-        <w:lastRenderedPageBreak/>
-        <w:t xml:space="preserve">assumption used in our study (See Section 2.2).” However, in Section 2.2. the only approach, the assumptions of which </w:t>
-      </w:r>
-      <w:r>
-        <w:rPr>
-          <w:noProof/>
-        </w:rPr>
-        <w:t>are explicitly states</w:t>
-      </w:r>
-      <w:r>
-        <w:t>, is the OFOT approach. They don’t actually talk about the assumptions of ICT. Because for example Assumption #2 states basically states that no multiple MFS, but ICT (or at least the rest of the paper) is all about multiple MFSes. Furthermore, the single defect assumption we have discussed above is not discussed anywhere in the paper.</w:t>
+        <w:rPr>
+          <w:rFonts w:hint="eastAsia"/>
+        </w:rPr>
+        <w:t>Comment</w:t>
+      </w:r>
+      <w:r>
+        <w:t xml:space="preserve"> 6:</w:t>
       </w:r>
     </w:p>
     <w:p/>
     <w:p>
       <w:r>
-        <w:t>R</w:t>
-      </w:r>
-      <w:r>
-        <w:rPr>
-          <w:rFonts w:hint="eastAsia"/>
-        </w:rPr>
-        <w:t>esponse</w:t>
-      </w:r>
-      <w:r>
-        <w:rPr>
-          <w:rFonts w:hint="eastAsia"/>
-        </w:rPr>
-        <w:t>：</w:t>
-      </w:r>
-      <w:r>
-        <w:rPr>
-          <w:rFonts w:hint="eastAsia"/>
-        </w:rPr>
-        <w:t>At first, we need to correct</w:t>
-      </w:r>
-      <w:r>
-        <w:t xml:space="preserve"> your statement of Assumption 2. Assumption 2 is not about “no multiple MFS”, but is  about safe value. </w:t>
-      </w:r>
-      <w:r>
-        <w:t>OFOT can work on SUT with MFS, as only as they will not voioldate the ssafe safe vlue</w:t>
-      </w:r>
-      <w:r>
-        <w:rPr>
-          <w:rFonts w:hint="eastAsia"/>
-        </w:rPr>
-        <w:t xml:space="preserve">. </w:t>
-      </w:r>
-      <w:r>
-        <w:t xml:space="preserve">Besidesm multiple MFS in one test case  is, we have alredy discussed, </w:t>
-      </w:r>
-      <w:bookmarkStart w:id="0" w:name="_GoBack"/>
-      <w:bookmarkEnd w:id="0"/>
-    </w:p>
-    <w:p>
-      <w:r>
-        <w:t>Hence, we guess what  you actually mean that ICT does not ate the safe value ssumption.</w:t>
-      </w:r>
-      <w:r>
-        <w:rPr>
-          <w:rFonts w:hint="eastAsia"/>
-        </w:rPr>
-        <w:t xml:space="preserve"> </w:t>
-      </w:r>
-      <w:r>
-        <w:rPr>
-          <w:rFonts w:hint="eastAsia"/>
-        </w:rPr>
-        <w:t>As</w:t>
-      </w:r>
-      <w:r>
-        <w:t xml:space="preserve"> suggested, we added one paragraph to discuss how ICT can allievate the effects of safe value assumption (Section. ). </w:t>
-      </w:r>
-    </w:p>
-    <w:p/>
-    <w:p>
-      <w:r>
-        <w:t xml:space="preserve">With respect to multiple defect  we have added one section to experiment, </w:t>
-      </w:r>
-      <w:r>
-        <w:t xml:space="preserve">In </w:t>
-      </w:r>
-      <w:r>
-        <w:rPr>
-          <w:rFonts w:hint="eastAsia"/>
-        </w:rPr>
-        <w:t xml:space="preserve"> </w:t>
-      </w:r>
-      <w:r>
-        <w:rPr>
-          <w:rFonts w:hint="eastAsia"/>
-        </w:rPr>
-        <w:t>单故障只是确保</w:t>
-      </w:r>
-      <w:r>
-        <w:rPr>
-          <w:rFonts w:hint="eastAsia"/>
-        </w:rPr>
-        <w:t>OFOT</w:t>
-      </w:r>
-      <w:r>
-        <w:rPr>
-          <w:rFonts w:hint="eastAsia"/>
-        </w:rPr>
-        <w:t>的正确性，</w:t>
-      </w:r>
-      <w:r>
-        <w:rPr>
-          <w:rFonts w:hint="eastAsia"/>
-        </w:rPr>
-        <w:t xml:space="preserve"> ICT</w:t>
-      </w:r>
-      <w:r>
-        <w:t xml:space="preserve"> </w:t>
-      </w:r>
-      <w:r>
-        <w:rPr>
-          <w:rFonts w:hint="eastAsia"/>
-        </w:rPr>
-        <w:t>作为一个</w:t>
-      </w:r>
-      <w:r>
-        <w:rPr>
-          <w:rFonts w:hint="eastAsia"/>
-        </w:rPr>
-        <w:t>framework</w:t>
-      </w:r>
-      <w:r>
-        <w:rPr>
-          <w:rFonts w:hint="eastAsia"/>
-        </w:rPr>
-        <w:t>能有什么假设。</w:t>
-      </w:r>
-      <w:r>
-        <w:rPr>
-          <w:rFonts w:hint="eastAsia"/>
-        </w:rPr>
-        <w:t>而且通过</w:t>
-      </w:r>
-      <w:r>
-        <w:rPr>
-          <w:rFonts w:hint="eastAsia"/>
-        </w:rPr>
-        <w:t>feed-back</w:t>
-      </w:r>
-      <w:r>
-        <w:t xml:space="preserve"> </w:t>
-      </w:r>
-      <w:r>
-        <w:rPr>
-          <w:rFonts w:hint="eastAsia"/>
-        </w:rPr>
-        <w:t>已经解决了这个问题。</w:t>
-      </w:r>
-      <w:r>
-        <w:rPr>
-          <w:rFonts w:hint="eastAsia"/>
-        </w:rPr>
-        <w:t>其实多故障只会使得我们的算法不准确。</w:t>
-      </w:r>
-    </w:p>
-    <w:p>
-      <w:r>
-        <w:rPr>
-          <w:rFonts w:hint="eastAsia"/>
-        </w:rPr>
-        <w:t>单个错误的</w:t>
-      </w:r>
-      <w:r>
-        <w:rPr>
-          <w:rFonts w:hint="eastAsia"/>
-        </w:rPr>
-        <w:t>，我们已经给出了一种解法。</w:t>
-      </w:r>
-    </w:p>
-    <w:p/>
-    <w:p>
-      <w:r>
-        <w:rPr>
-          <w:rFonts w:hint="eastAsia"/>
-        </w:rPr>
-        <w:t>Comment</w:t>
-      </w:r>
-      <w:r>
-        <w:t xml:space="preserve"> 8</w:t>
-      </w:r>
-      <w:r>
-        <w:t>:</w:t>
-      </w:r>
-    </w:p>
-    <w:p>
-      <w:r>
-        <w:br/>
-        <w:t xml:space="preserve">A related concern is that although ICT seems to be mostly about multiple MFSes, it does not seem to offer a mechanism to address this issue if a given failing test case has multiple MFSes. It simply attempts to avoid generating test cases with multiple MFSes by opportunistically hoping to hit test cases with single MFS before it hits test cases with multiple test </w:t>
+        <w:t xml:space="preserve">Part of the confusion here is that although two algorithms were given regarding certain functionalities in </w:t>
       </w:r>
       <w:r>
         <w:rPr>
           <w:noProof/>
         </w:rPr>
-        <w:t>cases,</w:t>
-      </w:r>
-      <w:r>
-        <w:t xml:space="preserve"> so that the single </w:t>
-      </w:r>
-      <w:r>
-        <w:rPr>
-          <w:noProof/>
-        </w:rPr>
-        <w:t>MFSes</w:t>
-      </w:r>
-      <w:r>
-        <w:t xml:space="preserve"> can be ruled out to reduce the chance of hitting multiple MFSes. Since there is no guarantee for this, show ICT performs on test cases with multiple MFSes is still a valid question? What would be the F-measure obtained for these cases?</w:t>
-      </w:r>
-    </w:p>
-    <w:p/>
-    <w:p>
-      <w:r>
-        <w:rPr>
-          <w:rFonts w:hint="eastAsia"/>
-          <w:b/>
-          <w:color w:val="FF0000"/>
-        </w:rPr>
-        <w:t xml:space="preserve">Response: </w:t>
-      </w:r>
-      <w:r>
-        <w:rPr>
-          <w:b/>
-          <w:color w:val="FF0000"/>
-        </w:rPr>
-        <w:t xml:space="preserve"> </w:t>
-      </w:r>
-      <w:r>
-        <w:rPr>
-          <w:rFonts w:hint="eastAsia"/>
-          <w:b/>
-          <w:color w:val="FF0000"/>
-        </w:rPr>
-        <w:t>A</w:t>
-      </w:r>
-      <w:r>
-        <w:rPr>
-          <w:b/>
-          <w:color w:val="FF0000"/>
-        </w:rPr>
-        <w:t xml:space="preserve">ccording to this comment, </w:t>
-      </w:r>
-      <w:r>
-        <w:rPr>
-          <w:b/>
-          <w:color w:val="FF0000"/>
-        </w:rPr>
-        <w:t>we</w:t>
-      </w:r>
-      <w:r>
-        <w:rPr>
-          <w:b/>
-          <w:color w:val="FF0000"/>
-        </w:rPr>
-        <w:t xml:space="preserve"> </w:t>
-      </w:r>
-      <w:r>
-        <w:rPr>
-          <w:b/>
-          <w:color w:val="FF0000"/>
-        </w:rPr>
-        <w:t>focused on</w:t>
-      </w:r>
-      <w:r>
-        <w:rPr>
-          <w:b/>
-          <w:color w:val="FF0000"/>
-        </w:rPr>
-        <w:t xml:space="preserve"> the </w:t>
-      </w:r>
-      <w:r>
-        <w:rPr>
-          <w:b/>
-          <w:color w:val="FF0000"/>
-        </w:rPr>
-        <w:t>f-measure obtained</w:t>
-      </w:r>
-      <w:r>
-        <w:rPr>
-          <w:b/>
-          <w:color w:val="FF0000"/>
-        </w:rPr>
-        <w:t xml:space="preserve"> </w:t>
-      </w:r>
-      <w:r>
-        <w:rPr>
-          <w:b/>
-          <w:color w:val="FF0000"/>
-        </w:rPr>
-        <w:t xml:space="preserve">by </w:t>
-      </w:r>
-      <w:r>
-        <w:rPr>
-          <w:b/>
-          <w:color w:val="FF0000"/>
-        </w:rPr>
-        <w:t>the proposed approach on the test cases that contain</w:t>
-      </w:r>
-      <w:r>
-        <w:rPr>
-          <w:b/>
-          <w:color w:val="FF0000"/>
-        </w:rPr>
-        <w:t xml:space="preserve"> multiple MFS.</w:t>
-      </w:r>
-      <w:r>
-        <w:rPr>
-          <w:b/>
-          <w:color w:val="FF0000"/>
-        </w:rPr>
-        <w:t xml:space="preserve"> </w:t>
-      </w:r>
-      <w:r>
-        <w:rPr>
-          <w:b/>
-          <w:color w:val="FF0000"/>
-        </w:rPr>
-        <w:t xml:space="preserve">Our results are added in </w:t>
-      </w:r>
-      <w:r>
-        <w:rPr>
-          <w:rFonts w:hint="eastAsia"/>
-          <w:b/>
-          <w:color w:val="FF0000"/>
-        </w:rPr>
-        <w:t>Section</w:t>
-      </w:r>
-      <w:r>
-        <w:rPr>
-          <w:b/>
-          <w:color w:val="FF0000"/>
-        </w:rPr>
-        <w:t xml:space="preserve"> 5.7.2</w:t>
-      </w:r>
-      <w:r>
-        <w:rPr>
-          <w:b/>
-          <w:color w:val="FF0000"/>
-        </w:rPr>
-        <w:t xml:space="preserve"> (</w:t>
-      </w:r>
-      <w:r>
-        <w:rPr>
-          <w:b/>
-          <w:color w:val="FF0000"/>
-        </w:rPr>
-        <w:t>the 6</w:t>
-      </w:r>
-      <w:r>
-        <w:rPr>
-          <w:b/>
-          <w:color w:val="FF0000"/>
-          <w:vertAlign w:val="superscript"/>
-        </w:rPr>
-        <w:t>th</w:t>
-      </w:r>
-      <w:r>
-        <w:rPr>
-          <w:b/>
-          <w:color w:val="FF0000"/>
-        </w:rPr>
-        <w:t xml:space="preserve"> paragraph</w:t>
-      </w:r>
-      <w:r>
-        <w:rPr>
-          <w:b/>
-          <w:color w:val="FF0000"/>
-        </w:rPr>
-        <w:t>)</w:t>
-      </w:r>
-      <w:r>
-        <w:rPr>
-          <w:b/>
-          <w:color w:val="FF0000"/>
-        </w:rPr>
-        <w:t xml:space="preserve">. </w:t>
-      </w:r>
-      <w:r>
-        <w:rPr>
-          <w:b/>
-          <w:color w:val="FF0000"/>
-        </w:rPr>
-        <w:t xml:space="preserve">Our results mainly showed </w:t>
-      </w:r>
-      <w:r>
-        <w:rPr>
-          <w:b/>
-          <w:color w:val="FF0000"/>
-        </w:rPr>
-        <w:t xml:space="preserve">that </w:t>
-      </w:r>
-      <w:r>
-        <w:rPr>
-          <w:b/>
-          <w:color w:val="FF0000"/>
-        </w:rPr>
-        <w:t>approach</w:t>
-      </w:r>
-      <w:r>
-        <w:rPr>
-          <w:b/>
-          <w:color w:val="FF0000"/>
-        </w:rPr>
-        <w:t xml:space="preserve"> ict outperformed </w:t>
-      </w:r>
-      <w:r>
-        <w:rPr>
-          <w:b/>
-          <w:noProof/>
-          <w:color w:val="FF0000"/>
-        </w:rPr>
-        <w:t>sct</w:t>
-      </w:r>
-      <w:r>
-        <w:rPr>
-          <w:b/>
-          <w:color w:val="FF0000"/>
-        </w:rPr>
-        <w:t xml:space="preserve"> on MFS identification on test case</w:t>
-      </w:r>
-      <w:r>
-        <w:rPr>
-          <w:b/>
-          <w:color w:val="FF0000"/>
-        </w:rPr>
-        <w:t>s that containing multiple MFS.</w:t>
-      </w:r>
-      <w:r>
-        <w:rPr>
-          <w:b/>
-          <w:color w:val="FF0000"/>
-        </w:rPr>
-        <w:t xml:space="preserve"> </w:t>
-      </w:r>
-      <w:r>
-        <w:rPr>
-          <w:b/>
-          <w:color w:val="FF0000"/>
-        </w:rPr>
-        <w:t>Additionally</w:t>
-      </w:r>
-      <w:r>
-        <w:rPr>
-          <w:b/>
-          <w:color w:val="FF0000"/>
-        </w:rPr>
-        <w:t xml:space="preserve">, the condition that multiple MFS appear in one test case has large negative effects on </w:t>
-      </w:r>
-      <w:r>
-        <w:rPr>
-          <w:b/>
-          <w:color w:val="FF0000"/>
-        </w:rPr>
-        <w:t>sct</w:t>
-      </w:r>
-      <w:r>
-        <w:rPr>
-          <w:b/>
-          <w:color w:val="FF0000"/>
-        </w:rPr>
-        <w:t>, while only has a relativel</w:t>
-      </w:r>
-      <w:r>
-        <w:rPr>
-          <w:b/>
-          <w:color w:val="FF0000"/>
-        </w:rPr>
-        <w:t>y slight influence on ict</w:t>
-      </w:r>
-      <w:r>
-        <w:rPr>
-          <w:b/>
-          <w:color w:val="FF0000"/>
-        </w:rPr>
-        <w:t>.</w:t>
-      </w:r>
-      <w:r>
-        <w:br/>
-      </w:r>
-    </w:p>
-    <w:p>
-      <w:r>
-        <w:rPr>
-          <w:rFonts w:hint="eastAsia"/>
-        </w:rPr>
-        <w:t>Comment</w:t>
-      </w:r>
-      <w:r>
-        <w:t xml:space="preserve"> </w:t>
-      </w:r>
-      <w:r>
-        <w:t>9</w:t>
-      </w:r>
-      <w:r>
-        <w:t>:</w:t>
-      </w:r>
-    </w:p>
-    <w:p>
-      <w:r>
-        <w:br/>
-        <w:t xml:space="preserve">Regarding the response to Reviewer 3’s comment #8: Correct me if I am wrong, in the original submission, ICT used FIC in the MFS identification phase </w:t>
-      </w:r>
-      <w:r>
-        <w:rPr>
-          <w:noProof/>
-        </w:rPr>
-        <w:t>and</w:t>
-      </w:r>
-      <w:r>
-        <w:t xml:space="preserve"> the reason was that FIC performed better than OFOT. In this submission, ICT uses OFOT, because now it performs better. This could happen </w:t>
-      </w:r>
-      <w:r>
-        <w:rPr>
-          <w:noProof/>
-        </w:rPr>
-        <w:t>but</w:t>
-      </w:r>
-      <w:r>
-        <w:t xml:space="preserve"> I believe the authors should share their insights with the reader.</w:t>
+        <w:t>ICT</w:t>
+      </w:r>
+      <w:r>
+        <w:t xml:space="preserve"> the main algorithm was not actually given, so it is not possible how exactly ICT proceeds.</w:t>
       </w:r>
     </w:p>
     <w:p/>
@@ -3827,172 +5259,43 @@
           <w:b/>
           <w:color w:val="FF0000"/>
         </w:rPr>
-        <w:t xml:space="preserve">Response: </w:t>
-      </w:r>
-      <w:r>
-        <w:rPr>
-          <w:b/>
-          <w:color w:val="FF0000"/>
-        </w:rPr>
-        <w:t xml:space="preserve"> T</w:t>
-      </w:r>
-      <w:r>
-        <w:rPr>
-          <w:b/>
-          <w:color w:val="FF0000"/>
-        </w:rPr>
-        <w:t>he reason why</w:t>
-      </w:r>
-      <w:r>
-        <w:rPr>
-          <w:b/>
-          <w:color w:val="FF0000"/>
-        </w:rPr>
-        <w:t xml:space="preserve"> we used the OFOT instead of FIC</w:t>
-      </w:r>
-      <w:r>
-        <w:rPr>
-          <w:b/>
-          <w:color w:val="FF0000"/>
-        </w:rPr>
-        <w:t xml:space="preserve"> is</w:t>
-      </w:r>
-      <w:r>
-        <w:rPr>
-          <w:b/>
-          <w:color w:val="FF0000"/>
-        </w:rPr>
-        <w:t xml:space="preserve"> </w:t>
-      </w:r>
-      <w:r>
-        <w:rPr>
-          <w:b/>
-          <w:color w:val="FF0000"/>
-        </w:rPr>
-        <w:t xml:space="preserve">not </w:t>
-      </w:r>
-      <w:r>
-        <w:rPr>
-          <w:b/>
-          <w:noProof/>
-          <w:color w:val="FF0000"/>
-        </w:rPr>
-        <w:t xml:space="preserve">because </w:t>
+        <w:t>Response</w:t>
+      </w:r>
+      <w:r>
+        <w:rPr>
+          <w:b/>
+          <w:color w:val="FF0000"/>
+        </w:rPr>
+        <w:t xml:space="preserve">: </w:t>
       </w:r>
       <w:r>
         <w:rPr>
           <w:rFonts w:hint="eastAsia"/>
           <w:b/>
-          <w:noProof/>
-          <w:color w:val="FF0000"/>
-        </w:rPr>
-        <w:t>OFOT</w:t>
-      </w:r>
-      <w:r>
-        <w:rPr>
-          <w:b/>
-          <w:color w:val="FF0000"/>
-        </w:rPr>
-        <w:t xml:space="preserve"> performs </w:t>
-      </w:r>
-      <w:r>
-        <w:rPr>
-          <w:b/>
-          <w:color w:val="FF0000"/>
-        </w:rPr>
-        <w:lastRenderedPageBreak/>
-        <w:t xml:space="preserve">better than FIC. </w:t>
-      </w:r>
-      <w:r>
-        <w:rPr>
-          <w:b/>
-          <w:color w:val="FF0000"/>
-        </w:rPr>
-        <w:t>W</w:t>
-      </w:r>
-      <w:r>
-        <w:rPr>
-          <w:b/>
-          <w:color w:val="FF0000"/>
-        </w:rPr>
-        <w:t>e used OFOT for ICT is to make a fair comparison according to</w:t>
-      </w:r>
-      <w:r>
-        <w:rPr>
-          <w:b/>
-          <w:color w:val="FF0000"/>
-        </w:rPr>
-        <w:t xml:space="preserve"> your </w:t>
-      </w:r>
-      <w:r>
-        <w:rPr>
-          <w:b/>
-          <w:color w:val="FF0000"/>
-        </w:rPr>
-        <w:t xml:space="preserve">original </w:t>
-      </w:r>
-      <w:r>
-        <w:rPr>
-          <w:b/>
-          <w:color w:val="FF0000"/>
-        </w:rPr>
-        <w:t xml:space="preserve">comment </w:t>
-      </w:r>
-      <w:r>
-        <w:rPr>
-          <w:b/>
-          <w:color w:val="FF0000"/>
-        </w:rPr>
-        <w:t>(</w:t>
-      </w:r>
-      <w:r>
-        <w:rPr>
-          <w:b/>
-          <w:color w:val="FF0000"/>
-        </w:rPr>
-        <w:t xml:space="preserve">SCT </w:t>
-      </w:r>
-      <w:r>
-        <w:rPr>
-          <w:b/>
-          <w:color w:val="FF0000"/>
-        </w:rPr>
-        <w:t xml:space="preserve">and ICT </w:t>
-      </w:r>
-      <w:r>
-        <w:rPr>
-          <w:b/>
-          <w:color w:val="FF0000"/>
-        </w:rPr>
-        <w:t xml:space="preserve">should have implemented with </w:t>
-      </w:r>
-      <w:r>
-        <w:rPr>
-          <w:b/>
-          <w:color w:val="FF0000"/>
-        </w:rPr>
-        <w:t xml:space="preserve">the same </w:t>
-      </w:r>
-      <w:r>
-        <w:rPr>
-          <w:b/>
-          <w:color w:val="FF0000"/>
-        </w:rPr>
-        <w:t>MFS identification</w:t>
-      </w:r>
-      <w:r>
-        <w:rPr>
-          <w:b/>
-          <w:color w:val="FF0000"/>
-        </w:rPr>
-        <w:t xml:space="preserve"> approach </w:t>
-      </w:r>
-      <w:r>
-        <w:rPr>
-          <w:b/>
-          <w:color w:val="FF0000"/>
-        </w:rPr>
-        <w:t>for a more reliable comparison</w:t>
+          <w:color w:val="FF0000"/>
+        </w:rPr>
+        <w:t>As</w:t>
+      </w:r>
+      <w:r>
+        <w:rPr>
+          <w:b/>
+          <w:color w:val="FF0000"/>
+        </w:rPr>
+        <w:t xml:space="preserve"> suggested</w:t>
+      </w:r>
+      <w:r>
+        <w:rPr>
+          <w:b/>
+          <w:color w:val="FF0000"/>
+        </w:rPr>
+        <w:t xml:space="preserve"> by this comment and the latter comment (Comment</w:t>
+      </w:r>
+      <w:r>
+        <w:rPr>
+          <w:b/>
+          <w:color w:val="FF0000"/>
+        </w:rPr>
+        <w:t xml:space="preserve"> 14</w:t>
       </w:r>
       <w:r>
         <w:rPr>
@@ -4006,171 +5309,145 @@
           <w:b/>
           <w:color w:val="FF0000"/>
         </w:rPr>
-        <w:t>.</w:t>
-      </w:r>
-      <w:r>
-        <w:rPr>
-          <w:b/>
-          <w:color w:val="FF0000"/>
-        </w:rPr>
-        <w:t xml:space="preserve"> </w:t>
-      </w:r>
-      <w:r>
-        <w:rPr>
-          <w:b/>
-          <w:color w:val="FF0000"/>
-        </w:rPr>
-        <w:t>Actually</w:t>
-      </w:r>
-      <w:r>
-        <w:rPr>
-          <w:b/>
-          <w:color w:val="FF0000"/>
-        </w:rPr>
-        <w:t>,</w:t>
-      </w:r>
-      <w:r>
-        <w:rPr>
-          <w:b/>
-          <w:color w:val="FF0000"/>
-        </w:rPr>
-        <w:t xml:space="preserve"> t</w:t>
-      </w:r>
-      <w:r>
-        <w:rPr>
-          <w:b/>
-          <w:color w:val="FF0000"/>
-        </w:rPr>
-        <w:t xml:space="preserve">he reason why our new </w:t>
-      </w:r>
-      <w:r>
-        <w:rPr>
-          <w:b/>
-          <w:noProof/>
-          <w:color w:val="FF0000"/>
-        </w:rPr>
-        <w:t>ict</w:t>
-      </w:r>
-      <w:r>
-        <w:rPr>
-          <w:b/>
-          <w:color w:val="FF0000"/>
-        </w:rPr>
-        <w:t xml:space="preserve"> </w:t>
-      </w:r>
-      <w:r>
-        <w:rPr>
-          <w:b/>
-          <w:color w:val="FF0000"/>
-        </w:rPr>
-        <w:t>performed better than the original one</w:t>
-      </w:r>
-      <w:r>
-        <w:rPr>
-          <w:b/>
-          <w:color w:val="FF0000"/>
-        </w:rPr>
-        <w:t xml:space="preserve"> is because </w:t>
-      </w:r>
-      <w:r>
-        <w:rPr>
-          <w:b/>
-          <w:color w:val="FF0000"/>
-        </w:rPr>
-        <w:t xml:space="preserve">we re-designed framework, i.e., adding </w:t>
-      </w:r>
-      <w:r>
-        <w:rPr>
-          <w:b/>
-          <w:color w:val="FF0000"/>
-        </w:rPr>
-        <w:t xml:space="preserve">the feedback checking </w:t>
-      </w:r>
-      <w:r>
-        <w:rPr>
-          <w:b/>
-          <w:color w:val="FF0000"/>
-        </w:rPr>
-        <w:t>mechanism</w:t>
-      </w:r>
-      <w:r>
-        <w:rPr>
-          <w:b/>
-          <w:color w:val="FF0000"/>
-        </w:rPr>
-        <w:t xml:space="preserve"> to our framework. </w:t>
-      </w:r>
-      <w:r>
-        <w:rPr>
-          <w:b/>
-          <w:color w:val="FF0000"/>
-        </w:rPr>
-        <w:t xml:space="preserve">This </w:t>
-      </w:r>
-      <w:r>
-        <w:rPr>
-          <w:b/>
-          <w:color w:val="FF0000"/>
-        </w:rPr>
-        <w:t>mechanism</w:t>
-      </w:r>
-      <w:r>
-        <w:rPr>
-          <w:b/>
-          <w:color w:val="FF0000"/>
-        </w:rPr>
-        <w:t xml:space="preserve"> significantly improved the quality </w:t>
-      </w:r>
-      <w:r>
-        <w:rPr>
-          <w:b/>
-          <w:color w:val="FF0000"/>
-        </w:rPr>
-        <w:t xml:space="preserve">of our MFS identification. </w:t>
-      </w:r>
-      <w:r>
-        <w:br/>
+        <w:t>, we appended</w:t>
+      </w:r>
+      <w:r>
+        <w:rPr>
+          <w:b/>
+          <w:color w:val="FF0000"/>
+        </w:rPr>
+        <w:t xml:space="preserve"> the whole algorithm</w:t>
+      </w:r>
+      <w:r>
+        <w:rPr>
+          <w:b/>
+          <w:color w:val="FF0000"/>
+        </w:rPr>
+        <w:t xml:space="preserve"> of ICT</w:t>
+      </w:r>
+      <w:r>
+        <w:rPr>
+          <w:b/>
+          <w:color w:val="FF0000"/>
+        </w:rPr>
+        <w:t xml:space="preserve"> (including all the </w:t>
+      </w:r>
+      <w:r>
+        <w:rPr>
+          <w:b/>
+          <w:color w:val="FF0000"/>
+        </w:rPr>
+        <w:t>functionalities</w:t>
+      </w:r>
+      <w:r>
+        <w:rPr>
+          <w:b/>
+          <w:color w:val="FF0000"/>
+        </w:rPr>
+        <w:t>)</w:t>
+      </w:r>
+      <w:r>
+        <w:rPr>
+          <w:b/>
+          <w:color w:val="FF0000"/>
+        </w:rPr>
+        <w:t xml:space="preserve"> </w:t>
+      </w:r>
+      <w:r>
+        <w:rPr>
+          <w:b/>
+          <w:color w:val="FF0000"/>
+        </w:rPr>
+        <w:t>in the Appendix.</w:t>
+      </w:r>
+      <w:r>
+        <w:rPr>
+          <w:b/>
+          <w:color w:val="FF0000"/>
+        </w:rPr>
+        <w:t xml:space="preserve"> </w:t>
+      </w:r>
+      <w:r>
+        <w:rPr>
+          <w:b/>
+          <w:color w:val="FF0000"/>
+        </w:rPr>
+        <w:t xml:space="preserve">The detail of the </w:t>
+      </w:r>
+      <w:r>
+        <w:rPr>
+          <w:b/>
+          <w:color w:val="FF0000"/>
+        </w:rPr>
+        <w:t>functionalities</w:t>
+      </w:r>
+      <w:r>
+        <w:rPr>
+          <w:b/>
+          <w:color w:val="FF0000"/>
+        </w:rPr>
+        <w:t xml:space="preserve"> in each </w:t>
+      </w:r>
+      <w:r>
+        <w:rPr>
+          <w:b/>
+          <w:color w:val="FF0000"/>
+        </w:rPr>
+        <w:t>algorithm</w:t>
+      </w:r>
+      <w:r>
+        <w:rPr>
+          <w:b/>
+          <w:color w:val="FF0000"/>
+        </w:rPr>
+        <w:t xml:space="preserve"> was also described</w:t>
+      </w:r>
+      <w:r>
+        <w:rPr>
+          <w:b/>
+          <w:color w:val="FF0000"/>
+        </w:rPr>
+        <w:t xml:space="preserve"> </w:t>
+      </w:r>
+      <w:r>
+        <w:rPr>
+          <w:b/>
+          <w:color w:val="FF0000"/>
+        </w:rPr>
+        <w:t>along with each algorithm.</w:t>
       </w:r>
     </w:p>
     <w:p>
-      <w:r>
-        <w:rPr>
-          <w:rFonts w:hint="eastAsia"/>
-        </w:rPr>
-        <w:t>Comment</w:t>
-      </w:r>
-      <w:r>
-        <w:t xml:space="preserve"> </w:t>
-      </w:r>
-      <w:r>
-        <w:t>10</w:t>
-      </w:r>
-      <w:r>
-        <w:t>:</w:t>
-      </w:r>
+      <w:pPr>
+        <w:rPr>
+          <w:b/>
+        </w:rPr>
+      </w:pPr>
     </w:p>
     <w:p>
       <w:r>
+        <w:rPr>
+          <w:rFonts w:hint="eastAsia"/>
+        </w:rPr>
+        <w:t>Comment</w:t>
+      </w:r>
+      <w:r>
+        <w:t xml:space="preserve"> 7:</w:t>
+      </w:r>
+    </w:p>
+    <w:p>
+      <w:r>
         <w:br/>
-        <w:t xml:space="preserve">Section 5.6.2, paragraph 2: This paragraph basically indicates that if a failure caused by an MFS is not hit then that MFS is not included in the F-measures. Why not? Isn’t it a failure that the approach missed the MFS? Even if for some reason they need to be discarded, in the experiments statistics about the number of failures and number of unique failures found by each approach should be given. Because the number of </w:t>
+        <w:t xml:space="preserve">Regarding the response to Reviewer 3’s comment #16: Authors states that “we explicitly show the assumption used in our study (See Section 2.2).” However, in Section 2.2. the only approach, the assumptions of which </w:t>
       </w:r>
       <w:r>
         <w:rPr>
           <w:noProof/>
         </w:rPr>
-        <w:t>MFSes</w:t>
-      </w:r>
-      <w:r>
-        <w:t xml:space="preserve"> </w:t>
-      </w:r>
-      <w:r>
-        <w:rPr>
-          <w:noProof/>
-        </w:rPr>
-        <w:t>hit,</w:t>
-      </w:r>
-      <w:r>
-        <w:t xml:space="preserve"> will definitely affect the F-measures computed, which should not have been the case. Because this would favor an approach that hits, for example, one MFS out of many and correctly localizes it over an approach that hits all the MFSes but failed to correctly localize all of them.</w:t>
+        <w:t>are explicitly states</w:t>
+      </w:r>
+      <w:r>
+        <w:t>, is the OFOT approach. They don’t actually talk about the assumptions of ICT. Because for example Assumption #2 states basically states that no multiple MFS, but ICT (or at least the rest of the paper) is all about multiple MFSes. Furthermore, the single defect assumption we have discussed above is not discussed anywhere in the paper.</w:t>
       </w:r>
     </w:p>
     <w:p/>
@@ -4186,21 +5463,320 @@
           <w:b/>
           <w:color w:val="FF0000"/>
         </w:rPr>
-        <w:t>Response:</w:t>
-      </w:r>
-      <w:r>
-        <w:rPr>
-          <w:b/>
-          <w:color w:val="FF0000"/>
-        </w:rPr>
-        <w:t xml:space="preserve"> </w:t>
-      </w:r>
-      <w:r>
-        <w:rPr>
-          <w:b/>
-          <w:color w:val="FF0000"/>
-        </w:rPr>
-        <w:t>Sorry for the misunderstanding</w:t>
+        <w:t>R</w:t>
+      </w:r>
+      <w:r>
+        <w:rPr>
+          <w:rFonts w:hint="eastAsia"/>
+          <w:b/>
+          <w:color w:val="FF0000"/>
+        </w:rPr>
+        <w:t>esponse</w:t>
+      </w:r>
+      <w:r>
+        <w:rPr>
+          <w:rFonts w:hint="eastAsia"/>
+          <w:b/>
+          <w:color w:val="FF0000"/>
+        </w:rPr>
+        <w:t>：</w:t>
+      </w:r>
+      <w:r>
+        <w:rPr>
+          <w:rFonts w:hint="eastAsia"/>
+          <w:b/>
+          <w:color w:val="FF0000"/>
+        </w:rPr>
+        <w:t>At first, we need to correct</w:t>
+      </w:r>
+      <w:r>
+        <w:rPr>
+          <w:b/>
+          <w:color w:val="FF0000"/>
+        </w:rPr>
+        <w:t xml:space="preserve"> your statement about</w:t>
+      </w:r>
+      <w:r>
+        <w:rPr>
+          <w:b/>
+          <w:color w:val="FF0000"/>
+        </w:rPr>
+        <w:t xml:space="preserve"> Assumption 2. Assumption 2 is not a</w:t>
+      </w:r>
+      <w:r>
+        <w:rPr>
+          <w:b/>
+          <w:color w:val="FF0000"/>
+        </w:rPr>
+        <w:t>bout “no multiple MFS</w:t>
+      </w:r>
+      <w:r>
+        <w:rPr>
+          <w:b/>
+          <w:color w:val="FF0000"/>
+        </w:rPr>
+        <w:t>es</w:t>
+      </w:r>
+      <w:r>
+        <w:rPr>
+          <w:b/>
+          <w:color w:val="FF0000"/>
+        </w:rPr>
+        <w:t xml:space="preserve">”, but is </w:t>
+      </w:r>
+      <w:r>
+        <w:rPr>
+          <w:b/>
+          <w:color w:val="FF0000"/>
+        </w:rPr>
+        <w:t xml:space="preserve">about </w:t>
+      </w:r>
+      <w:r>
+        <w:rPr>
+          <w:b/>
+          <w:color w:val="FF0000"/>
+        </w:rPr>
+        <w:t>“</w:t>
+      </w:r>
+      <w:r>
+        <w:rPr>
+          <w:b/>
+          <w:color w:val="FF0000"/>
+        </w:rPr>
+        <w:t>safe value</w:t>
+      </w:r>
+      <w:r>
+        <w:rPr>
+          <w:b/>
+          <w:color w:val="FF0000"/>
+        </w:rPr>
+        <w:t>”</w:t>
+      </w:r>
+      <w:r>
+        <w:rPr>
+          <w:b/>
+          <w:color w:val="FF0000"/>
+        </w:rPr>
+        <w:t>.</w:t>
+      </w:r>
+      <w:r>
+        <w:rPr>
+          <w:b/>
+          <w:color w:val="FF0000"/>
+        </w:rPr>
+        <w:t xml:space="preserve"> </w:t>
+      </w:r>
+      <w:r>
+        <w:rPr>
+          <w:rFonts w:hint="eastAsia"/>
+          <w:b/>
+          <w:color w:val="FF0000"/>
+        </w:rPr>
+        <w:t>I</w:t>
+      </w:r>
+      <w:r>
+        <w:rPr>
+          <w:b/>
+          <w:color w:val="FF0000"/>
+        </w:rPr>
+        <w:t>n fact,</w:t>
+      </w:r>
+      <w:r>
+        <w:rPr>
+          <w:b/>
+          <w:color w:val="FF0000"/>
+        </w:rPr>
+        <w:t xml:space="preserve"> </w:t>
+      </w:r>
+      <w:r>
+        <w:rPr>
+          <w:b/>
+          <w:color w:val="FF0000"/>
+        </w:rPr>
+        <w:t xml:space="preserve">OFOT can work on SUT with </w:t>
+      </w:r>
+      <w:r>
+        <w:rPr>
+          <w:b/>
+          <w:color w:val="FF0000"/>
+        </w:rPr>
+        <w:t xml:space="preserve">multiple </w:t>
+      </w:r>
+      <w:r>
+        <w:rPr>
+          <w:b/>
+          <w:color w:val="FF0000"/>
+        </w:rPr>
+        <w:t>MFS</w:t>
+      </w:r>
+      <w:r>
+        <w:rPr>
+          <w:b/>
+          <w:color w:val="FF0000"/>
+        </w:rPr>
+        <w:t>es</w:t>
+      </w:r>
+      <w:r>
+        <w:rPr>
+          <w:b/>
+          <w:color w:val="FF0000"/>
+        </w:rPr>
+        <w:t xml:space="preserve">, as </w:t>
+      </w:r>
+      <w:r>
+        <w:rPr>
+          <w:b/>
+          <w:color w:val="FF0000"/>
+        </w:rPr>
+        <w:t>long</w:t>
+      </w:r>
+      <w:r>
+        <w:rPr>
+          <w:b/>
+          <w:color w:val="FF0000"/>
+        </w:rPr>
+        <w:t xml:space="preserve"> as these multiple</w:t>
+      </w:r>
+      <w:r>
+        <w:rPr>
+          <w:b/>
+          <w:color w:val="FF0000"/>
+        </w:rPr>
+        <w:t xml:space="preserve"> MFS</w:t>
+      </w:r>
+      <w:r>
+        <w:rPr>
+          <w:b/>
+          <w:color w:val="FF0000"/>
+        </w:rPr>
+        <w:t>es</w:t>
+      </w:r>
+      <w:r>
+        <w:rPr>
+          <w:b/>
+          <w:color w:val="FF0000"/>
+        </w:rPr>
+        <w:t xml:space="preserve"> will not</w:t>
+      </w:r>
+      <w:r>
+        <w:rPr>
+          <w:b/>
+          <w:color w:val="FF0000"/>
+        </w:rPr>
+        <w:t xml:space="preserve"> be</w:t>
+      </w:r>
+      <w:r>
+        <w:rPr>
+          <w:b/>
+          <w:color w:val="FF0000"/>
+        </w:rPr>
+        <w:t xml:space="preserve"> </w:t>
+      </w:r>
+      <w:r>
+        <w:rPr>
+          <w:b/>
+          <w:color w:val="FF0000"/>
+        </w:rPr>
+        <w:t xml:space="preserve">introduced when OFOT focus on identifying one </w:t>
+      </w:r>
+      <w:r>
+        <w:rPr>
+          <w:b/>
+          <w:color w:val="FF0000"/>
+        </w:rPr>
+        <w:t>specific</w:t>
+      </w:r>
+      <w:r>
+        <w:rPr>
+          <w:b/>
+          <w:color w:val="FF0000"/>
+        </w:rPr>
+        <w:t xml:space="preserve"> MFS.</w:t>
+      </w:r>
+      <w:r>
+        <w:rPr>
+          <w:rFonts w:hint="eastAsia"/>
+          <w:b/>
+          <w:color w:val="FF0000"/>
+        </w:rPr>
+        <w:t xml:space="preserve"> </w:t>
+      </w:r>
+      <w:r>
+        <w:rPr>
+          <w:b/>
+          <w:color w:val="FF0000"/>
+        </w:rPr>
+        <w:t>Besides</w:t>
+      </w:r>
+      <w:r>
+        <w:rPr>
+          <w:b/>
+          <w:color w:val="FF0000"/>
+        </w:rPr>
+        <w:t xml:space="preserve">, </w:t>
+      </w:r>
+      <w:r>
+        <w:rPr>
+          <w:b/>
+          <w:color w:val="FF0000"/>
+        </w:rPr>
+        <w:t xml:space="preserve">when </w:t>
+      </w:r>
+      <w:r>
+        <w:rPr>
+          <w:b/>
+          <w:color w:val="FF0000"/>
+        </w:rPr>
+        <w:t>multiple MFS</w:t>
+      </w:r>
+      <w:r>
+        <w:rPr>
+          <w:b/>
+          <w:color w:val="FF0000"/>
+        </w:rPr>
+        <w:t>es are contained</w:t>
+      </w:r>
+      <w:r>
+        <w:rPr>
+          <w:b/>
+          <w:color w:val="FF0000"/>
+        </w:rPr>
+        <w:t xml:space="preserve"> in one test case</w:t>
+      </w:r>
+      <w:r>
+        <w:rPr>
+          <w:b/>
+          <w:color w:val="FF0000"/>
+        </w:rPr>
+        <w:t>,</w:t>
+      </w:r>
+      <w:r>
+        <w:rPr>
+          <w:b/>
+          <w:color w:val="FF0000"/>
+        </w:rPr>
+        <w:t xml:space="preserve"> </w:t>
+      </w:r>
+      <w:r>
+        <w:rPr>
+          <w:b/>
+          <w:color w:val="FF0000"/>
+        </w:rPr>
+        <w:t xml:space="preserve">OFOT algorithm </w:t>
+      </w:r>
+      <w:r>
+        <w:rPr>
+          <w:b/>
+          <w:color w:val="FF0000"/>
+        </w:rPr>
+        <w:t>f</w:t>
+      </w:r>
+      <w:r>
+        <w:rPr>
+          <w:b/>
+          <w:color w:val="FF0000"/>
+        </w:rPr>
+        <w:t>ail</w:t>
       </w:r>
       <w:r>
         <w:rPr>
@@ -4214,7 +5790,105 @@
           <w:b/>
           <w:color w:val="FF0000"/>
         </w:rPr>
-        <w:t xml:space="preserve"> we may cause</w:t>
+        <w:t xml:space="preserve"> in identifying any of them, but</w:t>
+      </w:r>
+      <w:r>
+        <w:rPr>
+          <w:b/>
+          <w:color w:val="FF0000"/>
+        </w:rPr>
+        <w:t xml:space="preserve"> we have alr</w:t>
+      </w:r>
+      <w:r>
+        <w:rPr>
+          <w:b/>
+          <w:color w:val="FF0000"/>
+        </w:rPr>
+        <w:t>ea</w:t>
+      </w:r>
+      <w:r>
+        <w:rPr>
+          <w:b/>
+          <w:color w:val="FF0000"/>
+        </w:rPr>
+        <w:t>dy dis</w:t>
+      </w:r>
+      <w:r>
+        <w:rPr>
+          <w:b/>
+          <w:color w:val="FF0000"/>
+        </w:rPr>
+        <w:t xml:space="preserve">cussed that </w:t>
+      </w:r>
+      <w:r>
+        <w:rPr>
+          <w:b/>
+          <w:color w:val="FF0000"/>
+        </w:rPr>
+        <w:t xml:space="preserve">ICT can </w:t>
+      </w:r>
+      <w:r>
+        <w:rPr>
+          <w:b/>
+          <w:color w:val="FF0000"/>
+        </w:rPr>
+        <w:t>reduce the appearance of test cases that contain multiple MFS</w:t>
+      </w:r>
+      <w:r>
+        <w:rPr>
+          <w:b/>
+          <w:color w:val="FF0000"/>
+        </w:rPr>
+        <w:t xml:space="preserve"> (Section</w:t>
+      </w:r>
+      <w:r>
+        <w:rPr>
+          <w:b/>
+          <w:color w:val="FF0000"/>
+        </w:rPr>
+        <w:t xml:space="preserve"> 4.3</w:t>
+      </w:r>
+      <w:r>
+        <w:rPr>
+          <w:b/>
+          <w:color w:val="FF0000"/>
+        </w:rPr>
+        <w:t>)</w:t>
+      </w:r>
+      <w:r>
+        <w:rPr>
+          <w:b/>
+          <w:color w:val="FF0000"/>
+        </w:rPr>
+        <w:t>.</w:t>
+      </w:r>
+      <w:r>
+        <w:rPr>
+          <w:b/>
+          <w:color w:val="FF0000"/>
+        </w:rPr>
+        <w:t xml:space="preserve"> Furthermore, </w:t>
+      </w:r>
+      <w:r>
+        <w:rPr>
+          <w:b/>
+          <w:color w:val="FF0000"/>
+        </w:rPr>
+        <w:t xml:space="preserve">as you </w:t>
+      </w:r>
+      <w:r>
+        <w:rPr>
+          <w:b/>
+          <w:color w:val="FF0000"/>
+        </w:rPr>
+        <w:t>suggested</w:t>
+      </w:r>
+      <w:r>
+        <w:rPr>
+          <w:b/>
+          <w:color w:val="FF0000"/>
+        </w:rPr>
+        <w:t xml:space="preserve"> in the next comment (Comment 8)</w:t>
       </w:r>
       <w:r>
         <w:rPr>
@@ -4228,71 +5902,35 @@
           <w:b/>
           <w:color w:val="FF0000"/>
         </w:rPr>
-        <w:t>but w</w:t>
-      </w:r>
-      <w:r>
-        <w:rPr>
-          <w:b/>
-          <w:color w:val="FF0000"/>
-        </w:rPr>
-        <w:t>e did</w:t>
-      </w:r>
-      <w:r>
-        <w:rPr>
-          <w:b/>
-          <w:color w:val="FF0000"/>
-        </w:rPr>
-        <w:t xml:space="preserve"> </w:t>
-      </w:r>
-      <w:r>
-        <w:rPr>
-          <w:b/>
-          <w:noProof/>
-          <w:color w:val="FF0000"/>
-        </w:rPr>
-        <w:t>computed</w:t>
-      </w:r>
-      <w:r>
-        <w:rPr>
-          <w:b/>
-          <w:color w:val="FF0000"/>
-        </w:rPr>
-        <w:t xml:space="preserve"> the MFS </w:t>
-      </w:r>
-      <w:r>
-        <w:rPr>
-          <w:b/>
-          <w:color w:val="FF0000"/>
-        </w:rPr>
-        <w:t>by considering</w:t>
-      </w:r>
-      <w:r>
-        <w:rPr>
-          <w:b/>
-          <w:color w:val="FF0000"/>
-        </w:rPr>
-        <w:t xml:space="preserve"> </w:t>
-      </w:r>
-      <w:r>
-        <w:rPr>
-          <w:b/>
-          <w:color w:val="FF0000"/>
-        </w:rPr>
-        <w:t>t</w:t>
-      </w:r>
-      <w:r>
-        <w:rPr>
-          <w:b/>
-          <w:color w:val="FF0000"/>
-        </w:rPr>
-        <w:t>he MFS</w:t>
-      </w:r>
-      <w:r>
-        <w:rPr>
-          <w:b/>
-          <w:color w:val="FF0000"/>
-        </w:rPr>
-        <w:t xml:space="preserve"> </w:t>
+        <w:t>we have shown the performance of</w:t>
+      </w:r>
+      <w:r>
+        <w:rPr>
+          <w:b/>
+          <w:color w:val="FF0000"/>
+        </w:rPr>
+        <w:t xml:space="preserve"> ICT</w:t>
+      </w:r>
+      <w:r>
+        <w:rPr>
+          <w:b/>
+          <w:color w:val="FF0000"/>
+        </w:rPr>
+        <w:t xml:space="preserve"> and SCT </w:t>
+      </w:r>
+      <w:r>
+        <w:rPr>
+          <w:b/>
+          <w:color w:val="FF0000"/>
+        </w:rPr>
+        <w:t>on test cases with multiple MFSes</w:t>
+      </w:r>
+      <w:r>
+        <w:rPr>
+          <w:b/>
+          <w:color w:val="FF0000"/>
+        </w:rPr>
+        <w:t>.</w:t>
       </w:r>
       <w:r>
         <w:rPr>
@@ -4300,7 +5938,100 @@
           <w:b/>
           <w:color w:val="FF0000"/>
         </w:rPr>
-        <w:t>that was</w:t>
+        <w:t xml:space="preserve"> </w:t>
+      </w:r>
+    </w:p>
+    <w:p>
+      <w:r>
+        <w:rPr>
+          <w:b/>
+          <w:color w:val="FF0000"/>
+        </w:rPr>
+        <w:t xml:space="preserve">Hence, we guess what </w:t>
+      </w:r>
+      <w:r>
+        <w:rPr>
+          <w:b/>
+          <w:color w:val="FF0000"/>
+        </w:rPr>
+        <w:t xml:space="preserve">you actually mean </w:t>
+      </w:r>
+      <w:r>
+        <w:rPr>
+          <w:b/>
+          <w:color w:val="FF0000"/>
+        </w:rPr>
+        <w:t>in this c</w:t>
+      </w:r>
+      <w:r>
+        <w:rPr>
+          <w:b/>
+          <w:color w:val="FF0000"/>
+        </w:rPr>
+        <w:t xml:space="preserve">omment is </w:t>
+      </w:r>
+      <w:r>
+        <w:rPr>
+          <w:b/>
+          <w:color w:val="FF0000"/>
+        </w:rPr>
+        <w:t xml:space="preserve">that </w:t>
+      </w:r>
+      <w:r>
+        <w:rPr>
+          <w:b/>
+          <w:color w:val="FF0000"/>
+        </w:rPr>
+        <w:t xml:space="preserve">we did not discuss how </w:t>
+      </w:r>
+      <w:r>
+        <w:rPr>
+          <w:b/>
+          <w:color w:val="FF0000"/>
+        </w:rPr>
+        <w:t xml:space="preserve">ICT </w:t>
+      </w:r>
+      <w:r>
+        <w:rPr>
+          <w:b/>
+          <w:color w:val="FF0000"/>
+        </w:rPr>
+        <w:t xml:space="preserve">handle the </w:t>
+      </w:r>
+      <w:r>
+        <w:rPr>
+          <w:b/>
+          <w:color w:val="FF0000"/>
+        </w:rPr>
+        <w:t xml:space="preserve">safe value </w:t>
+      </w:r>
+      <w:r>
+        <w:rPr>
+          <w:b/>
+          <w:color w:val="FF0000"/>
+        </w:rPr>
+        <w:t>a</w:t>
+      </w:r>
+      <w:r>
+        <w:rPr>
+          <w:b/>
+          <w:color w:val="FF0000"/>
+        </w:rPr>
+        <w:t>ssumption</w:t>
+      </w:r>
+      <w:r>
+        <w:rPr>
+          <w:b/>
+          <w:color w:val="FF0000"/>
+        </w:rPr>
+        <w:t xml:space="preserve"> (Assumption 2)</w:t>
+      </w:r>
+      <w:r>
+        <w:rPr>
+          <w:b/>
+          <w:color w:val="FF0000"/>
+        </w:rPr>
+        <w:t>.</w:t>
       </w:r>
       <w:r>
         <w:rPr>
@@ -4308,225 +6039,334 @@
           <w:b/>
           <w:color w:val="FF0000"/>
         </w:rPr>
-        <w:t xml:space="preserve"> not </w:t>
-      </w:r>
-      <w:r>
-        <w:rPr>
-          <w:b/>
-          <w:color w:val="FF0000"/>
-        </w:rPr>
-        <w:t>hit by the test cases generated in our paper of the previous version</w:t>
-      </w:r>
-      <w:r>
-        <w:rPr>
-          <w:b/>
-          <w:color w:val="FF0000"/>
-        </w:rPr>
-        <w:t xml:space="preserve">. </w:t>
-      </w:r>
-      <w:r>
-        <w:rPr>
-          <w:b/>
-          <w:color w:val="FF0000"/>
-        </w:rPr>
-        <w:t xml:space="preserve"> </w:t>
-      </w:r>
-      <w:r>
-        <w:rPr>
-          <w:b/>
-          <w:color w:val="FF0000"/>
-        </w:rPr>
-        <w:t>And thi</w:t>
-      </w:r>
-      <w:r>
-        <w:rPr>
-          <w:b/>
-          <w:color w:val="FF0000"/>
-        </w:rPr>
-        <w:t xml:space="preserve">s is why the f-measure of our approaches did not reach </w:t>
-      </w:r>
-      <w:r>
-        <w:rPr>
-          <w:b/>
-          <w:color w:val="FF0000"/>
-        </w:rPr>
-        <w:t>100%</w:t>
-      </w:r>
-      <w:r>
-        <w:rPr>
-          <w:b/>
-          <w:color w:val="FF0000"/>
-        </w:rPr>
-        <w:t xml:space="preserve"> </w:t>
-      </w:r>
-      <w:r>
-        <w:rPr>
-          <w:b/>
-          <w:color w:val="FF0000"/>
-        </w:rPr>
-        <w:t xml:space="preserve">when the </w:t>
-      </w:r>
-      <w:r>
-        <w:rPr>
-          <w:b/>
-          <w:color w:val="FF0000"/>
-        </w:rPr>
-        <w:t>probabilities</w:t>
-      </w:r>
-      <w:r>
-        <w:rPr>
-          <w:b/>
-          <w:color w:val="FF0000"/>
-        </w:rPr>
-        <w:t xml:space="preserve"> of </w:t>
-      </w:r>
-      <w:r>
-        <w:rPr>
-          <w:b/>
-          <w:color w:val="FF0000"/>
-        </w:rPr>
-        <w:t xml:space="preserve">non-deterministic failures </w:t>
-      </w:r>
-      <w:r>
-        <w:rPr>
-          <w:b/>
-          <w:noProof/>
-          <w:color w:val="FF0000"/>
-        </w:rPr>
-        <w:t>is</w:t>
-      </w:r>
-      <w:r>
-        <w:rPr>
-          <w:b/>
-          <w:color w:val="FF0000"/>
-        </w:rPr>
-        <w:t xml:space="preserve"> around 0.01 (is hard to hit)</w:t>
-      </w:r>
-      <w:r>
-        <w:rPr>
-          <w:b/>
-          <w:color w:val="FF0000"/>
-        </w:rPr>
-        <w:t xml:space="preserve">. Under such condition, </w:t>
-      </w:r>
-      <w:r>
-        <w:rPr>
-          <w:b/>
-          <w:color w:val="FF0000"/>
-        </w:rPr>
-        <w:t>the precise is 1</w:t>
-      </w:r>
-      <w:r>
-        <w:rPr>
-          <w:b/>
-          <w:color w:val="FF0000"/>
-        </w:rPr>
-        <w:t xml:space="preserve"> (because </w:t>
-      </w:r>
-      <w:r>
-        <w:rPr>
-          <w:b/>
-          <w:color w:val="FF0000"/>
-        </w:rPr>
-        <w:t xml:space="preserve">we accurately identified </w:t>
-      </w:r>
-      <w:r>
-        <w:rPr>
-          <w:b/>
-          <w:color w:val="FF0000"/>
-        </w:rPr>
-        <w:t>another deterministic failure</w:t>
-      </w:r>
-      <w:r>
-        <w:rPr>
-          <w:b/>
-          <w:color w:val="FF0000"/>
-        </w:rPr>
-        <w:t>)</w:t>
-      </w:r>
-      <w:r>
-        <w:rPr>
-          <w:b/>
-          <w:color w:val="FF0000"/>
-        </w:rPr>
-        <w:t xml:space="preserve">, and the recall is only 0.5 (only </w:t>
-      </w:r>
-      <w:r>
-        <w:rPr>
-          <w:b/>
-          <w:color w:val="FF0000"/>
-        </w:rPr>
-        <w:t>the deterministic failure</w:t>
-      </w:r>
-      <w:r>
-        <w:rPr>
-          <w:b/>
-          <w:color w:val="FF0000"/>
-        </w:rPr>
-        <w:t xml:space="preserve"> is identified</w:t>
-      </w:r>
-      <w:r>
-        <w:rPr>
-          <w:b/>
-          <w:color w:val="FF0000"/>
-        </w:rPr>
-        <w:t xml:space="preserve">, while the </w:t>
-      </w:r>
-      <w:r>
-        <w:rPr>
-          <w:b/>
-          <w:color w:val="FF0000"/>
-        </w:rPr>
-        <w:t>non-deterministic MFS was not triggered</w:t>
-      </w:r>
-      <w:r>
-        <w:rPr>
-          <w:b/>
-          <w:color w:val="FF0000"/>
-        </w:rPr>
-        <w:t xml:space="preserve"> and detected</w:t>
-      </w:r>
-      <w:r>
-        <w:rPr>
-          <w:b/>
-          <w:color w:val="FF0000"/>
-        </w:rPr>
-        <w:t>)</w:t>
-      </w:r>
-      <w:r>
-        <w:rPr>
-          <w:b/>
-          <w:color w:val="FF0000"/>
-        </w:rPr>
-        <w:t xml:space="preserve">. </w:t>
-      </w:r>
-      <w:r>
-        <w:rPr>
-          <w:b/>
-          <w:color w:val="FF0000"/>
-        </w:rPr>
-        <w:t xml:space="preserve"> </w:t>
-      </w:r>
-      <w:r>
-        <w:rPr>
-          <w:b/>
-          <w:color w:val="FF0000"/>
-        </w:rPr>
-        <w:t xml:space="preserve">The fact that we have included the </w:t>
-      </w:r>
-      <w:r>
-        <w:rPr>
-          <w:b/>
-          <w:color w:val="FF0000"/>
-        </w:rPr>
-        <w:t xml:space="preserve">missed MFS </w:t>
-      </w:r>
-      <w:r>
-        <w:rPr>
-          <w:b/>
-          <w:color w:val="FF0000"/>
-        </w:rPr>
-        <w:t xml:space="preserve">can </w:t>
+        <w:t xml:space="preserve"> </w:t>
+      </w:r>
+      <w:r>
+        <w:rPr>
+          <w:rFonts w:hint="eastAsia"/>
+          <w:b/>
+          <w:color w:val="FF0000"/>
+        </w:rPr>
+        <w:t>As</w:t>
+      </w:r>
+      <w:r>
+        <w:rPr>
+          <w:b/>
+          <w:color w:val="FF0000"/>
+        </w:rPr>
+        <w:t xml:space="preserve"> suggested, we added one paragraph to discuss how ICT can </w:t>
+      </w:r>
+      <w:r>
+        <w:rPr>
+          <w:b/>
+          <w:color w:val="FF0000"/>
+        </w:rPr>
+        <w:t>alleviate</w:t>
+      </w:r>
+      <w:r>
+        <w:rPr>
+          <w:b/>
+          <w:color w:val="FF0000"/>
+        </w:rPr>
+        <w:t xml:space="preserve"> the effects of safe value assumption (</w:t>
+      </w:r>
+      <w:r>
+        <w:rPr>
+          <w:b/>
+          <w:color w:val="FF0000"/>
+        </w:rPr>
+        <w:t>Section 4.3</w:t>
+      </w:r>
+      <w:r>
+        <w:rPr>
+          <w:b/>
+          <w:color w:val="FF0000"/>
+        </w:rPr>
+        <w:t>, 4</w:t>
+      </w:r>
+      <w:r>
+        <w:rPr>
+          <w:b/>
+          <w:color w:val="FF0000"/>
+          <w:vertAlign w:val="superscript"/>
+        </w:rPr>
+        <w:t>th</w:t>
+      </w:r>
+      <w:r>
+        <w:rPr>
+          <w:b/>
+          <w:color w:val="FF0000"/>
+        </w:rPr>
+        <w:t xml:space="preserve"> advantage of ICT, blue part</w:t>
+      </w:r>
+      <w:r>
+        <w:rPr>
+          <w:b/>
+          <w:color w:val="FF0000"/>
+        </w:rPr>
+        <w:t xml:space="preserve">), </w:t>
+      </w:r>
+      <w:r>
+        <w:rPr>
+          <w:b/>
+          <w:color w:val="FF0000"/>
+        </w:rPr>
+        <w:t xml:space="preserve">of which the main point is that </w:t>
+      </w:r>
+      <w:r>
+        <w:rPr>
+          <w:b/>
+          <w:color w:val="FF0000"/>
+        </w:rPr>
+        <w:t xml:space="preserve">the </w:t>
+      </w:r>
+      <w:r>
+        <w:rPr>
+          <w:b/>
+          <w:color w:val="FF0000"/>
+        </w:rPr>
+        <w:t>feedback checking mechanism</w:t>
+      </w:r>
+      <w:r>
+        <w:rPr>
+          <w:b/>
+          <w:color w:val="FF0000"/>
+        </w:rPr>
+        <w:t xml:space="preserve"> make ict </w:t>
+      </w:r>
+      <w:r>
+        <w:rPr>
+          <w:b/>
+          <w:color w:val="FF0000"/>
+        </w:rPr>
+        <w:t xml:space="preserve">discard </w:t>
+      </w:r>
+      <w:r>
+        <w:rPr>
+          <w:b/>
+          <w:color w:val="FF0000"/>
+        </w:rPr>
+        <w:lastRenderedPageBreak/>
+        <w:t xml:space="preserve">the wrongly identified schemas because of </w:t>
+      </w:r>
+      <w:r>
+        <w:rPr>
+          <w:b/>
+          <w:color w:val="FF0000"/>
+        </w:rPr>
+        <w:t>the safe value assumption,</w:t>
+      </w:r>
+      <w:r>
+        <w:rPr>
+          <w:b/>
+          <w:color w:val="FF0000"/>
+        </w:rPr>
+        <w:t xml:space="preserve"> and hence,</w:t>
+      </w:r>
+      <w:r>
+        <w:rPr>
+          <w:b/>
+          <w:color w:val="FF0000"/>
+        </w:rPr>
+        <w:t xml:space="preserve"> </w:t>
+      </w:r>
+      <w:r>
+        <w:rPr>
+          <w:b/>
+          <w:color w:val="FF0000"/>
+        </w:rPr>
+        <w:t>it gives ICT</w:t>
+      </w:r>
+      <w:r>
+        <w:rPr>
+          <w:b/>
+          <w:color w:val="FF0000"/>
+        </w:rPr>
+        <w:t xml:space="preserve"> </w:t>
+      </w:r>
+      <w:r>
+        <w:rPr>
+          <w:b/>
+          <w:color w:val="FF0000"/>
+        </w:rPr>
+        <w:t xml:space="preserve">more </w:t>
+      </w:r>
+      <w:r>
+        <w:rPr>
+          <w:b/>
+          <w:color w:val="FF0000"/>
+        </w:rPr>
+        <w:t>chances to</w:t>
+      </w:r>
+      <w:r>
+        <w:rPr>
+          <w:b/>
+          <w:color w:val="FF0000"/>
+        </w:rPr>
+        <w:t xml:space="preserve"> refine the test cases generated for </w:t>
+      </w:r>
+      <w:r>
+        <w:rPr>
+          <w:b/>
+          <w:color w:val="FF0000"/>
+        </w:rPr>
+        <w:t xml:space="preserve">MFS </w:t>
+      </w:r>
+      <w:r>
+        <w:rPr>
+          <w:b/>
+          <w:color w:val="FF0000"/>
+        </w:rPr>
+        <w:t>identification</w:t>
+      </w:r>
+      <w:r>
+        <w:rPr>
+          <w:rFonts w:hint="eastAsia"/>
+          <w:b/>
+          <w:color w:val="FF0000"/>
+        </w:rPr>
+        <w:t>.</w:t>
+      </w:r>
+      <w:r>
+        <w:rPr>
+          <w:rFonts w:hint="eastAsia"/>
+          <w:b/>
+          <w:color w:val="FF0000"/>
+        </w:rPr>
+        <w:t xml:space="preserve"> </w:t>
+      </w:r>
+      <w:r>
+        <w:rPr>
+          <w:b/>
+          <w:color w:val="FF0000"/>
+        </w:rPr>
+        <w:t xml:space="preserve">Additionally, </w:t>
+      </w:r>
+      <w:r>
+        <w:rPr>
+          <w:b/>
+          <w:color w:val="FF0000"/>
+        </w:rPr>
+        <w:t>we also added one example</w:t>
+      </w:r>
+      <w:r>
+        <w:rPr>
+          <w:b/>
+          <w:color w:val="FF0000"/>
+        </w:rPr>
+        <w:t xml:space="preserve"> </w:t>
+      </w:r>
+      <w:r>
+        <w:rPr>
+          <w:b/>
+          <w:color w:val="FF0000"/>
+        </w:rPr>
+        <w:t>in Section 4.4</w:t>
+      </w:r>
+      <w:r>
+        <w:rPr>
+          <w:b/>
+          <w:color w:val="FF0000"/>
+        </w:rPr>
+        <w:t>,</w:t>
+      </w:r>
+      <w:r>
+        <w:rPr>
+          <w:b/>
+          <w:color w:val="FF0000"/>
+        </w:rPr>
+        <w:t xml:space="preserve"> </w:t>
+      </w:r>
+      <w:r>
+        <w:rPr>
+          <w:b/>
+          <w:color w:val="FF0000"/>
+        </w:rPr>
+        <w:t xml:space="preserve">as suggested in your latter </w:t>
+      </w:r>
+      <w:r>
+        <w:rPr>
+          <w:b/>
+          <w:color w:val="FF0000"/>
+        </w:rPr>
+        <w:t>comment</w:t>
+      </w:r>
+      <w:r>
+        <w:rPr>
+          <w:b/>
+          <w:color w:val="FF0000"/>
+        </w:rPr>
+        <w:t xml:space="preserve"> (</w:t>
+      </w:r>
+      <w:r>
+        <w:rPr>
+          <w:b/>
+          <w:color w:val="FF0000"/>
+        </w:rPr>
+        <w:t>Comment</w:t>
+      </w:r>
+      <w:r>
+        <w:rPr>
+          <w:b/>
+          <w:color w:val="FF0000"/>
+        </w:rPr>
+        <w:t xml:space="preserve"> 13), </w:t>
+      </w:r>
+      <w:r>
+        <w:rPr>
+          <w:rFonts w:hint="eastAsia"/>
+          <w:b/>
+          <w:color w:val="FF0000"/>
+        </w:rPr>
+        <w:t>to</w:t>
+      </w:r>
+      <w:r>
+        <w:rPr>
+          <w:b/>
+          <w:color w:val="FF0000"/>
+        </w:rPr>
+        <w:t xml:space="preserve"> show how ict refined the MFS identification result on the condition that the safe value assumption is not </w:t>
+      </w:r>
+      <w:r>
+        <w:rPr>
+          <w:b/>
+          <w:color w:val="FF0000"/>
+        </w:rPr>
+        <w:t>satisfied</w:t>
+      </w:r>
+      <w:r>
+        <w:rPr>
+          <w:b/>
+          <w:color w:val="FF0000"/>
+        </w:rPr>
+        <w:t>.</w:t>
+      </w:r>
+      <w:r>
+        <w:rPr>
+          <w:rFonts w:hint="eastAsia"/>
+        </w:rPr>
+        <w:t xml:space="preserve"> </w:t>
+      </w:r>
+      <w:r>
+        <w:rPr>
+          <w:b/>
+          <w:color w:val="FF0000"/>
+        </w:rPr>
+        <w:t>With respect to multiple defect</w:t>
+      </w:r>
+      <w:r>
+        <w:rPr>
+          <w:b/>
+          <w:color w:val="FF0000"/>
+        </w:rPr>
+        <w:t>s,</w:t>
+      </w:r>
+      <w:r>
+        <w:rPr>
+          <w:b/>
+          <w:color w:val="FF0000"/>
+        </w:rPr>
+        <w:t xml:space="preserve"> as </w:t>
       </w:r>
       <w:r>
         <w:rPr>
@@ -4540,142 +6380,77 @@
           <w:b/>
           <w:color w:val="FF0000"/>
         </w:rPr>
-        <w:t>be proven in our new</w:t>
-      </w:r>
-      <w:r>
-        <w:rPr>
-          <w:b/>
-          <w:color w:val="FF0000"/>
-        </w:rPr>
-        <w:t xml:space="preserve"> version of</w:t>
-      </w:r>
-      <w:r>
-        <w:rPr>
-          <w:b/>
-          <w:color w:val="FF0000"/>
-        </w:rPr>
-        <w:t xml:space="preserve"> </w:t>
-      </w:r>
-      <w:r>
-        <w:rPr>
-          <w:b/>
-          <w:noProof/>
-          <w:color w:val="FF0000"/>
-        </w:rPr>
-        <w:t>paper</w:t>
-      </w:r>
-      <w:r>
-        <w:rPr>
-          <w:b/>
-          <w:color w:val="FF0000"/>
-        </w:rPr>
-        <w:t xml:space="preserve">, in which </w:t>
-      </w:r>
-      <w:r>
-        <w:rPr>
-          <w:b/>
-          <w:color w:val="FF0000"/>
-        </w:rPr>
-        <w:t xml:space="preserve">when </w:t>
-      </w:r>
-      <w:r>
-        <w:rPr>
-          <w:b/>
-          <w:color w:val="FF0000"/>
-        </w:rPr>
-        <w:t>probabilities</w:t>
-      </w:r>
-      <w:r>
-        <w:rPr>
-          <w:b/>
-          <w:color w:val="FF0000"/>
-        </w:rPr>
-        <w:t xml:space="preserve"> of </w:t>
-      </w:r>
-      <w:r>
-        <w:rPr>
-          <w:b/>
-          <w:color w:val="FF0000"/>
-        </w:rPr>
-        <w:t>non-deterministic failures</w:t>
-      </w:r>
-      <w:r>
-        <w:rPr>
-          <w:b/>
-          <w:color w:val="FF0000"/>
-        </w:rPr>
-        <w:t xml:space="preserve"> </w:t>
-      </w:r>
-      <w:r>
-        <w:rPr>
-          <w:b/>
-          <w:noProof/>
-          <w:color w:val="FF0000"/>
-        </w:rPr>
-        <w:t>was</w:t>
-      </w:r>
-      <w:r>
-        <w:rPr>
-          <w:b/>
-          <w:color w:val="FF0000"/>
-        </w:rPr>
-        <w:t xml:space="preserve"> around 0.01</w:t>
-      </w:r>
-      <w:r>
-        <w:rPr>
-          <w:b/>
-          <w:color w:val="FF0000"/>
-        </w:rPr>
-        <w:t xml:space="preserve">, </w:t>
-      </w:r>
-      <w:r>
-        <w:rPr>
-          <w:b/>
-          <w:color w:val="FF0000"/>
-        </w:rPr>
-        <w:t xml:space="preserve">the f-measures of all the three approaches were </w:t>
-      </w:r>
-      <w:r>
-        <w:rPr>
-          <w:b/>
-          <w:color w:val="FF0000"/>
-        </w:rPr>
-        <w:t>0</w:t>
-      </w:r>
-      <w:r>
-        <w:rPr>
-          <w:b/>
-          <w:color w:val="FF0000"/>
-        </w:rPr>
-        <w:t xml:space="preserve"> (</w:t>
-      </w:r>
-      <w:r>
-        <w:rPr>
-          <w:b/>
-          <w:color w:val="FF0000"/>
-        </w:rPr>
-        <w:t xml:space="preserve">because we have removed deterministic failure according to </w:t>
-      </w:r>
-      <w:r>
-        <w:rPr>
-          <w:b/>
-          <w:color w:val="FF0000"/>
-        </w:rPr>
-        <w:t>your Comment 2</w:t>
-      </w:r>
-      <w:r>
-        <w:rPr>
-          <w:b/>
-          <w:color w:val="FF0000"/>
-        </w:rPr>
-        <w:t>)</w:t>
-      </w:r>
-      <w:r>
-        <w:rPr>
-          <w:b/>
-          <w:color w:val="FF0000"/>
-        </w:rPr>
-        <w:t>.</w:t>
+        <w:t xml:space="preserve">suggested in </w:t>
+      </w:r>
+      <w:r>
+        <w:rPr>
+          <w:b/>
+          <w:color w:val="FF0000"/>
+        </w:rPr>
+        <w:t>Comment</w:t>
+      </w:r>
+      <w:r>
+        <w:rPr>
+          <w:b/>
+          <w:color w:val="FF0000"/>
+        </w:rPr>
+        <w:t xml:space="preserve"> 4,</w:t>
+      </w:r>
+      <w:r>
+        <w:rPr>
+          <w:b/>
+          <w:color w:val="FF0000"/>
+        </w:rPr>
+        <w:t xml:space="preserve"> </w:t>
+      </w:r>
+      <w:r>
+        <w:rPr>
+          <w:b/>
+          <w:color w:val="FF0000"/>
+        </w:rPr>
+        <w:t xml:space="preserve">we have </w:t>
+      </w:r>
+      <w:r>
+        <w:rPr>
+          <w:b/>
+          <w:color w:val="FF0000"/>
+        </w:rPr>
+        <w:t>conducted</w:t>
+      </w:r>
+      <w:r>
+        <w:rPr>
+          <w:b/>
+          <w:color w:val="FF0000"/>
+        </w:rPr>
+        <w:t xml:space="preserve"> one more</w:t>
+      </w:r>
+      <w:r>
+        <w:rPr>
+          <w:b/>
+          <w:color w:val="FF0000"/>
+        </w:rPr>
+        <w:t xml:space="preserve"> </w:t>
+      </w:r>
+      <w:r>
+        <w:rPr>
+          <w:b/>
+          <w:color w:val="FF0000"/>
+        </w:rPr>
+        <w:t>experiment</w:t>
+      </w:r>
+      <w:r>
+        <w:rPr>
+          <w:b/>
+          <w:color w:val="FF0000"/>
+        </w:rPr>
+        <w:t xml:space="preserve"> with multiple defeats (See Section 5.6, blue part).</w:t>
+      </w:r>
+      <w:r>
+        <w:rPr>
+          <w:b/>
+          <w:color w:val="FF0000"/>
+        </w:rPr>
+        <w:t xml:space="preserve"> </w:t>
       </w:r>
     </w:p>
     <w:p/>
@@ -4687,19 +6462,34 @@
         <w:t>Comment</w:t>
       </w:r>
       <w:r>
-        <w:t xml:space="preserve"> 1</w:t>
-      </w:r>
-      <w:r>
-        <w:t>1</w:t>
+        <w:t xml:space="preserve"> 8</w:t>
       </w:r>
       <w:r>
         <w:t>:</w:t>
       </w:r>
     </w:p>
-    <w:p/>
     <w:p>
       <w:r>
-        <w:t>Furthermore, due to the all the assumptions made in the paper and the emphasis on doing this in a dynamic manner is much better than doing it in a static manner, the approach should have been compared to static Error Locating Arrays (ELAs). This should not be a problem because for the experiments carried out in this paper an ELA will be a standard (t+d)-way array, which will guarantee the identification of the MFSes up to and including the cardinality of d. So, the authors can generate standard covering arrays of appropriate strengths and compare their sizes to the numbers of test cases required by their approach.</w:t>
+        <w:br/>
+        <w:t xml:space="preserve">A related concern is that although ICT seems to be mostly about multiple MFSes, it does not seem to offer a mechanism to address this issue if a given failing test case has multiple MFSes. It simply attempts to avoid generating test cases with multiple MFSes by opportunistically hoping to hit test cases with single MFS before it hits test cases with multiple test </w:t>
+      </w:r>
+      <w:r>
+        <w:rPr>
+          <w:noProof/>
+        </w:rPr>
+        <w:t>cases,</w:t>
+      </w:r>
+      <w:r>
+        <w:t xml:space="preserve"> so that the single </w:t>
+      </w:r>
+      <w:r>
+        <w:rPr>
+          <w:noProof/>
+        </w:rPr>
+        <w:t>MFSes</w:t>
+      </w:r>
+      <w:r>
+        <w:t xml:space="preserve"> can be ruled out to reduce the chance of hitting multiple MFSes. Since there is no guarantee for this, show ICT performs on test cases with multiple MFSes is still a valid question? What would be the F-measure obtained for these cases?</w:t>
       </w:r>
     </w:p>
     <w:p/>
@@ -4716,35 +6506,151 @@
           <w:b/>
           <w:color w:val="FF0000"/>
         </w:rPr>
-        <w:t>Response</w:t>
-      </w:r>
-      <w:r>
-        <w:rPr>
-          <w:b/>
-          <w:color w:val="FF0000"/>
-        </w:rPr>
-        <w:t xml:space="preserve">: </w:t>
-      </w:r>
-      <w:r>
-        <w:rPr>
-          <w:b/>
-          <w:color w:val="FF0000"/>
-        </w:rPr>
-        <w:t>As suggested by the reviewer</w:t>
-      </w:r>
-      <w:r>
-        <w:rPr>
-          <w:b/>
-          <w:color w:val="FF0000"/>
-        </w:rPr>
-        <w:t xml:space="preserve">, we have added one section (Section </w:t>
-      </w:r>
-      <w:r>
-        <w:rPr>
-          <w:b/>
-          <w:color w:val="FF0000"/>
-        </w:rPr>
-        <w:t>5.9</w:t>
+        <w:t>Response:</w:t>
+      </w:r>
+      <w:r>
+        <w:rPr>
+          <w:rFonts w:hint="eastAsia"/>
+          <w:b/>
+          <w:color w:val="FF0000"/>
+        </w:rPr>
+        <w:t xml:space="preserve"> </w:t>
+      </w:r>
+      <w:r>
+        <w:rPr>
+          <w:rFonts w:hint="eastAsia"/>
+          <w:b/>
+          <w:color w:val="FF0000"/>
+        </w:rPr>
+        <w:t>A</w:t>
+      </w:r>
+      <w:r>
+        <w:rPr>
+          <w:b/>
+          <w:color w:val="FF0000"/>
+        </w:rPr>
+        <w:t xml:space="preserve">ccording to this comment, </w:t>
+      </w:r>
+      <w:r>
+        <w:rPr>
+          <w:b/>
+          <w:color w:val="FF0000"/>
+        </w:rPr>
+        <w:t>we</w:t>
+      </w:r>
+      <w:r>
+        <w:rPr>
+          <w:b/>
+          <w:color w:val="FF0000"/>
+        </w:rPr>
+        <w:t xml:space="preserve"> </w:t>
+      </w:r>
+      <w:r>
+        <w:rPr>
+          <w:b/>
+          <w:color w:val="FF0000"/>
+        </w:rPr>
+        <w:t>focused on</w:t>
+      </w:r>
+      <w:r>
+        <w:rPr>
+          <w:b/>
+          <w:color w:val="FF0000"/>
+        </w:rPr>
+        <w:t xml:space="preserve"> the </w:t>
+      </w:r>
+      <w:r>
+        <w:rPr>
+          <w:b/>
+          <w:color w:val="FF0000"/>
+        </w:rPr>
+        <w:t>f-measure obtained</w:t>
+      </w:r>
+      <w:r>
+        <w:rPr>
+          <w:b/>
+          <w:color w:val="FF0000"/>
+        </w:rPr>
+        <w:t xml:space="preserve"> </w:t>
+      </w:r>
+      <w:r>
+        <w:rPr>
+          <w:b/>
+          <w:color w:val="FF0000"/>
+        </w:rPr>
+        <w:t xml:space="preserve">by </w:t>
+      </w:r>
+      <w:r>
+        <w:rPr>
+          <w:b/>
+          <w:color w:val="FF0000"/>
+        </w:rPr>
+        <w:t>the proposed approach on the test cases that contain</w:t>
+      </w:r>
+      <w:r>
+        <w:rPr>
+          <w:b/>
+          <w:color w:val="FF0000"/>
+        </w:rPr>
+        <w:t xml:space="preserve"> multiple MFS.</w:t>
+      </w:r>
+      <w:r>
+        <w:rPr>
+          <w:b/>
+          <w:color w:val="FF0000"/>
+        </w:rPr>
+        <w:t xml:space="preserve"> </w:t>
+      </w:r>
+      <w:r>
+        <w:rPr>
+          <w:b/>
+          <w:color w:val="FF0000"/>
+        </w:rPr>
+        <w:t xml:space="preserve">Our results are added in </w:t>
+      </w:r>
+      <w:r>
+        <w:rPr>
+          <w:rFonts w:hint="eastAsia"/>
+          <w:b/>
+          <w:color w:val="FF0000"/>
+        </w:rPr>
+        <w:t>Section</w:t>
+      </w:r>
+      <w:r>
+        <w:rPr>
+          <w:b/>
+          <w:color w:val="FF0000"/>
+        </w:rPr>
+        <w:t xml:space="preserve"> 5.7.2</w:t>
+      </w:r>
+      <w:r>
+        <w:rPr>
+          <w:b/>
+          <w:color w:val="FF0000"/>
+        </w:rPr>
+        <w:t xml:space="preserve"> (</w:t>
+      </w:r>
+      <w:r>
+        <w:rPr>
+          <w:b/>
+          <w:color w:val="FF0000"/>
+        </w:rPr>
+        <w:t>the 6</w:t>
+      </w:r>
+      <w:r>
+        <w:rPr>
+          <w:b/>
+          <w:color w:val="FF0000"/>
+          <w:vertAlign w:val="superscript"/>
+        </w:rPr>
+        <w:t>th</w:t>
+      </w:r>
+      <w:r>
+        <w:rPr>
+          <w:b/>
+          <w:color w:val="FF0000"/>
+        </w:rPr>
+        <w:t xml:space="preserve"> paragraph</w:t>
       </w:r>
       <w:r>
         <w:rPr>
@@ -4758,205 +6664,35 @@
           <w:b/>
           <w:color w:val="FF0000"/>
         </w:rPr>
-        <w:t xml:space="preserve"> to show the results of ELA. We </w:t>
-      </w:r>
-      <w:r>
-        <w:rPr>
-          <w:b/>
-          <w:color w:val="FF0000"/>
-        </w:rPr>
-        <w:t>obtained</w:t>
-      </w:r>
-      <w:r>
-        <w:rPr>
-          <w:b/>
-          <w:color w:val="FF0000"/>
-        </w:rPr>
-        <w:t xml:space="preserve"> the same conclusion as</w:t>
-      </w:r>
-      <w:r>
-        <w:rPr>
-          <w:b/>
-          <w:color w:val="FF0000"/>
-        </w:rPr>
-        <w:t xml:space="preserve"> [1]</w:t>
-      </w:r>
-      <w:r>
-        <w:rPr>
-          <w:b/>
-          <w:color w:val="FF0000"/>
-        </w:rPr>
-        <w:t>. T</w:t>
-      </w:r>
-      <w:r>
-        <w:rPr>
-          <w:b/>
-          <w:color w:val="FF0000"/>
-        </w:rPr>
-        <w:t>hat is, although ELA</w:t>
-      </w:r>
-      <w:r>
-        <w:rPr>
-          <w:b/>
-          <w:color w:val="FF0000"/>
-        </w:rPr>
-        <w:t xml:space="preserve"> </w:t>
-      </w:r>
-      <w:r>
-        <w:rPr>
-          <w:b/>
-          <w:color w:val="FF0000"/>
-        </w:rPr>
-        <w:t xml:space="preserve">can identify the MFS </w:t>
-      </w:r>
-      <w:r>
-        <w:rPr>
-          <w:b/>
-          <w:color w:val="FF0000"/>
-        </w:rPr>
-        <w:t>accurately,</w:t>
-      </w:r>
-      <w:r>
-        <w:rPr>
-          <w:b/>
-          <w:color w:val="FF0000"/>
-        </w:rPr>
-        <w:t xml:space="preserve"> </w:t>
-      </w:r>
-      <w:r>
-        <w:rPr>
-          <w:b/>
-          <w:color w:val="FF0000"/>
-        </w:rPr>
-        <w:t xml:space="preserve">it needs to generate much more test cases than the </w:t>
-      </w:r>
-      <w:r>
-        <w:rPr>
-          <w:b/>
-          <w:color w:val="FF0000"/>
-        </w:rPr>
-        <w:t>dynamic</w:t>
-      </w:r>
-      <w:r>
-        <w:rPr>
-          <w:b/>
-          <w:color w:val="FF0000"/>
-        </w:rPr>
-        <w:t xml:space="preserve"> approaches. </w:t>
-      </w:r>
-      <w:r>
-        <w:rPr>
-          <w:b/>
-          <w:color w:val="FF0000"/>
-        </w:rPr>
-        <w:t>Additionally,</w:t>
-      </w:r>
-      <w:r>
-        <w:rPr>
-          <w:b/>
-          <w:color w:val="FF0000"/>
-        </w:rPr>
-        <w:t xml:space="preserve"> i</w:t>
-      </w:r>
-      <w:r>
-        <w:rPr>
-          <w:b/>
-          <w:color w:val="FF0000"/>
-        </w:rPr>
-        <w:t xml:space="preserve">t also needs to know the number and degree of the MFS </w:t>
-      </w:r>
-      <w:r>
-        <w:rPr>
-          <w:b/>
-          <w:color w:val="FF0000"/>
-        </w:rPr>
-        <w:t>at first</w:t>
-      </w:r>
-      <w:r>
-        <w:rPr>
-          <w:b/>
-          <w:color w:val="FF0000"/>
-        </w:rPr>
-        <w:t xml:space="preserve">, which limits its application in </w:t>
-      </w:r>
-      <w:r>
-        <w:rPr>
-          <w:b/>
-          <w:color w:val="FF0000"/>
-        </w:rPr>
-        <w:t>practice.</w:t>
-      </w:r>
-    </w:p>
-    <w:p>
-      <w:pPr>
-        <w:rPr>
-          <w:b/>
-          <w:color w:val="FF0000"/>
-        </w:rPr>
-      </w:pPr>
-      <w:r>
-        <w:rPr>
-          <w:b/>
-          <w:color w:val="FF0000"/>
-        </w:rPr>
-        <w:lastRenderedPageBreak/>
-        <w:t>[</w:t>
-      </w:r>
-      <w:r>
-        <w:rPr>
-          <w:b/>
-          <w:color w:val="FF0000"/>
-        </w:rPr>
-        <w:t>1</w:t>
-      </w:r>
-      <w:r>
-        <w:rPr>
-          <w:b/>
-          <w:color w:val="FF0000"/>
-        </w:rPr>
-        <w:t>]</w:t>
-      </w:r>
-      <w:r>
-        <w:rPr>
-          <w:b/>
-          <w:color w:val="FF0000"/>
-        </w:rPr>
-        <w:t>C. Yilmaz, E. Dumlu, M. Cohen,</w:t>
-      </w:r>
-      <w:r>
-        <w:rPr>
-          <w:b/>
-          <w:color w:val="FF0000"/>
-        </w:rPr>
-        <w:t xml:space="preserve"> and A. Porter, “Reducing masking effects in </w:t>
-      </w:r>
-      <w:r>
-        <w:rPr>
-          <w:b/>
-          <w:color w:val="FF0000"/>
-        </w:rPr>
-        <w:t>combinatorial</w:t>
-      </w:r>
-      <w:r>
-        <w:rPr>
-          <w:b/>
-          <w:color w:val="FF0000"/>
-        </w:rPr>
-        <w:t xml:space="preserve"> </w:t>
-      </w:r>
-      <w:r>
-        <w:rPr>
-          <w:b/>
-          <w:color w:val="FF0000"/>
-        </w:rPr>
-        <w:t>interac</w:t>
-      </w:r>
-      <w:r>
-        <w:rPr>
-          <w:b/>
-          <w:color w:val="FF0000"/>
-        </w:rPr>
-        <w:t xml:space="preserve">tion testing: A feedback </w:t>
+        <w:t xml:space="preserve">. </w:t>
+      </w:r>
+      <w:r>
+        <w:rPr>
+          <w:b/>
+          <w:color w:val="FF0000"/>
+        </w:rPr>
+        <w:t xml:space="preserve">Our results mainly showed </w:t>
+      </w:r>
+      <w:r>
+        <w:rPr>
+          <w:b/>
+          <w:color w:val="FF0000"/>
+        </w:rPr>
+        <w:t xml:space="preserve">that </w:t>
+      </w:r>
+      <w:r>
+        <w:rPr>
+          <w:b/>
+          <w:color w:val="FF0000"/>
+        </w:rPr>
+        <w:t>approach</w:t>
+      </w:r>
+      <w:r>
+        <w:rPr>
+          <w:b/>
+          <w:color w:val="FF0000"/>
+        </w:rPr>
+        <w:t xml:space="preserve"> ict outperformed </w:t>
       </w:r>
       <w:r>
         <w:rPr>
@@ -4964,43 +6700,231 @@
           <w:noProof/>
           <w:color w:val="FF0000"/>
         </w:rPr>
-        <w:t>driven</w:t>
-      </w:r>
-      <w:r>
-        <w:rPr>
-          <w:b/>
-          <w:color w:val="FF0000"/>
-        </w:rPr>
-        <w:t xml:space="preserve"> </w:t>
-      </w:r>
-      <w:r>
-        <w:rPr>
-          <w:b/>
-          <w:color w:val="FF0000"/>
-        </w:rPr>
-        <w:t>adaptive approach,” Software Engine</w:t>
-      </w:r>
-      <w:r>
-        <w:rPr>
-          <w:b/>
-          <w:color w:val="FF0000"/>
-        </w:rPr>
-        <w:t>ering, IEEE Transactions on,</w:t>
-      </w:r>
-      <w:r>
-        <w:rPr>
-          <w:rFonts w:hint="eastAsia"/>
-          <w:b/>
-          <w:color w:val="FF0000"/>
-        </w:rPr>
-        <w:t xml:space="preserve"> </w:t>
-      </w:r>
-      <w:r>
-        <w:rPr>
-          <w:b/>
-          <w:color w:val="FF0000"/>
-        </w:rPr>
-        <w:t>vol. 40, no. 1, pp. 43–66, Jan 2014.</w:t>
+        <w:t>sct</w:t>
+      </w:r>
+      <w:r>
+        <w:rPr>
+          <w:b/>
+          <w:color w:val="FF0000"/>
+        </w:rPr>
+        <w:t xml:space="preserve"> on MFS identification on test case</w:t>
+      </w:r>
+      <w:r>
+        <w:rPr>
+          <w:b/>
+          <w:color w:val="FF0000"/>
+        </w:rPr>
+        <w:t>s that containing multiple MFS.</w:t>
+      </w:r>
+      <w:r>
+        <w:rPr>
+          <w:b/>
+          <w:color w:val="FF0000"/>
+        </w:rPr>
+        <w:t xml:space="preserve"> </w:t>
+      </w:r>
+      <w:r>
+        <w:rPr>
+          <w:b/>
+          <w:color w:val="FF0000"/>
+        </w:rPr>
+        <w:t>Additionally</w:t>
+      </w:r>
+      <w:r>
+        <w:rPr>
+          <w:b/>
+          <w:color w:val="FF0000"/>
+        </w:rPr>
+        <w:t xml:space="preserve">, the condition that multiple MFS appear in one test case has large negative effects on </w:t>
+      </w:r>
+      <w:r>
+        <w:rPr>
+          <w:b/>
+          <w:color w:val="FF0000"/>
+        </w:rPr>
+        <w:t>sct</w:t>
+      </w:r>
+      <w:r>
+        <w:rPr>
+          <w:b/>
+          <w:color w:val="FF0000"/>
+        </w:rPr>
+        <w:t>, while has a relativel</w:t>
+      </w:r>
+      <w:r>
+        <w:rPr>
+          <w:b/>
+          <w:color w:val="FF0000"/>
+        </w:rPr>
+        <w:t>y slight influence on ict</w:t>
+      </w:r>
+      <w:r>
+        <w:rPr>
+          <w:b/>
+          <w:color w:val="FF0000"/>
+        </w:rPr>
+        <w:t>.</w:t>
+      </w:r>
+      <w:r>
+        <w:rPr>
+          <w:b/>
+          <w:color w:val="FF0000"/>
+        </w:rPr>
+        <w:t xml:space="preserve"> The reason why </w:t>
+      </w:r>
+      <w:r>
+        <w:rPr>
+          <w:b/>
+          <w:color w:val="FF0000"/>
+        </w:rPr>
+        <w:t>ict</w:t>
+      </w:r>
+      <w:r>
+        <w:rPr>
+          <w:b/>
+          <w:color w:val="FF0000"/>
+        </w:rPr>
+        <w:t xml:space="preserve"> still outperformed </w:t>
+      </w:r>
+      <w:r>
+        <w:rPr>
+          <w:b/>
+          <w:color w:val="FF0000"/>
+        </w:rPr>
+        <w:t>sct</w:t>
+      </w:r>
+      <w:r>
+        <w:rPr>
+          <w:b/>
+          <w:color w:val="FF0000"/>
+        </w:rPr>
+        <w:t xml:space="preserve"> </w:t>
+      </w:r>
+      <w:r>
+        <w:rPr>
+          <w:b/>
+          <w:color w:val="FF0000"/>
+        </w:rPr>
+        <w:t>is that,</w:t>
+      </w:r>
+      <w:r>
+        <w:rPr>
+          <w:b/>
+          <w:color w:val="FF0000"/>
+        </w:rPr>
+        <w:t xml:space="preserve"> the</w:t>
+      </w:r>
+      <w:r>
+        <w:rPr>
+          <w:b/>
+          <w:color w:val="FF0000"/>
+        </w:rPr>
+        <w:t xml:space="preserve"> </w:t>
+      </w:r>
+      <w:r>
+        <w:rPr>
+          <w:b/>
+          <w:color w:val="FF0000"/>
+        </w:rPr>
+        <w:t>feedback checking mechanism</w:t>
+      </w:r>
+      <w:r>
+        <w:rPr>
+          <w:b/>
+          <w:color w:val="FF0000"/>
+        </w:rPr>
+        <w:t xml:space="preserve"> gives ict</w:t>
+      </w:r>
+      <w:r>
+        <w:rPr>
+          <w:b/>
+          <w:color w:val="FF0000"/>
+        </w:rPr>
+        <w:t xml:space="preserve"> </w:t>
+      </w:r>
+      <w:r>
+        <w:rPr>
+          <w:b/>
+          <w:color w:val="FF0000"/>
+        </w:rPr>
+        <w:t xml:space="preserve">more tries </w:t>
+      </w:r>
+      <w:r>
+        <w:rPr>
+          <w:b/>
+          <w:color w:val="FF0000"/>
+        </w:rPr>
+        <w:t>to refine its MFS ident</w:t>
+      </w:r>
+      <w:r>
+        <w:rPr>
+          <w:b/>
+          <w:color w:val="FF0000"/>
+        </w:rPr>
+        <w:t xml:space="preserve">ification, and there is </w:t>
+      </w:r>
+      <w:r>
+        <w:rPr>
+          <w:b/>
+          <w:color w:val="FF0000"/>
+        </w:rPr>
+        <w:t xml:space="preserve">more </w:t>
+      </w:r>
+      <w:r>
+        <w:rPr>
+          <w:b/>
+          <w:color w:val="FF0000"/>
+        </w:rPr>
+        <w:t xml:space="preserve">chances that ict can </w:t>
+      </w:r>
+      <w:r>
+        <w:rPr>
+          <w:b/>
+          <w:color w:val="FF0000"/>
+        </w:rPr>
+        <w:t>obtain a</w:t>
+      </w:r>
+      <w:r>
+        <w:rPr>
+          <w:b/>
+          <w:color w:val="FF0000"/>
+        </w:rPr>
+        <w:t>n</w:t>
+      </w:r>
+      <w:r>
+        <w:rPr>
+          <w:b/>
+          <w:color w:val="FF0000"/>
+        </w:rPr>
+        <w:t xml:space="preserve"> accurate</w:t>
+      </w:r>
+      <w:r>
+        <w:rPr>
+          <w:b/>
+          <w:color w:val="FF0000"/>
+        </w:rPr>
+        <w:t xml:space="preserve"> MFS</w:t>
+      </w:r>
+      <w:r>
+        <w:rPr>
+          <w:b/>
+          <w:color w:val="FF0000"/>
+        </w:rPr>
+        <w:t xml:space="preserve"> identification result</w:t>
+      </w:r>
+      <w:r>
+        <w:rPr>
+          <w:b/>
+          <w:color w:val="FF0000"/>
+        </w:rPr>
+        <w:t>.</w:t>
+      </w:r>
+      <w:r>
+        <w:rPr>
+          <w:b/>
+          <w:color w:val="FF0000"/>
+        </w:rPr>
+        <w:t xml:space="preserve"> </w:t>
       </w:r>
     </w:p>
     <w:p/>
@@ -5012,10 +6936,10 @@
         <w:t>Comment</w:t>
       </w:r>
       <w:r>
-        <w:t xml:space="preserve"> 1</w:t>
-      </w:r>
-      <w:r>
-        <w:t>2</w:t>
+        <w:t xml:space="preserve"> </w:t>
+      </w:r>
+      <w:r>
+        <w:t>9</w:t>
       </w:r>
       <w:r>
         <w:t>:</w:t>
@@ -5024,7 +6948,25 @@
     <w:p>
       <w:r>
         <w:br/>
-        <w:t>There is a section on constraints in the paper (Section 4.2.2), which simply talks about the constraints identified by ICT. However, it is still not known how ICT picks values for the parameters if no values could be chosen due to the known and/or discovered constraints. For example, ICT wants to test a=0, but a=0 is invalided by some constraints. Then what???</w:t>
+        <w:t xml:space="preserve">Regarding the response to Reviewer 3’s comment #8: Correct me if I am wrong, in the original submission, ICT used FIC in the MFS identification phase </w:t>
+      </w:r>
+      <w:r>
+        <w:rPr>
+          <w:noProof/>
+        </w:rPr>
+        <w:t>and</w:t>
+      </w:r>
+      <w:r>
+        <w:t xml:space="preserve"> the reason was that FIC performed better than OFOT. In this submission, ICT uses OFOT, because now it performs better. This could happen </w:t>
+      </w:r>
+      <w:r>
+        <w:rPr>
+          <w:noProof/>
+        </w:rPr>
+        <w:t>but</w:t>
+      </w:r>
+      <w:r>
+        <w:t xml:space="preserve"> I believe the authors should share their insights with the reader.</w:t>
       </w:r>
     </w:p>
     <w:p/>
@@ -5037,10 +6979,1226 @@
       </w:pPr>
       <w:r>
         <w:rPr>
+          <w:b/>
+          <w:color w:val="FF0000"/>
+        </w:rPr>
+        <w:t>Response:</w:t>
+      </w:r>
+      <w:r>
+        <w:rPr>
+          <w:b/>
+          <w:color w:val="FF0000"/>
+        </w:rPr>
+        <w:t xml:space="preserve"> </w:t>
+      </w:r>
+      <w:r>
+        <w:rPr>
+          <w:b/>
+          <w:color w:val="FF0000"/>
+        </w:rPr>
+        <w:t>T</w:t>
+      </w:r>
+      <w:r>
+        <w:rPr>
+          <w:b/>
+          <w:color w:val="FF0000"/>
+        </w:rPr>
+        <w:t>he reason why</w:t>
+      </w:r>
+      <w:r>
+        <w:rPr>
+          <w:b/>
+          <w:color w:val="FF0000"/>
+        </w:rPr>
+        <w:t xml:space="preserve"> we used the OFOT instead of FIC</w:t>
+      </w:r>
+      <w:r>
+        <w:rPr>
+          <w:b/>
+          <w:color w:val="FF0000"/>
+        </w:rPr>
+        <w:t xml:space="preserve"> is</w:t>
+      </w:r>
+      <w:r>
+        <w:rPr>
+          <w:b/>
+          <w:color w:val="FF0000"/>
+        </w:rPr>
+        <w:t xml:space="preserve"> </w:t>
+      </w:r>
+      <w:r>
+        <w:rPr>
+          <w:b/>
+          <w:color w:val="FF0000"/>
+        </w:rPr>
+        <w:t xml:space="preserve">not </w:t>
+      </w:r>
+      <w:r>
+        <w:rPr>
+          <w:b/>
+          <w:noProof/>
+          <w:color w:val="FF0000"/>
+        </w:rPr>
+        <w:t xml:space="preserve">because </w:t>
+      </w:r>
+      <w:r>
+        <w:rPr>
           <w:rFonts w:hint="eastAsia"/>
           <w:b/>
-          <w:color w:val="FF0000"/>
-        </w:rPr>
+          <w:noProof/>
+          <w:color w:val="FF0000"/>
+        </w:rPr>
+        <w:t>OFOT</w:t>
+      </w:r>
+      <w:r>
+        <w:rPr>
+          <w:b/>
+          <w:color w:val="FF0000"/>
+        </w:rPr>
+        <w:t xml:space="preserve"> performs better than FIC. </w:t>
+      </w:r>
+      <w:r>
+        <w:rPr>
+          <w:b/>
+          <w:color w:val="FF0000"/>
+        </w:rPr>
+        <w:t>W</w:t>
+      </w:r>
+      <w:r>
+        <w:rPr>
+          <w:b/>
+          <w:color w:val="FF0000"/>
+        </w:rPr>
+        <w:t>e used OFOT for ICT is to make a fair comparison according to</w:t>
+      </w:r>
+      <w:r>
+        <w:rPr>
+          <w:b/>
+          <w:color w:val="FF0000"/>
+        </w:rPr>
+        <w:t xml:space="preserve"> your </w:t>
+      </w:r>
+      <w:r>
+        <w:rPr>
+          <w:b/>
+          <w:color w:val="FF0000"/>
+        </w:rPr>
+        <w:t xml:space="preserve">original </w:t>
+      </w:r>
+      <w:r>
+        <w:rPr>
+          <w:b/>
+          <w:color w:val="FF0000"/>
+        </w:rPr>
+        <w:t xml:space="preserve">comment </w:t>
+      </w:r>
+      <w:r>
+        <w:rPr>
+          <w:b/>
+          <w:color w:val="FF0000"/>
+        </w:rPr>
+        <w:t>(</w:t>
+      </w:r>
+      <w:r>
+        <w:rPr>
+          <w:b/>
+          <w:color w:val="FF0000"/>
+        </w:rPr>
+        <w:t xml:space="preserve">SCT </w:t>
+      </w:r>
+      <w:r>
+        <w:rPr>
+          <w:b/>
+          <w:color w:val="FF0000"/>
+        </w:rPr>
+        <w:t xml:space="preserve">and ICT </w:t>
+      </w:r>
+      <w:r>
+        <w:rPr>
+          <w:b/>
+          <w:color w:val="FF0000"/>
+        </w:rPr>
+        <w:t xml:space="preserve">should have implemented with </w:t>
+      </w:r>
+      <w:r>
+        <w:rPr>
+          <w:b/>
+          <w:color w:val="FF0000"/>
+        </w:rPr>
+        <w:t xml:space="preserve">the same </w:t>
+      </w:r>
+      <w:r>
+        <w:rPr>
+          <w:b/>
+          <w:color w:val="FF0000"/>
+        </w:rPr>
+        <w:t>MFS identification</w:t>
+      </w:r>
+      <w:r>
+        <w:rPr>
+          <w:b/>
+          <w:color w:val="FF0000"/>
+        </w:rPr>
+        <w:t xml:space="preserve"> approach </w:t>
+      </w:r>
+      <w:r>
+        <w:rPr>
+          <w:b/>
+          <w:color w:val="FF0000"/>
+        </w:rPr>
+        <w:t>for a more reliable comparison</w:t>
+      </w:r>
+      <w:r>
+        <w:rPr>
+          <w:b/>
+          <w:color w:val="FF0000"/>
+        </w:rPr>
+        <w:t>)</w:t>
+      </w:r>
+      <w:r>
+        <w:rPr>
+          <w:b/>
+          <w:color w:val="FF0000"/>
+        </w:rPr>
+        <w:t>.</w:t>
+      </w:r>
+      <w:r>
+        <w:rPr>
+          <w:b/>
+          <w:color w:val="FF0000"/>
+        </w:rPr>
+        <w:t xml:space="preserve"> </w:t>
+      </w:r>
+      <w:r>
+        <w:rPr>
+          <w:b/>
+          <w:color w:val="FF0000"/>
+        </w:rPr>
+        <w:t>Actually</w:t>
+      </w:r>
+      <w:r>
+        <w:rPr>
+          <w:b/>
+          <w:color w:val="FF0000"/>
+        </w:rPr>
+        <w:t>,</w:t>
+      </w:r>
+      <w:r>
+        <w:rPr>
+          <w:b/>
+          <w:color w:val="FF0000"/>
+        </w:rPr>
+        <w:t xml:space="preserve"> t</w:t>
+      </w:r>
+      <w:r>
+        <w:rPr>
+          <w:b/>
+          <w:color w:val="FF0000"/>
+        </w:rPr>
+        <w:t xml:space="preserve">he reason why our new </w:t>
+      </w:r>
+      <w:r>
+        <w:rPr>
+          <w:b/>
+          <w:noProof/>
+          <w:color w:val="FF0000"/>
+        </w:rPr>
+        <w:t>ict</w:t>
+      </w:r>
+      <w:r>
+        <w:rPr>
+          <w:b/>
+          <w:color w:val="FF0000"/>
+        </w:rPr>
+        <w:t xml:space="preserve"> </w:t>
+      </w:r>
+      <w:r>
+        <w:rPr>
+          <w:b/>
+          <w:color w:val="FF0000"/>
+        </w:rPr>
+        <w:t>performed better than the original one</w:t>
+      </w:r>
+      <w:r>
+        <w:rPr>
+          <w:b/>
+          <w:color w:val="FF0000"/>
+        </w:rPr>
+        <w:t xml:space="preserve"> is because </w:t>
+      </w:r>
+      <w:r>
+        <w:rPr>
+          <w:b/>
+          <w:color w:val="FF0000"/>
+        </w:rPr>
+        <w:t xml:space="preserve">we re-designed framework, i.e., adding </w:t>
+      </w:r>
+      <w:r>
+        <w:rPr>
+          <w:b/>
+          <w:color w:val="FF0000"/>
+        </w:rPr>
+        <w:t xml:space="preserve">the feedback checking </w:t>
+      </w:r>
+      <w:r>
+        <w:rPr>
+          <w:b/>
+          <w:color w:val="FF0000"/>
+        </w:rPr>
+        <w:t>mechanism</w:t>
+      </w:r>
+      <w:r>
+        <w:rPr>
+          <w:b/>
+          <w:color w:val="FF0000"/>
+        </w:rPr>
+        <w:t xml:space="preserve"> to our framework. </w:t>
+      </w:r>
+      <w:r>
+        <w:rPr>
+          <w:b/>
+          <w:color w:val="FF0000"/>
+        </w:rPr>
+        <w:t xml:space="preserve">This </w:t>
+      </w:r>
+      <w:r>
+        <w:rPr>
+          <w:b/>
+          <w:color w:val="FF0000"/>
+        </w:rPr>
+        <w:t>mechanism</w:t>
+      </w:r>
+      <w:r>
+        <w:rPr>
+          <w:b/>
+          <w:color w:val="FF0000"/>
+        </w:rPr>
+        <w:t xml:space="preserve"> significantly improved the quality </w:t>
+      </w:r>
+      <w:r>
+        <w:rPr>
+          <w:b/>
+          <w:color w:val="FF0000"/>
+        </w:rPr>
+        <w:t xml:space="preserve">of our MFS identification. </w:t>
+      </w:r>
+      <w:r>
+        <w:br/>
+      </w:r>
+    </w:p>
+    <w:p>
+      <w:r>
+        <w:rPr>
+          <w:rFonts w:hint="eastAsia"/>
+        </w:rPr>
+        <w:t>Comment</w:t>
+      </w:r>
+      <w:r>
+        <w:t xml:space="preserve"> </w:t>
+      </w:r>
+      <w:r>
+        <w:t>10</w:t>
+      </w:r>
+      <w:r>
+        <w:t>:</w:t>
+      </w:r>
+    </w:p>
+    <w:p>
+      <w:r>
+        <w:br/>
+        <w:t xml:space="preserve">Section 5.6.2, paragraph 2: This paragraph basically indicates that if a failure caused by an MFS is not hit then that MFS is not included in the F-measures. Why not? Isn’t it a failure that the approach </w:t>
+      </w:r>
+      <w:r>
+        <w:lastRenderedPageBreak/>
+        <w:t xml:space="preserve">missed the MFS? Even if for some reason they need to be discarded, in the experiments statistics about the number of failures and number of unique failures found by each approach should be given. Because the number of </w:t>
+      </w:r>
+      <w:r>
+        <w:rPr>
+          <w:noProof/>
+        </w:rPr>
+        <w:t>MFSes</w:t>
+      </w:r>
+      <w:r>
+        <w:t xml:space="preserve"> </w:t>
+      </w:r>
+      <w:r>
+        <w:rPr>
+          <w:noProof/>
+        </w:rPr>
+        <w:t>hit,</w:t>
+      </w:r>
+      <w:r>
+        <w:t xml:space="preserve"> will definitely affect the F-measures computed, which should not have been the case. Because this would favor an approach that hits, for example, one MFS out of many and correctly localizes it over an approach that hits all the MFSes but failed to correctly localize all of them.</w:t>
+      </w:r>
+    </w:p>
+    <w:p/>
+    <w:p>
+      <w:pPr>
+        <w:rPr>
+          <w:b/>
+          <w:color w:val="FF0000"/>
+        </w:rPr>
+      </w:pPr>
+      <w:r>
+        <w:rPr>
+          <w:b/>
+          <w:color w:val="FF0000"/>
+        </w:rPr>
+        <w:t>Response:</w:t>
+      </w:r>
+      <w:r>
+        <w:rPr>
+          <w:b/>
+          <w:color w:val="FF0000"/>
+        </w:rPr>
+        <w:t xml:space="preserve"> </w:t>
+      </w:r>
+      <w:r>
+        <w:rPr>
+          <w:b/>
+          <w:color w:val="FF0000"/>
+        </w:rPr>
+        <w:t>Sorry for the misunderstanding</w:t>
+      </w:r>
+      <w:r>
+        <w:rPr>
+          <w:b/>
+          <w:color w:val="FF0000"/>
+        </w:rPr>
+        <w:t>s</w:t>
+      </w:r>
+      <w:r>
+        <w:rPr>
+          <w:b/>
+          <w:color w:val="FF0000"/>
+        </w:rPr>
+        <w:t xml:space="preserve"> we may cause</w:t>
+      </w:r>
+      <w:r>
+        <w:rPr>
+          <w:b/>
+          <w:color w:val="FF0000"/>
+        </w:rPr>
+        <w:t xml:space="preserve">, </w:t>
+      </w:r>
+      <w:r>
+        <w:rPr>
+          <w:b/>
+          <w:color w:val="FF0000"/>
+        </w:rPr>
+        <w:t>but w</w:t>
+      </w:r>
+      <w:r>
+        <w:rPr>
+          <w:b/>
+          <w:color w:val="FF0000"/>
+        </w:rPr>
+        <w:t>e did</w:t>
+      </w:r>
+      <w:r>
+        <w:rPr>
+          <w:b/>
+          <w:color w:val="FF0000"/>
+        </w:rPr>
+        <w:t xml:space="preserve"> </w:t>
+      </w:r>
+      <w:r>
+        <w:rPr>
+          <w:b/>
+          <w:noProof/>
+          <w:color w:val="FF0000"/>
+        </w:rPr>
+        <w:t>computed</w:t>
+      </w:r>
+      <w:r>
+        <w:rPr>
+          <w:b/>
+          <w:color w:val="FF0000"/>
+        </w:rPr>
+        <w:t xml:space="preserve"> the MFS </w:t>
+      </w:r>
+      <w:r>
+        <w:rPr>
+          <w:b/>
+          <w:color w:val="FF0000"/>
+        </w:rPr>
+        <w:t>by considering</w:t>
+      </w:r>
+      <w:r>
+        <w:rPr>
+          <w:b/>
+          <w:color w:val="FF0000"/>
+        </w:rPr>
+        <w:t xml:space="preserve"> </w:t>
+      </w:r>
+      <w:r>
+        <w:rPr>
+          <w:b/>
+          <w:color w:val="FF0000"/>
+        </w:rPr>
+        <w:t>t</w:t>
+      </w:r>
+      <w:r>
+        <w:rPr>
+          <w:b/>
+          <w:color w:val="FF0000"/>
+        </w:rPr>
+        <w:t>he MFS</w:t>
+      </w:r>
+      <w:r>
+        <w:rPr>
+          <w:b/>
+          <w:color w:val="FF0000"/>
+        </w:rPr>
+        <w:t xml:space="preserve"> </w:t>
+      </w:r>
+      <w:r>
+        <w:rPr>
+          <w:rFonts w:hint="eastAsia"/>
+          <w:b/>
+          <w:color w:val="FF0000"/>
+        </w:rPr>
+        <w:t>that was</w:t>
+      </w:r>
+      <w:r>
+        <w:rPr>
+          <w:rFonts w:hint="eastAsia"/>
+          <w:b/>
+          <w:color w:val="FF0000"/>
+        </w:rPr>
+        <w:t xml:space="preserve"> not </w:t>
+      </w:r>
+      <w:r>
+        <w:rPr>
+          <w:b/>
+          <w:color w:val="FF0000"/>
+        </w:rPr>
+        <w:t>hit by the test cases generated in our paper of the previous version</w:t>
+      </w:r>
+      <w:r>
+        <w:rPr>
+          <w:b/>
+          <w:color w:val="FF0000"/>
+        </w:rPr>
+        <w:t>.</w:t>
+      </w:r>
+      <w:r>
+        <w:rPr>
+          <w:b/>
+          <w:color w:val="FF0000"/>
+        </w:rPr>
+        <w:t xml:space="preserve"> </w:t>
+      </w:r>
+      <w:r>
+        <w:rPr>
+          <w:b/>
+          <w:color w:val="FF0000"/>
+        </w:rPr>
+        <w:t>And thi</w:t>
+      </w:r>
+      <w:r>
+        <w:rPr>
+          <w:b/>
+          <w:color w:val="FF0000"/>
+        </w:rPr>
+        <w:t xml:space="preserve">s is why the f-measure of our approaches did not reach </w:t>
+      </w:r>
+      <w:r>
+        <w:rPr>
+          <w:b/>
+          <w:color w:val="FF0000"/>
+        </w:rPr>
+        <w:t>100%</w:t>
+      </w:r>
+      <w:r>
+        <w:rPr>
+          <w:b/>
+          <w:color w:val="FF0000"/>
+        </w:rPr>
+        <w:t xml:space="preserve"> </w:t>
+      </w:r>
+      <w:r>
+        <w:rPr>
+          <w:b/>
+          <w:color w:val="FF0000"/>
+        </w:rPr>
+        <w:t xml:space="preserve">when the </w:t>
+      </w:r>
+      <w:r>
+        <w:rPr>
+          <w:b/>
+          <w:color w:val="FF0000"/>
+        </w:rPr>
+        <w:t>probabilities</w:t>
+      </w:r>
+      <w:r>
+        <w:rPr>
+          <w:b/>
+          <w:color w:val="FF0000"/>
+        </w:rPr>
+        <w:t xml:space="preserve"> of </w:t>
+      </w:r>
+      <w:r>
+        <w:rPr>
+          <w:b/>
+          <w:color w:val="FF0000"/>
+        </w:rPr>
+        <w:t xml:space="preserve">non-deterministic failures </w:t>
+      </w:r>
+      <w:r>
+        <w:rPr>
+          <w:b/>
+          <w:noProof/>
+          <w:color w:val="FF0000"/>
+        </w:rPr>
+        <w:t>is</w:t>
+      </w:r>
+      <w:r>
+        <w:rPr>
+          <w:b/>
+          <w:color w:val="FF0000"/>
+        </w:rPr>
+        <w:t xml:space="preserve"> around 0.01 (is hard to hit)</w:t>
+      </w:r>
+      <w:r>
+        <w:rPr>
+          <w:b/>
+          <w:color w:val="FF0000"/>
+        </w:rPr>
+        <w:t xml:space="preserve">. Under such condition, </w:t>
+      </w:r>
+      <w:r>
+        <w:rPr>
+          <w:b/>
+          <w:color w:val="FF0000"/>
+        </w:rPr>
+        <w:t>the precise is 1</w:t>
+      </w:r>
+      <w:r>
+        <w:rPr>
+          <w:b/>
+          <w:color w:val="FF0000"/>
+        </w:rPr>
+        <w:t xml:space="preserve"> (because </w:t>
+      </w:r>
+      <w:r>
+        <w:rPr>
+          <w:b/>
+          <w:color w:val="FF0000"/>
+        </w:rPr>
+        <w:t xml:space="preserve">we accurately identified </w:t>
+      </w:r>
+      <w:r>
+        <w:rPr>
+          <w:b/>
+          <w:color w:val="FF0000"/>
+        </w:rPr>
+        <w:t>another deterministic failure</w:t>
+      </w:r>
+      <w:r>
+        <w:rPr>
+          <w:b/>
+          <w:color w:val="FF0000"/>
+        </w:rPr>
+        <w:t>)</w:t>
+      </w:r>
+      <w:r>
+        <w:rPr>
+          <w:b/>
+          <w:color w:val="FF0000"/>
+        </w:rPr>
+        <w:t xml:space="preserve">, and the recall is only 0.5 (only </w:t>
+      </w:r>
+      <w:r>
+        <w:rPr>
+          <w:b/>
+          <w:color w:val="FF0000"/>
+        </w:rPr>
+        <w:t>the deterministic failure</w:t>
+      </w:r>
+      <w:r>
+        <w:rPr>
+          <w:b/>
+          <w:color w:val="FF0000"/>
+        </w:rPr>
+        <w:t xml:space="preserve"> is identified</w:t>
+      </w:r>
+      <w:r>
+        <w:rPr>
+          <w:b/>
+          <w:color w:val="FF0000"/>
+        </w:rPr>
+        <w:t xml:space="preserve">, while the </w:t>
+      </w:r>
+      <w:r>
+        <w:rPr>
+          <w:b/>
+          <w:color w:val="FF0000"/>
+        </w:rPr>
+        <w:t>non-deterministic MFS was not triggered</w:t>
+      </w:r>
+      <w:r>
+        <w:rPr>
+          <w:b/>
+          <w:color w:val="FF0000"/>
+        </w:rPr>
+        <w:t xml:space="preserve"> and detected</w:t>
+      </w:r>
+      <w:r>
+        <w:rPr>
+          <w:b/>
+          <w:color w:val="FF0000"/>
+        </w:rPr>
+        <w:t>)</w:t>
+      </w:r>
+      <w:r>
+        <w:rPr>
+          <w:b/>
+          <w:color w:val="FF0000"/>
+        </w:rPr>
+        <w:t>.</w:t>
+      </w:r>
+      <w:r>
+        <w:rPr>
+          <w:b/>
+          <w:color w:val="FF0000"/>
+        </w:rPr>
+        <w:t xml:space="preserve"> </w:t>
+      </w:r>
+      <w:r>
+        <w:rPr>
+          <w:b/>
+          <w:color w:val="FF0000"/>
+        </w:rPr>
+        <w:t xml:space="preserve">The fact that we have included the </w:t>
+      </w:r>
+      <w:r>
+        <w:rPr>
+          <w:b/>
+          <w:color w:val="FF0000"/>
+        </w:rPr>
+        <w:t xml:space="preserve">missed MFS </w:t>
+      </w:r>
+      <w:r>
+        <w:rPr>
+          <w:b/>
+          <w:color w:val="FF0000"/>
+        </w:rPr>
+        <w:t xml:space="preserve">can </w:t>
+      </w:r>
+      <w:r>
+        <w:rPr>
+          <w:b/>
+          <w:color w:val="FF0000"/>
+        </w:rPr>
+        <w:t xml:space="preserve">also </w:t>
+      </w:r>
+      <w:r>
+        <w:rPr>
+          <w:b/>
+          <w:color w:val="FF0000"/>
+        </w:rPr>
+        <w:t>be proven in our new</w:t>
+      </w:r>
+      <w:r>
+        <w:rPr>
+          <w:b/>
+          <w:color w:val="FF0000"/>
+        </w:rPr>
+        <w:t xml:space="preserve"> version of</w:t>
+      </w:r>
+      <w:r>
+        <w:rPr>
+          <w:b/>
+          <w:color w:val="FF0000"/>
+        </w:rPr>
+        <w:t xml:space="preserve"> </w:t>
+      </w:r>
+      <w:r>
+        <w:rPr>
+          <w:b/>
+          <w:noProof/>
+          <w:color w:val="FF0000"/>
+        </w:rPr>
+        <w:t>paper</w:t>
+      </w:r>
+      <w:r>
+        <w:rPr>
+          <w:b/>
+          <w:color w:val="FF0000"/>
+        </w:rPr>
+        <w:t xml:space="preserve">, in which </w:t>
+      </w:r>
+      <w:r>
+        <w:rPr>
+          <w:b/>
+          <w:color w:val="FF0000"/>
+        </w:rPr>
+        <w:t xml:space="preserve">when </w:t>
+      </w:r>
+      <w:r>
+        <w:rPr>
+          <w:b/>
+          <w:color w:val="FF0000"/>
+        </w:rPr>
+        <w:t>probabilities</w:t>
+      </w:r>
+      <w:r>
+        <w:rPr>
+          <w:b/>
+          <w:color w:val="FF0000"/>
+        </w:rPr>
+        <w:t xml:space="preserve"> of </w:t>
+      </w:r>
+      <w:r>
+        <w:rPr>
+          <w:b/>
+          <w:color w:val="FF0000"/>
+        </w:rPr>
+        <w:t>non-deterministic failures</w:t>
+      </w:r>
+      <w:r>
+        <w:rPr>
+          <w:b/>
+          <w:color w:val="FF0000"/>
+        </w:rPr>
+        <w:t xml:space="preserve"> </w:t>
+      </w:r>
+      <w:r>
+        <w:rPr>
+          <w:b/>
+          <w:noProof/>
+          <w:color w:val="FF0000"/>
+        </w:rPr>
+        <w:t>was</w:t>
+      </w:r>
+      <w:r>
+        <w:rPr>
+          <w:b/>
+          <w:color w:val="FF0000"/>
+        </w:rPr>
+        <w:t xml:space="preserve"> around 0.01</w:t>
+      </w:r>
+      <w:r>
+        <w:rPr>
+          <w:b/>
+          <w:color w:val="FF0000"/>
+        </w:rPr>
+        <w:t xml:space="preserve">, </w:t>
+      </w:r>
+      <w:r>
+        <w:rPr>
+          <w:b/>
+          <w:color w:val="FF0000"/>
+        </w:rPr>
+        <w:t xml:space="preserve">the f-measures of all the three approaches were </w:t>
+      </w:r>
+      <w:r>
+        <w:rPr>
+          <w:b/>
+          <w:color w:val="FF0000"/>
+        </w:rPr>
+        <w:t>0</w:t>
+      </w:r>
+      <w:r>
+        <w:rPr>
+          <w:b/>
+          <w:color w:val="FF0000"/>
+        </w:rPr>
+        <w:t xml:space="preserve"> (</w:t>
+      </w:r>
+      <w:r>
+        <w:rPr>
+          <w:b/>
+          <w:color w:val="FF0000"/>
+        </w:rPr>
+        <w:t xml:space="preserve">because we have removed deterministic failure according to </w:t>
+      </w:r>
+      <w:r>
+        <w:rPr>
+          <w:b/>
+          <w:color w:val="FF0000"/>
+        </w:rPr>
+        <w:t>your Comment 2</w:t>
+      </w:r>
+      <w:r>
+        <w:rPr>
+          <w:b/>
+          <w:color w:val="FF0000"/>
+        </w:rPr>
+        <w:t>)</w:t>
+      </w:r>
+      <w:r>
+        <w:rPr>
+          <w:b/>
+          <w:color w:val="FF0000"/>
+        </w:rPr>
+        <w:t>.</w:t>
+      </w:r>
+    </w:p>
+    <w:p/>
+    <w:p>
+      <w:r>
+        <w:rPr>
+          <w:rFonts w:hint="eastAsia"/>
+        </w:rPr>
+        <w:t>Comment</w:t>
+      </w:r>
+      <w:r>
+        <w:t xml:space="preserve"> 1</w:t>
+      </w:r>
+      <w:r>
+        <w:t>1</w:t>
+      </w:r>
+      <w:r>
+        <w:t>:</w:t>
+      </w:r>
+    </w:p>
+    <w:p/>
+    <w:p>
+      <w:r>
+        <w:t>Furthermore, due to the all the assumptions made in the paper and the emphasis on doing this in a dynamic manner is much better than doing it in a static manner, the approach should have been compared to static Error Locating Arrays (ELAs). This should not be a problem because for the experiments carried out in this paper an ELA will be a standard (t+d)-way array, which will guarantee the identification of the MFSes up to and including the cardinality of d. So, the authors can generate standard covering arrays of appropriate strengths and compare their sizes to the numbers of test cases required by their approach.</w:t>
+      </w:r>
+    </w:p>
+    <w:p/>
+    <w:p>
+      <w:pPr>
+        <w:rPr>
+          <w:b/>
+          <w:color w:val="FF0000"/>
+        </w:rPr>
+      </w:pPr>
+      <w:r>
+        <w:rPr>
+          <w:rFonts w:hint="eastAsia"/>
+          <w:b/>
+          <w:color w:val="FF0000"/>
+        </w:rPr>
+        <w:t>Response</w:t>
+      </w:r>
+      <w:r>
+        <w:rPr>
+          <w:b/>
+          <w:color w:val="FF0000"/>
+        </w:rPr>
+        <w:t xml:space="preserve">: </w:t>
+      </w:r>
+      <w:r>
+        <w:rPr>
+          <w:b/>
+          <w:color w:val="FF0000"/>
+        </w:rPr>
+        <w:t>As suggested by the reviewer</w:t>
+      </w:r>
+      <w:r>
+        <w:rPr>
+          <w:b/>
+          <w:color w:val="FF0000"/>
+        </w:rPr>
+        <w:t xml:space="preserve">, we have added one section (Section </w:t>
+      </w:r>
+      <w:r>
+        <w:rPr>
+          <w:b/>
+          <w:color w:val="FF0000"/>
+        </w:rPr>
+        <w:t>5.9</w:t>
+      </w:r>
+      <w:r>
+        <w:rPr>
+          <w:b/>
+          <w:color w:val="FF0000"/>
+        </w:rPr>
+        <w:t>)</w:t>
+      </w:r>
+      <w:r>
+        <w:rPr>
+          <w:b/>
+          <w:color w:val="FF0000"/>
+        </w:rPr>
+        <w:t xml:space="preserve"> to show the results of ELA. We </w:t>
+      </w:r>
+      <w:r>
+        <w:rPr>
+          <w:b/>
+          <w:color w:val="FF0000"/>
+        </w:rPr>
+        <w:t>obtained</w:t>
+      </w:r>
+      <w:r>
+        <w:rPr>
+          <w:b/>
+          <w:color w:val="FF0000"/>
+        </w:rPr>
+        <w:t xml:space="preserve"> the same conclusion as</w:t>
+      </w:r>
+      <w:r>
+        <w:rPr>
+          <w:b/>
+          <w:color w:val="FF0000"/>
+        </w:rPr>
+        <w:t xml:space="preserve"> [1]</w:t>
+      </w:r>
+      <w:r>
+        <w:rPr>
+          <w:b/>
+          <w:color w:val="FF0000"/>
+        </w:rPr>
+        <w:t>. T</w:t>
+      </w:r>
+      <w:r>
+        <w:rPr>
+          <w:b/>
+          <w:color w:val="FF0000"/>
+        </w:rPr>
+        <w:t>hat is, although ELA</w:t>
+      </w:r>
+      <w:r>
+        <w:rPr>
+          <w:b/>
+          <w:color w:val="FF0000"/>
+        </w:rPr>
+        <w:t xml:space="preserve"> </w:t>
+      </w:r>
+      <w:r>
+        <w:rPr>
+          <w:b/>
+          <w:color w:val="FF0000"/>
+        </w:rPr>
+        <w:t xml:space="preserve">can identify the MFS </w:t>
+      </w:r>
+      <w:r>
+        <w:rPr>
+          <w:b/>
+          <w:color w:val="FF0000"/>
+        </w:rPr>
+        <w:t>accurately,</w:t>
+      </w:r>
+      <w:r>
+        <w:rPr>
+          <w:b/>
+          <w:color w:val="FF0000"/>
+        </w:rPr>
+        <w:t xml:space="preserve"> </w:t>
+      </w:r>
+      <w:r>
+        <w:rPr>
+          <w:b/>
+          <w:color w:val="FF0000"/>
+        </w:rPr>
+        <w:t xml:space="preserve">it needs to generate much more test cases than the </w:t>
+      </w:r>
+      <w:r>
+        <w:rPr>
+          <w:b/>
+          <w:color w:val="FF0000"/>
+        </w:rPr>
+        <w:t>dynamic</w:t>
+      </w:r>
+      <w:r>
+        <w:rPr>
+          <w:b/>
+          <w:color w:val="FF0000"/>
+        </w:rPr>
+        <w:t xml:space="preserve"> approaches. </w:t>
+      </w:r>
+      <w:r>
+        <w:rPr>
+          <w:b/>
+          <w:color w:val="FF0000"/>
+        </w:rPr>
+        <w:t>Additionally,</w:t>
+      </w:r>
+      <w:r>
+        <w:rPr>
+          <w:b/>
+          <w:color w:val="FF0000"/>
+        </w:rPr>
+        <w:t xml:space="preserve"> i</w:t>
+      </w:r>
+      <w:r>
+        <w:rPr>
+          <w:b/>
+          <w:color w:val="FF0000"/>
+        </w:rPr>
+        <w:t xml:space="preserve">t also needs to know the number and degree of the MFS </w:t>
+      </w:r>
+      <w:r>
+        <w:rPr>
+          <w:b/>
+          <w:color w:val="FF0000"/>
+        </w:rPr>
+        <w:t>at first</w:t>
+      </w:r>
+      <w:r>
+        <w:rPr>
+          <w:b/>
+          <w:color w:val="FF0000"/>
+        </w:rPr>
+        <w:t xml:space="preserve">, which limits its application in </w:t>
+      </w:r>
+      <w:r>
+        <w:rPr>
+          <w:b/>
+          <w:color w:val="FF0000"/>
+        </w:rPr>
+        <w:t>practice.</w:t>
+      </w:r>
+    </w:p>
+    <w:p>
+      <w:pPr>
+        <w:rPr>
+          <w:b/>
+          <w:color w:val="FF0000"/>
+        </w:rPr>
+      </w:pPr>
+      <w:r>
+        <w:rPr>
+          <w:b/>
+          <w:color w:val="FF0000"/>
+        </w:rPr>
+        <w:t>[</w:t>
+      </w:r>
+      <w:r>
+        <w:rPr>
+          <w:b/>
+          <w:color w:val="FF0000"/>
+        </w:rPr>
+        <w:t>1</w:t>
+      </w:r>
+      <w:r>
+        <w:rPr>
+          <w:b/>
+          <w:color w:val="FF0000"/>
+        </w:rPr>
+        <w:t>]</w:t>
+      </w:r>
+      <w:r>
+        <w:rPr>
+          <w:b/>
+          <w:color w:val="FF0000"/>
+        </w:rPr>
+        <w:t>C. Yilmaz, E. Dumlu, M. Cohen,</w:t>
+      </w:r>
+      <w:r>
+        <w:rPr>
+          <w:b/>
+          <w:color w:val="FF0000"/>
+        </w:rPr>
+        <w:t xml:space="preserve"> and A. Porter, “Reducing masking effects in </w:t>
+      </w:r>
+      <w:r>
+        <w:rPr>
+          <w:b/>
+          <w:color w:val="FF0000"/>
+        </w:rPr>
+        <w:t>combinatorial</w:t>
+      </w:r>
+      <w:r>
+        <w:rPr>
+          <w:b/>
+          <w:color w:val="FF0000"/>
+        </w:rPr>
+        <w:t xml:space="preserve"> </w:t>
+      </w:r>
+      <w:r>
+        <w:rPr>
+          <w:b/>
+          <w:color w:val="FF0000"/>
+        </w:rPr>
+        <w:t>interac</w:t>
+      </w:r>
+      <w:r>
+        <w:rPr>
+          <w:b/>
+          <w:color w:val="FF0000"/>
+        </w:rPr>
+        <w:t xml:space="preserve">tion testing: A feedback </w:t>
+      </w:r>
+      <w:r>
+        <w:rPr>
+          <w:b/>
+          <w:noProof/>
+          <w:color w:val="FF0000"/>
+        </w:rPr>
+        <w:t>driven</w:t>
+      </w:r>
+      <w:r>
+        <w:rPr>
+          <w:b/>
+          <w:color w:val="FF0000"/>
+        </w:rPr>
+        <w:t xml:space="preserve"> </w:t>
+      </w:r>
+      <w:r>
+        <w:rPr>
+          <w:b/>
+          <w:color w:val="FF0000"/>
+        </w:rPr>
+        <w:t>adaptive approach,” Software Engine</w:t>
+      </w:r>
+      <w:r>
+        <w:rPr>
+          <w:b/>
+          <w:color w:val="FF0000"/>
+        </w:rPr>
+        <w:t>ering, IEEE Transactions on,</w:t>
+      </w:r>
+      <w:r>
+        <w:rPr>
+          <w:rFonts w:hint="eastAsia"/>
+          <w:b/>
+          <w:color w:val="FF0000"/>
+        </w:rPr>
+        <w:t xml:space="preserve"> </w:t>
+      </w:r>
+      <w:r>
+        <w:rPr>
+          <w:b/>
+          <w:color w:val="FF0000"/>
+        </w:rPr>
+        <w:t>vol. 40, no. 1, pp. 43–66, Jan 2014.</w:t>
+      </w:r>
+    </w:p>
+    <w:p/>
+    <w:p>
+      <w:r>
+        <w:rPr>
+          <w:rFonts w:hint="eastAsia"/>
+        </w:rPr>
+        <w:t>Comment</w:t>
+      </w:r>
+      <w:r>
+        <w:t xml:space="preserve"> 1</w:t>
+      </w:r>
+      <w:r>
+        <w:t>2</w:t>
+      </w:r>
+      <w:r>
+        <w:t>:</w:t>
+      </w:r>
+    </w:p>
+    <w:p>
+      <w:r>
+        <w:br/>
+        <w:t>There is a section on constraints in the paper (Section 4.2.2), which simply talks about the constraints identified by ICT. However, it is still not known how ICT picks values for the parameters if no values could be chosen due to the known and/or discovered constraints. For example, ICT wants to test a=0, but a=0 is invalided by some constraints. Then what???</w:t>
+      </w:r>
+    </w:p>
+    <w:p/>
+    <w:p>
+      <w:pPr>
+        <w:rPr>
+          <w:b/>
+          <w:color w:val="FF0000"/>
+        </w:rPr>
+      </w:pPr>
+      <w:r>
+        <w:rPr>
+          <w:rFonts w:hint="eastAsia"/>
+          <w:b/>
+          <w:color w:val="FF0000"/>
+        </w:rPr>
+        <w:lastRenderedPageBreak/>
         <w:t xml:space="preserve">Response: </w:t>
       </w:r>
       <w:r>
@@ -5357,14 +8515,21 @@
           <w:b/>
           <w:color w:val="FF0000"/>
         </w:rPr>
-        <w:t xml:space="preserve"> needed to be covered. </w:t>
-      </w:r>
-      <w:r>
-        <w:rPr>
-          <w:b/>
-          <w:color w:val="FF0000"/>
-        </w:rPr>
-        <w:t xml:space="preserve"> This </w:t>
+        <w:t xml:space="preserve"> needed to be covered.</w:t>
+      </w:r>
+      <w:r>
+        <w:rPr>
+          <w:b/>
+          <w:color w:val="FF0000"/>
+        </w:rPr>
+        <w:t xml:space="preserve"> </w:t>
+      </w:r>
+      <w:r>
+        <w:rPr>
+          <w:b/>
+          <w:color w:val="FF0000"/>
+        </w:rPr>
+        <w:t xml:space="preserve">This </w:t>
       </w:r>
       <w:r>
         <w:rPr>
@@ -5428,13 +8593,6 @@
           <w:color w:val="FF0000"/>
         </w:rPr>
         <w:t>constraints.</w:t>
-      </w:r>
-      <w:r>
-        <w:rPr>
-          <w:b/>
-          <w:color w:val="FF0000"/>
-        </w:rPr>
-        <w:t xml:space="preserve"> </w:t>
       </w:r>
       <w:r>
         <w:rPr>
@@ -6441,15 +9599,7 @@
           <w:b/>
           <w:color w:val="FF0000"/>
         </w:rPr>
-        <w:t xml:space="preserve">in the failing test case (0, </w:t>
-      </w:r>
-      <w:r>
-        <w:rPr>
-          <w:b/>
-          <w:color w:val="FF0000"/>
-        </w:rPr>
-        <w:lastRenderedPageBreak/>
-        <w:t xml:space="preserve">0, 0, 0) </w:t>
+        <w:t xml:space="preserve">in the failing test case (0, 0, 0, 0) </w:t>
       </w:r>
       <w:r>
         <w:rPr>
@@ -6658,7 +9808,11 @@
         <w:t>.</w:t>
       </w:r>
       <w:r>
-        <w:t>4. Table 5, how does the augmented SCT actually generate t14 and t19 given the failing test case t4 and previously identified MFS (-,0,-,-)?? No detail is given about this in the paper. Again, the algorithms for ICT and SCT should be given in the paper.</w:t>
+        <w:t xml:space="preserve">4. Table 5, how does the augmented SCT actually generate t14 and t19 given the failing test case t4 and previously identified MFS (-,0,-,-)?? No detail is given about this in the paper. Again, </w:t>
+      </w:r>
+      <w:r>
+        <w:lastRenderedPageBreak/>
+        <w:t>the algorithms for ICT and SCT should be given in the paper.</w:t>
       </w:r>
     </w:p>
     <w:p/>
@@ -8110,15 +11264,7 @@
           <w:b/>
           <w:color w:val="FF0000"/>
         </w:rPr>
-        <w:t xml:space="preserve">ransactions on, vol. 23, no. </w:t>
-      </w:r>
-      <w:r>
-        <w:rPr>
-          <w:b/>
-          <w:color w:val="FF0000"/>
-        </w:rPr>
-        <w:lastRenderedPageBreak/>
-        <w:t>7,</w:t>
+        <w:t>ransactions on, vol. 23, no. 7,</w:t>
       </w:r>
       <w:r>
         <w:rPr>
@@ -8131,6 +11277,7 @@
     <w:p>
       <w:pPr>
         <w:rPr>
+          <w:rFonts w:hint="eastAsia"/>
           <w:b/>
           <w:color w:val="FF0000"/>
         </w:rPr>
@@ -8201,135 +11348,6 @@
         <w:t>Transactions on, vol. 34, no. 5, pp. 633–650, 2008</w:t>
       </w:r>
     </w:p>
-    <w:p/>
-    <w:p/>
-    <w:p>
-      <w:r>
-        <w:t>S</w:t>
-      </w:r>
-      <w:r>
-        <w:rPr>
-          <w:rFonts w:hint="eastAsia"/>
-        </w:rPr>
-        <w:t>ummar</w:t>
-      </w:r>
-      <w:r>
-        <w:t>y</w:t>
-      </w:r>
-      <w:r>
-        <w:rPr>
-          <w:rFonts w:hint="eastAsia"/>
-        </w:rPr>
-        <w:t>:</w:t>
-      </w:r>
-    </w:p>
-    <w:p/>
-    <w:p>
-      <w:r>
-        <w:rPr>
-          <w:rFonts w:hint="eastAsia"/>
-        </w:rPr>
-        <w:t>第三个</w:t>
-      </w:r>
-      <w:r>
-        <w:rPr>
-          <w:rFonts w:hint="eastAsia"/>
-        </w:rPr>
-        <w:t>reviewer</w:t>
-      </w:r>
-      <w:r>
-        <w:rPr>
-          <w:rFonts w:hint="eastAsia"/>
-        </w:rPr>
-        <w:t>的优先级：</w:t>
-      </w:r>
-    </w:p>
-    <w:p/>
-    <w:p/>
-    <w:p>
-      <w:pPr>
-        <w:ind w:left="210" w:hangingChars="100" w:hanging="210"/>
-      </w:pPr>
-      <w:r>
-        <w:rPr>
-          <w:rFonts w:hint="eastAsia"/>
-        </w:rPr>
-        <w:t>3.</w:t>
-      </w:r>
-      <w:r>
-        <w:t xml:space="preserve"> </w:t>
-      </w:r>
-      <w:r>
-        <w:rPr>
-          <w:rFonts w:hint="eastAsia"/>
-        </w:rPr>
-        <w:t>自己给出的例子，我要给他解释他的错误。</w:t>
-      </w:r>
-    </w:p>
-    <w:p/>
-    <w:p>
-      <w:pPr>
-        <w:ind w:left="210" w:hangingChars="100" w:hanging="210"/>
-      </w:pPr>
-    </w:p>
-    <w:p>
-      <w:pPr>
-        <w:ind w:left="210" w:hangingChars="100" w:hanging="210"/>
-      </w:pPr>
-      <w:r>
-        <w:rPr>
-          <w:rFonts w:hint="eastAsia"/>
-        </w:rPr>
-        <w:t>5.</w:t>
-      </w:r>
-      <w:r>
-        <w:t xml:space="preserve"> </w:t>
-      </w:r>
-      <w:r>
-        <w:rPr>
-          <w:rFonts w:hint="eastAsia"/>
-        </w:rPr>
-        <w:t>单</w:t>
-      </w:r>
-      <w:r>
-        <w:rPr>
-          <w:rFonts w:hint="eastAsia"/>
-        </w:rPr>
-        <w:t>MFS</w:t>
-      </w:r>
-      <w:r>
-        <w:rPr>
-          <w:rFonts w:hint="eastAsia"/>
-        </w:rPr>
-        <w:t>假设说明</w:t>
-      </w:r>
-      <w:r>
-        <w:rPr>
-          <w:rFonts w:hint="eastAsia"/>
-        </w:rPr>
-        <w:t xml:space="preserve"> </w:t>
-      </w:r>
-      <w:r>
-        <w:rPr>
-          <w:rFonts w:hint="eastAsia"/>
-        </w:rPr>
-        <w:t>，</w:t>
-      </w:r>
-      <w:r>
-        <w:rPr>
-          <w:rFonts w:hint="eastAsia"/>
-        </w:rPr>
-        <w:t xml:space="preserve"> </w:t>
-      </w:r>
-      <w:r>
-        <w:rPr>
-          <w:rFonts w:hint="eastAsia"/>
-        </w:rPr>
-        <w:t>只要回答他</w:t>
-      </w:r>
-    </w:p>
-    <w:p/>
-    <w:p/>
     <w:sectPr>
       <w:pgSz w:w="11906" w:h="16838"/>
       <w:pgMar w:top="1440" w:right="1800" w:bottom="1440" w:left="1800" w:header="851" w:footer="992" w:gutter="0"/>
@@ -8376,6 +11394,126 @@
     </w:p>
   </w:footnote>
 </w:footnotes>
+</file>
+
+<file path=word/numbering.xml><?xml version="1.0" encoding="utf-8"?>
+<w:numbering xmlns:wpc="http://schemas.microsoft.com/office/word/2010/wordprocessingCanvas" xmlns:mc="http://schemas.openxmlformats.org/markup-compatibility/2006" xmlns:o="urn:schemas-microsoft-com:office:office" xmlns:r="http://schemas.openxmlformats.org/officeDocument/2006/relationships" xmlns:m="http://schemas.openxmlformats.org/officeDocument/2006/math" xmlns:v="urn:schemas-microsoft-com:vml" xmlns:wp14="http://schemas.microsoft.com/office/word/2010/wordprocessingDrawing" xmlns:wp="http://schemas.openxmlformats.org/drawingml/2006/wordprocessingDrawing" xmlns:w10="urn:schemas-microsoft-com:office:word" xmlns:w="http://schemas.openxmlformats.org/wordprocessingml/2006/main" xmlns:w14="http://schemas.microsoft.com/office/word/2010/wordml" xmlns:w15="http://schemas.microsoft.com/office/word/2012/wordml" xmlns:wpg="http://schemas.microsoft.com/office/word/2010/wordprocessingGroup" xmlns:wpi="http://schemas.microsoft.com/office/word/2010/wordprocessingInk" xmlns:wne="http://schemas.microsoft.com/office/word/2006/wordml" xmlns:wps="http://schemas.microsoft.com/office/word/2010/wordprocessingShape" mc:Ignorable="w14 w15 wp14">
+  <w:abstractNum w:abstractNumId="0" w15:restartNumberingAfterBreak="0">
+    <w:nsid w:val="54116236"/>
+    <w:multiLevelType w:val="hybridMultilevel"/>
+    <w:tmpl w:val="33C2F9DC"/>
+    <w:lvl w:ilvl="0" w:tplc="D34A4C86">
+      <w:numFmt w:val="bullet"/>
+      <w:lvlText w:val="-"/>
+      <w:lvlJc w:val="left"/>
+      <w:pPr>
+        <w:ind w:left="360" w:hanging="360"/>
+      </w:pPr>
+      <w:rPr>
+        <w:rFonts w:ascii="Calibri" w:eastAsiaTheme="minorEastAsia" w:hAnsi="Calibri" w:cs="Calibri" w:hint="default"/>
+      </w:rPr>
+    </w:lvl>
+    <w:lvl w:ilvl="1" w:tplc="04090003" w:tentative="1">
+      <w:start w:val="1"/>
+      <w:numFmt w:val="bullet"/>
+      <w:lvlText w:val=""/>
+      <w:lvlJc w:val="left"/>
+      <w:pPr>
+        <w:ind w:left="840" w:hanging="420"/>
+      </w:pPr>
+      <w:rPr>
+        <w:rFonts w:ascii="Wingdings" w:hAnsi="Wingdings" w:hint="default"/>
+      </w:rPr>
+    </w:lvl>
+    <w:lvl w:ilvl="2" w:tplc="04090005" w:tentative="1">
+      <w:start w:val="1"/>
+      <w:numFmt w:val="bullet"/>
+      <w:lvlText w:val=""/>
+      <w:lvlJc w:val="left"/>
+      <w:pPr>
+        <w:ind w:left="1260" w:hanging="420"/>
+      </w:pPr>
+      <w:rPr>
+        <w:rFonts w:ascii="Wingdings" w:hAnsi="Wingdings" w:hint="default"/>
+      </w:rPr>
+    </w:lvl>
+    <w:lvl w:ilvl="3" w:tplc="04090001" w:tentative="1">
+      <w:start w:val="1"/>
+      <w:numFmt w:val="bullet"/>
+      <w:lvlText w:val=""/>
+      <w:lvlJc w:val="left"/>
+      <w:pPr>
+        <w:ind w:left="1680" w:hanging="420"/>
+      </w:pPr>
+      <w:rPr>
+        <w:rFonts w:ascii="Wingdings" w:hAnsi="Wingdings" w:hint="default"/>
+      </w:rPr>
+    </w:lvl>
+    <w:lvl w:ilvl="4" w:tplc="04090003" w:tentative="1">
+      <w:start w:val="1"/>
+      <w:numFmt w:val="bullet"/>
+      <w:lvlText w:val=""/>
+      <w:lvlJc w:val="left"/>
+      <w:pPr>
+        <w:ind w:left="2100" w:hanging="420"/>
+      </w:pPr>
+      <w:rPr>
+        <w:rFonts w:ascii="Wingdings" w:hAnsi="Wingdings" w:hint="default"/>
+      </w:rPr>
+    </w:lvl>
+    <w:lvl w:ilvl="5" w:tplc="04090005" w:tentative="1">
+      <w:start w:val="1"/>
+      <w:numFmt w:val="bullet"/>
+      <w:lvlText w:val=""/>
+      <w:lvlJc w:val="left"/>
+      <w:pPr>
+        <w:ind w:left="2520" w:hanging="420"/>
+      </w:pPr>
+      <w:rPr>
+        <w:rFonts w:ascii="Wingdings" w:hAnsi="Wingdings" w:hint="default"/>
+      </w:rPr>
+    </w:lvl>
+    <w:lvl w:ilvl="6" w:tplc="04090001" w:tentative="1">
+      <w:start w:val="1"/>
+      <w:numFmt w:val="bullet"/>
+      <w:lvlText w:val=""/>
+      <w:lvlJc w:val="left"/>
+      <w:pPr>
+        <w:ind w:left="2940" w:hanging="420"/>
+      </w:pPr>
+      <w:rPr>
+        <w:rFonts w:ascii="Wingdings" w:hAnsi="Wingdings" w:hint="default"/>
+      </w:rPr>
+    </w:lvl>
+    <w:lvl w:ilvl="7" w:tplc="04090003" w:tentative="1">
+      <w:start w:val="1"/>
+      <w:numFmt w:val="bullet"/>
+      <w:lvlText w:val=""/>
+      <w:lvlJc w:val="left"/>
+      <w:pPr>
+        <w:ind w:left="3360" w:hanging="420"/>
+      </w:pPr>
+      <w:rPr>
+        <w:rFonts w:ascii="Wingdings" w:hAnsi="Wingdings" w:hint="default"/>
+      </w:rPr>
+    </w:lvl>
+    <w:lvl w:ilvl="8" w:tplc="04090005" w:tentative="1">
+      <w:start w:val="1"/>
+      <w:numFmt w:val="bullet"/>
+      <w:lvlText w:val=""/>
+      <w:lvlJc w:val="left"/>
+      <w:pPr>
+        <w:ind w:left="3780" w:hanging="420"/>
+      </w:pPr>
+      <w:rPr>
+        <w:rFonts w:ascii="Wingdings" w:hAnsi="Wingdings" w:hint="default"/>
+      </w:rPr>
+    </w:lvl>
+  </w:abstractNum>
+  <w:num w:numId="1">
+    <w:abstractNumId w:val="0"/>
+  </w:num>
+</w:numbering>
 </file>
 
 <file path=word/styles.xml><?xml version="1.0" encoding="utf-8"?>
@@ -8776,7 +11914,6 @@
   <w:style w:type="character" w:default="1" w:styleId="a0">
     <w:name w:val="Default Paragraph Font"/>
     <w:uiPriority w:val="1"/>
-    <w:semiHidden/>
     <w:unhideWhenUsed/>
   </w:style>
   <w:style w:type="table" w:default="1" w:styleId="a1">
@@ -8881,6 +12018,32 @@
       <w:sz w:val="18"/>
       <w:szCs w:val="18"/>
     </w:rPr>
+  </w:style>
+  <w:style w:type="table" w:styleId="a6">
+    <w:name w:val="Table Grid"/>
+    <w:basedOn w:val="a1"/>
+    <w:uiPriority w:val="39"/>
+    <w:rsid w:val="00C4231D"/>
+    <w:tblPr>
+      <w:tblBorders>
+        <w:top w:val="single" w:sz="4" w:space="0" w:color="auto"/>
+        <w:left w:val="single" w:sz="4" w:space="0" w:color="auto"/>
+        <w:bottom w:val="single" w:sz="4" w:space="0" w:color="auto"/>
+        <w:right w:val="single" w:sz="4" w:space="0" w:color="auto"/>
+        <w:insideH w:val="single" w:sz="4" w:space="0" w:color="auto"/>
+        <w:insideV w:val="single" w:sz="4" w:space="0" w:color="auto"/>
+      </w:tblBorders>
+    </w:tblPr>
+  </w:style>
+  <w:style w:type="paragraph" w:styleId="a7">
+    <w:name w:val="List Paragraph"/>
+    <w:basedOn w:val="a"/>
+    <w:uiPriority w:val="34"/>
+    <w:qFormat/>
+    <w:rsid w:val="00F66041"/>
+    <w:pPr>
+      <w:ind w:firstLineChars="200" w:firstLine="420"/>
+    </w:pPr>
   </w:style>
 </w:styles>
 </file>
@@ -9151,7 +12314,7 @@
 </file>
 
 <file path=customXml/itemProps1.xml><?xml version="1.0" encoding="utf-8"?>
-<ds:datastoreItem xmlns:ds="http://schemas.openxmlformats.org/officeDocument/2006/customXml" ds:itemID="{C9A9FA5C-D6E2-4D49-8803-6A3CCD2077F6}">
+<ds:datastoreItem xmlns:ds="http://schemas.openxmlformats.org/officeDocument/2006/customXml" ds:itemID="{EB1B31CA-94BF-47A6-BABF-27796701B169}">
   <ds:schemaRefs>
     <ds:schemaRef ds:uri="http://schemas.openxmlformats.org/officeDocument/2006/bibliography"/>
   </ds:schemaRefs>

--- a/comments for interleaving.docx
+++ b/comments for interleaving.docx
@@ -108,13 +108,7 @@
         <w:t>Red in the “summary of changes”</w:t>
       </w:r>
       <w:r>
-        <w:t xml:space="preserve"> </w:t>
-      </w:r>
-      <w:r>
-        <w:t>according to comments of Reviewer 1</w:t>
-      </w:r>
-      <w:r>
-        <w:t xml:space="preserve">, and </w:t>
+        <w:t xml:space="preserve"> according to comments of Reviewer 1, and </w:t>
       </w:r>
       <w:r>
         <w:t xml:space="preserve">highlighted </w:t>
@@ -123,10 +117,7 @@
         <w:t>in Blue according to</w:t>
       </w:r>
       <w:r>
-        <w:t xml:space="preserve"> comments of Reviewer </w:t>
-      </w:r>
-      <w:r>
-        <w:t>3.</w:t>
+        <w:t xml:space="preserve"> comments of Reviewer 3.</w:t>
       </w:r>
       <w:r>
         <w:t xml:space="preserve"> </w:t>
@@ -2525,6 +2516,12 @@
     </w:p>
     <w:p/>
     <w:p>
+      <w:pPr>
+        <w:rPr>
+          <w:b/>
+          <w:color w:val="FF0000"/>
+        </w:rPr>
+      </w:pPr>
       <w:r>
         <w:rPr>
           <w:b/>
@@ -2952,6 +2949,7 @@
         <w:t>.</w:t>
       </w:r>
     </w:p>
+    <w:p/>
     <w:p>
       <w:r>
         <w:rPr>
@@ -3407,8 +3405,6 @@
         </w:rPr>
         <w:t xml:space="preserve">of </w:t>
       </w:r>
-      <w:bookmarkStart w:id="0" w:name="_GoBack"/>
-      <w:bookmarkEnd w:id="0"/>
       <w:r>
         <w:rPr>
           <w:b/>
@@ -4060,7 +4056,6 @@
           <w:p>
             <w:pPr>
               <w:rPr>
-                <w:rFonts w:hint="eastAsia"/>
                 <w:b/>
                 <w:color w:val="FF0000"/>
               </w:rPr>
@@ -5147,7 +5142,6 @@
           <w:p>
             <w:pPr>
               <w:rPr>
-                <w:rFonts w:hint="eastAsia"/>
                 <w:b/>
                 <w:color w:val="FF0000"/>
               </w:rPr>
@@ -5174,7 +5168,6 @@
     <w:p>
       <w:pPr>
         <w:rPr>
-          <w:rFonts w:hint="eastAsia"/>
           <w:b/>
           <w:color w:val="FF0000"/>
         </w:rPr>
@@ -5200,7 +5193,14 @@
           <w:b/>
           <w:color w:val="FF0000"/>
         </w:rPr>
-        <w:t xml:space="preserve">there is chances that </w:t>
+        <w:t>there is chance</w:t>
+      </w:r>
+      <w:r>
+        <w:rPr>
+          <w:b/>
+          <w:color w:val="FF0000"/>
+        </w:rPr>
+        <w:t xml:space="preserve"> that </w:t>
       </w:r>
       <w:r>
         <w:rPr>
@@ -5215,6 +5215,86 @@
           <w:color w:val="FF0000"/>
         </w:rPr>
         <w:t xml:space="preserve"> the real MFS.</w:t>
+      </w:r>
+      <w:r>
+        <w:rPr>
+          <w:b/>
+          <w:color w:val="FF0000"/>
+        </w:rPr>
+        <w:t xml:space="preserve"> </w:t>
+      </w:r>
+      <w:r>
+        <w:rPr>
+          <w:rFonts w:hint="eastAsia"/>
+          <w:b/>
+          <w:color w:val="FF0000"/>
+        </w:rPr>
+        <w:t>In</w:t>
+      </w:r>
+      <w:r>
+        <w:rPr>
+          <w:b/>
+          <w:color w:val="FF0000"/>
+        </w:rPr>
+        <w:t xml:space="preserve"> fact, all the existing </w:t>
+      </w:r>
+      <w:r>
+        <w:rPr>
+          <w:b/>
+          <w:color w:val="FF0000"/>
+        </w:rPr>
+        <w:t xml:space="preserve">approaches of MFS identification </w:t>
+      </w:r>
+      <w:r>
+        <w:rPr>
+          <w:b/>
+          <w:color w:val="FF0000"/>
+        </w:rPr>
+        <w:t>actually obtain the approaxiate MFS</w:t>
+      </w:r>
+      <w:bookmarkStart w:id="0" w:name="_GoBack"/>
+      <w:bookmarkEnd w:id="0"/>
+      <w:r>
+        <w:rPr>
+          <w:b/>
+          <w:color w:val="FF0000"/>
+        </w:rPr>
+        <w:t>,</w:t>
+      </w:r>
+      <w:r>
+        <w:rPr>
+          <w:b/>
+          <w:color w:val="FF0000"/>
+        </w:rPr>
+        <w:t xml:space="preserve"> because </w:t>
+      </w:r>
+      <w:r>
+        <w:rPr>
+          <w:b/>
+          <w:color w:val="FF0000"/>
+        </w:rPr>
+        <w:t xml:space="preserve">to in theory. As suggested according to your comment, we added the </w:t>
+      </w:r>
+      <w:r>
+        <w:rPr>
+          <w:b/>
+          <w:color w:val="FF0000"/>
+        </w:rPr>
+        <w:t xml:space="preserve">clarifiont of “Approac, that is AMFS”, and to </w:t>
+      </w:r>
+      <w:r>
+        <w:rPr>
+          <w:b/>
+          <w:color w:val="FF0000"/>
+        </w:rPr>
+        <w:t xml:space="preserve">clarigyt the without additional </w:t>
+      </w:r>
+      <w:r>
+        <w:rPr>
+          <w:b/>
+          <w:color w:val="FF0000"/>
+        </w:rPr>
+        <w:t xml:space="preserve">cmooenm (for example, the real MFS which ), all the MFS introduced in this paper is exactly the AMFS. </w:t>
       </w:r>
       <w:r>
         <w:br/>
@@ -5923,7 +6003,15 @@
           <w:b/>
           <w:color w:val="FF0000"/>
         </w:rPr>
-        <w:t>on test cases with multiple MFSes</w:t>
+        <w:t xml:space="preserve">on test cases </w:t>
+      </w:r>
+      <w:r>
+        <w:rPr>
+          <w:b/>
+          <w:color w:val="FF0000"/>
+        </w:rPr>
+        <w:lastRenderedPageBreak/>
+        <w:t>with multiple MFSes</w:t>
       </w:r>
       <w:r>
         <w:rPr>
@@ -6075,14 +6163,7 @@
           <w:b/>
           <w:color w:val="FF0000"/>
         </w:rPr>
-        <w:t>Section 4.3</w:t>
-      </w:r>
-      <w:r>
-        <w:rPr>
-          <w:b/>
-          <w:color w:val="FF0000"/>
-        </w:rPr>
-        <w:t>, 4</w:t>
+        <w:t>Section 4.3, 4</w:t>
       </w:r>
       <w:r>
         <w:rPr>
@@ -6139,15 +6220,7 @@
           <w:b/>
           <w:color w:val="FF0000"/>
         </w:rPr>
-        <w:t xml:space="preserve">discard </w:t>
-      </w:r>
-      <w:r>
-        <w:rPr>
-          <w:b/>
-          <w:color w:val="FF0000"/>
-        </w:rPr>
-        <w:lastRenderedPageBreak/>
-        <w:t xml:space="preserve">the wrongly identified schemas because of </w:t>
+        <w:t xml:space="preserve">discard the wrongly identified schemas because of </w:t>
       </w:r>
       <w:r>
         <w:rPr>
@@ -6254,14 +6327,7 @@
           <w:b/>
           <w:color w:val="FF0000"/>
         </w:rPr>
-        <w:t xml:space="preserve"> </w:t>
-      </w:r>
-      <w:r>
-        <w:rPr>
-          <w:b/>
-          <w:color w:val="FF0000"/>
-        </w:rPr>
-        <w:t>in Section 4.4</w:t>
+        <w:t xml:space="preserve"> in Section 4.4</w:t>
       </w:r>
       <w:r>
         <w:rPr>
@@ -7306,11 +7372,7 @@
     <w:p>
       <w:r>
         <w:br/>
-        <w:t xml:space="preserve">Section 5.6.2, paragraph 2: This paragraph basically indicates that if a failure caused by an MFS is not hit then that MFS is not included in the F-measures. Why not? Isn’t it a failure that the approach </w:t>
-      </w:r>
-      <w:r>
-        <w:lastRenderedPageBreak/>
-        <w:t xml:space="preserve">missed the MFS? Even if for some reason they need to be discarded, in the experiments statistics about the number of failures and number of unique failures found by each approach should be given. Because the number of </w:t>
+        <w:t xml:space="preserve">Section 5.6.2, paragraph 2: This paragraph basically indicates that if a failure caused by an MFS is not hit then that MFS is not included in the F-measures. Why not? Isn’t it a failure that the approach missed the MFS? Even if for some reason they need to be discarded, in the experiments statistics about the number of failures and number of unique failures found by each approach should be given. Because the number of </w:t>
       </w:r>
       <w:r>
         <w:rPr>
@@ -8181,6 +8243,9 @@
     <w:p>
       <w:r>
         <w:br/>
+      </w:r>
+      <w:r>
+        <w:lastRenderedPageBreak/>
         <w:t>There is a section on constraints in the paper (Section 4.2.2), which simply talks about the constraints identified by ICT. However, it is still not known how ICT picks values for the parameters if no values could be chosen due to the known and/or discovered constraints. For example, ICT wants to test a=0, but a=0 is invalided by some constraints. Then what???</w:t>
       </w:r>
     </w:p>
@@ -8198,7 +8263,6 @@
           <w:b/>
           <w:color w:val="FF0000"/>
         </w:rPr>
-        <w:lastRenderedPageBreak/>
         <w:t xml:space="preserve">Response: </w:t>
       </w:r>
       <w:r>
@@ -9808,11 +9872,7 @@
         <w:t>.</w:t>
       </w:r>
       <w:r>
-        <w:t xml:space="preserve">4. Table 5, how does the augmented SCT actually generate t14 and t19 given the failing test case t4 and previously identified MFS (-,0,-,-)?? No detail is given about this in the paper. Again, </w:t>
-      </w:r>
-      <w:r>
-        <w:lastRenderedPageBreak/>
-        <w:t>the algorithms for ICT and SCT should be given in the paper.</w:t>
+        <w:t>4. Table 5, how does the augmented SCT actually generate t14 and t19 given the failing test case t4 and previously identified MFS (-,0,-,-)?? No detail is given about this in the paper. Again, the algorithms for ICT and SCT should be given in the paper.</w:t>
       </w:r>
     </w:p>
     <w:p/>
@@ -11277,7 +11337,6 @@
     <w:p>
       <w:pPr>
         <w:rPr>
-          <w:rFonts w:hint="eastAsia"/>
           <w:b/>
           <w:color w:val="FF0000"/>
         </w:rPr>
@@ -11914,6 +11973,7 @@
   <w:style w:type="character" w:default="1" w:styleId="a0">
     <w:name w:val="Default Paragraph Font"/>
     <w:uiPriority w:val="1"/>
+    <w:semiHidden/>
     <w:unhideWhenUsed/>
   </w:style>
   <w:style w:type="table" w:default="1" w:styleId="a1">
@@ -12314,7 +12374,7 @@
 </file>
 
 <file path=customXml/itemProps1.xml><?xml version="1.0" encoding="utf-8"?>
-<ds:datastoreItem xmlns:ds="http://schemas.openxmlformats.org/officeDocument/2006/customXml" ds:itemID="{EB1B31CA-94BF-47A6-BABF-27796701B169}">
+<ds:datastoreItem xmlns:ds="http://schemas.openxmlformats.org/officeDocument/2006/customXml" ds:itemID="{DD0B6122-45F1-4F74-8E2D-15D4EB30A286}">
   <ds:schemaRefs>
     <ds:schemaRef ds:uri="http://schemas.openxmlformats.org/officeDocument/2006/bibliography"/>
   </ds:schemaRefs>

--- a/comments for interleaving.docx
+++ b/comments for interleaving.docx
@@ -3,123 +3,73 @@
 <w:document xmlns:wpc="http://schemas.microsoft.com/office/word/2010/wordprocessingCanvas" xmlns:mc="http://schemas.openxmlformats.org/markup-compatibility/2006" xmlns:o="urn:schemas-microsoft-com:office:office" xmlns:r="http://schemas.openxmlformats.org/officeDocument/2006/relationships" xmlns:m="http://schemas.openxmlformats.org/officeDocument/2006/math" xmlns:v="urn:schemas-microsoft-com:vml" xmlns:wp14="http://schemas.microsoft.com/office/word/2010/wordprocessingDrawing" xmlns:wp="http://schemas.openxmlformats.org/drawingml/2006/wordprocessingDrawing" xmlns:w10="urn:schemas-microsoft-com:office:word" xmlns:w="http://schemas.openxmlformats.org/wordprocessingml/2006/main" xmlns:w14="http://schemas.microsoft.com/office/word/2010/wordml" xmlns:w15="http://schemas.microsoft.com/office/word/2012/wordml" xmlns:wpg="http://schemas.microsoft.com/office/word/2010/wordprocessingGroup" xmlns:wpi="http://schemas.microsoft.com/office/word/2010/wordprocessingInk" xmlns:wne="http://schemas.microsoft.com/office/word/2006/wordml" xmlns:wps="http://schemas.microsoft.com/office/word/2010/wordprocessingShape" mc:Ignorable="w14 w15 wp14">
   <w:body>
     <w:p>
-      <w:r>
-        <w:t>U</w:t>
-      </w:r>
-      <w:r>
-        <w:t>ndergo a Major Revision. </w:t>
-      </w:r>
-      <w:r>
-        <w:rPr>
-          <w:rStyle w:val="aqj"/>
+      <w:bookmarkStart w:id="0" w:name="_GoBack"/>
+      <w:bookmarkEnd w:id="0"/>
+      <w:r>
+        <w:rPr>
+          <w:b/>
+        </w:rPr>
+        <w:t>The changes made in the revised manuscript</w:t>
+      </w:r>
+      <w:r>
+        <w:rPr>
+          <w:b/>
+        </w:rPr>
+        <w:t xml:space="preserve"> are </w:t>
+      </w:r>
+      <w:r>
+        <w:rPr>
+          <w:b/>
+        </w:rPr>
+        <w:t xml:space="preserve">highlighted in </w:t>
+      </w:r>
+      <w:r>
+        <w:rPr>
+          <w:b/>
+        </w:rPr>
+        <w:t>Red in the “summary of changes”</w:t>
+      </w:r>
+      <w:r>
+        <w:rPr>
+          <w:b/>
+        </w:rPr>
+        <w:t xml:space="preserve"> according to comments of Reviewer </w:t>
+      </w:r>
+      <w:r>
+        <w:rPr>
+          <w:b/>
+          <w:noProof/>
         </w:rPr>
         <w:t>1</w:t>
       </w:r>
       <w:r>
         <w:rPr>
-          <w:rStyle w:val="aqj"/>
-        </w:rPr>
-        <w:t>4-Feb-2018</w:t>
-      </w:r>
-      <w:r>
-        <w:t>.</w:t>
-      </w:r>
-      <w:r>
-        <w:br/>
-      </w:r>
-      <w:r>
-        <w:t xml:space="preserve">1. </w:t>
-      </w:r>
-      <w:r>
-        <w:t>“Summary of Changes”.</w:t>
-      </w:r>
-      <w:r>
-        <w:t xml:space="preserve"> </w:t>
-      </w:r>
-      <w:r>
-        <w:t>2. Response to Comments. 3. I</w:t>
-      </w:r>
-      <w:r>
-        <w:t xml:space="preserve">dentify a teaser image </w:t>
-      </w:r>
-      <w:r>
-        <w:t xml:space="preserve">4. </w:t>
-      </w:r>
-      <w:r>
-        <w:t>R</w:t>
-      </w:r>
-      <w:r>
-        <w:t>evision</w:t>
-      </w:r>
-      <w:r>
-        <w:t>.</w:t>
-      </w:r>
-    </w:p>
-    <w:p>
-      <w:r>
-        <w:br/>
-        <w:t>**************</w:t>
-      </w:r>
-      <w:r>
-        <w:br/>
-        <w:t>Editor Comments</w:t>
-      </w:r>
-      <w:r>
-        <w:br/>
-      </w:r>
-      <w:r>
-        <w:br/>
-      </w:r>
-      <w:r>
-        <w:t>T</w:t>
-      </w:r>
-      <w:r>
-        <w:t>he referee believes that some of the contributions are not adequately supported by the empirical evidence, and therefore questions whether the paper overall has enough of a contribution to form the basis o</w:t>
-      </w:r>
-      <w:r>
-        <w:t>f a publication in the journal.</w:t>
-      </w:r>
-      <w:r>
-        <w:br/>
-      </w:r>
-      <w:r>
-        <w:br/>
-        <w:t>***********</w:t>
-      </w:r>
-      <w:r>
-        <w:t>*********</w:t>
-      </w:r>
-      <w:r>
-        <w:br/>
-      </w:r>
-      <w:r>
-        <w:br/>
-      </w:r>
-      <w:r>
-        <w:t>The changes made in the revised manuscript</w:t>
-      </w:r>
-      <w:r>
-        <w:t xml:space="preserve"> are </w:t>
-      </w:r>
-      <w:r>
-        <w:t xml:space="preserve">highlighted in </w:t>
-      </w:r>
-      <w:r>
-        <w:t>Red in the “summary of changes”</w:t>
-      </w:r>
-      <w:r>
-        <w:t xml:space="preserve"> according to comments of Reviewer 1, and </w:t>
-      </w:r>
-      <w:r>
+          <w:b/>
+        </w:rPr>
+        <w:t xml:space="preserve"> and </w:t>
+      </w:r>
+      <w:r>
+        <w:rPr>
+          <w:b/>
+        </w:rPr>
         <w:t xml:space="preserve">highlighted </w:t>
       </w:r>
       <w:r>
+        <w:rPr>
+          <w:b/>
+        </w:rPr>
         <w:t>in Blue according to</w:t>
       </w:r>
       <w:r>
+        <w:rPr>
+          <w:b/>
+        </w:rPr>
         <w:t xml:space="preserve"> comments of Reviewer 3.</w:t>
       </w:r>
       <w:r>
+        <w:rPr>
+          <w:b/>
+        </w:rPr>
         <w:t xml:space="preserve"> </w:t>
       </w:r>
       <w:r>
@@ -147,7 +97,16 @@
     <w:p/>
     <w:p>
       <w:r>
-        <w:t>However, can the authors clarify whether and why the feedback checking mechanism is something inherent to their suggested approach, or rather orthogonal that can be embedded into SCT and FDA-CIT as well? Especially considering the conclusion for Q5 that ICT handles better the cases where non-determinism and non-safe values exist thanks to this feedback checking process.</w:t>
+        <w:t xml:space="preserve">However, can the authors clarify whether and why the feedback checking mechanism is something inherent to their suggested approach, or </w:t>
+      </w:r>
+      <w:r>
+        <w:rPr>
+          <w:noProof/>
+        </w:rPr>
+        <w:t>rather</w:t>
+      </w:r>
+      <w:r>
+        <w:t xml:space="preserve"> orthogonal that can be embedded into SCT and FDA-CIT as well? Especially considering the conclusion for Q5 that ICT handles better the cases where non-determinism and non-safe values exist thanks to this feedback checking process.</w:t>
       </w:r>
     </w:p>
     <w:p/>
@@ -257,21 +216,82 @@
           <w:b/>
           <w:color w:val="FF0000"/>
         </w:rPr>
-        <w:t xml:space="preserve">checking mechanism can also be embedded into SCT. However, there are two drawbacks that can limit the improvement of this mechanism. First, the </w:t>
-      </w:r>
-      <w:r>
-        <w:rPr>
-          <w:b/>
-          <w:color w:val="FF0000"/>
-        </w:rPr>
-        <w:t xml:space="preserve">fix of wrongly identified MFS cannot be </w:t>
-      </w:r>
-      <w:r>
-        <w:rPr>
-          <w:b/>
-          <w:color w:val="FF0000"/>
-        </w:rPr>
-        <w:t>used in other test cases. Second, it costs SCT more to embed feedback checking mechanism.</w:t>
+        <w:t xml:space="preserve">checking mechanism can also </w:t>
+      </w:r>
+      <w:r>
+        <w:rPr>
+          <w:b/>
+          <w:noProof/>
+          <w:color w:val="FF0000"/>
+        </w:rPr>
+        <w:t>be embedded</w:t>
+      </w:r>
+      <w:r>
+        <w:rPr>
+          <w:b/>
+          <w:color w:val="FF0000"/>
+        </w:rPr>
+        <w:t xml:space="preserve"> into SCT. However, </w:t>
+      </w:r>
+      <w:r>
+        <w:rPr>
+          <w:b/>
+          <w:noProof/>
+          <w:color w:val="FF0000"/>
+        </w:rPr>
+        <w:t>there are two drawbacks that can</w:t>
+      </w:r>
+      <w:r>
+        <w:rPr>
+          <w:b/>
+          <w:color w:val="FF0000"/>
+        </w:rPr>
+        <w:t xml:space="preserve"> limit the improvement of this </w:t>
+      </w:r>
+      <w:r>
+        <w:rPr>
+          <w:b/>
+          <w:noProof/>
+          <w:color w:val="FF0000"/>
+        </w:rPr>
+        <w:t>mechanism</w:t>
+      </w:r>
+      <w:r>
+        <w:rPr>
+          <w:b/>
+          <w:color w:val="FF0000"/>
+        </w:rPr>
+        <w:t xml:space="preserve">. First, the </w:t>
+      </w:r>
+      <w:r>
+        <w:rPr>
+          <w:b/>
+          <w:color w:val="FF0000"/>
+        </w:rPr>
+        <w:t xml:space="preserve">fix of wrongly identified MFS cannot </w:t>
+      </w:r>
+      <w:r>
+        <w:rPr>
+          <w:b/>
+          <w:noProof/>
+          <w:color w:val="FF0000"/>
+        </w:rPr>
+        <w:t xml:space="preserve">be </w:t>
+      </w:r>
+      <w:r>
+        <w:rPr>
+          <w:b/>
+          <w:noProof/>
+          <w:color w:val="FF0000"/>
+        </w:rPr>
+        <w:t>used</w:t>
+      </w:r>
+      <w:r>
+        <w:rPr>
+          <w:b/>
+          <w:color w:val="FF0000"/>
+        </w:rPr>
+        <w:t xml:space="preserve"> in other test cases. Second, it costs SCT more to embed feedback checking mechanism.</w:t>
       </w:r>
     </w:p>
     <w:p>
@@ -284,16 +304,54 @@
       <w:r>
         <w:rPr>
           <w:b/>
-          <w:color w:val="FF0000"/>
-        </w:rPr>
-        <w:t xml:space="preserve">With respect to FDA-CIT, our feedback </w:t>
-      </w:r>
-      <w:r>
-        <w:rPr>
-          <w:b/>
-          <w:color w:val="FF0000"/>
-        </w:rPr>
-        <w:t xml:space="preserve">checking mechanism cannot be directly applied on it. This </w:t>
+          <w:noProof/>
+          <w:color w:val="FF0000"/>
+        </w:rPr>
+        <w:t>With respect to</w:t>
+      </w:r>
+      <w:r>
+        <w:rPr>
+          <w:b/>
+          <w:color w:val="FF0000"/>
+        </w:rPr>
+        <w:t xml:space="preserve"> FDA-CIT, our feedback </w:t>
+      </w:r>
+      <w:r>
+        <w:rPr>
+          <w:b/>
+          <w:color w:val="FF0000"/>
+        </w:rPr>
+        <w:t xml:space="preserve">checking mechanism cannot </w:t>
+      </w:r>
+      <w:r>
+        <w:rPr>
+          <w:b/>
+          <w:noProof/>
+          <w:color w:val="FF0000"/>
+        </w:rPr>
+        <w:t>be directly applied</w:t>
+      </w:r>
+      <w:r>
+        <w:rPr>
+          <w:b/>
+          <w:color w:val="FF0000"/>
+        </w:rPr>
+        <w:t xml:space="preserve"> on it. </w:t>
+      </w:r>
+      <w:r>
+        <w:rPr>
+          <w:b/>
+          <w:noProof/>
+          <w:color w:val="FF0000"/>
+        </w:rPr>
+        <w:t>This</w:t>
+      </w:r>
+      <w:r>
+        <w:rPr>
+          <w:b/>
+          <w:color w:val="FF0000"/>
+        </w:rPr>
+        <w:t xml:space="preserve"> </w:t>
       </w:r>
       <w:r>
         <w:rPr>
@@ -349,7 +407,22 @@
           <w:b/>
           <w:color w:val="FF0000"/>
         </w:rPr>
-        <w:t>, which is a post-analysis classification tree method. It does not need any additional test cases, while our approach needs additional test cases</w:t>
+        <w:t xml:space="preserve">, which is a post-analysis classification tree method. It does not need any additional test cases, while our approach needs </w:t>
+      </w:r>
+      <w:r>
+        <w:rPr>
+          <w:b/>
+          <w:noProof/>
+          <w:color w:val="FF0000"/>
+        </w:rPr>
+        <w:t>additional</w:t>
+      </w:r>
+      <w:r>
+        <w:rPr>
+          <w:b/>
+          <w:color w:val="FF0000"/>
+        </w:rPr>
+        <w:t xml:space="preserve"> test cases</w:t>
       </w:r>
       <w:r>
         <w:rPr>
@@ -473,11 +546,61 @@
     <w:p>
       <w:r>
         <w:br/>
-        <w:t xml:space="preserve">I feel that the statement "Traditional covering array usually offer an inadequate testing due to Masking effects" (3.3) needs to be refined. This is true only when considering a single execution of the test set. In practice, it is often the case that the set is rerun until all test cases pass. A passing regression is even a commonly defined gating condition in Cloud development. [5] mentions fix and rerun as a viable option to handle masking effects, though of course it has its limitations - it </w:t>
-      </w:r>
-      <w:r>
-        <w:lastRenderedPageBreak/>
-        <w:t>would be better to progress with testing and cover as much as possible while waiting for the fixes to be available, which is what ICT and FDA-CIT offer.</w:t>
+        <w:t>I feel that the statement "Traditional covering array usually offer</w:t>
+      </w:r>
+      <w:r>
+        <w:t xml:space="preserve"> </w:t>
+      </w:r>
+      <w:r>
+        <w:rPr>
+          <w:noProof/>
+        </w:rPr>
+        <w:t>an</w:t>
+      </w:r>
+      <w:r>
+        <w:rPr>
+          <w:noProof/>
+        </w:rPr>
+        <w:t xml:space="preserve"> inadequate</w:t>
+      </w:r>
+      <w:r>
+        <w:t xml:space="preserve"> testing due to Masking effects" (3.3) needs to </w:t>
+      </w:r>
+      <w:r>
+        <w:rPr>
+          <w:noProof/>
+        </w:rPr>
+        <w:t>be refined</w:t>
+      </w:r>
+      <w:r>
+        <w:t xml:space="preserve">. </w:t>
+      </w:r>
+      <w:r>
+        <w:rPr>
+          <w:noProof/>
+        </w:rPr>
+        <w:t>This</w:t>
+      </w:r>
+      <w:r>
+        <w:t xml:space="preserve"> is true only when considering a single execution of the test set. In practice, it is often the case that the </w:t>
+      </w:r>
+      <w:r>
+        <w:rPr>
+          <w:noProof/>
+        </w:rPr>
+        <w:t>set</w:t>
+      </w:r>
+      <w:r>
+        <w:t xml:space="preserve"> is rerun until all test cases pass. A passing regression is even a commonly defined gating condition in Cloud development. [5] mentions fix and rerun as a viable option to handle masking effects, though of </w:t>
+      </w:r>
+      <w:r>
+        <w:rPr>
+          <w:noProof/>
+        </w:rPr>
+        <w:t>course</w:t>
+      </w:r>
+      <w:r>
+        <w:t xml:space="preserve"> it has its limitations - it would be better to progress with testing and cover as much as possible while waiting for the fixes to be available, which is what ICT and FDA-CIT offer.</w:t>
       </w:r>
     </w:p>
     <w:p/>
@@ -667,17 +790,10 @@
       <w:r>
         <w:rPr>
           <w:b/>
-          <w:color w:val="FF0000"/>
-        </w:rPr>
-        <w:t xml:space="preserve"> </w:t>
-      </w:r>
-      <w:r>
-        <w:rPr>
-          <w:b/>
-          <w:noProof/>
-          <w:color w:val="FF0000"/>
-        </w:rPr>
-        <w:t xml:space="preserve">a </w:t>
+          <w:noProof/>
+          <w:color w:val="FF0000"/>
+        </w:rPr>
+        <w:t xml:space="preserve"> </w:t>
       </w:r>
       <w:r>
         <w:rPr>
@@ -707,15 +823,7 @@
           <w:noProof/>
           <w:color w:val="FF0000"/>
         </w:rPr>
-        <w:t>”</w:t>
-      </w:r>
-      <w:r>
-        <w:rPr>
-          <w:b/>
-          <w:noProof/>
-          <w:color w:val="FF0000"/>
-        </w:rPr>
-        <w:t>.</w:t>
+        <w:t>.”</w:t>
       </w:r>
     </w:p>
     <w:p>
@@ -737,7 +845,11 @@
     <w:p>
       <w:r>
         <w:br/>
-        <w:t xml:space="preserve">Finally, I do not understand the reasoning for the choice on how to handle constraints. The authors indicate they choose the dynamic method since "it can directly *be* applied </w:t>
+        <w:t xml:space="preserve">Finally, I do not understand the reasoning for the choice on how to handle constraints. The authors </w:t>
+      </w:r>
+      <w:r>
+        <w:lastRenderedPageBreak/>
+        <w:t xml:space="preserve">indicate they choose the dynamic method since "it can directly *be* applied </w:t>
       </w:r>
       <w:r>
         <w:rPr>
@@ -921,14 +1033,30 @@
           <w:b/>
           <w:color w:val="FF0000"/>
         </w:rPr>
-        <w:t xml:space="preserve">it is wise to </w:t>
-      </w:r>
-      <w:r>
-        <w:rPr>
-          <w:b/>
-          <w:color w:val="FF0000"/>
-        </w:rPr>
-        <w:t xml:space="preserve">first give initial </w:t>
+        <w:t xml:space="preserve">it is wise </w:t>
+      </w:r>
+      <w:r>
+        <w:rPr>
+          <w:b/>
+          <w:noProof/>
+          <w:color w:val="FF0000"/>
+        </w:rPr>
+        <w:t>first to</w:t>
+      </w:r>
+      <w:r>
+        <w:rPr>
+          <w:b/>
+          <w:noProof/>
+          <w:color w:val="FF0000"/>
+        </w:rPr>
+        <w:t xml:space="preserve"> give</w:t>
+      </w:r>
+      <w:r>
+        <w:rPr>
+          <w:b/>
+          <w:color w:val="FF0000"/>
+        </w:rPr>
+        <w:t xml:space="preserve"> initial </w:t>
       </w:r>
       <w:r>
         <w:rPr>
@@ -1025,9 +1153,34 @@
       <w:r>
         <w:rPr>
           <w:b/>
-          <w:color w:val="FF0000"/>
-        </w:rPr>
-        <w:t>, otherwise</w:t>
+          <w:noProof/>
+          <w:color w:val="FF0000"/>
+        </w:rPr>
+        <w:t xml:space="preserve">. </w:t>
+      </w:r>
+      <w:r>
+        <w:rPr>
+          <w:b/>
+          <w:noProof/>
+          <w:color w:val="FF0000"/>
+        </w:rPr>
+        <w:t>O</w:t>
+      </w:r>
+      <w:r>
+        <w:rPr>
+          <w:b/>
+          <w:noProof/>
+          <w:color w:val="FF0000"/>
+        </w:rPr>
+        <w:t>therwise</w:t>
+      </w:r>
+      <w:r>
+        <w:rPr>
+          <w:b/>
+          <w:noProof/>
+          <w:color w:val="FF0000"/>
+        </w:rPr>
+        <w:t>,</w:t>
       </w:r>
       <w:r>
         <w:rPr>
@@ -1069,7 +1222,22 @@
           <w:b/>
           <w:color w:val="FF0000"/>
         </w:rPr>
-        <w:t xml:space="preserve">The dynamic way of identifying constraints and then avoiding them is also useful, because we may not always get an accurate input model at the first time and some </w:t>
+        <w:t xml:space="preserve">The dynamic way of identifying constraints and then avoiding them is also </w:t>
+      </w:r>
+      <w:r>
+        <w:rPr>
+          <w:b/>
+          <w:noProof/>
+          <w:color w:val="FF0000"/>
+        </w:rPr>
+        <w:t>useful</w:t>
+      </w:r>
+      <w:r>
+        <w:rPr>
+          <w:b/>
+          <w:color w:val="FF0000"/>
+        </w:rPr>
+        <w:t xml:space="preserve"> because we may not always get an accurate input model at the first time and some </w:t>
       </w:r>
       <w:r>
         <w:rPr>
@@ -1193,6 +1361,145 @@
       </w:r>
     </w:p>
     <w:p>
+      <w:pPr>
+        <w:rPr>
+          <w:rFonts w:ascii="Arial" w:hAnsi="Arial" w:cs="Arial"/>
+          <w:b/>
+          <w:sz w:val="19"/>
+          <w:szCs w:val="19"/>
+        </w:rPr>
+      </w:pPr>
+    </w:p>
+    <w:p>
+      <w:pPr>
+        <w:rPr>
+          <w:rFonts w:ascii="Arial" w:hAnsi="Arial" w:cs="Arial"/>
+          <w:color w:val="222222"/>
+          <w:sz w:val="19"/>
+          <w:szCs w:val="19"/>
+        </w:rPr>
+      </w:pPr>
+      <w:r>
+        <w:rPr>
+          <w:rFonts w:ascii="Arial" w:hAnsi="Arial" w:cs="Arial"/>
+          <w:b/>
+          <w:sz w:val="19"/>
+          <w:szCs w:val="19"/>
+        </w:rPr>
+        <w:t xml:space="preserve">At last, we are grateful for your </w:t>
+      </w:r>
+      <w:r>
+        <w:rPr>
+          <w:rFonts w:ascii="Arial" w:hAnsi="Arial" w:cs="Arial"/>
+          <w:b/>
+          <w:sz w:val="19"/>
+          <w:szCs w:val="19"/>
+          <w:shd w:val="clear" w:color="auto" w:fill="FFFFFF"/>
+        </w:rPr>
+        <w:t xml:space="preserve">valuable </w:t>
+      </w:r>
+      <w:r>
+        <w:rPr>
+          <w:rFonts w:ascii="Arial" w:hAnsi="Arial" w:cs="Arial"/>
+          <w:b/>
+          <w:sz w:val="19"/>
+          <w:szCs w:val="19"/>
+        </w:rPr>
+        <w:t>comments.</w:t>
+      </w:r>
+      <w:r>
+        <w:rPr>
+          <w:rFonts w:ascii="Arial" w:hAnsi="Arial" w:cs="Arial"/>
+          <w:b/>
+          <w:sz w:val="19"/>
+          <w:szCs w:val="19"/>
+        </w:rPr>
+        <w:t xml:space="preserve"> </w:t>
+      </w:r>
+      <w:r>
+        <w:rPr>
+          <w:rFonts w:ascii="Arial" w:hAnsi="Arial" w:cs="Arial" w:hint="eastAsia"/>
+          <w:b/>
+          <w:sz w:val="19"/>
+          <w:szCs w:val="19"/>
+        </w:rPr>
+        <w:t xml:space="preserve"> </w:t>
+      </w:r>
+      <w:r>
+        <w:rPr>
+          <w:rFonts w:ascii="Arial" w:hAnsi="Arial" w:cs="Arial"/>
+          <w:b/>
+          <w:sz w:val="19"/>
+          <w:szCs w:val="19"/>
+        </w:rPr>
+        <w:t xml:space="preserve">All these </w:t>
+      </w:r>
+      <w:r>
+        <w:rPr>
+          <w:rFonts w:ascii="Arial" w:hAnsi="Arial" w:cs="Arial"/>
+          <w:b/>
+          <w:sz w:val="19"/>
+          <w:szCs w:val="19"/>
+        </w:rPr>
+        <w:t>comments</w:t>
+      </w:r>
+      <w:r>
+        <w:rPr>
+          <w:rFonts w:ascii="Arial" w:hAnsi="Arial" w:cs="Arial"/>
+          <w:b/>
+          <w:sz w:val="19"/>
+          <w:szCs w:val="19"/>
+        </w:rPr>
+        <w:t xml:space="preserve"> </w:t>
+      </w:r>
+      <w:r>
+        <w:rPr>
+          <w:rFonts w:ascii="Arial" w:hAnsi="Arial" w:cs="Arial"/>
+          <w:b/>
+          <w:sz w:val="19"/>
+          <w:szCs w:val="19"/>
+        </w:rPr>
+        <w:t>make sense</w:t>
+      </w:r>
+      <w:r>
+        <w:rPr>
+          <w:rFonts w:ascii="Arial" w:hAnsi="Arial" w:cs="Arial"/>
+          <w:b/>
+          <w:sz w:val="19"/>
+          <w:szCs w:val="19"/>
+        </w:rPr>
+        <w:t>,</w:t>
+      </w:r>
+      <w:r>
+        <w:rPr>
+          <w:rFonts w:ascii="Arial" w:hAnsi="Arial" w:cs="Arial"/>
+          <w:b/>
+          <w:sz w:val="19"/>
+          <w:szCs w:val="19"/>
+        </w:rPr>
+        <w:t xml:space="preserve"> </w:t>
+      </w:r>
+      <w:r>
+        <w:rPr>
+          <w:rFonts w:ascii="Arial" w:hAnsi="Arial" w:cs="Arial"/>
+          <w:b/>
+          <w:noProof/>
+          <w:sz w:val="19"/>
+          <w:szCs w:val="19"/>
+        </w:rPr>
+        <w:t>and</w:t>
+      </w:r>
+      <w:r>
+        <w:rPr>
+          <w:rFonts w:ascii="Arial" w:hAnsi="Arial" w:cs="Arial"/>
+          <w:b/>
+          <w:sz w:val="19"/>
+          <w:szCs w:val="19"/>
+        </w:rPr>
+        <w:t xml:space="preserve"> we learn a lot from them.</w:t>
+      </w:r>
+    </w:p>
+    <w:p>
       <w:r>
         <w:br/>
         <w:t>Reviewer: 2</w:t>
@@ -1222,12 +1529,53 @@
     <w:p>
       <w:r>
         <w:rPr>
-          <w:b/>
-        </w:rPr>
-        <w:t>Thanks a lot</w:t>
-      </w:r>
-      <w:r>
-        <w:t>!</w:t>
+          <w:rFonts w:ascii="Arial" w:hAnsi="Arial" w:cs="Arial"/>
+          <w:b/>
+          <w:sz w:val="19"/>
+          <w:szCs w:val="19"/>
+          <w:shd w:val="clear" w:color="auto" w:fill="FFFFFF"/>
+        </w:rPr>
+        <w:t xml:space="preserve">At last, </w:t>
+      </w:r>
+      <w:r>
+        <w:rPr>
+          <w:rFonts w:ascii="Arial" w:hAnsi="Arial" w:cs="Arial"/>
+          <w:b/>
+          <w:sz w:val="19"/>
+          <w:szCs w:val="19"/>
+          <w:shd w:val="clear" w:color="auto" w:fill="FFFFFF"/>
+        </w:rPr>
+        <w:t xml:space="preserve">thanks </w:t>
+      </w:r>
+      <w:r>
+        <w:rPr>
+          <w:rFonts w:ascii="Arial" w:hAnsi="Arial" w:cs="Arial"/>
+          <w:b/>
+          <w:sz w:val="19"/>
+          <w:szCs w:val="19"/>
+          <w:shd w:val="clear" w:color="auto" w:fill="FFFFFF"/>
+        </w:rPr>
+        <w:t xml:space="preserve">for your </w:t>
+      </w:r>
+      <w:r>
+        <w:rPr>
+          <w:rFonts w:ascii="Arial" w:hAnsi="Arial" w:cs="Arial"/>
+          <w:b/>
+          <w:sz w:val="19"/>
+          <w:szCs w:val="19"/>
+          <w:shd w:val="clear" w:color="auto" w:fill="FFFFFF"/>
+        </w:rPr>
+        <w:t>satisfaction</w:t>
+      </w:r>
+      <w:r>
+        <w:rPr>
+          <w:rFonts w:ascii="Arial" w:hAnsi="Arial" w:cs="Arial"/>
+          <w:b/>
+          <w:sz w:val="19"/>
+          <w:szCs w:val="19"/>
+          <w:shd w:val="clear" w:color="auto" w:fill="FFFFFF"/>
+        </w:rPr>
+        <w:t xml:space="preserve"> of our revision.</w:t>
       </w:r>
       <w:r>
         <w:br/>
@@ -1243,9 +1591,6 @@
         <w:br/>
       </w:r>
       <w:r>
-        <w:br/>
-      </w:r>
-      <w:r>
         <w:rPr>
           <w:rFonts w:hint="eastAsia"/>
         </w:rPr>
@@ -1258,7 +1603,11 @@
     <w:p>
       <w:r>
         <w:br/>
-        <w:t xml:space="preserve">One contribution they claim to have is the feedback checking mechanism given in Algorithm 2, which after identifying an MFS, tests a predefined number of test cases to check to see if a condition containing MFS really fails or not. When they are choosing these additional test </w:t>
+        <w:t xml:space="preserve">One contribution they claim to have is the feedback checking mechanism given in Algorithm 2, which after identifying an MFS, tests a predefined number of test cases to check to see if a </w:t>
+      </w:r>
+      <w:r>
+        <w:lastRenderedPageBreak/>
+        <w:t xml:space="preserve">condition containing MFS really fails or not. When they are choosing these additional test </w:t>
       </w:r>
       <w:r>
         <w:rPr>
@@ -1407,7 +1756,15 @@
           <w:b/>
           <w:color w:val="FF0000"/>
         </w:rPr>
-        <w:t>mechanism from the original ict</w:t>
+        <w:t xml:space="preserve">mechanism from the original </w:t>
+      </w:r>
+      <w:r>
+        <w:rPr>
+          <w:b/>
+          <w:noProof/>
+          <w:color w:val="FF0000"/>
+        </w:rPr>
+        <w:t>ict</w:t>
       </w:r>
       <w:r>
         <w:rPr>
@@ -1443,7 +1800,37 @@
           <w:b/>
           <w:color w:val="FF0000"/>
         </w:rPr>
-        <w:t>ithout feed-back checking mechanism, the number of test cases generated by ict reduced, but the quality of MFS identification</w:t>
+        <w:t xml:space="preserve">ithout </w:t>
+      </w:r>
+      <w:r>
+        <w:rPr>
+          <w:b/>
+          <w:noProof/>
+          <w:color w:val="FF0000"/>
+        </w:rPr>
+        <w:t>feedback</w:t>
+      </w:r>
+      <w:r>
+        <w:rPr>
+          <w:b/>
+          <w:color w:val="FF0000"/>
+        </w:rPr>
+        <w:t xml:space="preserve"> checking mechanism, the number of test cases generated by </w:t>
+      </w:r>
+      <w:r>
+        <w:rPr>
+          <w:b/>
+          <w:noProof/>
+          <w:color w:val="FF0000"/>
+        </w:rPr>
+        <w:t>ict</w:t>
+      </w:r>
+      <w:r>
+        <w:rPr>
+          <w:b/>
+          <w:color w:val="FF0000"/>
+        </w:rPr>
+        <w:t xml:space="preserve"> reduced, but the quality of MFS identification</w:t>
       </w:r>
       <w:r>
         <w:rPr>
@@ -1639,7 +2026,7 @@
           <w:noProof/>
           <w:color w:val="FF0000"/>
         </w:rPr>
-        <w:t>experiment,</w:t>
+        <w:t>experiment</w:t>
       </w:r>
       <w:r>
         <w:rPr>
@@ -1754,15 +2141,7 @@
           <w:b/>
           <w:color w:val="FF0000"/>
         </w:rPr>
-        <w:t xml:space="preserve"> can handle the </w:t>
-      </w:r>
-      <w:r>
-        <w:rPr>
-          <w:b/>
-          <w:color w:val="FF0000"/>
-        </w:rPr>
-        <w:lastRenderedPageBreak/>
-        <w:t>non-deterministic failures properly”</w:t>
+        <w:t xml:space="preserve"> can handle the non-deterministic failures properly”</w:t>
       </w:r>
       <w:r>
         <w:rPr>
@@ -1862,15 +2241,7 @@
           <w:noProof/>
           <w:color w:val="FF0000"/>
         </w:rPr>
-        <w:t>”</w:t>
-      </w:r>
-      <w:r>
-        <w:rPr>
-          <w:b/>
-          <w:noProof/>
-          <w:color w:val="FF0000"/>
-        </w:rPr>
-        <w:t>,</w:t>
+        <w:t>,”</w:t>
       </w:r>
       <w:r>
         <w:rPr>
@@ -2120,7 +2491,19 @@
     <w:p>
       <w:r>
         <w:br/>
-        <w:t>Another claimed contribution is the experiments which were performed to evaluate ICT on models with no safe-values. First, these experiments were also carried out using a quite questionable set of synthetic data where for each value of a parameter was made to appear in an MFS. However, no information was provided about the cardinality of these manually generated MFSes. How many unique parameters each had?? This is important because if they had large cardinalities they were highly unlikely to be hit during testing.</w:t>
+      </w:r>
+      <w:r>
+        <w:lastRenderedPageBreak/>
+        <w:t xml:space="preserve">Another claimed contribution is the experiments which were performed to evaluate ICT on models with no safe-values. First, these experiments were also carried out using a quite questionable set of synthetic data where for each value of a parameter was made to appear in an MFS. However, no information was provided about the cardinality of these manually generated MFSes. How many unique parameters each had?? This is important because if they had large </w:t>
+      </w:r>
+      <w:r>
+        <w:rPr>
+          <w:noProof/>
+        </w:rPr>
+        <w:t>cardinalities</w:t>
+      </w:r>
+      <w:r>
+        <w:t xml:space="preserve"> they were highly unlikely to be hit during testing.</w:t>
       </w:r>
       <w:r>
         <w:t xml:space="preserve"> </w:t>
@@ -2222,7 +2605,22 @@
           <w:b/>
           <w:color w:val="FF0000"/>
         </w:rPr>
-        <w:t xml:space="preserve"> MFSes, and let them be more </w:t>
+        <w:t xml:space="preserve"> </w:t>
+      </w:r>
+      <w:r>
+        <w:rPr>
+          <w:b/>
+          <w:noProof/>
+          <w:color w:val="FF0000"/>
+        </w:rPr>
+        <w:t>MFSes</w:t>
+      </w:r>
+      <w:r>
+        <w:rPr>
+          <w:b/>
+          <w:color w:val="FF0000"/>
+        </w:rPr>
+        <w:t xml:space="preserve">, and let them be more </w:t>
       </w:r>
       <w:r>
         <w:rPr>
@@ -2257,21 +2655,46 @@
           <w:b/>
           <w:color w:val="FF0000"/>
         </w:rPr>
-        <w:t xml:space="preserve">Now, we have provided these </w:t>
-      </w:r>
-      <w:r>
-        <w:rPr>
-          <w:b/>
-          <w:color w:val="FF0000"/>
-        </w:rPr>
-        <w:t>informat</w:t>
-      </w:r>
-      <w:r>
-        <w:rPr>
-          <w:b/>
-          <w:color w:val="FF0000"/>
-        </w:rPr>
-        <w:t xml:space="preserve">ion of MFS, as well </w:t>
+        <w:t xml:space="preserve">Now, we have provided </w:t>
+      </w:r>
+      <w:r>
+        <w:rPr>
+          <w:b/>
+          <w:noProof/>
+          <w:color w:val="FF0000"/>
+        </w:rPr>
+        <w:t>th</w:t>
+      </w:r>
+      <w:r>
+        <w:rPr>
+          <w:b/>
+          <w:noProof/>
+          <w:color w:val="FF0000"/>
+        </w:rPr>
+        <w:t>e</w:t>
+      </w:r>
+      <w:r>
+        <w:rPr>
+          <w:b/>
+          <w:noProof/>
+          <w:color w:val="FF0000"/>
+        </w:rPr>
+        <w:t xml:space="preserve"> </w:t>
+      </w:r>
+      <w:r>
+        <w:rPr>
+          <w:b/>
+          <w:noProof/>
+          <w:color w:val="FF0000"/>
+        </w:rPr>
+        <w:t>information</w:t>
+      </w:r>
+      <w:r>
+        <w:rPr>
+          <w:b/>
+          <w:color w:val="FF0000"/>
+        </w:rPr>
+        <w:t xml:space="preserve"> of MFS, as well </w:t>
       </w:r>
       <w:r>
         <w:rPr>
@@ -2385,7 +2808,22 @@
           <w:b/>
           <w:color w:val="FF0000"/>
         </w:rPr>
-        <w:t xml:space="preserve"> triggered frequently (</w:t>
+        <w:t xml:space="preserve"> </w:t>
+      </w:r>
+      <w:r>
+        <w:rPr>
+          <w:b/>
+          <w:noProof/>
+          <w:color w:val="FF0000"/>
+        </w:rPr>
+        <w:t>frequently triggered</w:t>
+      </w:r>
+      <w:r>
+        <w:rPr>
+          <w:b/>
+          <w:color w:val="FF0000"/>
+        </w:rPr>
+        <w:t xml:space="preserve"> (</w:t>
       </w:r>
       <w:r>
         <w:rPr>
@@ -2525,6 +2963,7 @@
       <w:r>
         <w:rPr>
           <w:b/>
+          <w:noProof/>
           <w:color w:val="FF0000"/>
         </w:rPr>
         <w:t xml:space="preserve">Response: </w:t>
@@ -2532,6 +2971,7 @@
       <w:r>
         <w:rPr>
           <w:b/>
+          <w:noProof/>
           <w:color w:val="FF0000"/>
         </w:rPr>
         <w:t>As suggested by the reviewer</w:t>
@@ -2539,9 +2979,17 @@
       <w:r>
         <w:rPr>
           <w:b/>
-          <w:color w:val="FF0000"/>
-        </w:rPr>
-        <w:t xml:space="preserve">, we have added the </w:t>
+          <w:noProof/>
+          <w:color w:val="FF0000"/>
+        </w:rPr>
+        <w:t>, we have</w:t>
+      </w:r>
+      <w:r>
+        <w:rPr>
+          <w:b/>
+          <w:color w:val="FF0000"/>
+        </w:rPr>
+        <w:t xml:space="preserve"> added the </w:t>
       </w:r>
       <w:r>
         <w:rPr>
@@ -2735,7 +3183,21 @@
           <w:b/>
           <w:color w:val="FF0000"/>
         </w:rPr>
-        <w:t xml:space="preserve">ost results matched pretty well with the results obtained from the experiments of </w:t>
+        <w:t>ost results matched pretty well with the results obtained from the experiments of</w:t>
+      </w:r>
+      <w:r>
+        <w:rPr>
+          <w:b/>
+          <w:color w:val="FF0000"/>
+        </w:rPr>
+        <w:t xml:space="preserve"> a</w:t>
+      </w:r>
+      <w:r>
+        <w:rPr>
+          <w:b/>
+          <w:color w:val="FF0000"/>
+        </w:rPr>
+        <w:t xml:space="preserve"> </w:t>
       </w:r>
       <w:r>
         <w:rPr>
@@ -2765,7 +3227,21 @@
           <w:b/>
           <w:color w:val="FF0000"/>
         </w:rPr>
-        <w:t xml:space="preserve"> performed better at MFS identification and reducing of </w:t>
+        <w:t xml:space="preserve"> performed better at MFS identification and reducing of</w:t>
+      </w:r>
+      <w:r>
+        <w:rPr>
+          <w:b/>
+          <w:color w:val="FF0000"/>
+        </w:rPr>
+        <w:t xml:space="preserve"> the</w:t>
+      </w:r>
+      <w:r>
+        <w:rPr>
+          <w:b/>
+          <w:color w:val="FF0000"/>
+        </w:rPr>
+        <w:t xml:space="preserve"> </w:t>
       </w:r>
       <w:r>
         <w:rPr>
@@ -2823,15 +3299,7 @@
           <w:b/>
           <w:color w:val="FF0000"/>
         </w:rPr>
-        <w:t xml:space="preserve"> </w:t>
-      </w:r>
-      <w:r>
-        <w:rPr>
-          <w:b/>
-          <w:color w:val="FF0000"/>
-        </w:rPr>
-        <w:lastRenderedPageBreak/>
-        <w:t>generated the least number of test cases and covered the most number of tested-t-way schemas.</w:t>
+        <w:t xml:space="preserve"> generated the least number of test cases and covered the most number of tested-t-way schemas.</w:t>
       </w:r>
       <w:r>
         <w:rPr>
@@ -2995,6 +3463,9 @@
       </w:r>
       <w:r>
         <w:br/>
+      </w:r>
+      <w:r>
+        <w:lastRenderedPageBreak/>
         <w:t>But this time a is a ternary option and b ,c, and d are binary options. Since not all the values of a parameter will be exercised by ICT, starting w</w:t>
       </w:r>
       <w:r>
@@ -3034,7 +3505,16 @@
       </w:r>
       <w:r>
         <w:br/>
-        <w:t>(correct me if I am wrong) which will mark (b=0, and c=0) as an MFS and it would be wrong! Note that this is different than the discussion about why finding the minimum MFS is expensive. This is simply the case where the algorithm wrongly identifies a combination as MFS. Therefore, the authors, I guess, could have come up something with an “approximate MFS - AMFS” definition and rather than stating that ICT finds MFS in many places in the text, which is definitely confusing and not seem to be right, as shown by the counter example above, could have stated that ICT finds AMFS.</w:t>
+        <w:t xml:space="preserve">(correct me if I am wrong) which will mark (b=0, and c=0) as an MFS and it would be wrong! Note that this is different than the discussion about why finding the minimum MFS is expensive. This is simply the case where the algorithm wrongly identifies a combination as MFS. Therefore, the authors, I guess, could have come up something with an “approximate MFS - AMFS” definition and rather than stating that ICT finds MFS in many places in the text, which is definitely confusing and not seem to be right, as shown by the </w:t>
+      </w:r>
+      <w:r>
+        <w:rPr>
+          <w:noProof/>
+        </w:rPr>
+        <w:t>counter example</w:t>
+      </w:r>
+      <w:r>
+        <w:t xml:space="preserve"> above, could have stated that ICT finds AMFS.</w:t>
       </w:r>
     </w:p>
     <w:p/>
@@ -3206,7 +3686,37 @@
           <w:b/>
           <w:color w:val="FF0000"/>
         </w:rPr>
-        <w:t xml:space="preserve"> of ict, as well as sct,</w:t>
+        <w:t xml:space="preserve"> of </w:t>
+      </w:r>
+      <w:r>
+        <w:rPr>
+          <w:b/>
+          <w:noProof/>
+          <w:color w:val="FF0000"/>
+        </w:rPr>
+        <w:t>ict</w:t>
+      </w:r>
+      <w:r>
+        <w:rPr>
+          <w:b/>
+          <w:color w:val="FF0000"/>
+        </w:rPr>
+        <w:t xml:space="preserve">, as well as </w:t>
+      </w:r>
+      <w:r>
+        <w:rPr>
+          <w:b/>
+          <w:noProof/>
+          <w:color w:val="FF0000"/>
+        </w:rPr>
+        <w:t>sct</w:t>
+      </w:r>
+      <w:r>
+        <w:rPr>
+          <w:b/>
+          <w:color w:val="FF0000"/>
+        </w:rPr>
+        <w:t>,</w:t>
       </w:r>
       <w:r>
         <w:rPr>
@@ -3304,7 +3814,22 @@
           <w:b/>
           <w:color w:val="FF0000"/>
         </w:rPr>
-        <w:t>shows how ict works on such conditions</w:t>
+        <w:t xml:space="preserve">shows how </w:t>
+      </w:r>
+      <w:r>
+        <w:rPr>
+          <w:b/>
+          <w:noProof/>
+          <w:color w:val="FF0000"/>
+        </w:rPr>
+        <w:t>ict</w:t>
+      </w:r>
+      <w:r>
+        <w:rPr>
+          <w:b/>
+          <w:color w:val="FF0000"/>
+        </w:rPr>
+        <w:t xml:space="preserve"> works on such conditions</w:t>
       </w:r>
       <w:r>
         <w:rPr>
@@ -3323,9 +3848,17 @@
       <w:r>
         <w:rPr>
           <w:b/>
-          <w:color w:val="FF0000"/>
-        </w:rPr>
-        <w:t>ict will work as the following T</w:t>
+          <w:noProof/>
+          <w:color w:val="FF0000"/>
+        </w:rPr>
+        <w:t>ict</w:t>
+      </w:r>
+      <w:r>
+        <w:rPr>
+          <w:b/>
+          <w:color w:val="FF0000"/>
+        </w:rPr>
+        <w:t xml:space="preserve"> will work as the following T</w:t>
       </w:r>
       <w:r>
         <w:rPr>
@@ -3347,14 +3880,44 @@
           <w:b/>
           <w:color w:val="FF0000"/>
         </w:rPr>
-        <w:t xml:space="preserve">The test cases T1-T5 are the same as you provided in this comment, but ict will not stop </w:t>
-      </w:r>
-      <w:r>
-        <w:rPr>
-          <w:b/>
-          <w:color w:val="FF0000"/>
-        </w:rPr>
-        <w:t xml:space="preserve">in such condition, </w:t>
+        <w:t xml:space="preserve">The test cases T1-T5 are the same as you provided in this comment, but </w:t>
+      </w:r>
+      <w:r>
+        <w:rPr>
+          <w:b/>
+          <w:noProof/>
+          <w:color w:val="FF0000"/>
+        </w:rPr>
+        <w:t>ict</w:t>
+      </w:r>
+      <w:r>
+        <w:rPr>
+          <w:b/>
+          <w:color w:val="FF0000"/>
+        </w:rPr>
+        <w:t xml:space="preserve"> will not stop </w:t>
+      </w:r>
+      <w:r>
+        <w:rPr>
+          <w:b/>
+          <w:color w:val="FF0000"/>
+        </w:rPr>
+        <w:t xml:space="preserve">in such </w:t>
+      </w:r>
+      <w:r>
+        <w:rPr>
+          <w:b/>
+          <w:noProof/>
+          <w:color w:val="FF0000"/>
+        </w:rPr>
+        <w:t>condition</w:t>
+      </w:r>
+      <w:r>
+        <w:rPr>
+          <w:b/>
+          <w:color w:val="FF0000"/>
+        </w:rPr>
+        <w:t xml:space="preserve"> </w:t>
       </w:r>
       <w:r>
         <w:rPr>
@@ -3382,7 +3945,22 @@
           <w:b/>
           <w:color w:val="FF0000"/>
         </w:rPr>
-        <w:t xml:space="preserve">e can learn that the checking process (T6) let ict </w:t>
+        <w:t xml:space="preserve">e can learn that the checking process (T6) let </w:t>
+      </w:r>
+      <w:r>
+        <w:rPr>
+          <w:b/>
+          <w:noProof/>
+          <w:color w:val="FF0000"/>
+        </w:rPr>
+        <w:t>ict</w:t>
+      </w:r>
+      <w:r>
+        <w:rPr>
+          <w:b/>
+          <w:color w:val="FF0000"/>
+        </w:rPr>
+        <w:t xml:space="preserve"> </w:t>
       </w:r>
       <w:r>
         <w:rPr>
@@ -5193,7 +5771,21 @@
           <w:b/>
           <w:color w:val="FF0000"/>
         </w:rPr>
-        <w:t>there is chance</w:t>
+        <w:t>there are</w:t>
+      </w:r>
+      <w:r>
+        <w:rPr>
+          <w:b/>
+          <w:color w:val="FF0000"/>
+        </w:rPr>
+        <w:t xml:space="preserve"> chance</w:t>
+      </w:r>
+      <w:r>
+        <w:rPr>
+          <w:b/>
+          <w:color w:val="FF0000"/>
+        </w:rPr>
+        <w:t>s</w:t>
       </w:r>
       <w:r>
         <w:rPr>
@@ -5250,10 +5842,51 @@
           <w:b/>
           <w:color w:val="FF0000"/>
         </w:rPr>
-        <w:t>actually obtain the approaxiate MFS</w:t>
-      </w:r>
-      <w:bookmarkStart w:id="0" w:name="_GoBack"/>
-      <w:bookmarkEnd w:id="0"/>
+        <w:t xml:space="preserve">actually </w:t>
+      </w:r>
+      <w:r>
+        <w:rPr>
+          <w:rFonts w:hint="eastAsia"/>
+          <w:b/>
+          <w:color w:val="FF0000"/>
+        </w:rPr>
+        <w:t>identif</w:t>
+      </w:r>
+      <w:r>
+        <w:rPr>
+          <w:b/>
+          <w:color w:val="FF0000"/>
+        </w:rPr>
+        <w:t xml:space="preserve">y </w:t>
+      </w:r>
+      <w:r>
+        <w:rPr>
+          <w:b/>
+          <w:color w:val="FF0000"/>
+        </w:rPr>
+        <w:t xml:space="preserve">the </w:t>
+      </w:r>
+      <w:r>
+        <w:rPr>
+          <w:b/>
+          <w:color w:val="FF0000"/>
+        </w:rPr>
+        <w:t>approximate</w:t>
+      </w:r>
+      <w:r>
+        <w:rPr>
+          <w:b/>
+          <w:color w:val="FF0000"/>
+        </w:rPr>
+        <w:t xml:space="preserve"> MFS</w:t>
+      </w:r>
+      <w:r>
+        <w:rPr>
+          <w:b/>
+          <w:color w:val="FF0000"/>
+        </w:rPr>
+        <w:t xml:space="preserve"> (without assumptions)</w:t>
+      </w:r>
       <w:r>
         <w:rPr>
           <w:b/>
@@ -5273,28 +5906,356 @@
           <w:b/>
           <w:color w:val="FF0000"/>
         </w:rPr>
-        <w:t xml:space="preserve">to in theory. As suggested according to your comment, we added the </w:t>
-      </w:r>
-      <w:r>
-        <w:rPr>
-          <w:b/>
-          <w:color w:val="FF0000"/>
-        </w:rPr>
-        <w:t xml:space="preserve">clarifiont of “Approac, that is AMFS”, and to </w:t>
-      </w:r>
-      <w:r>
-        <w:rPr>
-          <w:b/>
-          <w:color w:val="FF0000"/>
-        </w:rPr>
-        <w:t xml:space="preserve">clarigyt the without additional </w:t>
-      </w:r>
-      <w:r>
-        <w:rPr>
-          <w:b/>
-          <w:color w:val="FF0000"/>
-        </w:rPr>
-        <w:t xml:space="preserve">cmooenm (for example, the real MFS which ), all the MFS introduced in this paper is exactly the AMFS. </w:t>
+        <w:t>to</w:t>
+      </w:r>
+      <w:r>
+        <w:rPr>
+          <w:b/>
+          <w:color w:val="FF0000"/>
+        </w:rPr>
+        <w:t xml:space="preserve"> exactly identify </w:t>
+      </w:r>
+      <w:r>
+        <w:rPr>
+          <w:b/>
+          <w:noProof/>
+          <w:color w:val="FF0000"/>
+        </w:rPr>
+        <w:t>a</w:t>
+      </w:r>
+      <w:r>
+        <w:rPr>
+          <w:b/>
+          <w:noProof/>
+          <w:color w:val="FF0000"/>
+        </w:rPr>
+        <w:t>n</w:t>
+      </w:r>
+      <w:r>
+        <w:rPr>
+          <w:b/>
+          <w:noProof/>
+          <w:color w:val="FF0000"/>
+        </w:rPr>
+        <w:t xml:space="preserve"> MFS</w:t>
+      </w:r>
+      <w:r>
+        <w:rPr>
+          <w:b/>
+          <w:color w:val="FF0000"/>
+        </w:rPr>
+        <w:t>, it needs to exhaustive execute all the possible test cases</w:t>
+      </w:r>
+      <w:r>
+        <w:rPr>
+          <w:b/>
+          <w:color w:val="FF0000"/>
+        </w:rPr>
+        <w:t xml:space="preserve"> in theory. As suggested </w:t>
+      </w:r>
+      <w:r>
+        <w:rPr>
+          <w:b/>
+          <w:color w:val="FF0000"/>
+        </w:rPr>
+        <w:t>by</w:t>
+      </w:r>
+      <w:r>
+        <w:rPr>
+          <w:b/>
+          <w:color w:val="FF0000"/>
+        </w:rPr>
+        <w:t xml:space="preserve"> yo</w:t>
+      </w:r>
+      <w:r>
+        <w:rPr>
+          <w:b/>
+          <w:noProof/>
+          <w:color w:val="FF0000"/>
+        </w:rPr>
+        <w:t>ur c</w:t>
+      </w:r>
+      <w:r>
+        <w:rPr>
+          <w:b/>
+          <w:noProof/>
+          <w:color w:val="FF0000"/>
+        </w:rPr>
+        <w:t>ommen</w:t>
+      </w:r>
+      <w:r>
+        <w:rPr>
+          <w:b/>
+          <w:noProof/>
+          <w:color w:val="FF0000"/>
+        </w:rPr>
+        <w:t>t</w:t>
+      </w:r>
+      <w:r>
+        <w:rPr>
+          <w:b/>
+          <w:color w:val="FF0000"/>
+        </w:rPr>
+        <w:t xml:space="preserve">, we added the </w:t>
+      </w:r>
+      <w:r>
+        <w:rPr>
+          <w:b/>
+          <w:color w:val="FF0000"/>
+        </w:rPr>
+        <w:t xml:space="preserve">sentences to </w:t>
+      </w:r>
+      <w:r>
+        <w:rPr>
+          <w:b/>
+          <w:color w:val="FF0000"/>
+        </w:rPr>
+        <w:t>clarify that our approach proposed in this paper actually identify the “</w:t>
+      </w:r>
+      <w:r>
+        <w:rPr>
+          <w:b/>
+          <w:color w:val="FF0000"/>
+        </w:rPr>
+        <w:t>approximate</w:t>
+      </w:r>
+      <w:r>
+        <w:rPr>
+          <w:b/>
+          <w:color w:val="FF0000"/>
+        </w:rPr>
+        <w:t xml:space="preserve"> MFS</w:t>
+      </w:r>
+      <w:r>
+        <w:rPr>
+          <w:b/>
+          <w:color w:val="FF0000"/>
+        </w:rPr>
+        <w:t>”</w:t>
+      </w:r>
+      <w:r>
+        <w:rPr>
+          <w:b/>
+          <w:color w:val="FF0000"/>
+        </w:rPr>
+        <w:t xml:space="preserve"> instead of the real MFS</w:t>
+      </w:r>
+      <w:r>
+        <w:rPr>
+          <w:b/>
+          <w:color w:val="FF0000"/>
+        </w:rPr>
+        <w:t xml:space="preserve"> (</w:t>
+      </w:r>
+      <w:r>
+        <w:rPr>
+          <w:b/>
+          <w:color w:val="FF0000"/>
+        </w:rPr>
+        <w:t>Section</w:t>
+      </w:r>
+      <w:r>
+        <w:rPr>
+          <w:b/>
+          <w:color w:val="FF0000"/>
+        </w:rPr>
+        <w:t xml:space="preserve"> 2.2</w:t>
+      </w:r>
+      <w:r>
+        <w:rPr>
+          <w:b/>
+          <w:color w:val="FF0000"/>
+        </w:rPr>
+        <w:t>, last paragraph, blue part</w:t>
+      </w:r>
+      <w:r>
+        <w:rPr>
+          <w:b/>
+          <w:color w:val="FF0000"/>
+        </w:rPr>
+        <w:t>)</w:t>
+      </w:r>
+      <w:r>
+        <w:rPr>
+          <w:b/>
+          <w:color w:val="FF0000"/>
+        </w:rPr>
+        <w:t xml:space="preserve">, and </w:t>
+      </w:r>
+      <w:r>
+        <w:rPr>
+          <w:b/>
+          <w:color w:val="FF0000"/>
+        </w:rPr>
+        <w:t>also</w:t>
+      </w:r>
+      <w:r>
+        <w:rPr>
+          <w:b/>
+          <w:color w:val="FF0000"/>
+        </w:rPr>
+        <w:t xml:space="preserve"> </w:t>
+      </w:r>
+      <w:r>
+        <w:rPr>
+          <w:b/>
+          <w:color w:val="FF0000"/>
+        </w:rPr>
+        <w:t xml:space="preserve">we also </w:t>
+      </w:r>
+      <w:r>
+        <w:rPr>
+          <w:b/>
+          <w:color w:val="FF0000"/>
+        </w:rPr>
+        <w:t>clarified that</w:t>
+      </w:r>
+      <w:r>
+        <w:rPr>
+          <w:b/>
+          <w:color w:val="FF0000"/>
+        </w:rPr>
+        <w:t xml:space="preserve"> that</w:t>
+      </w:r>
+      <w:r>
+        <w:rPr>
+          <w:b/>
+          <w:color w:val="FF0000"/>
+        </w:rPr>
+        <w:t xml:space="preserve"> </w:t>
+      </w:r>
+      <w:r>
+        <w:rPr>
+          <w:b/>
+          <w:color w:val="FF0000"/>
+        </w:rPr>
+        <w:t>“</w:t>
+      </w:r>
+      <w:r>
+        <w:rPr>
+          <w:b/>
+          <w:color w:val="FF0000"/>
+        </w:rPr>
+        <w:t>without special</w:t>
+      </w:r>
+      <w:r>
+        <w:rPr>
+          <w:b/>
+          <w:color w:val="FF0000"/>
+        </w:rPr>
+        <w:t xml:space="preserve"> </w:t>
+      </w:r>
+      <w:r>
+        <w:rPr>
+          <w:b/>
+          <w:color w:val="FF0000"/>
+        </w:rPr>
+        <w:t>emphasis</w:t>
+      </w:r>
+      <w:r>
+        <w:rPr>
+          <w:b/>
+          <w:color w:val="FF0000"/>
+        </w:rPr>
+        <w:t xml:space="preserve"> (</w:t>
+      </w:r>
+      <w:r>
+        <w:rPr>
+          <w:b/>
+          <w:color w:val="FF0000"/>
+        </w:rPr>
+        <w:t xml:space="preserve">for example, </w:t>
+      </w:r>
+      <w:r>
+        <w:rPr>
+          <w:b/>
+          <w:color w:val="FF0000"/>
+        </w:rPr>
+        <w:t>“</w:t>
+      </w:r>
+      <w:r>
+        <w:rPr>
+          <w:b/>
+          <w:color w:val="FF0000"/>
+        </w:rPr>
+        <w:t>the real MFS</w:t>
+      </w:r>
+      <w:r>
+        <w:rPr>
+          <w:b/>
+          <w:color w:val="FF0000"/>
+        </w:rPr>
+        <w:t>”</w:t>
+      </w:r>
+      <w:r>
+        <w:rPr>
+          <w:b/>
+          <w:color w:val="FF0000"/>
+        </w:rPr>
+        <w:t xml:space="preserve">), all the </w:t>
+      </w:r>
+      <w:r>
+        <w:rPr>
+          <w:b/>
+          <w:color w:val="FF0000"/>
+        </w:rPr>
+        <w:t>MFS</w:t>
+      </w:r>
+      <w:r>
+        <w:rPr>
+          <w:b/>
+          <w:color w:val="FF0000"/>
+        </w:rPr>
+        <w:t xml:space="preserve"> </w:t>
+      </w:r>
+      <w:r>
+        <w:rPr>
+          <w:b/>
+          <w:color w:val="FF0000"/>
+        </w:rPr>
+        <w:t xml:space="preserve">discussed </w:t>
+      </w:r>
+      <w:r>
+        <w:rPr>
+          <w:b/>
+          <w:color w:val="FF0000"/>
+        </w:rPr>
+        <w:t>later</w:t>
+      </w:r>
+      <w:r>
+        <w:rPr>
+          <w:b/>
+          <w:color w:val="FF0000"/>
+        </w:rPr>
+        <w:t xml:space="preserve"> in this paper</w:t>
+      </w:r>
+      <w:r>
+        <w:rPr>
+          <w:b/>
+          <w:color w:val="FF0000"/>
+        </w:rPr>
+        <w:t xml:space="preserve"> </w:t>
+      </w:r>
+      <w:r>
+        <w:rPr>
+          <w:b/>
+          <w:color w:val="FF0000"/>
+        </w:rPr>
+        <w:t xml:space="preserve">is exactly the </w:t>
+      </w:r>
+      <w:r>
+        <w:rPr>
+          <w:b/>
+          <w:color w:val="FF0000"/>
+        </w:rPr>
+        <w:t xml:space="preserve">approximate </w:t>
+      </w:r>
+      <w:r>
+        <w:rPr>
+          <w:b/>
+          <w:color w:val="FF0000"/>
+        </w:rPr>
+        <w:t xml:space="preserve">MFS. </w:t>
       </w:r>
       <w:r>
         <w:br/>
@@ -5600,9 +6561,17 @@
       <w:r>
         <w:rPr>
           <w:b/>
-          <w:color w:val="FF0000"/>
-        </w:rPr>
-        <w:t xml:space="preserve">”, but is </w:t>
+          <w:noProof/>
+          <w:color w:val="FF0000"/>
+        </w:rPr>
+        <w:t>”,</w:t>
+      </w:r>
+      <w:r>
+        <w:rPr>
+          <w:b/>
+          <w:color w:val="FF0000"/>
+        </w:rPr>
+        <w:t xml:space="preserve"> but is </w:t>
       </w:r>
       <w:r>
         <w:rPr>
@@ -5628,6 +6597,7 @@
       <w:r>
         <w:rPr>
           <w:b/>
+          <w:noProof/>
           <w:color w:val="FF0000"/>
         </w:rPr>
         <w:t>”</w:t>
@@ -5635,6 +6605,7 @@
       <w:r>
         <w:rPr>
           <w:b/>
+          <w:noProof/>
           <w:color w:val="FF0000"/>
         </w:rPr>
         <w:t>.</w:t>
@@ -5722,11 +6693,20 @@
           <w:b/>
           <w:color w:val="FF0000"/>
         </w:rPr>
-        <w:t xml:space="preserve"> MFS</w:t>
-      </w:r>
-      <w:r>
-        <w:rPr>
-          <w:b/>
+        <w:t xml:space="preserve"> </w:t>
+      </w:r>
+      <w:r>
+        <w:rPr>
+          <w:b/>
+          <w:noProof/>
+          <w:color w:val="FF0000"/>
+        </w:rPr>
+        <w:t>MFS</w:t>
+      </w:r>
+      <w:r>
+        <w:rPr>
+          <w:b/>
+          <w:noProof/>
           <w:color w:val="FF0000"/>
         </w:rPr>
         <w:t>es</w:t>
@@ -6003,15 +6983,7 @@
           <w:b/>
           <w:color w:val="FF0000"/>
         </w:rPr>
-        <w:t xml:space="preserve">on test cases </w:t>
-      </w:r>
-      <w:r>
-        <w:rPr>
-          <w:b/>
-          <w:color w:val="FF0000"/>
-        </w:rPr>
-        <w:lastRenderedPageBreak/>
-        <w:t>with multiple MFSes</w:t>
+        <w:t>on test cases with multiple MFSes</w:t>
       </w:r>
       <w:r>
         <w:rPr>
@@ -6213,7 +7185,22 @@
           <w:b/>
           <w:color w:val="FF0000"/>
         </w:rPr>
-        <w:t xml:space="preserve"> make ict </w:t>
+        <w:t xml:space="preserve"> make </w:t>
+      </w:r>
+      <w:r>
+        <w:rPr>
+          <w:b/>
+          <w:noProof/>
+          <w:color w:val="FF0000"/>
+        </w:rPr>
+        <w:t>ict</w:t>
+      </w:r>
+      <w:r>
+        <w:rPr>
+          <w:b/>
+          <w:color w:val="FF0000"/>
+        </w:rPr>
+        <w:t xml:space="preserve"> </w:t>
       </w:r>
       <w:r>
         <w:rPr>
@@ -6391,7 +7378,30 @@
           <w:b/>
           <w:color w:val="FF0000"/>
         </w:rPr>
-        <w:t xml:space="preserve"> show how ict refined the MFS identification result on the condition that the safe value assumption is not </w:t>
+        <w:t xml:space="preserve"> show </w:t>
+      </w:r>
+      <w:r>
+        <w:rPr>
+          <w:b/>
+          <w:color w:val="FF0000"/>
+        </w:rPr>
+        <w:lastRenderedPageBreak/>
+        <w:t xml:space="preserve">how </w:t>
+      </w:r>
+      <w:r>
+        <w:rPr>
+          <w:b/>
+          <w:noProof/>
+          <w:color w:val="FF0000"/>
+        </w:rPr>
+        <w:t>ict</w:t>
+      </w:r>
+      <w:r>
+        <w:rPr>
+          <w:b/>
+          <w:color w:val="FF0000"/>
+        </w:rPr>
+        <w:t xml:space="preserve"> refined the MFS identification result on the condition that the safe value assumption is not </w:t>
       </w:r>
       <w:r>
         <w:rPr>
@@ -6758,7 +7768,22 @@
           <w:b/>
           <w:color w:val="FF0000"/>
         </w:rPr>
-        <w:t xml:space="preserve"> ict outperformed </w:t>
+        <w:t xml:space="preserve"> </w:t>
+      </w:r>
+      <w:r>
+        <w:rPr>
+          <w:b/>
+          <w:noProof/>
+          <w:color w:val="FF0000"/>
+        </w:rPr>
+        <w:t>ict</w:t>
+      </w:r>
+      <w:r>
+        <w:rPr>
+          <w:b/>
+          <w:color w:val="FF0000"/>
+        </w:rPr>
+        <w:t xml:space="preserve"> outperformed </w:t>
       </w:r>
       <w:r>
         <w:rPr>
@@ -6806,6 +7831,7 @@
       <w:r>
         <w:rPr>
           <w:b/>
+          <w:noProof/>
           <w:color w:val="FF0000"/>
         </w:rPr>
         <w:t>sct</w:t>
@@ -6822,7 +7848,15 @@
           <w:b/>
           <w:color w:val="FF0000"/>
         </w:rPr>
-        <w:t>y slight influence on ict</w:t>
+        <w:t xml:space="preserve">y slight influence on </w:t>
+      </w:r>
+      <w:r>
+        <w:rPr>
+          <w:b/>
+          <w:noProof/>
+          <w:color w:val="FF0000"/>
+        </w:rPr>
+        <w:t>ict</w:t>
       </w:r>
       <w:r>
         <w:rPr>
@@ -6841,6 +7875,7 @@
       <w:r>
         <w:rPr>
           <w:b/>
+          <w:noProof/>
           <w:color w:val="FF0000"/>
         </w:rPr>
         <w:t>ict</w:t>
@@ -6855,6 +7890,7 @@
       <w:r>
         <w:rPr>
           <w:b/>
+          <w:noProof/>
           <w:color w:val="FF0000"/>
         </w:rPr>
         <w:t>sct</w:t>
@@ -6871,7 +7907,15 @@
           <w:b/>
           <w:color w:val="FF0000"/>
         </w:rPr>
-        <w:t>is that,</w:t>
+        <w:t xml:space="preserve">is </w:t>
+      </w:r>
+      <w:r>
+        <w:rPr>
+          <w:b/>
+          <w:noProof/>
+          <w:color w:val="FF0000"/>
+        </w:rPr>
+        <w:t>that</w:t>
       </w:r>
       <w:r>
         <w:rPr>
@@ -6899,7 +7943,15 @@
           <w:b/>
           <w:color w:val="FF0000"/>
         </w:rPr>
-        <w:t xml:space="preserve"> gives ict</w:t>
+        <w:t xml:space="preserve"> gives </w:t>
+      </w:r>
+      <w:r>
+        <w:rPr>
+          <w:b/>
+          <w:noProof/>
+          <w:color w:val="FF0000"/>
+        </w:rPr>
+        <w:t>ict</w:t>
       </w:r>
       <w:r>
         <w:rPr>
@@ -6927,7 +7979,22 @@
           <w:b/>
           <w:color w:val="FF0000"/>
         </w:rPr>
-        <w:t xml:space="preserve">ification, and there is </w:t>
+        <w:t xml:space="preserve">ification, and there </w:t>
+      </w:r>
+      <w:r>
+        <w:rPr>
+          <w:b/>
+          <w:noProof/>
+          <w:color w:val="FF0000"/>
+        </w:rPr>
+        <w:t>is</w:t>
+      </w:r>
+      <w:r>
+        <w:rPr>
+          <w:b/>
+          <w:color w:val="FF0000"/>
+        </w:rPr>
+        <w:t xml:space="preserve"> </w:t>
       </w:r>
       <w:r>
         <w:rPr>
@@ -6941,7 +8008,22 @@
           <w:b/>
           <w:color w:val="FF0000"/>
         </w:rPr>
-        <w:t xml:space="preserve">chances that ict can </w:t>
+        <w:t xml:space="preserve">chances that </w:t>
+      </w:r>
+      <w:r>
+        <w:rPr>
+          <w:b/>
+          <w:noProof/>
+          <w:color w:val="FF0000"/>
+        </w:rPr>
+        <w:t>ict</w:t>
+      </w:r>
+      <w:r>
+        <w:rPr>
+          <w:b/>
+          <w:color w:val="FF0000"/>
+        </w:rPr>
+        <w:t xml:space="preserve"> can </w:t>
       </w:r>
       <w:r>
         <w:rPr>
@@ -7105,7 +8187,15 @@
           <w:noProof/>
           <w:color w:val="FF0000"/>
         </w:rPr>
-        <w:t xml:space="preserve">because </w:t>
+        <w:t>that</w:t>
+      </w:r>
+      <w:r>
+        <w:rPr>
+          <w:b/>
+          <w:noProof/>
+          <w:color w:val="FF0000"/>
+        </w:rPr>
+        <w:t xml:space="preserve"> </w:t>
       </w:r>
       <w:r>
         <w:rPr>
@@ -7390,7 +8480,20 @@
         <w:t>hit,</w:t>
       </w:r>
       <w:r>
-        <w:t xml:space="preserve"> will definitely affect the F-measures computed, which should not have been the case. Because this would favor an approach that hits, for example, one MFS out of many and correctly localizes it over an approach that hits all the MFSes but failed to correctly localize all of them.</w:t>
+        <w:t xml:space="preserve"> will definitely affect the F-measures computed, which </w:t>
+      </w:r>
+      <w:r>
+        <w:lastRenderedPageBreak/>
+        <w:t xml:space="preserve">should not have been the case. Because this would favor an approach that hits, for example, one MFS out of many and correctly localizes it over an approach that hits all the MFSes but failed </w:t>
+      </w:r>
+      <w:r>
+        <w:rPr>
+          <w:noProof/>
+        </w:rPr>
+        <w:t>to correctly localize all of them</w:t>
+      </w:r>
+      <w:r>
+        <w:t>.</w:t>
       </w:r>
     </w:p>
     <w:p/>
@@ -7470,7 +8573,7 @@
           <w:noProof/>
           <w:color w:val="FF0000"/>
         </w:rPr>
-        <w:t>computed</w:t>
+        <w:t>compute</w:t>
       </w:r>
       <w:r>
         <w:rPr>
@@ -7613,7 +8716,7 @@
           <w:noProof/>
           <w:color w:val="FF0000"/>
         </w:rPr>
-        <w:t>is</w:t>
+        <w:t>are</w:t>
       </w:r>
       <w:r>
         <w:rPr>
@@ -7774,6 +8877,13 @@
           <w:b/>
           <w:color w:val="FF0000"/>
         </w:rPr>
+        <w:t xml:space="preserve"> the</w:t>
+      </w:r>
+      <w:r>
+        <w:rPr>
+          <w:b/>
+          <w:color w:val="FF0000"/>
+        </w:rPr>
         <w:t xml:space="preserve"> </w:t>
       </w:r>
       <w:r>
@@ -7832,7 +8942,15 @@
           <w:noProof/>
           <w:color w:val="FF0000"/>
         </w:rPr>
-        <w:t>was</w:t>
+        <w:t>w</w:t>
+      </w:r>
+      <w:r>
+        <w:rPr>
+          <w:b/>
+          <w:noProof/>
+          <w:color w:val="FF0000"/>
+        </w:rPr>
+        <w:t>ere</w:t>
       </w:r>
       <w:r>
         <w:rPr>
@@ -8243,9 +9361,6 @@
     <w:p>
       <w:r>
         <w:br/>
-      </w:r>
-      <w:r>
-        <w:lastRenderedPageBreak/>
         <w:t>There is a section on constraints in the paper (Section 4.2.2), which simply talks about the constraints identified by ICT. However, it is still not known how ICT picks values for the parameters if no values could be chosen due to the known and/or discovered constraints. For example, ICT wants to test a=0, but a=0 is invalided by some constraints. Then what???</w:t>
       </w:r>
     </w:p>
@@ -8355,11 +9470,20 @@
           <w:b/>
           <w:color w:val="FF0000"/>
         </w:rPr>
-        <w:t xml:space="preserve"> to</w:t>
-      </w:r>
-      <w:r>
-        <w:rPr>
-          <w:b/>
+        <w:t xml:space="preserve"> </w:t>
+      </w:r>
+      <w:r>
+        <w:rPr>
+          <w:b/>
+          <w:noProof/>
+          <w:color w:val="FF0000"/>
+        </w:rPr>
+        <w:t>to</w:t>
+      </w:r>
+      <w:r>
+        <w:rPr>
+          <w:b/>
+          <w:noProof/>
           <w:color w:val="FF0000"/>
         </w:rPr>
         <w:t xml:space="preserve"> further</w:t>
@@ -8367,13 +9491,15 @@
       <w:r>
         <w:rPr>
           <w:b/>
-          <w:color w:val="FF0000"/>
-        </w:rPr>
-        <w:t xml:space="preserve"> </w:t>
-      </w:r>
-      <w:r>
-        <w:rPr>
-          <w:b/>
+          <w:noProof/>
+          <w:color w:val="FF0000"/>
+        </w:rPr>
+        <w:t xml:space="preserve"> </w:t>
+      </w:r>
+      <w:r>
+        <w:rPr>
+          <w:b/>
+          <w:noProof/>
           <w:color w:val="FF0000"/>
         </w:rPr>
         <w:t>clarify</w:t>
@@ -8481,7 +9607,15 @@
           <w:b/>
           <w:color w:val="FF0000"/>
         </w:rPr>
-        <w:t xml:space="preserve">There is two important part of this technique to </w:t>
+        <w:t xml:space="preserve">There is two important part of this </w:t>
+      </w:r>
+      <w:r>
+        <w:rPr>
+          <w:b/>
+          <w:color w:val="FF0000"/>
+        </w:rPr>
+        <w:lastRenderedPageBreak/>
+        <w:t xml:space="preserve">technique to </w:t>
       </w:r>
       <w:r>
         <w:rPr>
@@ -9182,14 +10316,6 @@
           <w:color w:val="FF0000"/>
         </w:rPr>
         <w:t>constraints</w:t>
-      </w:r>
-      <w:r>
-        <w:rPr>
-          <w:b/>
-          <w:noProof/>
-          <w:color w:val="FF0000"/>
-        </w:rPr>
-        <w:t>,</w:t>
       </w:r>
       <w:r>
         <w:rPr>
@@ -9310,36 +10436,39 @@
           <w:b/>
           <w:color w:val="FF0000"/>
         </w:rPr>
-        <w:t xml:space="preserve"> J. Shi, “Constructing interac</w:t>
-      </w:r>
-      <w:r>
-        <w:rPr>
-          <w:b/>
-          <w:color w:val="FF0000"/>
-        </w:rPr>
-        <w:t>tion test suites for highly-confi</w:t>
-      </w:r>
-      <w:r>
-        <w:rPr>
-          <w:b/>
-          <w:color w:val="FF0000"/>
-        </w:rPr>
-        <w:t>gurable systems in the presence</w:t>
+        <w:t xml:space="preserve"> J. Shi, “</w:t>
+      </w:r>
+      <w:r>
+        <w:rPr>
+          <w:b/>
+          <w:noProof/>
+          <w:color w:val="FF0000"/>
+        </w:rPr>
+        <w:t>Constructing interaction test suites for highly-configurable systems in the presence</w:t>
       </w:r>
       <w:r>
         <w:rPr>
           <w:rFonts w:hint="eastAsia"/>
           <w:b/>
-          <w:color w:val="FF0000"/>
-        </w:rPr>
-        <w:t xml:space="preserve"> </w:t>
-      </w:r>
-      <w:r>
-        <w:rPr>
-          <w:b/>
-          <w:color w:val="FF0000"/>
-        </w:rPr>
-        <w:t>of constraints: A greedy approach,” Software Engineering, IEEE</w:t>
+          <w:noProof/>
+          <w:color w:val="FF0000"/>
+        </w:rPr>
+        <w:t xml:space="preserve"> </w:t>
+      </w:r>
+      <w:r>
+        <w:rPr>
+          <w:b/>
+          <w:noProof/>
+          <w:color w:val="FF0000"/>
+        </w:rPr>
+        <w:t>of constraints: A greedy approach,</w:t>
+      </w:r>
+      <w:r>
+        <w:rPr>
+          <w:b/>
+          <w:color w:val="FF0000"/>
+        </w:rPr>
+        <w:t>” Software Engineering, IEEE</w:t>
       </w:r>
       <w:r>
         <w:rPr>
@@ -9415,7 +10544,7 @@
           <w:b/>
           <w:color w:val="FF0000"/>
         </w:rPr>
-        <w:t>Yes, the demo example only shows when the</w:t>
+        <w:t>Yes, the example only shows when the</w:t>
       </w:r>
       <w:r>
         <w:rPr>
@@ -10004,6 +11133,7 @@
           <w:b/>
           <w:color w:val="FF0000"/>
         </w:rPr>
+        <w:lastRenderedPageBreak/>
         <w:t xml:space="preserve">With respect to </w:t>
       </w:r>
       <w:r>
@@ -10751,6 +11881,13 @@
           <w:b/>
           <w:color w:val="FF0000"/>
         </w:rPr>
+        <w:t xml:space="preserve"> the</w:t>
+      </w:r>
+      <w:r>
+        <w:rPr>
+          <w:b/>
+          <w:color w:val="FF0000"/>
+        </w:rPr>
         <w:t xml:space="preserve"> </w:t>
       </w:r>
       <w:r>
@@ -10859,7 +11996,23 @@
           <w:noProof/>
           <w:color w:val="FF0000"/>
         </w:rPr>
-        <w:t>2rd</w:t>
+        <w:t>2</w:t>
+      </w:r>
+      <w:r>
+        <w:rPr>
+          <w:b/>
+          <w:noProof/>
+          <w:color w:val="FF0000"/>
+        </w:rPr>
+        <w:t>n</w:t>
+      </w:r>
+      <w:r>
+        <w:rPr>
+          <w:b/>
+          <w:noProof/>
+          <w:color w:val="FF0000"/>
+        </w:rPr>
+        <w:t>d</w:t>
       </w:r>
       <w:r>
         <w:rPr>
@@ -11006,7 +12159,23 @@
           <w:noProof/>
           <w:color w:val="FF0000"/>
         </w:rPr>
-        <w:t>eqution</w:t>
+        <w:t>equ</w:t>
+      </w:r>
+      <w:r>
+        <w:rPr>
+          <w:b/>
+          <w:noProof/>
+          <w:color w:val="FF0000"/>
+        </w:rPr>
+        <w:t>a</w:t>
+      </w:r>
+      <w:r>
+        <w:rPr>
+          <w:b/>
+          <w:noProof/>
+          <w:color w:val="FF0000"/>
+        </w:rPr>
+        <w:t>tion</w:t>
       </w:r>
       <w:r>
         <w:rPr>
@@ -11018,6 +12187,7 @@
       <w:r>
         <w:rPr>
           <w:b/>
+          <w:noProof/>
           <w:color w:val="FF0000"/>
         </w:rPr>
         <w:t xml:space="preserve">to </w:t>
@@ -11025,44 +12195,10 @@
       <w:r>
         <w:rPr>
           <w:b/>
-          <w:color w:val="FF0000"/>
-        </w:rPr>
-        <w:t xml:space="preserve">formally describe </w:t>
-      </w:r>
-      <w:r>
-        <w:rPr>
-          <w:b/>
-          <w:color w:val="FF0000"/>
-        </w:rPr>
-        <w:t>a</w:t>
-      </w:r>
-      <w:r>
-        <w:rPr>
-          <w:b/>
-          <w:color w:val="FF0000"/>
-        </w:rPr>
-        <w:t xml:space="preserve"> unified</w:t>
-      </w:r>
-      <w:r>
-        <w:rPr>
-          <w:b/>
-          <w:color w:val="FF0000"/>
-        </w:rPr>
-        <w:t xml:space="preserve"> </w:t>
-      </w:r>
-      <w:r>
-        <w:rPr>
-          <w:b/>
-          <w:color w:val="FF0000"/>
-        </w:rPr>
-        <w:t xml:space="preserve">framework of our </w:t>
-      </w:r>
-      <w:r>
-        <w:rPr>
-          <w:b/>
-          <w:color w:val="FF0000"/>
-        </w:rPr>
-        <w:t>approaches</w:t>
+          <w:noProof/>
+          <w:color w:val="FF0000"/>
+        </w:rPr>
+        <w:t>describe a unified framework of our approaches formally</w:t>
       </w:r>
       <w:r>
         <w:rPr>
@@ -11118,14 +12254,36 @@
           <w:b/>
           <w:color w:val="FF0000"/>
         </w:rPr>
-        <w:t xml:space="preserve">simply use </w:t>
-      </w:r>
-      <w:r>
-        <w:rPr>
-          <w:b/>
-          <w:color w:val="FF0000"/>
-        </w:rPr>
-        <w:t xml:space="preserve">greedy approach </w:t>
+        <w:t>simply use</w:t>
+      </w:r>
+      <w:r>
+        <w:rPr>
+          <w:b/>
+          <w:color w:val="FF0000"/>
+        </w:rPr>
+        <w:t xml:space="preserve"> a</w:t>
+      </w:r>
+      <w:r>
+        <w:rPr>
+          <w:b/>
+          <w:color w:val="FF0000"/>
+        </w:rPr>
+        <w:t xml:space="preserve"> </w:t>
+      </w:r>
+      <w:r>
+        <w:rPr>
+          <w:b/>
+          <w:noProof/>
+          <w:color w:val="FF0000"/>
+        </w:rPr>
+        <w:t>greedy</w:t>
+      </w:r>
+      <w:r>
+        <w:rPr>
+          <w:b/>
+          <w:color w:val="FF0000"/>
+        </w:rPr>
+        <w:t xml:space="preserve"> approach </w:t>
       </w:r>
       <w:r>
         <w:rPr>
@@ -11281,43 +12439,39 @@
           <w:b/>
           <w:color w:val="FF0000"/>
         </w:rPr>
-        <w:t>] D. M. Cohen, S. R. Dalal, M</w:t>
-      </w:r>
-      <w:r>
-        <w:rPr>
-          <w:b/>
-          <w:color w:val="FF0000"/>
-        </w:rPr>
-        <w:t>. L. Fredman, and G. C. Patton, ”T</w:t>
-      </w:r>
-      <w:r>
-        <w:rPr>
-          <w:b/>
-          <w:color w:val="FF0000"/>
-        </w:rPr>
-        <w:t>he aetg system: An approach to</w:t>
-      </w:r>
-      <w:r>
-        <w:rPr>
-          <w:b/>
-          <w:color w:val="FF0000"/>
-        </w:rPr>
-        <w:t xml:space="preserve"> testing based on combinatorial</w:t>
+        <w:t xml:space="preserve">] </w:t>
+      </w:r>
+      <w:r>
+        <w:rPr>
+          <w:b/>
+          <w:noProof/>
+          <w:color w:val="FF0000"/>
+        </w:rPr>
+        <w:t>D. M. Cohen, S. R. Dalal, M. L. Fredman, and G. C. Patton, ”The aetg system: An approach to testing based on combinatorial</w:t>
       </w:r>
       <w:r>
         <w:rPr>
           <w:rFonts w:hint="eastAsia"/>
           <w:b/>
-          <w:color w:val="FF0000"/>
-        </w:rPr>
-        <w:t xml:space="preserve"> </w:t>
-      </w:r>
-      <w:r>
-        <w:rPr>
-          <w:b/>
-          <w:color w:val="FF0000"/>
-        </w:rPr>
-        <w:t>design,” Software Engineering, IEEE T</w:t>
+          <w:noProof/>
+          <w:color w:val="FF0000"/>
+        </w:rPr>
+        <w:t xml:space="preserve"> </w:t>
+      </w:r>
+      <w:r>
+        <w:rPr>
+          <w:b/>
+          <w:noProof/>
+          <w:color w:val="FF0000"/>
+        </w:rPr>
+        <w:t>design,</w:t>
+      </w:r>
+      <w:r>
+        <w:rPr>
+          <w:b/>
+          <w:color w:val="FF0000"/>
+        </w:rPr>
+        <w:t>” Software Engineering, IEEE T</w:t>
       </w:r>
       <w:r>
         <w:rPr>
@@ -11360,36 +12514,39 @@
           <w:b/>
           <w:color w:val="FF0000"/>
         </w:rPr>
-        <w:t xml:space="preserve"> J. Shi, “Constructing interac</w:t>
-      </w:r>
-      <w:r>
-        <w:rPr>
-          <w:b/>
-          <w:color w:val="FF0000"/>
-        </w:rPr>
-        <w:t>tion test suites for highly-confi</w:t>
-      </w:r>
-      <w:r>
-        <w:rPr>
-          <w:b/>
-          <w:color w:val="FF0000"/>
-        </w:rPr>
-        <w:t>gurable systems in the presence</w:t>
+        <w:t xml:space="preserve"> J. Shi, “</w:t>
+      </w:r>
+      <w:r>
+        <w:rPr>
+          <w:b/>
+          <w:noProof/>
+          <w:color w:val="FF0000"/>
+        </w:rPr>
+        <w:t>Constructing interaction test suites for highly-configurable systems in the presence</w:t>
       </w:r>
       <w:r>
         <w:rPr>
           <w:rFonts w:hint="eastAsia"/>
           <w:b/>
-          <w:color w:val="FF0000"/>
-        </w:rPr>
-        <w:t xml:space="preserve"> </w:t>
-      </w:r>
-      <w:r>
-        <w:rPr>
-          <w:b/>
-          <w:color w:val="FF0000"/>
-        </w:rPr>
-        <w:t>of constraints: A greedy approach,” Software Engineering, IEEE</w:t>
+          <w:noProof/>
+          <w:color w:val="FF0000"/>
+        </w:rPr>
+        <w:t xml:space="preserve"> </w:t>
+      </w:r>
+      <w:r>
+        <w:rPr>
+          <w:b/>
+          <w:noProof/>
+          <w:color w:val="FF0000"/>
+        </w:rPr>
+        <w:t>of constraints: A greedy approach,</w:t>
+      </w:r>
+      <w:r>
+        <w:rPr>
+          <w:b/>
+          <w:color w:val="FF0000"/>
+        </w:rPr>
+        <w:t>” Software Engineering, IEEE</w:t>
       </w:r>
       <w:r>
         <w:rPr>
@@ -11406,6 +12563,263 @@
         </w:rPr>
         <w:t>Transactions on, vol. 34, no. 5, pp. 633–650, 2008</w:t>
       </w:r>
+    </w:p>
+    <w:p>
+      <w:pPr>
+        <w:rPr>
+          <w:b/>
+          <w:color w:val="FF0000"/>
+        </w:rPr>
+      </w:pPr>
+    </w:p>
+    <w:p>
+      <w:pPr>
+        <w:rPr>
+          <w:rFonts w:ascii="Arial" w:hAnsi="Arial" w:cs="Arial"/>
+          <w:b/>
+          <w:sz w:val="19"/>
+          <w:szCs w:val="19"/>
+          <w:shd w:val="clear" w:color="auto" w:fill="FFFFFF"/>
+        </w:rPr>
+      </w:pPr>
+      <w:r>
+        <w:rPr>
+          <w:rFonts w:ascii="Arial" w:hAnsi="Arial" w:cs="Arial"/>
+          <w:b/>
+          <w:sz w:val="19"/>
+          <w:szCs w:val="19"/>
+          <w:shd w:val="clear" w:color="auto" w:fill="FFFFFF"/>
+        </w:rPr>
+        <w:t xml:space="preserve">At last, </w:t>
+      </w:r>
+      <w:r>
+        <w:rPr>
+          <w:rFonts w:ascii="Arial" w:hAnsi="Arial" w:cs="Arial"/>
+          <w:b/>
+          <w:sz w:val="19"/>
+          <w:szCs w:val="19"/>
+          <w:shd w:val="clear" w:color="auto" w:fill="FFFFFF"/>
+        </w:rPr>
+        <w:t xml:space="preserve">we appreciate </w:t>
+      </w:r>
+      <w:r>
+        <w:rPr>
+          <w:rFonts w:ascii="Arial" w:hAnsi="Arial" w:cs="Arial"/>
+          <w:b/>
+          <w:sz w:val="19"/>
+          <w:szCs w:val="19"/>
+          <w:shd w:val="clear" w:color="auto" w:fill="FFFFFF"/>
+        </w:rPr>
+        <w:t xml:space="preserve">for your </w:t>
+      </w:r>
+      <w:r>
+        <w:rPr>
+          <w:rFonts w:ascii="Arial" w:hAnsi="Arial" w:cs="Arial"/>
+          <w:b/>
+          <w:sz w:val="19"/>
+          <w:szCs w:val="19"/>
+          <w:shd w:val="clear" w:color="auto" w:fill="FFFFFF"/>
+        </w:rPr>
+        <w:t xml:space="preserve">hard work on reviewing our paper. </w:t>
+      </w:r>
+      <w:r>
+        <w:rPr>
+          <w:rFonts w:ascii="Arial" w:hAnsi="Arial" w:cs="Arial"/>
+          <w:b/>
+          <w:sz w:val="19"/>
+          <w:szCs w:val="19"/>
+          <w:shd w:val="clear" w:color="auto" w:fill="FFFFFF"/>
+        </w:rPr>
+        <w:t xml:space="preserve">These comments are </w:t>
+      </w:r>
+      <w:r>
+        <w:rPr>
+          <w:rFonts w:ascii="Arial" w:hAnsi="Arial" w:cs="Arial"/>
+          <w:b/>
+          <w:sz w:val="19"/>
+          <w:szCs w:val="19"/>
+          <w:shd w:val="clear" w:color="auto" w:fill="FFFFFF"/>
+        </w:rPr>
+        <w:t>valu</w:t>
+      </w:r>
+      <w:r>
+        <w:rPr>
+          <w:rFonts w:ascii="Arial" w:hAnsi="Arial" w:cs="Arial"/>
+          <w:b/>
+          <w:sz w:val="19"/>
+          <w:szCs w:val="19"/>
+          <w:shd w:val="clear" w:color="auto" w:fill="FFFFFF"/>
+        </w:rPr>
+        <w:t>able and helpful.</w:t>
+      </w:r>
+      <w:r>
+        <w:rPr>
+          <w:rFonts w:ascii="Arial" w:hAnsi="Arial" w:cs="Arial"/>
+          <w:b/>
+          <w:sz w:val="19"/>
+          <w:szCs w:val="19"/>
+          <w:shd w:val="clear" w:color="auto" w:fill="FFFFFF"/>
+        </w:rPr>
+        <w:t xml:space="preserve"> The </w:t>
+      </w:r>
+      <w:r>
+        <w:rPr>
+          <w:rFonts w:ascii="Arial" w:hAnsi="Arial" w:cs="Arial"/>
+          <w:b/>
+          <w:sz w:val="19"/>
+          <w:szCs w:val="19"/>
+          <w:shd w:val="clear" w:color="auto" w:fill="FFFFFF"/>
+        </w:rPr>
+        <w:t xml:space="preserve">revision according to your comments </w:t>
+      </w:r>
+      <w:r>
+        <w:rPr>
+          <w:rFonts w:ascii="Arial" w:hAnsi="Arial" w:cs="Arial"/>
+          <w:b/>
+          <w:sz w:val="19"/>
+          <w:szCs w:val="19"/>
+          <w:shd w:val="clear" w:color="auto" w:fill="FFFFFF"/>
+        </w:rPr>
+        <w:t>significantly</w:t>
+      </w:r>
+      <w:r>
+        <w:rPr>
+          <w:rFonts w:ascii="Arial" w:hAnsi="Arial" w:cs="Arial"/>
+          <w:b/>
+          <w:sz w:val="19"/>
+          <w:szCs w:val="19"/>
+          <w:shd w:val="clear" w:color="auto" w:fill="FFFFFF"/>
+        </w:rPr>
+        <w:t xml:space="preserve"> </w:t>
+      </w:r>
+      <w:r>
+        <w:rPr>
+          <w:rFonts w:ascii="Arial" w:hAnsi="Arial" w:cs="Arial"/>
+          <w:b/>
+          <w:sz w:val="19"/>
+          <w:szCs w:val="19"/>
+          <w:shd w:val="clear" w:color="auto" w:fill="FFFFFF"/>
+        </w:rPr>
+        <w:t xml:space="preserve">improved </w:t>
+      </w:r>
+      <w:r>
+        <w:rPr>
+          <w:rFonts w:ascii="Arial" w:hAnsi="Arial" w:cs="Arial"/>
+          <w:b/>
+          <w:sz w:val="19"/>
+          <w:szCs w:val="19"/>
+          <w:shd w:val="clear" w:color="auto" w:fill="FFFFFF"/>
+        </w:rPr>
+        <w:t>the quality of this paper, and</w:t>
+      </w:r>
+      <w:r>
+        <w:rPr>
+          <w:rFonts w:ascii="Arial" w:hAnsi="Arial" w:cs="Arial"/>
+          <w:b/>
+          <w:sz w:val="19"/>
+          <w:szCs w:val="19"/>
+          <w:shd w:val="clear" w:color="auto" w:fill="FFFFFF"/>
+        </w:rPr>
+        <w:t xml:space="preserve"> </w:t>
+      </w:r>
+      <w:r>
+        <w:rPr>
+          <w:rFonts w:ascii="Arial" w:hAnsi="Arial" w:cs="Arial"/>
+          <w:b/>
+          <w:sz w:val="19"/>
+          <w:szCs w:val="19"/>
+          <w:shd w:val="clear" w:color="auto" w:fill="FFFFFF"/>
+        </w:rPr>
+        <w:t>we have learned a lot from your comment</w:t>
+      </w:r>
+      <w:r>
+        <w:rPr>
+          <w:rFonts w:ascii="Arial" w:hAnsi="Arial" w:cs="Arial"/>
+          <w:b/>
+          <w:sz w:val="19"/>
+          <w:szCs w:val="19"/>
+          <w:shd w:val="clear" w:color="auto" w:fill="FFFFFF"/>
+        </w:rPr>
+        <w:t>s</w:t>
+      </w:r>
+      <w:r>
+        <w:rPr>
+          <w:rFonts w:ascii="Arial" w:hAnsi="Arial" w:cs="Arial"/>
+          <w:b/>
+          <w:sz w:val="19"/>
+          <w:szCs w:val="19"/>
+          <w:shd w:val="clear" w:color="auto" w:fill="FFFFFF"/>
+        </w:rPr>
+        <w:t>, including the design of the experiment</w:t>
+      </w:r>
+      <w:r>
+        <w:rPr>
+          <w:rFonts w:ascii="Arial" w:hAnsi="Arial" w:cs="Arial"/>
+          <w:b/>
+          <w:sz w:val="19"/>
+          <w:szCs w:val="19"/>
+          <w:shd w:val="clear" w:color="auto" w:fill="FFFFFF"/>
+        </w:rPr>
+        <w:t>s</w:t>
+      </w:r>
+      <w:r>
+        <w:rPr>
+          <w:rFonts w:ascii="Arial" w:hAnsi="Arial" w:cs="Arial"/>
+          <w:b/>
+          <w:sz w:val="19"/>
+          <w:szCs w:val="19"/>
+          <w:shd w:val="clear" w:color="auto" w:fill="FFFFFF"/>
+        </w:rPr>
+        <w:t xml:space="preserve">, the </w:t>
+      </w:r>
+      <w:r>
+        <w:rPr>
+          <w:rFonts w:ascii="Arial" w:hAnsi="Arial" w:cs="Arial"/>
+          <w:b/>
+          <w:sz w:val="19"/>
+          <w:szCs w:val="19"/>
+          <w:shd w:val="clear" w:color="auto" w:fill="FFFFFF"/>
+        </w:rPr>
+        <w:t>description</w:t>
+      </w:r>
+      <w:r>
+        <w:rPr>
+          <w:rFonts w:ascii="Arial" w:hAnsi="Arial" w:cs="Arial"/>
+          <w:b/>
+          <w:sz w:val="19"/>
+          <w:szCs w:val="19"/>
+          <w:shd w:val="clear" w:color="auto" w:fill="FFFFFF"/>
+        </w:rPr>
+        <w:t xml:space="preserve"> of the </w:t>
+      </w:r>
+      <w:r>
+        <w:rPr>
+          <w:rFonts w:ascii="Arial" w:hAnsi="Arial" w:cs="Arial"/>
+          <w:b/>
+          <w:sz w:val="19"/>
+          <w:szCs w:val="19"/>
+          <w:shd w:val="clear" w:color="auto" w:fill="FFFFFF"/>
+        </w:rPr>
+        <w:t>approaches</w:t>
+      </w:r>
+      <w:r>
+        <w:rPr>
+          <w:rFonts w:ascii="Arial" w:hAnsi="Arial" w:cs="Arial"/>
+          <w:b/>
+          <w:sz w:val="19"/>
+          <w:szCs w:val="19"/>
+          <w:shd w:val="clear" w:color="auto" w:fill="FFFFFF"/>
+        </w:rPr>
+        <w:t>, and so on.</w:t>
+      </w:r>
+    </w:p>
+    <w:p>
+      <w:pPr>
+        <w:rPr>
+          <w:b/>
+          <w:color w:val="FF0000"/>
+        </w:rPr>
+      </w:pPr>
     </w:p>
     <w:sectPr>
       <w:pgSz w:w="11906" w:h="16838"/>
@@ -12374,7 +13788,7 @@
 </file>
 
 <file path=customXml/itemProps1.xml><?xml version="1.0" encoding="utf-8"?>
-<ds:datastoreItem xmlns:ds="http://schemas.openxmlformats.org/officeDocument/2006/customXml" ds:itemID="{DD0B6122-45F1-4F74-8E2D-15D4EB30A286}">
+<ds:datastoreItem xmlns:ds="http://schemas.openxmlformats.org/officeDocument/2006/customXml" ds:itemID="{43AF98DE-7CC6-4937-9206-2937A18A4F5C}">
   <ds:schemaRefs>
     <ds:schemaRef ds:uri="http://schemas.openxmlformats.org/officeDocument/2006/bibliography"/>
   </ds:schemaRefs>

--- a/comments for interleaving.docx
+++ b/comments for interleaving.docx
@@ -3,8 +3,6 @@
 <w:document xmlns:wpc="http://schemas.microsoft.com/office/word/2010/wordprocessingCanvas" xmlns:mc="http://schemas.openxmlformats.org/markup-compatibility/2006" xmlns:o="urn:schemas-microsoft-com:office:office" xmlns:r="http://schemas.openxmlformats.org/officeDocument/2006/relationships" xmlns:m="http://schemas.openxmlformats.org/officeDocument/2006/math" xmlns:v="urn:schemas-microsoft-com:vml" xmlns:wp14="http://schemas.microsoft.com/office/word/2010/wordprocessingDrawing" xmlns:wp="http://schemas.openxmlformats.org/drawingml/2006/wordprocessingDrawing" xmlns:w10="urn:schemas-microsoft-com:office:word" xmlns:w="http://schemas.openxmlformats.org/wordprocessingml/2006/main" xmlns:w14="http://schemas.microsoft.com/office/word/2010/wordml" xmlns:w15="http://schemas.microsoft.com/office/word/2012/wordml" xmlns:wpg="http://schemas.microsoft.com/office/word/2010/wordprocessingGroup" xmlns:wpi="http://schemas.microsoft.com/office/word/2010/wordprocessingInk" xmlns:wne="http://schemas.microsoft.com/office/word/2006/wordml" xmlns:wps="http://schemas.microsoft.com/office/word/2010/wordprocessingShape" mc:Ignorable="w14 w15 wp14">
   <w:body>
     <w:p>
-      <w:bookmarkStart w:id="0" w:name="_GoBack"/>
-      <w:bookmarkEnd w:id="0"/>
       <w:r>
         <w:rPr>
           <w:b/>
@@ -6017,14 +6015,7 @@
           <w:b/>
           <w:color w:val="FF0000"/>
         </w:rPr>
-        <w:t>approximate</w:t>
-      </w:r>
-      <w:r>
-        <w:rPr>
-          <w:b/>
-          <w:color w:val="FF0000"/>
-        </w:rPr>
-        <w:t xml:space="preserve"> MFS</w:t>
+        <w:t>approximate MFS</w:t>
       </w:r>
       <w:r>
         <w:rPr>
@@ -6329,7 +6320,14 @@
           <w:b/>
           <w:color w:val="FF0000"/>
         </w:rPr>
-        <w:t xml:space="preserve"> by this comment and the latter comment (Comment</w:t>
+        <w:t xml:space="preserve"> by this comment and </w:t>
+      </w:r>
+      <w:r>
+        <w:rPr>
+          <w:b/>
+          <w:color w:val="FF0000"/>
+        </w:rPr>
+        <w:t>Comment</w:t>
       </w:r>
       <w:r>
         <w:rPr>
@@ -6337,13 +6335,6 @@
           <w:color w:val="FF0000"/>
         </w:rPr>
         <w:t xml:space="preserve"> 14</w:t>
-      </w:r>
-      <w:r>
-        <w:rPr>
-          <w:b/>
-          <w:color w:val="FF0000"/>
-        </w:rPr>
-        <w:t>)</w:t>
       </w:r>
       <w:r>
         <w:rPr>
@@ -7335,21 +7326,7 @@
           <w:b/>
           <w:color w:val="FF0000"/>
         </w:rPr>
-        <w:t xml:space="preserve">as suggested in your latter </w:t>
-      </w:r>
-      <w:r>
-        <w:rPr>
-          <w:b/>
-          <w:color w:val="FF0000"/>
-        </w:rPr>
-        <w:t>comment</w:t>
-      </w:r>
-      <w:r>
-        <w:rPr>
-          <w:b/>
-          <w:color w:val="FF0000"/>
-        </w:rPr>
-        <w:t xml:space="preserve"> (</w:t>
+        <w:t xml:space="preserve">as suggested in </w:t>
       </w:r>
       <w:r>
         <w:rPr>
@@ -7363,7 +7340,16 @@
           <w:b/>
           <w:color w:val="FF0000"/>
         </w:rPr>
-        <w:t xml:space="preserve"> 13), </w:t>
+        <w:t xml:space="preserve"> 13</w:t>
+      </w:r>
+      <w:bookmarkStart w:id="0" w:name="_GoBack"/>
+      <w:bookmarkEnd w:id="0"/>
+      <w:r>
+        <w:rPr>
+          <w:b/>
+          <w:color w:val="FF0000"/>
+        </w:rPr>
+        <w:t xml:space="preserve">, </w:t>
       </w:r>
       <w:r>
         <w:rPr>
@@ -7378,7 +7364,22 @@
           <w:b/>
           <w:color w:val="FF0000"/>
         </w:rPr>
-        <w:t xml:space="preserve"> show </w:t>
+        <w:t xml:space="preserve"> show how </w:t>
+      </w:r>
+      <w:r>
+        <w:rPr>
+          <w:b/>
+          <w:noProof/>
+          <w:color w:val="FF0000"/>
+        </w:rPr>
+        <w:t>ict</w:t>
+      </w:r>
+      <w:r>
+        <w:rPr>
+          <w:b/>
+          <w:color w:val="FF0000"/>
+        </w:rPr>
+        <w:t xml:space="preserve"> refined the MFS </w:t>
       </w:r>
       <w:r>
         <w:rPr>
@@ -7386,22 +7387,7 @@
           <w:color w:val="FF0000"/>
         </w:rPr>
         <w:lastRenderedPageBreak/>
-        <w:t xml:space="preserve">how </w:t>
-      </w:r>
-      <w:r>
-        <w:rPr>
-          <w:b/>
-          <w:noProof/>
-          <w:color w:val="FF0000"/>
-        </w:rPr>
-        <w:t>ict</w:t>
-      </w:r>
-      <w:r>
-        <w:rPr>
-          <w:b/>
-          <w:color w:val="FF0000"/>
-        </w:rPr>
-        <w:t xml:space="preserve"> refined the MFS identification result on the condition that the safe value assumption is not </w:t>
+        <w:t xml:space="preserve">identification result on the condition that the safe value assumption is not </w:t>
       </w:r>
       <w:r>
         <w:rPr>
@@ -13788,7 +13774,7 @@
 </file>
 
 <file path=customXml/itemProps1.xml><?xml version="1.0" encoding="utf-8"?>
-<ds:datastoreItem xmlns:ds="http://schemas.openxmlformats.org/officeDocument/2006/customXml" ds:itemID="{43AF98DE-7CC6-4937-9206-2937A18A4F5C}">
+<ds:datastoreItem xmlns:ds="http://schemas.openxmlformats.org/officeDocument/2006/customXml" ds:itemID="{DAD233B5-DEF8-4283-99CB-FC2BD5015C9F}">
   <ds:schemaRefs>
     <ds:schemaRef ds:uri="http://schemas.openxmlformats.org/officeDocument/2006/bibliography"/>
   </ds:schemaRefs>

--- a/comments for interleaving.docx
+++ b/comments for interleaving.docx
@@ -5750,19 +5750,88 @@
       </w:pPr>
     </w:p>
     <w:p>
-      <w:r>
-        <w:rPr>
-          <w:b/>
-          <w:color w:val="FF0000"/>
-        </w:rPr>
-        <w:t>Nevertheless</w:t>
-      </w:r>
-      <w:r>
-        <w:rPr>
-          <w:b/>
-          <w:color w:val="FF0000"/>
-        </w:rPr>
-        <w:t xml:space="preserve">, we agree with your comment that </w:t>
+      <w:pPr>
+        <w:rPr>
+          <w:b/>
+          <w:color w:val="FF0000"/>
+        </w:rPr>
+      </w:pPr>
+      <w:r>
+        <w:rPr>
+          <w:b/>
+          <w:color w:val="FF0000"/>
+        </w:rPr>
+        <w:t xml:space="preserve">With respect to the comment of </w:t>
+      </w:r>
+      <w:r>
+        <w:rPr>
+          <w:b/>
+          <w:color w:val="FF0000"/>
+        </w:rPr>
+        <w:t>“</w:t>
+      </w:r>
+      <w:r>
+        <w:rPr>
+          <w:b/>
+          <w:color w:val="FF0000"/>
+        </w:rPr>
+        <w:t>approximate MFS</w:t>
+      </w:r>
+      <w:r>
+        <w:rPr>
+          <w:b/>
+          <w:color w:val="FF0000"/>
+        </w:rPr>
+        <w:t>”,</w:t>
+      </w:r>
+      <w:r>
+        <w:rPr>
+          <w:b/>
+          <w:color w:val="FF0000"/>
+        </w:rPr>
+        <w:t xml:space="preserve"> </w:t>
+      </w:r>
+      <w:r>
+        <w:rPr>
+          <w:b/>
+          <w:color w:val="FF0000"/>
+        </w:rPr>
+        <w:t>w</w:t>
+      </w:r>
+      <w:r>
+        <w:rPr>
+          <w:b/>
+          <w:color w:val="FF0000"/>
+        </w:rPr>
+        <w:t>e</w:t>
+      </w:r>
+      <w:r>
+        <w:rPr>
+          <w:b/>
+          <w:color w:val="FF0000"/>
+        </w:rPr>
+        <w:t xml:space="preserve"> totally agree with you</w:t>
+      </w:r>
+      <w:r>
+        <w:rPr>
+          <w:b/>
+          <w:color w:val="FF0000"/>
+        </w:rPr>
+        <w:t xml:space="preserve"> </w:t>
+      </w:r>
+      <w:r>
+        <w:rPr>
+          <w:b/>
+          <w:color w:val="FF0000"/>
+        </w:rPr>
+        <w:t>because</w:t>
+      </w:r>
+      <w:r>
+        <w:rPr>
+          <w:b/>
+          <w:color w:val="FF0000"/>
+        </w:rPr>
+        <w:t xml:space="preserve"> </w:t>
       </w:r>
       <w:r>
         <w:rPr>
@@ -5811,7 +5880,216 @@
           <w:b/>
           <w:color w:val="FF0000"/>
         </w:rPr>
-        <w:t xml:space="preserve"> </w:t>
+        <w:t xml:space="preserve"> Also, the suggestion of </w:t>
+      </w:r>
+      <w:r>
+        <w:rPr>
+          <w:b/>
+          <w:color w:val="FF0000"/>
+        </w:rPr>
+        <w:t xml:space="preserve">using the term </w:t>
+      </w:r>
+      <w:r>
+        <w:rPr>
+          <w:b/>
+          <w:color w:val="FF0000"/>
+        </w:rPr>
+        <w:t>“approximate MFS</w:t>
+      </w:r>
+      <w:r>
+        <w:rPr>
+          <w:b/>
+          <w:color w:val="FF0000"/>
+        </w:rPr>
+        <w:t>”</w:t>
+      </w:r>
+      <w:r>
+        <w:rPr>
+          <w:b/>
+          <w:color w:val="FF0000"/>
+        </w:rPr>
+        <w:t xml:space="preserve"> is very </w:t>
+      </w:r>
+      <w:r>
+        <w:rPr>
+          <w:b/>
+          <w:color w:val="FF0000"/>
+        </w:rPr>
+        <w:t>innovative</w:t>
+      </w:r>
+      <w:bookmarkStart w:id="0" w:name="_GoBack"/>
+      <w:bookmarkEnd w:id="0"/>
+      <w:r>
+        <w:rPr>
+          <w:b/>
+          <w:color w:val="FF0000"/>
+        </w:rPr>
+        <w:t xml:space="preserve">. </w:t>
+      </w:r>
+      <w:r>
+        <w:rPr>
+          <w:b/>
+          <w:color w:val="FF0000"/>
+        </w:rPr>
+        <w:t xml:space="preserve">As suggested </w:t>
+      </w:r>
+      <w:r>
+        <w:rPr>
+          <w:b/>
+          <w:color w:val="FF0000"/>
+        </w:rPr>
+        <w:t>by</w:t>
+      </w:r>
+      <w:r>
+        <w:rPr>
+          <w:b/>
+          <w:color w:val="FF0000"/>
+        </w:rPr>
+        <w:t xml:space="preserve"> yo</w:t>
+      </w:r>
+      <w:r>
+        <w:rPr>
+          <w:b/>
+          <w:noProof/>
+          <w:color w:val="FF0000"/>
+        </w:rPr>
+        <w:t>ur c</w:t>
+      </w:r>
+      <w:r>
+        <w:rPr>
+          <w:b/>
+          <w:noProof/>
+          <w:color w:val="FF0000"/>
+        </w:rPr>
+        <w:t>ommen</w:t>
+      </w:r>
+      <w:r>
+        <w:rPr>
+          <w:b/>
+          <w:noProof/>
+          <w:color w:val="FF0000"/>
+        </w:rPr>
+        <w:t>t</w:t>
+      </w:r>
+      <w:r>
+        <w:rPr>
+          <w:b/>
+          <w:color w:val="FF0000"/>
+        </w:rPr>
+        <w:t xml:space="preserve">, we added the </w:t>
+      </w:r>
+      <w:r>
+        <w:rPr>
+          <w:b/>
+          <w:color w:val="FF0000"/>
+        </w:rPr>
+        <w:t xml:space="preserve">sentences to </w:t>
+      </w:r>
+      <w:r>
+        <w:rPr>
+          <w:b/>
+          <w:color w:val="FF0000"/>
+        </w:rPr>
+        <w:t>clarify that our approach proposed in this paper actually identify the “</w:t>
+      </w:r>
+      <w:r>
+        <w:rPr>
+          <w:b/>
+          <w:color w:val="FF0000"/>
+        </w:rPr>
+        <w:t>approximate MFS</w:t>
+      </w:r>
+      <w:r>
+        <w:rPr>
+          <w:b/>
+          <w:color w:val="FF0000"/>
+        </w:rPr>
+        <w:t>”</w:t>
+      </w:r>
+      <w:r>
+        <w:rPr>
+          <w:b/>
+          <w:color w:val="FF0000"/>
+        </w:rPr>
+        <w:t xml:space="preserve"> instead of the real MFS</w:t>
+      </w:r>
+      <w:r>
+        <w:rPr>
+          <w:b/>
+          <w:color w:val="FF0000"/>
+        </w:rPr>
+        <w:t xml:space="preserve"> (</w:t>
+      </w:r>
+      <w:r>
+        <w:rPr>
+          <w:b/>
+          <w:color w:val="FF0000"/>
+        </w:rPr>
+        <w:t>Section</w:t>
+      </w:r>
+      <w:r>
+        <w:rPr>
+          <w:b/>
+          <w:color w:val="FF0000"/>
+        </w:rPr>
+        <w:t xml:space="preserve"> 2.2</w:t>
+      </w:r>
+      <w:r>
+        <w:rPr>
+          <w:b/>
+          <w:color w:val="FF0000"/>
+        </w:rPr>
+        <w:t>, last paragraph, blue part</w:t>
+      </w:r>
+      <w:r>
+        <w:rPr>
+          <w:b/>
+          <w:color w:val="FF0000"/>
+        </w:rPr>
+        <w:t>)</w:t>
+      </w:r>
+      <w:r>
+        <w:rPr>
+          <w:b/>
+          <w:color w:val="FF0000"/>
+        </w:rPr>
+        <w:t xml:space="preserve">, and </w:t>
+      </w:r>
+      <w:r>
+        <w:rPr>
+          <w:b/>
+          <w:color w:val="FF0000"/>
+        </w:rPr>
+        <w:t xml:space="preserve">we also </w:t>
+      </w:r>
+      <w:r>
+        <w:rPr>
+          <w:b/>
+          <w:color w:val="FF0000"/>
+        </w:rPr>
+        <w:t xml:space="preserve">clarified </w:t>
+      </w:r>
+      <w:r>
+        <w:rPr>
+          <w:b/>
+          <w:noProof/>
+          <w:color w:val="FF0000"/>
+        </w:rPr>
+        <w:t>that</w:t>
+      </w:r>
+      <w:r>
+        <w:rPr>
+          <w:b/>
+          <w:color w:val="FF0000"/>
+        </w:rPr>
+        <w:t xml:space="preserve"> </w:t>
+      </w:r>
+      <w:r>
+        <w:rPr>
+          <w:b/>
+          <w:color w:val="FF0000"/>
+        </w:rPr>
+        <w:t>“</w:t>
       </w:r>
       <w:r>
         <w:rPr>
@@ -5819,434 +6097,28 @@
           <w:b/>
           <w:color w:val="FF0000"/>
         </w:rPr>
-        <w:t>In</w:t>
-      </w:r>
-      <w:r>
-        <w:rPr>
-          <w:b/>
-          <w:color w:val="FF0000"/>
-        </w:rPr>
-        <w:t xml:space="preserve"> fact, all the existing </w:t>
-      </w:r>
-      <w:r>
-        <w:rPr>
-          <w:b/>
-          <w:color w:val="FF0000"/>
-        </w:rPr>
-        <w:t xml:space="preserve">approaches of MFS identification </w:t>
-      </w:r>
-      <w:r>
-        <w:rPr>
-          <w:b/>
-          <w:color w:val="FF0000"/>
-        </w:rPr>
-        <w:t xml:space="preserve">actually </w:t>
-      </w:r>
-      <w:r>
-        <w:rPr>
-          <w:rFonts w:hint="eastAsia"/>
-          <w:b/>
-          <w:color w:val="FF0000"/>
-        </w:rPr>
-        <w:t>identif</w:t>
-      </w:r>
-      <w:r>
-        <w:rPr>
-          <w:b/>
-          <w:color w:val="FF0000"/>
-        </w:rPr>
-        <w:t xml:space="preserve">y </w:t>
-      </w:r>
-      <w:r>
-        <w:rPr>
-          <w:b/>
-          <w:color w:val="FF0000"/>
-        </w:rPr>
-        <w:t xml:space="preserve">the </w:t>
-      </w:r>
-      <w:r>
-        <w:rPr>
-          <w:b/>
-          <w:color w:val="FF0000"/>
-        </w:rPr>
-        <w:t>approximate</w:t>
-      </w:r>
-      <w:r>
-        <w:rPr>
-          <w:b/>
-          <w:color w:val="FF0000"/>
-        </w:rPr>
-        <w:t xml:space="preserve"> MFS</w:t>
-      </w:r>
-      <w:r>
-        <w:rPr>
-          <w:b/>
-          <w:color w:val="FF0000"/>
-        </w:rPr>
-        <w:t xml:space="preserve"> (without assumptions)</w:t>
-      </w:r>
-      <w:r>
-        <w:rPr>
-          <w:b/>
-          <w:color w:val="FF0000"/>
-        </w:rPr>
-        <w:t>,</w:t>
-      </w:r>
-      <w:r>
-        <w:rPr>
-          <w:b/>
-          <w:color w:val="FF0000"/>
-        </w:rPr>
-        <w:t xml:space="preserve"> because </w:t>
-      </w:r>
-      <w:r>
-        <w:rPr>
-          <w:b/>
-          <w:color w:val="FF0000"/>
-        </w:rPr>
-        <w:t>to</w:t>
-      </w:r>
-      <w:r>
-        <w:rPr>
-          <w:b/>
-          <w:color w:val="FF0000"/>
-        </w:rPr>
-        <w:t xml:space="preserve"> exactly identify </w:t>
-      </w:r>
-      <w:r>
-        <w:rPr>
-          <w:b/>
-          <w:noProof/>
-          <w:color w:val="FF0000"/>
-        </w:rPr>
-        <w:t>a</w:t>
-      </w:r>
-      <w:r>
-        <w:rPr>
-          <w:b/>
-          <w:noProof/>
-          <w:color w:val="FF0000"/>
-        </w:rPr>
-        <w:t>n</w:t>
-      </w:r>
-      <w:r>
-        <w:rPr>
-          <w:b/>
-          <w:noProof/>
-          <w:color w:val="FF0000"/>
-        </w:rPr>
-        <w:t xml:space="preserve"> MFS</w:t>
-      </w:r>
-      <w:r>
-        <w:rPr>
-          <w:b/>
-          <w:color w:val="FF0000"/>
-        </w:rPr>
-        <w:t>, it needs to exhaustive execute all the possible test cases</w:t>
-      </w:r>
-      <w:r>
-        <w:rPr>
-          <w:b/>
-          <w:color w:val="FF0000"/>
-        </w:rPr>
-        <w:t xml:space="preserve"> in theory. As suggested </w:t>
-      </w:r>
-      <w:r>
-        <w:rPr>
-          <w:b/>
-          <w:color w:val="FF0000"/>
-        </w:rPr>
-        <w:t>by</w:t>
-      </w:r>
-      <w:r>
-        <w:rPr>
-          <w:b/>
-          <w:color w:val="FF0000"/>
-        </w:rPr>
-        <w:t xml:space="preserve"> yo</w:t>
-      </w:r>
-      <w:r>
-        <w:rPr>
-          <w:b/>
-          <w:noProof/>
-          <w:color w:val="FF0000"/>
-        </w:rPr>
-        <w:t>ur c</w:t>
-      </w:r>
-      <w:r>
-        <w:rPr>
-          <w:b/>
-          <w:noProof/>
-          <w:color w:val="FF0000"/>
-        </w:rPr>
-        <w:t>ommen</w:t>
-      </w:r>
-      <w:r>
-        <w:rPr>
-          <w:b/>
-          <w:noProof/>
-          <w:color w:val="FF0000"/>
-        </w:rPr>
-        <w:t>t</w:t>
-      </w:r>
-      <w:r>
-        <w:rPr>
-          <w:b/>
-          <w:color w:val="FF0000"/>
-        </w:rPr>
-        <w:t xml:space="preserve">, we added the </w:t>
-      </w:r>
-      <w:r>
-        <w:rPr>
-          <w:b/>
-          <w:color w:val="FF0000"/>
-        </w:rPr>
-        <w:t xml:space="preserve">sentences to </w:t>
-      </w:r>
-      <w:r>
-        <w:rPr>
-          <w:b/>
-          <w:color w:val="FF0000"/>
-        </w:rPr>
-        <w:t>clarify that our approach proposed in this paper actually identify the “</w:t>
-      </w:r>
-      <w:r>
-        <w:rPr>
-          <w:b/>
-          <w:color w:val="FF0000"/>
-        </w:rPr>
-        <w:t>approximate MFS</w:t>
-      </w:r>
-      <w:r>
-        <w:rPr>
-          <w:b/>
-          <w:color w:val="FF0000"/>
-        </w:rPr>
-        <w:t>”</w:t>
-      </w:r>
-      <w:r>
-        <w:rPr>
-          <w:b/>
-          <w:color w:val="FF0000"/>
-        </w:rPr>
-        <w:t xml:space="preserve"> instead of the real MFS</w:t>
-      </w:r>
-      <w:r>
-        <w:rPr>
-          <w:b/>
-          <w:color w:val="FF0000"/>
-        </w:rPr>
-        <w:t xml:space="preserve"> (</w:t>
-      </w:r>
-      <w:r>
-        <w:rPr>
-          <w:b/>
-          <w:color w:val="FF0000"/>
-        </w:rPr>
-        <w:t>Section</w:t>
-      </w:r>
-      <w:r>
-        <w:rPr>
-          <w:b/>
-          <w:color w:val="FF0000"/>
-        </w:rPr>
-        <w:t xml:space="preserve"> 2.2</w:t>
-      </w:r>
-      <w:r>
-        <w:rPr>
-          <w:b/>
-          <w:color w:val="FF0000"/>
-        </w:rPr>
-        <w:t>, last paragraph, blue part</w:t>
-      </w:r>
-      <w:r>
-        <w:rPr>
-          <w:b/>
-          <w:color w:val="FF0000"/>
-        </w:rPr>
-        <w:t>)</w:t>
-      </w:r>
-      <w:r>
-        <w:rPr>
-          <w:b/>
-          <w:color w:val="FF0000"/>
-        </w:rPr>
-        <w:t xml:space="preserve">, and </w:t>
-      </w:r>
-      <w:r>
-        <w:rPr>
-          <w:b/>
-          <w:color w:val="FF0000"/>
-        </w:rPr>
-        <w:t>also</w:t>
-      </w:r>
-      <w:r>
-        <w:rPr>
-          <w:b/>
-          <w:color w:val="FF0000"/>
-        </w:rPr>
-        <w:t xml:space="preserve"> </w:t>
-      </w:r>
-      <w:r>
-        <w:rPr>
-          <w:b/>
-          <w:color w:val="FF0000"/>
-        </w:rPr>
-        <w:t xml:space="preserve">we also </w:t>
-      </w:r>
-      <w:r>
-        <w:rPr>
-          <w:b/>
-          <w:color w:val="FF0000"/>
-        </w:rPr>
-        <w:t>clarified that</w:t>
-      </w:r>
-      <w:r>
-        <w:rPr>
-          <w:b/>
-          <w:color w:val="FF0000"/>
-        </w:rPr>
-        <w:t xml:space="preserve"> that</w:t>
-      </w:r>
-      <w:r>
-        <w:rPr>
-          <w:b/>
-          <w:color w:val="FF0000"/>
-        </w:rPr>
-        <w:t xml:space="preserve"> </w:t>
-      </w:r>
-      <w:r>
-        <w:rPr>
-          <w:b/>
-          <w:color w:val="FF0000"/>
-        </w:rPr>
-        <w:t>“</w:t>
-      </w:r>
-      <w:r>
-        <w:rPr>
-          <w:b/>
-          <w:color w:val="FF0000"/>
-        </w:rPr>
-        <w:t>without special</w:t>
-      </w:r>
-      <w:r>
-        <w:rPr>
-          <w:b/>
-          <w:color w:val="FF0000"/>
-        </w:rPr>
-        <w:t xml:space="preserve"> </w:t>
-      </w:r>
-      <w:r>
-        <w:rPr>
-          <w:b/>
-          <w:color w:val="FF0000"/>
-        </w:rPr>
-        <w:t>emphasis</w:t>
-      </w:r>
-      <w:r>
-        <w:rPr>
-          <w:b/>
-          <w:color w:val="FF0000"/>
-        </w:rPr>
-        <w:t xml:space="preserve"> (</w:t>
-      </w:r>
-      <w:r>
-        <w:rPr>
-          <w:b/>
-          <w:color w:val="FF0000"/>
-        </w:rPr>
-        <w:t xml:space="preserve">for example, </w:t>
-      </w:r>
-      <w:r>
-        <w:rPr>
-          <w:b/>
-          <w:color w:val="FF0000"/>
-        </w:rPr>
-        <w:t>“</w:t>
-      </w:r>
-      <w:r>
-        <w:rPr>
-          <w:b/>
-          <w:color w:val="FF0000"/>
-        </w:rPr>
-        <w:t>the real MFS</w:t>
-      </w:r>
-      <w:r>
-        <w:rPr>
-          <w:b/>
-          <w:color w:val="FF0000"/>
-        </w:rPr>
-        <w:t>”</w:t>
-      </w:r>
-      <w:r>
-        <w:rPr>
-          <w:b/>
-          <w:color w:val="FF0000"/>
-        </w:rPr>
-        <w:t xml:space="preserve">), all the </w:t>
-      </w:r>
-      <w:r>
-        <w:rPr>
-          <w:b/>
-          <w:color w:val="FF0000"/>
-        </w:rPr>
-        <w:t>MFS</w:t>
-      </w:r>
-      <w:r>
-        <w:rPr>
-          <w:b/>
-          <w:color w:val="FF0000"/>
-        </w:rPr>
-        <w:t xml:space="preserve"> </w:t>
-      </w:r>
-      <w:r>
-        <w:rPr>
-          <w:b/>
-          <w:color w:val="FF0000"/>
-        </w:rPr>
-        <w:t xml:space="preserve">discussed </w:t>
-      </w:r>
-      <w:r>
-        <w:rPr>
-          <w:b/>
-          <w:color w:val="FF0000"/>
-        </w:rPr>
-        <w:t>later</w:t>
-      </w:r>
-      <w:r>
-        <w:rPr>
-          <w:b/>
-          <w:color w:val="FF0000"/>
-        </w:rPr>
-        <w:t xml:space="preserve"> in this paper</w:t>
-      </w:r>
-      <w:r>
-        <w:rPr>
-          <w:b/>
-          <w:color w:val="FF0000"/>
-        </w:rPr>
-        <w:t xml:space="preserve"> </w:t>
-      </w:r>
-      <w:r>
-        <w:rPr>
-          <w:b/>
-          <w:color w:val="FF0000"/>
-        </w:rPr>
-        <w:t xml:space="preserve">is exactly the </w:t>
-      </w:r>
-      <w:r>
-        <w:rPr>
-          <w:b/>
-          <w:color w:val="FF0000"/>
-        </w:rPr>
-        <w:t xml:space="preserve">approximate </w:t>
-      </w:r>
-      <w:r>
-        <w:rPr>
-          <w:b/>
-          <w:color w:val="FF0000"/>
-        </w:rPr>
-        <w:t xml:space="preserve">MFS. </w:t>
+        <w:t>W</w:t>
+      </w:r>
+      <w:r>
+        <w:rPr>
+          <w:b/>
+          <w:color w:val="FF0000"/>
+        </w:rPr>
+        <w:t>i</w:t>
+      </w:r>
+      <w:r>
+        <w:rPr>
+          <w:b/>
+          <w:color w:val="FF0000"/>
+        </w:rPr>
+        <w:t>thout special emphasis (for example, “the real MFS”), all the sentences contained such as "the MFS identified by some approaches" actually mean that "the approximate MFS obtained by these approaches."</w:t>
+      </w:r>
+      <w:r>
+        <w:rPr>
+          <w:b/>
+          <w:color w:val="FF0000"/>
+        </w:rPr>
+        <w:t xml:space="preserve"> </w:t>
       </w:r>
       <w:r>
         <w:br/>
@@ -7342,8 +7214,6 @@
         </w:rPr>
         <w:t xml:space="preserve"> 13</w:t>
       </w:r>
-      <w:bookmarkStart w:id="0" w:name="_GoBack"/>
-      <w:bookmarkEnd w:id="0"/>
       <w:r>
         <w:rPr>
           <w:b/>
@@ -7973,7 +7843,7 @@
           <w:noProof/>
           <w:color w:val="FF0000"/>
         </w:rPr>
-        <w:t>is</w:t>
+        <w:t>are</w:t>
       </w:r>
       <w:r>
         <w:rPr>
@@ -12433,7 +12303,23 @@
           <w:noProof/>
           <w:color w:val="FF0000"/>
         </w:rPr>
-        <w:t>D. M. Cohen, S. R. Dalal, M. L. Fredman, and G. C. Patton, ”The aetg system: An approach to testing based on combinatorial</w:t>
+        <w:t xml:space="preserve">D. M. Cohen, S. R. Dalal, M. L. Fredman, and G. C. Patton, ”The </w:t>
+      </w:r>
+      <w:r>
+        <w:rPr>
+          <w:b/>
+          <w:noProof/>
+          <w:color w:val="FF0000"/>
+        </w:rPr>
+        <w:t>aetg</w:t>
+      </w:r>
+      <w:r>
+        <w:rPr>
+          <w:b/>
+          <w:noProof/>
+          <w:color w:val="FF0000"/>
+        </w:rPr>
+        <w:t xml:space="preserve"> system: An approach to testing based on combinatorial</w:t>
       </w:r>
       <w:r>
         <w:rPr>
@@ -13774,7 +13660,7 @@
 </file>
 
 <file path=customXml/itemProps1.xml><?xml version="1.0" encoding="utf-8"?>
-<ds:datastoreItem xmlns:ds="http://schemas.openxmlformats.org/officeDocument/2006/customXml" ds:itemID="{DAD233B5-DEF8-4283-99CB-FC2BD5015C9F}">
+<ds:datastoreItem xmlns:ds="http://schemas.openxmlformats.org/officeDocument/2006/customXml" ds:itemID="{F45A881A-9A4E-4E34-90DE-C7A3A77C79B2}">
   <ds:schemaRefs>
     <ds:schemaRef ds:uri="http://schemas.openxmlformats.org/officeDocument/2006/bibliography"/>
   </ds:schemaRefs>

--- a/comments for interleaving.docx
+++ b/comments for interleaving.docx
@@ -73,6 +73,8 @@
       <w:r>
         <w:br/>
       </w:r>
+      <w:bookmarkStart w:id="0" w:name="_GoBack"/>
+      <w:bookmarkEnd w:id="0"/>
       <w:r>
         <w:br/>
         <w:t>Reviewer: 1</w:t>
@@ -5768,14 +5770,7 @@
           <w:b/>
           <w:color w:val="FF0000"/>
         </w:rPr>
-        <w:t>“</w:t>
-      </w:r>
-      <w:r>
-        <w:rPr>
-          <w:b/>
-          <w:color w:val="FF0000"/>
-        </w:rPr>
-        <w:t>approximate MFS</w:t>
+        <w:t>“approximate MFS</w:t>
       </w:r>
       <w:r>
         <w:rPr>
@@ -5901,14 +5896,7 @@
           <w:b/>
           <w:color w:val="FF0000"/>
         </w:rPr>
-        <w:t>”</w:t>
-      </w:r>
-      <w:r>
-        <w:rPr>
-          <w:b/>
-          <w:color w:val="FF0000"/>
-        </w:rPr>
-        <w:t xml:space="preserve"> is very </w:t>
+        <w:t xml:space="preserve">” is very </w:t>
       </w:r>
       <w:r>
         <w:rPr>
@@ -5917,8 +5905,6 @@
         </w:rPr>
         <w:t>innovative</w:t>
       </w:r>
-      <w:bookmarkStart w:id="0" w:name="_GoBack"/>
-      <w:bookmarkEnd w:id="0"/>
       <w:r>
         <w:rPr>
           <w:b/>
@@ -13660,7 +13646,7 @@
 </file>
 
 <file path=customXml/itemProps1.xml><?xml version="1.0" encoding="utf-8"?>
-<ds:datastoreItem xmlns:ds="http://schemas.openxmlformats.org/officeDocument/2006/customXml" ds:itemID="{F45A881A-9A4E-4E34-90DE-C7A3A77C79B2}">
+<ds:datastoreItem xmlns:ds="http://schemas.openxmlformats.org/officeDocument/2006/customXml" ds:itemID="{5FF17890-5D0F-4829-9464-E6D38278AA33}">
   <ds:schemaRefs>
     <ds:schemaRef ds:uri="http://schemas.openxmlformats.org/officeDocument/2006/bibliography"/>
   </ds:schemaRefs>
